--- a/customer _details/RAMAIAH/SEP/BHADRAVATHI/BK/PURCHASE DETAILS.docx
+++ b/customer _details/RAMAIAH/SEP/BHADRAVATHI/BK/PURCHASE DETAILS.docx
@@ -375,6 +375,330 @@
         <w:tab/>
         <w:t>- CASH</w:t>
       </w:r>
+    </w:p>
+    <w:p>
+      <w:pPr>
+        <w:pStyle w:val="PlainText"/>
+        <w:rPr>
+          <w:rFonts w:ascii="Courier New" w:hAnsi="Courier New" w:cs="Courier New"/>
+        </w:rPr>
+      </w:pPr>
+    </w:p>
+    <w:p>
+      <w:pPr>
+        <w:pStyle w:val="PlainText"/>
+        <w:rPr>
+          <w:rFonts w:ascii="Courier New" w:hAnsi="Courier New" w:cs="Courier New"/>
+        </w:rPr>
+      </w:pPr>
+      <w:r>
+        <w:rPr>
+          <w:rFonts w:ascii="Courier New" w:hAnsi="Courier New" w:cs="Courier New"/>
+        </w:rPr>
+        <w:t>Sun Sep 23</w:t>
+      </w:r>
+      <w:r>
+        <w:rPr>
+          <w:rFonts w:ascii="Courier New" w:hAnsi="Courier New" w:cs="Courier New"/>
+        </w:rPr>
+        <w:t xml:space="preserve"> 13:16:43 PDT 2017</w:t>
+      </w:r>
+    </w:p>
+    <w:p>
+      <w:pPr>
+        <w:pStyle w:val="PlainText"/>
+        <w:rPr>
+          <w:rFonts w:ascii="Courier New" w:hAnsi="Courier New" w:cs="Courier New"/>
+        </w:rPr>
+      </w:pPr>
+      <w:r>
+        <w:rPr>
+          <w:rFonts w:ascii="Courier New" w:hAnsi="Courier New" w:cs="Courier New"/>
+        </w:rPr>
+        <w:t>Person Name</w:t>
+      </w:r>
+      <w:r>
+        <w:rPr>
+          <w:rFonts w:ascii="Courier New" w:hAnsi="Courier New" w:cs="Courier New"/>
+        </w:rPr>
+        <w:tab/>
+      </w:r>
+      <w:r>
+        <w:rPr>
+          <w:rFonts w:ascii="Courier New" w:hAnsi="Courier New" w:cs="Courier New"/>
+        </w:rPr>
+        <w:tab/>
+      </w:r>
+      <w:r>
+        <w:rPr>
+          <w:rFonts w:ascii="Courier New" w:hAnsi="Courier New" w:cs="Courier New"/>
+        </w:rPr>
+        <w:tab/>
+      </w:r>
+      <w:r>
+        <w:rPr>
+          <w:rFonts w:ascii="Courier New" w:hAnsi="Courier New" w:cs="Courier New"/>
+        </w:rPr>
+        <w:tab/>
+        <w:t>- BK</w:t>
+      </w:r>
+    </w:p>
+    <w:p>
+      <w:pPr>
+        <w:pStyle w:val="PlainText"/>
+        <w:rPr>
+          <w:rFonts w:ascii="Courier New" w:hAnsi="Courier New" w:cs="Courier New"/>
+        </w:rPr>
+      </w:pPr>
+      <w:r>
+        <w:rPr>
+          <w:rFonts w:ascii="Courier New" w:hAnsi="Courier New" w:cs="Courier New"/>
+        </w:rPr>
+        <w:t>---------------------------------------------------------------</w:t>
+      </w:r>
+    </w:p>
+    <w:p>
+      <w:pPr>
+        <w:pStyle w:val="PlainText"/>
+        <w:rPr>
+          <w:rFonts w:ascii="Courier New" w:hAnsi="Courier New" w:cs="Courier New"/>
+        </w:rPr>
+      </w:pPr>
+      <w:r>
+        <w:rPr>
+          <w:rFonts w:ascii="Courier New" w:hAnsi="Courier New" w:cs="Courier New"/>
+        </w:rPr>
+        <w:t>Item Name</w:t>
+      </w:r>
+      <w:r>
+        <w:rPr>
+          <w:rFonts w:ascii="Courier New" w:hAnsi="Courier New" w:cs="Courier New"/>
+        </w:rPr>
+        <w:tab/>
+      </w:r>
+      <w:r>
+        <w:rPr>
+          <w:rFonts w:ascii="Courier New" w:hAnsi="Courier New" w:cs="Courier New"/>
+        </w:rPr>
+        <w:tab/>
+      </w:r>
+      <w:r>
+        <w:rPr>
+          <w:rFonts w:ascii="Courier New" w:hAnsi="Courier New" w:cs="Courier New"/>
+        </w:rPr>
+        <w:tab/>
+      </w:r>
+      <w:r>
+        <w:rPr>
+          <w:rFonts w:ascii="Courier New" w:hAnsi="Courier New" w:cs="Courier New"/>
+        </w:rPr>
+        <w:tab/>
+        <w:t>- CARROT</w:t>
+      </w:r>
+    </w:p>
+    <w:p>
+      <w:pPr>
+        <w:pStyle w:val="PlainText"/>
+        <w:rPr>
+          <w:rFonts w:ascii="Courier New" w:hAnsi="Courier New" w:cs="Courier New"/>
+        </w:rPr>
+      </w:pPr>
+      <w:r>
+        <w:rPr>
+          <w:rFonts w:ascii="Courier New" w:hAnsi="Courier New" w:cs="Courier New"/>
+        </w:rPr>
+        <w:t>Number of Pockets</w:t>
+      </w:r>
+      <w:r>
+        <w:rPr>
+          <w:rFonts w:ascii="Courier New" w:hAnsi="Courier New" w:cs="Courier New"/>
+        </w:rPr>
+        <w:tab/>
+      </w:r>
+      <w:r>
+        <w:rPr>
+          <w:rFonts w:ascii="Courier New" w:hAnsi="Courier New" w:cs="Courier New"/>
+        </w:rPr>
+        <w:tab/>
+      </w:r>
+      <w:r>
+        <w:rPr>
+          <w:rFonts w:ascii="Courier New" w:hAnsi="Courier New" w:cs="Courier New"/>
+        </w:rPr>
+        <w:tab/>
+        <w:t>- 2</w:t>
+      </w:r>
+    </w:p>
+    <w:p>
+      <w:pPr>
+        <w:pStyle w:val="PlainText"/>
+        <w:rPr>
+          <w:rFonts w:ascii="Courier New" w:hAnsi="Courier New" w:cs="Courier New"/>
+        </w:rPr>
+      </w:pPr>
+      <w:r>
+        <w:rPr>
+          <w:rFonts w:ascii="Courier New" w:hAnsi="Courier New" w:cs="Courier New"/>
+        </w:rPr>
+        <w:t>Number of KGs</w:t>
+      </w:r>
+      <w:r>
+        <w:rPr>
+          <w:rFonts w:ascii="Courier New" w:hAnsi="Courier New" w:cs="Courier New"/>
+        </w:rPr>
+        <w:tab/>
+      </w:r>
+      <w:r>
+        <w:rPr>
+          <w:rFonts w:ascii="Courier New" w:hAnsi="Courier New" w:cs="Courier New"/>
+        </w:rPr>
+        <w:tab/>
+      </w:r>
+      <w:r>
+        <w:rPr>
+          <w:rFonts w:ascii="Courier New" w:hAnsi="Courier New" w:cs="Courier New"/>
+        </w:rPr>
+        <w:tab/>
+        <w:t>- 187</w:t>
+      </w:r>
+    </w:p>
+    <w:p>
+      <w:pPr>
+        <w:pStyle w:val="PlainText"/>
+        <w:rPr>
+          <w:rFonts w:ascii="Courier New" w:hAnsi="Courier New" w:cs="Courier New"/>
+        </w:rPr>
+      </w:pPr>
+      <w:r>
+        <w:rPr>
+          <w:rFonts w:ascii="Courier New" w:hAnsi="Courier New" w:cs="Courier New"/>
+        </w:rPr>
+        <w:t>Rate</w:t>
+      </w:r>
+      <w:r>
+        <w:rPr>
+          <w:rFonts w:ascii="Courier New" w:hAnsi="Courier New" w:cs="Courier New"/>
+        </w:rPr>
+        <w:tab/>
+      </w:r>
+      <w:r>
+        <w:rPr>
+          <w:rFonts w:ascii="Courier New" w:hAnsi="Courier New" w:cs="Courier New"/>
+        </w:rPr>
+        <w:tab/>
+      </w:r>
+      <w:r>
+        <w:rPr>
+          <w:rFonts w:ascii="Courier New" w:hAnsi="Courier New" w:cs="Courier New"/>
+        </w:rPr>
+        <w:tab/>
+      </w:r>
+      <w:r>
+        <w:rPr>
+          <w:rFonts w:ascii="Courier New" w:hAnsi="Courier New" w:cs="Courier New"/>
+        </w:rPr>
+        <w:tab/>
+      </w:r>
+      <w:r>
+        <w:rPr>
+          <w:rFonts w:ascii="Courier New" w:hAnsi="Courier New" w:cs="Courier New"/>
+        </w:rPr>
+        <w:tab/>
+        <w:t>- 22</w:t>
+      </w:r>
+    </w:p>
+    <w:p>
+      <w:pPr>
+        <w:pStyle w:val="PlainText"/>
+        <w:rPr>
+          <w:rFonts w:ascii="Courier New" w:hAnsi="Courier New" w:cs="Courier New"/>
+        </w:rPr>
+      </w:pPr>
+      <w:r>
+        <w:rPr>
+          <w:rFonts w:ascii="Courier New" w:hAnsi="Courier New" w:cs="Courier New"/>
+        </w:rPr>
+        <w:t>Total Price</w:t>
+      </w:r>
+      <w:r>
+        <w:rPr>
+          <w:rFonts w:ascii="Courier New" w:hAnsi="Courier New" w:cs="Courier New"/>
+        </w:rPr>
+        <w:tab/>
+      </w:r>
+      <w:r>
+        <w:rPr>
+          <w:rFonts w:ascii="Courier New" w:hAnsi="Courier New" w:cs="Courier New"/>
+        </w:rPr>
+        <w:tab/>
+      </w:r>
+      <w:r>
+        <w:rPr>
+          <w:rFonts w:ascii="Courier New" w:hAnsi="Courier New" w:cs="Courier New"/>
+        </w:rPr>
+        <w:tab/>
+      </w:r>
+      <w:r>
+        <w:rPr>
+          <w:rFonts w:ascii="Courier New" w:hAnsi="Courier New" w:cs="Courier New"/>
+        </w:rPr>
+        <w:tab/>
+        <w:t>- 4114.0</w:t>
+      </w:r>
+    </w:p>
+    <w:p>
+      <w:pPr>
+        <w:pStyle w:val="PlainText"/>
+        <w:rPr>
+          <w:rFonts w:ascii="Courier New" w:hAnsi="Courier New" w:cs="Courier New"/>
+          <w:b/>
+        </w:rPr>
+      </w:pPr>
+      <w:r>
+        <w:rPr>
+          <w:rFonts w:ascii="Courier New" w:hAnsi="Courier New" w:cs="Courier New"/>
+          <w:b/>
+        </w:rPr>
+        <w:t>Amount balance</w:t>
+      </w:r>
+      <w:r>
+        <w:rPr>
+          <w:rFonts w:ascii="Courier New" w:hAnsi="Courier New" w:cs="Courier New"/>
+          <w:b/>
+        </w:rPr>
+        <w:tab/>
+      </w:r>
+      <w:r>
+        <w:rPr>
+          <w:rFonts w:ascii="Courier New" w:hAnsi="Courier New" w:cs="Courier New"/>
+          <w:b/>
+        </w:rPr>
+        <w:tab/>
+      </w:r>
+      <w:r>
+        <w:rPr>
+          <w:rFonts w:ascii="Courier New" w:hAnsi="Courier New" w:cs="Courier New"/>
+          <w:b/>
+        </w:rPr>
+        <w:tab/>
+        <w:t>- 51066.0</w:t>
+      </w:r>
+    </w:p>
+    <w:p>
+      <w:pPr>
+        <w:pStyle w:val="PlainText"/>
+        <w:rPr>
+          <w:rFonts w:ascii="Courier New" w:hAnsi="Courier New" w:cs="Courier New"/>
+        </w:rPr>
+      </w:pPr>
+    </w:p>
+    <w:p>
+      <w:pPr>
+        <w:pStyle w:val="PlainText"/>
+        <w:rPr>
+          <w:rFonts w:ascii="Courier New" w:hAnsi="Courier New" w:cs="Courier New"/>
+        </w:rPr>
+      </w:pPr>
     </w:p>
     <w:p/>
     <w:sectPr>

--- a/customer _details/RAMAIAH/SEP/BHADRAVATHI/BK/PURCHASE DETAILS.docx
+++ b/customer _details/RAMAIAH/SEP/BHADRAVATHI/BK/PURCHASE DETAILS.docx
@@ -395,13 +395,7 @@
         <w:rPr>
           <w:rFonts w:ascii="Courier New" w:hAnsi="Courier New" w:cs="Courier New"/>
         </w:rPr>
-        <w:t>Sun Sep 23</w:t>
-      </w:r>
-      <w:r>
-        <w:rPr>
-          <w:rFonts w:ascii="Courier New" w:hAnsi="Courier New" w:cs="Courier New"/>
-        </w:rPr>
-        <w:t xml:space="preserve"> 13:16:43 PDT 2017</w:t>
+        <w:t>Sun Sep 23 13:16:43 PDT 2017</w:t>
       </w:r>
     </w:p>
     <w:p>
@@ -683,6 +677,353 @@
         <w:tab/>
         <w:t>- 51066.0</w:t>
       </w:r>
+    </w:p>
+    <w:p>
+      <w:pPr>
+        <w:pStyle w:val="PlainText"/>
+        <w:rPr>
+          <w:rFonts w:ascii="Courier New" w:hAnsi="Courier New" w:cs="Courier New"/>
+          <w:b/>
+        </w:rPr>
+      </w:pPr>
+    </w:p>
+    <w:p>
+      <w:pPr>
+        <w:pStyle w:val="PlainText"/>
+        <w:rPr>
+          <w:rFonts w:ascii="Courier New" w:hAnsi="Courier New" w:cs="Courier New"/>
+        </w:rPr>
+      </w:pPr>
+      <w:r>
+        <w:rPr>
+          <w:rFonts w:ascii="Courier New" w:hAnsi="Courier New" w:cs="Courier New"/>
+        </w:rPr>
+        <w:t>Tue Sep 25</w:t>
+      </w:r>
+      <w:r>
+        <w:rPr>
+          <w:rFonts w:ascii="Courier New" w:hAnsi="Courier New" w:cs="Courier New"/>
+        </w:rPr>
+        <w:t xml:space="preserve"> 13:01:41 PDT 2017</w:t>
+      </w:r>
+    </w:p>
+    <w:p>
+      <w:pPr>
+        <w:pStyle w:val="PlainText"/>
+        <w:rPr>
+          <w:rFonts w:ascii="Courier New" w:hAnsi="Courier New" w:cs="Courier New"/>
+        </w:rPr>
+      </w:pPr>
+      <w:r>
+        <w:rPr>
+          <w:rFonts w:ascii="Courier New" w:hAnsi="Courier New" w:cs="Courier New"/>
+        </w:rPr>
+        <w:t>Person Name</w:t>
+      </w:r>
+      <w:r>
+        <w:rPr>
+          <w:rFonts w:ascii="Courier New" w:hAnsi="Courier New" w:cs="Courier New"/>
+        </w:rPr>
+        <w:tab/>
+      </w:r>
+      <w:r>
+        <w:rPr>
+          <w:rFonts w:ascii="Courier New" w:hAnsi="Courier New" w:cs="Courier New"/>
+        </w:rPr>
+        <w:tab/>
+      </w:r>
+      <w:r>
+        <w:rPr>
+          <w:rFonts w:ascii="Courier New" w:hAnsi="Courier New" w:cs="Courier New"/>
+        </w:rPr>
+        <w:tab/>
+      </w:r>
+      <w:r>
+        <w:rPr>
+          <w:rFonts w:ascii="Courier New" w:hAnsi="Courier New" w:cs="Courier New"/>
+        </w:rPr>
+        <w:tab/>
+        <w:t>- BK</w:t>
+      </w:r>
+    </w:p>
+    <w:p>
+      <w:pPr>
+        <w:pStyle w:val="PlainText"/>
+        <w:rPr>
+          <w:rFonts w:ascii="Courier New" w:hAnsi="Courier New" w:cs="Courier New"/>
+        </w:rPr>
+      </w:pPr>
+      <w:r>
+        <w:rPr>
+          <w:rFonts w:ascii="Courier New" w:hAnsi="Courier New" w:cs="Courier New"/>
+        </w:rPr>
+        <w:t>---------------------------------------------------------------</w:t>
+      </w:r>
+    </w:p>
+    <w:p>
+      <w:pPr>
+        <w:pStyle w:val="PlainText"/>
+        <w:rPr>
+          <w:rFonts w:ascii="Courier New" w:hAnsi="Courier New" w:cs="Courier New"/>
+        </w:rPr>
+      </w:pPr>
+      <w:r>
+        <w:rPr>
+          <w:rFonts w:ascii="Courier New" w:hAnsi="Courier New" w:cs="Courier New"/>
+        </w:rPr>
+        <w:t>Item Name</w:t>
+      </w:r>
+      <w:r>
+        <w:rPr>
+          <w:rFonts w:ascii="Courier New" w:hAnsi="Courier New" w:cs="Courier New"/>
+        </w:rPr>
+        <w:tab/>
+      </w:r>
+      <w:r>
+        <w:rPr>
+          <w:rFonts w:ascii="Courier New" w:hAnsi="Courier New" w:cs="Courier New"/>
+        </w:rPr>
+        <w:tab/>
+      </w:r>
+      <w:r>
+        <w:rPr>
+          <w:rFonts w:ascii="Courier New" w:hAnsi="Courier New" w:cs="Courier New"/>
+        </w:rPr>
+        <w:tab/>
+      </w:r>
+      <w:r>
+        <w:rPr>
+          <w:rFonts w:ascii="Courier New" w:hAnsi="Courier New" w:cs="Courier New"/>
+        </w:rPr>
+        <w:tab/>
+        <w:t>- CARROT</w:t>
+      </w:r>
+    </w:p>
+    <w:p>
+      <w:pPr>
+        <w:pStyle w:val="PlainText"/>
+        <w:rPr>
+          <w:rFonts w:ascii="Courier New" w:hAnsi="Courier New" w:cs="Courier New"/>
+        </w:rPr>
+      </w:pPr>
+      <w:r>
+        <w:rPr>
+          <w:rFonts w:ascii="Courier New" w:hAnsi="Courier New" w:cs="Courier New"/>
+        </w:rPr>
+        <w:t>Number of Pockets</w:t>
+      </w:r>
+      <w:r>
+        <w:rPr>
+          <w:rFonts w:ascii="Courier New" w:hAnsi="Courier New" w:cs="Courier New"/>
+        </w:rPr>
+        <w:tab/>
+      </w:r>
+      <w:r>
+        <w:rPr>
+          <w:rFonts w:ascii="Courier New" w:hAnsi="Courier New" w:cs="Courier New"/>
+        </w:rPr>
+        <w:tab/>
+      </w:r>
+      <w:r>
+        <w:rPr>
+          <w:rFonts w:ascii="Courier New" w:hAnsi="Courier New" w:cs="Courier New"/>
+        </w:rPr>
+        <w:tab/>
+        <w:t>- 2</w:t>
+      </w:r>
+    </w:p>
+    <w:p>
+      <w:pPr>
+        <w:pStyle w:val="PlainText"/>
+        <w:rPr>
+          <w:rFonts w:ascii="Courier New" w:hAnsi="Courier New" w:cs="Courier New"/>
+        </w:rPr>
+      </w:pPr>
+      <w:r>
+        <w:rPr>
+          <w:rFonts w:ascii="Courier New" w:hAnsi="Courier New" w:cs="Courier New"/>
+        </w:rPr>
+        <w:t>Number of KGs</w:t>
+      </w:r>
+      <w:r>
+        <w:rPr>
+          <w:rFonts w:ascii="Courier New" w:hAnsi="Courier New" w:cs="Courier New"/>
+        </w:rPr>
+        <w:tab/>
+      </w:r>
+      <w:r>
+        <w:rPr>
+          <w:rFonts w:ascii="Courier New" w:hAnsi="Courier New" w:cs="Courier New"/>
+        </w:rPr>
+        <w:tab/>
+      </w:r>
+      <w:r>
+        <w:rPr>
+          <w:rFonts w:ascii="Courier New" w:hAnsi="Courier New" w:cs="Courier New"/>
+        </w:rPr>
+        <w:tab/>
+        <w:t>- 171</w:t>
+      </w:r>
+    </w:p>
+    <w:p>
+      <w:pPr>
+        <w:pStyle w:val="PlainText"/>
+        <w:rPr>
+          <w:rFonts w:ascii="Courier New" w:hAnsi="Courier New" w:cs="Courier New"/>
+        </w:rPr>
+      </w:pPr>
+      <w:r>
+        <w:rPr>
+          <w:rFonts w:ascii="Courier New" w:hAnsi="Courier New" w:cs="Courier New"/>
+        </w:rPr>
+        <w:t>Rate</w:t>
+      </w:r>
+      <w:r>
+        <w:rPr>
+          <w:rFonts w:ascii="Courier New" w:hAnsi="Courier New" w:cs="Courier New"/>
+        </w:rPr>
+        <w:tab/>
+      </w:r>
+      <w:r>
+        <w:rPr>
+          <w:rFonts w:ascii="Courier New" w:hAnsi="Courier New" w:cs="Courier New"/>
+        </w:rPr>
+        <w:tab/>
+      </w:r>
+      <w:r>
+        <w:rPr>
+          <w:rFonts w:ascii="Courier New" w:hAnsi="Courier New" w:cs="Courier New"/>
+        </w:rPr>
+        <w:tab/>
+      </w:r>
+      <w:r>
+        <w:rPr>
+          <w:rFonts w:ascii="Courier New" w:hAnsi="Courier New" w:cs="Courier New"/>
+        </w:rPr>
+        <w:tab/>
+      </w:r>
+      <w:r>
+        <w:rPr>
+          <w:rFonts w:ascii="Courier New" w:hAnsi="Courier New" w:cs="Courier New"/>
+        </w:rPr>
+        <w:tab/>
+        <w:t>- 20</w:t>
+      </w:r>
+    </w:p>
+    <w:p>
+      <w:pPr>
+        <w:pStyle w:val="PlainText"/>
+        <w:rPr>
+          <w:rFonts w:ascii="Courier New" w:hAnsi="Courier New" w:cs="Courier New"/>
+        </w:rPr>
+      </w:pPr>
+      <w:r>
+        <w:rPr>
+          <w:rFonts w:ascii="Courier New" w:hAnsi="Courier New" w:cs="Courier New"/>
+        </w:rPr>
+        <w:t>Transport &amp; Miscellaneous</w:t>
+      </w:r>
+      <w:r>
+        <w:rPr>
+          <w:rFonts w:ascii="Courier New" w:hAnsi="Courier New" w:cs="Courier New"/>
+        </w:rPr>
+        <w:tab/>
+        <w:t>- 330</w:t>
+      </w:r>
+    </w:p>
+    <w:p>
+      <w:pPr>
+        <w:pStyle w:val="PlainText"/>
+        <w:rPr>
+          <w:rFonts w:ascii="Courier New" w:hAnsi="Courier New" w:cs="Courier New"/>
+        </w:rPr>
+      </w:pPr>
+      <w:r>
+        <w:rPr>
+          <w:rFonts w:ascii="Courier New" w:hAnsi="Courier New" w:cs="Courier New"/>
+        </w:rPr>
+        <w:t>Total Price</w:t>
+      </w:r>
+      <w:r>
+        <w:rPr>
+          <w:rFonts w:ascii="Courier New" w:hAnsi="Courier New" w:cs="Courier New"/>
+        </w:rPr>
+        <w:tab/>
+      </w:r>
+      <w:r>
+        <w:rPr>
+          <w:rFonts w:ascii="Courier New" w:hAnsi="Courier New" w:cs="Courier New"/>
+        </w:rPr>
+        <w:tab/>
+      </w:r>
+      <w:r>
+        <w:rPr>
+          <w:rFonts w:ascii="Courier New" w:hAnsi="Courier New" w:cs="Courier New"/>
+        </w:rPr>
+        <w:tab/>
+      </w:r>
+      <w:r>
+        <w:rPr>
+          <w:rFonts w:ascii="Courier New" w:hAnsi="Courier New" w:cs="Courier New"/>
+        </w:rPr>
+        <w:tab/>
+        <w:t>- 3750.0</w:t>
+      </w:r>
+    </w:p>
+    <w:p>
+      <w:pPr>
+        <w:pStyle w:val="PlainText"/>
+        <w:rPr>
+          <w:rFonts w:ascii="Courier New" w:hAnsi="Courier New" w:cs="Courier New"/>
+          <w:b/>
+        </w:rPr>
+      </w:pPr>
+      <w:r>
+        <w:rPr>
+          <w:rFonts w:ascii="Courier New" w:hAnsi="Courier New" w:cs="Courier New"/>
+          <w:b/>
+        </w:rPr>
+        <w:t>Amount balance</w:t>
+      </w:r>
+      <w:r>
+        <w:rPr>
+          <w:rFonts w:ascii="Courier New" w:hAnsi="Courier New" w:cs="Courier New"/>
+          <w:b/>
+        </w:rPr>
+        <w:tab/>
+      </w:r>
+      <w:r>
+        <w:rPr>
+          <w:rFonts w:ascii="Courier New" w:hAnsi="Courier New" w:cs="Courier New"/>
+          <w:b/>
+        </w:rPr>
+        <w:tab/>
+      </w:r>
+      <w:r>
+        <w:rPr>
+          <w:rFonts w:ascii="Courier New" w:hAnsi="Courier New" w:cs="Courier New"/>
+          <w:b/>
+        </w:rPr>
+        <w:tab/>
+        <w:t>- 54816.0</w:t>
+      </w:r>
+    </w:p>
+    <w:p>
+      <w:pPr>
+        <w:pStyle w:val="PlainText"/>
+        <w:rPr>
+          <w:rFonts w:ascii="Courier New" w:hAnsi="Courier New" w:cs="Courier New"/>
+        </w:rPr>
+      </w:pPr>
+    </w:p>
+    <w:p>
+      <w:pPr>
+        <w:pStyle w:val="PlainText"/>
+        <w:rPr>
+          <w:rFonts w:ascii="Courier New" w:hAnsi="Courier New" w:cs="Courier New"/>
+          <w:b/>
+        </w:rPr>
+      </w:pPr>
     </w:p>
     <w:p>
       <w:pPr>

--- a/customer _details/RAMAIAH/SEP/BHADRAVATHI/BK/PURCHASE DETAILS.docx
+++ b/customer _details/RAMAIAH/SEP/BHADRAVATHI/BK/PURCHASE DETAILS.docx
@@ -698,13 +698,7 @@
         <w:rPr>
           <w:rFonts w:ascii="Courier New" w:hAnsi="Courier New" w:cs="Courier New"/>
         </w:rPr>
-        <w:t>Tue Sep 25</w:t>
-      </w:r>
-      <w:r>
-        <w:rPr>
-          <w:rFonts w:ascii="Courier New" w:hAnsi="Courier New" w:cs="Courier New"/>
-        </w:rPr>
-        <w:t xml:space="preserve"> 13:01:41 PDT 2017</w:t>
+        <w:t>Tue Sep 25 13:01:41 PDT 2017</w:t>
       </w:r>
     </w:p>
     <w:p>
@@ -1007,6 +1001,354 @@
         <w:tab/>
         <w:t>- 54816.0</w:t>
       </w:r>
+    </w:p>
+    <w:p>
+      <w:pPr>
+        <w:pStyle w:val="PlainText"/>
+        <w:rPr>
+          <w:rFonts w:ascii="Courier New" w:hAnsi="Courier New" w:cs="Courier New"/>
+          <w:b/>
+        </w:rPr>
+      </w:pPr>
+    </w:p>
+    <w:p>
+      <w:pPr>
+        <w:pStyle w:val="PlainText"/>
+        <w:rPr>
+          <w:rFonts w:ascii="Courier New" w:hAnsi="Courier New" w:cs="Courier New"/>
+        </w:rPr>
+      </w:pPr>
+      <w:r>
+        <w:rPr>
+          <w:rFonts w:ascii="Courier New" w:hAnsi="Courier New" w:cs="Courier New"/>
+        </w:rPr>
+        <w:t>TUE Sep 26</w:t>
+      </w:r>
+      <w:r>
+        <w:rPr>
+          <w:rFonts w:ascii="Courier New" w:hAnsi="Courier New" w:cs="Courier New"/>
+        </w:rPr>
+        <w:t xml:space="preserve"> 17:13:10 PDT 2017</w:t>
+      </w:r>
+    </w:p>
+    <w:p>
+      <w:pPr>
+        <w:pStyle w:val="PlainText"/>
+        <w:rPr>
+          <w:rFonts w:ascii="Courier New" w:hAnsi="Courier New" w:cs="Courier New"/>
+        </w:rPr>
+      </w:pPr>
+      <w:r>
+        <w:rPr>
+          <w:rFonts w:ascii="Courier New" w:hAnsi="Courier New" w:cs="Courier New"/>
+        </w:rPr>
+        <w:t>Person Name</w:t>
+      </w:r>
+      <w:r>
+        <w:rPr>
+          <w:rFonts w:ascii="Courier New" w:hAnsi="Courier New" w:cs="Courier New"/>
+        </w:rPr>
+        <w:tab/>
+      </w:r>
+      <w:r>
+        <w:rPr>
+          <w:rFonts w:ascii="Courier New" w:hAnsi="Courier New" w:cs="Courier New"/>
+        </w:rPr>
+        <w:tab/>
+      </w:r>
+      <w:r>
+        <w:rPr>
+          <w:rFonts w:ascii="Courier New" w:hAnsi="Courier New" w:cs="Courier New"/>
+        </w:rPr>
+        <w:tab/>
+      </w:r>
+      <w:r>
+        <w:rPr>
+          <w:rFonts w:ascii="Courier New" w:hAnsi="Courier New" w:cs="Courier New"/>
+        </w:rPr>
+        <w:tab/>
+        <w:t>- BK</w:t>
+      </w:r>
+    </w:p>
+    <w:p>
+      <w:pPr>
+        <w:pStyle w:val="PlainText"/>
+        <w:rPr>
+          <w:rFonts w:ascii="Courier New" w:hAnsi="Courier New" w:cs="Courier New"/>
+        </w:rPr>
+      </w:pPr>
+      <w:r>
+        <w:rPr>
+          <w:rFonts w:ascii="Courier New" w:hAnsi="Courier New" w:cs="Courier New"/>
+        </w:rPr>
+        <w:t>---------------------------------------------------------------</w:t>
+      </w:r>
+    </w:p>
+    <w:p>
+      <w:pPr>
+        <w:pStyle w:val="PlainText"/>
+        <w:rPr>
+          <w:rFonts w:ascii="Courier New" w:hAnsi="Courier New" w:cs="Courier New"/>
+        </w:rPr>
+      </w:pPr>
+      <w:r>
+        <w:rPr>
+          <w:rFonts w:ascii="Courier New" w:hAnsi="Courier New" w:cs="Courier New"/>
+        </w:rPr>
+        <w:t>Item Name</w:t>
+      </w:r>
+      <w:r>
+        <w:rPr>
+          <w:rFonts w:ascii="Courier New" w:hAnsi="Courier New" w:cs="Courier New"/>
+        </w:rPr>
+        <w:tab/>
+      </w:r>
+      <w:r>
+        <w:rPr>
+          <w:rFonts w:ascii="Courier New" w:hAnsi="Courier New" w:cs="Courier New"/>
+        </w:rPr>
+        <w:tab/>
+      </w:r>
+      <w:r>
+        <w:rPr>
+          <w:rFonts w:ascii="Courier New" w:hAnsi="Courier New" w:cs="Courier New"/>
+        </w:rPr>
+        <w:tab/>
+      </w:r>
+      <w:r>
+        <w:rPr>
+          <w:rFonts w:ascii="Courier New" w:hAnsi="Courier New" w:cs="Courier New"/>
+        </w:rPr>
+        <w:tab/>
+        <w:t>- CARROT 3</w:t>
+      </w:r>
+    </w:p>
+    <w:p>
+      <w:pPr>
+        <w:pStyle w:val="PlainText"/>
+        <w:rPr>
+          <w:rFonts w:ascii="Courier New" w:hAnsi="Courier New" w:cs="Courier New"/>
+        </w:rPr>
+      </w:pPr>
+      <w:r>
+        <w:rPr>
+          <w:rFonts w:ascii="Courier New" w:hAnsi="Courier New" w:cs="Courier New"/>
+        </w:rPr>
+        <w:t>Number of Pockets</w:t>
+      </w:r>
+      <w:r>
+        <w:rPr>
+          <w:rFonts w:ascii="Courier New" w:hAnsi="Courier New" w:cs="Courier New"/>
+        </w:rPr>
+        <w:tab/>
+      </w:r>
+      <w:r>
+        <w:rPr>
+          <w:rFonts w:ascii="Courier New" w:hAnsi="Courier New" w:cs="Courier New"/>
+        </w:rPr>
+        <w:tab/>
+      </w:r>
+      <w:r>
+        <w:rPr>
+          <w:rFonts w:ascii="Courier New" w:hAnsi="Courier New" w:cs="Courier New"/>
+        </w:rPr>
+        <w:tab/>
+        <w:t>- 3</w:t>
+      </w:r>
+    </w:p>
+    <w:p>
+      <w:pPr>
+        <w:pStyle w:val="PlainText"/>
+        <w:rPr>
+          <w:rFonts w:ascii="Courier New" w:hAnsi="Courier New" w:cs="Courier New"/>
+        </w:rPr>
+      </w:pPr>
+      <w:r>
+        <w:rPr>
+          <w:rFonts w:ascii="Courier New" w:hAnsi="Courier New" w:cs="Courier New"/>
+        </w:rPr>
+        <w:t>Number of KGs</w:t>
+      </w:r>
+      <w:r>
+        <w:rPr>
+          <w:rFonts w:ascii="Courier New" w:hAnsi="Courier New" w:cs="Courier New"/>
+        </w:rPr>
+        <w:tab/>
+      </w:r>
+      <w:r>
+        <w:rPr>
+          <w:rFonts w:ascii="Courier New" w:hAnsi="Courier New" w:cs="Courier New"/>
+        </w:rPr>
+        <w:tab/>
+      </w:r>
+      <w:r>
+        <w:rPr>
+          <w:rFonts w:ascii="Courier New" w:hAnsi="Courier New" w:cs="Courier New"/>
+        </w:rPr>
+        <w:tab/>
+        <w:t>- 231</w:t>
+      </w:r>
+    </w:p>
+    <w:p>
+      <w:pPr>
+        <w:pStyle w:val="PlainText"/>
+        <w:rPr>
+          <w:rFonts w:ascii="Courier New" w:hAnsi="Courier New" w:cs="Courier New"/>
+        </w:rPr>
+      </w:pPr>
+      <w:r>
+        <w:rPr>
+          <w:rFonts w:ascii="Courier New" w:hAnsi="Courier New" w:cs="Courier New"/>
+        </w:rPr>
+        <w:t>Rate</w:t>
+      </w:r>
+      <w:r>
+        <w:rPr>
+          <w:rFonts w:ascii="Courier New" w:hAnsi="Courier New" w:cs="Courier New"/>
+        </w:rPr>
+        <w:tab/>
+      </w:r>
+      <w:r>
+        <w:rPr>
+          <w:rFonts w:ascii="Courier New" w:hAnsi="Courier New" w:cs="Courier New"/>
+        </w:rPr>
+        <w:tab/>
+      </w:r>
+      <w:r>
+        <w:rPr>
+          <w:rFonts w:ascii="Courier New" w:hAnsi="Courier New" w:cs="Courier New"/>
+        </w:rPr>
+        <w:tab/>
+      </w:r>
+      <w:r>
+        <w:rPr>
+          <w:rFonts w:ascii="Courier New" w:hAnsi="Courier New" w:cs="Courier New"/>
+        </w:rPr>
+        <w:tab/>
+      </w:r>
+      <w:r>
+        <w:rPr>
+          <w:rFonts w:ascii="Courier New" w:hAnsi="Courier New" w:cs="Courier New"/>
+        </w:rPr>
+        <w:tab/>
+        <w:t>- 20</w:t>
+      </w:r>
+    </w:p>
+    <w:p>
+      <w:pPr>
+        <w:pStyle w:val="PlainText"/>
+        <w:rPr>
+          <w:rFonts w:ascii="Courier New" w:hAnsi="Courier New" w:cs="Courier New"/>
+        </w:rPr>
+      </w:pPr>
+      <w:r>
+        <w:rPr>
+          <w:rFonts w:ascii="Courier New" w:hAnsi="Courier New" w:cs="Courier New"/>
+        </w:rPr>
+        <w:t>Transport &amp; Miscellaneous</w:t>
+      </w:r>
+      <w:r>
+        <w:rPr>
+          <w:rFonts w:ascii="Courier New" w:hAnsi="Courier New" w:cs="Courier New"/>
+        </w:rPr>
+        <w:tab/>
+        <w:t>- 495</w:t>
+      </w:r>
+    </w:p>
+    <w:p>
+      <w:pPr>
+        <w:pStyle w:val="PlainText"/>
+        <w:rPr>
+          <w:rFonts w:ascii="Courier New" w:hAnsi="Courier New" w:cs="Courier New"/>
+        </w:rPr>
+      </w:pPr>
+      <w:r>
+        <w:rPr>
+          <w:rFonts w:ascii="Courier New" w:hAnsi="Courier New" w:cs="Courier New"/>
+        </w:rPr>
+        <w:t>Total Price</w:t>
+      </w:r>
+      <w:r>
+        <w:rPr>
+          <w:rFonts w:ascii="Courier New" w:hAnsi="Courier New" w:cs="Courier New"/>
+        </w:rPr>
+        <w:tab/>
+      </w:r>
+      <w:r>
+        <w:rPr>
+          <w:rFonts w:ascii="Courier New" w:hAnsi="Courier New" w:cs="Courier New"/>
+        </w:rPr>
+        <w:tab/>
+      </w:r>
+      <w:r>
+        <w:rPr>
+          <w:rFonts w:ascii="Courier New" w:hAnsi="Courier New" w:cs="Courier New"/>
+        </w:rPr>
+        <w:tab/>
+      </w:r>
+      <w:r>
+        <w:rPr>
+          <w:rFonts w:ascii="Courier New" w:hAnsi="Courier New" w:cs="Courier New"/>
+        </w:rPr>
+        <w:tab/>
+        <w:t>- 5115.0</w:t>
+      </w:r>
+    </w:p>
+    <w:p>
+      <w:pPr>
+        <w:pStyle w:val="PlainText"/>
+        <w:rPr>
+          <w:rFonts w:ascii="Courier New" w:hAnsi="Courier New" w:cs="Courier New"/>
+          <w:b/>
+        </w:rPr>
+      </w:pPr>
+      <w:r>
+        <w:rPr>
+          <w:rFonts w:ascii="Courier New" w:hAnsi="Courier New" w:cs="Courier New"/>
+          <w:b/>
+        </w:rPr>
+        <w:t>Amount balance</w:t>
+      </w:r>
+      <w:r>
+        <w:rPr>
+          <w:rFonts w:ascii="Courier New" w:hAnsi="Courier New" w:cs="Courier New"/>
+          <w:b/>
+        </w:rPr>
+        <w:tab/>
+      </w:r>
+      <w:r>
+        <w:rPr>
+          <w:rFonts w:ascii="Courier New" w:hAnsi="Courier New" w:cs="Courier New"/>
+          <w:b/>
+        </w:rPr>
+        <w:tab/>
+      </w:r>
+      <w:r>
+        <w:rPr>
+          <w:rFonts w:ascii="Courier New" w:hAnsi="Courier New" w:cs="Courier New"/>
+          <w:b/>
+        </w:rPr>
+        <w:tab/>
+        <w:t>- 59931.0</w:t>
+      </w:r>
+    </w:p>
+    <w:p>
+      <w:pPr>
+        <w:pStyle w:val="PlainText"/>
+        <w:rPr>
+          <w:rFonts w:ascii="Courier New" w:hAnsi="Courier New" w:cs="Courier New"/>
+          <w:b/>
+        </w:rPr>
+      </w:pPr>
+    </w:p>
+    <w:p>
+      <w:pPr>
+        <w:pStyle w:val="PlainText"/>
+        <w:rPr>
+          <w:rFonts w:ascii="Courier New" w:hAnsi="Courier New" w:cs="Courier New"/>
+          <w:b/>
+        </w:rPr>
+      </w:pPr>
     </w:p>
     <w:p>
       <w:pPr>

--- a/customer _details/RAMAIAH/SEP/BHADRAVATHI/BK/PURCHASE DETAILS.docx
+++ b/customer _details/RAMAIAH/SEP/BHADRAVATHI/BK/PURCHASE DETAILS.docx
@@ -1022,13 +1022,7 @@
         <w:rPr>
           <w:rFonts w:ascii="Courier New" w:hAnsi="Courier New" w:cs="Courier New"/>
         </w:rPr>
-        <w:t>TUE Sep 26</w:t>
-      </w:r>
-      <w:r>
-        <w:rPr>
-          <w:rFonts w:ascii="Courier New" w:hAnsi="Courier New" w:cs="Courier New"/>
-        </w:rPr>
-        <w:t xml:space="preserve"> 17:13:10 PDT 2017</w:t>
+        <w:t>TUE Sep 26 17:13:10 PDT 2017</w:t>
       </w:r>
     </w:p>
     <w:p>
@@ -1331,6 +1325,354 @@
         <w:tab/>
         <w:t>- 59931.0</w:t>
       </w:r>
+    </w:p>
+    <w:p>
+      <w:pPr>
+        <w:pStyle w:val="PlainText"/>
+        <w:rPr>
+          <w:rFonts w:ascii="Courier New" w:hAnsi="Courier New" w:cs="Courier New"/>
+          <w:b/>
+        </w:rPr>
+      </w:pPr>
+    </w:p>
+    <w:p>
+      <w:pPr>
+        <w:pStyle w:val="PlainText"/>
+        <w:rPr>
+          <w:rFonts w:ascii="Courier New" w:hAnsi="Courier New" w:cs="Courier New"/>
+        </w:rPr>
+      </w:pPr>
+      <w:r>
+        <w:rPr>
+          <w:rFonts w:ascii="Courier New" w:hAnsi="Courier New" w:cs="Courier New"/>
+        </w:rPr>
+        <w:t>SAT SEP 30</w:t>
+      </w:r>
+      <w:r>
+        <w:rPr>
+          <w:rFonts w:ascii="Courier New" w:hAnsi="Courier New" w:cs="Courier New"/>
+        </w:rPr>
+        <w:t xml:space="preserve"> 16:39:20 PDT 2017</w:t>
+      </w:r>
+    </w:p>
+    <w:p>
+      <w:pPr>
+        <w:pStyle w:val="PlainText"/>
+        <w:rPr>
+          <w:rFonts w:ascii="Courier New" w:hAnsi="Courier New" w:cs="Courier New"/>
+        </w:rPr>
+      </w:pPr>
+      <w:r>
+        <w:rPr>
+          <w:rFonts w:ascii="Courier New" w:hAnsi="Courier New" w:cs="Courier New"/>
+        </w:rPr>
+        <w:t>Person Name</w:t>
+      </w:r>
+      <w:r>
+        <w:rPr>
+          <w:rFonts w:ascii="Courier New" w:hAnsi="Courier New" w:cs="Courier New"/>
+        </w:rPr>
+        <w:tab/>
+      </w:r>
+      <w:r>
+        <w:rPr>
+          <w:rFonts w:ascii="Courier New" w:hAnsi="Courier New" w:cs="Courier New"/>
+        </w:rPr>
+        <w:tab/>
+      </w:r>
+      <w:r>
+        <w:rPr>
+          <w:rFonts w:ascii="Courier New" w:hAnsi="Courier New" w:cs="Courier New"/>
+        </w:rPr>
+        <w:tab/>
+      </w:r>
+      <w:r>
+        <w:rPr>
+          <w:rFonts w:ascii="Courier New" w:hAnsi="Courier New" w:cs="Courier New"/>
+        </w:rPr>
+        <w:tab/>
+        <w:t>- BK</w:t>
+      </w:r>
+    </w:p>
+    <w:p>
+      <w:pPr>
+        <w:pStyle w:val="PlainText"/>
+        <w:rPr>
+          <w:rFonts w:ascii="Courier New" w:hAnsi="Courier New" w:cs="Courier New"/>
+        </w:rPr>
+      </w:pPr>
+      <w:r>
+        <w:rPr>
+          <w:rFonts w:ascii="Courier New" w:hAnsi="Courier New" w:cs="Courier New"/>
+        </w:rPr>
+        <w:t>---------------------------------------------------------------</w:t>
+      </w:r>
+    </w:p>
+    <w:p>
+      <w:pPr>
+        <w:pStyle w:val="PlainText"/>
+        <w:rPr>
+          <w:rFonts w:ascii="Courier New" w:hAnsi="Courier New" w:cs="Courier New"/>
+        </w:rPr>
+      </w:pPr>
+      <w:r>
+        <w:rPr>
+          <w:rFonts w:ascii="Courier New" w:hAnsi="Courier New" w:cs="Courier New"/>
+        </w:rPr>
+        <w:t>Item Name</w:t>
+      </w:r>
+      <w:r>
+        <w:rPr>
+          <w:rFonts w:ascii="Courier New" w:hAnsi="Courier New" w:cs="Courier New"/>
+        </w:rPr>
+        <w:tab/>
+      </w:r>
+      <w:r>
+        <w:rPr>
+          <w:rFonts w:ascii="Courier New" w:hAnsi="Courier New" w:cs="Courier New"/>
+        </w:rPr>
+        <w:tab/>
+      </w:r>
+      <w:r>
+        <w:rPr>
+          <w:rFonts w:ascii="Courier New" w:hAnsi="Courier New" w:cs="Courier New"/>
+        </w:rPr>
+        <w:tab/>
+      </w:r>
+      <w:r>
+        <w:rPr>
+          <w:rFonts w:ascii="Courier New" w:hAnsi="Courier New" w:cs="Courier New"/>
+        </w:rPr>
+        <w:tab/>
+        <w:t>- CARROT 1</w:t>
+      </w:r>
+    </w:p>
+    <w:p>
+      <w:pPr>
+        <w:pStyle w:val="PlainText"/>
+        <w:rPr>
+          <w:rFonts w:ascii="Courier New" w:hAnsi="Courier New" w:cs="Courier New"/>
+        </w:rPr>
+      </w:pPr>
+      <w:r>
+        <w:rPr>
+          <w:rFonts w:ascii="Courier New" w:hAnsi="Courier New" w:cs="Courier New"/>
+        </w:rPr>
+        <w:t>Number of Pockets</w:t>
+      </w:r>
+      <w:r>
+        <w:rPr>
+          <w:rFonts w:ascii="Courier New" w:hAnsi="Courier New" w:cs="Courier New"/>
+        </w:rPr>
+        <w:tab/>
+      </w:r>
+      <w:r>
+        <w:rPr>
+          <w:rFonts w:ascii="Courier New" w:hAnsi="Courier New" w:cs="Courier New"/>
+        </w:rPr>
+        <w:tab/>
+      </w:r>
+      <w:r>
+        <w:rPr>
+          <w:rFonts w:ascii="Courier New" w:hAnsi="Courier New" w:cs="Courier New"/>
+        </w:rPr>
+        <w:tab/>
+        <w:t>- 2</w:t>
+      </w:r>
+    </w:p>
+    <w:p>
+      <w:pPr>
+        <w:pStyle w:val="PlainText"/>
+        <w:rPr>
+          <w:rFonts w:ascii="Courier New" w:hAnsi="Courier New" w:cs="Courier New"/>
+        </w:rPr>
+      </w:pPr>
+      <w:r>
+        <w:rPr>
+          <w:rFonts w:ascii="Courier New" w:hAnsi="Courier New" w:cs="Courier New"/>
+        </w:rPr>
+        <w:t>Number of KGs</w:t>
+      </w:r>
+      <w:r>
+        <w:rPr>
+          <w:rFonts w:ascii="Courier New" w:hAnsi="Courier New" w:cs="Courier New"/>
+        </w:rPr>
+        <w:tab/>
+      </w:r>
+      <w:r>
+        <w:rPr>
+          <w:rFonts w:ascii="Courier New" w:hAnsi="Courier New" w:cs="Courier New"/>
+        </w:rPr>
+        <w:tab/>
+      </w:r>
+      <w:r>
+        <w:rPr>
+          <w:rFonts w:ascii="Courier New" w:hAnsi="Courier New" w:cs="Courier New"/>
+        </w:rPr>
+        <w:tab/>
+        <w:t>- 170</w:t>
+      </w:r>
+    </w:p>
+    <w:p>
+      <w:pPr>
+        <w:pStyle w:val="PlainText"/>
+        <w:rPr>
+          <w:rFonts w:ascii="Courier New" w:hAnsi="Courier New" w:cs="Courier New"/>
+        </w:rPr>
+      </w:pPr>
+      <w:r>
+        <w:rPr>
+          <w:rFonts w:ascii="Courier New" w:hAnsi="Courier New" w:cs="Courier New"/>
+        </w:rPr>
+        <w:t>Rate</w:t>
+      </w:r>
+      <w:r>
+        <w:rPr>
+          <w:rFonts w:ascii="Courier New" w:hAnsi="Courier New" w:cs="Courier New"/>
+        </w:rPr>
+        <w:tab/>
+      </w:r>
+      <w:r>
+        <w:rPr>
+          <w:rFonts w:ascii="Courier New" w:hAnsi="Courier New" w:cs="Courier New"/>
+        </w:rPr>
+        <w:tab/>
+      </w:r>
+      <w:r>
+        <w:rPr>
+          <w:rFonts w:ascii="Courier New" w:hAnsi="Courier New" w:cs="Courier New"/>
+        </w:rPr>
+        <w:tab/>
+      </w:r>
+      <w:r>
+        <w:rPr>
+          <w:rFonts w:ascii="Courier New" w:hAnsi="Courier New" w:cs="Courier New"/>
+        </w:rPr>
+        <w:tab/>
+      </w:r>
+      <w:r>
+        <w:rPr>
+          <w:rFonts w:ascii="Courier New" w:hAnsi="Courier New" w:cs="Courier New"/>
+        </w:rPr>
+        <w:tab/>
+        <w:t>- 20</w:t>
+      </w:r>
+    </w:p>
+    <w:p>
+      <w:pPr>
+        <w:pStyle w:val="PlainText"/>
+        <w:rPr>
+          <w:rFonts w:ascii="Courier New" w:hAnsi="Courier New" w:cs="Courier New"/>
+        </w:rPr>
+      </w:pPr>
+      <w:r>
+        <w:rPr>
+          <w:rFonts w:ascii="Courier New" w:hAnsi="Courier New" w:cs="Courier New"/>
+        </w:rPr>
+        <w:t>Transport &amp; Miscellaneous</w:t>
+      </w:r>
+      <w:r>
+        <w:rPr>
+          <w:rFonts w:ascii="Courier New" w:hAnsi="Courier New" w:cs="Courier New"/>
+        </w:rPr>
+        <w:tab/>
+        <w:t>- 330</w:t>
+      </w:r>
+    </w:p>
+    <w:p>
+      <w:pPr>
+        <w:pStyle w:val="PlainText"/>
+        <w:rPr>
+          <w:rFonts w:ascii="Courier New" w:hAnsi="Courier New" w:cs="Courier New"/>
+        </w:rPr>
+      </w:pPr>
+      <w:r>
+        <w:rPr>
+          <w:rFonts w:ascii="Courier New" w:hAnsi="Courier New" w:cs="Courier New"/>
+        </w:rPr>
+        <w:t>Total Price</w:t>
+      </w:r>
+      <w:r>
+        <w:rPr>
+          <w:rFonts w:ascii="Courier New" w:hAnsi="Courier New" w:cs="Courier New"/>
+        </w:rPr>
+        <w:tab/>
+      </w:r>
+      <w:r>
+        <w:rPr>
+          <w:rFonts w:ascii="Courier New" w:hAnsi="Courier New" w:cs="Courier New"/>
+        </w:rPr>
+        <w:tab/>
+      </w:r>
+      <w:r>
+        <w:rPr>
+          <w:rFonts w:ascii="Courier New" w:hAnsi="Courier New" w:cs="Courier New"/>
+        </w:rPr>
+        <w:tab/>
+      </w:r>
+      <w:r>
+        <w:rPr>
+          <w:rFonts w:ascii="Courier New" w:hAnsi="Courier New" w:cs="Courier New"/>
+        </w:rPr>
+        <w:tab/>
+        <w:t>- 3730.0</w:t>
+      </w:r>
+    </w:p>
+    <w:p>
+      <w:pPr>
+        <w:pStyle w:val="PlainText"/>
+        <w:rPr>
+          <w:rFonts w:ascii="Courier New" w:hAnsi="Courier New" w:cs="Courier New"/>
+          <w:b/>
+        </w:rPr>
+      </w:pPr>
+      <w:r>
+        <w:rPr>
+          <w:rFonts w:ascii="Courier New" w:hAnsi="Courier New" w:cs="Courier New"/>
+          <w:b/>
+        </w:rPr>
+        <w:t>Amount balance</w:t>
+      </w:r>
+      <w:r>
+        <w:rPr>
+          <w:rFonts w:ascii="Courier New" w:hAnsi="Courier New" w:cs="Courier New"/>
+          <w:b/>
+        </w:rPr>
+        <w:tab/>
+      </w:r>
+      <w:r>
+        <w:rPr>
+          <w:rFonts w:ascii="Courier New" w:hAnsi="Courier New" w:cs="Courier New"/>
+          <w:b/>
+        </w:rPr>
+        <w:tab/>
+      </w:r>
+      <w:r>
+        <w:rPr>
+          <w:rFonts w:ascii="Courier New" w:hAnsi="Courier New" w:cs="Courier New"/>
+          <w:b/>
+        </w:rPr>
+        <w:tab/>
+        <w:t>- 63661.0</w:t>
+      </w:r>
+    </w:p>
+    <w:p>
+      <w:pPr>
+        <w:pStyle w:val="PlainText"/>
+        <w:rPr>
+          <w:rFonts w:ascii="Courier New" w:hAnsi="Courier New" w:cs="Courier New"/>
+          <w:b/>
+        </w:rPr>
+      </w:pPr>
+    </w:p>
+    <w:p>
+      <w:pPr>
+        <w:pStyle w:val="PlainText"/>
+        <w:rPr>
+          <w:rFonts w:ascii="Courier New" w:hAnsi="Courier New" w:cs="Courier New"/>
+          <w:b/>
+        </w:rPr>
+      </w:pPr>
     </w:p>
     <w:p>
       <w:pPr>

--- a/customer _details/RAMAIAH/SEP/BHADRAVATHI/BK/PURCHASE DETAILS.docx
+++ b/customer _details/RAMAIAH/SEP/BHADRAVATHI/BK/PURCHASE DETAILS.docx
@@ -1346,13 +1346,7 @@
         <w:rPr>
           <w:rFonts w:ascii="Courier New" w:hAnsi="Courier New" w:cs="Courier New"/>
         </w:rPr>
-        <w:t>SAT SEP 30</w:t>
-      </w:r>
-      <w:r>
-        <w:rPr>
-          <w:rFonts w:ascii="Courier New" w:hAnsi="Courier New" w:cs="Courier New"/>
-        </w:rPr>
-        <w:t xml:space="preserve"> 16:39:20 PDT 2017</w:t>
+        <w:t>SAT SEP 30 16:39:20 PDT 2017</w:t>
       </w:r>
     </w:p>
     <w:p>
@@ -1655,6 +1649,397 @@
         <w:tab/>
         <w:t>- 63661.0</w:t>
       </w:r>
+    </w:p>
+    <w:p>
+      <w:pPr>
+        <w:pStyle w:val="PlainText"/>
+        <w:rPr>
+          <w:rFonts w:ascii="Courier New" w:hAnsi="Courier New" w:cs="Courier New"/>
+          <w:b/>
+        </w:rPr>
+      </w:pPr>
+    </w:p>
+    <w:p>
+      <w:pPr>
+        <w:pStyle w:val="PlainText"/>
+        <w:rPr>
+          <w:rFonts w:ascii="Courier New" w:hAnsi="Courier New" w:cs="Courier New"/>
+        </w:rPr>
+      </w:pPr>
+      <w:r>
+        <w:rPr>
+          <w:rFonts w:ascii="Courier New" w:hAnsi="Courier New" w:cs="Courier New"/>
+        </w:rPr>
+        <w:t>SAT Oct 07</w:t>
+      </w:r>
+      <w:r>
+        <w:rPr>
+          <w:rFonts w:ascii="Courier New" w:hAnsi="Courier New" w:cs="Courier New"/>
+        </w:rPr>
+        <w:t xml:space="preserve"> 13:50:43 PDT 2017</w:t>
+      </w:r>
+    </w:p>
+    <w:p>
+      <w:pPr>
+        <w:pStyle w:val="PlainText"/>
+        <w:rPr>
+          <w:rFonts w:ascii="Courier New" w:hAnsi="Courier New" w:cs="Courier New"/>
+        </w:rPr>
+      </w:pPr>
+      <w:r>
+        <w:rPr>
+          <w:rFonts w:ascii="Courier New" w:hAnsi="Courier New" w:cs="Courier New"/>
+        </w:rPr>
+        <w:t>Person Name</w:t>
+      </w:r>
+      <w:r>
+        <w:rPr>
+          <w:rFonts w:ascii="Courier New" w:hAnsi="Courier New" w:cs="Courier New"/>
+        </w:rPr>
+        <w:tab/>
+      </w:r>
+      <w:r>
+        <w:rPr>
+          <w:rFonts w:ascii="Courier New" w:hAnsi="Courier New" w:cs="Courier New"/>
+        </w:rPr>
+        <w:tab/>
+      </w:r>
+      <w:r>
+        <w:rPr>
+          <w:rFonts w:ascii="Courier New" w:hAnsi="Courier New" w:cs="Courier New"/>
+        </w:rPr>
+        <w:tab/>
+      </w:r>
+      <w:r>
+        <w:rPr>
+          <w:rFonts w:ascii="Courier New" w:hAnsi="Courier New" w:cs="Courier New"/>
+        </w:rPr>
+        <w:tab/>
+        <w:t>- BK</w:t>
+      </w:r>
+    </w:p>
+    <w:p>
+      <w:pPr>
+        <w:pStyle w:val="PlainText"/>
+        <w:rPr>
+          <w:rFonts w:ascii="Courier New" w:hAnsi="Courier New" w:cs="Courier New"/>
+        </w:rPr>
+      </w:pPr>
+      <w:r>
+        <w:rPr>
+          <w:rFonts w:ascii="Courier New" w:hAnsi="Courier New" w:cs="Courier New"/>
+        </w:rPr>
+        <w:t>---------------------------------------------------------------</w:t>
+      </w:r>
+    </w:p>
+    <w:p>
+      <w:pPr>
+        <w:pStyle w:val="PlainText"/>
+        <w:rPr>
+          <w:rFonts w:ascii="Courier New" w:hAnsi="Courier New" w:cs="Courier New"/>
+        </w:rPr>
+      </w:pPr>
+      <w:r>
+        <w:rPr>
+          <w:rFonts w:ascii="Courier New" w:hAnsi="Courier New" w:cs="Courier New"/>
+        </w:rPr>
+        <w:t>Item Name</w:t>
+      </w:r>
+      <w:r>
+        <w:rPr>
+          <w:rFonts w:ascii="Courier New" w:hAnsi="Courier New" w:cs="Courier New"/>
+        </w:rPr>
+        <w:tab/>
+      </w:r>
+      <w:r>
+        <w:rPr>
+          <w:rFonts w:ascii="Courier New" w:hAnsi="Courier New" w:cs="Courier New"/>
+        </w:rPr>
+        <w:tab/>
+      </w:r>
+      <w:r>
+        <w:rPr>
+          <w:rFonts w:ascii="Courier New" w:hAnsi="Courier New" w:cs="Courier New"/>
+        </w:rPr>
+        <w:tab/>
+      </w:r>
+      <w:r>
+        <w:rPr>
+          <w:rFonts w:ascii="Courier New" w:hAnsi="Courier New" w:cs="Courier New"/>
+        </w:rPr>
+        <w:tab/>
+        <w:t>- CARROT</w:t>
+      </w:r>
+    </w:p>
+    <w:p>
+      <w:pPr>
+        <w:pStyle w:val="PlainText"/>
+        <w:rPr>
+          <w:rFonts w:ascii="Courier New" w:hAnsi="Courier New" w:cs="Courier New"/>
+        </w:rPr>
+      </w:pPr>
+      <w:r>
+        <w:rPr>
+          <w:rFonts w:ascii="Courier New" w:hAnsi="Courier New" w:cs="Courier New"/>
+        </w:rPr>
+        <w:t>Number of Pockets</w:t>
+      </w:r>
+      <w:r>
+        <w:rPr>
+          <w:rFonts w:ascii="Courier New" w:hAnsi="Courier New" w:cs="Courier New"/>
+        </w:rPr>
+        <w:tab/>
+      </w:r>
+      <w:r>
+        <w:rPr>
+          <w:rFonts w:ascii="Courier New" w:hAnsi="Courier New" w:cs="Courier New"/>
+        </w:rPr>
+        <w:tab/>
+      </w:r>
+      <w:r>
+        <w:rPr>
+          <w:rFonts w:ascii="Courier New" w:hAnsi="Courier New" w:cs="Courier New"/>
+        </w:rPr>
+        <w:tab/>
+        <w:t>- 2</w:t>
+      </w:r>
+    </w:p>
+    <w:p>
+      <w:pPr>
+        <w:pStyle w:val="PlainText"/>
+        <w:rPr>
+          <w:rFonts w:ascii="Courier New" w:hAnsi="Courier New" w:cs="Courier New"/>
+        </w:rPr>
+      </w:pPr>
+      <w:r>
+        <w:rPr>
+          <w:rFonts w:ascii="Courier New" w:hAnsi="Courier New" w:cs="Courier New"/>
+        </w:rPr>
+        <w:t>Number of KGs</w:t>
+      </w:r>
+      <w:r>
+        <w:rPr>
+          <w:rFonts w:ascii="Courier New" w:hAnsi="Courier New" w:cs="Courier New"/>
+        </w:rPr>
+        <w:tab/>
+      </w:r>
+      <w:r>
+        <w:rPr>
+          <w:rFonts w:ascii="Courier New" w:hAnsi="Courier New" w:cs="Courier New"/>
+        </w:rPr>
+        <w:tab/>
+      </w:r>
+      <w:r>
+        <w:rPr>
+          <w:rFonts w:ascii="Courier New" w:hAnsi="Courier New" w:cs="Courier New"/>
+        </w:rPr>
+        <w:tab/>
+        <w:t>- 168</w:t>
+      </w:r>
+    </w:p>
+    <w:p>
+      <w:pPr>
+        <w:pStyle w:val="PlainText"/>
+        <w:rPr>
+          <w:rFonts w:ascii="Courier New" w:hAnsi="Courier New" w:cs="Courier New"/>
+        </w:rPr>
+      </w:pPr>
+      <w:r>
+        <w:rPr>
+          <w:rFonts w:ascii="Courier New" w:hAnsi="Courier New" w:cs="Courier New"/>
+        </w:rPr>
+        <w:t>Rate</w:t>
+      </w:r>
+      <w:r>
+        <w:rPr>
+          <w:rFonts w:ascii="Courier New" w:hAnsi="Courier New" w:cs="Courier New"/>
+        </w:rPr>
+        <w:tab/>
+      </w:r>
+      <w:r>
+        <w:rPr>
+          <w:rFonts w:ascii="Courier New" w:hAnsi="Courier New" w:cs="Courier New"/>
+        </w:rPr>
+        <w:tab/>
+      </w:r>
+      <w:r>
+        <w:rPr>
+          <w:rFonts w:ascii="Courier New" w:hAnsi="Courier New" w:cs="Courier New"/>
+        </w:rPr>
+        <w:tab/>
+      </w:r>
+      <w:r>
+        <w:rPr>
+          <w:rFonts w:ascii="Courier New" w:hAnsi="Courier New" w:cs="Courier New"/>
+        </w:rPr>
+        <w:tab/>
+      </w:r>
+      <w:r>
+        <w:rPr>
+          <w:rFonts w:ascii="Courier New" w:hAnsi="Courier New" w:cs="Courier New"/>
+        </w:rPr>
+        <w:tab/>
+        <w:t>- 22</w:t>
+      </w:r>
+    </w:p>
+    <w:p>
+      <w:pPr>
+        <w:pStyle w:val="PlainText"/>
+        <w:rPr>
+          <w:rFonts w:ascii="Courier New" w:hAnsi="Courier New" w:cs="Courier New"/>
+        </w:rPr>
+      </w:pPr>
+      <w:r>
+        <w:rPr>
+          <w:rFonts w:ascii="Courier New" w:hAnsi="Courier New" w:cs="Courier New"/>
+        </w:rPr>
+        <w:t>Total Price</w:t>
+      </w:r>
+      <w:r>
+        <w:rPr>
+          <w:rFonts w:ascii="Courier New" w:hAnsi="Courier New" w:cs="Courier New"/>
+        </w:rPr>
+        <w:tab/>
+      </w:r>
+      <w:r>
+        <w:rPr>
+          <w:rFonts w:ascii="Courier New" w:hAnsi="Courier New" w:cs="Courier New"/>
+        </w:rPr>
+        <w:tab/>
+      </w:r>
+      <w:r>
+        <w:rPr>
+          <w:rFonts w:ascii="Courier New" w:hAnsi="Courier New" w:cs="Courier New"/>
+        </w:rPr>
+        <w:tab/>
+      </w:r>
+      <w:r>
+        <w:rPr>
+          <w:rFonts w:ascii="Courier New" w:hAnsi="Courier New" w:cs="Courier New"/>
+        </w:rPr>
+        <w:tab/>
+        <w:t>- 3696.0</w:t>
+      </w:r>
+    </w:p>
+    <w:p>
+      <w:pPr>
+        <w:pStyle w:val="PlainText"/>
+        <w:rPr>
+          <w:rFonts w:ascii="Courier New" w:hAnsi="Courier New" w:cs="Courier New"/>
+          <w:color w:val="FF0000"/>
+        </w:rPr>
+      </w:pPr>
+      <w:r>
+        <w:rPr>
+          <w:rFonts w:ascii="Courier New" w:hAnsi="Courier New" w:cs="Courier New"/>
+          <w:color w:val="FF0000"/>
+        </w:rPr>
+        <w:t>Amount Received</w:t>
+      </w:r>
+      <w:r>
+        <w:rPr>
+          <w:rFonts w:ascii="Courier New" w:hAnsi="Courier New" w:cs="Courier New"/>
+          <w:color w:val="FF0000"/>
+        </w:rPr>
+        <w:tab/>
+      </w:r>
+      <w:r>
+        <w:rPr>
+          <w:rFonts w:ascii="Courier New" w:hAnsi="Courier New" w:cs="Courier New"/>
+          <w:color w:val="FF0000"/>
+        </w:rPr>
+        <w:tab/>
+      </w:r>
+      <w:r>
+        <w:rPr>
+          <w:rFonts w:ascii="Courier New" w:hAnsi="Courier New" w:cs="Courier New"/>
+          <w:color w:val="FF0000"/>
+        </w:rPr>
+        <w:tab/>
+        <w:t>- 17000</w:t>
+      </w:r>
+    </w:p>
+    <w:p>
+      <w:pPr>
+        <w:pStyle w:val="PlainText"/>
+        <w:rPr>
+          <w:rFonts w:ascii="Courier New" w:hAnsi="Courier New" w:cs="Courier New"/>
+          <w:b/>
+        </w:rPr>
+      </w:pPr>
+      <w:r>
+        <w:rPr>
+          <w:rFonts w:ascii="Courier New" w:hAnsi="Courier New" w:cs="Courier New"/>
+          <w:b/>
+        </w:rPr>
+        <w:t>Amount balance</w:t>
+      </w:r>
+      <w:r>
+        <w:rPr>
+          <w:rFonts w:ascii="Courier New" w:hAnsi="Courier New" w:cs="Courier New"/>
+          <w:b/>
+        </w:rPr>
+        <w:tab/>
+      </w:r>
+      <w:r>
+        <w:rPr>
+          <w:rFonts w:ascii="Courier New" w:hAnsi="Courier New" w:cs="Courier New"/>
+          <w:b/>
+        </w:rPr>
+        <w:tab/>
+      </w:r>
+      <w:r>
+        <w:rPr>
+          <w:rFonts w:ascii="Courier New" w:hAnsi="Courier New" w:cs="Courier New"/>
+          <w:b/>
+        </w:rPr>
+        <w:tab/>
+        <w:t>- 50357.0</w:t>
+      </w:r>
+    </w:p>
+    <w:p>
+      <w:pPr>
+        <w:pStyle w:val="PlainText"/>
+        <w:rPr>
+          <w:rFonts w:ascii="Courier New" w:hAnsi="Courier New" w:cs="Courier New"/>
+        </w:rPr>
+      </w:pPr>
+      <w:r>
+        <w:rPr>
+          <w:rFonts w:ascii="Courier New" w:hAnsi="Courier New" w:cs="Courier New"/>
+        </w:rPr>
+        <w:t>Amount Received mode</w:t>
+      </w:r>
+      <w:r>
+        <w:rPr>
+          <w:rFonts w:ascii="Courier New" w:hAnsi="Courier New" w:cs="Courier New"/>
+        </w:rPr>
+        <w:tab/>
+      </w:r>
+      <w:r>
+        <w:rPr>
+          <w:rFonts w:ascii="Courier New" w:hAnsi="Courier New" w:cs="Courier New"/>
+        </w:rPr>
+        <w:tab/>
+        <w:t>- CASH</w:t>
+      </w:r>
+    </w:p>
+    <w:p>
+      <w:pPr>
+        <w:pStyle w:val="PlainText"/>
+        <w:rPr>
+          <w:rFonts w:ascii="Courier New" w:hAnsi="Courier New" w:cs="Courier New"/>
+        </w:rPr>
+      </w:pPr>
+    </w:p>
+    <w:p>
+      <w:pPr>
+        <w:pStyle w:val="PlainText"/>
+        <w:rPr>
+          <w:rFonts w:ascii="Courier New" w:hAnsi="Courier New" w:cs="Courier New"/>
+          <w:b/>
+        </w:rPr>
+      </w:pPr>
     </w:p>
     <w:p>
       <w:pPr>

--- a/customer _details/RAMAIAH/SEP/BHADRAVATHI/BK/PURCHASE DETAILS.docx
+++ b/customer _details/RAMAIAH/SEP/BHADRAVATHI/BK/PURCHASE DETAILS.docx
@@ -1670,13 +1670,7 @@
         <w:rPr>
           <w:rFonts w:ascii="Courier New" w:hAnsi="Courier New" w:cs="Courier New"/>
         </w:rPr>
-        <w:t>SAT Oct 07</w:t>
-      </w:r>
-      <w:r>
-        <w:rPr>
-          <w:rFonts w:ascii="Courier New" w:hAnsi="Courier New" w:cs="Courier New"/>
-        </w:rPr>
-        <w:t xml:space="preserve"> 13:50:43 PDT 2017</w:t>
+        <w:t>SAT Oct 07 13:50:43 PDT 2017</w:t>
       </w:r>
     </w:p>
     <w:p>
@@ -2023,6 +2017,346 @@
         <w:tab/>
         <w:t>- CASH</w:t>
       </w:r>
+    </w:p>
+    <w:p>
+      <w:pPr>
+        <w:pStyle w:val="PlainText"/>
+        <w:rPr>
+          <w:rFonts w:ascii="Courier New" w:hAnsi="Courier New" w:cs="Courier New"/>
+        </w:rPr>
+      </w:pPr>
+    </w:p>
+    <w:p>
+      <w:pPr>
+        <w:pStyle w:val="PlainText"/>
+        <w:rPr>
+          <w:rFonts w:ascii="Courier New" w:hAnsi="Courier New" w:cs="Courier New"/>
+        </w:rPr>
+      </w:pPr>
+      <w:r>
+        <w:rPr>
+          <w:rFonts w:ascii="Courier New" w:hAnsi="Courier New" w:cs="Courier New"/>
+        </w:rPr>
+        <w:t>FRI Oct 13</w:t>
+      </w:r>
+      <w:r>
+        <w:rPr>
+          <w:rFonts w:ascii="Courier New" w:hAnsi="Courier New" w:cs="Courier New"/>
+        </w:rPr>
+        <w:t xml:space="preserve"> 13:28:18 PDT 2017</w:t>
+      </w:r>
+    </w:p>
+    <w:p>
+      <w:pPr>
+        <w:pStyle w:val="PlainText"/>
+        <w:rPr>
+          <w:rFonts w:ascii="Courier New" w:hAnsi="Courier New" w:cs="Courier New"/>
+        </w:rPr>
+      </w:pPr>
+      <w:r>
+        <w:rPr>
+          <w:rFonts w:ascii="Courier New" w:hAnsi="Courier New" w:cs="Courier New"/>
+        </w:rPr>
+        <w:t>Person Name</w:t>
+      </w:r>
+      <w:r>
+        <w:rPr>
+          <w:rFonts w:ascii="Courier New" w:hAnsi="Courier New" w:cs="Courier New"/>
+        </w:rPr>
+        <w:tab/>
+      </w:r>
+      <w:r>
+        <w:rPr>
+          <w:rFonts w:ascii="Courier New" w:hAnsi="Courier New" w:cs="Courier New"/>
+        </w:rPr>
+        <w:tab/>
+      </w:r>
+      <w:r>
+        <w:rPr>
+          <w:rFonts w:ascii="Courier New" w:hAnsi="Courier New" w:cs="Courier New"/>
+        </w:rPr>
+        <w:tab/>
+      </w:r>
+      <w:r>
+        <w:rPr>
+          <w:rFonts w:ascii="Courier New" w:hAnsi="Courier New" w:cs="Courier New"/>
+        </w:rPr>
+        <w:tab/>
+        <w:t>- BK</w:t>
+      </w:r>
+    </w:p>
+    <w:p>
+      <w:pPr>
+        <w:pStyle w:val="PlainText"/>
+        <w:rPr>
+          <w:rFonts w:ascii="Courier New" w:hAnsi="Courier New" w:cs="Courier New"/>
+        </w:rPr>
+      </w:pPr>
+      <w:r>
+        <w:rPr>
+          <w:rFonts w:ascii="Courier New" w:hAnsi="Courier New" w:cs="Courier New"/>
+        </w:rPr>
+        <w:t>---------------------------------------------------------------</w:t>
+      </w:r>
+    </w:p>
+    <w:p>
+      <w:pPr>
+        <w:pStyle w:val="PlainText"/>
+        <w:rPr>
+          <w:rFonts w:ascii="Courier New" w:hAnsi="Courier New" w:cs="Courier New"/>
+        </w:rPr>
+      </w:pPr>
+      <w:r>
+        <w:rPr>
+          <w:rFonts w:ascii="Courier New" w:hAnsi="Courier New" w:cs="Courier New"/>
+        </w:rPr>
+        <w:t>Item Name</w:t>
+      </w:r>
+      <w:r>
+        <w:rPr>
+          <w:rFonts w:ascii="Courier New" w:hAnsi="Courier New" w:cs="Courier New"/>
+        </w:rPr>
+        <w:tab/>
+      </w:r>
+      <w:r>
+        <w:rPr>
+          <w:rFonts w:ascii="Courier New" w:hAnsi="Courier New" w:cs="Courier New"/>
+        </w:rPr>
+        <w:tab/>
+      </w:r>
+      <w:r>
+        <w:rPr>
+          <w:rFonts w:ascii="Courier New" w:hAnsi="Courier New" w:cs="Courier New"/>
+        </w:rPr>
+        <w:tab/>
+      </w:r>
+      <w:r>
+        <w:rPr>
+          <w:rFonts w:ascii="Courier New" w:hAnsi="Courier New" w:cs="Courier New"/>
+        </w:rPr>
+        <w:tab/>
+        <w:t>- CARROT</w:t>
+      </w:r>
+    </w:p>
+    <w:p>
+      <w:pPr>
+        <w:pStyle w:val="PlainText"/>
+        <w:rPr>
+          <w:rFonts w:ascii="Courier New" w:hAnsi="Courier New" w:cs="Courier New"/>
+        </w:rPr>
+      </w:pPr>
+      <w:r>
+        <w:rPr>
+          <w:rFonts w:ascii="Courier New" w:hAnsi="Courier New" w:cs="Courier New"/>
+        </w:rPr>
+        <w:t>Number of Pockets</w:t>
+      </w:r>
+      <w:r>
+        <w:rPr>
+          <w:rFonts w:ascii="Courier New" w:hAnsi="Courier New" w:cs="Courier New"/>
+        </w:rPr>
+        <w:tab/>
+      </w:r>
+      <w:r>
+        <w:rPr>
+          <w:rFonts w:ascii="Courier New" w:hAnsi="Courier New" w:cs="Courier New"/>
+        </w:rPr>
+        <w:tab/>
+      </w:r>
+      <w:r>
+        <w:rPr>
+          <w:rFonts w:ascii="Courier New" w:hAnsi="Courier New" w:cs="Courier New"/>
+        </w:rPr>
+        <w:tab/>
+        <w:t>- 2</w:t>
+      </w:r>
+    </w:p>
+    <w:p>
+      <w:pPr>
+        <w:pStyle w:val="PlainText"/>
+        <w:rPr>
+          <w:rFonts w:ascii="Courier New" w:hAnsi="Courier New" w:cs="Courier New"/>
+        </w:rPr>
+      </w:pPr>
+      <w:r>
+        <w:rPr>
+          <w:rFonts w:ascii="Courier New" w:hAnsi="Courier New" w:cs="Courier New"/>
+        </w:rPr>
+        <w:t>Number of KGs</w:t>
+      </w:r>
+      <w:r>
+        <w:rPr>
+          <w:rFonts w:ascii="Courier New" w:hAnsi="Courier New" w:cs="Courier New"/>
+        </w:rPr>
+        <w:tab/>
+      </w:r>
+      <w:r>
+        <w:rPr>
+          <w:rFonts w:ascii="Courier New" w:hAnsi="Courier New" w:cs="Courier New"/>
+        </w:rPr>
+        <w:tab/>
+      </w:r>
+      <w:r>
+        <w:rPr>
+          <w:rFonts w:ascii="Courier New" w:hAnsi="Courier New" w:cs="Courier New"/>
+        </w:rPr>
+        <w:tab/>
+        <w:t>- 180</w:t>
+      </w:r>
+    </w:p>
+    <w:p>
+      <w:pPr>
+        <w:pStyle w:val="PlainText"/>
+        <w:rPr>
+          <w:rFonts w:ascii="Courier New" w:hAnsi="Courier New" w:cs="Courier New"/>
+        </w:rPr>
+      </w:pPr>
+      <w:r>
+        <w:rPr>
+          <w:rFonts w:ascii="Courier New" w:hAnsi="Courier New" w:cs="Courier New"/>
+        </w:rPr>
+        <w:t>Rate</w:t>
+      </w:r>
+      <w:r>
+        <w:rPr>
+          <w:rFonts w:ascii="Courier New" w:hAnsi="Courier New" w:cs="Courier New"/>
+        </w:rPr>
+        <w:tab/>
+      </w:r>
+      <w:r>
+        <w:rPr>
+          <w:rFonts w:ascii="Courier New" w:hAnsi="Courier New" w:cs="Courier New"/>
+        </w:rPr>
+        <w:tab/>
+      </w:r>
+      <w:r>
+        <w:rPr>
+          <w:rFonts w:ascii="Courier New" w:hAnsi="Courier New" w:cs="Courier New"/>
+        </w:rPr>
+        <w:tab/>
+      </w:r>
+      <w:r>
+        <w:rPr>
+          <w:rFonts w:ascii="Courier New" w:hAnsi="Courier New" w:cs="Courier New"/>
+        </w:rPr>
+        <w:tab/>
+      </w:r>
+      <w:r>
+        <w:rPr>
+          <w:rFonts w:ascii="Courier New" w:hAnsi="Courier New" w:cs="Courier New"/>
+        </w:rPr>
+        <w:tab/>
+        <w:t>- 22</w:t>
+      </w:r>
+    </w:p>
+    <w:p>
+      <w:pPr>
+        <w:pStyle w:val="PlainText"/>
+        <w:rPr>
+          <w:rFonts w:ascii="Courier New" w:hAnsi="Courier New" w:cs="Courier New"/>
+        </w:rPr>
+      </w:pPr>
+      <w:r>
+        <w:rPr>
+          <w:rFonts w:ascii="Courier New" w:hAnsi="Courier New" w:cs="Courier New"/>
+        </w:rPr>
+        <w:t>Transport &amp; Miscellaneous</w:t>
+      </w:r>
+      <w:r>
+        <w:rPr>
+          <w:rFonts w:ascii="Courier New" w:hAnsi="Courier New" w:cs="Courier New"/>
+        </w:rPr>
+        <w:tab/>
+        <w:t>- 330</w:t>
+      </w:r>
+    </w:p>
+    <w:p>
+      <w:pPr>
+        <w:pStyle w:val="PlainText"/>
+        <w:rPr>
+          <w:rFonts w:ascii="Courier New" w:hAnsi="Courier New" w:cs="Courier New"/>
+        </w:rPr>
+      </w:pPr>
+      <w:r>
+        <w:rPr>
+          <w:rFonts w:ascii="Courier New" w:hAnsi="Courier New" w:cs="Courier New"/>
+        </w:rPr>
+        <w:t>Total Price</w:t>
+      </w:r>
+      <w:r>
+        <w:rPr>
+          <w:rFonts w:ascii="Courier New" w:hAnsi="Courier New" w:cs="Courier New"/>
+        </w:rPr>
+        <w:tab/>
+      </w:r>
+      <w:r>
+        <w:rPr>
+          <w:rFonts w:ascii="Courier New" w:hAnsi="Courier New" w:cs="Courier New"/>
+        </w:rPr>
+        <w:tab/>
+      </w:r>
+      <w:r>
+        <w:rPr>
+          <w:rFonts w:ascii="Courier New" w:hAnsi="Courier New" w:cs="Courier New"/>
+        </w:rPr>
+        <w:tab/>
+      </w:r>
+      <w:r>
+        <w:rPr>
+          <w:rFonts w:ascii="Courier New" w:hAnsi="Courier New" w:cs="Courier New"/>
+        </w:rPr>
+        <w:tab/>
+        <w:t>- 4290.0</w:t>
+      </w:r>
+    </w:p>
+    <w:p>
+      <w:pPr>
+        <w:pStyle w:val="PlainText"/>
+        <w:rPr>
+          <w:rFonts w:ascii="Courier New" w:hAnsi="Courier New" w:cs="Courier New"/>
+        </w:rPr>
+      </w:pPr>
+      <w:r>
+        <w:rPr>
+          <w:rFonts w:ascii="Courier New" w:hAnsi="Courier New" w:cs="Courier New"/>
+        </w:rPr>
+        <w:t>Amount balance</w:t>
+      </w:r>
+      <w:r>
+        <w:rPr>
+          <w:rFonts w:ascii="Courier New" w:hAnsi="Courier New" w:cs="Courier New"/>
+        </w:rPr>
+        <w:tab/>
+      </w:r>
+      <w:r>
+        <w:rPr>
+          <w:rFonts w:ascii="Courier New" w:hAnsi="Courier New" w:cs="Courier New"/>
+        </w:rPr>
+        <w:tab/>
+      </w:r>
+      <w:r>
+        <w:rPr>
+          <w:rFonts w:ascii="Courier New" w:hAnsi="Courier New" w:cs="Courier New"/>
+        </w:rPr>
+        <w:tab/>
+        <w:t>- 54647.0</w:t>
+      </w:r>
+    </w:p>
+    <w:p>
+      <w:pPr>
+        <w:pStyle w:val="PlainText"/>
+        <w:rPr>
+          <w:rFonts w:ascii="Courier New" w:hAnsi="Courier New" w:cs="Courier New"/>
+        </w:rPr>
+      </w:pPr>
+    </w:p>
+    <w:p>
+      <w:pPr>
+        <w:pStyle w:val="PlainText"/>
+        <w:rPr>
+          <w:rFonts w:ascii="Courier New" w:hAnsi="Courier New" w:cs="Courier New"/>
+        </w:rPr>
+      </w:pPr>
     </w:p>
     <w:p>
       <w:pPr>

--- a/customer _details/RAMAIAH/SEP/BHADRAVATHI/BK/PURCHASE DETAILS.docx
+++ b/customer _details/RAMAIAH/SEP/BHADRAVATHI/BK/PURCHASE DETAILS.docx
@@ -2037,13 +2037,7 @@
         <w:rPr>
           <w:rFonts w:ascii="Courier New" w:hAnsi="Courier New" w:cs="Courier New"/>
         </w:rPr>
-        <w:t>FRI Oct 13</w:t>
-      </w:r>
-      <w:r>
-        <w:rPr>
-          <w:rFonts w:ascii="Courier New" w:hAnsi="Courier New" w:cs="Courier New"/>
-        </w:rPr>
-        <w:t xml:space="preserve"> 13:28:18 PDT 2017</w:t>
+        <w:t>FRI Oct 13 13:28:18 PDT 2017</w:t>
       </w:r>
     </w:p>
     <w:p>
@@ -2341,6 +2335,416 @@
         <w:tab/>
         <w:t>- 54647.0</w:t>
       </w:r>
+    </w:p>
+    <w:p>
+      <w:pPr>
+        <w:pStyle w:val="PlainText"/>
+        <w:rPr>
+          <w:rFonts w:ascii="Courier New" w:hAnsi="Courier New" w:cs="Courier New"/>
+        </w:rPr>
+      </w:pPr>
+    </w:p>
+    <w:p>
+      <w:pPr>
+        <w:pStyle w:val="PlainText"/>
+        <w:rPr>
+          <w:rFonts w:ascii="Courier New" w:hAnsi="Courier New" w:cs="Courier New"/>
+        </w:rPr>
+      </w:pPr>
+      <w:r>
+        <w:rPr>
+          <w:rFonts w:ascii="Courier New" w:hAnsi="Courier New" w:cs="Courier New"/>
+        </w:rPr>
+        <w:t>SAT Oct 14</w:t>
+      </w:r>
+      <w:r>
+        <w:rPr>
+          <w:rFonts w:ascii="Courier New" w:hAnsi="Courier New" w:cs="Courier New"/>
+        </w:rPr>
+        <w:t xml:space="preserve"> 14:19:14 PDT 2017</w:t>
+      </w:r>
+    </w:p>
+    <w:p>
+      <w:pPr>
+        <w:pStyle w:val="PlainText"/>
+        <w:rPr>
+          <w:rFonts w:ascii="Courier New" w:hAnsi="Courier New" w:cs="Courier New"/>
+        </w:rPr>
+      </w:pPr>
+      <w:r>
+        <w:rPr>
+          <w:rFonts w:ascii="Courier New" w:hAnsi="Courier New" w:cs="Courier New"/>
+        </w:rPr>
+        <w:t>Person Name</w:t>
+      </w:r>
+      <w:r>
+        <w:rPr>
+          <w:rFonts w:ascii="Courier New" w:hAnsi="Courier New" w:cs="Courier New"/>
+        </w:rPr>
+        <w:tab/>
+      </w:r>
+      <w:r>
+        <w:rPr>
+          <w:rFonts w:ascii="Courier New" w:hAnsi="Courier New" w:cs="Courier New"/>
+        </w:rPr>
+        <w:tab/>
+      </w:r>
+      <w:r>
+        <w:rPr>
+          <w:rFonts w:ascii="Courier New" w:hAnsi="Courier New" w:cs="Courier New"/>
+        </w:rPr>
+        <w:tab/>
+      </w:r>
+      <w:r>
+        <w:rPr>
+          <w:rFonts w:ascii="Courier New" w:hAnsi="Courier New" w:cs="Courier New"/>
+        </w:rPr>
+        <w:tab/>
+        <w:t>- BK</w:t>
+      </w:r>
+    </w:p>
+    <w:p>
+      <w:pPr>
+        <w:pStyle w:val="PlainText"/>
+        <w:rPr>
+          <w:rFonts w:ascii="Courier New" w:hAnsi="Courier New" w:cs="Courier New"/>
+        </w:rPr>
+      </w:pPr>
+      <w:r>
+        <w:rPr>
+          <w:rFonts w:ascii="Courier New" w:hAnsi="Courier New" w:cs="Courier New"/>
+        </w:rPr>
+        <w:t>---------------------------------------------------------------</w:t>
+      </w:r>
+    </w:p>
+    <w:p>
+      <w:pPr>
+        <w:pStyle w:val="PlainText"/>
+        <w:rPr>
+          <w:rFonts w:ascii="Courier New" w:hAnsi="Courier New" w:cs="Courier New"/>
+        </w:rPr>
+      </w:pPr>
+      <w:r>
+        <w:rPr>
+          <w:rFonts w:ascii="Courier New" w:hAnsi="Courier New" w:cs="Courier New"/>
+        </w:rPr>
+        <w:t>Item Name</w:t>
+      </w:r>
+      <w:r>
+        <w:rPr>
+          <w:rFonts w:ascii="Courier New" w:hAnsi="Courier New" w:cs="Courier New"/>
+        </w:rPr>
+        <w:tab/>
+      </w:r>
+      <w:r>
+        <w:rPr>
+          <w:rFonts w:ascii="Courier New" w:hAnsi="Courier New" w:cs="Courier New"/>
+        </w:rPr>
+        <w:tab/>
+      </w:r>
+      <w:r>
+        <w:rPr>
+          <w:rFonts w:ascii="Courier New" w:hAnsi="Courier New" w:cs="Courier New"/>
+        </w:rPr>
+        <w:tab/>
+      </w:r>
+      <w:r>
+        <w:rPr>
+          <w:rFonts w:ascii="Courier New" w:hAnsi="Courier New" w:cs="Courier New"/>
+        </w:rPr>
+        <w:tab/>
+        <w:t>- CARROT</w:t>
+      </w:r>
+    </w:p>
+    <w:p>
+      <w:pPr>
+        <w:pStyle w:val="PlainText"/>
+        <w:rPr>
+          <w:rFonts w:ascii="Courier New" w:hAnsi="Courier New" w:cs="Courier New"/>
+        </w:rPr>
+      </w:pPr>
+      <w:r>
+        <w:rPr>
+          <w:rFonts w:ascii="Courier New" w:hAnsi="Courier New" w:cs="Courier New"/>
+        </w:rPr>
+        <w:t>Number of Pockets</w:t>
+      </w:r>
+      <w:r>
+        <w:rPr>
+          <w:rFonts w:ascii="Courier New" w:hAnsi="Courier New" w:cs="Courier New"/>
+        </w:rPr>
+        <w:tab/>
+      </w:r>
+      <w:r>
+        <w:rPr>
+          <w:rFonts w:ascii="Courier New" w:hAnsi="Courier New" w:cs="Courier New"/>
+        </w:rPr>
+        <w:tab/>
+      </w:r>
+      <w:r>
+        <w:rPr>
+          <w:rFonts w:ascii="Courier New" w:hAnsi="Courier New" w:cs="Courier New"/>
+        </w:rPr>
+        <w:tab/>
+        <w:t>- 1</w:t>
+      </w:r>
+    </w:p>
+    <w:p>
+      <w:pPr>
+        <w:pStyle w:val="PlainText"/>
+        <w:rPr>
+          <w:rFonts w:ascii="Courier New" w:hAnsi="Courier New" w:cs="Courier New"/>
+        </w:rPr>
+      </w:pPr>
+      <w:r>
+        <w:rPr>
+          <w:rFonts w:ascii="Courier New" w:hAnsi="Courier New" w:cs="Courier New"/>
+        </w:rPr>
+        <w:t>Number of KGs</w:t>
+      </w:r>
+      <w:r>
+        <w:rPr>
+          <w:rFonts w:ascii="Courier New" w:hAnsi="Courier New" w:cs="Courier New"/>
+        </w:rPr>
+        <w:tab/>
+      </w:r>
+      <w:r>
+        <w:rPr>
+          <w:rFonts w:ascii="Courier New" w:hAnsi="Courier New" w:cs="Courier New"/>
+        </w:rPr>
+        <w:tab/>
+      </w:r>
+      <w:r>
+        <w:rPr>
+          <w:rFonts w:ascii="Courier New" w:hAnsi="Courier New" w:cs="Courier New"/>
+        </w:rPr>
+        <w:tab/>
+        <w:t>- 86</w:t>
+      </w:r>
+    </w:p>
+    <w:p>
+      <w:pPr>
+        <w:pStyle w:val="PlainText"/>
+        <w:rPr>
+          <w:rFonts w:ascii="Courier New" w:hAnsi="Courier New" w:cs="Courier New"/>
+        </w:rPr>
+      </w:pPr>
+      <w:r>
+        <w:rPr>
+          <w:rFonts w:ascii="Courier New" w:hAnsi="Courier New" w:cs="Courier New"/>
+        </w:rPr>
+        <w:t>Rate</w:t>
+      </w:r>
+      <w:r>
+        <w:rPr>
+          <w:rFonts w:ascii="Courier New" w:hAnsi="Courier New" w:cs="Courier New"/>
+        </w:rPr>
+        <w:tab/>
+      </w:r>
+      <w:r>
+        <w:rPr>
+          <w:rFonts w:ascii="Courier New" w:hAnsi="Courier New" w:cs="Courier New"/>
+        </w:rPr>
+        <w:tab/>
+      </w:r>
+      <w:r>
+        <w:rPr>
+          <w:rFonts w:ascii="Courier New" w:hAnsi="Courier New" w:cs="Courier New"/>
+        </w:rPr>
+        <w:tab/>
+      </w:r>
+      <w:r>
+        <w:rPr>
+          <w:rFonts w:ascii="Courier New" w:hAnsi="Courier New" w:cs="Courier New"/>
+        </w:rPr>
+        <w:tab/>
+      </w:r>
+      <w:r>
+        <w:rPr>
+          <w:rFonts w:ascii="Courier New" w:hAnsi="Courier New" w:cs="Courier New"/>
+        </w:rPr>
+        <w:tab/>
+        <w:t>- 22</w:t>
+      </w:r>
+    </w:p>
+    <w:p>
+      <w:pPr>
+        <w:pStyle w:val="PlainText"/>
+        <w:rPr>
+          <w:rFonts w:ascii="Courier New" w:hAnsi="Courier New" w:cs="Courier New"/>
+        </w:rPr>
+      </w:pPr>
+      <w:r>
+        <w:rPr>
+          <w:rFonts w:ascii="Courier New" w:hAnsi="Courier New" w:cs="Courier New"/>
+        </w:rPr>
+        <w:t>Transport &amp; Miscellaneous</w:t>
+      </w:r>
+      <w:r>
+        <w:rPr>
+          <w:rFonts w:ascii="Courier New" w:hAnsi="Courier New" w:cs="Courier New"/>
+        </w:rPr>
+        <w:tab/>
+        <w:t>- 165</w:t>
+      </w:r>
+    </w:p>
+    <w:p>
+      <w:pPr>
+        <w:pStyle w:val="PlainText"/>
+        <w:rPr>
+          <w:rFonts w:ascii="Courier New" w:hAnsi="Courier New" w:cs="Courier New"/>
+        </w:rPr>
+      </w:pPr>
+      <w:r>
+        <w:rPr>
+          <w:rFonts w:ascii="Courier New" w:hAnsi="Courier New" w:cs="Courier New"/>
+        </w:rPr>
+        <w:t>Total Price</w:t>
+      </w:r>
+      <w:r>
+        <w:rPr>
+          <w:rFonts w:ascii="Courier New" w:hAnsi="Courier New" w:cs="Courier New"/>
+        </w:rPr>
+        <w:tab/>
+      </w:r>
+      <w:r>
+        <w:rPr>
+          <w:rFonts w:ascii="Courier New" w:hAnsi="Courier New" w:cs="Courier New"/>
+        </w:rPr>
+        <w:tab/>
+      </w:r>
+      <w:r>
+        <w:rPr>
+          <w:rFonts w:ascii="Courier New" w:hAnsi="Courier New" w:cs="Courier New"/>
+        </w:rPr>
+        <w:tab/>
+      </w:r>
+      <w:r>
+        <w:rPr>
+          <w:rFonts w:ascii="Courier New" w:hAnsi="Courier New" w:cs="Courier New"/>
+        </w:rPr>
+        <w:tab/>
+        <w:t>- 2057.0</w:t>
+      </w:r>
+    </w:p>
+    <w:p>
+      <w:pPr>
+        <w:pStyle w:val="PlainText"/>
+        <w:rPr>
+          <w:rFonts w:ascii="Courier New" w:hAnsi="Courier New" w:cs="Courier New"/>
+          <w:color w:val="FF0000"/>
+        </w:rPr>
+      </w:pPr>
+      <w:r>
+        <w:rPr>
+          <w:rFonts w:ascii="Courier New" w:hAnsi="Courier New" w:cs="Courier New"/>
+          <w:color w:val="FF0000"/>
+        </w:rPr>
+        <w:t>Amount Received</w:t>
+      </w:r>
+      <w:r>
+        <w:rPr>
+          <w:rFonts w:ascii="Courier New" w:hAnsi="Courier New" w:cs="Courier New"/>
+          <w:color w:val="FF0000"/>
+        </w:rPr>
+        <w:tab/>
+      </w:r>
+      <w:r>
+        <w:rPr>
+          <w:rFonts w:ascii="Courier New" w:hAnsi="Courier New" w:cs="Courier New"/>
+          <w:color w:val="FF0000"/>
+        </w:rPr>
+        <w:tab/>
+      </w:r>
+      <w:r>
+        <w:rPr>
+          <w:rFonts w:ascii="Courier New" w:hAnsi="Courier New" w:cs="Courier New"/>
+          <w:color w:val="FF0000"/>
+        </w:rPr>
+        <w:tab/>
+        <w:t>- 8000</w:t>
+      </w:r>
+    </w:p>
+    <w:p>
+      <w:pPr>
+        <w:pStyle w:val="PlainText"/>
+        <w:rPr>
+          <w:rFonts w:ascii="Courier New" w:hAnsi="Courier New" w:cs="Courier New"/>
+          <w:b/>
+        </w:rPr>
+      </w:pPr>
+      <w:r>
+        <w:rPr>
+          <w:rFonts w:ascii="Courier New" w:hAnsi="Courier New" w:cs="Courier New"/>
+          <w:b/>
+        </w:rPr>
+        <w:t>Amount balance</w:t>
+      </w:r>
+      <w:r>
+        <w:rPr>
+          <w:rFonts w:ascii="Courier New" w:hAnsi="Courier New" w:cs="Courier New"/>
+          <w:b/>
+        </w:rPr>
+        <w:tab/>
+      </w:r>
+      <w:r>
+        <w:rPr>
+          <w:rFonts w:ascii="Courier New" w:hAnsi="Courier New" w:cs="Courier New"/>
+          <w:b/>
+        </w:rPr>
+        <w:tab/>
+      </w:r>
+      <w:r>
+        <w:rPr>
+          <w:rFonts w:ascii="Courier New" w:hAnsi="Courier New" w:cs="Courier New"/>
+          <w:b/>
+        </w:rPr>
+        <w:tab/>
+        <w:t>- 48704.0</w:t>
+      </w:r>
+    </w:p>
+    <w:p>
+      <w:pPr>
+        <w:pStyle w:val="PlainText"/>
+        <w:rPr>
+          <w:rFonts w:ascii="Courier New" w:hAnsi="Courier New" w:cs="Courier New"/>
+        </w:rPr>
+      </w:pPr>
+      <w:r>
+        <w:rPr>
+          <w:rFonts w:ascii="Courier New" w:hAnsi="Courier New" w:cs="Courier New"/>
+        </w:rPr>
+        <w:t>Amount Received mode</w:t>
+      </w:r>
+      <w:r>
+        <w:rPr>
+          <w:rFonts w:ascii="Courier New" w:hAnsi="Courier New" w:cs="Courier New"/>
+        </w:rPr>
+        <w:tab/>
+      </w:r>
+      <w:r>
+        <w:rPr>
+          <w:rFonts w:ascii="Courier New" w:hAnsi="Courier New" w:cs="Courier New"/>
+        </w:rPr>
+        <w:tab/>
+        <w:t>- CASH</w:t>
+      </w:r>
+    </w:p>
+    <w:p>
+      <w:pPr>
+        <w:pStyle w:val="PlainText"/>
+        <w:rPr>
+          <w:rFonts w:ascii="Courier New" w:hAnsi="Courier New" w:cs="Courier New"/>
+        </w:rPr>
+      </w:pPr>
+    </w:p>
+    <w:p>
+      <w:pPr>
+        <w:pStyle w:val="PlainText"/>
+        <w:rPr>
+          <w:rFonts w:ascii="Courier New" w:hAnsi="Courier New" w:cs="Courier New"/>
+        </w:rPr>
+      </w:pPr>
     </w:p>
     <w:p>
       <w:pPr>

--- a/customer _details/RAMAIAH/SEP/BHADRAVATHI/BK/PURCHASE DETAILS.docx
+++ b/customer _details/RAMAIAH/SEP/BHADRAVATHI/BK/PURCHASE DETAILS.docx
@@ -2355,13 +2355,7 @@
         <w:rPr>
           <w:rFonts w:ascii="Courier New" w:hAnsi="Courier New" w:cs="Courier New"/>
         </w:rPr>
-        <w:t>SAT Oct 14</w:t>
-      </w:r>
-      <w:r>
-        <w:rPr>
-          <w:rFonts w:ascii="Courier New" w:hAnsi="Courier New" w:cs="Courier New"/>
-        </w:rPr>
-        <w:t xml:space="preserve"> 14:19:14 PDT 2017</w:t>
+        <w:t>SAT Oct 14 14:19:14 PDT 2017</w:t>
       </w:r>
     </w:p>
     <w:p>
@@ -2729,6 +2723,362 @@
         <w:tab/>
         <w:t>- CASH</w:t>
       </w:r>
+    </w:p>
+    <w:p>
+      <w:pPr>
+        <w:pStyle w:val="PlainText"/>
+        <w:rPr>
+          <w:rFonts w:ascii="Courier New" w:hAnsi="Courier New" w:cs="Courier New"/>
+        </w:rPr>
+      </w:pPr>
+    </w:p>
+    <w:p>
+      <w:pPr>
+        <w:pStyle w:val="PlainText"/>
+        <w:rPr>
+          <w:rFonts w:ascii="Courier New" w:hAnsi="Courier New" w:cs="Courier New"/>
+        </w:rPr>
+      </w:pPr>
+      <w:r>
+        <w:rPr>
+          <w:rFonts w:ascii="Courier New" w:hAnsi="Courier New" w:cs="Courier New"/>
+        </w:rPr>
+        <w:t>SAT Oct 28</w:t>
+      </w:r>
+      <w:r>
+        <w:rPr>
+          <w:rFonts w:ascii="Courier New" w:hAnsi="Courier New" w:cs="Courier New"/>
+        </w:rPr>
+        <w:t xml:space="preserve"> 13:33:45 PDT 2017</w:t>
+      </w:r>
+    </w:p>
+    <w:p>
+      <w:pPr>
+        <w:pStyle w:val="PlainText"/>
+        <w:rPr>
+          <w:rFonts w:ascii="Courier New" w:hAnsi="Courier New" w:cs="Courier New"/>
+        </w:rPr>
+      </w:pPr>
+      <w:r>
+        <w:rPr>
+          <w:rFonts w:ascii="Courier New" w:hAnsi="Courier New" w:cs="Courier New"/>
+        </w:rPr>
+        <w:t>Person Name</w:t>
+      </w:r>
+      <w:r>
+        <w:rPr>
+          <w:rFonts w:ascii="Courier New" w:hAnsi="Courier New" w:cs="Courier New"/>
+        </w:rPr>
+        <w:tab/>
+      </w:r>
+      <w:r>
+        <w:rPr>
+          <w:rFonts w:ascii="Courier New" w:hAnsi="Courier New" w:cs="Courier New"/>
+        </w:rPr>
+        <w:tab/>
+      </w:r>
+      <w:r>
+        <w:rPr>
+          <w:rFonts w:ascii="Courier New" w:hAnsi="Courier New" w:cs="Courier New"/>
+        </w:rPr>
+        <w:tab/>
+      </w:r>
+      <w:r>
+        <w:rPr>
+          <w:rFonts w:ascii="Courier New" w:hAnsi="Courier New" w:cs="Courier New"/>
+        </w:rPr>
+        <w:tab/>
+        <w:t>- BK</w:t>
+      </w:r>
+    </w:p>
+    <w:p>
+      <w:pPr>
+        <w:pStyle w:val="PlainText"/>
+        <w:rPr>
+          <w:rFonts w:ascii="Courier New" w:hAnsi="Courier New" w:cs="Courier New"/>
+        </w:rPr>
+      </w:pPr>
+      <w:r>
+        <w:rPr>
+          <w:rFonts w:ascii="Courier New" w:hAnsi="Courier New" w:cs="Courier New"/>
+        </w:rPr>
+        <w:t>Bill number</w:t>
+      </w:r>
+      <w:r>
+        <w:rPr>
+          <w:rFonts w:ascii="Courier New" w:hAnsi="Courier New" w:cs="Courier New"/>
+        </w:rPr>
+        <w:tab/>
+      </w:r>
+      <w:r>
+        <w:rPr>
+          <w:rFonts w:ascii="Courier New" w:hAnsi="Courier New" w:cs="Courier New"/>
+        </w:rPr>
+        <w:tab/>
+      </w:r>
+      <w:r>
+        <w:rPr>
+          <w:rFonts w:ascii="Courier New" w:hAnsi="Courier New" w:cs="Courier New"/>
+        </w:rPr>
+        <w:tab/>
+      </w:r>
+      <w:r>
+        <w:rPr>
+          <w:rFonts w:ascii="Courier New" w:hAnsi="Courier New" w:cs="Courier New"/>
+        </w:rPr>
+        <w:tab/>
+        <w:t>- 492</w:t>
+      </w:r>
+    </w:p>
+    <w:p>
+      <w:pPr>
+        <w:pStyle w:val="PlainText"/>
+        <w:rPr>
+          <w:rFonts w:ascii="Courier New" w:hAnsi="Courier New" w:cs="Courier New"/>
+        </w:rPr>
+      </w:pPr>
+      <w:r>
+        <w:rPr>
+          <w:rFonts w:ascii="Courier New" w:hAnsi="Courier New" w:cs="Courier New"/>
+        </w:rPr>
+        <w:t>---------------------------------------------------------------</w:t>
+      </w:r>
+    </w:p>
+    <w:p>
+      <w:pPr>
+        <w:pStyle w:val="PlainText"/>
+        <w:rPr>
+          <w:rFonts w:ascii="Courier New" w:hAnsi="Courier New" w:cs="Courier New"/>
+        </w:rPr>
+      </w:pPr>
+      <w:r>
+        <w:rPr>
+          <w:rFonts w:ascii="Courier New" w:hAnsi="Courier New" w:cs="Courier New"/>
+        </w:rPr>
+        <w:t>Item Name</w:t>
+      </w:r>
+      <w:r>
+        <w:rPr>
+          <w:rFonts w:ascii="Courier New" w:hAnsi="Courier New" w:cs="Courier New"/>
+        </w:rPr>
+        <w:tab/>
+      </w:r>
+      <w:r>
+        <w:rPr>
+          <w:rFonts w:ascii="Courier New" w:hAnsi="Courier New" w:cs="Courier New"/>
+        </w:rPr>
+        <w:tab/>
+      </w:r>
+      <w:r>
+        <w:rPr>
+          <w:rFonts w:ascii="Courier New" w:hAnsi="Courier New" w:cs="Courier New"/>
+        </w:rPr>
+        <w:tab/>
+      </w:r>
+      <w:r>
+        <w:rPr>
+          <w:rFonts w:ascii="Courier New" w:hAnsi="Courier New" w:cs="Courier New"/>
+        </w:rPr>
+        <w:tab/>
+        <w:t>- CHOWCHOW</w:t>
+      </w:r>
+    </w:p>
+    <w:p>
+      <w:pPr>
+        <w:pStyle w:val="PlainText"/>
+        <w:rPr>
+          <w:rFonts w:ascii="Courier New" w:hAnsi="Courier New" w:cs="Courier New"/>
+        </w:rPr>
+      </w:pPr>
+      <w:r>
+        <w:rPr>
+          <w:rFonts w:ascii="Courier New" w:hAnsi="Courier New" w:cs="Courier New"/>
+        </w:rPr>
+        <w:t>Number of Pockets</w:t>
+      </w:r>
+      <w:r>
+        <w:rPr>
+          <w:rFonts w:ascii="Courier New" w:hAnsi="Courier New" w:cs="Courier New"/>
+        </w:rPr>
+        <w:tab/>
+      </w:r>
+      <w:r>
+        <w:rPr>
+          <w:rFonts w:ascii="Courier New" w:hAnsi="Courier New" w:cs="Courier New"/>
+        </w:rPr>
+        <w:tab/>
+      </w:r>
+      <w:r>
+        <w:rPr>
+          <w:rFonts w:ascii="Courier New" w:hAnsi="Courier New" w:cs="Courier New"/>
+        </w:rPr>
+        <w:tab/>
+        <w:t>- 1</w:t>
+      </w:r>
+    </w:p>
+    <w:p>
+      <w:pPr>
+        <w:pStyle w:val="PlainText"/>
+        <w:rPr>
+          <w:rFonts w:ascii="Courier New" w:hAnsi="Courier New" w:cs="Courier New"/>
+        </w:rPr>
+      </w:pPr>
+      <w:r>
+        <w:rPr>
+          <w:rFonts w:ascii="Courier New" w:hAnsi="Courier New" w:cs="Courier New"/>
+        </w:rPr>
+        <w:t>Number of KGs</w:t>
+      </w:r>
+      <w:r>
+        <w:rPr>
+          <w:rFonts w:ascii="Courier New" w:hAnsi="Courier New" w:cs="Courier New"/>
+        </w:rPr>
+        <w:tab/>
+      </w:r>
+      <w:r>
+        <w:rPr>
+          <w:rFonts w:ascii="Courier New" w:hAnsi="Courier New" w:cs="Courier New"/>
+        </w:rPr>
+        <w:tab/>
+      </w:r>
+      <w:r>
+        <w:rPr>
+          <w:rFonts w:ascii="Courier New" w:hAnsi="Courier New" w:cs="Courier New"/>
+        </w:rPr>
+        <w:tab/>
+        <w:t>- 72</w:t>
+      </w:r>
+    </w:p>
+    <w:p>
+      <w:pPr>
+        <w:pStyle w:val="PlainText"/>
+        <w:rPr>
+          <w:rFonts w:ascii="Courier New" w:hAnsi="Courier New" w:cs="Courier New"/>
+        </w:rPr>
+      </w:pPr>
+      <w:r>
+        <w:rPr>
+          <w:rFonts w:ascii="Courier New" w:hAnsi="Courier New" w:cs="Courier New"/>
+        </w:rPr>
+        <w:t>Rate</w:t>
+      </w:r>
+      <w:r>
+        <w:rPr>
+          <w:rFonts w:ascii="Courier New" w:hAnsi="Courier New" w:cs="Courier New"/>
+        </w:rPr>
+        <w:tab/>
+      </w:r>
+      <w:r>
+        <w:rPr>
+          <w:rFonts w:ascii="Courier New" w:hAnsi="Courier New" w:cs="Courier New"/>
+        </w:rPr>
+        <w:tab/>
+      </w:r>
+      <w:r>
+        <w:rPr>
+          <w:rFonts w:ascii="Courier New" w:hAnsi="Courier New" w:cs="Courier New"/>
+        </w:rPr>
+        <w:tab/>
+      </w:r>
+      <w:r>
+        <w:rPr>
+          <w:rFonts w:ascii="Courier New" w:hAnsi="Courier New" w:cs="Courier New"/>
+        </w:rPr>
+        <w:tab/>
+      </w:r>
+      <w:r>
+        <w:rPr>
+          <w:rFonts w:ascii="Courier New" w:hAnsi="Courier New" w:cs="Courier New"/>
+        </w:rPr>
+        <w:tab/>
+        <w:t>- 15</w:t>
+      </w:r>
+    </w:p>
+    <w:p>
+      <w:pPr>
+        <w:pStyle w:val="PlainText"/>
+        <w:rPr>
+          <w:rFonts w:ascii="Courier New" w:hAnsi="Courier New" w:cs="Courier New"/>
+        </w:rPr>
+      </w:pPr>
+      <w:r>
+        <w:rPr>
+          <w:rFonts w:ascii="Courier New" w:hAnsi="Courier New" w:cs="Courier New"/>
+        </w:rPr>
+        <w:t>Total Price</w:t>
+      </w:r>
+      <w:r>
+        <w:rPr>
+          <w:rFonts w:ascii="Courier New" w:hAnsi="Courier New" w:cs="Courier New"/>
+        </w:rPr>
+        <w:tab/>
+      </w:r>
+      <w:r>
+        <w:rPr>
+          <w:rFonts w:ascii="Courier New" w:hAnsi="Courier New" w:cs="Courier New"/>
+        </w:rPr>
+        <w:tab/>
+      </w:r>
+      <w:r>
+        <w:rPr>
+          <w:rFonts w:ascii="Courier New" w:hAnsi="Courier New" w:cs="Courier New"/>
+        </w:rPr>
+        <w:tab/>
+      </w:r>
+      <w:r>
+        <w:rPr>
+          <w:rFonts w:ascii="Courier New" w:hAnsi="Courier New" w:cs="Courier New"/>
+        </w:rPr>
+        <w:tab/>
+        <w:t>- 1080.0</w:t>
+      </w:r>
+    </w:p>
+    <w:p>
+      <w:pPr>
+        <w:pStyle w:val="PlainText"/>
+        <w:rPr>
+          <w:rFonts w:ascii="Courier New" w:hAnsi="Courier New" w:cs="Courier New"/>
+          <w:b/>
+        </w:rPr>
+      </w:pPr>
+      <w:r>
+        <w:rPr>
+          <w:rFonts w:ascii="Courier New" w:hAnsi="Courier New" w:cs="Courier New"/>
+          <w:b/>
+        </w:rPr>
+        <w:t>Amount balance</w:t>
+      </w:r>
+      <w:r>
+        <w:rPr>
+          <w:rFonts w:ascii="Courier New" w:hAnsi="Courier New" w:cs="Courier New"/>
+          <w:b/>
+        </w:rPr>
+        <w:tab/>
+      </w:r>
+      <w:r>
+        <w:rPr>
+          <w:rFonts w:ascii="Courier New" w:hAnsi="Courier New" w:cs="Courier New"/>
+          <w:b/>
+        </w:rPr>
+        <w:tab/>
+      </w:r>
+      <w:r>
+        <w:rPr>
+          <w:rFonts w:ascii="Courier New" w:hAnsi="Courier New" w:cs="Courier New"/>
+          <w:b/>
+        </w:rPr>
+        <w:tab/>
+        <w:t>- 49784.0</w:t>
+      </w:r>
+    </w:p>
+    <w:p>
+      <w:pPr>
+        <w:pStyle w:val="PlainText"/>
+        <w:rPr>
+          <w:rFonts w:ascii="Courier New" w:hAnsi="Courier New" w:cs="Courier New"/>
+          <w:b/>
+        </w:rPr>
+      </w:pPr>
     </w:p>
     <w:p>
       <w:pPr>

--- a/customer _details/RAMAIAH/SEP/BHADRAVATHI/BK/PURCHASE DETAILS.docx
+++ b/customer _details/RAMAIAH/SEP/BHADRAVATHI/BK/PURCHASE DETAILS.docx
@@ -2743,13 +2743,7 @@
         <w:rPr>
           <w:rFonts w:ascii="Courier New" w:hAnsi="Courier New" w:cs="Courier New"/>
         </w:rPr>
-        <w:t>SAT Oct 28</w:t>
-      </w:r>
-      <w:r>
-        <w:rPr>
-          <w:rFonts w:ascii="Courier New" w:hAnsi="Courier New" w:cs="Courier New"/>
-        </w:rPr>
-        <w:t xml:space="preserve"> 13:33:45 PDT 2017</w:t>
+        <w:t>SAT Oct 28 13:33:45 PDT 2017</w:t>
       </w:r>
     </w:p>
     <w:p>
@@ -3070,6 +3064,392 @@
         <w:tab/>
         <w:t>- 49784.0</w:t>
       </w:r>
+    </w:p>
+    <w:p>
+      <w:pPr>
+        <w:pStyle w:val="PlainText"/>
+        <w:rPr>
+          <w:rFonts w:ascii="Courier New" w:hAnsi="Courier New" w:cs="Courier New"/>
+          <w:b/>
+        </w:rPr>
+      </w:pPr>
+    </w:p>
+    <w:p>
+      <w:pPr>
+        <w:pStyle w:val="PlainText"/>
+        <w:rPr>
+          <w:rFonts w:ascii="Courier New" w:hAnsi="Courier New" w:cs="Courier New"/>
+        </w:rPr>
+      </w:pPr>
+      <w:r>
+        <w:rPr>
+          <w:rFonts w:ascii="Courier New" w:hAnsi="Courier New" w:cs="Courier New"/>
+        </w:rPr>
+        <w:t>SAT Dec 9</w:t>
+      </w:r>
+      <w:r>
+        <w:rPr>
+          <w:rFonts w:ascii="Courier New" w:hAnsi="Courier New" w:cs="Courier New"/>
+        </w:rPr>
+        <w:t xml:space="preserve"> 12:29:40 PST 2017</w:t>
+      </w:r>
+    </w:p>
+    <w:p>
+      <w:pPr>
+        <w:pStyle w:val="PlainText"/>
+        <w:rPr>
+          <w:rFonts w:ascii="Courier New" w:hAnsi="Courier New" w:cs="Courier New"/>
+        </w:rPr>
+      </w:pPr>
+      <w:r>
+        <w:rPr>
+          <w:rFonts w:ascii="Courier New" w:hAnsi="Courier New" w:cs="Courier New"/>
+        </w:rPr>
+        <w:t>Person Name</w:t>
+      </w:r>
+      <w:r>
+        <w:rPr>
+          <w:rFonts w:ascii="Courier New" w:hAnsi="Courier New" w:cs="Courier New"/>
+        </w:rPr>
+        <w:tab/>
+      </w:r>
+      <w:r>
+        <w:rPr>
+          <w:rFonts w:ascii="Courier New" w:hAnsi="Courier New" w:cs="Courier New"/>
+        </w:rPr>
+        <w:tab/>
+      </w:r>
+      <w:r>
+        <w:rPr>
+          <w:rFonts w:ascii="Courier New" w:hAnsi="Courier New" w:cs="Courier New"/>
+        </w:rPr>
+        <w:tab/>
+      </w:r>
+      <w:r>
+        <w:rPr>
+          <w:rFonts w:ascii="Courier New" w:hAnsi="Courier New" w:cs="Courier New"/>
+        </w:rPr>
+        <w:tab/>
+        <w:t>- BK</w:t>
+      </w:r>
+    </w:p>
+    <w:p>
+      <w:pPr>
+        <w:pStyle w:val="PlainText"/>
+        <w:rPr>
+          <w:rFonts w:ascii="Courier New" w:hAnsi="Courier New" w:cs="Courier New"/>
+        </w:rPr>
+      </w:pPr>
+      <w:r>
+        <w:rPr>
+          <w:rFonts w:ascii="Courier New" w:hAnsi="Courier New" w:cs="Courier New"/>
+        </w:rPr>
+        <w:t>Bill number</w:t>
+      </w:r>
+      <w:r>
+        <w:rPr>
+          <w:rFonts w:ascii="Courier New" w:hAnsi="Courier New" w:cs="Courier New"/>
+        </w:rPr>
+        <w:tab/>
+      </w:r>
+      <w:r>
+        <w:rPr>
+          <w:rFonts w:ascii="Courier New" w:hAnsi="Courier New" w:cs="Courier New"/>
+        </w:rPr>
+        <w:tab/>
+      </w:r>
+      <w:r>
+        <w:rPr>
+          <w:rFonts w:ascii="Courier New" w:hAnsi="Courier New" w:cs="Courier New"/>
+        </w:rPr>
+        <w:tab/>
+      </w:r>
+      <w:r>
+        <w:rPr>
+          <w:rFonts w:ascii="Courier New" w:hAnsi="Courier New" w:cs="Courier New"/>
+        </w:rPr>
+        <w:tab/>
+        <w:t>- 643</w:t>
+      </w:r>
+    </w:p>
+    <w:p>
+      <w:pPr>
+        <w:pStyle w:val="PlainText"/>
+        <w:rPr>
+          <w:rFonts w:ascii="Courier New" w:hAnsi="Courier New" w:cs="Courier New"/>
+        </w:rPr>
+      </w:pPr>
+      <w:r>
+        <w:rPr>
+          <w:rFonts w:ascii="Courier New" w:hAnsi="Courier New" w:cs="Courier New"/>
+        </w:rPr>
+        <w:t>---------------------------------------------------------------</w:t>
+      </w:r>
+    </w:p>
+    <w:p>
+      <w:pPr>
+        <w:pStyle w:val="PlainText"/>
+        <w:rPr>
+          <w:rFonts w:ascii="Courier New" w:hAnsi="Courier New" w:cs="Courier New"/>
+        </w:rPr>
+      </w:pPr>
+      <w:r>
+        <w:rPr>
+          <w:rFonts w:ascii="Courier New" w:hAnsi="Courier New" w:cs="Courier New"/>
+        </w:rPr>
+        <w:t>Item Name</w:t>
+      </w:r>
+      <w:r>
+        <w:rPr>
+          <w:rFonts w:ascii="Courier New" w:hAnsi="Courier New" w:cs="Courier New"/>
+        </w:rPr>
+        <w:tab/>
+      </w:r>
+      <w:r>
+        <w:rPr>
+          <w:rFonts w:ascii="Courier New" w:hAnsi="Courier New" w:cs="Courier New"/>
+        </w:rPr>
+        <w:tab/>
+      </w:r>
+      <w:r>
+        <w:rPr>
+          <w:rFonts w:ascii="Courier New" w:hAnsi="Courier New" w:cs="Courier New"/>
+        </w:rPr>
+        <w:tab/>
+      </w:r>
+      <w:r>
+        <w:rPr>
+          <w:rFonts w:ascii="Courier New" w:hAnsi="Courier New" w:cs="Courier New"/>
+        </w:rPr>
+        <w:tab/>
+        <w:t>- CARROT</w:t>
+      </w:r>
+    </w:p>
+    <w:p>
+      <w:pPr>
+        <w:pStyle w:val="PlainText"/>
+        <w:rPr>
+          <w:rFonts w:ascii="Courier New" w:hAnsi="Courier New" w:cs="Courier New"/>
+        </w:rPr>
+      </w:pPr>
+      <w:r>
+        <w:rPr>
+          <w:rFonts w:ascii="Courier New" w:hAnsi="Courier New" w:cs="Courier New"/>
+        </w:rPr>
+        <w:t>Number of Pockets</w:t>
+      </w:r>
+      <w:r>
+        <w:rPr>
+          <w:rFonts w:ascii="Courier New" w:hAnsi="Courier New" w:cs="Courier New"/>
+        </w:rPr>
+        <w:tab/>
+      </w:r>
+      <w:r>
+        <w:rPr>
+          <w:rFonts w:ascii="Courier New" w:hAnsi="Courier New" w:cs="Courier New"/>
+        </w:rPr>
+        <w:tab/>
+      </w:r>
+      <w:r>
+        <w:rPr>
+          <w:rFonts w:ascii="Courier New" w:hAnsi="Courier New" w:cs="Courier New"/>
+        </w:rPr>
+        <w:tab/>
+        <w:t>- 1</w:t>
+      </w:r>
+    </w:p>
+    <w:p>
+      <w:pPr>
+        <w:pStyle w:val="PlainText"/>
+        <w:rPr>
+          <w:rFonts w:ascii="Courier New" w:hAnsi="Courier New" w:cs="Courier New"/>
+        </w:rPr>
+      </w:pPr>
+      <w:r>
+        <w:rPr>
+          <w:rFonts w:ascii="Courier New" w:hAnsi="Courier New" w:cs="Courier New"/>
+        </w:rPr>
+        <w:t>Number of KGs</w:t>
+      </w:r>
+      <w:r>
+        <w:rPr>
+          <w:rFonts w:ascii="Courier New" w:hAnsi="Courier New" w:cs="Courier New"/>
+        </w:rPr>
+        <w:tab/>
+      </w:r>
+      <w:r>
+        <w:rPr>
+          <w:rFonts w:ascii="Courier New" w:hAnsi="Courier New" w:cs="Courier New"/>
+        </w:rPr>
+        <w:tab/>
+      </w:r>
+      <w:r>
+        <w:rPr>
+          <w:rFonts w:ascii="Courier New" w:hAnsi="Courier New" w:cs="Courier New"/>
+        </w:rPr>
+        <w:tab/>
+        <w:t>- 80</w:t>
+      </w:r>
+    </w:p>
+    <w:p>
+      <w:pPr>
+        <w:pStyle w:val="PlainText"/>
+        <w:rPr>
+          <w:rFonts w:ascii="Courier New" w:hAnsi="Courier New" w:cs="Courier New"/>
+        </w:rPr>
+      </w:pPr>
+      <w:r>
+        <w:rPr>
+          <w:rFonts w:ascii="Courier New" w:hAnsi="Courier New" w:cs="Courier New"/>
+        </w:rPr>
+        <w:t>Rate</w:t>
+      </w:r>
+      <w:r>
+        <w:rPr>
+          <w:rFonts w:ascii="Courier New" w:hAnsi="Courier New" w:cs="Courier New"/>
+        </w:rPr>
+        <w:tab/>
+      </w:r>
+      <w:r>
+        <w:rPr>
+          <w:rFonts w:ascii="Courier New" w:hAnsi="Courier New" w:cs="Courier New"/>
+        </w:rPr>
+        <w:tab/>
+      </w:r>
+      <w:r>
+        <w:rPr>
+          <w:rFonts w:ascii="Courier New" w:hAnsi="Courier New" w:cs="Courier New"/>
+        </w:rPr>
+        <w:tab/>
+      </w:r>
+      <w:r>
+        <w:rPr>
+          <w:rFonts w:ascii="Courier New" w:hAnsi="Courier New" w:cs="Courier New"/>
+        </w:rPr>
+        <w:tab/>
+      </w:r>
+      <w:r>
+        <w:rPr>
+          <w:rFonts w:ascii="Courier New" w:hAnsi="Courier New" w:cs="Courier New"/>
+        </w:rPr>
+        <w:tab/>
+        <w:t>- 48</w:t>
+      </w:r>
+    </w:p>
+    <w:p>
+      <w:pPr>
+        <w:pStyle w:val="PlainText"/>
+        <w:rPr>
+          <w:rFonts w:ascii="Courier New" w:hAnsi="Courier New" w:cs="Courier New"/>
+        </w:rPr>
+      </w:pPr>
+      <w:r>
+        <w:rPr>
+          <w:rFonts w:ascii="Courier New" w:hAnsi="Courier New" w:cs="Courier New"/>
+        </w:rPr>
+        <w:t>Transport &amp; Miscellaneous</w:t>
+      </w:r>
+      <w:r>
+        <w:rPr>
+          <w:rFonts w:ascii="Courier New" w:hAnsi="Courier New" w:cs="Courier New"/>
+        </w:rPr>
+        <w:tab/>
+        <w:t>- 165</w:t>
+      </w:r>
+    </w:p>
+    <w:p>
+      <w:pPr>
+        <w:pStyle w:val="PlainText"/>
+        <w:rPr>
+          <w:rFonts w:ascii="Courier New" w:hAnsi="Courier New" w:cs="Courier New"/>
+        </w:rPr>
+      </w:pPr>
+      <w:r>
+        <w:rPr>
+          <w:rFonts w:ascii="Courier New" w:hAnsi="Courier New" w:cs="Courier New"/>
+        </w:rPr>
+        <w:t>Total Price</w:t>
+      </w:r>
+      <w:r>
+        <w:rPr>
+          <w:rFonts w:ascii="Courier New" w:hAnsi="Courier New" w:cs="Courier New"/>
+        </w:rPr>
+        <w:tab/>
+      </w:r>
+      <w:r>
+        <w:rPr>
+          <w:rFonts w:ascii="Courier New" w:hAnsi="Courier New" w:cs="Courier New"/>
+        </w:rPr>
+        <w:tab/>
+      </w:r>
+      <w:r>
+        <w:rPr>
+          <w:rFonts w:ascii="Courier New" w:hAnsi="Courier New" w:cs="Courier New"/>
+        </w:rPr>
+        <w:tab/>
+      </w:r>
+      <w:r>
+        <w:rPr>
+          <w:rFonts w:ascii="Courier New" w:hAnsi="Courier New" w:cs="Courier New"/>
+        </w:rPr>
+        <w:tab/>
+        <w:t>- 4005.0</w:t>
+      </w:r>
+    </w:p>
+    <w:p>
+      <w:pPr>
+        <w:pStyle w:val="PlainText"/>
+        <w:rPr>
+          <w:rFonts w:ascii="Courier New" w:hAnsi="Courier New" w:cs="Courier New"/>
+          <w:b/>
+        </w:rPr>
+      </w:pPr>
+      <w:r>
+        <w:rPr>
+          <w:rFonts w:ascii="Courier New" w:hAnsi="Courier New" w:cs="Courier New"/>
+          <w:b/>
+        </w:rPr>
+        <w:t>Amount balance</w:t>
+      </w:r>
+      <w:r>
+        <w:rPr>
+          <w:rFonts w:ascii="Courier New" w:hAnsi="Courier New" w:cs="Courier New"/>
+          <w:b/>
+        </w:rPr>
+        <w:tab/>
+      </w:r>
+      <w:r>
+        <w:rPr>
+          <w:rFonts w:ascii="Courier New" w:hAnsi="Courier New" w:cs="Courier New"/>
+          <w:b/>
+        </w:rPr>
+        <w:tab/>
+      </w:r>
+      <w:r>
+        <w:rPr>
+          <w:rFonts w:ascii="Courier New" w:hAnsi="Courier New" w:cs="Courier New"/>
+          <w:b/>
+        </w:rPr>
+        <w:tab/>
+        <w:t>- 53789.0</w:t>
+      </w:r>
+    </w:p>
+    <w:p>
+      <w:pPr>
+        <w:pStyle w:val="PlainText"/>
+        <w:rPr>
+          <w:rFonts w:ascii="Courier New" w:hAnsi="Courier New" w:cs="Courier New"/>
+        </w:rPr>
+      </w:pPr>
+    </w:p>
+    <w:p>
+      <w:pPr>
+        <w:pStyle w:val="PlainText"/>
+        <w:rPr>
+          <w:rFonts w:ascii="Courier New" w:hAnsi="Courier New" w:cs="Courier New"/>
+          <w:b/>
+        </w:rPr>
+      </w:pPr>
     </w:p>
     <w:p>
       <w:pPr>

--- a/customer _details/RAMAIAH/SEP/BHADRAVATHI/BK/PURCHASE DETAILS.docx
+++ b/customer _details/RAMAIAH/SEP/BHADRAVATHI/BK/PURCHASE DETAILS.docx
@@ -3085,13 +3085,7 @@
         <w:rPr>
           <w:rFonts w:ascii="Courier New" w:hAnsi="Courier New" w:cs="Courier New"/>
         </w:rPr>
-        <w:t>SAT Dec 9</w:t>
-      </w:r>
-      <w:r>
-        <w:rPr>
-          <w:rFonts w:ascii="Courier New" w:hAnsi="Courier New" w:cs="Courier New"/>
-        </w:rPr>
-        <w:t xml:space="preserve"> 12:29:40 PST 2017</w:t>
+        <w:t>SAT Dec 9 12:29:40 PST 2017</w:t>
       </w:r>
     </w:p>
     <w:p>
@@ -3433,6 +3427,622 @@
         <w:tab/>
         <w:t>- 53789.0</w:t>
       </w:r>
+    </w:p>
+    <w:p>
+      <w:pPr>
+        <w:pStyle w:val="PlainText"/>
+        <w:rPr>
+          <w:rFonts w:ascii="Courier New" w:hAnsi="Courier New" w:cs="Courier New"/>
+          <w:b/>
+        </w:rPr>
+      </w:pPr>
+    </w:p>
+    <w:p>
+      <w:pPr>
+        <w:pStyle w:val="PlainText"/>
+        <w:rPr>
+          <w:rFonts w:ascii="Courier New" w:hAnsi="Courier New" w:cs="Courier New"/>
+        </w:rPr>
+      </w:pPr>
+      <w:r>
+        <w:rPr>
+          <w:rFonts w:ascii="Courier New" w:hAnsi="Courier New" w:cs="Courier New"/>
+        </w:rPr>
+        <w:t>SAT Dec 16</w:t>
+      </w:r>
+      <w:r>
+        <w:rPr>
+          <w:rFonts w:ascii="Courier New" w:hAnsi="Courier New" w:cs="Courier New"/>
+        </w:rPr>
+        <w:t xml:space="preserve"> 13:00:23 PST 2017</w:t>
+      </w:r>
+    </w:p>
+    <w:p>
+      <w:pPr>
+        <w:pStyle w:val="PlainText"/>
+        <w:rPr>
+          <w:rFonts w:ascii="Courier New" w:hAnsi="Courier New" w:cs="Courier New"/>
+        </w:rPr>
+      </w:pPr>
+      <w:r>
+        <w:rPr>
+          <w:rFonts w:ascii="Courier New" w:hAnsi="Courier New" w:cs="Courier New"/>
+        </w:rPr>
+        <w:t>Person Name</w:t>
+      </w:r>
+      <w:r>
+        <w:rPr>
+          <w:rFonts w:ascii="Courier New" w:hAnsi="Courier New" w:cs="Courier New"/>
+        </w:rPr>
+        <w:tab/>
+      </w:r>
+      <w:r>
+        <w:rPr>
+          <w:rFonts w:ascii="Courier New" w:hAnsi="Courier New" w:cs="Courier New"/>
+        </w:rPr>
+        <w:tab/>
+      </w:r>
+      <w:r>
+        <w:rPr>
+          <w:rFonts w:ascii="Courier New" w:hAnsi="Courier New" w:cs="Courier New"/>
+        </w:rPr>
+        <w:tab/>
+      </w:r>
+      <w:r>
+        <w:rPr>
+          <w:rFonts w:ascii="Courier New" w:hAnsi="Courier New" w:cs="Courier New"/>
+        </w:rPr>
+        <w:tab/>
+        <w:t>- BK</w:t>
+      </w:r>
+    </w:p>
+    <w:p>
+      <w:pPr>
+        <w:pStyle w:val="PlainText"/>
+        <w:rPr>
+          <w:rFonts w:ascii="Courier New" w:hAnsi="Courier New" w:cs="Courier New"/>
+        </w:rPr>
+      </w:pPr>
+      <w:r>
+        <w:rPr>
+          <w:rFonts w:ascii="Courier New" w:hAnsi="Courier New" w:cs="Courier New"/>
+        </w:rPr>
+        <w:t>Bill number</w:t>
+      </w:r>
+      <w:r>
+        <w:rPr>
+          <w:rFonts w:ascii="Courier New" w:hAnsi="Courier New" w:cs="Courier New"/>
+        </w:rPr>
+        <w:tab/>
+      </w:r>
+      <w:r>
+        <w:rPr>
+          <w:rFonts w:ascii="Courier New" w:hAnsi="Courier New" w:cs="Courier New"/>
+        </w:rPr>
+        <w:tab/>
+      </w:r>
+      <w:r>
+        <w:rPr>
+          <w:rFonts w:ascii="Courier New" w:hAnsi="Courier New" w:cs="Courier New"/>
+        </w:rPr>
+        <w:tab/>
+      </w:r>
+      <w:r>
+        <w:rPr>
+          <w:rFonts w:ascii="Courier New" w:hAnsi="Courier New" w:cs="Courier New"/>
+        </w:rPr>
+        <w:tab/>
+        <w:t>- 680</w:t>
+      </w:r>
+    </w:p>
+    <w:p>
+      <w:pPr>
+        <w:pStyle w:val="PlainText"/>
+        <w:rPr>
+          <w:rFonts w:ascii="Courier New" w:hAnsi="Courier New" w:cs="Courier New"/>
+        </w:rPr>
+      </w:pPr>
+      <w:r>
+        <w:rPr>
+          <w:rFonts w:ascii="Courier New" w:hAnsi="Courier New" w:cs="Courier New"/>
+        </w:rPr>
+        <w:t>---------------------------------------------------------------</w:t>
+      </w:r>
+    </w:p>
+    <w:p>
+      <w:pPr>
+        <w:pStyle w:val="PlainText"/>
+        <w:rPr>
+          <w:rFonts w:ascii="Courier New" w:hAnsi="Courier New" w:cs="Courier New"/>
+        </w:rPr>
+      </w:pPr>
+      <w:r>
+        <w:rPr>
+          <w:rFonts w:ascii="Courier New" w:hAnsi="Courier New" w:cs="Courier New"/>
+        </w:rPr>
+        <w:t>Item Name</w:t>
+      </w:r>
+      <w:r>
+        <w:rPr>
+          <w:rFonts w:ascii="Courier New" w:hAnsi="Courier New" w:cs="Courier New"/>
+        </w:rPr>
+        <w:tab/>
+      </w:r>
+      <w:r>
+        <w:rPr>
+          <w:rFonts w:ascii="Courier New" w:hAnsi="Courier New" w:cs="Courier New"/>
+        </w:rPr>
+        <w:tab/>
+      </w:r>
+      <w:r>
+        <w:rPr>
+          <w:rFonts w:ascii="Courier New" w:hAnsi="Courier New" w:cs="Courier New"/>
+        </w:rPr>
+        <w:tab/>
+      </w:r>
+      <w:r>
+        <w:rPr>
+          <w:rFonts w:ascii="Courier New" w:hAnsi="Courier New" w:cs="Courier New"/>
+        </w:rPr>
+        <w:tab/>
+        <w:t>- CHOWCHOW</w:t>
+      </w:r>
+    </w:p>
+    <w:p>
+      <w:pPr>
+        <w:pStyle w:val="PlainText"/>
+        <w:rPr>
+          <w:rFonts w:ascii="Courier New" w:hAnsi="Courier New" w:cs="Courier New"/>
+        </w:rPr>
+      </w:pPr>
+      <w:r>
+        <w:rPr>
+          <w:rFonts w:ascii="Courier New" w:hAnsi="Courier New" w:cs="Courier New"/>
+        </w:rPr>
+        <w:t>Number of Pockets</w:t>
+      </w:r>
+      <w:r>
+        <w:rPr>
+          <w:rFonts w:ascii="Courier New" w:hAnsi="Courier New" w:cs="Courier New"/>
+        </w:rPr>
+        <w:tab/>
+      </w:r>
+      <w:r>
+        <w:rPr>
+          <w:rFonts w:ascii="Courier New" w:hAnsi="Courier New" w:cs="Courier New"/>
+        </w:rPr>
+        <w:tab/>
+      </w:r>
+      <w:r>
+        <w:rPr>
+          <w:rFonts w:ascii="Courier New" w:hAnsi="Courier New" w:cs="Courier New"/>
+        </w:rPr>
+        <w:tab/>
+        <w:t>- 1</w:t>
+      </w:r>
+    </w:p>
+    <w:p>
+      <w:pPr>
+        <w:pStyle w:val="PlainText"/>
+        <w:rPr>
+          <w:rFonts w:ascii="Courier New" w:hAnsi="Courier New" w:cs="Courier New"/>
+        </w:rPr>
+      </w:pPr>
+      <w:r>
+        <w:rPr>
+          <w:rFonts w:ascii="Courier New" w:hAnsi="Courier New" w:cs="Courier New"/>
+        </w:rPr>
+        <w:t>Number of KGs</w:t>
+      </w:r>
+      <w:r>
+        <w:rPr>
+          <w:rFonts w:ascii="Courier New" w:hAnsi="Courier New" w:cs="Courier New"/>
+        </w:rPr>
+        <w:tab/>
+      </w:r>
+      <w:r>
+        <w:rPr>
+          <w:rFonts w:ascii="Courier New" w:hAnsi="Courier New" w:cs="Courier New"/>
+        </w:rPr>
+        <w:tab/>
+      </w:r>
+      <w:r>
+        <w:rPr>
+          <w:rFonts w:ascii="Courier New" w:hAnsi="Courier New" w:cs="Courier New"/>
+        </w:rPr>
+        <w:tab/>
+        <w:t>- 68</w:t>
+      </w:r>
+    </w:p>
+    <w:p>
+      <w:pPr>
+        <w:pStyle w:val="PlainText"/>
+        <w:rPr>
+          <w:rFonts w:ascii="Courier New" w:hAnsi="Courier New" w:cs="Courier New"/>
+        </w:rPr>
+      </w:pPr>
+      <w:r>
+        <w:rPr>
+          <w:rFonts w:ascii="Courier New" w:hAnsi="Courier New" w:cs="Courier New"/>
+        </w:rPr>
+        <w:t>Rate</w:t>
+      </w:r>
+      <w:r>
+        <w:rPr>
+          <w:rFonts w:ascii="Courier New" w:hAnsi="Courier New" w:cs="Courier New"/>
+        </w:rPr>
+        <w:tab/>
+      </w:r>
+      <w:r>
+        <w:rPr>
+          <w:rFonts w:ascii="Courier New" w:hAnsi="Courier New" w:cs="Courier New"/>
+        </w:rPr>
+        <w:tab/>
+      </w:r>
+      <w:r>
+        <w:rPr>
+          <w:rFonts w:ascii="Courier New" w:hAnsi="Courier New" w:cs="Courier New"/>
+        </w:rPr>
+        <w:tab/>
+      </w:r>
+      <w:r>
+        <w:rPr>
+          <w:rFonts w:ascii="Courier New" w:hAnsi="Courier New" w:cs="Courier New"/>
+        </w:rPr>
+        <w:tab/>
+      </w:r>
+      <w:r>
+        <w:rPr>
+          <w:rFonts w:ascii="Courier New" w:hAnsi="Courier New" w:cs="Courier New"/>
+        </w:rPr>
+        <w:tab/>
+        <w:t>- 6</w:t>
+      </w:r>
+    </w:p>
+    <w:p>
+      <w:pPr>
+        <w:pStyle w:val="PlainText"/>
+        <w:rPr>
+          <w:rFonts w:ascii="Courier New" w:hAnsi="Courier New" w:cs="Courier New"/>
+        </w:rPr>
+      </w:pPr>
+      <w:r>
+        <w:rPr>
+          <w:rFonts w:ascii="Courier New" w:hAnsi="Courier New" w:cs="Courier New"/>
+        </w:rPr>
+        <w:t>Total Price</w:t>
+      </w:r>
+      <w:r>
+        <w:rPr>
+          <w:rFonts w:ascii="Courier New" w:hAnsi="Courier New" w:cs="Courier New"/>
+        </w:rPr>
+        <w:tab/>
+      </w:r>
+      <w:r>
+        <w:rPr>
+          <w:rFonts w:ascii="Courier New" w:hAnsi="Courier New" w:cs="Courier New"/>
+        </w:rPr>
+        <w:tab/>
+      </w:r>
+      <w:r>
+        <w:rPr>
+          <w:rFonts w:ascii="Courier New" w:hAnsi="Courier New" w:cs="Courier New"/>
+        </w:rPr>
+        <w:tab/>
+      </w:r>
+      <w:r>
+        <w:rPr>
+          <w:rFonts w:ascii="Courier New" w:hAnsi="Courier New" w:cs="Courier New"/>
+        </w:rPr>
+        <w:tab/>
+        <w:t>- 408.0</w:t>
+      </w:r>
+    </w:p>
+    <w:p>
+      <w:pPr>
+        <w:pStyle w:val="PlainText"/>
+        <w:rPr>
+          <w:rFonts w:ascii="Courier New" w:hAnsi="Courier New" w:cs="Courier New"/>
+        </w:rPr>
+      </w:pPr>
+      <w:r>
+        <w:rPr>
+          <w:rFonts w:ascii="Courier New" w:hAnsi="Courier New" w:cs="Courier New"/>
+        </w:rPr>
+        <w:t>Amount balance</w:t>
+      </w:r>
+      <w:r>
+        <w:rPr>
+          <w:rFonts w:ascii="Courier New" w:hAnsi="Courier New" w:cs="Courier New"/>
+        </w:rPr>
+        <w:tab/>
+      </w:r>
+      <w:r>
+        <w:rPr>
+          <w:rFonts w:ascii="Courier New" w:hAnsi="Courier New" w:cs="Courier New"/>
+        </w:rPr>
+        <w:tab/>
+      </w:r>
+      <w:r>
+        <w:rPr>
+          <w:rFonts w:ascii="Courier New" w:hAnsi="Courier New" w:cs="Courier New"/>
+        </w:rPr>
+        <w:tab/>
+        <w:t>- 54197.0</w:t>
+      </w:r>
+    </w:p>
+    <w:p>
+      <w:pPr>
+        <w:pStyle w:val="PlainText"/>
+        <w:rPr>
+          <w:rFonts w:ascii="Courier New" w:hAnsi="Courier New" w:cs="Courier New"/>
+        </w:rPr>
+      </w:pPr>
+    </w:p>
+    <w:p>
+      <w:pPr>
+        <w:pStyle w:val="PlainText"/>
+        <w:rPr>
+          <w:rFonts w:ascii="Courier New" w:hAnsi="Courier New" w:cs="Courier New"/>
+        </w:rPr>
+      </w:pPr>
+      <w:r>
+        <w:rPr>
+          <w:rFonts w:ascii="Courier New" w:hAnsi="Courier New" w:cs="Courier New"/>
+        </w:rPr>
+        <w:t>Item Name</w:t>
+      </w:r>
+      <w:r>
+        <w:rPr>
+          <w:rFonts w:ascii="Courier New" w:hAnsi="Courier New" w:cs="Courier New"/>
+        </w:rPr>
+        <w:tab/>
+      </w:r>
+      <w:r>
+        <w:rPr>
+          <w:rFonts w:ascii="Courier New" w:hAnsi="Courier New" w:cs="Courier New"/>
+        </w:rPr>
+        <w:tab/>
+      </w:r>
+      <w:r>
+        <w:rPr>
+          <w:rFonts w:ascii="Courier New" w:hAnsi="Courier New" w:cs="Courier New"/>
+        </w:rPr>
+        <w:tab/>
+      </w:r>
+      <w:r>
+        <w:rPr>
+          <w:rFonts w:ascii="Courier New" w:hAnsi="Courier New" w:cs="Courier New"/>
+        </w:rPr>
+        <w:tab/>
+        <w:t>- CARROT</w:t>
+      </w:r>
+    </w:p>
+    <w:p>
+      <w:pPr>
+        <w:pStyle w:val="PlainText"/>
+        <w:rPr>
+          <w:rFonts w:ascii="Courier New" w:hAnsi="Courier New" w:cs="Courier New"/>
+        </w:rPr>
+      </w:pPr>
+      <w:r>
+        <w:rPr>
+          <w:rFonts w:ascii="Courier New" w:hAnsi="Courier New" w:cs="Courier New"/>
+        </w:rPr>
+        <w:t>Number of Pockets</w:t>
+      </w:r>
+      <w:r>
+        <w:rPr>
+          <w:rFonts w:ascii="Courier New" w:hAnsi="Courier New" w:cs="Courier New"/>
+        </w:rPr>
+        <w:tab/>
+      </w:r>
+      <w:r>
+        <w:rPr>
+          <w:rFonts w:ascii="Courier New" w:hAnsi="Courier New" w:cs="Courier New"/>
+        </w:rPr>
+        <w:tab/>
+      </w:r>
+      <w:r>
+        <w:rPr>
+          <w:rFonts w:ascii="Courier New" w:hAnsi="Courier New" w:cs="Courier New"/>
+        </w:rPr>
+        <w:tab/>
+        <w:t>- 1</w:t>
+      </w:r>
+    </w:p>
+    <w:p>
+      <w:pPr>
+        <w:pStyle w:val="PlainText"/>
+        <w:rPr>
+          <w:rFonts w:ascii="Courier New" w:hAnsi="Courier New" w:cs="Courier New"/>
+        </w:rPr>
+      </w:pPr>
+      <w:r>
+        <w:rPr>
+          <w:rFonts w:ascii="Courier New" w:hAnsi="Courier New" w:cs="Courier New"/>
+        </w:rPr>
+        <w:t>Number of KGs</w:t>
+      </w:r>
+      <w:r>
+        <w:rPr>
+          <w:rFonts w:ascii="Courier New" w:hAnsi="Courier New" w:cs="Courier New"/>
+        </w:rPr>
+        <w:tab/>
+      </w:r>
+      <w:r>
+        <w:rPr>
+          <w:rFonts w:ascii="Courier New" w:hAnsi="Courier New" w:cs="Courier New"/>
+        </w:rPr>
+        <w:tab/>
+      </w:r>
+      <w:r>
+        <w:rPr>
+          <w:rFonts w:ascii="Courier New" w:hAnsi="Courier New" w:cs="Courier New"/>
+        </w:rPr>
+        <w:tab/>
+        <w:t>- 95</w:t>
+      </w:r>
+    </w:p>
+    <w:p>
+      <w:pPr>
+        <w:pStyle w:val="PlainText"/>
+        <w:rPr>
+          <w:rFonts w:ascii="Courier New" w:hAnsi="Courier New" w:cs="Courier New"/>
+        </w:rPr>
+      </w:pPr>
+      <w:r>
+        <w:rPr>
+          <w:rFonts w:ascii="Courier New" w:hAnsi="Courier New" w:cs="Courier New"/>
+        </w:rPr>
+        <w:t>Rate</w:t>
+      </w:r>
+      <w:r>
+        <w:rPr>
+          <w:rFonts w:ascii="Courier New" w:hAnsi="Courier New" w:cs="Courier New"/>
+        </w:rPr>
+        <w:tab/>
+      </w:r>
+      <w:r>
+        <w:rPr>
+          <w:rFonts w:ascii="Courier New" w:hAnsi="Courier New" w:cs="Courier New"/>
+        </w:rPr>
+        <w:tab/>
+      </w:r>
+      <w:r>
+        <w:rPr>
+          <w:rFonts w:ascii="Courier New" w:hAnsi="Courier New" w:cs="Courier New"/>
+        </w:rPr>
+        <w:tab/>
+      </w:r>
+      <w:r>
+        <w:rPr>
+          <w:rFonts w:ascii="Courier New" w:hAnsi="Courier New" w:cs="Courier New"/>
+        </w:rPr>
+        <w:tab/>
+      </w:r>
+      <w:r>
+        <w:rPr>
+          <w:rFonts w:ascii="Courier New" w:hAnsi="Courier New" w:cs="Courier New"/>
+        </w:rPr>
+        <w:tab/>
+        <w:t>- 40</w:t>
+      </w:r>
+    </w:p>
+    <w:p>
+      <w:pPr>
+        <w:pStyle w:val="PlainText"/>
+        <w:rPr>
+          <w:rFonts w:ascii="Courier New" w:hAnsi="Courier New" w:cs="Courier New"/>
+        </w:rPr>
+      </w:pPr>
+      <w:r>
+        <w:rPr>
+          <w:rFonts w:ascii="Courier New" w:hAnsi="Courier New" w:cs="Courier New"/>
+        </w:rPr>
+        <w:t>Transport &amp; Miscellaneous</w:t>
+      </w:r>
+      <w:r>
+        <w:rPr>
+          <w:rFonts w:ascii="Courier New" w:hAnsi="Courier New" w:cs="Courier New"/>
+        </w:rPr>
+        <w:tab/>
+        <w:t>- 330</w:t>
+      </w:r>
+    </w:p>
+    <w:p>
+      <w:pPr>
+        <w:pStyle w:val="PlainText"/>
+        <w:rPr>
+          <w:rFonts w:ascii="Courier New" w:hAnsi="Courier New" w:cs="Courier New"/>
+        </w:rPr>
+      </w:pPr>
+      <w:r>
+        <w:rPr>
+          <w:rFonts w:ascii="Courier New" w:hAnsi="Courier New" w:cs="Courier New"/>
+        </w:rPr>
+        <w:t>Total Price</w:t>
+      </w:r>
+      <w:r>
+        <w:rPr>
+          <w:rFonts w:ascii="Courier New" w:hAnsi="Courier New" w:cs="Courier New"/>
+        </w:rPr>
+        <w:tab/>
+      </w:r>
+      <w:r>
+        <w:rPr>
+          <w:rFonts w:ascii="Courier New" w:hAnsi="Courier New" w:cs="Courier New"/>
+        </w:rPr>
+        <w:tab/>
+      </w:r>
+      <w:r>
+        <w:rPr>
+          <w:rFonts w:ascii="Courier New" w:hAnsi="Courier New" w:cs="Courier New"/>
+        </w:rPr>
+        <w:tab/>
+      </w:r>
+      <w:r>
+        <w:rPr>
+          <w:rFonts w:ascii="Courier New" w:hAnsi="Courier New" w:cs="Courier New"/>
+        </w:rPr>
+        <w:tab/>
+        <w:t>- 4130.0</w:t>
+      </w:r>
+    </w:p>
+    <w:p>
+      <w:pPr>
+        <w:pStyle w:val="PlainText"/>
+        <w:rPr>
+          <w:rFonts w:ascii="Courier New" w:hAnsi="Courier New" w:cs="Courier New"/>
+          <w:b/>
+        </w:rPr>
+      </w:pPr>
+      <w:r>
+        <w:rPr>
+          <w:rFonts w:ascii="Courier New" w:hAnsi="Courier New" w:cs="Courier New"/>
+          <w:b/>
+        </w:rPr>
+        <w:t>Amount balance</w:t>
+      </w:r>
+      <w:r>
+        <w:rPr>
+          <w:rFonts w:ascii="Courier New" w:hAnsi="Courier New" w:cs="Courier New"/>
+          <w:b/>
+        </w:rPr>
+        <w:tab/>
+      </w:r>
+      <w:r>
+        <w:rPr>
+          <w:rFonts w:ascii="Courier New" w:hAnsi="Courier New" w:cs="Courier New"/>
+          <w:b/>
+        </w:rPr>
+        <w:tab/>
+      </w:r>
+      <w:r>
+        <w:rPr>
+          <w:rFonts w:ascii="Courier New" w:hAnsi="Courier New" w:cs="Courier New"/>
+          <w:b/>
+        </w:rPr>
+        <w:tab/>
+        <w:t>- 58327.0</w:t>
+      </w:r>
+    </w:p>
+    <w:p>
+      <w:pPr>
+        <w:pStyle w:val="PlainText"/>
+        <w:rPr>
+          <w:rFonts w:ascii="Courier New" w:hAnsi="Courier New" w:cs="Courier New"/>
+        </w:rPr>
+      </w:pPr>
+    </w:p>
+    <w:p>
+      <w:pPr>
+        <w:pStyle w:val="PlainText"/>
+        <w:rPr>
+          <w:rFonts w:ascii="Courier New" w:hAnsi="Courier New" w:cs="Courier New"/>
+          <w:b/>
+        </w:rPr>
+      </w:pPr>
     </w:p>
     <w:p>
       <w:pPr>

--- a/customer _details/RAMAIAH/SEP/BHADRAVATHI/BK/PURCHASE DETAILS.docx
+++ b/customer _details/RAMAIAH/SEP/BHADRAVATHI/BK/PURCHASE DETAILS.docx
@@ -3448,13 +3448,7 @@
         <w:rPr>
           <w:rFonts w:ascii="Courier New" w:hAnsi="Courier New" w:cs="Courier New"/>
         </w:rPr>
-        <w:t>SAT Dec 16</w:t>
-      </w:r>
-      <w:r>
-        <w:rPr>
-          <w:rFonts w:ascii="Courier New" w:hAnsi="Courier New" w:cs="Courier New"/>
-        </w:rPr>
-        <w:t xml:space="preserve"> 13:00:23 PST 2017</w:t>
+        <w:t>SAT Dec 16 13:00:23 PST 2017</w:t>
       </w:r>
     </w:p>
     <w:p>
@@ -4026,6 +4020,436 @@
         <w:tab/>
         <w:t>- 58327.0</w:t>
       </w:r>
+    </w:p>
+    <w:p>
+      <w:pPr>
+        <w:pStyle w:val="PlainText"/>
+        <w:rPr>
+          <w:rFonts w:ascii="Courier New" w:hAnsi="Courier New" w:cs="Courier New"/>
+          <w:b/>
+        </w:rPr>
+      </w:pPr>
+    </w:p>
+    <w:p>
+      <w:pPr>
+        <w:pStyle w:val="PlainText"/>
+        <w:rPr>
+          <w:rFonts w:ascii="Courier New" w:hAnsi="Courier New" w:cs="Courier New"/>
+        </w:rPr>
+      </w:pPr>
+      <w:r>
+        <w:rPr>
+          <w:rFonts w:ascii="Courier New" w:hAnsi="Courier New" w:cs="Courier New"/>
+        </w:rPr>
+        <w:t>SAT Dec 30</w:t>
+      </w:r>
+      <w:r>
+        <w:rPr>
+          <w:rFonts w:ascii="Courier New" w:hAnsi="Courier New" w:cs="Courier New"/>
+        </w:rPr>
+        <w:t xml:space="preserve"> 11:37:56 PST 2017</w:t>
+      </w:r>
+    </w:p>
+    <w:p>
+      <w:pPr>
+        <w:pStyle w:val="PlainText"/>
+        <w:rPr>
+          <w:rFonts w:ascii="Courier New" w:hAnsi="Courier New" w:cs="Courier New"/>
+        </w:rPr>
+      </w:pPr>
+      <w:r>
+        <w:rPr>
+          <w:rFonts w:ascii="Courier New" w:hAnsi="Courier New" w:cs="Courier New"/>
+        </w:rPr>
+        <w:t>Person Name</w:t>
+      </w:r>
+      <w:r>
+        <w:rPr>
+          <w:rFonts w:ascii="Courier New" w:hAnsi="Courier New" w:cs="Courier New"/>
+        </w:rPr>
+        <w:tab/>
+      </w:r>
+      <w:r>
+        <w:rPr>
+          <w:rFonts w:ascii="Courier New" w:hAnsi="Courier New" w:cs="Courier New"/>
+        </w:rPr>
+        <w:tab/>
+      </w:r>
+      <w:r>
+        <w:rPr>
+          <w:rFonts w:ascii="Courier New" w:hAnsi="Courier New" w:cs="Courier New"/>
+        </w:rPr>
+        <w:tab/>
+      </w:r>
+      <w:r>
+        <w:rPr>
+          <w:rFonts w:ascii="Courier New" w:hAnsi="Courier New" w:cs="Courier New"/>
+        </w:rPr>
+        <w:tab/>
+        <w:t>- BK</w:t>
+      </w:r>
+    </w:p>
+    <w:p>
+      <w:pPr>
+        <w:pStyle w:val="PlainText"/>
+        <w:rPr>
+          <w:rFonts w:ascii="Courier New" w:hAnsi="Courier New" w:cs="Courier New"/>
+        </w:rPr>
+      </w:pPr>
+      <w:r>
+        <w:rPr>
+          <w:rFonts w:ascii="Courier New" w:hAnsi="Courier New" w:cs="Courier New"/>
+        </w:rPr>
+        <w:t>Bill number</w:t>
+      </w:r>
+      <w:r>
+        <w:rPr>
+          <w:rFonts w:ascii="Courier New" w:hAnsi="Courier New" w:cs="Courier New"/>
+        </w:rPr>
+        <w:tab/>
+      </w:r>
+      <w:r>
+        <w:rPr>
+          <w:rFonts w:ascii="Courier New" w:hAnsi="Courier New" w:cs="Courier New"/>
+        </w:rPr>
+        <w:tab/>
+      </w:r>
+      <w:r>
+        <w:rPr>
+          <w:rFonts w:ascii="Courier New" w:hAnsi="Courier New" w:cs="Courier New"/>
+        </w:rPr>
+        <w:tab/>
+      </w:r>
+      <w:r>
+        <w:rPr>
+          <w:rFonts w:ascii="Courier New" w:hAnsi="Courier New" w:cs="Courier New"/>
+        </w:rPr>
+        <w:tab/>
+        <w:t>- 780</w:t>
+      </w:r>
+    </w:p>
+    <w:p>
+      <w:pPr>
+        <w:pStyle w:val="PlainText"/>
+        <w:rPr>
+          <w:rFonts w:ascii="Courier New" w:hAnsi="Courier New" w:cs="Courier New"/>
+        </w:rPr>
+      </w:pPr>
+      <w:r>
+        <w:rPr>
+          <w:rFonts w:ascii="Courier New" w:hAnsi="Courier New" w:cs="Courier New"/>
+        </w:rPr>
+        <w:t>---------------------------------------------------------------</w:t>
+      </w:r>
+    </w:p>
+    <w:p>
+      <w:pPr>
+        <w:pStyle w:val="PlainText"/>
+        <w:rPr>
+          <w:rFonts w:ascii="Courier New" w:hAnsi="Courier New" w:cs="Courier New"/>
+        </w:rPr>
+      </w:pPr>
+      <w:r>
+        <w:rPr>
+          <w:rFonts w:ascii="Courier New" w:hAnsi="Courier New" w:cs="Courier New"/>
+        </w:rPr>
+        <w:t>Item Name</w:t>
+      </w:r>
+      <w:r>
+        <w:rPr>
+          <w:rFonts w:ascii="Courier New" w:hAnsi="Courier New" w:cs="Courier New"/>
+        </w:rPr>
+        <w:tab/>
+      </w:r>
+      <w:r>
+        <w:rPr>
+          <w:rFonts w:ascii="Courier New" w:hAnsi="Courier New" w:cs="Courier New"/>
+        </w:rPr>
+        <w:tab/>
+      </w:r>
+      <w:r>
+        <w:rPr>
+          <w:rFonts w:ascii="Courier New" w:hAnsi="Courier New" w:cs="Courier New"/>
+        </w:rPr>
+        <w:tab/>
+      </w:r>
+      <w:r>
+        <w:rPr>
+          <w:rFonts w:ascii="Courier New" w:hAnsi="Courier New" w:cs="Courier New"/>
+        </w:rPr>
+        <w:tab/>
+        <w:t>- CHOWCHOW</w:t>
+      </w:r>
+    </w:p>
+    <w:p>
+      <w:pPr>
+        <w:pStyle w:val="PlainText"/>
+        <w:rPr>
+          <w:rFonts w:ascii="Courier New" w:hAnsi="Courier New" w:cs="Courier New"/>
+        </w:rPr>
+      </w:pPr>
+      <w:r>
+        <w:rPr>
+          <w:rFonts w:ascii="Courier New" w:hAnsi="Courier New" w:cs="Courier New"/>
+        </w:rPr>
+        <w:t>Number of Pockets</w:t>
+      </w:r>
+      <w:r>
+        <w:rPr>
+          <w:rFonts w:ascii="Courier New" w:hAnsi="Courier New" w:cs="Courier New"/>
+        </w:rPr>
+        <w:tab/>
+      </w:r>
+      <w:r>
+        <w:rPr>
+          <w:rFonts w:ascii="Courier New" w:hAnsi="Courier New" w:cs="Courier New"/>
+        </w:rPr>
+        <w:tab/>
+      </w:r>
+      <w:r>
+        <w:rPr>
+          <w:rFonts w:ascii="Courier New" w:hAnsi="Courier New" w:cs="Courier New"/>
+        </w:rPr>
+        <w:tab/>
+        <w:t>- 1</w:t>
+      </w:r>
+    </w:p>
+    <w:p>
+      <w:pPr>
+        <w:pStyle w:val="PlainText"/>
+        <w:rPr>
+          <w:rFonts w:ascii="Courier New" w:hAnsi="Courier New" w:cs="Courier New"/>
+        </w:rPr>
+      </w:pPr>
+      <w:r>
+        <w:rPr>
+          <w:rFonts w:ascii="Courier New" w:hAnsi="Courier New" w:cs="Courier New"/>
+        </w:rPr>
+        <w:t>Number of KGs</w:t>
+      </w:r>
+      <w:r>
+        <w:rPr>
+          <w:rFonts w:ascii="Courier New" w:hAnsi="Courier New" w:cs="Courier New"/>
+        </w:rPr>
+        <w:tab/>
+      </w:r>
+      <w:r>
+        <w:rPr>
+          <w:rFonts w:ascii="Courier New" w:hAnsi="Courier New" w:cs="Courier New"/>
+        </w:rPr>
+        <w:tab/>
+      </w:r>
+      <w:r>
+        <w:rPr>
+          <w:rFonts w:ascii="Courier New" w:hAnsi="Courier New" w:cs="Courier New"/>
+        </w:rPr>
+        <w:tab/>
+        <w:t>- 84</w:t>
+      </w:r>
+    </w:p>
+    <w:p>
+      <w:pPr>
+        <w:pStyle w:val="PlainText"/>
+        <w:rPr>
+          <w:rFonts w:ascii="Courier New" w:hAnsi="Courier New" w:cs="Courier New"/>
+        </w:rPr>
+      </w:pPr>
+      <w:r>
+        <w:rPr>
+          <w:rFonts w:ascii="Courier New" w:hAnsi="Courier New" w:cs="Courier New"/>
+        </w:rPr>
+        <w:t>Rate</w:t>
+      </w:r>
+      <w:r>
+        <w:rPr>
+          <w:rFonts w:ascii="Courier New" w:hAnsi="Courier New" w:cs="Courier New"/>
+        </w:rPr>
+        <w:tab/>
+      </w:r>
+      <w:r>
+        <w:rPr>
+          <w:rFonts w:ascii="Courier New" w:hAnsi="Courier New" w:cs="Courier New"/>
+        </w:rPr>
+        <w:tab/>
+      </w:r>
+      <w:r>
+        <w:rPr>
+          <w:rFonts w:ascii="Courier New" w:hAnsi="Courier New" w:cs="Courier New"/>
+        </w:rPr>
+        <w:tab/>
+      </w:r>
+      <w:r>
+        <w:rPr>
+          <w:rFonts w:ascii="Courier New" w:hAnsi="Courier New" w:cs="Courier New"/>
+        </w:rPr>
+        <w:tab/>
+      </w:r>
+      <w:r>
+        <w:rPr>
+          <w:rFonts w:ascii="Courier New" w:hAnsi="Courier New" w:cs="Courier New"/>
+        </w:rPr>
+        <w:tab/>
+        <w:t>- 6</w:t>
+      </w:r>
+    </w:p>
+    <w:p>
+      <w:pPr>
+        <w:pStyle w:val="PlainText"/>
+        <w:rPr>
+          <w:rFonts w:ascii="Courier New" w:hAnsi="Courier New" w:cs="Courier New"/>
+        </w:rPr>
+      </w:pPr>
+      <w:r>
+        <w:rPr>
+          <w:rFonts w:ascii="Courier New" w:hAnsi="Courier New" w:cs="Courier New"/>
+        </w:rPr>
+        <w:t>Total Price</w:t>
+      </w:r>
+      <w:r>
+        <w:rPr>
+          <w:rFonts w:ascii="Courier New" w:hAnsi="Courier New" w:cs="Courier New"/>
+        </w:rPr>
+        <w:tab/>
+      </w:r>
+      <w:r>
+        <w:rPr>
+          <w:rFonts w:ascii="Courier New" w:hAnsi="Courier New" w:cs="Courier New"/>
+        </w:rPr>
+        <w:tab/>
+      </w:r>
+      <w:r>
+        <w:rPr>
+          <w:rFonts w:ascii="Courier New" w:hAnsi="Courier New" w:cs="Courier New"/>
+        </w:rPr>
+        <w:tab/>
+      </w:r>
+      <w:r>
+        <w:rPr>
+          <w:rFonts w:ascii="Courier New" w:hAnsi="Courier New" w:cs="Courier New"/>
+        </w:rPr>
+        <w:tab/>
+        <w:t>- 504.0</w:t>
+      </w:r>
+    </w:p>
+    <w:p>
+      <w:pPr>
+        <w:pStyle w:val="PlainText"/>
+        <w:rPr>
+          <w:rFonts w:ascii="Courier New" w:hAnsi="Courier New" w:cs="Courier New"/>
+          <w:color w:val="FF0000"/>
+        </w:rPr>
+      </w:pPr>
+      <w:r>
+        <w:rPr>
+          <w:rFonts w:ascii="Courier New" w:hAnsi="Courier New" w:cs="Courier New"/>
+          <w:color w:val="FF0000"/>
+        </w:rPr>
+        <w:t>Amount Received</w:t>
+      </w:r>
+      <w:r>
+        <w:rPr>
+          <w:rFonts w:ascii="Courier New" w:hAnsi="Courier New" w:cs="Courier New"/>
+          <w:color w:val="FF0000"/>
+        </w:rPr>
+        <w:tab/>
+      </w:r>
+      <w:r>
+        <w:rPr>
+          <w:rFonts w:ascii="Courier New" w:hAnsi="Courier New" w:cs="Courier New"/>
+          <w:color w:val="FF0000"/>
+        </w:rPr>
+        <w:tab/>
+      </w:r>
+      <w:r>
+        <w:rPr>
+          <w:rFonts w:ascii="Courier New" w:hAnsi="Courier New" w:cs="Courier New"/>
+          <w:color w:val="FF0000"/>
+        </w:rPr>
+        <w:tab/>
+        <w:t>- 13000</w:t>
+      </w:r>
+    </w:p>
+    <w:p>
+      <w:pPr>
+        <w:pStyle w:val="PlainText"/>
+        <w:rPr>
+          <w:rFonts w:ascii="Courier New" w:hAnsi="Courier New" w:cs="Courier New"/>
+          <w:b/>
+        </w:rPr>
+      </w:pPr>
+      <w:r>
+        <w:rPr>
+          <w:rFonts w:ascii="Courier New" w:hAnsi="Courier New" w:cs="Courier New"/>
+          <w:b/>
+        </w:rPr>
+        <w:t>Amount balance</w:t>
+      </w:r>
+      <w:r>
+        <w:rPr>
+          <w:rFonts w:ascii="Courier New" w:hAnsi="Courier New" w:cs="Courier New"/>
+          <w:b/>
+        </w:rPr>
+        <w:tab/>
+      </w:r>
+      <w:r>
+        <w:rPr>
+          <w:rFonts w:ascii="Courier New" w:hAnsi="Courier New" w:cs="Courier New"/>
+          <w:b/>
+        </w:rPr>
+        <w:tab/>
+      </w:r>
+      <w:r>
+        <w:rPr>
+          <w:rFonts w:ascii="Courier New" w:hAnsi="Courier New" w:cs="Courier New"/>
+          <w:b/>
+        </w:rPr>
+        <w:tab/>
+        <w:t>- 45831.0</w:t>
+      </w:r>
+    </w:p>
+    <w:p>
+      <w:pPr>
+        <w:pStyle w:val="PlainText"/>
+        <w:rPr>
+          <w:rFonts w:ascii="Courier New" w:hAnsi="Courier New" w:cs="Courier New"/>
+        </w:rPr>
+      </w:pPr>
+      <w:r>
+        <w:rPr>
+          <w:rFonts w:ascii="Courier New" w:hAnsi="Courier New" w:cs="Courier New"/>
+        </w:rPr>
+        <w:t>Amount Received mode</w:t>
+      </w:r>
+      <w:r>
+        <w:rPr>
+          <w:rFonts w:ascii="Courier New" w:hAnsi="Courier New" w:cs="Courier New"/>
+        </w:rPr>
+        <w:tab/>
+      </w:r>
+      <w:r>
+        <w:rPr>
+          <w:rFonts w:ascii="Courier New" w:hAnsi="Courier New" w:cs="Courier New"/>
+        </w:rPr>
+        <w:tab/>
+        <w:t>- CASH</w:t>
+      </w:r>
+    </w:p>
+    <w:p>
+      <w:pPr>
+        <w:pStyle w:val="PlainText"/>
+        <w:rPr>
+          <w:rFonts w:ascii="Courier New" w:hAnsi="Courier New" w:cs="Courier New"/>
+        </w:rPr>
+      </w:pPr>
+    </w:p>
+    <w:p>
+      <w:pPr>
+        <w:pStyle w:val="PlainText"/>
+        <w:rPr>
+          <w:rFonts w:ascii="Courier New" w:hAnsi="Courier New" w:cs="Courier New"/>
+          <w:b/>
+        </w:rPr>
+      </w:pPr>
     </w:p>
     <w:p>
       <w:pPr>

--- a/customer _details/RAMAIAH/SEP/BHADRAVATHI/BK/PURCHASE DETAILS.docx
+++ b/customer _details/RAMAIAH/SEP/BHADRAVATHI/BK/PURCHASE DETAILS.docx
@@ -4041,13 +4041,7 @@
         <w:rPr>
           <w:rFonts w:ascii="Courier New" w:hAnsi="Courier New" w:cs="Courier New"/>
         </w:rPr>
-        <w:t>SAT Dec 30</w:t>
-      </w:r>
-      <w:r>
-        <w:rPr>
-          <w:rFonts w:ascii="Courier New" w:hAnsi="Courier New" w:cs="Courier New"/>
-        </w:rPr>
-        <w:t xml:space="preserve"> 11:37:56 PST 2017</w:t>
+        <w:t>SAT Dec 30 11:37:56 PST 2017</w:t>
       </w:r>
     </w:p>
     <w:p>
@@ -4433,6 +4427,369 @@
         <w:tab/>
         <w:t>- CASH</w:t>
       </w:r>
+    </w:p>
+    <w:p>
+      <w:pPr>
+        <w:pStyle w:val="PlainText"/>
+        <w:rPr>
+          <w:rFonts w:ascii="Courier New" w:hAnsi="Courier New" w:cs="Courier New"/>
+        </w:rPr>
+      </w:pPr>
+    </w:p>
+    <w:p>
+      <w:pPr>
+        <w:pStyle w:val="PlainText"/>
+        <w:rPr>
+          <w:rFonts w:ascii="Courier New" w:hAnsi="Courier New" w:cs="Courier New"/>
+        </w:rPr>
+      </w:pPr>
+      <w:r>
+        <w:rPr>
+          <w:rFonts w:ascii="Courier New" w:hAnsi="Courier New" w:cs="Courier New"/>
+        </w:rPr>
+        <w:t>SAT Jan 06</w:t>
+      </w:r>
+      <w:r>
+        <w:rPr>
+          <w:rFonts w:ascii="Courier New" w:hAnsi="Courier New" w:cs="Courier New"/>
+        </w:rPr>
+        <w:t xml:space="preserve"> 13:06:57 PST 2018</w:t>
+      </w:r>
+    </w:p>
+    <w:p>
+      <w:pPr>
+        <w:pStyle w:val="PlainText"/>
+        <w:rPr>
+          <w:rFonts w:ascii="Courier New" w:hAnsi="Courier New" w:cs="Courier New"/>
+        </w:rPr>
+      </w:pPr>
+      <w:r>
+        <w:rPr>
+          <w:rFonts w:ascii="Courier New" w:hAnsi="Courier New" w:cs="Courier New"/>
+        </w:rPr>
+        <w:t>Person Name</w:t>
+      </w:r>
+      <w:r>
+        <w:rPr>
+          <w:rFonts w:ascii="Courier New" w:hAnsi="Courier New" w:cs="Courier New"/>
+        </w:rPr>
+        <w:tab/>
+      </w:r>
+      <w:r>
+        <w:rPr>
+          <w:rFonts w:ascii="Courier New" w:hAnsi="Courier New" w:cs="Courier New"/>
+        </w:rPr>
+        <w:tab/>
+      </w:r>
+      <w:r>
+        <w:rPr>
+          <w:rFonts w:ascii="Courier New" w:hAnsi="Courier New" w:cs="Courier New"/>
+        </w:rPr>
+        <w:tab/>
+      </w:r>
+      <w:r>
+        <w:rPr>
+          <w:rFonts w:ascii="Courier New" w:hAnsi="Courier New" w:cs="Courier New"/>
+        </w:rPr>
+        <w:tab/>
+        <w:t>- BK</w:t>
+      </w:r>
+    </w:p>
+    <w:p>
+      <w:pPr>
+        <w:pStyle w:val="PlainText"/>
+        <w:rPr>
+          <w:rFonts w:ascii="Courier New" w:hAnsi="Courier New" w:cs="Courier New"/>
+        </w:rPr>
+      </w:pPr>
+      <w:r>
+        <w:rPr>
+          <w:rFonts w:ascii="Courier New" w:hAnsi="Courier New" w:cs="Courier New"/>
+        </w:rPr>
+        <w:t>Bill number</w:t>
+      </w:r>
+      <w:r>
+        <w:rPr>
+          <w:rFonts w:ascii="Courier New" w:hAnsi="Courier New" w:cs="Courier New"/>
+        </w:rPr>
+        <w:tab/>
+      </w:r>
+      <w:r>
+        <w:rPr>
+          <w:rFonts w:ascii="Courier New" w:hAnsi="Courier New" w:cs="Courier New"/>
+        </w:rPr>
+        <w:tab/>
+      </w:r>
+      <w:r>
+        <w:rPr>
+          <w:rFonts w:ascii="Courier New" w:hAnsi="Courier New" w:cs="Courier New"/>
+        </w:rPr>
+        <w:tab/>
+      </w:r>
+      <w:r>
+        <w:rPr>
+          <w:rFonts w:ascii="Courier New" w:hAnsi="Courier New" w:cs="Courier New"/>
+        </w:rPr>
+        <w:tab/>
+        <w:t>- 841</w:t>
+      </w:r>
+    </w:p>
+    <w:p>
+      <w:pPr>
+        <w:pStyle w:val="PlainText"/>
+        <w:rPr>
+          <w:rFonts w:ascii="Courier New" w:hAnsi="Courier New" w:cs="Courier New"/>
+        </w:rPr>
+      </w:pPr>
+      <w:r>
+        <w:rPr>
+          <w:rFonts w:ascii="Courier New" w:hAnsi="Courier New" w:cs="Courier New"/>
+        </w:rPr>
+        <w:t>---------------------------------------------------------------</w:t>
+      </w:r>
+    </w:p>
+    <w:p>
+      <w:pPr>
+        <w:pStyle w:val="PlainText"/>
+        <w:rPr>
+          <w:rFonts w:ascii="Courier New" w:hAnsi="Courier New" w:cs="Courier New"/>
+        </w:rPr>
+      </w:pPr>
+      <w:r>
+        <w:rPr>
+          <w:rFonts w:ascii="Courier New" w:hAnsi="Courier New" w:cs="Courier New"/>
+        </w:rPr>
+        <w:t>Item Name</w:t>
+      </w:r>
+      <w:r>
+        <w:rPr>
+          <w:rFonts w:ascii="Courier New" w:hAnsi="Courier New" w:cs="Courier New"/>
+        </w:rPr>
+        <w:tab/>
+      </w:r>
+      <w:r>
+        <w:rPr>
+          <w:rFonts w:ascii="Courier New" w:hAnsi="Courier New" w:cs="Courier New"/>
+        </w:rPr>
+        <w:tab/>
+      </w:r>
+      <w:r>
+        <w:rPr>
+          <w:rFonts w:ascii="Courier New" w:hAnsi="Courier New" w:cs="Courier New"/>
+        </w:rPr>
+        <w:tab/>
+      </w:r>
+      <w:r>
+        <w:rPr>
+          <w:rFonts w:ascii="Courier New" w:hAnsi="Courier New" w:cs="Courier New"/>
+        </w:rPr>
+        <w:tab/>
+        <w:t>- CARROT</w:t>
+      </w:r>
+    </w:p>
+    <w:p>
+      <w:pPr>
+        <w:pStyle w:val="PlainText"/>
+        <w:rPr>
+          <w:rFonts w:ascii="Courier New" w:hAnsi="Courier New" w:cs="Courier New"/>
+        </w:rPr>
+      </w:pPr>
+      <w:r>
+        <w:rPr>
+          <w:rFonts w:ascii="Courier New" w:hAnsi="Courier New" w:cs="Courier New"/>
+        </w:rPr>
+        <w:t>Number of Pockets</w:t>
+      </w:r>
+      <w:r>
+        <w:rPr>
+          <w:rFonts w:ascii="Courier New" w:hAnsi="Courier New" w:cs="Courier New"/>
+        </w:rPr>
+        <w:tab/>
+      </w:r>
+      <w:r>
+        <w:rPr>
+          <w:rFonts w:ascii="Courier New" w:hAnsi="Courier New" w:cs="Courier New"/>
+        </w:rPr>
+        <w:tab/>
+      </w:r>
+      <w:r>
+        <w:rPr>
+          <w:rFonts w:ascii="Courier New" w:hAnsi="Courier New" w:cs="Courier New"/>
+        </w:rPr>
+        <w:tab/>
+        <w:t>- 2</w:t>
+      </w:r>
+    </w:p>
+    <w:p>
+      <w:pPr>
+        <w:pStyle w:val="PlainText"/>
+        <w:rPr>
+          <w:rFonts w:ascii="Courier New" w:hAnsi="Courier New" w:cs="Courier New"/>
+        </w:rPr>
+      </w:pPr>
+      <w:r>
+        <w:rPr>
+          <w:rFonts w:ascii="Courier New" w:hAnsi="Courier New" w:cs="Courier New"/>
+        </w:rPr>
+        <w:t>Number of KGs</w:t>
+      </w:r>
+      <w:r>
+        <w:rPr>
+          <w:rFonts w:ascii="Courier New" w:hAnsi="Courier New" w:cs="Courier New"/>
+        </w:rPr>
+        <w:tab/>
+      </w:r>
+      <w:r>
+        <w:rPr>
+          <w:rFonts w:ascii="Courier New" w:hAnsi="Courier New" w:cs="Courier New"/>
+        </w:rPr>
+        <w:tab/>
+      </w:r>
+      <w:r>
+        <w:rPr>
+          <w:rFonts w:ascii="Courier New" w:hAnsi="Courier New" w:cs="Courier New"/>
+        </w:rPr>
+        <w:tab/>
+        <w:t>- 193</w:t>
+      </w:r>
+    </w:p>
+    <w:p>
+      <w:pPr>
+        <w:pStyle w:val="PlainText"/>
+        <w:rPr>
+          <w:rFonts w:ascii="Courier New" w:hAnsi="Courier New" w:cs="Courier New"/>
+        </w:rPr>
+      </w:pPr>
+      <w:r>
+        <w:rPr>
+          <w:rFonts w:ascii="Courier New" w:hAnsi="Courier New" w:cs="Courier New"/>
+        </w:rPr>
+        <w:t>Rate</w:t>
+      </w:r>
+      <w:r>
+        <w:rPr>
+          <w:rFonts w:ascii="Courier New" w:hAnsi="Courier New" w:cs="Courier New"/>
+        </w:rPr>
+        <w:tab/>
+      </w:r>
+      <w:r>
+        <w:rPr>
+          <w:rFonts w:ascii="Courier New" w:hAnsi="Courier New" w:cs="Courier New"/>
+        </w:rPr>
+        <w:tab/>
+      </w:r>
+      <w:r>
+        <w:rPr>
+          <w:rFonts w:ascii="Courier New" w:hAnsi="Courier New" w:cs="Courier New"/>
+        </w:rPr>
+        <w:tab/>
+      </w:r>
+      <w:r>
+        <w:rPr>
+          <w:rFonts w:ascii="Courier New" w:hAnsi="Courier New" w:cs="Courier New"/>
+        </w:rPr>
+        <w:tab/>
+      </w:r>
+      <w:r>
+        <w:rPr>
+          <w:rFonts w:ascii="Courier New" w:hAnsi="Courier New" w:cs="Courier New"/>
+        </w:rPr>
+        <w:tab/>
+        <w:t>- 28</w:t>
+      </w:r>
+    </w:p>
+    <w:p>
+      <w:pPr>
+        <w:pStyle w:val="PlainText"/>
+        <w:rPr>
+          <w:rFonts w:ascii="Courier New" w:hAnsi="Courier New" w:cs="Courier New"/>
+        </w:rPr>
+      </w:pPr>
+      <w:r>
+        <w:rPr>
+          <w:rFonts w:ascii="Courier New" w:hAnsi="Courier New" w:cs="Courier New"/>
+        </w:rPr>
+        <w:t>Total Price</w:t>
+      </w:r>
+      <w:r>
+        <w:rPr>
+          <w:rFonts w:ascii="Courier New" w:hAnsi="Courier New" w:cs="Courier New"/>
+        </w:rPr>
+        <w:tab/>
+      </w:r>
+      <w:r>
+        <w:rPr>
+          <w:rFonts w:ascii="Courier New" w:hAnsi="Courier New" w:cs="Courier New"/>
+        </w:rPr>
+        <w:tab/>
+      </w:r>
+      <w:r>
+        <w:rPr>
+          <w:rFonts w:ascii="Courier New" w:hAnsi="Courier New" w:cs="Courier New"/>
+        </w:rPr>
+        <w:tab/>
+      </w:r>
+      <w:r>
+        <w:rPr>
+          <w:rFonts w:ascii="Courier New" w:hAnsi="Courier New" w:cs="Courier New"/>
+        </w:rPr>
+        <w:tab/>
+        <w:t>- 5404.0</w:t>
+      </w:r>
+    </w:p>
+    <w:p>
+      <w:pPr>
+        <w:pStyle w:val="PlainText"/>
+        <w:rPr>
+          <w:rFonts w:ascii="Courier New" w:hAnsi="Courier New" w:cs="Courier New"/>
+          <w:b/>
+        </w:rPr>
+      </w:pPr>
+      <w:r>
+        <w:rPr>
+          <w:rFonts w:ascii="Courier New" w:hAnsi="Courier New" w:cs="Courier New"/>
+          <w:b/>
+        </w:rPr>
+        <w:t>Amount balance</w:t>
+      </w:r>
+      <w:r>
+        <w:rPr>
+          <w:rFonts w:ascii="Courier New" w:hAnsi="Courier New" w:cs="Courier New"/>
+          <w:b/>
+        </w:rPr>
+        <w:tab/>
+      </w:r>
+      <w:r>
+        <w:rPr>
+          <w:rFonts w:ascii="Courier New" w:hAnsi="Courier New" w:cs="Courier New"/>
+          <w:b/>
+        </w:rPr>
+        <w:tab/>
+      </w:r>
+      <w:r>
+        <w:rPr>
+          <w:rFonts w:ascii="Courier New" w:hAnsi="Courier New" w:cs="Courier New"/>
+          <w:b/>
+        </w:rPr>
+        <w:tab/>
+        <w:t>- 51235.0</w:t>
+      </w:r>
+    </w:p>
+    <w:p>
+      <w:pPr>
+        <w:pStyle w:val="PlainText"/>
+        <w:rPr>
+          <w:rFonts w:ascii="Courier New" w:hAnsi="Courier New" w:cs="Courier New"/>
+        </w:rPr>
+      </w:pPr>
+    </w:p>
+    <w:p>
+      <w:pPr>
+        <w:pStyle w:val="PlainText"/>
+        <w:rPr>
+          <w:rFonts w:ascii="Courier New" w:hAnsi="Courier New" w:cs="Courier New"/>
+        </w:rPr>
+      </w:pPr>
     </w:p>
     <w:p>
       <w:pPr>

--- a/customer _details/RAMAIAH/SEP/BHADRAVATHI/BK/PURCHASE DETAILS.docx
+++ b/customer _details/RAMAIAH/SEP/BHADRAVATHI/BK/PURCHASE DETAILS.docx
@@ -4447,13 +4447,7 @@
         <w:rPr>
           <w:rFonts w:ascii="Courier New" w:hAnsi="Courier New" w:cs="Courier New"/>
         </w:rPr>
-        <w:t>SAT Jan 06</w:t>
-      </w:r>
-      <w:r>
-        <w:rPr>
-          <w:rFonts w:ascii="Courier New" w:hAnsi="Courier New" w:cs="Courier New"/>
-        </w:rPr>
-        <w:t xml:space="preserve"> 13:06:57 PST 2018</w:t>
+        <w:t>SAT Jan 06 13:06:57 PST 2018</w:t>
       </w:r>
     </w:p>
     <w:p>
@@ -4774,6 +4768,631 @@
         <w:tab/>
         <w:t>- 51235.0</w:t>
       </w:r>
+    </w:p>
+    <w:p>
+      <w:pPr>
+        <w:pStyle w:val="PlainText"/>
+        <w:rPr>
+          <w:rFonts w:ascii="Courier New" w:hAnsi="Courier New" w:cs="Courier New"/>
+          <w:b/>
+        </w:rPr>
+      </w:pPr>
+    </w:p>
+    <w:p>
+      <w:pPr>
+        <w:pStyle w:val="PlainText"/>
+        <w:rPr>
+          <w:rFonts w:ascii="Courier New" w:hAnsi="Courier New" w:cs="Courier New"/>
+          <w:b/>
+        </w:rPr>
+      </w:pPr>
+    </w:p>
+    <w:p>
+      <w:pPr>
+        <w:pStyle w:val="PlainText"/>
+        <w:rPr>
+          <w:rFonts w:ascii="Courier New" w:hAnsi="Courier New" w:cs="Courier New"/>
+        </w:rPr>
+      </w:pPr>
+      <w:r>
+        <w:rPr>
+          <w:rFonts w:ascii="Courier New" w:hAnsi="Courier New" w:cs="Courier New"/>
+        </w:rPr>
+        <w:t>FRI Jan 12</w:t>
+      </w:r>
+      <w:r>
+        <w:rPr>
+          <w:rFonts w:ascii="Courier New" w:hAnsi="Courier New" w:cs="Courier New"/>
+        </w:rPr>
+        <w:t xml:space="preserve"> 12:53:45 PST 2018</w:t>
+      </w:r>
+    </w:p>
+    <w:p>
+      <w:pPr>
+        <w:pStyle w:val="PlainText"/>
+        <w:rPr>
+          <w:rFonts w:ascii="Courier New" w:hAnsi="Courier New" w:cs="Courier New"/>
+        </w:rPr>
+      </w:pPr>
+      <w:r>
+        <w:rPr>
+          <w:rFonts w:ascii="Courier New" w:hAnsi="Courier New" w:cs="Courier New"/>
+        </w:rPr>
+        <w:t>Person Name</w:t>
+      </w:r>
+      <w:r>
+        <w:rPr>
+          <w:rFonts w:ascii="Courier New" w:hAnsi="Courier New" w:cs="Courier New"/>
+        </w:rPr>
+        <w:tab/>
+      </w:r>
+      <w:r>
+        <w:rPr>
+          <w:rFonts w:ascii="Courier New" w:hAnsi="Courier New" w:cs="Courier New"/>
+        </w:rPr>
+        <w:tab/>
+      </w:r>
+      <w:r>
+        <w:rPr>
+          <w:rFonts w:ascii="Courier New" w:hAnsi="Courier New" w:cs="Courier New"/>
+        </w:rPr>
+        <w:tab/>
+      </w:r>
+      <w:r>
+        <w:rPr>
+          <w:rFonts w:ascii="Courier New" w:hAnsi="Courier New" w:cs="Courier New"/>
+        </w:rPr>
+        <w:tab/>
+        <w:t>- BK</w:t>
+      </w:r>
+    </w:p>
+    <w:p>
+      <w:pPr>
+        <w:pStyle w:val="PlainText"/>
+        <w:rPr>
+          <w:rFonts w:ascii="Courier New" w:hAnsi="Courier New" w:cs="Courier New"/>
+        </w:rPr>
+      </w:pPr>
+      <w:r>
+        <w:rPr>
+          <w:rFonts w:ascii="Courier New" w:hAnsi="Courier New" w:cs="Courier New"/>
+        </w:rPr>
+        <w:t>Bill number</w:t>
+      </w:r>
+      <w:r>
+        <w:rPr>
+          <w:rFonts w:ascii="Courier New" w:hAnsi="Courier New" w:cs="Courier New"/>
+        </w:rPr>
+        <w:tab/>
+      </w:r>
+      <w:r>
+        <w:rPr>
+          <w:rFonts w:ascii="Courier New" w:hAnsi="Courier New" w:cs="Courier New"/>
+        </w:rPr>
+        <w:tab/>
+      </w:r>
+      <w:r>
+        <w:rPr>
+          <w:rFonts w:ascii="Courier New" w:hAnsi="Courier New" w:cs="Courier New"/>
+        </w:rPr>
+        <w:tab/>
+      </w:r>
+      <w:r>
+        <w:rPr>
+          <w:rFonts w:ascii="Courier New" w:hAnsi="Courier New" w:cs="Courier New"/>
+        </w:rPr>
+        <w:tab/>
+        <w:t>- 898</w:t>
+      </w:r>
+    </w:p>
+    <w:p>
+      <w:pPr>
+        <w:pStyle w:val="PlainText"/>
+        <w:rPr>
+          <w:rFonts w:ascii="Courier New" w:hAnsi="Courier New" w:cs="Courier New"/>
+        </w:rPr>
+      </w:pPr>
+      <w:r>
+        <w:rPr>
+          <w:rFonts w:ascii="Courier New" w:hAnsi="Courier New" w:cs="Courier New"/>
+        </w:rPr>
+        <w:t>---------------------------------------------------------------</w:t>
+      </w:r>
+    </w:p>
+    <w:p>
+      <w:pPr>
+        <w:pStyle w:val="PlainText"/>
+        <w:rPr>
+          <w:rFonts w:ascii="Courier New" w:hAnsi="Courier New" w:cs="Courier New"/>
+        </w:rPr>
+      </w:pPr>
+      <w:r>
+        <w:rPr>
+          <w:rFonts w:ascii="Courier New" w:hAnsi="Courier New" w:cs="Courier New"/>
+        </w:rPr>
+        <w:t>Item Name</w:t>
+      </w:r>
+      <w:r>
+        <w:rPr>
+          <w:rFonts w:ascii="Courier New" w:hAnsi="Courier New" w:cs="Courier New"/>
+        </w:rPr>
+        <w:tab/>
+      </w:r>
+      <w:r>
+        <w:rPr>
+          <w:rFonts w:ascii="Courier New" w:hAnsi="Courier New" w:cs="Courier New"/>
+        </w:rPr>
+        <w:tab/>
+      </w:r>
+      <w:r>
+        <w:rPr>
+          <w:rFonts w:ascii="Courier New" w:hAnsi="Courier New" w:cs="Courier New"/>
+        </w:rPr>
+        <w:tab/>
+      </w:r>
+      <w:r>
+        <w:rPr>
+          <w:rFonts w:ascii="Courier New" w:hAnsi="Courier New" w:cs="Courier New"/>
+        </w:rPr>
+        <w:tab/>
+        <w:t>- CHOWCHOW</w:t>
+      </w:r>
+    </w:p>
+    <w:p>
+      <w:pPr>
+        <w:pStyle w:val="PlainText"/>
+        <w:rPr>
+          <w:rFonts w:ascii="Courier New" w:hAnsi="Courier New" w:cs="Courier New"/>
+        </w:rPr>
+      </w:pPr>
+      <w:r>
+        <w:rPr>
+          <w:rFonts w:ascii="Courier New" w:hAnsi="Courier New" w:cs="Courier New"/>
+        </w:rPr>
+        <w:t>Number of Pockets</w:t>
+      </w:r>
+      <w:r>
+        <w:rPr>
+          <w:rFonts w:ascii="Courier New" w:hAnsi="Courier New" w:cs="Courier New"/>
+        </w:rPr>
+        <w:tab/>
+      </w:r>
+      <w:r>
+        <w:rPr>
+          <w:rFonts w:ascii="Courier New" w:hAnsi="Courier New" w:cs="Courier New"/>
+        </w:rPr>
+        <w:tab/>
+      </w:r>
+      <w:r>
+        <w:rPr>
+          <w:rFonts w:ascii="Courier New" w:hAnsi="Courier New" w:cs="Courier New"/>
+        </w:rPr>
+        <w:tab/>
+        <w:t>- 1</w:t>
+      </w:r>
+    </w:p>
+    <w:p>
+      <w:pPr>
+        <w:pStyle w:val="PlainText"/>
+        <w:rPr>
+          <w:rFonts w:ascii="Courier New" w:hAnsi="Courier New" w:cs="Courier New"/>
+        </w:rPr>
+      </w:pPr>
+      <w:r>
+        <w:rPr>
+          <w:rFonts w:ascii="Courier New" w:hAnsi="Courier New" w:cs="Courier New"/>
+        </w:rPr>
+        <w:t>Number of KGs</w:t>
+      </w:r>
+      <w:r>
+        <w:rPr>
+          <w:rFonts w:ascii="Courier New" w:hAnsi="Courier New" w:cs="Courier New"/>
+        </w:rPr>
+        <w:tab/>
+      </w:r>
+      <w:r>
+        <w:rPr>
+          <w:rFonts w:ascii="Courier New" w:hAnsi="Courier New" w:cs="Courier New"/>
+        </w:rPr>
+        <w:tab/>
+      </w:r>
+      <w:r>
+        <w:rPr>
+          <w:rFonts w:ascii="Courier New" w:hAnsi="Courier New" w:cs="Courier New"/>
+        </w:rPr>
+        <w:tab/>
+        <w:t>- 90</w:t>
+      </w:r>
+    </w:p>
+    <w:p>
+      <w:pPr>
+        <w:pStyle w:val="PlainText"/>
+        <w:rPr>
+          <w:rFonts w:ascii="Courier New" w:hAnsi="Courier New" w:cs="Courier New"/>
+        </w:rPr>
+      </w:pPr>
+      <w:r>
+        <w:rPr>
+          <w:rFonts w:ascii="Courier New" w:hAnsi="Courier New" w:cs="Courier New"/>
+        </w:rPr>
+        <w:t>Rate</w:t>
+      </w:r>
+      <w:r>
+        <w:rPr>
+          <w:rFonts w:ascii="Courier New" w:hAnsi="Courier New" w:cs="Courier New"/>
+        </w:rPr>
+        <w:tab/>
+      </w:r>
+      <w:r>
+        <w:rPr>
+          <w:rFonts w:ascii="Courier New" w:hAnsi="Courier New" w:cs="Courier New"/>
+        </w:rPr>
+        <w:tab/>
+      </w:r>
+      <w:r>
+        <w:rPr>
+          <w:rFonts w:ascii="Courier New" w:hAnsi="Courier New" w:cs="Courier New"/>
+        </w:rPr>
+        <w:tab/>
+      </w:r>
+      <w:r>
+        <w:rPr>
+          <w:rFonts w:ascii="Courier New" w:hAnsi="Courier New" w:cs="Courier New"/>
+        </w:rPr>
+        <w:tab/>
+      </w:r>
+      <w:r>
+        <w:rPr>
+          <w:rFonts w:ascii="Courier New" w:hAnsi="Courier New" w:cs="Courier New"/>
+        </w:rPr>
+        <w:tab/>
+        <w:t>- 6</w:t>
+      </w:r>
+    </w:p>
+    <w:p>
+      <w:pPr>
+        <w:pStyle w:val="PlainText"/>
+        <w:rPr>
+          <w:rFonts w:ascii="Courier New" w:hAnsi="Courier New" w:cs="Courier New"/>
+        </w:rPr>
+      </w:pPr>
+      <w:r>
+        <w:rPr>
+          <w:rFonts w:ascii="Courier New" w:hAnsi="Courier New" w:cs="Courier New"/>
+        </w:rPr>
+        <w:t>Total Price</w:t>
+      </w:r>
+      <w:r>
+        <w:rPr>
+          <w:rFonts w:ascii="Courier New" w:hAnsi="Courier New" w:cs="Courier New"/>
+        </w:rPr>
+        <w:tab/>
+      </w:r>
+      <w:r>
+        <w:rPr>
+          <w:rFonts w:ascii="Courier New" w:hAnsi="Courier New" w:cs="Courier New"/>
+        </w:rPr>
+        <w:tab/>
+      </w:r>
+      <w:r>
+        <w:rPr>
+          <w:rFonts w:ascii="Courier New" w:hAnsi="Courier New" w:cs="Courier New"/>
+        </w:rPr>
+        <w:tab/>
+      </w:r>
+      <w:r>
+        <w:rPr>
+          <w:rFonts w:ascii="Courier New" w:hAnsi="Courier New" w:cs="Courier New"/>
+        </w:rPr>
+        <w:tab/>
+        <w:t>- 540.0</w:t>
+      </w:r>
+    </w:p>
+    <w:p>
+      <w:pPr>
+        <w:pStyle w:val="PlainText"/>
+        <w:rPr>
+          <w:rFonts w:ascii="Courier New" w:hAnsi="Courier New" w:cs="Courier New"/>
+        </w:rPr>
+      </w:pPr>
+      <w:r>
+        <w:rPr>
+          <w:rFonts w:ascii="Courier New" w:hAnsi="Courier New" w:cs="Courier New"/>
+        </w:rPr>
+        <w:t>Amount balance</w:t>
+      </w:r>
+      <w:r>
+        <w:rPr>
+          <w:rFonts w:ascii="Courier New" w:hAnsi="Courier New" w:cs="Courier New"/>
+        </w:rPr>
+        <w:tab/>
+      </w:r>
+      <w:r>
+        <w:rPr>
+          <w:rFonts w:ascii="Courier New" w:hAnsi="Courier New" w:cs="Courier New"/>
+        </w:rPr>
+        <w:tab/>
+      </w:r>
+      <w:r>
+        <w:rPr>
+          <w:rFonts w:ascii="Courier New" w:hAnsi="Courier New" w:cs="Courier New"/>
+        </w:rPr>
+        <w:tab/>
+        <w:t>- 51775.0</w:t>
+      </w:r>
+    </w:p>
+    <w:p>
+      <w:pPr>
+        <w:pStyle w:val="PlainText"/>
+        <w:rPr>
+          <w:rFonts w:ascii="Courier New" w:hAnsi="Courier New" w:cs="Courier New"/>
+        </w:rPr>
+      </w:pPr>
+    </w:p>
+    <w:p>
+      <w:pPr>
+        <w:pStyle w:val="PlainText"/>
+        <w:rPr>
+          <w:rFonts w:ascii="Courier New" w:hAnsi="Courier New" w:cs="Courier New"/>
+        </w:rPr>
+      </w:pPr>
+      <w:r>
+        <w:rPr>
+          <w:rFonts w:ascii="Courier New" w:hAnsi="Courier New" w:cs="Courier New"/>
+        </w:rPr>
+        <w:t>Item Name</w:t>
+      </w:r>
+      <w:r>
+        <w:rPr>
+          <w:rFonts w:ascii="Courier New" w:hAnsi="Courier New" w:cs="Courier New"/>
+        </w:rPr>
+        <w:tab/>
+      </w:r>
+      <w:r>
+        <w:rPr>
+          <w:rFonts w:ascii="Courier New" w:hAnsi="Courier New" w:cs="Courier New"/>
+        </w:rPr>
+        <w:tab/>
+      </w:r>
+      <w:r>
+        <w:rPr>
+          <w:rFonts w:ascii="Courier New" w:hAnsi="Courier New" w:cs="Courier New"/>
+        </w:rPr>
+        <w:tab/>
+      </w:r>
+      <w:r>
+        <w:rPr>
+          <w:rFonts w:ascii="Courier New" w:hAnsi="Courier New" w:cs="Courier New"/>
+        </w:rPr>
+        <w:tab/>
+        <w:t>- CARROT</w:t>
+      </w:r>
+    </w:p>
+    <w:p>
+      <w:pPr>
+        <w:pStyle w:val="PlainText"/>
+        <w:rPr>
+          <w:rFonts w:ascii="Courier New" w:hAnsi="Courier New" w:cs="Courier New"/>
+        </w:rPr>
+      </w:pPr>
+      <w:r>
+        <w:rPr>
+          <w:rFonts w:ascii="Courier New" w:hAnsi="Courier New" w:cs="Courier New"/>
+        </w:rPr>
+        <w:t>Number of Pockets</w:t>
+      </w:r>
+      <w:r>
+        <w:rPr>
+          <w:rFonts w:ascii="Courier New" w:hAnsi="Courier New" w:cs="Courier New"/>
+        </w:rPr>
+        <w:tab/>
+      </w:r>
+      <w:r>
+        <w:rPr>
+          <w:rFonts w:ascii="Courier New" w:hAnsi="Courier New" w:cs="Courier New"/>
+        </w:rPr>
+        <w:tab/>
+      </w:r>
+      <w:r>
+        <w:rPr>
+          <w:rFonts w:ascii="Courier New" w:hAnsi="Courier New" w:cs="Courier New"/>
+        </w:rPr>
+        <w:tab/>
+        <w:t>- 2</w:t>
+      </w:r>
+    </w:p>
+    <w:p>
+      <w:pPr>
+        <w:pStyle w:val="PlainText"/>
+        <w:rPr>
+          <w:rFonts w:ascii="Courier New" w:hAnsi="Courier New" w:cs="Courier New"/>
+        </w:rPr>
+      </w:pPr>
+      <w:r>
+        <w:rPr>
+          <w:rFonts w:ascii="Courier New" w:hAnsi="Courier New" w:cs="Courier New"/>
+        </w:rPr>
+        <w:t>Number of KGs</w:t>
+      </w:r>
+      <w:r>
+        <w:rPr>
+          <w:rFonts w:ascii="Courier New" w:hAnsi="Courier New" w:cs="Courier New"/>
+        </w:rPr>
+        <w:tab/>
+      </w:r>
+      <w:r>
+        <w:rPr>
+          <w:rFonts w:ascii="Courier New" w:hAnsi="Courier New" w:cs="Courier New"/>
+        </w:rPr>
+        <w:tab/>
+      </w:r>
+      <w:r>
+        <w:rPr>
+          <w:rFonts w:ascii="Courier New" w:hAnsi="Courier New" w:cs="Courier New"/>
+        </w:rPr>
+        <w:tab/>
+        <w:t>- 173</w:t>
+      </w:r>
+    </w:p>
+    <w:p>
+      <w:pPr>
+        <w:pStyle w:val="PlainText"/>
+        <w:rPr>
+          <w:rFonts w:ascii="Courier New" w:hAnsi="Courier New" w:cs="Courier New"/>
+        </w:rPr>
+      </w:pPr>
+      <w:r>
+        <w:rPr>
+          <w:rFonts w:ascii="Courier New" w:hAnsi="Courier New" w:cs="Courier New"/>
+        </w:rPr>
+        <w:t>Rate</w:t>
+      </w:r>
+      <w:r>
+        <w:rPr>
+          <w:rFonts w:ascii="Courier New" w:hAnsi="Courier New" w:cs="Courier New"/>
+        </w:rPr>
+        <w:tab/>
+      </w:r>
+      <w:r>
+        <w:rPr>
+          <w:rFonts w:ascii="Courier New" w:hAnsi="Courier New" w:cs="Courier New"/>
+        </w:rPr>
+        <w:tab/>
+      </w:r>
+      <w:r>
+        <w:rPr>
+          <w:rFonts w:ascii="Courier New" w:hAnsi="Courier New" w:cs="Courier New"/>
+        </w:rPr>
+        <w:tab/>
+      </w:r>
+      <w:r>
+        <w:rPr>
+          <w:rFonts w:ascii="Courier New" w:hAnsi="Courier New" w:cs="Courier New"/>
+        </w:rPr>
+        <w:tab/>
+      </w:r>
+      <w:r>
+        <w:rPr>
+          <w:rFonts w:ascii="Courier New" w:hAnsi="Courier New" w:cs="Courier New"/>
+        </w:rPr>
+        <w:tab/>
+        <w:t>- 18</w:t>
+      </w:r>
+    </w:p>
+    <w:p>
+      <w:pPr>
+        <w:pStyle w:val="PlainText"/>
+        <w:rPr>
+          <w:rFonts w:ascii="Courier New" w:hAnsi="Courier New" w:cs="Courier New"/>
+        </w:rPr>
+      </w:pPr>
+      <w:r>
+        <w:rPr>
+          <w:rFonts w:ascii="Courier New" w:hAnsi="Courier New" w:cs="Courier New"/>
+        </w:rPr>
+        <w:t>Transport &amp; Miscellaneous</w:t>
+      </w:r>
+      <w:r>
+        <w:rPr>
+          <w:rFonts w:ascii="Courier New" w:hAnsi="Courier New" w:cs="Courier New"/>
+        </w:rPr>
+        <w:tab/>
+        <w:t>- 495</w:t>
+      </w:r>
+    </w:p>
+    <w:p>
+      <w:pPr>
+        <w:pStyle w:val="PlainText"/>
+        <w:rPr>
+          <w:rFonts w:ascii="Courier New" w:hAnsi="Courier New" w:cs="Courier New"/>
+        </w:rPr>
+      </w:pPr>
+      <w:r>
+        <w:rPr>
+          <w:rFonts w:ascii="Courier New" w:hAnsi="Courier New" w:cs="Courier New"/>
+        </w:rPr>
+        <w:t>Total Price</w:t>
+      </w:r>
+      <w:r>
+        <w:rPr>
+          <w:rFonts w:ascii="Courier New" w:hAnsi="Courier New" w:cs="Courier New"/>
+        </w:rPr>
+        <w:tab/>
+      </w:r>
+      <w:r>
+        <w:rPr>
+          <w:rFonts w:ascii="Courier New" w:hAnsi="Courier New" w:cs="Courier New"/>
+        </w:rPr>
+        <w:tab/>
+      </w:r>
+      <w:r>
+        <w:rPr>
+          <w:rFonts w:ascii="Courier New" w:hAnsi="Courier New" w:cs="Courier New"/>
+        </w:rPr>
+        <w:tab/>
+      </w:r>
+      <w:r>
+        <w:rPr>
+          <w:rFonts w:ascii="Courier New" w:hAnsi="Courier New" w:cs="Courier New"/>
+        </w:rPr>
+        <w:tab/>
+        <w:t>- 3609.0</w:t>
+      </w:r>
+    </w:p>
+    <w:p>
+      <w:pPr>
+        <w:pStyle w:val="PlainText"/>
+        <w:rPr>
+          <w:rFonts w:ascii="Courier New" w:hAnsi="Courier New" w:cs="Courier New"/>
+          <w:b/>
+        </w:rPr>
+      </w:pPr>
+      <w:r>
+        <w:rPr>
+          <w:rFonts w:ascii="Courier New" w:hAnsi="Courier New" w:cs="Courier New"/>
+          <w:b/>
+        </w:rPr>
+        <w:t>Amount balance</w:t>
+      </w:r>
+      <w:r>
+        <w:rPr>
+          <w:rFonts w:ascii="Courier New" w:hAnsi="Courier New" w:cs="Courier New"/>
+          <w:b/>
+        </w:rPr>
+        <w:tab/>
+      </w:r>
+      <w:r>
+        <w:rPr>
+          <w:rFonts w:ascii="Courier New" w:hAnsi="Courier New" w:cs="Courier New"/>
+          <w:b/>
+        </w:rPr>
+        <w:tab/>
+      </w:r>
+      <w:r>
+        <w:rPr>
+          <w:rFonts w:ascii="Courier New" w:hAnsi="Courier New" w:cs="Courier New"/>
+          <w:b/>
+        </w:rPr>
+        <w:tab/>
+        <w:t>- 55384.0</w:t>
+      </w:r>
+    </w:p>
+    <w:p>
+      <w:pPr>
+        <w:pStyle w:val="PlainText"/>
+        <w:rPr>
+          <w:rFonts w:ascii="Courier New" w:hAnsi="Courier New" w:cs="Courier New"/>
+        </w:rPr>
+      </w:pPr>
+    </w:p>
+    <w:p>
+      <w:pPr>
+        <w:pStyle w:val="PlainText"/>
+        <w:rPr>
+          <w:rFonts w:ascii="Courier New" w:hAnsi="Courier New" w:cs="Courier New"/>
+          <w:b/>
+        </w:rPr>
+      </w:pPr>
     </w:p>
     <w:p>
       <w:pPr>

--- a/customer _details/RAMAIAH/SEP/BHADRAVATHI/BK/PURCHASE DETAILS.docx
+++ b/customer _details/RAMAIAH/SEP/BHADRAVATHI/BK/PURCHASE DETAILS.docx
@@ -4798,13 +4798,7 @@
         <w:rPr>
           <w:rFonts w:ascii="Courier New" w:hAnsi="Courier New" w:cs="Courier New"/>
         </w:rPr>
-        <w:t>FRI Jan 12</w:t>
-      </w:r>
-      <w:r>
-        <w:rPr>
-          <w:rFonts w:ascii="Courier New" w:hAnsi="Courier New" w:cs="Courier New"/>
-        </w:rPr>
-        <w:t xml:space="preserve"> 12:53:45 PST 2018</w:t>
+        <w:t>FRI Jan 12 12:53:45 PST 2018</w:t>
       </w:r>
     </w:p>
     <w:p>
@@ -5376,6 +5370,436 @@
         <w:tab/>
         <w:t>- 55384.0</w:t>
       </w:r>
+    </w:p>
+    <w:p>
+      <w:pPr>
+        <w:pStyle w:val="PlainText"/>
+        <w:rPr>
+          <w:rFonts w:ascii="Courier New" w:hAnsi="Courier New" w:cs="Courier New"/>
+          <w:b/>
+        </w:rPr>
+      </w:pPr>
+    </w:p>
+    <w:p>
+      <w:pPr>
+        <w:pStyle w:val="PlainText"/>
+        <w:rPr>
+          <w:rFonts w:ascii="Courier New" w:hAnsi="Courier New" w:cs="Courier New"/>
+        </w:rPr>
+      </w:pPr>
+      <w:r>
+        <w:rPr>
+          <w:rFonts w:ascii="Courier New" w:hAnsi="Courier New" w:cs="Courier New"/>
+        </w:rPr>
+        <w:t>SAT Jan 13</w:t>
+      </w:r>
+      <w:r>
+        <w:rPr>
+          <w:rFonts w:ascii="Courier New" w:hAnsi="Courier New" w:cs="Courier New"/>
+        </w:rPr>
+        <w:t xml:space="preserve"> 13:58:16 PST 2018</w:t>
+      </w:r>
+    </w:p>
+    <w:p>
+      <w:pPr>
+        <w:pStyle w:val="PlainText"/>
+        <w:rPr>
+          <w:rFonts w:ascii="Courier New" w:hAnsi="Courier New" w:cs="Courier New"/>
+        </w:rPr>
+      </w:pPr>
+      <w:r>
+        <w:rPr>
+          <w:rFonts w:ascii="Courier New" w:hAnsi="Courier New" w:cs="Courier New"/>
+        </w:rPr>
+        <w:t>Person Name</w:t>
+      </w:r>
+      <w:r>
+        <w:rPr>
+          <w:rFonts w:ascii="Courier New" w:hAnsi="Courier New" w:cs="Courier New"/>
+        </w:rPr>
+        <w:tab/>
+      </w:r>
+      <w:r>
+        <w:rPr>
+          <w:rFonts w:ascii="Courier New" w:hAnsi="Courier New" w:cs="Courier New"/>
+        </w:rPr>
+        <w:tab/>
+      </w:r>
+      <w:r>
+        <w:rPr>
+          <w:rFonts w:ascii="Courier New" w:hAnsi="Courier New" w:cs="Courier New"/>
+        </w:rPr>
+        <w:tab/>
+      </w:r>
+      <w:r>
+        <w:rPr>
+          <w:rFonts w:ascii="Courier New" w:hAnsi="Courier New" w:cs="Courier New"/>
+        </w:rPr>
+        <w:tab/>
+        <w:t>- BK</w:t>
+      </w:r>
+    </w:p>
+    <w:p>
+      <w:pPr>
+        <w:pStyle w:val="PlainText"/>
+        <w:rPr>
+          <w:rFonts w:ascii="Courier New" w:hAnsi="Courier New" w:cs="Courier New"/>
+        </w:rPr>
+      </w:pPr>
+      <w:r>
+        <w:rPr>
+          <w:rFonts w:ascii="Courier New" w:hAnsi="Courier New" w:cs="Courier New"/>
+        </w:rPr>
+        <w:t>Bill number</w:t>
+      </w:r>
+      <w:r>
+        <w:rPr>
+          <w:rFonts w:ascii="Courier New" w:hAnsi="Courier New" w:cs="Courier New"/>
+        </w:rPr>
+        <w:tab/>
+      </w:r>
+      <w:r>
+        <w:rPr>
+          <w:rFonts w:ascii="Courier New" w:hAnsi="Courier New" w:cs="Courier New"/>
+        </w:rPr>
+        <w:tab/>
+      </w:r>
+      <w:r>
+        <w:rPr>
+          <w:rFonts w:ascii="Courier New" w:hAnsi="Courier New" w:cs="Courier New"/>
+        </w:rPr>
+        <w:tab/>
+      </w:r>
+      <w:r>
+        <w:rPr>
+          <w:rFonts w:ascii="Courier New" w:hAnsi="Courier New" w:cs="Courier New"/>
+        </w:rPr>
+        <w:tab/>
+        <w:t>- 921</w:t>
+      </w:r>
+    </w:p>
+    <w:p>
+      <w:pPr>
+        <w:pStyle w:val="PlainText"/>
+        <w:rPr>
+          <w:rFonts w:ascii="Courier New" w:hAnsi="Courier New" w:cs="Courier New"/>
+        </w:rPr>
+      </w:pPr>
+      <w:r>
+        <w:rPr>
+          <w:rFonts w:ascii="Courier New" w:hAnsi="Courier New" w:cs="Courier New"/>
+        </w:rPr>
+        <w:t>---------------------------------------------------------------</w:t>
+      </w:r>
+    </w:p>
+    <w:p>
+      <w:pPr>
+        <w:pStyle w:val="PlainText"/>
+        <w:rPr>
+          <w:rFonts w:ascii="Courier New" w:hAnsi="Courier New" w:cs="Courier New"/>
+        </w:rPr>
+      </w:pPr>
+      <w:r>
+        <w:rPr>
+          <w:rFonts w:ascii="Courier New" w:hAnsi="Courier New" w:cs="Courier New"/>
+        </w:rPr>
+        <w:t>Item Name</w:t>
+      </w:r>
+      <w:r>
+        <w:rPr>
+          <w:rFonts w:ascii="Courier New" w:hAnsi="Courier New" w:cs="Courier New"/>
+        </w:rPr>
+        <w:tab/>
+      </w:r>
+      <w:r>
+        <w:rPr>
+          <w:rFonts w:ascii="Courier New" w:hAnsi="Courier New" w:cs="Courier New"/>
+        </w:rPr>
+        <w:tab/>
+      </w:r>
+      <w:r>
+        <w:rPr>
+          <w:rFonts w:ascii="Courier New" w:hAnsi="Courier New" w:cs="Courier New"/>
+        </w:rPr>
+        <w:tab/>
+      </w:r>
+      <w:r>
+        <w:rPr>
+          <w:rFonts w:ascii="Courier New" w:hAnsi="Courier New" w:cs="Courier New"/>
+        </w:rPr>
+        <w:tab/>
+        <w:t>- CARROT2</w:t>
+      </w:r>
+    </w:p>
+    <w:p>
+      <w:pPr>
+        <w:pStyle w:val="PlainText"/>
+        <w:rPr>
+          <w:rFonts w:ascii="Courier New" w:hAnsi="Courier New" w:cs="Courier New"/>
+        </w:rPr>
+      </w:pPr>
+      <w:r>
+        <w:rPr>
+          <w:rFonts w:ascii="Courier New" w:hAnsi="Courier New" w:cs="Courier New"/>
+        </w:rPr>
+        <w:t>Number of Pockets</w:t>
+      </w:r>
+      <w:r>
+        <w:rPr>
+          <w:rFonts w:ascii="Courier New" w:hAnsi="Courier New" w:cs="Courier New"/>
+        </w:rPr>
+        <w:tab/>
+      </w:r>
+      <w:r>
+        <w:rPr>
+          <w:rFonts w:ascii="Courier New" w:hAnsi="Courier New" w:cs="Courier New"/>
+        </w:rPr>
+        <w:tab/>
+      </w:r>
+      <w:r>
+        <w:rPr>
+          <w:rFonts w:ascii="Courier New" w:hAnsi="Courier New" w:cs="Courier New"/>
+        </w:rPr>
+        <w:tab/>
+        <w:t>- 2</w:t>
+      </w:r>
+    </w:p>
+    <w:p>
+      <w:pPr>
+        <w:pStyle w:val="PlainText"/>
+        <w:rPr>
+          <w:rFonts w:ascii="Courier New" w:hAnsi="Courier New" w:cs="Courier New"/>
+        </w:rPr>
+      </w:pPr>
+      <w:r>
+        <w:rPr>
+          <w:rFonts w:ascii="Courier New" w:hAnsi="Courier New" w:cs="Courier New"/>
+        </w:rPr>
+        <w:t>Number of KGs</w:t>
+      </w:r>
+      <w:r>
+        <w:rPr>
+          <w:rFonts w:ascii="Courier New" w:hAnsi="Courier New" w:cs="Courier New"/>
+        </w:rPr>
+        <w:tab/>
+      </w:r>
+      <w:r>
+        <w:rPr>
+          <w:rFonts w:ascii="Courier New" w:hAnsi="Courier New" w:cs="Courier New"/>
+        </w:rPr>
+        <w:tab/>
+      </w:r>
+      <w:r>
+        <w:rPr>
+          <w:rFonts w:ascii="Courier New" w:hAnsi="Courier New" w:cs="Courier New"/>
+        </w:rPr>
+        <w:tab/>
+        <w:t>- 185</w:t>
+      </w:r>
+    </w:p>
+    <w:p>
+      <w:pPr>
+        <w:pStyle w:val="PlainText"/>
+        <w:rPr>
+          <w:rFonts w:ascii="Courier New" w:hAnsi="Courier New" w:cs="Courier New"/>
+        </w:rPr>
+      </w:pPr>
+      <w:r>
+        <w:rPr>
+          <w:rFonts w:ascii="Courier New" w:hAnsi="Courier New" w:cs="Courier New"/>
+        </w:rPr>
+        <w:t>Rate</w:t>
+      </w:r>
+      <w:r>
+        <w:rPr>
+          <w:rFonts w:ascii="Courier New" w:hAnsi="Courier New" w:cs="Courier New"/>
+        </w:rPr>
+        <w:tab/>
+      </w:r>
+      <w:r>
+        <w:rPr>
+          <w:rFonts w:ascii="Courier New" w:hAnsi="Courier New" w:cs="Courier New"/>
+        </w:rPr>
+        <w:tab/>
+      </w:r>
+      <w:r>
+        <w:rPr>
+          <w:rFonts w:ascii="Courier New" w:hAnsi="Courier New" w:cs="Courier New"/>
+        </w:rPr>
+        <w:tab/>
+      </w:r>
+      <w:r>
+        <w:rPr>
+          <w:rFonts w:ascii="Courier New" w:hAnsi="Courier New" w:cs="Courier New"/>
+        </w:rPr>
+        <w:tab/>
+      </w:r>
+      <w:r>
+        <w:rPr>
+          <w:rFonts w:ascii="Courier New" w:hAnsi="Courier New" w:cs="Courier New"/>
+        </w:rPr>
+        <w:tab/>
+        <w:t>- 20</w:t>
+      </w:r>
+    </w:p>
+    <w:p>
+      <w:pPr>
+        <w:pStyle w:val="PlainText"/>
+        <w:rPr>
+          <w:rFonts w:ascii="Courier New" w:hAnsi="Courier New" w:cs="Courier New"/>
+        </w:rPr>
+      </w:pPr>
+      <w:r>
+        <w:rPr>
+          <w:rFonts w:ascii="Courier New" w:hAnsi="Courier New" w:cs="Courier New"/>
+        </w:rPr>
+        <w:t>Total Price</w:t>
+      </w:r>
+      <w:r>
+        <w:rPr>
+          <w:rFonts w:ascii="Courier New" w:hAnsi="Courier New" w:cs="Courier New"/>
+        </w:rPr>
+        <w:tab/>
+      </w:r>
+      <w:r>
+        <w:rPr>
+          <w:rFonts w:ascii="Courier New" w:hAnsi="Courier New" w:cs="Courier New"/>
+        </w:rPr>
+        <w:tab/>
+      </w:r>
+      <w:r>
+        <w:rPr>
+          <w:rFonts w:ascii="Courier New" w:hAnsi="Courier New" w:cs="Courier New"/>
+        </w:rPr>
+        <w:tab/>
+      </w:r>
+      <w:r>
+        <w:rPr>
+          <w:rFonts w:ascii="Courier New" w:hAnsi="Courier New" w:cs="Courier New"/>
+        </w:rPr>
+        <w:tab/>
+        <w:t>- 3700.0</w:t>
+      </w:r>
+    </w:p>
+    <w:p>
+      <w:pPr>
+        <w:pStyle w:val="PlainText"/>
+        <w:rPr>
+          <w:rFonts w:ascii="Courier New" w:hAnsi="Courier New" w:cs="Courier New"/>
+          <w:color w:val="FF0000"/>
+        </w:rPr>
+      </w:pPr>
+      <w:r>
+        <w:rPr>
+          <w:rFonts w:ascii="Courier New" w:hAnsi="Courier New" w:cs="Courier New"/>
+          <w:color w:val="FF0000"/>
+        </w:rPr>
+        <w:t>Amount Received</w:t>
+      </w:r>
+      <w:r>
+        <w:rPr>
+          <w:rFonts w:ascii="Courier New" w:hAnsi="Courier New" w:cs="Courier New"/>
+          <w:color w:val="FF0000"/>
+        </w:rPr>
+        <w:tab/>
+      </w:r>
+      <w:r>
+        <w:rPr>
+          <w:rFonts w:ascii="Courier New" w:hAnsi="Courier New" w:cs="Courier New"/>
+          <w:color w:val="FF0000"/>
+        </w:rPr>
+        <w:tab/>
+      </w:r>
+      <w:r>
+        <w:rPr>
+          <w:rFonts w:ascii="Courier New" w:hAnsi="Courier New" w:cs="Courier New"/>
+          <w:color w:val="FF0000"/>
+        </w:rPr>
+        <w:tab/>
+        <w:t>- 10000</w:t>
+      </w:r>
+    </w:p>
+    <w:p>
+      <w:pPr>
+        <w:pStyle w:val="PlainText"/>
+        <w:rPr>
+          <w:rFonts w:ascii="Courier New" w:hAnsi="Courier New" w:cs="Courier New"/>
+          <w:b/>
+        </w:rPr>
+      </w:pPr>
+      <w:r>
+        <w:rPr>
+          <w:rFonts w:ascii="Courier New" w:hAnsi="Courier New" w:cs="Courier New"/>
+          <w:b/>
+        </w:rPr>
+        <w:t>Amount balance</w:t>
+      </w:r>
+      <w:r>
+        <w:rPr>
+          <w:rFonts w:ascii="Courier New" w:hAnsi="Courier New" w:cs="Courier New"/>
+          <w:b/>
+        </w:rPr>
+        <w:tab/>
+      </w:r>
+      <w:r>
+        <w:rPr>
+          <w:rFonts w:ascii="Courier New" w:hAnsi="Courier New" w:cs="Courier New"/>
+          <w:b/>
+        </w:rPr>
+        <w:tab/>
+      </w:r>
+      <w:r>
+        <w:rPr>
+          <w:rFonts w:ascii="Courier New" w:hAnsi="Courier New" w:cs="Courier New"/>
+          <w:b/>
+        </w:rPr>
+        <w:tab/>
+        <w:t>- 49084.0</w:t>
+      </w:r>
+    </w:p>
+    <w:p>
+      <w:pPr>
+        <w:pStyle w:val="PlainText"/>
+        <w:rPr>
+          <w:rFonts w:ascii="Courier New" w:hAnsi="Courier New" w:cs="Courier New"/>
+        </w:rPr>
+      </w:pPr>
+      <w:r>
+        <w:rPr>
+          <w:rFonts w:ascii="Courier New" w:hAnsi="Courier New" w:cs="Courier New"/>
+        </w:rPr>
+        <w:t>Amount Received mode</w:t>
+      </w:r>
+      <w:r>
+        <w:rPr>
+          <w:rFonts w:ascii="Courier New" w:hAnsi="Courier New" w:cs="Courier New"/>
+        </w:rPr>
+        <w:tab/>
+      </w:r>
+      <w:r>
+        <w:rPr>
+          <w:rFonts w:ascii="Courier New" w:hAnsi="Courier New" w:cs="Courier New"/>
+        </w:rPr>
+        <w:tab/>
+        <w:t>- CASH</w:t>
+      </w:r>
+    </w:p>
+    <w:p>
+      <w:pPr>
+        <w:pStyle w:val="PlainText"/>
+        <w:rPr>
+          <w:rFonts w:ascii="Courier New" w:hAnsi="Courier New" w:cs="Courier New"/>
+        </w:rPr>
+      </w:pPr>
+    </w:p>
+    <w:p>
+      <w:pPr>
+        <w:pStyle w:val="PlainText"/>
+        <w:rPr>
+          <w:rFonts w:ascii="Courier New" w:hAnsi="Courier New" w:cs="Courier New"/>
+          <w:b/>
+        </w:rPr>
+      </w:pPr>
     </w:p>
     <w:p>
       <w:pPr>

--- a/customer _details/RAMAIAH/SEP/BHADRAVATHI/BK/PURCHASE DETAILS.docx
+++ b/customer _details/RAMAIAH/SEP/BHADRAVATHI/BK/PURCHASE DETAILS.docx
@@ -5391,13 +5391,7 @@
         <w:rPr>
           <w:rFonts w:ascii="Courier New" w:hAnsi="Courier New" w:cs="Courier New"/>
         </w:rPr>
-        <w:t>SAT Jan 13</w:t>
-      </w:r>
-      <w:r>
-        <w:rPr>
-          <w:rFonts w:ascii="Courier New" w:hAnsi="Courier New" w:cs="Courier New"/>
-        </w:rPr>
-        <w:t xml:space="preserve"> 13:58:16 PST 2018</w:t>
+        <w:t>SAT Jan 13 13:58:16 PST 2018</w:t>
       </w:r>
     </w:p>
     <w:p>
@@ -5783,6 +5777,390 @@
         <w:tab/>
         <w:t>- CASH</w:t>
       </w:r>
+    </w:p>
+    <w:p>
+      <w:pPr>
+        <w:pStyle w:val="PlainText"/>
+        <w:rPr>
+          <w:rFonts w:ascii="Courier New" w:hAnsi="Courier New" w:cs="Courier New"/>
+        </w:rPr>
+      </w:pPr>
+    </w:p>
+    <w:p>
+      <w:pPr>
+        <w:pStyle w:val="PlainText"/>
+        <w:rPr>
+          <w:rFonts w:ascii="Courier New" w:hAnsi="Courier New" w:cs="Courier New"/>
+        </w:rPr>
+      </w:pPr>
+      <w:r>
+        <w:rPr>
+          <w:rFonts w:ascii="Courier New" w:hAnsi="Courier New" w:cs="Courier New"/>
+        </w:rPr>
+        <w:t>FRI Jan 19</w:t>
+      </w:r>
+      <w:r>
+        <w:rPr>
+          <w:rFonts w:ascii="Courier New" w:hAnsi="Courier New" w:cs="Courier New"/>
+        </w:rPr>
+        <w:t xml:space="preserve"> 12:25:59 PST 2018</w:t>
+      </w:r>
+    </w:p>
+    <w:p>
+      <w:pPr>
+        <w:pStyle w:val="PlainText"/>
+        <w:rPr>
+          <w:rFonts w:ascii="Courier New" w:hAnsi="Courier New" w:cs="Courier New"/>
+        </w:rPr>
+      </w:pPr>
+      <w:r>
+        <w:rPr>
+          <w:rFonts w:ascii="Courier New" w:hAnsi="Courier New" w:cs="Courier New"/>
+        </w:rPr>
+        <w:t>Person Name</w:t>
+      </w:r>
+      <w:r>
+        <w:rPr>
+          <w:rFonts w:ascii="Courier New" w:hAnsi="Courier New" w:cs="Courier New"/>
+        </w:rPr>
+        <w:tab/>
+      </w:r>
+      <w:r>
+        <w:rPr>
+          <w:rFonts w:ascii="Courier New" w:hAnsi="Courier New" w:cs="Courier New"/>
+        </w:rPr>
+        <w:tab/>
+      </w:r>
+      <w:r>
+        <w:rPr>
+          <w:rFonts w:ascii="Courier New" w:hAnsi="Courier New" w:cs="Courier New"/>
+        </w:rPr>
+        <w:tab/>
+      </w:r>
+      <w:r>
+        <w:rPr>
+          <w:rFonts w:ascii="Courier New" w:hAnsi="Courier New" w:cs="Courier New"/>
+        </w:rPr>
+        <w:tab/>
+        <w:t>- BK</w:t>
+      </w:r>
+    </w:p>
+    <w:p>
+      <w:pPr>
+        <w:pStyle w:val="PlainText"/>
+        <w:rPr>
+          <w:rFonts w:ascii="Courier New" w:hAnsi="Courier New" w:cs="Courier New"/>
+        </w:rPr>
+      </w:pPr>
+      <w:r>
+        <w:rPr>
+          <w:rFonts w:ascii="Courier New" w:hAnsi="Courier New" w:cs="Courier New"/>
+        </w:rPr>
+        <w:t>Bill number</w:t>
+      </w:r>
+      <w:r>
+        <w:rPr>
+          <w:rFonts w:ascii="Courier New" w:hAnsi="Courier New" w:cs="Courier New"/>
+        </w:rPr>
+        <w:tab/>
+      </w:r>
+      <w:r>
+        <w:rPr>
+          <w:rFonts w:ascii="Courier New" w:hAnsi="Courier New" w:cs="Courier New"/>
+        </w:rPr>
+        <w:tab/>
+      </w:r>
+      <w:r>
+        <w:rPr>
+          <w:rFonts w:ascii="Courier New" w:hAnsi="Courier New" w:cs="Courier New"/>
+        </w:rPr>
+        <w:tab/>
+      </w:r>
+      <w:r>
+        <w:rPr>
+          <w:rFonts w:ascii="Courier New" w:hAnsi="Courier New" w:cs="Courier New"/>
+        </w:rPr>
+        <w:tab/>
+        <w:t>- 972</w:t>
+      </w:r>
+    </w:p>
+    <w:p>
+      <w:pPr>
+        <w:pStyle w:val="PlainText"/>
+        <w:rPr>
+          <w:rFonts w:ascii="Courier New" w:hAnsi="Courier New" w:cs="Courier New"/>
+        </w:rPr>
+      </w:pPr>
+      <w:r>
+        <w:rPr>
+          <w:rFonts w:ascii="Courier New" w:hAnsi="Courier New" w:cs="Courier New"/>
+        </w:rPr>
+        <w:t>---------------------------------------------------------------</w:t>
+      </w:r>
+    </w:p>
+    <w:p>
+      <w:pPr>
+        <w:pStyle w:val="PlainText"/>
+        <w:rPr>
+          <w:rFonts w:ascii="Courier New" w:hAnsi="Courier New" w:cs="Courier New"/>
+        </w:rPr>
+      </w:pPr>
+      <w:r>
+        <w:rPr>
+          <w:rFonts w:ascii="Courier New" w:hAnsi="Courier New" w:cs="Courier New"/>
+        </w:rPr>
+        <w:t>Item Name</w:t>
+      </w:r>
+      <w:r>
+        <w:rPr>
+          <w:rFonts w:ascii="Courier New" w:hAnsi="Courier New" w:cs="Courier New"/>
+        </w:rPr>
+        <w:tab/>
+      </w:r>
+      <w:r>
+        <w:rPr>
+          <w:rFonts w:ascii="Courier New" w:hAnsi="Courier New" w:cs="Courier New"/>
+        </w:rPr>
+        <w:tab/>
+      </w:r>
+      <w:r>
+        <w:rPr>
+          <w:rFonts w:ascii="Courier New" w:hAnsi="Courier New" w:cs="Courier New"/>
+        </w:rPr>
+        <w:tab/>
+      </w:r>
+      <w:r>
+        <w:rPr>
+          <w:rFonts w:ascii="Courier New" w:hAnsi="Courier New" w:cs="Courier New"/>
+        </w:rPr>
+        <w:tab/>
+        <w:t>- CARROT</w:t>
+      </w:r>
+    </w:p>
+    <w:p>
+      <w:pPr>
+        <w:pStyle w:val="PlainText"/>
+        <w:rPr>
+          <w:rFonts w:ascii="Courier New" w:hAnsi="Courier New" w:cs="Courier New"/>
+        </w:rPr>
+      </w:pPr>
+      <w:r>
+        <w:rPr>
+          <w:rFonts w:ascii="Courier New" w:hAnsi="Courier New" w:cs="Courier New"/>
+        </w:rPr>
+        <w:t>Number of Pockets</w:t>
+      </w:r>
+      <w:r>
+        <w:rPr>
+          <w:rFonts w:ascii="Courier New" w:hAnsi="Courier New" w:cs="Courier New"/>
+        </w:rPr>
+        <w:tab/>
+      </w:r>
+      <w:r>
+        <w:rPr>
+          <w:rFonts w:ascii="Courier New" w:hAnsi="Courier New" w:cs="Courier New"/>
+        </w:rPr>
+        <w:tab/>
+      </w:r>
+      <w:r>
+        <w:rPr>
+          <w:rFonts w:ascii="Courier New" w:hAnsi="Courier New" w:cs="Courier New"/>
+        </w:rPr>
+        <w:tab/>
+        <w:t>- 3</w:t>
+      </w:r>
+    </w:p>
+    <w:p>
+      <w:pPr>
+        <w:pStyle w:val="PlainText"/>
+        <w:rPr>
+          <w:rFonts w:ascii="Courier New" w:hAnsi="Courier New" w:cs="Courier New"/>
+        </w:rPr>
+      </w:pPr>
+      <w:r>
+        <w:rPr>
+          <w:rFonts w:ascii="Courier New" w:hAnsi="Courier New" w:cs="Courier New"/>
+        </w:rPr>
+        <w:t>Number of KGs</w:t>
+      </w:r>
+      <w:r>
+        <w:rPr>
+          <w:rFonts w:ascii="Courier New" w:hAnsi="Courier New" w:cs="Courier New"/>
+        </w:rPr>
+        <w:tab/>
+      </w:r>
+      <w:r>
+        <w:rPr>
+          <w:rFonts w:ascii="Courier New" w:hAnsi="Courier New" w:cs="Courier New"/>
+        </w:rPr>
+        <w:tab/>
+      </w:r>
+      <w:r>
+        <w:rPr>
+          <w:rFonts w:ascii="Courier New" w:hAnsi="Courier New" w:cs="Courier New"/>
+        </w:rPr>
+        <w:tab/>
+        <w:t>- 291</w:t>
+      </w:r>
+    </w:p>
+    <w:p>
+      <w:pPr>
+        <w:pStyle w:val="PlainText"/>
+        <w:rPr>
+          <w:rFonts w:ascii="Courier New" w:hAnsi="Courier New" w:cs="Courier New"/>
+        </w:rPr>
+      </w:pPr>
+      <w:r>
+        <w:rPr>
+          <w:rFonts w:ascii="Courier New" w:hAnsi="Courier New" w:cs="Courier New"/>
+        </w:rPr>
+        <w:t>Rate</w:t>
+      </w:r>
+      <w:r>
+        <w:rPr>
+          <w:rFonts w:ascii="Courier New" w:hAnsi="Courier New" w:cs="Courier New"/>
+        </w:rPr>
+        <w:tab/>
+      </w:r>
+      <w:r>
+        <w:rPr>
+          <w:rFonts w:ascii="Courier New" w:hAnsi="Courier New" w:cs="Courier New"/>
+        </w:rPr>
+        <w:tab/>
+      </w:r>
+      <w:r>
+        <w:rPr>
+          <w:rFonts w:ascii="Courier New" w:hAnsi="Courier New" w:cs="Courier New"/>
+        </w:rPr>
+        <w:tab/>
+      </w:r>
+      <w:r>
+        <w:rPr>
+          <w:rFonts w:ascii="Courier New" w:hAnsi="Courier New" w:cs="Courier New"/>
+        </w:rPr>
+        <w:tab/>
+      </w:r>
+      <w:r>
+        <w:rPr>
+          <w:rFonts w:ascii="Courier New" w:hAnsi="Courier New" w:cs="Courier New"/>
+        </w:rPr>
+        <w:tab/>
+        <w:t>- 16</w:t>
+      </w:r>
+    </w:p>
+    <w:p>
+      <w:pPr>
+        <w:pStyle w:val="PlainText"/>
+        <w:rPr>
+          <w:rFonts w:ascii="Courier New" w:hAnsi="Courier New" w:cs="Courier New"/>
+        </w:rPr>
+      </w:pPr>
+      <w:r>
+        <w:rPr>
+          <w:rFonts w:ascii="Courier New" w:hAnsi="Courier New" w:cs="Courier New"/>
+        </w:rPr>
+        <w:t>Transport &amp; Miscellaneous</w:t>
+      </w:r>
+      <w:r>
+        <w:rPr>
+          <w:rFonts w:ascii="Courier New" w:hAnsi="Courier New" w:cs="Courier New"/>
+        </w:rPr>
+        <w:tab/>
+        <w:t>- 495</w:t>
+      </w:r>
+    </w:p>
+    <w:p>
+      <w:pPr>
+        <w:pStyle w:val="PlainText"/>
+        <w:rPr>
+          <w:rFonts w:ascii="Courier New" w:hAnsi="Courier New" w:cs="Courier New"/>
+        </w:rPr>
+      </w:pPr>
+      <w:r>
+        <w:rPr>
+          <w:rFonts w:ascii="Courier New" w:hAnsi="Courier New" w:cs="Courier New"/>
+        </w:rPr>
+        <w:t>Total Price</w:t>
+      </w:r>
+      <w:r>
+        <w:rPr>
+          <w:rFonts w:ascii="Courier New" w:hAnsi="Courier New" w:cs="Courier New"/>
+        </w:rPr>
+        <w:tab/>
+      </w:r>
+      <w:r>
+        <w:rPr>
+          <w:rFonts w:ascii="Courier New" w:hAnsi="Courier New" w:cs="Courier New"/>
+        </w:rPr>
+        <w:tab/>
+      </w:r>
+      <w:r>
+        <w:rPr>
+          <w:rFonts w:ascii="Courier New" w:hAnsi="Courier New" w:cs="Courier New"/>
+        </w:rPr>
+        <w:tab/>
+      </w:r>
+      <w:r>
+        <w:rPr>
+          <w:rFonts w:ascii="Courier New" w:hAnsi="Courier New" w:cs="Courier New"/>
+        </w:rPr>
+        <w:tab/>
+        <w:t>- 5151.0</w:t>
+      </w:r>
+    </w:p>
+    <w:p>
+      <w:pPr>
+        <w:pStyle w:val="PlainText"/>
+        <w:rPr>
+          <w:rFonts w:ascii="Courier New" w:hAnsi="Courier New" w:cs="Courier New"/>
+          <w:b/>
+        </w:rPr>
+      </w:pPr>
+      <w:r>
+        <w:rPr>
+          <w:rFonts w:ascii="Courier New" w:hAnsi="Courier New" w:cs="Courier New"/>
+          <w:b/>
+        </w:rPr>
+        <w:t>Amount balance</w:t>
+      </w:r>
+      <w:r>
+        <w:rPr>
+          <w:rFonts w:ascii="Courier New" w:hAnsi="Courier New" w:cs="Courier New"/>
+          <w:b/>
+        </w:rPr>
+        <w:tab/>
+      </w:r>
+      <w:r>
+        <w:rPr>
+          <w:rFonts w:ascii="Courier New" w:hAnsi="Courier New" w:cs="Courier New"/>
+          <w:b/>
+        </w:rPr>
+        <w:tab/>
+      </w:r>
+      <w:r>
+        <w:rPr>
+          <w:rFonts w:ascii="Courier New" w:hAnsi="Courier New" w:cs="Courier New"/>
+          <w:b/>
+        </w:rPr>
+        <w:tab/>
+        <w:t>- 54235.0</w:t>
+      </w:r>
+    </w:p>
+    <w:p>
+      <w:pPr>
+        <w:pStyle w:val="PlainText"/>
+        <w:rPr>
+          <w:rFonts w:ascii="Courier New" w:hAnsi="Courier New" w:cs="Courier New"/>
+        </w:rPr>
+      </w:pPr>
+    </w:p>
+    <w:p>
+      <w:pPr>
+        <w:pStyle w:val="PlainText"/>
+        <w:rPr>
+          <w:rFonts w:ascii="Courier New" w:hAnsi="Courier New" w:cs="Courier New"/>
+        </w:rPr>
+      </w:pPr>
     </w:p>
     <w:p>
       <w:pPr>

--- a/customer _details/RAMAIAH/SEP/BHADRAVATHI/BK/PURCHASE DETAILS.docx
+++ b/customer _details/RAMAIAH/SEP/BHADRAVATHI/BK/PURCHASE DETAILS.docx
@@ -5797,13 +5797,7 @@
         <w:rPr>
           <w:rFonts w:ascii="Courier New" w:hAnsi="Courier New" w:cs="Courier New"/>
         </w:rPr>
-        <w:t>FRI Jan 19</w:t>
-      </w:r>
-      <w:r>
-        <w:rPr>
-          <w:rFonts w:ascii="Courier New" w:hAnsi="Courier New" w:cs="Courier New"/>
-        </w:rPr>
-        <w:t xml:space="preserve"> 12:25:59 PST 2018</w:t>
+        <w:t>FRI Jan 19 12:25:59 PST 2018</w:t>
       </w:r>
     </w:p>
     <w:p>
@@ -6145,6 +6139,436 @@
         <w:tab/>
         <w:t>- 54235.0</w:t>
       </w:r>
+    </w:p>
+    <w:p>
+      <w:pPr>
+        <w:pStyle w:val="PlainText"/>
+        <w:rPr>
+          <w:rFonts w:ascii="Courier New" w:hAnsi="Courier New" w:cs="Courier New"/>
+          <w:b/>
+        </w:rPr>
+      </w:pPr>
+    </w:p>
+    <w:p>
+      <w:pPr>
+        <w:pStyle w:val="PlainText"/>
+        <w:rPr>
+          <w:rFonts w:ascii="Courier New" w:hAnsi="Courier New" w:cs="Courier New"/>
+        </w:rPr>
+      </w:pPr>
+      <w:r>
+        <w:rPr>
+          <w:rFonts w:ascii="Courier New" w:hAnsi="Courier New" w:cs="Courier New"/>
+        </w:rPr>
+        <w:t>SAT Jan 20</w:t>
+      </w:r>
+      <w:r>
+        <w:rPr>
+          <w:rFonts w:ascii="Courier New" w:hAnsi="Courier New" w:cs="Courier New"/>
+        </w:rPr>
+        <w:t xml:space="preserve"> 12:56:20 PST 2018</w:t>
+      </w:r>
+    </w:p>
+    <w:p>
+      <w:pPr>
+        <w:pStyle w:val="PlainText"/>
+        <w:rPr>
+          <w:rFonts w:ascii="Courier New" w:hAnsi="Courier New" w:cs="Courier New"/>
+        </w:rPr>
+      </w:pPr>
+      <w:r>
+        <w:rPr>
+          <w:rFonts w:ascii="Courier New" w:hAnsi="Courier New" w:cs="Courier New"/>
+        </w:rPr>
+        <w:t>Person Name</w:t>
+      </w:r>
+      <w:r>
+        <w:rPr>
+          <w:rFonts w:ascii="Courier New" w:hAnsi="Courier New" w:cs="Courier New"/>
+        </w:rPr>
+        <w:tab/>
+      </w:r>
+      <w:r>
+        <w:rPr>
+          <w:rFonts w:ascii="Courier New" w:hAnsi="Courier New" w:cs="Courier New"/>
+        </w:rPr>
+        <w:tab/>
+      </w:r>
+      <w:r>
+        <w:rPr>
+          <w:rFonts w:ascii="Courier New" w:hAnsi="Courier New" w:cs="Courier New"/>
+        </w:rPr>
+        <w:tab/>
+      </w:r>
+      <w:r>
+        <w:rPr>
+          <w:rFonts w:ascii="Courier New" w:hAnsi="Courier New" w:cs="Courier New"/>
+        </w:rPr>
+        <w:tab/>
+        <w:t>- BK</w:t>
+      </w:r>
+    </w:p>
+    <w:p>
+      <w:pPr>
+        <w:pStyle w:val="PlainText"/>
+        <w:rPr>
+          <w:rFonts w:ascii="Courier New" w:hAnsi="Courier New" w:cs="Courier New"/>
+        </w:rPr>
+      </w:pPr>
+      <w:r>
+        <w:rPr>
+          <w:rFonts w:ascii="Courier New" w:hAnsi="Courier New" w:cs="Courier New"/>
+        </w:rPr>
+        <w:t>Bill number</w:t>
+      </w:r>
+      <w:r>
+        <w:rPr>
+          <w:rFonts w:ascii="Courier New" w:hAnsi="Courier New" w:cs="Courier New"/>
+        </w:rPr>
+        <w:tab/>
+      </w:r>
+      <w:r>
+        <w:rPr>
+          <w:rFonts w:ascii="Courier New" w:hAnsi="Courier New" w:cs="Courier New"/>
+        </w:rPr>
+        <w:tab/>
+      </w:r>
+      <w:r>
+        <w:rPr>
+          <w:rFonts w:ascii="Courier New" w:hAnsi="Courier New" w:cs="Courier New"/>
+        </w:rPr>
+        <w:tab/>
+      </w:r>
+      <w:r>
+        <w:rPr>
+          <w:rFonts w:ascii="Courier New" w:hAnsi="Courier New" w:cs="Courier New"/>
+        </w:rPr>
+        <w:tab/>
+        <w:t>- 988</w:t>
+      </w:r>
+    </w:p>
+    <w:p>
+      <w:pPr>
+        <w:pStyle w:val="PlainText"/>
+        <w:rPr>
+          <w:rFonts w:ascii="Courier New" w:hAnsi="Courier New" w:cs="Courier New"/>
+        </w:rPr>
+      </w:pPr>
+      <w:r>
+        <w:rPr>
+          <w:rFonts w:ascii="Courier New" w:hAnsi="Courier New" w:cs="Courier New"/>
+        </w:rPr>
+        <w:t>---------------------------------------------------------------</w:t>
+      </w:r>
+    </w:p>
+    <w:p>
+      <w:pPr>
+        <w:pStyle w:val="PlainText"/>
+        <w:rPr>
+          <w:rFonts w:ascii="Courier New" w:hAnsi="Courier New" w:cs="Courier New"/>
+        </w:rPr>
+      </w:pPr>
+      <w:r>
+        <w:rPr>
+          <w:rFonts w:ascii="Courier New" w:hAnsi="Courier New" w:cs="Courier New"/>
+        </w:rPr>
+        <w:t>Item Name</w:t>
+      </w:r>
+      <w:r>
+        <w:rPr>
+          <w:rFonts w:ascii="Courier New" w:hAnsi="Courier New" w:cs="Courier New"/>
+        </w:rPr>
+        <w:tab/>
+      </w:r>
+      <w:r>
+        <w:rPr>
+          <w:rFonts w:ascii="Courier New" w:hAnsi="Courier New" w:cs="Courier New"/>
+        </w:rPr>
+        <w:tab/>
+      </w:r>
+      <w:r>
+        <w:rPr>
+          <w:rFonts w:ascii="Courier New" w:hAnsi="Courier New" w:cs="Courier New"/>
+        </w:rPr>
+        <w:tab/>
+      </w:r>
+      <w:r>
+        <w:rPr>
+          <w:rFonts w:ascii="Courier New" w:hAnsi="Courier New" w:cs="Courier New"/>
+        </w:rPr>
+        <w:tab/>
+        <w:t>- CARROT</w:t>
+      </w:r>
+    </w:p>
+    <w:p>
+      <w:pPr>
+        <w:pStyle w:val="PlainText"/>
+        <w:rPr>
+          <w:rFonts w:ascii="Courier New" w:hAnsi="Courier New" w:cs="Courier New"/>
+        </w:rPr>
+      </w:pPr>
+      <w:r>
+        <w:rPr>
+          <w:rFonts w:ascii="Courier New" w:hAnsi="Courier New" w:cs="Courier New"/>
+        </w:rPr>
+        <w:t>Number of Pockets</w:t>
+      </w:r>
+      <w:r>
+        <w:rPr>
+          <w:rFonts w:ascii="Courier New" w:hAnsi="Courier New" w:cs="Courier New"/>
+        </w:rPr>
+        <w:tab/>
+      </w:r>
+      <w:r>
+        <w:rPr>
+          <w:rFonts w:ascii="Courier New" w:hAnsi="Courier New" w:cs="Courier New"/>
+        </w:rPr>
+        <w:tab/>
+      </w:r>
+      <w:r>
+        <w:rPr>
+          <w:rFonts w:ascii="Courier New" w:hAnsi="Courier New" w:cs="Courier New"/>
+        </w:rPr>
+        <w:tab/>
+        <w:t>- 2</w:t>
+      </w:r>
+    </w:p>
+    <w:p>
+      <w:pPr>
+        <w:pStyle w:val="PlainText"/>
+        <w:rPr>
+          <w:rFonts w:ascii="Courier New" w:hAnsi="Courier New" w:cs="Courier New"/>
+        </w:rPr>
+      </w:pPr>
+      <w:r>
+        <w:rPr>
+          <w:rFonts w:ascii="Courier New" w:hAnsi="Courier New" w:cs="Courier New"/>
+        </w:rPr>
+        <w:t>Number of KGs</w:t>
+      </w:r>
+      <w:r>
+        <w:rPr>
+          <w:rFonts w:ascii="Courier New" w:hAnsi="Courier New" w:cs="Courier New"/>
+        </w:rPr>
+        <w:tab/>
+      </w:r>
+      <w:r>
+        <w:rPr>
+          <w:rFonts w:ascii="Courier New" w:hAnsi="Courier New" w:cs="Courier New"/>
+        </w:rPr>
+        <w:tab/>
+      </w:r>
+      <w:r>
+        <w:rPr>
+          <w:rFonts w:ascii="Courier New" w:hAnsi="Courier New" w:cs="Courier New"/>
+        </w:rPr>
+        <w:tab/>
+        <w:t>- 190</w:t>
+      </w:r>
+    </w:p>
+    <w:p>
+      <w:pPr>
+        <w:pStyle w:val="PlainText"/>
+        <w:rPr>
+          <w:rFonts w:ascii="Courier New" w:hAnsi="Courier New" w:cs="Courier New"/>
+        </w:rPr>
+      </w:pPr>
+      <w:r>
+        <w:rPr>
+          <w:rFonts w:ascii="Courier New" w:hAnsi="Courier New" w:cs="Courier New"/>
+        </w:rPr>
+        <w:t>Rate</w:t>
+      </w:r>
+      <w:r>
+        <w:rPr>
+          <w:rFonts w:ascii="Courier New" w:hAnsi="Courier New" w:cs="Courier New"/>
+        </w:rPr>
+        <w:tab/>
+      </w:r>
+      <w:r>
+        <w:rPr>
+          <w:rFonts w:ascii="Courier New" w:hAnsi="Courier New" w:cs="Courier New"/>
+        </w:rPr>
+        <w:tab/>
+      </w:r>
+      <w:r>
+        <w:rPr>
+          <w:rFonts w:ascii="Courier New" w:hAnsi="Courier New" w:cs="Courier New"/>
+        </w:rPr>
+        <w:tab/>
+      </w:r>
+      <w:r>
+        <w:rPr>
+          <w:rFonts w:ascii="Courier New" w:hAnsi="Courier New" w:cs="Courier New"/>
+        </w:rPr>
+        <w:tab/>
+      </w:r>
+      <w:r>
+        <w:rPr>
+          <w:rFonts w:ascii="Courier New" w:hAnsi="Courier New" w:cs="Courier New"/>
+        </w:rPr>
+        <w:tab/>
+        <w:t>- 17</w:t>
+      </w:r>
+    </w:p>
+    <w:p>
+      <w:pPr>
+        <w:pStyle w:val="PlainText"/>
+        <w:rPr>
+          <w:rFonts w:ascii="Courier New" w:hAnsi="Courier New" w:cs="Courier New"/>
+        </w:rPr>
+      </w:pPr>
+      <w:r>
+        <w:rPr>
+          <w:rFonts w:ascii="Courier New" w:hAnsi="Courier New" w:cs="Courier New"/>
+        </w:rPr>
+        <w:t>Total Price</w:t>
+      </w:r>
+      <w:r>
+        <w:rPr>
+          <w:rFonts w:ascii="Courier New" w:hAnsi="Courier New" w:cs="Courier New"/>
+        </w:rPr>
+        <w:tab/>
+      </w:r>
+      <w:r>
+        <w:rPr>
+          <w:rFonts w:ascii="Courier New" w:hAnsi="Courier New" w:cs="Courier New"/>
+        </w:rPr>
+        <w:tab/>
+      </w:r>
+      <w:r>
+        <w:rPr>
+          <w:rFonts w:ascii="Courier New" w:hAnsi="Courier New" w:cs="Courier New"/>
+        </w:rPr>
+        <w:tab/>
+      </w:r>
+      <w:r>
+        <w:rPr>
+          <w:rFonts w:ascii="Courier New" w:hAnsi="Courier New" w:cs="Courier New"/>
+        </w:rPr>
+        <w:tab/>
+        <w:t>- 3230.0</w:t>
+      </w:r>
+    </w:p>
+    <w:p>
+      <w:pPr>
+        <w:pStyle w:val="PlainText"/>
+        <w:rPr>
+          <w:rFonts w:ascii="Courier New" w:hAnsi="Courier New" w:cs="Courier New"/>
+          <w:color w:val="FF0000"/>
+        </w:rPr>
+      </w:pPr>
+      <w:r>
+        <w:rPr>
+          <w:rFonts w:ascii="Courier New" w:hAnsi="Courier New" w:cs="Courier New"/>
+          <w:color w:val="FF0000"/>
+        </w:rPr>
+        <w:t>Amount Received</w:t>
+      </w:r>
+      <w:r>
+        <w:rPr>
+          <w:rFonts w:ascii="Courier New" w:hAnsi="Courier New" w:cs="Courier New"/>
+          <w:color w:val="FF0000"/>
+        </w:rPr>
+        <w:tab/>
+      </w:r>
+      <w:r>
+        <w:rPr>
+          <w:rFonts w:ascii="Courier New" w:hAnsi="Courier New" w:cs="Courier New"/>
+          <w:color w:val="FF0000"/>
+        </w:rPr>
+        <w:tab/>
+      </w:r>
+      <w:r>
+        <w:rPr>
+          <w:rFonts w:ascii="Courier New" w:hAnsi="Courier New" w:cs="Courier New"/>
+          <w:color w:val="FF0000"/>
+        </w:rPr>
+        <w:tab/>
+        <w:t>- 9000</w:t>
+      </w:r>
+    </w:p>
+    <w:p>
+      <w:pPr>
+        <w:pStyle w:val="PlainText"/>
+        <w:rPr>
+          <w:rFonts w:ascii="Courier New" w:hAnsi="Courier New" w:cs="Courier New"/>
+          <w:b/>
+        </w:rPr>
+      </w:pPr>
+      <w:r>
+        <w:rPr>
+          <w:rFonts w:ascii="Courier New" w:hAnsi="Courier New" w:cs="Courier New"/>
+          <w:b/>
+        </w:rPr>
+        <w:t>Amount balance</w:t>
+      </w:r>
+      <w:r>
+        <w:rPr>
+          <w:rFonts w:ascii="Courier New" w:hAnsi="Courier New" w:cs="Courier New"/>
+          <w:b/>
+        </w:rPr>
+        <w:tab/>
+      </w:r>
+      <w:r>
+        <w:rPr>
+          <w:rFonts w:ascii="Courier New" w:hAnsi="Courier New" w:cs="Courier New"/>
+          <w:b/>
+        </w:rPr>
+        <w:tab/>
+      </w:r>
+      <w:r>
+        <w:rPr>
+          <w:rFonts w:ascii="Courier New" w:hAnsi="Courier New" w:cs="Courier New"/>
+          <w:b/>
+        </w:rPr>
+        <w:tab/>
+        <w:t>- 48465.0</w:t>
+      </w:r>
+    </w:p>
+    <w:p>
+      <w:pPr>
+        <w:pStyle w:val="PlainText"/>
+        <w:rPr>
+          <w:rFonts w:ascii="Courier New" w:hAnsi="Courier New" w:cs="Courier New"/>
+        </w:rPr>
+      </w:pPr>
+      <w:r>
+        <w:rPr>
+          <w:rFonts w:ascii="Courier New" w:hAnsi="Courier New" w:cs="Courier New"/>
+        </w:rPr>
+        <w:t>Amount Received mode</w:t>
+      </w:r>
+      <w:r>
+        <w:rPr>
+          <w:rFonts w:ascii="Courier New" w:hAnsi="Courier New" w:cs="Courier New"/>
+        </w:rPr>
+        <w:tab/>
+      </w:r>
+      <w:r>
+        <w:rPr>
+          <w:rFonts w:ascii="Courier New" w:hAnsi="Courier New" w:cs="Courier New"/>
+        </w:rPr>
+        <w:tab/>
+        <w:t>- CASH</w:t>
+      </w:r>
+    </w:p>
+    <w:p>
+      <w:pPr>
+        <w:pStyle w:val="PlainText"/>
+        <w:rPr>
+          <w:rFonts w:ascii="Courier New" w:hAnsi="Courier New" w:cs="Courier New"/>
+        </w:rPr>
+      </w:pPr>
+    </w:p>
+    <w:p>
+      <w:pPr>
+        <w:pStyle w:val="PlainText"/>
+        <w:rPr>
+          <w:rFonts w:ascii="Courier New" w:hAnsi="Courier New" w:cs="Courier New"/>
+          <w:b/>
+        </w:rPr>
+      </w:pPr>
     </w:p>
     <w:p>
       <w:pPr>

--- a/customer _details/RAMAIAH/SEP/BHADRAVATHI/BK/PURCHASE DETAILS.docx
+++ b/customer _details/RAMAIAH/SEP/BHADRAVATHI/BK/PURCHASE DETAILS.docx
@@ -6160,13 +6160,7 @@
         <w:rPr>
           <w:rFonts w:ascii="Courier New" w:hAnsi="Courier New" w:cs="Courier New"/>
         </w:rPr>
-        <w:t>SAT Jan 20</w:t>
-      </w:r>
-      <w:r>
-        <w:rPr>
-          <w:rFonts w:ascii="Courier New" w:hAnsi="Courier New" w:cs="Courier New"/>
-        </w:rPr>
-        <w:t xml:space="preserve"> 12:56:20 PST 2018</w:t>
+        <w:t>SAT Jan 20 12:56:20 PST 2018</w:t>
       </w:r>
     </w:p>
     <w:p>
@@ -6552,6 +6546,829 @@
         <w:tab/>
         <w:t>- CASH</w:t>
       </w:r>
+    </w:p>
+    <w:p>
+      <w:pPr>
+        <w:pStyle w:val="PlainText"/>
+        <w:rPr>
+          <w:rFonts w:ascii="Courier New" w:hAnsi="Courier New" w:cs="Courier New"/>
+        </w:rPr>
+      </w:pPr>
+    </w:p>
+    <w:p>
+      <w:pPr>
+        <w:pStyle w:val="PlainText"/>
+        <w:rPr>
+          <w:rFonts w:ascii="Courier New" w:hAnsi="Courier New" w:cs="Courier New"/>
+        </w:rPr>
+      </w:pPr>
+      <w:r>
+        <w:rPr>
+          <w:rFonts w:ascii="Courier New" w:hAnsi="Courier New" w:cs="Courier New"/>
+        </w:rPr>
+        <w:t>SAT Jan 27</w:t>
+      </w:r>
+      <w:r>
+        <w:rPr>
+          <w:rFonts w:ascii="Courier New" w:hAnsi="Courier New" w:cs="Courier New"/>
+        </w:rPr>
+        <w:t xml:space="preserve"> 13:21:29 PST 2018</w:t>
+      </w:r>
+    </w:p>
+    <w:p>
+      <w:pPr>
+        <w:pStyle w:val="PlainText"/>
+        <w:rPr>
+          <w:rFonts w:ascii="Courier New" w:hAnsi="Courier New" w:cs="Courier New"/>
+        </w:rPr>
+      </w:pPr>
+      <w:r>
+        <w:rPr>
+          <w:rFonts w:ascii="Courier New" w:hAnsi="Courier New" w:cs="Courier New"/>
+        </w:rPr>
+        <w:t>Person Name</w:t>
+      </w:r>
+      <w:r>
+        <w:rPr>
+          <w:rFonts w:ascii="Courier New" w:hAnsi="Courier New" w:cs="Courier New"/>
+        </w:rPr>
+        <w:tab/>
+      </w:r>
+      <w:r>
+        <w:rPr>
+          <w:rFonts w:ascii="Courier New" w:hAnsi="Courier New" w:cs="Courier New"/>
+        </w:rPr>
+        <w:tab/>
+      </w:r>
+      <w:r>
+        <w:rPr>
+          <w:rFonts w:ascii="Courier New" w:hAnsi="Courier New" w:cs="Courier New"/>
+        </w:rPr>
+        <w:tab/>
+      </w:r>
+      <w:r>
+        <w:rPr>
+          <w:rFonts w:ascii="Courier New" w:hAnsi="Courier New" w:cs="Courier New"/>
+        </w:rPr>
+        <w:tab/>
+        <w:t>- BK</w:t>
+      </w:r>
+    </w:p>
+    <w:p>
+      <w:pPr>
+        <w:pStyle w:val="PlainText"/>
+        <w:rPr>
+          <w:rFonts w:ascii="Courier New" w:hAnsi="Courier New" w:cs="Courier New"/>
+        </w:rPr>
+      </w:pPr>
+      <w:r>
+        <w:rPr>
+          <w:rFonts w:ascii="Courier New" w:hAnsi="Courier New" w:cs="Courier New"/>
+        </w:rPr>
+        <w:t>Bill number</w:t>
+      </w:r>
+      <w:r>
+        <w:rPr>
+          <w:rFonts w:ascii="Courier New" w:hAnsi="Courier New" w:cs="Courier New"/>
+        </w:rPr>
+        <w:tab/>
+      </w:r>
+      <w:r>
+        <w:rPr>
+          <w:rFonts w:ascii="Courier New" w:hAnsi="Courier New" w:cs="Courier New"/>
+        </w:rPr>
+        <w:tab/>
+      </w:r>
+      <w:r>
+        <w:rPr>
+          <w:rFonts w:ascii="Courier New" w:hAnsi="Courier New" w:cs="Courier New"/>
+        </w:rPr>
+        <w:tab/>
+      </w:r>
+      <w:r>
+        <w:rPr>
+          <w:rFonts w:ascii="Courier New" w:hAnsi="Courier New" w:cs="Courier New"/>
+        </w:rPr>
+        <w:tab/>
+        <w:t>- 1053</w:t>
+      </w:r>
+    </w:p>
+    <w:p>
+      <w:pPr>
+        <w:pStyle w:val="PlainText"/>
+        <w:rPr>
+          <w:rFonts w:ascii="Courier New" w:hAnsi="Courier New" w:cs="Courier New"/>
+        </w:rPr>
+      </w:pPr>
+      <w:r>
+        <w:rPr>
+          <w:rFonts w:ascii="Courier New" w:hAnsi="Courier New" w:cs="Courier New"/>
+        </w:rPr>
+        <w:t>---------------------------------------------------------------</w:t>
+      </w:r>
+    </w:p>
+    <w:p>
+      <w:pPr>
+        <w:pStyle w:val="PlainText"/>
+        <w:rPr>
+          <w:rFonts w:ascii="Courier New" w:hAnsi="Courier New" w:cs="Courier New"/>
+        </w:rPr>
+      </w:pPr>
+      <w:r>
+        <w:rPr>
+          <w:rFonts w:ascii="Courier New" w:hAnsi="Courier New" w:cs="Courier New"/>
+        </w:rPr>
+        <w:t>Item Name</w:t>
+      </w:r>
+      <w:r>
+        <w:rPr>
+          <w:rFonts w:ascii="Courier New" w:hAnsi="Courier New" w:cs="Courier New"/>
+        </w:rPr>
+        <w:tab/>
+      </w:r>
+      <w:r>
+        <w:rPr>
+          <w:rFonts w:ascii="Courier New" w:hAnsi="Courier New" w:cs="Courier New"/>
+        </w:rPr>
+        <w:tab/>
+      </w:r>
+      <w:r>
+        <w:rPr>
+          <w:rFonts w:ascii="Courier New" w:hAnsi="Courier New" w:cs="Courier New"/>
+        </w:rPr>
+        <w:tab/>
+      </w:r>
+      <w:r>
+        <w:rPr>
+          <w:rFonts w:ascii="Courier New" w:hAnsi="Courier New" w:cs="Courier New"/>
+        </w:rPr>
+        <w:tab/>
+        <w:t>- CHOWCHOW</w:t>
+      </w:r>
+    </w:p>
+    <w:p>
+      <w:pPr>
+        <w:pStyle w:val="PlainText"/>
+        <w:rPr>
+          <w:rFonts w:ascii="Courier New" w:hAnsi="Courier New" w:cs="Courier New"/>
+        </w:rPr>
+      </w:pPr>
+      <w:r>
+        <w:rPr>
+          <w:rFonts w:ascii="Courier New" w:hAnsi="Courier New" w:cs="Courier New"/>
+        </w:rPr>
+        <w:t>Number of Pockets</w:t>
+      </w:r>
+      <w:r>
+        <w:rPr>
+          <w:rFonts w:ascii="Courier New" w:hAnsi="Courier New" w:cs="Courier New"/>
+        </w:rPr>
+        <w:tab/>
+      </w:r>
+      <w:r>
+        <w:rPr>
+          <w:rFonts w:ascii="Courier New" w:hAnsi="Courier New" w:cs="Courier New"/>
+        </w:rPr>
+        <w:tab/>
+      </w:r>
+      <w:r>
+        <w:rPr>
+          <w:rFonts w:ascii="Courier New" w:hAnsi="Courier New" w:cs="Courier New"/>
+        </w:rPr>
+        <w:tab/>
+        <w:t>- 1</w:t>
+      </w:r>
+    </w:p>
+    <w:p>
+      <w:pPr>
+        <w:pStyle w:val="PlainText"/>
+        <w:rPr>
+          <w:rFonts w:ascii="Courier New" w:hAnsi="Courier New" w:cs="Courier New"/>
+        </w:rPr>
+      </w:pPr>
+      <w:r>
+        <w:rPr>
+          <w:rFonts w:ascii="Courier New" w:hAnsi="Courier New" w:cs="Courier New"/>
+        </w:rPr>
+        <w:t>Number of KGs</w:t>
+      </w:r>
+      <w:r>
+        <w:rPr>
+          <w:rFonts w:ascii="Courier New" w:hAnsi="Courier New" w:cs="Courier New"/>
+        </w:rPr>
+        <w:tab/>
+      </w:r>
+      <w:r>
+        <w:rPr>
+          <w:rFonts w:ascii="Courier New" w:hAnsi="Courier New" w:cs="Courier New"/>
+        </w:rPr>
+        <w:tab/>
+      </w:r>
+      <w:r>
+        <w:rPr>
+          <w:rFonts w:ascii="Courier New" w:hAnsi="Courier New" w:cs="Courier New"/>
+        </w:rPr>
+        <w:tab/>
+        <w:t>- 71</w:t>
+      </w:r>
+    </w:p>
+    <w:p>
+      <w:pPr>
+        <w:pStyle w:val="PlainText"/>
+        <w:rPr>
+          <w:rFonts w:ascii="Courier New" w:hAnsi="Courier New" w:cs="Courier New"/>
+        </w:rPr>
+      </w:pPr>
+      <w:r>
+        <w:rPr>
+          <w:rFonts w:ascii="Courier New" w:hAnsi="Courier New" w:cs="Courier New"/>
+        </w:rPr>
+        <w:t>Rate</w:t>
+      </w:r>
+      <w:r>
+        <w:rPr>
+          <w:rFonts w:ascii="Courier New" w:hAnsi="Courier New" w:cs="Courier New"/>
+        </w:rPr>
+        <w:tab/>
+      </w:r>
+      <w:r>
+        <w:rPr>
+          <w:rFonts w:ascii="Courier New" w:hAnsi="Courier New" w:cs="Courier New"/>
+        </w:rPr>
+        <w:tab/>
+      </w:r>
+      <w:r>
+        <w:rPr>
+          <w:rFonts w:ascii="Courier New" w:hAnsi="Courier New" w:cs="Courier New"/>
+        </w:rPr>
+        <w:tab/>
+      </w:r>
+      <w:r>
+        <w:rPr>
+          <w:rFonts w:ascii="Courier New" w:hAnsi="Courier New" w:cs="Courier New"/>
+        </w:rPr>
+        <w:tab/>
+      </w:r>
+      <w:r>
+        <w:rPr>
+          <w:rFonts w:ascii="Courier New" w:hAnsi="Courier New" w:cs="Courier New"/>
+        </w:rPr>
+        <w:tab/>
+        <w:t>- 4</w:t>
+      </w:r>
+    </w:p>
+    <w:p>
+      <w:pPr>
+        <w:pStyle w:val="PlainText"/>
+        <w:rPr>
+          <w:rFonts w:ascii="Courier New" w:hAnsi="Courier New" w:cs="Courier New"/>
+        </w:rPr>
+      </w:pPr>
+      <w:r>
+        <w:rPr>
+          <w:rFonts w:ascii="Courier New" w:hAnsi="Courier New" w:cs="Courier New"/>
+        </w:rPr>
+        <w:t>Total Price</w:t>
+      </w:r>
+      <w:r>
+        <w:rPr>
+          <w:rFonts w:ascii="Courier New" w:hAnsi="Courier New" w:cs="Courier New"/>
+        </w:rPr>
+        <w:tab/>
+      </w:r>
+      <w:r>
+        <w:rPr>
+          <w:rFonts w:ascii="Courier New" w:hAnsi="Courier New" w:cs="Courier New"/>
+        </w:rPr>
+        <w:tab/>
+      </w:r>
+      <w:r>
+        <w:rPr>
+          <w:rFonts w:ascii="Courier New" w:hAnsi="Courier New" w:cs="Courier New"/>
+        </w:rPr>
+        <w:tab/>
+      </w:r>
+      <w:r>
+        <w:rPr>
+          <w:rFonts w:ascii="Courier New" w:hAnsi="Courier New" w:cs="Courier New"/>
+        </w:rPr>
+        <w:tab/>
+        <w:t>- 284.0</w:t>
+      </w:r>
+    </w:p>
+    <w:p>
+      <w:pPr>
+        <w:pStyle w:val="PlainText"/>
+        <w:rPr>
+          <w:rFonts w:ascii="Courier New" w:hAnsi="Courier New" w:cs="Courier New"/>
+        </w:rPr>
+      </w:pPr>
+      <w:r>
+        <w:rPr>
+          <w:rFonts w:ascii="Courier New" w:hAnsi="Courier New" w:cs="Courier New"/>
+        </w:rPr>
+        <w:t>Amount balance</w:t>
+      </w:r>
+      <w:r>
+        <w:rPr>
+          <w:rFonts w:ascii="Courier New" w:hAnsi="Courier New" w:cs="Courier New"/>
+        </w:rPr>
+        <w:tab/>
+      </w:r>
+      <w:r>
+        <w:rPr>
+          <w:rFonts w:ascii="Courier New" w:hAnsi="Courier New" w:cs="Courier New"/>
+        </w:rPr>
+        <w:tab/>
+      </w:r>
+      <w:r>
+        <w:rPr>
+          <w:rFonts w:ascii="Courier New" w:hAnsi="Courier New" w:cs="Courier New"/>
+        </w:rPr>
+        <w:tab/>
+        <w:t>- 48749.0</w:t>
+      </w:r>
+    </w:p>
+    <w:p>
+      <w:pPr>
+        <w:pStyle w:val="PlainText"/>
+        <w:rPr>
+          <w:rFonts w:ascii="Courier New" w:hAnsi="Courier New" w:cs="Courier New"/>
+        </w:rPr>
+      </w:pPr>
+    </w:p>
+    <w:p>
+      <w:pPr>
+        <w:pStyle w:val="PlainText"/>
+        <w:rPr>
+          <w:rFonts w:ascii="Courier New" w:hAnsi="Courier New" w:cs="Courier New"/>
+        </w:rPr>
+      </w:pPr>
+      <w:r>
+        <w:rPr>
+          <w:rFonts w:ascii="Courier New" w:hAnsi="Courier New" w:cs="Courier New"/>
+        </w:rPr>
+        <w:t>Item Name</w:t>
+      </w:r>
+      <w:r>
+        <w:rPr>
+          <w:rFonts w:ascii="Courier New" w:hAnsi="Courier New" w:cs="Courier New"/>
+        </w:rPr>
+        <w:tab/>
+      </w:r>
+      <w:r>
+        <w:rPr>
+          <w:rFonts w:ascii="Courier New" w:hAnsi="Courier New" w:cs="Courier New"/>
+        </w:rPr>
+        <w:tab/>
+      </w:r>
+      <w:r>
+        <w:rPr>
+          <w:rFonts w:ascii="Courier New" w:hAnsi="Courier New" w:cs="Courier New"/>
+        </w:rPr>
+        <w:tab/>
+      </w:r>
+      <w:r>
+        <w:rPr>
+          <w:rFonts w:ascii="Courier New" w:hAnsi="Courier New" w:cs="Courier New"/>
+        </w:rPr>
+        <w:tab/>
+        <w:t>- SOREKAI</w:t>
+      </w:r>
+    </w:p>
+    <w:p>
+      <w:pPr>
+        <w:pStyle w:val="PlainText"/>
+        <w:rPr>
+          <w:rFonts w:ascii="Courier New" w:hAnsi="Courier New" w:cs="Courier New"/>
+        </w:rPr>
+      </w:pPr>
+      <w:r>
+        <w:rPr>
+          <w:rFonts w:ascii="Courier New" w:hAnsi="Courier New" w:cs="Courier New"/>
+        </w:rPr>
+        <w:t>Number of Pockets</w:t>
+      </w:r>
+      <w:r>
+        <w:rPr>
+          <w:rFonts w:ascii="Courier New" w:hAnsi="Courier New" w:cs="Courier New"/>
+        </w:rPr>
+        <w:tab/>
+      </w:r>
+      <w:r>
+        <w:rPr>
+          <w:rFonts w:ascii="Courier New" w:hAnsi="Courier New" w:cs="Courier New"/>
+        </w:rPr>
+        <w:tab/>
+      </w:r>
+      <w:r>
+        <w:rPr>
+          <w:rFonts w:ascii="Courier New" w:hAnsi="Courier New" w:cs="Courier New"/>
+        </w:rPr>
+        <w:tab/>
+        <w:t>- 1</w:t>
+      </w:r>
+    </w:p>
+    <w:p>
+      <w:pPr>
+        <w:pStyle w:val="PlainText"/>
+        <w:rPr>
+          <w:rFonts w:ascii="Courier New" w:hAnsi="Courier New" w:cs="Courier New"/>
+        </w:rPr>
+      </w:pPr>
+      <w:r>
+        <w:rPr>
+          <w:rFonts w:ascii="Courier New" w:hAnsi="Courier New" w:cs="Courier New"/>
+        </w:rPr>
+        <w:t>Number of KGs</w:t>
+      </w:r>
+      <w:r>
+        <w:rPr>
+          <w:rFonts w:ascii="Courier New" w:hAnsi="Courier New" w:cs="Courier New"/>
+        </w:rPr>
+        <w:tab/>
+      </w:r>
+      <w:r>
+        <w:rPr>
+          <w:rFonts w:ascii="Courier New" w:hAnsi="Courier New" w:cs="Courier New"/>
+        </w:rPr>
+        <w:tab/>
+      </w:r>
+      <w:r>
+        <w:rPr>
+          <w:rFonts w:ascii="Courier New" w:hAnsi="Courier New" w:cs="Courier New"/>
+        </w:rPr>
+        <w:tab/>
+        <w:t>- 50</w:t>
+      </w:r>
+    </w:p>
+    <w:p>
+      <w:pPr>
+        <w:pStyle w:val="PlainText"/>
+        <w:rPr>
+          <w:rFonts w:ascii="Courier New" w:hAnsi="Courier New" w:cs="Courier New"/>
+        </w:rPr>
+      </w:pPr>
+      <w:r>
+        <w:rPr>
+          <w:rFonts w:ascii="Courier New" w:hAnsi="Courier New" w:cs="Courier New"/>
+        </w:rPr>
+        <w:t>Rate</w:t>
+      </w:r>
+      <w:r>
+        <w:rPr>
+          <w:rFonts w:ascii="Courier New" w:hAnsi="Courier New" w:cs="Courier New"/>
+        </w:rPr>
+        <w:tab/>
+      </w:r>
+      <w:r>
+        <w:rPr>
+          <w:rFonts w:ascii="Courier New" w:hAnsi="Courier New" w:cs="Courier New"/>
+        </w:rPr>
+        <w:tab/>
+      </w:r>
+      <w:r>
+        <w:rPr>
+          <w:rFonts w:ascii="Courier New" w:hAnsi="Courier New" w:cs="Courier New"/>
+        </w:rPr>
+        <w:tab/>
+      </w:r>
+      <w:r>
+        <w:rPr>
+          <w:rFonts w:ascii="Courier New" w:hAnsi="Courier New" w:cs="Courier New"/>
+        </w:rPr>
+        <w:tab/>
+      </w:r>
+      <w:r>
+        <w:rPr>
+          <w:rFonts w:ascii="Courier New" w:hAnsi="Courier New" w:cs="Courier New"/>
+        </w:rPr>
+        <w:tab/>
+        <w:t>- 6</w:t>
+      </w:r>
+    </w:p>
+    <w:p>
+      <w:pPr>
+        <w:pStyle w:val="PlainText"/>
+        <w:rPr>
+          <w:rFonts w:ascii="Courier New" w:hAnsi="Courier New" w:cs="Courier New"/>
+        </w:rPr>
+      </w:pPr>
+      <w:r>
+        <w:rPr>
+          <w:rFonts w:ascii="Courier New" w:hAnsi="Courier New" w:cs="Courier New"/>
+        </w:rPr>
+        <w:t>Total Price</w:t>
+      </w:r>
+      <w:r>
+        <w:rPr>
+          <w:rFonts w:ascii="Courier New" w:hAnsi="Courier New" w:cs="Courier New"/>
+        </w:rPr>
+        <w:tab/>
+      </w:r>
+      <w:r>
+        <w:rPr>
+          <w:rFonts w:ascii="Courier New" w:hAnsi="Courier New" w:cs="Courier New"/>
+        </w:rPr>
+        <w:tab/>
+      </w:r>
+      <w:r>
+        <w:rPr>
+          <w:rFonts w:ascii="Courier New" w:hAnsi="Courier New" w:cs="Courier New"/>
+        </w:rPr>
+        <w:tab/>
+      </w:r>
+      <w:r>
+        <w:rPr>
+          <w:rFonts w:ascii="Courier New" w:hAnsi="Courier New" w:cs="Courier New"/>
+        </w:rPr>
+        <w:tab/>
+        <w:t>- 300.0</w:t>
+      </w:r>
+    </w:p>
+    <w:p>
+      <w:pPr>
+        <w:pStyle w:val="PlainText"/>
+        <w:rPr>
+          <w:rFonts w:ascii="Courier New" w:hAnsi="Courier New" w:cs="Courier New"/>
+        </w:rPr>
+      </w:pPr>
+      <w:r>
+        <w:rPr>
+          <w:rFonts w:ascii="Courier New" w:hAnsi="Courier New" w:cs="Courier New"/>
+        </w:rPr>
+        <w:t>Amount balance</w:t>
+      </w:r>
+      <w:r>
+        <w:rPr>
+          <w:rFonts w:ascii="Courier New" w:hAnsi="Courier New" w:cs="Courier New"/>
+        </w:rPr>
+        <w:tab/>
+      </w:r>
+      <w:r>
+        <w:rPr>
+          <w:rFonts w:ascii="Courier New" w:hAnsi="Courier New" w:cs="Courier New"/>
+        </w:rPr>
+        <w:tab/>
+      </w:r>
+      <w:r>
+        <w:rPr>
+          <w:rFonts w:ascii="Courier New" w:hAnsi="Courier New" w:cs="Courier New"/>
+        </w:rPr>
+        <w:tab/>
+        <w:t>- 49049.0</w:t>
+      </w:r>
+    </w:p>
+    <w:p>
+      <w:pPr>
+        <w:pStyle w:val="PlainText"/>
+        <w:rPr>
+          <w:rFonts w:ascii="Courier New" w:hAnsi="Courier New" w:cs="Courier New"/>
+        </w:rPr>
+      </w:pPr>
+    </w:p>
+    <w:p>
+      <w:pPr>
+        <w:pStyle w:val="PlainText"/>
+        <w:rPr>
+          <w:rFonts w:ascii="Courier New" w:hAnsi="Courier New" w:cs="Courier New"/>
+        </w:rPr>
+      </w:pPr>
+      <w:r>
+        <w:rPr>
+          <w:rFonts w:ascii="Courier New" w:hAnsi="Courier New" w:cs="Courier New"/>
+        </w:rPr>
+        <w:t>Item Name</w:t>
+      </w:r>
+      <w:r>
+        <w:rPr>
+          <w:rFonts w:ascii="Courier New" w:hAnsi="Courier New" w:cs="Courier New"/>
+        </w:rPr>
+        <w:tab/>
+      </w:r>
+      <w:r>
+        <w:rPr>
+          <w:rFonts w:ascii="Courier New" w:hAnsi="Courier New" w:cs="Courier New"/>
+        </w:rPr>
+        <w:tab/>
+      </w:r>
+      <w:r>
+        <w:rPr>
+          <w:rFonts w:ascii="Courier New" w:hAnsi="Courier New" w:cs="Courier New"/>
+        </w:rPr>
+        <w:tab/>
+      </w:r>
+      <w:r>
+        <w:rPr>
+          <w:rFonts w:ascii="Courier New" w:hAnsi="Courier New" w:cs="Courier New"/>
+        </w:rPr>
+        <w:tab/>
+        <w:t>- CARROT</w:t>
+      </w:r>
+    </w:p>
+    <w:p>
+      <w:pPr>
+        <w:pStyle w:val="PlainText"/>
+        <w:rPr>
+          <w:rFonts w:ascii="Courier New" w:hAnsi="Courier New" w:cs="Courier New"/>
+        </w:rPr>
+      </w:pPr>
+      <w:r>
+        <w:rPr>
+          <w:rFonts w:ascii="Courier New" w:hAnsi="Courier New" w:cs="Courier New"/>
+        </w:rPr>
+        <w:t>Number of Pockets</w:t>
+      </w:r>
+      <w:r>
+        <w:rPr>
+          <w:rFonts w:ascii="Courier New" w:hAnsi="Courier New" w:cs="Courier New"/>
+        </w:rPr>
+        <w:tab/>
+      </w:r>
+      <w:r>
+        <w:rPr>
+          <w:rFonts w:ascii="Courier New" w:hAnsi="Courier New" w:cs="Courier New"/>
+        </w:rPr>
+        <w:tab/>
+      </w:r>
+      <w:r>
+        <w:rPr>
+          <w:rFonts w:ascii="Courier New" w:hAnsi="Courier New" w:cs="Courier New"/>
+        </w:rPr>
+        <w:tab/>
+        <w:t>- 1</w:t>
+      </w:r>
+    </w:p>
+    <w:p>
+      <w:pPr>
+        <w:pStyle w:val="PlainText"/>
+        <w:rPr>
+          <w:rFonts w:ascii="Courier New" w:hAnsi="Courier New" w:cs="Courier New"/>
+        </w:rPr>
+      </w:pPr>
+      <w:r>
+        <w:rPr>
+          <w:rFonts w:ascii="Courier New" w:hAnsi="Courier New" w:cs="Courier New"/>
+        </w:rPr>
+        <w:t>Number of KGs</w:t>
+      </w:r>
+      <w:r>
+        <w:rPr>
+          <w:rFonts w:ascii="Courier New" w:hAnsi="Courier New" w:cs="Courier New"/>
+        </w:rPr>
+        <w:tab/>
+      </w:r>
+      <w:r>
+        <w:rPr>
+          <w:rFonts w:ascii="Courier New" w:hAnsi="Courier New" w:cs="Courier New"/>
+        </w:rPr>
+        <w:tab/>
+      </w:r>
+      <w:r>
+        <w:rPr>
+          <w:rFonts w:ascii="Courier New" w:hAnsi="Courier New" w:cs="Courier New"/>
+        </w:rPr>
+        <w:tab/>
+        <w:t>- 102</w:t>
+      </w:r>
+    </w:p>
+    <w:p>
+      <w:pPr>
+        <w:pStyle w:val="PlainText"/>
+        <w:rPr>
+          <w:rFonts w:ascii="Courier New" w:hAnsi="Courier New" w:cs="Courier New"/>
+        </w:rPr>
+      </w:pPr>
+      <w:r>
+        <w:rPr>
+          <w:rFonts w:ascii="Courier New" w:hAnsi="Courier New" w:cs="Courier New"/>
+        </w:rPr>
+        <w:t>Rate</w:t>
+      </w:r>
+      <w:r>
+        <w:rPr>
+          <w:rFonts w:ascii="Courier New" w:hAnsi="Courier New" w:cs="Courier New"/>
+        </w:rPr>
+        <w:tab/>
+      </w:r>
+      <w:r>
+        <w:rPr>
+          <w:rFonts w:ascii="Courier New" w:hAnsi="Courier New" w:cs="Courier New"/>
+        </w:rPr>
+        <w:tab/>
+      </w:r>
+      <w:r>
+        <w:rPr>
+          <w:rFonts w:ascii="Courier New" w:hAnsi="Courier New" w:cs="Courier New"/>
+        </w:rPr>
+        <w:tab/>
+      </w:r>
+      <w:r>
+        <w:rPr>
+          <w:rFonts w:ascii="Courier New" w:hAnsi="Courier New" w:cs="Courier New"/>
+        </w:rPr>
+        <w:tab/>
+      </w:r>
+      <w:r>
+        <w:rPr>
+          <w:rFonts w:ascii="Courier New" w:hAnsi="Courier New" w:cs="Courier New"/>
+        </w:rPr>
+        <w:tab/>
+        <w:t>- 10</w:t>
+      </w:r>
+    </w:p>
+    <w:p>
+      <w:pPr>
+        <w:pStyle w:val="PlainText"/>
+        <w:rPr>
+          <w:rFonts w:ascii="Courier New" w:hAnsi="Courier New" w:cs="Courier New"/>
+        </w:rPr>
+      </w:pPr>
+      <w:r>
+        <w:rPr>
+          <w:rFonts w:ascii="Courier New" w:hAnsi="Courier New" w:cs="Courier New"/>
+        </w:rPr>
+        <w:t>Total Price</w:t>
+      </w:r>
+      <w:r>
+        <w:rPr>
+          <w:rFonts w:ascii="Courier New" w:hAnsi="Courier New" w:cs="Courier New"/>
+        </w:rPr>
+        <w:tab/>
+      </w:r>
+      <w:r>
+        <w:rPr>
+          <w:rFonts w:ascii="Courier New" w:hAnsi="Courier New" w:cs="Courier New"/>
+        </w:rPr>
+        <w:tab/>
+      </w:r>
+      <w:r>
+        <w:rPr>
+          <w:rFonts w:ascii="Courier New" w:hAnsi="Courier New" w:cs="Courier New"/>
+        </w:rPr>
+        <w:tab/>
+      </w:r>
+      <w:r>
+        <w:rPr>
+          <w:rFonts w:ascii="Courier New" w:hAnsi="Courier New" w:cs="Courier New"/>
+        </w:rPr>
+        <w:tab/>
+        <w:t>- 1020.0</w:t>
+      </w:r>
+    </w:p>
+    <w:p>
+      <w:pPr>
+        <w:pStyle w:val="PlainText"/>
+        <w:rPr>
+          <w:rFonts w:ascii="Courier New" w:hAnsi="Courier New" w:cs="Courier New"/>
+          <w:b/>
+        </w:rPr>
+      </w:pPr>
+      <w:r>
+        <w:rPr>
+          <w:rFonts w:ascii="Courier New" w:hAnsi="Courier New" w:cs="Courier New"/>
+          <w:b/>
+        </w:rPr>
+        <w:t>Amount balance</w:t>
+      </w:r>
+      <w:r>
+        <w:rPr>
+          <w:rFonts w:ascii="Courier New" w:hAnsi="Courier New" w:cs="Courier New"/>
+          <w:b/>
+        </w:rPr>
+        <w:tab/>
+      </w:r>
+      <w:r>
+        <w:rPr>
+          <w:rFonts w:ascii="Courier New" w:hAnsi="Courier New" w:cs="Courier New"/>
+          <w:b/>
+        </w:rPr>
+        <w:tab/>
+      </w:r>
+      <w:r>
+        <w:rPr>
+          <w:rFonts w:ascii="Courier New" w:hAnsi="Courier New" w:cs="Courier New"/>
+          <w:b/>
+        </w:rPr>
+        <w:tab/>
+        <w:t>- 50069.0</w:t>
+      </w:r>
+    </w:p>
+    <w:p>
+      <w:pPr>
+        <w:pStyle w:val="PlainText"/>
+        <w:rPr>
+          <w:rFonts w:ascii="Courier New" w:hAnsi="Courier New" w:cs="Courier New"/>
+        </w:rPr>
+      </w:pPr>
+    </w:p>
+    <w:p>
+      <w:pPr>
+        <w:pStyle w:val="PlainText"/>
+        <w:rPr>
+          <w:rFonts w:ascii="Courier New" w:hAnsi="Courier New" w:cs="Courier New"/>
+        </w:rPr>
+      </w:pPr>
     </w:p>
     <w:p>
       <w:pPr>

--- a/customer _details/RAMAIAH/SEP/BHADRAVATHI/BK/PURCHASE DETAILS.docx
+++ b/customer _details/RAMAIAH/SEP/BHADRAVATHI/BK/PURCHASE DETAILS.docx
@@ -6566,13 +6566,7 @@
         <w:rPr>
           <w:rFonts w:ascii="Courier New" w:hAnsi="Courier New" w:cs="Courier New"/>
         </w:rPr>
-        <w:t>SAT Jan 27</w:t>
-      </w:r>
-      <w:r>
-        <w:rPr>
-          <w:rFonts w:ascii="Courier New" w:hAnsi="Courier New" w:cs="Courier New"/>
-        </w:rPr>
-        <w:t xml:space="preserve"> 13:21:29 PST 2018</w:t>
+        <w:t>SAT Jan 27 13:21:29 PST 2018</w:t>
       </w:r>
     </w:p>
     <w:p>
@@ -7353,6 +7347,392 @@
         <w:tab/>
         <w:t>- 50069.0</w:t>
       </w:r>
+    </w:p>
+    <w:p>
+      <w:pPr>
+        <w:pStyle w:val="PlainText"/>
+        <w:rPr>
+          <w:rFonts w:ascii="Courier New" w:hAnsi="Courier New" w:cs="Courier New"/>
+          <w:b/>
+        </w:rPr>
+      </w:pPr>
+    </w:p>
+    <w:p>
+      <w:pPr>
+        <w:pStyle w:val="PlainText"/>
+        <w:rPr>
+          <w:rFonts w:ascii="Courier New" w:hAnsi="Courier New" w:cs="Courier New"/>
+        </w:rPr>
+      </w:pPr>
+      <w:r>
+        <w:rPr>
+          <w:rFonts w:ascii="Courier New" w:hAnsi="Courier New" w:cs="Courier New"/>
+        </w:rPr>
+        <w:t>FRI Feb 02</w:t>
+      </w:r>
+      <w:r>
+        <w:rPr>
+          <w:rFonts w:ascii="Courier New" w:hAnsi="Courier New" w:cs="Courier New"/>
+        </w:rPr>
+        <w:t xml:space="preserve"> 12:46:58 PST 2018</w:t>
+      </w:r>
+    </w:p>
+    <w:p>
+      <w:pPr>
+        <w:pStyle w:val="PlainText"/>
+        <w:rPr>
+          <w:rFonts w:ascii="Courier New" w:hAnsi="Courier New" w:cs="Courier New"/>
+        </w:rPr>
+      </w:pPr>
+      <w:r>
+        <w:rPr>
+          <w:rFonts w:ascii="Courier New" w:hAnsi="Courier New" w:cs="Courier New"/>
+        </w:rPr>
+        <w:t>Person Name</w:t>
+      </w:r>
+      <w:r>
+        <w:rPr>
+          <w:rFonts w:ascii="Courier New" w:hAnsi="Courier New" w:cs="Courier New"/>
+        </w:rPr>
+        <w:tab/>
+      </w:r>
+      <w:r>
+        <w:rPr>
+          <w:rFonts w:ascii="Courier New" w:hAnsi="Courier New" w:cs="Courier New"/>
+        </w:rPr>
+        <w:tab/>
+      </w:r>
+      <w:r>
+        <w:rPr>
+          <w:rFonts w:ascii="Courier New" w:hAnsi="Courier New" w:cs="Courier New"/>
+        </w:rPr>
+        <w:tab/>
+      </w:r>
+      <w:r>
+        <w:rPr>
+          <w:rFonts w:ascii="Courier New" w:hAnsi="Courier New" w:cs="Courier New"/>
+        </w:rPr>
+        <w:tab/>
+        <w:t>- BK</w:t>
+      </w:r>
+    </w:p>
+    <w:p>
+      <w:pPr>
+        <w:pStyle w:val="PlainText"/>
+        <w:rPr>
+          <w:rFonts w:ascii="Courier New" w:hAnsi="Courier New" w:cs="Courier New"/>
+        </w:rPr>
+      </w:pPr>
+      <w:r>
+        <w:rPr>
+          <w:rFonts w:ascii="Courier New" w:hAnsi="Courier New" w:cs="Courier New"/>
+        </w:rPr>
+        <w:t>Bill number</w:t>
+      </w:r>
+      <w:r>
+        <w:rPr>
+          <w:rFonts w:ascii="Courier New" w:hAnsi="Courier New" w:cs="Courier New"/>
+        </w:rPr>
+        <w:tab/>
+      </w:r>
+      <w:r>
+        <w:rPr>
+          <w:rFonts w:ascii="Courier New" w:hAnsi="Courier New" w:cs="Courier New"/>
+        </w:rPr>
+        <w:tab/>
+      </w:r>
+      <w:r>
+        <w:rPr>
+          <w:rFonts w:ascii="Courier New" w:hAnsi="Courier New" w:cs="Courier New"/>
+        </w:rPr>
+        <w:tab/>
+      </w:r>
+      <w:r>
+        <w:rPr>
+          <w:rFonts w:ascii="Courier New" w:hAnsi="Courier New" w:cs="Courier New"/>
+        </w:rPr>
+        <w:tab/>
+        <w:t>- 1129</w:t>
+      </w:r>
+    </w:p>
+    <w:p>
+      <w:pPr>
+        <w:pStyle w:val="PlainText"/>
+        <w:rPr>
+          <w:rFonts w:ascii="Courier New" w:hAnsi="Courier New" w:cs="Courier New"/>
+        </w:rPr>
+      </w:pPr>
+      <w:r>
+        <w:rPr>
+          <w:rFonts w:ascii="Courier New" w:hAnsi="Courier New" w:cs="Courier New"/>
+        </w:rPr>
+        <w:t>---------------------------------------------------------------</w:t>
+      </w:r>
+    </w:p>
+    <w:p>
+      <w:pPr>
+        <w:pStyle w:val="PlainText"/>
+        <w:rPr>
+          <w:rFonts w:ascii="Courier New" w:hAnsi="Courier New" w:cs="Courier New"/>
+        </w:rPr>
+      </w:pPr>
+      <w:r>
+        <w:rPr>
+          <w:rFonts w:ascii="Courier New" w:hAnsi="Courier New" w:cs="Courier New"/>
+        </w:rPr>
+        <w:t>Item Name</w:t>
+      </w:r>
+      <w:r>
+        <w:rPr>
+          <w:rFonts w:ascii="Courier New" w:hAnsi="Courier New" w:cs="Courier New"/>
+        </w:rPr>
+        <w:tab/>
+      </w:r>
+      <w:r>
+        <w:rPr>
+          <w:rFonts w:ascii="Courier New" w:hAnsi="Courier New" w:cs="Courier New"/>
+        </w:rPr>
+        <w:tab/>
+      </w:r>
+      <w:r>
+        <w:rPr>
+          <w:rFonts w:ascii="Courier New" w:hAnsi="Courier New" w:cs="Courier New"/>
+        </w:rPr>
+        <w:tab/>
+      </w:r>
+      <w:r>
+        <w:rPr>
+          <w:rFonts w:ascii="Courier New" w:hAnsi="Courier New" w:cs="Courier New"/>
+        </w:rPr>
+        <w:tab/>
+        <w:t>- CARROT</w:t>
+      </w:r>
+    </w:p>
+    <w:p>
+      <w:pPr>
+        <w:pStyle w:val="PlainText"/>
+        <w:rPr>
+          <w:rFonts w:ascii="Courier New" w:hAnsi="Courier New" w:cs="Courier New"/>
+        </w:rPr>
+      </w:pPr>
+      <w:r>
+        <w:rPr>
+          <w:rFonts w:ascii="Courier New" w:hAnsi="Courier New" w:cs="Courier New"/>
+        </w:rPr>
+        <w:t>Number of Pockets</w:t>
+      </w:r>
+      <w:r>
+        <w:rPr>
+          <w:rFonts w:ascii="Courier New" w:hAnsi="Courier New" w:cs="Courier New"/>
+        </w:rPr>
+        <w:tab/>
+      </w:r>
+      <w:r>
+        <w:rPr>
+          <w:rFonts w:ascii="Courier New" w:hAnsi="Courier New" w:cs="Courier New"/>
+        </w:rPr>
+        <w:tab/>
+      </w:r>
+      <w:r>
+        <w:rPr>
+          <w:rFonts w:ascii="Courier New" w:hAnsi="Courier New" w:cs="Courier New"/>
+        </w:rPr>
+        <w:tab/>
+        <w:t>- 2</w:t>
+      </w:r>
+    </w:p>
+    <w:p>
+      <w:pPr>
+        <w:pStyle w:val="PlainText"/>
+        <w:rPr>
+          <w:rFonts w:ascii="Courier New" w:hAnsi="Courier New" w:cs="Courier New"/>
+        </w:rPr>
+      </w:pPr>
+      <w:r>
+        <w:rPr>
+          <w:rFonts w:ascii="Courier New" w:hAnsi="Courier New" w:cs="Courier New"/>
+        </w:rPr>
+        <w:t>Number of KGs</w:t>
+      </w:r>
+      <w:r>
+        <w:rPr>
+          <w:rFonts w:ascii="Courier New" w:hAnsi="Courier New" w:cs="Courier New"/>
+        </w:rPr>
+        <w:tab/>
+      </w:r>
+      <w:r>
+        <w:rPr>
+          <w:rFonts w:ascii="Courier New" w:hAnsi="Courier New" w:cs="Courier New"/>
+        </w:rPr>
+        <w:tab/>
+      </w:r>
+      <w:r>
+        <w:rPr>
+          <w:rFonts w:ascii="Courier New" w:hAnsi="Courier New" w:cs="Courier New"/>
+        </w:rPr>
+        <w:tab/>
+        <w:t>- 191</w:t>
+      </w:r>
+    </w:p>
+    <w:p>
+      <w:pPr>
+        <w:pStyle w:val="PlainText"/>
+        <w:rPr>
+          <w:rFonts w:ascii="Courier New" w:hAnsi="Courier New" w:cs="Courier New"/>
+        </w:rPr>
+      </w:pPr>
+      <w:r>
+        <w:rPr>
+          <w:rFonts w:ascii="Courier New" w:hAnsi="Courier New" w:cs="Courier New"/>
+        </w:rPr>
+        <w:t>Rate</w:t>
+      </w:r>
+      <w:r>
+        <w:rPr>
+          <w:rFonts w:ascii="Courier New" w:hAnsi="Courier New" w:cs="Courier New"/>
+        </w:rPr>
+        <w:tab/>
+      </w:r>
+      <w:r>
+        <w:rPr>
+          <w:rFonts w:ascii="Courier New" w:hAnsi="Courier New" w:cs="Courier New"/>
+        </w:rPr>
+        <w:tab/>
+      </w:r>
+      <w:r>
+        <w:rPr>
+          <w:rFonts w:ascii="Courier New" w:hAnsi="Courier New" w:cs="Courier New"/>
+        </w:rPr>
+        <w:tab/>
+      </w:r>
+      <w:r>
+        <w:rPr>
+          <w:rFonts w:ascii="Courier New" w:hAnsi="Courier New" w:cs="Courier New"/>
+        </w:rPr>
+        <w:tab/>
+      </w:r>
+      <w:r>
+        <w:rPr>
+          <w:rFonts w:ascii="Courier New" w:hAnsi="Courier New" w:cs="Courier New"/>
+        </w:rPr>
+        <w:tab/>
+        <w:t>- 10</w:t>
+      </w:r>
+    </w:p>
+    <w:p>
+      <w:pPr>
+        <w:pStyle w:val="PlainText"/>
+        <w:rPr>
+          <w:rFonts w:ascii="Courier New" w:hAnsi="Courier New" w:cs="Courier New"/>
+        </w:rPr>
+      </w:pPr>
+      <w:r>
+        <w:rPr>
+          <w:rFonts w:ascii="Courier New" w:hAnsi="Courier New" w:cs="Courier New"/>
+        </w:rPr>
+        <w:t>Transport &amp; Miscellaneous</w:t>
+      </w:r>
+      <w:r>
+        <w:rPr>
+          <w:rFonts w:ascii="Courier New" w:hAnsi="Courier New" w:cs="Courier New"/>
+        </w:rPr>
+        <w:tab/>
+        <w:t>- 330</w:t>
+      </w:r>
+    </w:p>
+    <w:p>
+      <w:pPr>
+        <w:pStyle w:val="PlainText"/>
+        <w:rPr>
+          <w:rFonts w:ascii="Courier New" w:hAnsi="Courier New" w:cs="Courier New"/>
+        </w:rPr>
+      </w:pPr>
+      <w:r>
+        <w:rPr>
+          <w:rFonts w:ascii="Courier New" w:hAnsi="Courier New" w:cs="Courier New"/>
+        </w:rPr>
+        <w:t>Total Price</w:t>
+      </w:r>
+      <w:r>
+        <w:rPr>
+          <w:rFonts w:ascii="Courier New" w:hAnsi="Courier New" w:cs="Courier New"/>
+        </w:rPr>
+        <w:tab/>
+      </w:r>
+      <w:r>
+        <w:rPr>
+          <w:rFonts w:ascii="Courier New" w:hAnsi="Courier New" w:cs="Courier New"/>
+        </w:rPr>
+        <w:tab/>
+      </w:r>
+      <w:r>
+        <w:rPr>
+          <w:rFonts w:ascii="Courier New" w:hAnsi="Courier New" w:cs="Courier New"/>
+        </w:rPr>
+        <w:tab/>
+      </w:r>
+      <w:r>
+        <w:rPr>
+          <w:rFonts w:ascii="Courier New" w:hAnsi="Courier New" w:cs="Courier New"/>
+        </w:rPr>
+        <w:tab/>
+        <w:t>- 2240.0</w:t>
+      </w:r>
+    </w:p>
+    <w:p>
+      <w:pPr>
+        <w:pStyle w:val="PlainText"/>
+        <w:rPr>
+          <w:rFonts w:ascii="Courier New" w:hAnsi="Courier New" w:cs="Courier New"/>
+          <w:b/>
+        </w:rPr>
+      </w:pPr>
+      <w:r>
+        <w:rPr>
+          <w:rFonts w:ascii="Courier New" w:hAnsi="Courier New" w:cs="Courier New"/>
+          <w:b/>
+        </w:rPr>
+        <w:t>Amount balance</w:t>
+      </w:r>
+      <w:r>
+        <w:rPr>
+          <w:rFonts w:ascii="Courier New" w:hAnsi="Courier New" w:cs="Courier New"/>
+          <w:b/>
+        </w:rPr>
+        <w:tab/>
+      </w:r>
+      <w:r>
+        <w:rPr>
+          <w:rFonts w:ascii="Courier New" w:hAnsi="Courier New" w:cs="Courier New"/>
+          <w:b/>
+        </w:rPr>
+        <w:tab/>
+      </w:r>
+      <w:r>
+        <w:rPr>
+          <w:rFonts w:ascii="Courier New" w:hAnsi="Courier New" w:cs="Courier New"/>
+          <w:b/>
+        </w:rPr>
+        <w:tab/>
+        <w:t>- 52309.0</w:t>
+      </w:r>
+    </w:p>
+    <w:p>
+      <w:pPr>
+        <w:pStyle w:val="PlainText"/>
+        <w:rPr>
+          <w:rFonts w:ascii="Courier New" w:hAnsi="Courier New" w:cs="Courier New"/>
+        </w:rPr>
+      </w:pPr>
+    </w:p>
+    <w:p>
+      <w:pPr>
+        <w:pStyle w:val="PlainText"/>
+        <w:rPr>
+          <w:rFonts w:ascii="Courier New" w:hAnsi="Courier New" w:cs="Courier New"/>
+          <w:b/>
+        </w:rPr>
+      </w:pPr>
     </w:p>
     <w:p>
       <w:pPr>

--- a/customer _details/RAMAIAH/SEP/BHADRAVATHI/BK/PURCHASE DETAILS.docx
+++ b/customer _details/RAMAIAH/SEP/BHADRAVATHI/BK/PURCHASE DETAILS.docx
@@ -7368,13 +7368,7 @@
         <w:rPr>
           <w:rFonts w:ascii="Courier New" w:hAnsi="Courier New" w:cs="Courier New"/>
         </w:rPr>
-        <w:t>FRI Feb 02</w:t>
-      </w:r>
-      <w:r>
-        <w:rPr>
-          <w:rFonts w:ascii="Courier New" w:hAnsi="Courier New" w:cs="Courier New"/>
-        </w:rPr>
-        <w:t xml:space="preserve"> 12:46:58 PST 2018</w:t>
+        <w:t>FRI Feb 02 13:45:41 PST 2018</w:t>
       </w:r>
     </w:p>
     <w:p>
@@ -7716,6 +7710,691 @@
         <w:tab/>
         <w:t>- 52309.0</w:t>
       </w:r>
+    </w:p>
+    <w:p>
+      <w:pPr>
+        <w:pStyle w:val="PlainText"/>
+        <w:rPr>
+          <w:rFonts w:ascii="Courier New" w:hAnsi="Courier New" w:cs="Courier New"/>
+          <w:b/>
+        </w:rPr>
+      </w:pPr>
+    </w:p>
+    <w:p>
+      <w:pPr>
+        <w:pStyle w:val="PlainText"/>
+        <w:rPr>
+          <w:rFonts w:ascii="Courier New" w:hAnsi="Courier New" w:cs="Courier New"/>
+        </w:rPr>
+      </w:pPr>
+      <w:r>
+        <w:rPr>
+          <w:rFonts w:ascii="Courier New" w:hAnsi="Courier New" w:cs="Courier New"/>
+        </w:rPr>
+        <w:t>SAT Feb 03</w:t>
+      </w:r>
+      <w:r>
+        <w:rPr>
+          <w:rFonts w:ascii="Courier New" w:hAnsi="Courier New" w:cs="Courier New"/>
+        </w:rPr>
+        <w:t xml:space="preserve"> 13:50:14 PST 2018</w:t>
+      </w:r>
+    </w:p>
+    <w:p>
+      <w:pPr>
+        <w:pStyle w:val="PlainText"/>
+        <w:rPr>
+          <w:rFonts w:ascii="Courier New" w:hAnsi="Courier New" w:cs="Courier New"/>
+        </w:rPr>
+      </w:pPr>
+      <w:r>
+        <w:rPr>
+          <w:rFonts w:ascii="Courier New" w:hAnsi="Courier New" w:cs="Courier New"/>
+        </w:rPr>
+        <w:t>Person Name</w:t>
+      </w:r>
+      <w:r>
+        <w:rPr>
+          <w:rFonts w:ascii="Courier New" w:hAnsi="Courier New" w:cs="Courier New"/>
+        </w:rPr>
+        <w:tab/>
+      </w:r>
+      <w:r>
+        <w:rPr>
+          <w:rFonts w:ascii="Courier New" w:hAnsi="Courier New" w:cs="Courier New"/>
+        </w:rPr>
+        <w:tab/>
+      </w:r>
+      <w:r>
+        <w:rPr>
+          <w:rFonts w:ascii="Courier New" w:hAnsi="Courier New" w:cs="Courier New"/>
+        </w:rPr>
+        <w:tab/>
+      </w:r>
+      <w:r>
+        <w:rPr>
+          <w:rFonts w:ascii="Courier New" w:hAnsi="Courier New" w:cs="Courier New"/>
+        </w:rPr>
+        <w:tab/>
+        <w:t>- BK</w:t>
+      </w:r>
+    </w:p>
+    <w:p>
+      <w:pPr>
+        <w:pStyle w:val="PlainText"/>
+        <w:rPr>
+          <w:rFonts w:ascii="Courier New" w:hAnsi="Courier New" w:cs="Courier New"/>
+        </w:rPr>
+      </w:pPr>
+      <w:r>
+        <w:rPr>
+          <w:rFonts w:ascii="Courier New" w:hAnsi="Courier New" w:cs="Courier New"/>
+        </w:rPr>
+        <w:t>Bill number</w:t>
+      </w:r>
+      <w:r>
+        <w:rPr>
+          <w:rFonts w:ascii="Courier New" w:hAnsi="Courier New" w:cs="Courier New"/>
+        </w:rPr>
+        <w:tab/>
+      </w:r>
+      <w:r>
+        <w:rPr>
+          <w:rFonts w:ascii="Courier New" w:hAnsi="Courier New" w:cs="Courier New"/>
+        </w:rPr>
+        <w:tab/>
+      </w:r>
+      <w:r>
+        <w:rPr>
+          <w:rFonts w:ascii="Courier New" w:hAnsi="Courier New" w:cs="Courier New"/>
+        </w:rPr>
+        <w:tab/>
+      </w:r>
+      <w:r>
+        <w:rPr>
+          <w:rFonts w:ascii="Courier New" w:hAnsi="Courier New" w:cs="Courier New"/>
+        </w:rPr>
+        <w:tab/>
+        <w:t>- 1130</w:t>
+      </w:r>
+    </w:p>
+    <w:p>
+      <w:pPr>
+        <w:pStyle w:val="PlainText"/>
+        <w:rPr>
+          <w:rFonts w:ascii="Courier New" w:hAnsi="Courier New" w:cs="Courier New"/>
+        </w:rPr>
+      </w:pPr>
+      <w:r>
+        <w:rPr>
+          <w:rFonts w:ascii="Courier New" w:hAnsi="Courier New" w:cs="Courier New"/>
+        </w:rPr>
+        <w:t>---------------------------------------------------------------</w:t>
+      </w:r>
+    </w:p>
+    <w:p>
+      <w:pPr>
+        <w:pStyle w:val="PlainText"/>
+        <w:rPr>
+          <w:rFonts w:ascii="Courier New" w:hAnsi="Courier New" w:cs="Courier New"/>
+        </w:rPr>
+      </w:pPr>
+      <w:r>
+        <w:rPr>
+          <w:rFonts w:ascii="Courier New" w:hAnsi="Courier New" w:cs="Courier New"/>
+        </w:rPr>
+        <w:t>Item Name</w:t>
+      </w:r>
+      <w:r>
+        <w:rPr>
+          <w:rFonts w:ascii="Courier New" w:hAnsi="Courier New" w:cs="Courier New"/>
+        </w:rPr>
+        <w:tab/>
+      </w:r>
+      <w:r>
+        <w:rPr>
+          <w:rFonts w:ascii="Courier New" w:hAnsi="Courier New" w:cs="Courier New"/>
+        </w:rPr>
+        <w:tab/>
+      </w:r>
+      <w:r>
+        <w:rPr>
+          <w:rFonts w:ascii="Courier New" w:hAnsi="Courier New" w:cs="Courier New"/>
+        </w:rPr>
+        <w:tab/>
+      </w:r>
+      <w:r>
+        <w:rPr>
+          <w:rFonts w:ascii="Courier New" w:hAnsi="Courier New" w:cs="Courier New"/>
+        </w:rPr>
+        <w:tab/>
+        <w:t>- CHOWCHOW</w:t>
+      </w:r>
+    </w:p>
+    <w:p>
+      <w:pPr>
+        <w:pStyle w:val="PlainText"/>
+        <w:rPr>
+          <w:rFonts w:ascii="Courier New" w:hAnsi="Courier New" w:cs="Courier New"/>
+        </w:rPr>
+      </w:pPr>
+      <w:r>
+        <w:rPr>
+          <w:rFonts w:ascii="Courier New" w:hAnsi="Courier New" w:cs="Courier New"/>
+        </w:rPr>
+        <w:t>Number of Pockets</w:t>
+      </w:r>
+      <w:r>
+        <w:rPr>
+          <w:rFonts w:ascii="Courier New" w:hAnsi="Courier New" w:cs="Courier New"/>
+        </w:rPr>
+        <w:tab/>
+      </w:r>
+      <w:r>
+        <w:rPr>
+          <w:rFonts w:ascii="Courier New" w:hAnsi="Courier New" w:cs="Courier New"/>
+        </w:rPr>
+        <w:tab/>
+      </w:r>
+      <w:r>
+        <w:rPr>
+          <w:rFonts w:ascii="Courier New" w:hAnsi="Courier New" w:cs="Courier New"/>
+        </w:rPr>
+        <w:tab/>
+        <w:t>- 1</w:t>
+      </w:r>
+    </w:p>
+    <w:p>
+      <w:pPr>
+        <w:pStyle w:val="PlainText"/>
+        <w:rPr>
+          <w:rFonts w:ascii="Courier New" w:hAnsi="Courier New" w:cs="Courier New"/>
+        </w:rPr>
+      </w:pPr>
+      <w:r>
+        <w:rPr>
+          <w:rFonts w:ascii="Courier New" w:hAnsi="Courier New" w:cs="Courier New"/>
+        </w:rPr>
+        <w:t>Number of KGs</w:t>
+      </w:r>
+      <w:r>
+        <w:rPr>
+          <w:rFonts w:ascii="Courier New" w:hAnsi="Courier New" w:cs="Courier New"/>
+        </w:rPr>
+        <w:tab/>
+      </w:r>
+      <w:r>
+        <w:rPr>
+          <w:rFonts w:ascii="Courier New" w:hAnsi="Courier New" w:cs="Courier New"/>
+        </w:rPr>
+        <w:tab/>
+      </w:r>
+      <w:r>
+        <w:rPr>
+          <w:rFonts w:ascii="Courier New" w:hAnsi="Courier New" w:cs="Courier New"/>
+        </w:rPr>
+        <w:tab/>
+        <w:t>- 70</w:t>
+      </w:r>
+    </w:p>
+    <w:p>
+      <w:pPr>
+        <w:pStyle w:val="PlainText"/>
+        <w:rPr>
+          <w:rFonts w:ascii="Courier New" w:hAnsi="Courier New" w:cs="Courier New"/>
+        </w:rPr>
+      </w:pPr>
+      <w:r>
+        <w:rPr>
+          <w:rFonts w:ascii="Courier New" w:hAnsi="Courier New" w:cs="Courier New"/>
+        </w:rPr>
+        <w:t>Rate</w:t>
+      </w:r>
+      <w:r>
+        <w:rPr>
+          <w:rFonts w:ascii="Courier New" w:hAnsi="Courier New" w:cs="Courier New"/>
+        </w:rPr>
+        <w:tab/>
+      </w:r>
+      <w:r>
+        <w:rPr>
+          <w:rFonts w:ascii="Courier New" w:hAnsi="Courier New" w:cs="Courier New"/>
+        </w:rPr>
+        <w:tab/>
+      </w:r>
+      <w:r>
+        <w:rPr>
+          <w:rFonts w:ascii="Courier New" w:hAnsi="Courier New" w:cs="Courier New"/>
+        </w:rPr>
+        <w:tab/>
+      </w:r>
+      <w:r>
+        <w:rPr>
+          <w:rFonts w:ascii="Courier New" w:hAnsi="Courier New" w:cs="Courier New"/>
+        </w:rPr>
+        <w:tab/>
+      </w:r>
+      <w:r>
+        <w:rPr>
+          <w:rFonts w:ascii="Courier New" w:hAnsi="Courier New" w:cs="Courier New"/>
+        </w:rPr>
+        <w:tab/>
+        <w:t>- 6</w:t>
+      </w:r>
+    </w:p>
+    <w:p>
+      <w:pPr>
+        <w:pStyle w:val="PlainText"/>
+        <w:rPr>
+          <w:rFonts w:ascii="Courier New" w:hAnsi="Courier New" w:cs="Courier New"/>
+        </w:rPr>
+      </w:pPr>
+      <w:r>
+        <w:rPr>
+          <w:rFonts w:ascii="Courier New" w:hAnsi="Courier New" w:cs="Courier New"/>
+        </w:rPr>
+        <w:t>Total Price</w:t>
+      </w:r>
+      <w:r>
+        <w:rPr>
+          <w:rFonts w:ascii="Courier New" w:hAnsi="Courier New" w:cs="Courier New"/>
+        </w:rPr>
+        <w:tab/>
+      </w:r>
+      <w:r>
+        <w:rPr>
+          <w:rFonts w:ascii="Courier New" w:hAnsi="Courier New" w:cs="Courier New"/>
+        </w:rPr>
+        <w:tab/>
+      </w:r>
+      <w:r>
+        <w:rPr>
+          <w:rFonts w:ascii="Courier New" w:hAnsi="Courier New" w:cs="Courier New"/>
+        </w:rPr>
+        <w:tab/>
+      </w:r>
+      <w:r>
+        <w:rPr>
+          <w:rFonts w:ascii="Courier New" w:hAnsi="Courier New" w:cs="Courier New"/>
+        </w:rPr>
+        <w:tab/>
+        <w:t>- 420.0</w:t>
+      </w:r>
+    </w:p>
+    <w:p>
+      <w:pPr>
+        <w:pStyle w:val="PlainText"/>
+        <w:rPr>
+          <w:rFonts w:ascii="Courier New" w:hAnsi="Courier New" w:cs="Courier New"/>
+        </w:rPr>
+      </w:pPr>
+      <w:r>
+        <w:rPr>
+          <w:rFonts w:ascii="Courier New" w:hAnsi="Courier New" w:cs="Courier New"/>
+        </w:rPr>
+        <w:t>Amount balance</w:t>
+      </w:r>
+      <w:r>
+        <w:rPr>
+          <w:rFonts w:ascii="Courier New" w:hAnsi="Courier New" w:cs="Courier New"/>
+        </w:rPr>
+        <w:tab/>
+      </w:r>
+      <w:r>
+        <w:rPr>
+          <w:rFonts w:ascii="Courier New" w:hAnsi="Courier New" w:cs="Courier New"/>
+        </w:rPr>
+        <w:tab/>
+      </w:r>
+      <w:r>
+        <w:rPr>
+          <w:rFonts w:ascii="Courier New" w:hAnsi="Courier New" w:cs="Courier New"/>
+        </w:rPr>
+        <w:tab/>
+        <w:t>- 52729.0</w:t>
+      </w:r>
+    </w:p>
+    <w:p>
+      <w:pPr>
+        <w:pStyle w:val="PlainText"/>
+        <w:rPr>
+          <w:rFonts w:ascii="Courier New" w:hAnsi="Courier New" w:cs="Courier New"/>
+        </w:rPr>
+      </w:pPr>
+    </w:p>
+    <w:p>
+      <w:pPr>
+        <w:pStyle w:val="PlainText"/>
+        <w:rPr>
+          <w:rFonts w:ascii="Courier New" w:hAnsi="Courier New" w:cs="Courier New"/>
+        </w:rPr>
+      </w:pPr>
+      <w:r>
+        <w:rPr>
+          <w:rFonts w:ascii="Courier New" w:hAnsi="Courier New" w:cs="Courier New"/>
+        </w:rPr>
+        <w:t>Item Name</w:t>
+      </w:r>
+      <w:r>
+        <w:rPr>
+          <w:rFonts w:ascii="Courier New" w:hAnsi="Courier New" w:cs="Courier New"/>
+        </w:rPr>
+        <w:tab/>
+      </w:r>
+      <w:r>
+        <w:rPr>
+          <w:rFonts w:ascii="Courier New" w:hAnsi="Courier New" w:cs="Courier New"/>
+        </w:rPr>
+        <w:tab/>
+      </w:r>
+      <w:r>
+        <w:rPr>
+          <w:rFonts w:ascii="Courier New" w:hAnsi="Courier New" w:cs="Courier New"/>
+        </w:rPr>
+        <w:tab/>
+      </w:r>
+      <w:r>
+        <w:rPr>
+          <w:rFonts w:ascii="Courier New" w:hAnsi="Courier New" w:cs="Courier New"/>
+        </w:rPr>
+        <w:tab/>
+        <w:t>- CARROT</w:t>
+      </w:r>
+    </w:p>
+    <w:p>
+      <w:pPr>
+        <w:pStyle w:val="PlainText"/>
+        <w:rPr>
+          <w:rFonts w:ascii="Courier New" w:hAnsi="Courier New" w:cs="Courier New"/>
+        </w:rPr>
+      </w:pPr>
+      <w:r>
+        <w:rPr>
+          <w:rFonts w:ascii="Courier New" w:hAnsi="Courier New" w:cs="Courier New"/>
+        </w:rPr>
+        <w:t>Number of Pockets</w:t>
+      </w:r>
+      <w:r>
+        <w:rPr>
+          <w:rFonts w:ascii="Courier New" w:hAnsi="Courier New" w:cs="Courier New"/>
+        </w:rPr>
+        <w:tab/>
+      </w:r>
+      <w:r>
+        <w:rPr>
+          <w:rFonts w:ascii="Courier New" w:hAnsi="Courier New" w:cs="Courier New"/>
+        </w:rPr>
+        <w:tab/>
+      </w:r>
+      <w:r>
+        <w:rPr>
+          <w:rFonts w:ascii="Courier New" w:hAnsi="Courier New" w:cs="Courier New"/>
+        </w:rPr>
+        <w:tab/>
+        <w:t>- 2</w:t>
+      </w:r>
+    </w:p>
+    <w:p>
+      <w:pPr>
+        <w:pStyle w:val="PlainText"/>
+        <w:rPr>
+          <w:rFonts w:ascii="Courier New" w:hAnsi="Courier New" w:cs="Courier New"/>
+        </w:rPr>
+      </w:pPr>
+      <w:r>
+        <w:rPr>
+          <w:rFonts w:ascii="Courier New" w:hAnsi="Courier New" w:cs="Courier New"/>
+        </w:rPr>
+        <w:t>Number of KGs</w:t>
+      </w:r>
+      <w:r>
+        <w:rPr>
+          <w:rFonts w:ascii="Courier New" w:hAnsi="Courier New" w:cs="Courier New"/>
+        </w:rPr>
+        <w:tab/>
+      </w:r>
+      <w:r>
+        <w:rPr>
+          <w:rFonts w:ascii="Courier New" w:hAnsi="Courier New" w:cs="Courier New"/>
+        </w:rPr>
+        <w:tab/>
+      </w:r>
+      <w:r>
+        <w:rPr>
+          <w:rFonts w:ascii="Courier New" w:hAnsi="Courier New" w:cs="Courier New"/>
+        </w:rPr>
+        <w:tab/>
+        <w:t>- 201</w:t>
+      </w:r>
+    </w:p>
+    <w:p>
+      <w:pPr>
+        <w:pStyle w:val="PlainText"/>
+        <w:rPr>
+          <w:rFonts w:ascii="Courier New" w:hAnsi="Courier New" w:cs="Courier New"/>
+        </w:rPr>
+      </w:pPr>
+      <w:r>
+        <w:rPr>
+          <w:rFonts w:ascii="Courier New" w:hAnsi="Courier New" w:cs="Courier New"/>
+        </w:rPr>
+        <w:t>Rate</w:t>
+      </w:r>
+      <w:r>
+        <w:rPr>
+          <w:rFonts w:ascii="Courier New" w:hAnsi="Courier New" w:cs="Courier New"/>
+        </w:rPr>
+        <w:tab/>
+      </w:r>
+      <w:r>
+        <w:rPr>
+          <w:rFonts w:ascii="Courier New" w:hAnsi="Courier New" w:cs="Courier New"/>
+        </w:rPr>
+        <w:tab/>
+      </w:r>
+      <w:r>
+        <w:rPr>
+          <w:rFonts w:ascii="Courier New" w:hAnsi="Courier New" w:cs="Courier New"/>
+        </w:rPr>
+        <w:tab/>
+      </w:r>
+      <w:r>
+        <w:rPr>
+          <w:rFonts w:ascii="Courier New" w:hAnsi="Courier New" w:cs="Courier New"/>
+        </w:rPr>
+        <w:tab/>
+      </w:r>
+      <w:r>
+        <w:rPr>
+          <w:rFonts w:ascii="Courier New" w:hAnsi="Courier New" w:cs="Courier New"/>
+        </w:rPr>
+        <w:tab/>
+        <w:t>- 12</w:t>
+      </w:r>
+    </w:p>
+    <w:p>
+      <w:pPr>
+        <w:pStyle w:val="PlainText"/>
+        <w:rPr>
+          <w:rFonts w:ascii="Courier New" w:hAnsi="Courier New" w:cs="Courier New"/>
+        </w:rPr>
+      </w:pPr>
+      <w:r>
+        <w:rPr>
+          <w:rFonts w:ascii="Courier New" w:hAnsi="Courier New" w:cs="Courier New"/>
+        </w:rPr>
+        <w:t>Total Price</w:t>
+      </w:r>
+      <w:r>
+        <w:rPr>
+          <w:rFonts w:ascii="Courier New" w:hAnsi="Courier New" w:cs="Courier New"/>
+        </w:rPr>
+        <w:tab/>
+      </w:r>
+      <w:r>
+        <w:rPr>
+          <w:rFonts w:ascii="Courier New" w:hAnsi="Courier New" w:cs="Courier New"/>
+        </w:rPr>
+        <w:tab/>
+      </w:r>
+      <w:r>
+        <w:rPr>
+          <w:rFonts w:ascii="Courier New" w:hAnsi="Courier New" w:cs="Courier New"/>
+        </w:rPr>
+        <w:tab/>
+      </w:r>
+      <w:r>
+        <w:rPr>
+          <w:rFonts w:ascii="Courier New" w:hAnsi="Courier New" w:cs="Courier New"/>
+        </w:rPr>
+        <w:tab/>
+        <w:t>- 2412.0</w:t>
+      </w:r>
+    </w:p>
+    <w:p>
+      <w:pPr>
+        <w:pStyle w:val="PlainText"/>
+        <w:rPr>
+          <w:rFonts w:ascii="Courier New" w:hAnsi="Courier New" w:cs="Courier New"/>
+          <w:color w:val="FF0000"/>
+        </w:rPr>
+      </w:pPr>
+      <w:r>
+        <w:rPr>
+          <w:rFonts w:ascii="Courier New" w:hAnsi="Courier New" w:cs="Courier New"/>
+          <w:color w:val="FF0000"/>
+        </w:rPr>
+        <w:t>Amount Received</w:t>
+      </w:r>
+      <w:r>
+        <w:rPr>
+          <w:rFonts w:ascii="Courier New" w:hAnsi="Courier New" w:cs="Courier New"/>
+          <w:color w:val="FF0000"/>
+        </w:rPr>
+        <w:tab/>
+      </w:r>
+      <w:r>
+        <w:rPr>
+          <w:rFonts w:ascii="Courier New" w:hAnsi="Courier New" w:cs="Courier New"/>
+          <w:color w:val="FF0000"/>
+        </w:rPr>
+        <w:tab/>
+      </w:r>
+      <w:r>
+        <w:rPr>
+          <w:rFonts w:ascii="Courier New" w:hAnsi="Courier New" w:cs="Courier New"/>
+          <w:color w:val="FF0000"/>
+        </w:rPr>
+        <w:tab/>
+        <w:t>- 6000</w:t>
+      </w:r>
+    </w:p>
+    <w:p>
+      <w:pPr>
+        <w:pStyle w:val="PlainText"/>
+        <w:rPr>
+          <w:rFonts w:ascii="Courier New" w:hAnsi="Courier New" w:cs="Courier New"/>
+          <w:b/>
+        </w:rPr>
+      </w:pPr>
+      <w:r>
+        <w:rPr>
+          <w:rFonts w:ascii="Courier New" w:hAnsi="Courier New" w:cs="Courier New"/>
+          <w:b/>
+        </w:rPr>
+        <w:t>Amount balance</w:t>
+      </w:r>
+      <w:r>
+        <w:rPr>
+          <w:rFonts w:ascii="Courier New" w:hAnsi="Courier New" w:cs="Courier New"/>
+          <w:b/>
+        </w:rPr>
+        <w:tab/>
+      </w:r>
+      <w:r>
+        <w:rPr>
+          <w:rFonts w:ascii="Courier New" w:hAnsi="Courier New" w:cs="Courier New"/>
+          <w:b/>
+        </w:rPr>
+        <w:tab/>
+      </w:r>
+      <w:r>
+        <w:rPr>
+          <w:rFonts w:ascii="Courier New" w:hAnsi="Courier New" w:cs="Courier New"/>
+          <w:b/>
+        </w:rPr>
+        <w:tab/>
+        <w:t>- 49141.0</w:t>
+      </w:r>
+    </w:p>
+    <w:p>
+      <w:pPr>
+        <w:pStyle w:val="PlainText"/>
+        <w:rPr>
+          <w:rFonts w:ascii="Courier New" w:hAnsi="Courier New" w:cs="Courier New"/>
+        </w:rPr>
+      </w:pPr>
+      <w:r>
+        <w:rPr>
+          <w:rFonts w:ascii="Courier New" w:hAnsi="Courier New" w:cs="Courier New"/>
+        </w:rPr>
+        <w:t>Amount Received mode</w:t>
+      </w:r>
+      <w:r>
+        <w:rPr>
+          <w:rFonts w:ascii="Courier New" w:hAnsi="Courier New" w:cs="Courier New"/>
+        </w:rPr>
+        <w:tab/>
+      </w:r>
+      <w:r>
+        <w:rPr>
+          <w:rFonts w:ascii="Courier New" w:hAnsi="Courier New" w:cs="Courier New"/>
+        </w:rPr>
+        <w:tab/>
+        <w:t>- CASH</w:t>
+      </w:r>
+    </w:p>
+    <w:p>
+      <w:pPr>
+        <w:pStyle w:val="PlainText"/>
+        <w:rPr>
+          <w:rFonts w:ascii="Courier New" w:hAnsi="Courier New" w:cs="Courier New"/>
+        </w:rPr>
+      </w:pPr>
+    </w:p>
+    <w:p>
+      <w:pPr>
+        <w:pStyle w:val="PlainText"/>
+        <w:rPr>
+          <w:rFonts w:ascii="Courier New" w:hAnsi="Courier New" w:cs="Courier New"/>
+          <w:b/>
+        </w:rPr>
+      </w:pPr>
+    </w:p>
+    <w:p>
+      <w:pPr>
+        <w:pStyle w:val="PlainText"/>
+        <w:rPr>
+          <w:rFonts w:ascii="Courier New" w:hAnsi="Courier New" w:cs="Courier New"/>
+        </w:rPr>
+      </w:pPr>
+    </w:p>
+    <w:p>
+      <w:pPr>
+        <w:pStyle w:val="PlainText"/>
+        <w:rPr>
+          <w:rFonts w:ascii="Courier New" w:hAnsi="Courier New" w:cs="Courier New"/>
+          <w:b/>
+        </w:rPr>
+      </w:pPr>
+    </w:p>
+    <w:p>
+      <w:pPr>
+        <w:pStyle w:val="PlainText"/>
+        <w:rPr>
+          <w:rFonts w:ascii="Courier New" w:hAnsi="Courier New" w:cs="Courier New"/>
+        </w:rPr>
+      </w:pPr>
     </w:p>
     <w:p>
       <w:pPr>

--- a/customer _details/RAMAIAH/SEP/BHADRAVATHI/BK/PURCHASE DETAILS.docx
+++ b/customer _details/RAMAIAH/SEP/BHADRAVATHI/BK/PURCHASE DETAILS.docx
@@ -7731,13 +7731,7 @@
         <w:rPr>
           <w:rFonts w:ascii="Courier New" w:hAnsi="Courier New" w:cs="Courier New"/>
         </w:rPr>
-        <w:t>SAT Feb 03</w:t>
-      </w:r>
-      <w:r>
-        <w:rPr>
-          <w:rFonts w:ascii="Courier New" w:hAnsi="Courier New" w:cs="Courier New"/>
-        </w:rPr>
-        <w:t xml:space="preserve"> 13:50:14 PST 2018</w:t>
+        <w:t>SAT Feb 03 13:50:14 PST 2018</w:t>
       </w:r>
     </w:p>
     <w:p>
@@ -8353,6 +8347,599 @@
         <w:tab/>
         <w:t>- CASH</w:t>
       </w:r>
+    </w:p>
+    <w:p>
+      <w:pPr>
+        <w:pStyle w:val="PlainText"/>
+        <w:rPr>
+          <w:rFonts w:ascii="Courier New" w:hAnsi="Courier New" w:cs="Courier New"/>
+        </w:rPr>
+      </w:pPr>
+    </w:p>
+    <w:p>
+      <w:pPr>
+        <w:pStyle w:val="PlainText"/>
+        <w:rPr>
+          <w:rFonts w:ascii="Courier New" w:hAnsi="Courier New" w:cs="Courier New"/>
+        </w:rPr>
+      </w:pPr>
+      <w:r>
+        <w:rPr>
+          <w:rFonts w:ascii="Courier New" w:hAnsi="Courier New" w:cs="Courier New"/>
+        </w:rPr>
+        <w:t>SAT Feb 10</w:t>
+      </w:r>
+      <w:r>
+        <w:rPr>
+          <w:rFonts w:ascii="Courier New" w:hAnsi="Courier New" w:cs="Courier New"/>
+        </w:rPr>
+        <w:t xml:space="preserve"> 13:16:43 PST 2018</w:t>
+      </w:r>
+    </w:p>
+    <w:p>
+      <w:pPr>
+        <w:pStyle w:val="PlainText"/>
+        <w:rPr>
+          <w:rFonts w:ascii="Courier New" w:hAnsi="Courier New" w:cs="Courier New"/>
+        </w:rPr>
+      </w:pPr>
+      <w:r>
+        <w:rPr>
+          <w:rFonts w:ascii="Courier New" w:hAnsi="Courier New" w:cs="Courier New"/>
+        </w:rPr>
+        <w:t>Person Name</w:t>
+      </w:r>
+      <w:r>
+        <w:rPr>
+          <w:rFonts w:ascii="Courier New" w:hAnsi="Courier New" w:cs="Courier New"/>
+        </w:rPr>
+        <w:tab/>
+      </w:r>
+      <w:r>
+        <w:rPr>
+          <w:rFonts w:ascii="Courier New" w:hAnsi="Courier New" w:cs="Courier New"/>
+        </w:rPr>
+        <w:tab/>
+      </w:r>
+      <w:r>
+        <w:rPr>
+          <w:rFonts w:ascii="Courier New" w:hAnsi="Courier New" w:cs="Courier New"/>
+        </w:rPr>
+        <w:tab/>
+      </w:r>
+      <w:r>
+        <w:rPr>
+          <w:rFonts w:ascii="Courier New" w:hAnsi="Courier New" w:cs="Courier New"/>
+        </w:rPr>
+        <w:tab/>
+        <w:t>- BK</w:t>
+      </w:r>
+    </w:p>
+    <w:p>
+      <w:pPr>
+        <w:pStyle w:val="PlainText"/>
+        <w:rPr>
+          <w:rFonts w:ascii="Courier New" w:hAnsi="Courier New" w:cs="Courier New"/>
+        </w:rPr>
+      </w:pPr>
+      <w:r>
+        <w:rPr>
+          <w:rFonts w:ascii="Courier New" w:hAnsi="Courier New" w:cs="Courier New"/>
+        </w:rPr>
+        <w:t>Bill number</w:t>
+      </w:r>
+      <w:r>
+        <w:rPr>
+          <w:rFonts w:ascii="Courier New" w:hAnsi="Courier New" w:cs="Courier New"/>
+        </w:rPr>
+        <w:tab/>
+      </w:r>
+      <w:r>
+        <w:rPr>
+          <w:rFonts w:ascii="Courier New" w:hAnsi="Courier New" w:cs="Courier New"/>
+        </w:rPr>
+        <w:tab/>
+      </w:r>
+      <w:r>
+        <w:rPr>
+          <w:rFonts w:ascii="Courier New" w:hAnsi="Courier New" w:cs="Courier New"/>
+        </w:rPr>
+        <w:tab/>
+      </w:r>
+      <w:r>
+        <w:rPr>
+          <w:rFonts w:ascii="Courier New" w:hAnsi="Courier New" w:cs="Courier New"/>
+        </w:rPr>
+        <w:tab/>
+        <w:t>- 1203</w:t>
+      </w:r>
+    </w:p>
+    <w:p>
+      <w:pPr>
+        <w:pStyle w:val="PlainText"/>
+        <w:rPr>
+          <w:rFonts w:ascii="Courier New" w:hAnsi="Courier New" w:cs="Courier New"/>
+        </w:rPr>
+      </w:pPr>
+      <w:r>
+        <w:rPr>
+          <w:rFonts w:ascii="Courier New" w:hAnsi="Courier New" w:cs="Courier New"/>
+        </w:rPr>
+        <w:t>---------------------------------------------------------------</w:t>
+      </w:r>
+    </w:p>
+    <w:p>
+      <w:pPr>
+        <w:pStyle w:val="PlainText"/>
+        <w:rPr>
+          <w:rFonts w:ascii="Courier New" w:hAnsi="Courier New" w:cs="Courier New"/>
+        </w:rPr>
+      </w:pPr>
+      <w:r>
+        <w:rPr>
+          <w:rFonts w:ascii="Courier New" w:hAnsi="Courier New" w:cs="Courier New"/>
+        </w:rPr>
+        <w:t>Item Name</w:t>
+      </w:r>
+      <w:r>
+        <w:rPr>
+          <w:rFonts w:ascii="Courier New" w:hAnsi="Courier New" w:cs="Courier New"/>
+        </w:rPr>
+        <w:tab/>
+      </w:r>
+      <w:r>
+        <w:rPr>
+          <w:rFonts w:ascii="Courier New" w:hAnsi="Courier New" w:cs="Courier New"/>
+        </w:rPr>
+        <w:tab/>
+      </w:r>
+      <w:r>
+        <w:rPr>
+          <w:rFonts w:ascii="Courier New" w:hAnsi="Courier New" w:cs="Courier New"/>
+        </w:rPr>
+        <w:tab/>
+      </w:r>
+      <w:r>
+        <w:rPr>
+          <w:rFonts w:ascii="Courier New" w:hAnsi="Courier New" w:cs="Courier New"/>
+        </w:rPr>
+        <w:tab/>
+        <w:t>- CHOWCHOW</w:t>
+      </w:r>
+    </w:p>
+    <w:p>
+      <w:pPr>
+        <w:pStyle w:val="PlainText"/>
+        <w:rPr>
+          <w:rFonts w:ascii="Courier New" w:hAnsi="Courier New" w:cs="Courier New"/>
+        </w:rPr>
+      </w:pPr>
+      <w:r>
+        <w:rPr>
+          <w:rFonts w:ascii="Courier New" w:hAnsi="Courier New" w:cs="Courier New"/>
+        </w:rPr>
+        <w:t>Number of Pockets</w:t>
+      </w:r>
+      <w:r>
+        <w:rPr>
+          <w:rFonts w:ascii="Courier New" w:hAnsi="Courier New" w:cs="Courier New"/>
+        </w:rPr>
+        <w:tab/>
+      </w:r>
+      <w:r>
+        <w:rPr>
+          <w:rFonts w:ascii="Courier New" w:hAnsi="Courier New" w:cs="Courier New"/>
+        </w:rPr>
+        <w:tab/>
+      </w:r>
+      <w:r>
+        <w:rPr>
+          <w:rFonts w:ascii="Courier New" w:hAnsi="Courier New" w:cs="Courier New"/>
+        </w:rPr>
+        <w:tab/>
+        <w:t>- 1</w:t>
+      </w:r>
+    </w:p>
+    <w:p>
+      <w:pPr>
+        <w:pStyle w:val="PlainText"/>
+        <w:rPr>
+          <w:rFonts w:ascii="Courier New" w:hAnsi="Courier New" w:cs="Courier New"/>
+        </w:rPr>
+      </w:pPr>
+      <w:r>
+        <w:rPr>
+          <w:rFonts w:ascii="Courier New" w:hAnsi="Courier New" w:cs="Courier New"/>
+        </w:rPr>
+        <w:t>Number of KGs</w:t>
+      </w:r>
+      <w:r>
+        <w:rPr>
+          <w:rFonts w:ascii="Courier New" w:hAnsi="Courier New" w:cs="Courier New"/>
+        </w:rPr>
+        <w:tab/>
+      </w:r>
+      <w:r>
+        <w:rPr>
+          <w:rFonts w:ascii="Courier New" w:hAnsi="Courier New" w:cs="Courier New"/>
+        </w:rPr>
+        <w:tab/>
+      </w:r>
+      <w:r>
+        <w:rPr>
+          <w:rFonts w:ascii="Courier New" w:hAnsi="Courier New" w:cs="Courier New"/>
+        </w:rPr>
+        <w:tab/>
+        <w:t>- 70</w:t>
+      </w:r>
+    </w:p>
+    <w:p>
+      <w:pPr>
+        <w:pStyle w:val="PlainText"/>
+        <w:rPr>
+          <w:rFonts w:ascii="Courier New" w:hAnsi="Courier New" w:cs="Courier New"/>
+        </w:rPr>
+      </w:pPr>
+      <w:r>
+        <w:rPr>
+          <w:rFonts w:ascii="Courier New" w:hAnsi="Courier New" w:cs="Courier New"/>
+        </w:rPr>
+        <w:t>Rate</w:t>
+      </w:r>
+      <w:r>
+        <w:rPr>
+          <w:rFonts w:ascii="Courier New" w:hAnsi="Courier New" w:cs="Courier New"/>
+        </w:rPr>
+        <w:tab/>
+      </w:r>
+      <w:r>
+        <w:rPr>
+          <w:rFonts w:ascii="Courier New" w:hAnsi="Courier New" w:cs="Courier New"/>
+        </w:rPr>
+        <w:tab/>
+      </w:r>
+      <w:r>
+        <w:rPr>
+          <w:rFonts w:ascii="Courier New" w:hAnsi="Courier New" w:cs="Courier New"/>
+        </w:rPr>
+        <w:tab/>
+      </w:r>
+      <w:r>
+        <w:rPr>
+          <w:rFonts w:ascii="Courier New" w:hAnsi="Courier New" w:cs="Courier New"/>
+        </w:rPr>
+        <w:tab/>
+      </w:r>
+      <w:r>
+        <w:rPr>
+          <w:rFonts w:ascii="Courier New" w:hAnsi="Courier New" w:cs="Courier New"/>
+        </w:rPr>
+        <w:tab/>
+        <w:t>- 7</w:t>
+      </w:r>
+    </w:p>
+    <w:p>
+      <w:pPr>
+        <w:pStyle w:val="PlainText"/>
+        <w:rPr>
+          <w:rFonts w:ascii="Courier New" w:hAnsi="Courier New" w:cs="Courier New"/>
+        </w:rPr>
+      </w:pPr>
+      <w:r>
+        <w:rPr>
+          <w:rFonts w:ascii="Courier New" w:hAnsi="Courier New" w:cs="Courier New"/>
+        </w:rPr>
+        <w:t>Total Price</w:t>
+      </w:r>
+      <w:r>
+        <w:rPr>
+          <w:rFonts w:ascii="Courier New" w:hAnsi="Courier New" w:cs="Courier New"/>
+        </w:rPr>
+        <w:tab/>
+      </w:r>
+      <w:r>
+        <w:rPr>
+          <w:rFonts w:ascii="Courier New" w:hAnsi="Courier New" w:cs="Courier New"/>
+        </w:rPr>
+        <w:tab/>
+      </w:r>
+      <w:r>
+        <w:rPr>
+          <w:rFonts w:ascii="Courier New" w:hAnsi="Courier New" w:cs="Courier New"/>
+        </w:rPr>
+        <w:tab/>
+      </w:r>
+      <w:r>
+        <w:rPr>
+          <w:rFonts w:ascii="Courier New" w:hAnsi="Courier New" w:cs="Courier New"/>
+        </w:rPr>
+        <w:tab/>
+        <w:t>- 490.0</w:t>
+      </w:r>
+    </w:p>
+    <w:p>
+      <w:pPr>
+        <w:pStyle w:val="PlainText"/>
+        <w:rPr>
+          <w:rFonts w:ascii="Courier New" w:hAnsi="Courier New" w:cs="Courier New"/>
+        </w:rPr>
+      </w:pPr>
+      <w:r>
+        <w:rPr>
+          <w:rFonts w:ascii="Courier New" w:hAnsi="Courier New" w:cs="Courier New"/>
+        </w:rPr>
+        <w:t>Amount balance</w:t>
+      </w:r>
+      <w:r>
+        <w:rPr>
+          <w:rFonts w:ascii="Courier New" w:hAnsi="Courier New" w:cs="Courier New"/>
+        </w:rPr>
+        <w:tab/>
+      </w:r>
+      <w:r>
+        <w:rPr>
+          <w:rFonts w:ascii="Courier New" w:hAnsi="Courier New" w:cs="Courier New"/>
+        </w:rPr>
+        <w:tab/>
+      </w:r>
+      <w:r>
+        <w:rPr>
+          <w:rFonts w:ascii="Courier New" w:hAnsi="Courier New" w:cs="Courier New"/>
+        </w:rPr>
+        <w:tab/>
+        <w:t>- 49631.0</w:t>
+      </w:r>
+    </w:p>
+    <w:p>
+      <w:pPr>
+        <w:pStyle w:val="PlainText"/>
+        <w:rPr>
+          <w:rFonts w:ascii="Courier New" w:hAnsi="Courier New" w:cs="Courier New"/>
+        </w:rPr>
+      </w:pPr>
+    </w:p>
+    <w:p>
+      <w:pPr>
+        <w:pStyle w:val="PlainText"/>
+        <w:rPr>
+          <w:rFonts w:ascii="Courier New" w:hAnsi="Courier New" w:cs="Courier New"/>
+        </w:rPr>
+      </w:pPr>
+      <w:r>
+        <w:rPr>
+          <w:rFonts w:ascii="Courier New" w:hAnsi="Courier New" w:cs="Courier New"/>
+        </w:rPr>
+        <w:t>Item Name</w:t>
+      </w:r>
+      <w:r>
+        <w:rPr>
+          <w:rFonts w:ascii="Courier New" w:hAnsi="Courier New" w:cs="Courier New"/>
+        </w:rPr>
+        <w:tab/>
+      </w:r>
+      <w:r>
+        <w:rPr>
+          <w:rFonts w:ascii="Courier New" w:hAnsi="Courier New" w:cs="Courier New"/>
+        </w:rPr>
+        <w:tab/>
+      </w:r>
+      <w:r>
+        <w:rPr>
+          <w:rFonts w:ascii="Courier New" w:hAnsi="Courier New" w:cs="Courier New"/>
+        </w:rPr>
+        <w:tab/>
+      </w:r>
+      <w:r>
+        <w:rPr>
+          <w:rFonts w:ascii="Courier New" w:hAnsi="Courier New" w:cs="Courier New"/>
+        </w:rPr>
+        <w:tab/>
+        <w:t>- CARROT</w:t>
+      </w:r>
+    </w:p>
+    <w:p>
+      <w:pPr>
+        <w:pStyle w:val="PlainText"/>
+        <w:rPr>
+          <w:rFonts w:ascii="Courier New" w:hAnsi="Courier New" w:cs="Courier New"/>
+        </w:rPr>
+      </w:pPr>
+      <w:r>
+        <w:rPr>
+          <w:rFonts w:ascii="Courier New" w:hAnsi="Courier New" w:cs="Courier New"/>
+        </w:rPr>
+        <w:t>Number of Pockets</w:t>
+      </w:r>
+      <w:r>
+        <w:rPr>
+          <w:rFonts w:ascii="Courier New" w:hAnsi="Courier New" w:cs="Courier New"/>
+        </w:rPr>
+        <w:tab/>
+      </w:r>
+      <w:r>
+        <w:rPr>
+          <w:rFonts w:ascii="Courier New" w:hAnsi="Courier New" w:cs="Courier New"/>
+        </w:rPr>
+        <w:tab/>
+      </w:r>
+      <w:r>
+        <w:rPr>
+          <w:rFonts w:ascii="Courier New" w:hAnsi="Courier New" w:cs="Courier New"/>
+        </w:rPr>
+        <w:tab/>
+        <w:t>- 2</w:t>
+      </w:r>
+    </w:p>
+    <w:p>
+      <w:pPr>
+        <w:pStyle w:val="PlainText"/>
+        <w:rPr>
+          <w:rFonts w:ascii="Courier New" w:hAnsi="Courier New" w:cs="Courier New"/>
+        </w:rPr>
+      </w:pPr>
+      <w:r>
+        <w:rPr>
+          <w:rFonts w:ascii="Courier New" w:hAnsi="Courier New" w:cs="Courier New"/>
+        </w:rPr>
+        <w:t>Number of KGs</w:t>
+      </w:r>
+      <w:r>
+        <w:rPr>
+          <w:rFonts w:ascii="Courier New" w:hAnsi="Courier New" w:cs="Courier New"/>
+        </w:rPr>
+        <w:tab/>
+      </w:r>
+      <w:r>
+        <w:rPr>
+          <w:rFonts w:ascii="Courier New" w:hAnsi="Courier New" w:cs="Courier New"/>
+        </w:rPr>
+        <w:tab/>
+      </w:r>
+      <w:r>
+        <w:rPr>
+          <w:rFonts w:ascii="Courier New" w:hAnsi="Courier New" w:cs="Courier New"/>
+        </w:rPr>
+        <w:tab/>
+        <w:t>- 177</w:t>
+      </w:r>
+    </w:p>
+    <w:p>
+      <w:pPr>
+        <w:pStyle w:val="PlainText"/>
+        <w:rPr>
+          <w:rFonts w:ascii="Courier New" w:hAnsi="Courier New" w:cs="Courier New"/>
+        </w:rPr>
+      </w:pPr>
+      <w:r>
+        <w:rPr>
+          <w:rFonts w:ascii="Courier New" w:hAnsi="Courier New" w:cs="Courier New"/>
+        </w:rPr>
+        <w:t>Rate</w:t>
+      </w:r>
+      <w:r>
+        <w:rPr>
+          <w:rFonts w:ascii="Courier New" w:hAnsi="Courier New" w:cs="Courier New"/>
+        </w:rPr>
+        <w:tab/>
+      </w:r>
+      <w:r>
+        <w:rPr>
+          <w:rFonts w:ascii="Courier New" w:hAnsi="Courier New" w:cs="Courier New"/>
+        </w:rPr>
+        <w:tab/>
+      </w:r>
+      <w:r>
+        <w:rPr>
+          <w:rFonts w:ascii="Courier New" w:hAnsi="Courier New" w:cs="Courier New"/>
+        </w:rPr>
+        <w:tab/>
+      </w:r>
+      <w:r>
+        <w:rPr>
+          <w:rFonts w:ascii="Courier New" w:hAnsi="Courier New" w:cs="Courier New"/>
+        </w:rPr>
+        <w:tab/>
+      </w:r>
+      <w:r>
+        <w:rPr>
+          <w:rFonts w:ascii="Courier New" w:hAnsi="Courier New" w:cs="Courier New"/>
+        </w:rPr>
+        <w:tab/>
+        <w:t>- 10</w:t>
+      </w:r>
+    </w:p>
+    <w:p>
+      <w:pPr>
+        <w:pStyle w:val="PlainText"/>
+        <w:rPr>
+          <w:rFonts w:ascii="Courier New" w:hAnsi="Courier New" w:cs="Courier New"/>
+        </w:rPr>
+      </w:pPr>
+      <w:r>
+        <w:rPr>
+          <w:rFonts w:ascii="Courier New" w:hAnsi="Courier New" w:cs="Courier New"/>
+        </w:rPr>
+        <w:t>Total Price</w:t>
+      </w:r>
+      <w:r>
+        <w:rPr>
+          <w:rFonts w:ascii="Courier New" w:hAnsi="Courier New" w:cs="Courier New"/>
+        </w:rPr>
+        <w:tab/>
+      </w:r>
+      <w:r>
+        <w:rPr>
+          <w:rFonts w:ascii="Courier New" w:hAnsi="Courier New" w:cs="Courier New"/>
+        </w:rPr>
+        <w:tab/>
+      </w:r>
+      <w:r>
+        <w:rPr>
+          <w:rFonts w:ascii="Courier New" w:hAnsi="Courier New" w:cs="Courier New"/>
+        </w:rPr>
+        <w:tab/>
+      </w:r>
+      <w:r>
+        <w:rPr>
+          <w:rFonts w:ascii="Courier New" w:hAnsi="Courier New" w:cs="Courier New"/>
+        </w:rPr>
+        <w:tab/>
+        <w:t>- 1770.0</w:t>
+      </w:r>
+    </w:p>
+    <w:p>
+      <w:pPr>
+        <w:pStyle w:val="PlainText"/>
+        <w:rPr>
+          <w:rFonts w:ascii="Courier New" w:hAnsi="Courier New" w:cs="Courier New"/>
+          <w:b/>
+        </w:rPr>
+      </w:pPr>
+      <w:r>
+        <w:rPr>
+          <w:rFonts w:ascii="Courier New" w:hAnsi="Courier New" w:cs="Courier New"/>
+          <w:b/>
+        </w:rPr>
+        <w:t>Amount balance</w:t>
+      </w:r>
+      <w:r>
+        <w:rPr>
+          <w:rFonts w:ascii="Courier New" w:hAnsi="Courier New" w:cs="Courier New"/>
+          <w:b/>
+        </w:rPr>
+        <w:tab/>
+      </w:r>
+      <w:r>
+        <w:rPr>
+          <w:rFonts w:ascii="Courier New" w:hAnsi="Courier New" w:cs="Courier New"/>
+          <w:b/>
+        </w:rPr>
+        <w:tab/>
+      </w:r>
+      <w:r>
+        <w:rPr>
+          <w:rFonts w:ascii="Courier New" w:hAnsi="Courier New" w:cs="Courier New"/>
+          <w:b/>
+        </w:rPr>
+        <w:tab/>
+        <w:t>- 51401.0</w:t>
+      </w:r>
+    </w:p>
+    <w:p>
+      <w:pPr>
+        <w:pStyle w:val="PlainText"/>
+        <w:rPr>
+          <w:rFonts w:ascii="Courier New" w:hAnsi="Courier New" w:cs="Courier New"/>
+        </w:rPr>
+      </w:pPr>
+    </w:p>
+    <w:p>
+      <w:pPr>
+        <w:pStyle w:val="PlainText"/>
+        <w:rPr>
+          <w:rFonts w:ascii="Courier New" w:hAnsi="Courier New" w:cs="Courier New"/>
+        </w:rPr>
+      </w:pPr>
     </w:p>
     <w:p>
       <w:pPr>

--- a/customer _details/RAMAIAH/SEP/BHADRAVATHI/BK/PURCHASE DETAILS.docx
+++ b/customer _details/RAMAIAH/SEP/BHADRAVATHI/BK/PURCHASE DETAILS.docx
@@ -8367,13 +8367,7 @@
         <w:rPr>
           <w:rFonts w:ascii="Courier New" w:hAnsi="Courier New" w:cs="Courier New"/>
         </w:rPr>
-        <w:t>SAT Feb 10</w:t>
-      </w:r>
-      <w:r>
-        <w:rPr>
-          <w:rFonts w:ascii="Courier New" w:hAnsi="Courier New" w:cs="Courier New"/>
-        </w:rPr>
-        <w:t xml:space="preserve"> 13:16:43 PST 2018</w:t>
+        <w:t>SAT Feb 10 13:16:43 PST 2018</w:t>
       </w:r>
     </w:p>
     <w:p>
@@ -8924,6 +8918,666 @@
         <w:tab/>
         <w:t>- 51401.0</w:t>
       </w:r>
+    </w:p>
+    <w:p>
+      <w:pPr>
+        <w:pStyle w:val="PlainText"/>
+        <w:rPr>
+          <w:rFonts w:ascii="Courier New" w:hAnsi="Courier New" w:cs="Courier New"/>
+          <w:b/>
+        </w:rPr>
+      </w:pPr>
+    </w:p>
+    <w:p>
+      <w:pPr>
+        <w:pStyle w:val="PlainText"/>
+        <w:rPr>
+          <w:rFonts w:ascii="Courier New" w:hAnsi="Courier New" w:cs="Courier New"/>
+        </w:rPr>
+      </w:pPr>
+      <w:r>
+        <w:rPr>
+          <w:rFonts w:ascii="Courier New" w:hAnsi="Courier New" w:cs="Courier New"/>
+        </w:rPr>
+        <w:t>SAT Feb 17</w:t>
+      </w:r>
+      <w:r>
+        <w:rPr>
+          <w:rFonts w:ascii="Courier New" w:hAnsi="Courier New" w:cs="Courier New"/>
+        </w:rPr>
+        <w:t xml:space="preserve"> 09:50:31 PST 2018</w:t>
+      </w:r>
+    </w:p>
+    <w:p>
+      <w:pPr>
+        <w:pStyle w:val="PlainText"/>
+        <w:rPr>
+          <w:rFonts w:ascii="Courier New" w:hAnsi="Courier New" w:cs="Courier New"/>
+        </w:rPr>
+      </w:pPr>
+      <w:r>
+        <w:rPr>
+          <w:rFonts w:ascii="Courier New" w:hAnsi="Courier New" w:cs="Courier New"/>
+        </w:rPr>
+        <w:t>Person Name</w:t>
+      </w:r>
+      <w:r>
+        <w:rPr>
+          <w:rFonts w:ascii="Courier New" w:hAnsi="Courier New" w:cs="Courier New"/>
+        </w:rPr>
+        <w:tab/>
+      </w:r>
+      <w:r>
+        <w:rPr>
+          <w:rFonts w:ascii="Courier New" w:hAnsi="Courier New" w:cs="Courier New"/>
+        </w:rPr>
+        <w:tab/>
+      </w:r>
+      <w:r>
+        <w:rPr>
+          <w:rFonts w:ascii="Courier New" w:hAnsi="Courier New" w:cs="Courier New"/>
+        </w:rPr>
+        <w:tab/>
+      </w:r>
+      <w:r>
+        <w:rPr>
+          <w:rFonts w:ascii="Courier New" w:hAnsi="Courier New" w:cs="Courier New"/>
+        </w:rPr>
+        <w:tab/>
+        <w:t>- BK</w:t>
+      </w:r>
+    </w:p>
+    <w:p>
+      <w:pPr>
+        <w:pStyle w:val="PlainText"/>
+        <w:rPr>
+          <w:rFonts w:ascii="Courier New" w:hAnsi="Courier New" w:cs="Courier New"/>
+        </w:rPr>
+      </w:pPr>
+      <w:r>
+        <w:rPr>
+          <w:rFonts w:ascii="Courier New" w:hAnsi="Courier New" w:cs="Courier New"/>
+        </w:rPr>
+        <w:t>Bill number</w:t>
+      </w:r>
+      <w:r>
+        <w:rPr>
+          <w:rFonts w:ascii="Courier New" w:hAnsi="Courier New" w:cs="Courier New"/>
+        </w:rPr>
+        <w:tab/>
+      </w:r>
+      <w:r>
+        <w:rPr>
+          <w:rFonts w:ascii="Courier New" w:hAnsi="Courier New" w:cs="Courier New"/>
+        </w:rPr>
+        <w:tab/>
+      </w:r>
+      <w:r>
+        <w:rPr>
+          <w:rFonts w:ascii="Courier New" w:hAnsi="Courier New" w:cs="Courier New"/>
+        </w:rPr>
+        <w:tab/>
+      </w:r>
+      <w:r>
+        <w:rPr>
+          <w:rFonts w:ascii="Courier New" w:hAnsi="Courier New" w:cs="Courier New"/>
+        </w:rPr>
+        <w:tab/>
+        <w:t>- 1259</w:t>
+      </w:r>
+    </w:p>
+    <w:p>
+      <w:pPr>
+        <w:pStyle w:val="PlainText"/>
+        <w:rPr>
+          <w:rFonts w:ascii="Courier New" w:hAnsi="Courier New" w:cs="Courier New"/>
+        </w:rPr>
+      </w:pPr>
+      <w:r>
+        <w:rPr>
+          <w:rFonts w:ascii="Courier New" w:hAnsi="Courier New" w:cs="Courier New"/>
+        </w:rPr>
+        <w:t>---------------------------------------------------------------</w:t>
+      </w:r>
+    </w:p>
+    <w:p>
+      <w:pPr>
+        <w:pStyle w:val="PlainText"/>
+        <w:rPr>
+          <w:rFonts w:ascii="Courier New" w:hAnsi="Courier New" w:cs="Courier New"/>
+        </w:rPr>
+      </w:pPr>
+      <w:r>
+        <w:rPr>
+          <w:rFonts w:ascii="Courier New" w:hAnsi="Courier New" w:cs="Courier New"/>
+        </w:rPr>
+        <w:t>Item Name</w:t>
+      </w:r>
+      <w:r>
+        <w:rPr>
+          <w:rFonts w:ascii="Courier New" w:hAnsi="Courier New" w:cs="Courier New"/>
+        </w:rPr>
+        <w:tab/>
+      </w:r>
+      <w:r>
+        <w:rPr>
+          <w:rFonts w:ascii="Courier New" w:hAnsi="Courier New" w:cs="Courier New"/>
+        </w:rPr>
+        <w:tab/>
+      </w:r>
+      <w:r>
+        <w:rPr>
+          <w:rFonts w:ascii="Courier New" w:hAnsi="Courier New" w:cs="Courier New"/>
+        </w:rPr>
+        <w:tab/>
+      </w:r>
+      <w:r>
+        <w:rPr>
+          <w:rFonts w:ascii="Courier New" w:hAnsi="Courier New" w:cs="Courier New"/>
+        </w:rPr>
+        <w:tab/>
+        <w:t>- CHOWCHOW</w:t>
+      </w:r>
+    </w:p>
+    <w:p>
+      <w:pPr>
+        <w:pStyle w:val="PlainText"/>
+        <w:rPr>
+          <w:rFonts w:ascii="Courier New" w:hAnsi="Courier New" w:cs="Courier New"/>
+        </w:rPr>
+      </w:pPr>
+      <w:r>
+        <w:rPr>
+          <w:rFonts w:ascii="Courier New" w:hAnsi="Courier New" w:cs="Courier New"/>
+        </w:rPr>
+        <w:t>Number of Pockets</w:t>
+      </w:r>
+      <w:r>
+        <w:rPr>
+          <w:rFonts w:ascii="Courier New" w:hAnsi="Courier New" w:cs="Courier New"/>
+        </w:rPr>
+        <w:tab/>
+      </w:r>
+      <w:r>
+        <w:rPr>
+          <w:rFonts w:ascii="Courier New" w:hAnsi="Courier New" w:cs="Courier New"/>
+        </w:rPr>
+        <w:tab/>
+      </w:r>
+      <w:r>
+        <w:rPr>
+          <w:rFonts w:ascii="Courier New" w:hAnsi="Courier New" w:cs="Courier New"/>
+        </w:rPr>
+        <w:tab/>
+        <w:t>- 1</w:t>
+      </w:r>
+    </w:p>
+    <w:p>
+      <w:pPr>
+        <w:pStyle w:val="PlainText"/>
+        <w:rPr>
+          <w:rFonts w:ascii="Courier New" w:hAnsi="Courier New" w:cs="Courier New"/>
+        </w:rPr>
+      </w:pPr>
+      <w:r>
+        <w:rPr>
+          <w:rFonts w:ascii="Courier New" w:hAnsi="Courier New" w:cs="Courier New"/>
+        </w:rPr>
+        <w:t>Number of KGs</w:t>
+      </w:r>
+      <w:r>
+        <w:rPr>
+          <w:rFonts w:ascii="Courier New" w:hAnsi="Courier New" w:cs="Courier New"/>
+        </w:rPr>
+        <w:tab/>
+      </w:r>
+      <w:r>
+        <w:rPr>
+          <w:rFonts w:ascii="Courier New" w:hAnsi="Courier New" w:cs="Courier New"/>
+        </w:rPr>
+        <w:tab/>
+      </w:r>
+      <w:r>
+        <w:rPr>
+          <w:rFonts w:ascii="Courier New" w:hAnsi="Courier New" w:cs="Courier New"/>
+        </w:rPr>
+        <w:tab/>
+        <w:t>- 72</w:t>
+      </w:r>
+    </w:p>
+    <w:p>
+      <w:pPr>
+        <w:pStyle w:val="PlainText"/>
+        <w:rPr>
+          <w:rFonts w:ascii="Courier New" w:hAnsi="Courier New" w:cs="Courier New"/>
+        </w:rPr>
+      </w:pPr>
+      <w:r>
+        <w:rPr>
+          <w:rFonts w:ascii="Courier New" w:hAnsi="Courier New" w:cs="Courier New"/>
+        </w:rPr>
+        <w:t>Rate</w:t>
+      </w:r>
+      <w:r>
+        <w:rPr>
+          <w:rFonts w:ascii="Courier New" w:hAnsi="Courier New" w:cs="Courier New"/>
+        </w:rPr>
+        <w:tab/>
+      </w:r>
+      <w:r>
+        <w:rPr>
+          <w:rFonts w:ascii="Courier New" w:hAnsi="Courier New" w:cs="Courier New"/>
+        </w:rPr>
+        <w:tab/>
+      </w:r>
+      <w:r>
+        <w:rPr>
+          <w:rFonts w:ascii="Courier New" w:hAnsi="Courier New" w:cs="Courier New"/>
+        </w:rPr>
+        <w:tab/>
+      </w:r>
+      <w:r>
+        <w:rPr>
+          <w:rFonts w:ascii="Courier New" w:hAnsi="Courier New" w:cs="Courier New"/>
+        </w:rPr>
+        <w:tab/>
+      </w:r>
+      <w:r>
+        <w:rPr>
+          <w:rFonts w:ascii="Courier New" w:hAnsi="Courier New" w:cs="Courier New"/>
+        </w:rPr>
+        <w:tab/>
+        <w:t>- 5</w:t>
+      </w:r>
+    </w:p>
+    <w:p>
+      <w:pPr>
+        <w:pStyle w:val="PlainText"/>
+        <w:rPr>
+          <w:rFonts w:ascii="Courier New" w:hAnsi="Courier New" w:cs="Courier New"/>
+        </w:rPr>
+      </w:pPr>
+      <w:r>
+        <w:rPr>
+          <w:rFonts w:ascii="Courier New" w:hAnsi="Courier New" w:cs="Courier New"/>
+        </w:rPr>
+        <w:t>Total Price</w:t>
+      </w:r>
+      <w:r>
+        <w:rPr>
+          <w:rFonts w:ascii="Courier New" w:hAnsi="Courier New" w:cs="Courier New"/>
+        </w:rPr>
+        <w:tab/>
+      </w:r>
+      <w:r>
+        <w:rPr>
+          <w:rFonts w:ascii="Courier New" w:hAnsi="Courier New" w:cs="Courier New"/>
+        </w:rPr>
+        <w:tab/>
+      </w:r>
+      <w:r>
+        <w:rPr>
+          <w:rFonts w:ascii="Courier New" w:hAnsi="Courier New" w:cs="Courier New"/>
+        </w:rPr>
+        <w:tab/>
+      </w:r>
+      <w:r>
+        <w:rPr>
+          <w:rFonts w:ascii="Courier New" w:hAnsi="Courier New" w:cs="Courier New"/>
+        </w:rPr>
+        <w:tab/>
+        <w:t>- 360.0</w:t>
+      </w:r>
+    </w:p>
+    <w:p>
+      <w:pPr>
+        <w:pStyle w:val="PlainText"/>
+        <w:rPr>
+          <w:rFonts w:ascii="Courier New" w:hAnsi="Courier New" w:cs="Courier New"/>
+        </w:rPr>
+      </w:pPr>
+      <w:r>
+        <w:rPr>
+          <w:rFonts w:ascii="Courier New" w:hAnsi="Courier New" w:cs="Courier New"/>
+        </w:rPr>
+        <w:t>Amount balance</w:t>
+      </w:r>
+      <w:r>
+        <w:rPr>
+          <w:rFonts w:ascii="Courier New" w:hAnsi="Courier New" w:cs="Courier New"/>
+        </w:rPr>
+        <w:tab/>
+      </w:r>
+      <w:r>
+        <w:rPr>
+          <w:rFonts w:ascii="Courier New" w:hAnsi="Courier New" w:cs="Courier New"/>
+        </w:rPr>
+        <w:tab/>
+      </w:r>
+      <w:r>
+        <w:rPr>
+          <w:rFonts w:ascii="Courier New" w:hAnsi="Courier New" w:cs="Courier New"/>
+        </w:rPr>
+        <w:tab/>
+        <w:t>- 51761.0</w:t>
+      </w:r>
+    </w:p>
+    <w:p>
+      <w:pPr>
+        <w:pStyle w:val="PlainText"/>
+        <w:rPr>
+          <w:rFonts w:ascii="Courier New" w:hAnsi="Courier New" w:cs="Courier New"/>
+        </w:rPr>
+      </w:pPr>
+    </w:p>
+    <w:p>
+      <w:pPr>
+        <w:pStyle w:val="PlainText"/>
+        <w:rPr>
+          <w:rFonts w:ascii="Courier New" w:hAnsi="Courier New" w:cs="Courier New"/>
+        </w:rPr>
+      </w:pPr>
+      <w:r>
+        <w:rPr>
+          <w:rFonts w:ascii="Courier New" w:hAnsi="Courier New" w:cs="Courier New"/>
+        </w:rPr>
+        <w:t>Item Name</w:t>
+      </w:r>
+      <w:r>
+        <w:rPr>
+          <w:rFonts w:ascii="Courier New" w:hAnsi="Courier New" w:cs="Courier New"/>
+        </w:rPr>
+        <w:tab/>
+      </w:r>
+      <w:r>
+        <w:rPr>
+          <w:rFonts w:ascii="Courier New" w:hAnsi="Courier New" w:cs="Courier New"/>
+        </w:rPr>
+        <w:tab/>
+      </w:r>
+      <w:r>
+        <w:rPr>
+          <w:rFonts w:ascii="Courier New" w:hAnsi="Courier New" w:cs="Courier New"/>
+        </w:rPr>
+        <w:tab/>
+      </w:r>
+      <w:r>
+        <w:rPr>
+          <w:rFonts w:ascii="Courier New" w:hAnsi="Courier New" w:cs="Courier New"/>
+        </w:rPr>
+        <w:tab/>
+        <w:t>- CARROT</w:t>
+      </w:r>
+    </w:p>
+    <w:p>
+      <w:pPr>
+        <w:pStyle w:val="PlainText"/>
+        <w:rPr>
+          <w:rFonts w:ascii="Courier New" w:hAnsi="Courier New" w:cs="Courier New"/>
+        </w:rPr>
+      </w:pPr>
+      <w:r>
+        <w:rPr>
+          <w:rFonts w:ascii="Courier New" w:hAnsi="Courier New" w:cs="Courier New"/>
+        </w:rPr>
+        <w:t>Number of Pockets</w:t>
+      </w:r>
+      <w:r>
+        <w:rPr>
+          <w:rFonts w:ascii="Courier New" w:hAnsi="Courier New" w:cs="Courier New"/>
+        </w:rPr>
+        <w:tab/>
+      </w:r>
+      <w:r>
+        <w:rPr>
+          <w:rFonts w:ascii="Courier New" w:hAnsi="Courier New" w:cs="Courier New"/>
+        </w:rPr>
+        <w:tab/>
+      </w:r>
+      <w:r>
+        <w:rPr>
+          <w:rFonts w:ascii="Courier New" w:hAnsi="Courier New" w:cs="Courier New"/>
+        </w:rPr>
+        <w:tab/>
+        <w:t>- 2</w:t>
+      </w:r>
+    </w:p>
+    <w:p>
+      <w:pPr>
+        <w:pStyle w:val="PlainText"/>
+        <w:rPr>
+          <w:rFonts w:ascii="Courier New" w:hAnsi="Courier New" w:cs="Courier New"/>
+        </w:rPr>
+      </w:pPr>
+      <w:r>
+        <w:rPr>
+          <w:rFonts w:ascii="Courier New" w:hAnsi="Courier New" w:cs="Courier New"/>
+        </w:rPr>
+        <w:t>Number of KGs</w:t>
+      </w:r>
+      <w:r>
+        <w:rPr>
+          <w:rFonts w:ascii="Courier New" w:hAnsi="Courier New" w:cs="Courier New"/>
+        </w:rPr>
+        <w:tab/>
+      </w:r>
+      <w:r>
+        <w:rPr>
+          <w:rFonts w:ascii="Courier New" w:hAnsi="Courier New" w:cs="Courier New"/>
+        </w:rPr>
+        <w:tab/>
+      </w:r>
+      <w:r>
+        <w:rPr>
+          <w:rFonts w:ascii="Courier New" w:hAnsi="Courier New" w:cs="Courier New"/>
+        </w:rPr>
+        <w:tab/>
+        <w:t>- 197</w:t>
+      </w:r>
+    </w:p>
+    <w:p>
+      <w:pPr>
+        <w:pStyle w:val="PlainText"/>
+        <w:rPr>
+          <w:rFonts w:ascii="Courier New" w:hAnsi="Courier New" w:cs="Courier New"/>
+        </w:rPr>
+      </w:pPr>
+      <w:r>
+        <w:rPr>
+          <w:rFonts w:ascii="Courier New" w:hAnsi="Courier New" w:cs="Courier New"/>
+        </w:rPr>
+        <w:t>Rate</w:t>
+      </w:r>
+      <w:r>
+        <w:rPr>
+          <w:rFonts w:ascii="Courier New" w:hAnsi="Courier New" w:cs="Courier New"/>
+        </w:rPr>
+        <w:tab/>
+      </w:r>
+      <w:r>
+        <w:rPr>
+          <w:rFonts w:ascii="Courier New" w:hAnsi="Courier New" w:cs="Courier New"/>
+        </w:rPr>
+        <w:tab/>
+      </w:r>
+      <w:r>
+        <w:rPr>
+          <w:rFonts w:ascii="Courier New" w:hAnsi="Courier New" w:cs="Courier New"/>
+        </w:rPr>
+        <w:tab/>
+      </w:r>
+      <w:r>
+        <w:rPr>
+          <w:rFonts w:ascii="Courier New" w:hAnsi="Courier New" w:cs="Courier New"/>
+        </w:rPr>
+        <w:tab/>
+      </w:r>
+      <w:r>
+        <w:rPr>
+          <w:rFonts w:ascii="Courier New" w:hAnsi="Courier New" w:cs="Courier New"/>
+        </w:rPr>
+        <w:tab/>
+        <w:t>- 11</w:t>
+      </w:r>
+    </w:p>
+    <w:p>
+      <w:pPr>
+        <w:pStyle w:val="PlainText"/>
+        <w:rPr>
+          <w:rFonts w:ascii="Courier New" w:hAnsi="Courier New" w:cs="Courier New"/>
+        </w:rPr>
+      </w:pPr>
+      <w:r>
+        <w:rPr>
+          <w:rFonts w:ascii="Courier New" w:hAnsi="Courier New" w:cs="Courier New"/>
+        </w:rPr>
+        <w:t>Total Price</w:t>
+      </w:r>
+      <w:r>
+        <w:rPr>
+          <w:rFonts w:ascii="Courier New" w:hAnsi="Courier New" w:cs="Courier New"/>
+        </w:rPr>
+        <w:tab/>
+      </w:r>
+      <w:r>
+        <w:rPr>
+          <w:rFonts w:ascii="Courier New" w:hAnsi="Courier New" w:cs="Courier New"/>
+        </w:rPr>
+        <w:tab/>
+      </w:r>
+      <w:r>
+        <w:rPr>
+          <w:rFonts w:ascii="Courier New" w:hAnsi="Courier New" w:cs="Courier New"/>
+        </w:rPr>
+        <w:tab/>
+      </w:r>
+      <w:r>
+        <w:rPr>
+          <w:rFonts w:ascii="Courier New" w:hAnsi="Courier New" w:cs="Courier New"/>
+        </w:rPr>
+        <w:tab/>
+        <w:t>- 2167.0</w:t>
+      </w:r>
+    </w:p>
+    <w:p>
+      <w:pPr>
+        <w:pStyle w:val="PlainText"/>
+        <w:rPr>
+          <w:rFonts w:ascii="Courier New" w:hAnsi="Courier New" w:cs="Courier New"/>
+          <w:color w:val="FF0000"/>
+        </w:rPr>
+      </w:pPr>
+      <w:r>
+        <w:rPr>
+          <w:rFonts w:ascii="Courier New" w:hAnsi="Courier New" w:cs="Courier New"/>
+          <w:color w:val="FF0000"/>
+        </w:rPr>
+        <w:t>Amount Received</w:t>
+      </w:r>
+      <w:r>
+        <w:rPr>
+          <w:rFonts w:ascii="Courier New" w:hAnsi="Courier New" w:cs="Courier New"/>
+          <w:color w:val="FF0000"/>
+        </w:rPr>
+        <w:tab/>
+      </w:r>
+      <w:r>
+        <w:rPr>
+          <w:rFonts w:ascii="Courier New" w:hAnsi="Courier New" w:cs="Courier New"/>
+          <w:color w:val="FF0000"/>
+        </w:rPr>
+        <w:tab/>
+      </w:r>
+      <w:r>
+        <w:rPr>
+          <w:rFonts w:ascii="Courier New" w:hAnsi="Courier New" w:cs="Courier New"/>
+          <w:color w:val="FF0000"/>
+        </w:rPr>
+        <w:tab/>
+        <w:t>- 5000</w:t>
+      </w:r>
+    </w:p>
+    <w:p>
+      <w:pPr>
+        <w:pStyle w:val="PlainText"/>
+        <w:rPr>
+          <w:rFonts w:ascii="Courier New" w:hAnsi="Courier New" w:cs="Courier New"/>
+          <w:b/>
+        </w:rPr>
+      </w:pPr>
+      <w:r>
+        <w:rPr>
+          <w:rFonts w:ascii="Courier New" w:hAnsi="Courier New" w:cs="Courier New"/>
+          <w:b/>
+        </w:rPr>
+        <w:t>Amount balance</w:t>
+      </w:r>
+      <w:r>
+        <w:rPr>
+          <w:rFonts w:ascii="Courier New" w:hAnsi="Courier New" w:cs="Courier New"/>
+          <w:b/>
+        </w:rPr>
+        <w:tab/>
+      </w:r>
+      <w:r>
+        <w:rPr>
+          <w:rFonts w:ascii="Courier New" w:hAnsi="Courier New" w:cs="Courier New"/>
+          <w:b/>
+        </w:rPr>
+        <w:tab/>
+      </w:r>
+      <w:r>
+        <w:rPr>
+          <w:rFonts w:ascii="Courier New" w:hAnsi="Courier New" w:cs="Courier New"/>
+          <w:b/>
+        </w:rPr>
+        <w:tab/>
+        <w:t>- 48928.0</w:t>
+      </w:r>
+    </w:p>
+    <w:p>
+      <w:pPr>
+        <w:pStyle w:val="PlainText"/>
+        <w:rPr>
+          <w:rFonts w:ascii="Courier New" w:hAnsi="Courier New" w:cs="Courier New"/>
+        </w:rPr>
+      </w:pPr>
+      <w:r>
+        <w:rPr>
+          <w:rFonts w:ascii="Courier New" w:hAnsi="Courier New" w:cs="Courier New"/>
+        </w:rPr>
+        <w:t>Amount Received mode</w:t>
+      </w:r>
+      <w:r>
+        <w:rPr>
+          <w:rFonts w:ascii="Courier New" w:hAnsi="Courier New" w:cs="Courier New"/>
+        </w:rPr>
+        <w:tab/>
+      </w:r>
+      <w:r>
+        <w:rPr>
+          <w:rFonts w:ascii="Courier New" w:hAnsi="Courier New" w:cs="Courier New"/>
+        </w:rPr>
+        <w:tab/>
+        <w:t>- CASH</w:t>
+      </w:r>
+    </w:p>
+    <w:p>
+      <w:pPr>
+        <w:pStyle w:val="PlainText"/>
+        <w:rPr>
+          <w:rFonts w:ascii="Courier New" w:hAnsi="Courier New" w:cs="Courier New"/>
+        </w:rPr>
+      </w:pPr>
+    </w:p>
+    <w:p>
+      <w:pPr>
+        <w:pStyle w:val="PlainText"/>
+        <w:rPr>
+          <w:rFonts w:ascii="Courier New" w:hAnsi="Courier New" w:cs="Courier New"/>
+          <w:b/>
+        </w:rPr>
+      </w:pPr>
     </w:p>
     <w:p>
       <w:pPr>

--- a/customer _details/RAMAIAH/SEP/BHADRAVATHI/BK/PURCHASE DETAILS.docx
+++ b/customer _details/RAMAIAH/SEP/BHADRAVATHI/BK/PURCHASE DETAILS.docx
@@ -8939,13 +8939,7 @@
         <w:rPr>
           <w:rFonts w:ascii="Courier New" w:hAnsi="Courier New" w:cs="Courier New"/>
         </w:rPr>
-        <w:t>SAT Feb 17</w:t>
-      </w:r>
-      <w:r>
-        <w:rPr>
-          <w:rFonts w:ascii="Courier New" w:hAnsi="Courier New" w:cs="Courier New"/>
-        </w:rPr>
-        <w:t xml:space="preserve"> 09:50:31 PST 2018</w:t>
+        <w:t>SAT Feb 17 09:50:31 PST 2018</w:t>
       </w:r>
     </w:p>
     <w:p>
@@ -9561,6 +9555,361 @@
         <w:tab/>
         <w:t>- CASH</w:t>
       </w:r>
+    </w:p>
+    <w:p>
+      <w:pPr>
+        <w:pStyle w:val="PlainText"/>
+        <w:rPr>
+          <w:rFonts w:ascii="Courier New" w:hAnsi="Courier New" w:cs="Courier New"/>
+        </w:rPr>
+      </w:pPr>
+    </w:p>
+    <w:p>
+      <w:pPr>
+        <w:pStyle w:val="PlainText"/>
+        <w:rPr>
+          <w:rFonts w:ascii="Courier New" w:hAnsi="Courier New" w:cs="Courier New"/>
+        </w:rPr>
+      </w:pPr>
+      <w:r>
+        <w:rPr>
+          <w:rFonts w:ascii="Courier New" w:hAnsi="Courier New" w:cs="Courier New"/>
+        </w:rPr>
+        <w:t>SAT Feb 24</w:t>
+      </w:r>
+      <w:r>
+        <w:rPr>
+          <w:rFonts w:ascii="Courier New" w:hAnsi="Courier New" w:cs="Courier New"/>
+        </w:rPr>
+        <w:t xml:space="preserve"> 13:20:37 PST 2018</w:t>
+      </w:r>
+    </w:p>
+    <w:p>
+      <w:pPr>
+        <w:pStyle w:val="PlainText"/>
+        <w:rPr>
+          <w:rFonts w:ascii="Courier New" w:hAnsi="Courier New" w:cs="Courier New"/>
+        </w:rPr>
+      </w:pPr>
+      <w:r>
+        <w:rPr>
+          <w:rFonts w:ascii="Courier New" w:hAnsi="Courier New" w:cs="Courier New"/>
+        </w:rPr>
+        <w:t>Person Name</w:t>
+      </w:r>
+      <w:r>
+        <w:rPr>
+          <w:rFonts w:ascii="Courier New" w:hAnsi="Courier New" w:cs="Courier New"/>
+        </w:rPr>
+        <w:tab/>
+      </w:r>
+      <w:r>
+        <w:rPr>
+          <w:rFonts w:ascii="Courier New" w:hAnsi="Courier New" w:cs="Courier New"/>
+        </w:rPr>
+        <w:tab/>
+      </w:r>
+      <w:r>
+        <w:rPr>
+          <w:rFonts w:ascii="Courier New" w:hAnsi="Courier New" w:cs="Courier New"/>
+        </w:rPr>
+        <w:tab/>
+      </w:r>
+      <w:r>
+        <w:rPr>
+          <w:rFonts w:ascii="Courier New" w:hAnsi="Courier New" w:cs="Courier New"/>
+        </w:rPr>
+        <w:tab/>
+        <w:t>- BK</w:t>
+      </w:r>
+    </w:p>
+    <w:p>
+      <w:pPr>
+        <w:pStyle w:val="PlainText"/>
+        <w:rPr>
+          <w:rFonts w:ascii="Courier New" w:hAnsi="Courier New" w:cs="Courier New"/>
+        </w:rPr>
+      </w:pPr>
+      <w:r>
+        <w:rPr>
+          <w:rFonts w:ascii="Courier New" w:hAnsi="Courier New" w:cs="Courier New"/>
+        </w:rPr>
+        <w:t>Bill number</w:t>
+      </w:r>
+      <w:r>
+        <w:rPr>
+          <w:rFonts w:ascii="Courier New" w:hAnsi="Courier New" w:cs="Courier New"/>
+        </w:rPr>
+        <w:tab/>
+      </w:r>
+      <w:r>
+        <w:rPr>
+          <w:rFonts w:ascii="Courier New" w:hAnsi="Courier New" w:cs="Courier New"/>
+        </w:rPr>
+        <w:tab/>
+      </w:r>
+      <w:r>
+        <w:rPr>
+          <w:rFonts w:ascii="Courier New" w:hAnsi="Courier New" w:cs="Courier New"/>
+        </w:rPr>
+        <w:tab/>
+      </w:r>
+      <w:r>
+        <w:rPr>
+          <w:rFonts w:ascii="Courier New" w:hAnsi="Courier New" w:cs="Courier New"/>
+        </w:rPr>
+        <w:tab/>
+        <w:t>- 1335</w:t>
+      </w:r>
+    </w:p>
+    <w:p>
+      <w:pPr>
+        <w:pStyle w:val="PlainText"/>
+        <w:rPr>
+          <w:rFonts w:ascii="Courier New" w:hAnsi="Courier New" w:cs="Courier New"/>
+        </w:rPr>
+      </w:pPr>
+      <w:r>
+        <w:rPr>
+          <w:rFonts w:ascii="Courier New" w:hAnsi="Courier New" w:cs="Courier New"/>
+        </w:rPr>
+        <w:t>---------------------------------------------------------------</w:t>
+      </w:r>
+    </w:p>
+    <w:p>
+      <w:pPr>
+        <w:pStyle w:val="PlainText"/>
+        <w:rPr>
+          <w:rFonts w:ascii="Courier New" w:hAnsi="Courier New" w:cs="Courier New"/>
+        </w:rPr>
+      </w:pPr>
+      <w:r>
+        <w:rPr>
+          <w:rFonts w:ascii="Courier New" w:hAnsi="Courier New" w:cs="Courier New"/>
+        </w:rPr>
+        <w:t>Item Name</w:t>
+      </w:r>
+      <w:r>
+        <w:rPr>
+          <w:rFonts w:ascii="Courier New" w:hAnsi="Courier New" w:cs="Courier New"/>
+        </w:rPr>
+        <w:tab/>
+      </w:r>
+      <w:r>
+        <w:rPr>
+          <w:rFonts w:ascii="Courier New" w:hAnsi="Courier New" w:cs="Courier New"/>
+        </w:rPr>
+        <w:tab/>
+      </w:r>
+      <w:r>
+        <w:rPr>
+          <w:rFonts w:ascii="Courier New" w:hAnsi="Courier New" w:cs="Courier New"/>
+        </w:rPr>
+        <w:tab/>
+      </w:r>
+      <w:r>
+        <w:rPr>
+          <w:rFonts w:ascii="Courier New" w:hAnsi="Courier New" w:cs="Courier New"/>
+        </w:rPr>
+        <w:tab/>
+        <w:t>- CARROT</w:t>
+      </w:r>
+    </w:p>
+    <w:p>
+      <w:pPr>
+        <w:pStyle w:val="PlainText"/>
+        <w:rPr>
+          <w:rFonts w:ascii="Courier New" w:hAnsi="Courier New" w:cs="Courier New"/>
+        </w:rPr>
+      </w:pPr>
+      <w:r>
+        <w:rPr>
+          <w:rFonts w:ascii="Courier New" w:hAnsi="Courier New" w:cs="Courier New"/>
+        </w:rPr>
+        <w:t>Number of Pockets</w:t>
+      </w:r>
+      <w:r>
+        <w:rPr>
+          <w:rFonts w:ascii="Courier New" w:hAnsi="Courier New" w:cs="Courier New"/>
+        </w:rPr>
+        <w:tab/>
+      </w:r>
+      <w:r>
+        <w:rPr>
+          <w:rFonts w:ascii="Courier New" w:hAnsi="Courier New" w:cs="Courier New"/>
+        </w:rPr>
+        <w:tab/>
+      </w:r>
+      <w:r>
+        <w:rPr>
+          <w:rFonts w:ascii="Courier New" w:hAnsi="Courier New" w:cs="Courier New"/>
+        </w:rPr>
+        <w:tab/>
+        <w:t>- 2</w:t>
+      </w:r>
+    </w:p>
+    <w:p>
+      <w:pPr>
+        <w:pStyle w:val="PlainText"/>
+        <w:rPr>
+          <w:rFonts w:ascii="Courier New" w:hAnsi="Courier New" w:cs="Courier New"/>
+        </w:rPr>
+      </w:pPr>
+      <w:r>
+        <w:rPr>
+          <w:rFonts w:ascii="Courier New" w:hAnsi="Courier New" w:cs="Courier New"/>
+        </w:rPr>
+        <w:t>Number of KGs</w:t>
+      </w:r>
+      <w:r>
+        <w:rPr>
+          <w:rFonts w:ascii="Courier New" w:hAnsi="Courier New" w:cs="Courier New"/>
+        </w:rPr>
+        <w:tab/>
+      </w:r>
+      <w:r>
+        <w:rPr>
+          <w:rFonts w:ascii="Courier New" w:hAnsi="Courier New" w:cs="Courier New"/>
+        </w:rPr>
+        <w:tab/>
+      </w:r>
+      <w:r>
+        <w:rPr>
+          <w:rFonts w:ascii="Courier New" w:hAnsi="Courier New" w:cs="Courier New"/>
+        </w:rPr>
+        <w:tab/>
+        <w:t>- 196</w:t>
+      </w:r>
+    </w:p>
+    <w:p>
+      <w:pPr>
+        <w:pStyle w:val="PlainText"/>
+        <w:rPr>
+          <w:rFonts w:ascii="Courier New" w:hAnsi="Courier New" w:cs="Courier New"/>
+        </w:rPr>
+      </w:pPr>
+      <w:r>
+        <w:rPr>
+          <w:rFonts w:ascii="Courier New" w:hAnsi="Courier New" w:cs="Courier New"/>
+        </w:rPr>
+        <w:t>Rate</w:t>
+      </w:r>
+      <w:r>
+        <w:rPr>
+          <w:rFonts w:ascii="Courier New" w:hAnsi="Courier New" w:cs="Courier New"/>
+        </w:rPr>
+        <w:tab/>
+      </w:r>
+      <w:r>
+        <w:rPr>
+          <w:rFonts w:ascii="Courier New" w:hAnsi="Courier New" w:cs="Courier New"/>
+        </w:rPr>
+        <w:tab/>
+      </w:r>
+      <w:r>
+        <w:rPr>
+          <w:rFonts w:ascii="Courier New" w:hAnsi="Courier New" w:cs="Courier New"/>
+        </w:rPr>
+        <w:tab/>
+      </w:r>
+      <w:r>
+        <w:rPr>
+          <w:rFonts w:ascii="Courier New" w:hAnsi="Courier New" w:cs="Courier New"/>
+        </w:rPr>
+        <w:tab/>
+      </w:r>
+      <w:r>
+        <w:rPr>
+          <w:rFonts w:ascii="Courier New" w:hAnsi="Courier New" w:cs="Courier New"/>
+        </w:rPr>
+        <w:tab/>
+        <w:t>- 9</w:t>
+      </w:r>
+    </w:p>
+    <w:p>
+      <w:pPr>
+        <w:pStyle w:val="PlainText"/>
+        <w:rPr>
+          <w:rFonts w:ascii="Courier New" w:hAnsi="Courier New" w:cs="Courier New"/>
+        </w:rPr>
+      </w:pPr>
+      <w:r>
+        <w:rPr>
+          <w:rFonts w:ascii="Courier New" w:hAnsi="Courier New" w:cs="Courier New"/>
+        </w:rPr>
+        <w:t>Total Price</w:t>
+      </w:r>
+      <w:r>
+        <w:rPr>
+          <w:rFonts w:ascii="Courier New" w:hAnsi="Courier New" w:cs="Courier New"/>
+        </w:rPr>
+        <w:tab/>
+      </w:r>
+      <w:r>
+        <w:rPr>
+          <w:rFonts w:ascii="Courier New" w:hAnsi="Courier New" w:cs="Courier New"/>
+        </w:rPr>
+        <w:tab/>
+      </w:r>
+      <w:r>
+        <w:rPr>
+          <w:rFonts w:ascii="Courier New" w:hAnsi="Courier New" w:cs="Courier New"/>
+        </w:rPr>
+        <w:tab/>
+      </w:r>
+      <w:r>
+        <w:rPr>
+          <w:rFonts w:ascii="Courier New" w:hAnsi="Courier New" w:cs="Courier New"/>
+        </w:rPr>
+        <w:tab/>
+        <w:t>- 1764.0</w:t>
+      </w:r>
+    </w:p>
+    <w:p>
+      <w:pPr>
+        <w:pStyle w:val="PlainText"/>
+        <w:rPr>
+          <w:rFonts w:ascii="Courier New" w:hAnsi="Courier New" w:cs="Courier New"/>
+          <w:b/>
+        </w:rPr>
+      </w:pPr>
+      <w:r>
+        <w:rPr>
+          <w:rFonts w:ascii="Courier New" w:hAnsi="Courier New" w:cs="Courier New"/>
+          <w:b/>
+        </w:rPr>
+        <w:t>Amount balance</w:t>
+      </w:r>
+      <w:r>
+        <w:rPr>
+          <w:rFonts w:ascii="Courier New" w:hAnsi="Courier New" w:cs="Courier New"/>
+          <w:b/>
+        </w:rPr>
+        <w:tab/>
+      </w:r>
+      <w:r>
+        <w:rPr>
+          <w:rFonts w:ascii="Courier New" w:hAnsi="Courier New" w:cs="Courier New"/>
+          <w:b/>
+        </w:rPr>
+        <w:tab/>
+      </w:r>
+      <w:r>
+        <w:rPr>
+          <w:rFonts w:ascii="Courier New" w:hAnsi="Courier New" w:cs="Courier New"/>
+          <w:b/>
+        </w:rPr>
+        <w:tab/>
+        <w:t>- 50692.0</w:t>
+      </w:r>
+    </w:p>
+    <w:p>
+      <w:pPr>
+        <w:pStyle w:val="PlainText"/>
+        <w:rPr>
+          <w:rFonts w:ascii="Courier New" w:hAnsi="Courier New" w:cs="Courier New"/>
+        </w:rPr>
+      </w:pPr>
     </w:p>
     <w:p>
       <w:pPr>

--- a/customer _details/RAMAIAH/SEP/BHADRAVATHI/BK/PURCHASE DETAILS.docx
+++ b/customer _details/RAMAIAH/SEP/BHADRAVATHI/BK/PURCHASE DETAILS.docx
@@ -9575,13 +9575,7 @@
         <w:rPr>
           <w:rFonts w:ascii="Courier New" w:hAnsi="Courier New" w:cs="Courier New"/>
         </w:rPr>
-        <w:t>SAT Feb 24</w:t>
-      </w:r>
-      <w:r>
-        <w:rPr>
-          <w:rFonts w:ascii="Courier New" w:hAnsi="Courier New" w:cs="Courier New"/>
-        </w:rPr>
-        <w:t xml:space="preserve"> 13:20:37 PST 2018</w:t>
+        <w:t>SAT Feb 24 13:20:37 PST 2018</w:t>
       </w:r>
     </w:p>
     <w:p>
@@ -9902,6 +9896,436 @@
         <w:tab/>
         <w:t>- 50692.0</w:t>
       </w:r>
+    </w:p>
+    <w:p>
+      <w:pPr>
+        <w:pStyle w:val="PlainText"/>
+        <w:rPr>
+          <w:rFonts w:ascii="Courier New" w:hAnsi="Courier New" w:cs="Courier New"/>
+          <w:b/>
+        </w:rPr>
+      </w:pPr>
+    </w:p>
+    <w:p>
+      <w:pPr>
+        <w:pStyle w:val="PlainText"/>
+        <w:rPr>
+          <w:rFonts w:ascii="Courier New" w:hAnsi="Courier New" w:cs="Courier New"/>
+        </w:rPr>
+      </w:pPr>
+      <w:r>
+        <w:rPr>
+          <w:rFonts w:ascii="Courier New" w:hAnsi="Courier New" w:cs="Courier New"/>
+        </w:rPr>
+        <w:t>SAT Mar 03</w:t>
+      </w:r>
+      <w:r>
+        <w:rPr>
+          <w:rFonts w:ascii="Courier New" w:hAnsi="Courier New" w:cs="Courier New"/>
+        </w:rPr>
+        <w:t xml:space="preserve"> 09:44:42 IST 2018</w:t>
+      </w:r>
+    </w:p>
+    <w:p>
+      <w:pPr>
+        <w:pStyle w:val="PlainText"/>
+        <w:rPr>
+          <w:rFonts w:ascii="Courier New" w:hAnsi="Courier New" w:cs="Courier New"/>
+        </w:rPr>
+      </w:pPr>
+      <w:r>
+        <w:rPr>
+          <w:rFonts w:ascii="Courier New" w:hAnsi="Courier New" w:cs="Courier New"/>
+        </w:rPr>
+        <w:t>Person Name</w:t>
+      </w:r>
+      <w:r>
+        <w:rPr>
+          <w:rFonts w:ascii="Courier New" w:hAnsi="Courier New" w:cs="Courier New"/>
+        </w:rPr>
+        <w:tab/>
+      </w:r>
+      <w:r>
+        <w:rPr>
+          <w:rFonts w:ascii="Courier New" w:hAnsi="Courier New" w:cs="Courier New"/>
+        </w:rPr>
+        <w:tab/>
+      </w:r>
+      <w:r>
+        <w:rPr>
+          <w:rFonts w:ascii="Courier New" w:hAnsi="Courier New" w:cs="Courier New"/>
+        </w:rPr>
+        <w:tab/>
+      </w:r>
+      <w:r>
+        <w:rPr>
+          <w:rFonts w:ascii="Courier New" w:hAnsi="Courier New" w:cs="Courier New"/>
+        </w:rPr>
+        <w:tab/>
+        <w:t>- BK</w:t>
+      </w:r>
+    </w:p>
+    <w:p>
+      <w:pPr>
+        <w:pStyle w:val="PlainText"/>
+        <w:rPr>
+          <w:rFonts w:ascii="Courier New" w:hAnsi="Courier New" w:cs="Courier New"/>
+        </w:rPr>
+      </w:pPr>
+      <w:r>
+        <w:rPr>
+          <w:rFonts w:ascii="Courier New" w:hAnsi="Courier New" w:cs="Courier New"/>
+        </w:rPr>
+        <w:t>Bill number</w:t>
+      </w:r>
+      <w:r>
+        <w:rPr>
+          <w:rFonts w:ascii="Courier New" w:hAnsi="Courier New" w:cs="Courier New"/>
+        </w:rPr>
+        <w:tab/>
+      </w:r>
+      <w:r>
+        <w:rPr>
+          <w:rFonts w:ascii="Courier New" w:hAnsi="Courier New" w:cs="Courier New"/>
+        </w:rPr>
+        <w:tab/>
+      </w:r>
+      <w:r>
+        <w:rPr>
+          <w:rFonts w:ascii="Courier New" w:hAnsi="Courier New" w:cs="Courier New"/>
+        </w:rPr>
+        <w:tab/>
+      </w:r>
+      <w:r>
+        <w:rPr>
+          <w:rFonts w:ascii="Courier New" w:hAnsi="Courier New" w:cs="Courier New"/>
+        </w:rPr>
+        <w:tab/>
+        <w:t>- 1397</w:t>
+      </w:r>
+    </w:p>
+    <w:p>
+      <w:pPr>
+        <w:pStyle w:val="PlainText"/>
+        <w:rPr>
+          <w:rFonts w:ascii="Courier New" w:hAnsi="Courier New" w:cs="Courier New"/>
+        </w:rPr>
+      </w:pPr>
+      <w:r>
+        <w:rPr>
+          <w:rFonts w:ascii="Courier New" w:hAnsi="Courier New" w:cs="Courier New"/>
+        </w:rPr>
+        <w:t>---------------------------------------------------------------</w:t>
+      </w:r>
+    </w:p>
+    <w:p>
+      <w:pPr>
+        <w:pStyle w:val="PlainText"/>
+        <w:rPr>
+          <w:rFonts w:ascii="Courier New" w:hAnsi="Courier New" w:cs="Courier New"/>
+        </w:rPr>
+      </w:pPr>
+      <w:r>
+        <w:rPr>
+          <w:rFonts w:ascii="Courier New" w:hAnsi="Courier New" w:cs="Courier New"/>
+        </w:rPr>
+        <w:t>Item Name</w:t>
+      </w:r>
+      <w:r>
+        <w:rPr>
+          <w:rFonts w:ascii="Courier New" w:hAnsi="Courier New" w:cs="Courier New"/>
+        </w:rPr>
+        <w:tab/>
+      </w:r>
+      <w:r>
+        <w:rPr>
+          <w:rFonts w:ascii="Courier New" w:hAnsi="Courier New" w:cs="Courier New"/>
+        </w:rPr>
+        <w:tab/>
+      </w:r>
+      <w:r>
+        <w:rPr>
+          <w:rFonts w:ascii="Courier New" w:hAnsi="Courier New" w:cs="Courier New"/>
+        </w:rPr>
+        <w:tab/>
+      </w:r>
+      <w:r>
+        <w:rPr>
+          <w:rFonts w:ascii="Courier New" w:hAnsi="Courier New" w:cs="Courier New"/>
+        </w:rPr>
+        <w:tab/>
+        <w:t>- CARROT</w:t>
+      </w:r>
+    </w:p>
+    <w:p>
+      <w:pPr>
+        <w:pStyle w:val="PlainText"/>
+        <w:rPr>
+          <w:rFonts w:ascii="Courier New" w:hAnsi="Courier New" w:cs="Courier New"/>
+        </w:rPr>
+      </w:pPr>
+      <w:r>
+        <w:rPr>
+          <w:rFonts w:ascii="Courier New" w:hAnsi="Courier New" w:cs="Courier New"/>
+        </w:rPr>
+        <w:t>Number of Pockets</w:t>
+      </w:r>
+      <w:r>
+        <w:rPr>
+          <w:rFonts w:ascii="Courier New" w:hAnsi="Courier New" w:cs="Courier New"/>
+        </w:rPr>
+        <w:tab/>
+      </w:r>
+      <w:r>
+        <w:rPr>
+          <w:rFonts w:ascii="Courier New" w:hAnsi="Courier New" w:cs="Courier New"/>
+        </w:rPr>
+        <w:tab/>
+      </w:r>
+      <w:r>
+        <w:rPr>
+          <w:rFonts w:ascii="Courier New" w:hAnsi="Courier New" w:cs="Courier New"/>
+        </w:rPr>
+        <w:tab/>
+        <w:t>- 2</w:t>
+      </w:r>
+    </w:p>
+    <w:p>
+      <w:pPr>
+        <w:pStyle w:val="PlainText"/>
+        <w:rPr>
+          <w:rFonts w:ascii="Courier New" w:hAnsi="Courier New" w:cs="Courier New"/>
+        </w:rPr>
+      </w:pPr>
+      <w:r>
+        <w:rPr>
+          <w:rFonts w:ascii="Courier New" w:hAnsi="Courier New" w:cs="Courier New"/>
+        </w:rPr>
+        <w:t>Number of KGs</w:t>
+      </w:r>
+      <w:r>
+        <w:rPr>
+          <w:rFonts w:ascii="Courier New" w:hAnsi="Courier New" w:cs="Courier New"/>
+        </w:rPr>
+        <w:tab/>
+      </w:r>
+      <w:r>
+        <w:rPr>
+          <w:rFonts w:ascii="Courier New" w:hAnsi="Courier New" w:cs="Courier New"/>
+        </w:rPr>
+        <w:tab/>
+      </w:r>
+      <w:r>
+        <w:rPr>
+          <w:rFonts w:ascii="Courier New" w:hAnsi="Courier New" w:cs="Courier New"/>
+        </w:rPr>
+        <w:tab/>
+        <w:t>- 197</w:t>
+      </w:r>
+    </w:p>
+    <w:p>
+      <w:pPr>
+        <w:pStyle w:val="PlainText"/>
+        <w:rPr>
+          <w:rFonts w:ascii="Courier New" w:hAnsi="Courier New" w:cs="Courier New"/>
+        </w:rPr>
+      </w:pPr>
+      <w:r>
+        <w:rPr>
+          <w:rFonts w:ascii="Courier New" w:hAnsi="Courier New" w:cs="Courier New"/>
+        </w:rPr>
+        <w:t>Rate</w:t>
+      </w:r>
+      <w:r>
+        <w:rPr>
+          <w:rFonts w:ascii="Courier New" w:hAnsi="Courier New" w:cs="Courier New"/>
+        </w:rPr>
+        <w:tab/>
+      </w:r>
+      <w:r>
+        <w:rPr>
+          <w:rFonts w:ascii="Courier New" w:hAnsi="Courier New" w:cs="Courier New"/>
+        </w:rPr>
+        <w:tab/>
+      </w:r>
+      <w:r>
+        <w:rPr>
+          <w:rFonts w:ascii="Courier New" w:hAnsi="Courier New" w:cs="Courier New"/>
+        </w:rPr>
+        <w:tab/>
+      </w:r>
+      <w:r>
+        <w:rPr>
+          <w:rFonts w:ascii="Courier New" w:hAnsi="Courier New" w:cs="Courier New"/>
+        </w:rPr>
+        <w:tab/>
+      </w:r>
+      <w:r>
+        <w:rPr>
+          <w:rFonts w:ascii="Courier New" w:hAnsi="Courier New" w:cs="Courier New"/>
+        </w:rPr>
+        <w:tab/>
+        <w:t>- 14</w:t>
+      </w:r>
+    </w:p>
+    <w:p>
+      <w:pPr>
+        <w:pStyle w:val="PlainText"/>
+        <w:rPr>
+          <w:rFonts w:ascii="Courier New" w:hAnsi="Courier New" w:cs="Courier New"/>
+        </w:rPr>
+      </w:pPr>
+      <w:r>
+        <w:rPr>
+          <w:rFonts w:ascii="Courier New" w:hAnsi="Courier New" w:cs="Courier New"/>
+        </w:rPr>
+        <w:t>Total Price</w:t>
+      </w:r>
+      <w:r>
+        <w:rPr>
+          <w:rFonts w:ascii="Courier New" w:hAnsi="Courier New" w:cs="Courier New"/>
+        </w:rPr>
+        <w:tab/>
+      </w:r>
+      <w:r>
+        <w:rPr>
+          <w:rFonts w:ascii="Courier New" w:hAnsi="Courier New" w:cs="Courier New"/>
+        </w:rPr>
+        <w:tab/>
+      </w:r>
+      <w:r>
+        <w:rPr>
+          <w:rFonts w:ascii="Courier New" w:hAnsi="Courier New" w:cs="Courier New"/>
+        </w:rPr>
+        <w:tab/>
+      </w:r>
+      <w:r>
+        <w:rPr>
+          <w:rFonts w:ascii="Courier New" w:hAnsi="Courier New" w:cs="Courier New"/>
+        </w:rPr>
+        <w:tab/>
+        <w:t>- 2758.0</w:t>
+      </w:r>
+    </w:p>
+    <w:p>
+      <w:pPr>
+        <w:pStyle w:val="PlainText"/>
+        <w:rPr>
+          <w:rFonts w:ascii="Courier New" w:hAnsi="Courier New" w:cs="Courier New"/>
+          <w:color w:val="FF0000"/>
+        </w:rPr>
+      </w:pPr>
+      <w:r>
+        <w:rPr>
+          <w:rFonts w:ascii="Courier New" w:hAnsi="Courier New" w:cs="Courier New"/>
+          <w:color w:val="FF0000"/>
+        </w:rPr>
+        <w:t>Amount Received</w:t>
+      </w:r>
+      <w:r>
+        <w:rPr>
+          <w:rFonts w:ascii="Courier New" w:hAnsi="Courier New" w:cs="Courier New"/>
+          <w:color w:val="FF0000"/>
+        </w:rPr>
+        <w:tab/>
+      </w:r>
+      <w:r>
+        <w:rPr>
+          <w:rFonts w:ascii="Courier New" w:hAnsi="Courier New" w:cs="Courier New"/>
+          <w:color w:val="FF0000"/>
+        </w:rPr>
+        <w:tab/>
+      </w:r>
+      <w:r>
+        <w:rPr>
+          <w:rFonts w:ascii="Courier New" w:hAnsi="Courier New" w:cs="Courier New"/>
+          <w:color w:val="FF0000"/>
+        </w:rPr>
+        <w:tab/>
+        <w:t>- 5000</w:t>
+      </w:r>
+    </w:p>
+    <w:p>
+      <w:pPr>
+        <w:pStyle w:val="PlainText"/>
+        <w:rPr>
+          <w:rFonts w:ascii="Courier New" w:hAnsi="Courier New" w:cs="Courier New"/>
+          <w:b/>
+        </w:rPr>
+      </w:pPr>
+      <w:r>
+        <w:rPr>
+          <w:rFonts w:ascii="Courier New" w:hAnsi="Courier New" w:cs="Courier New"/>
+          <w:b/>
+        </w:rPr>
+        <w:t>Amount balance</w:t>
+      </w:r>
+      <w:r>
+        <w:rPr>
+          <w:rFonts w:ascii="Courier New" w:hAnsi="Courier New" w:cs="Courier New"/>
+          <w:b/>
+        </w:rPr>
+        <w:tab/>
+      </w:r>
+      <w:r>
+        <w:rPr>
+          <w:rFonts w:ascii="Courier New" w:hAnsi="Courier New" w:cs="Courier New"/>
+          <w:b/>
+        </w:rPr>
+        <w:tab/>
+      </w:r>
+      <w:r>
+        <w:rPr>
+          <w:rFonts w:ascii="Courier New" w:hAnsi="Courier New" w:cs="Courier New"/>
+          <w:b/>
+        </w:rPr>
+        <w:tab/>
+        <w:t>- 48450.0</w:t>
+      </w:r>
+    </w:p>
+    <w:p>
+      <w:pPr>
+        <w:pStyle w:val="PlainText"/>
+        <w:rPr>
+          <w:rFonts w:ascii="Courier New" w:hAnsi="Courier New" w:cs="Courier New"/>
+        </w:rPr>
+      </w:pPr>
+      <w:r>
+        <w:rPr>
+          <w:rFonts w:ascii="Courier New" w:hAnsi="Courier New" w:cs="Courier New"/>
+        </w:rPr>
+        <w:t>Amount Received mode</w:t>
+      </w:r>
+      <w:r>
+        <w:rPr>
+          <w:rFonts w:ascii="Courier New" w:hAnsi="Courier New" w:cs="Courier New"/>
+        </w:rPr>
+        <w:tab/>
+      </w:r>
+      <w:r>
+        <w:rPr>
+          <w:rFonts w:ascii="Courier New" w:hAnsi="Courier New" w:cs="Courier New"/>
+        </w:rPr>
+        <w:tab/>
+        <w:t>- CASH</w:t>
+      </w:r>
+    </w:p>
+    <w:p>
+      <w:pPr>
+        <w:pStyle w:val="PlainText"/>
+        <w:rPr>
+          <w:rFonts w:ascii="Courier New" w:hAnsi="Courier New" w:cs="Courier New"/>
+        </w:rPr>
+      </w:pPr>
+    </w:p>
+    <w:p>
+      <w:pPr>
+        <w:pStyle w:val="PlainText"/>
+        <w:rPr>
+          <w:rFonts w:ascii="Courier New" w:hAnsi="Courier New" w:cs="Courier New"/>
+          <w:b/>
+        </w:rPr>
+      </w:pPr>
     </w:p>
     <w:p>
       <w:pPr>

--- a/customer _details/RAMAIAH/SEP/BHADRAVATHI/BK/PURCHASE DETAILS.docx
+++ b/customer _details/RAMAIAH/SEP/BHADRAVATHI/BK/PURCHASE DETAILS.docx
@@ -9917,13 +9917,7 @@
         <w:rPr>
           <w:rFonts w:ascii="Courier New" w:hAnsi="Courier New" w:cs="Courier New"/>
         </w:rPr>
-        <w:t>SAT Mar 03</w:t>
-      </w:r>
-      <w:r>
-        <w:rPr>
-          <w:rFonts w:ascii="Courier New" w:hAnsi="Courier New" w:cs="Courier New"/>
-        </w:rPr>
-        <w:t xml:space="preserve"> 09:44:42 IST 2018</w:t>
+        <w:t>SAT Mar 03 09:44:42 IST 2018</w:t>
       </w:r>
     </w:p>
     <w:p>
@@ -10309,6 +10303,434 @@
         <w:tab/>
         <w:t>- CASH</w:t>
       </w:r>
+    </w:p>
+    <w:p>
+      <w:pPr>
+        <w:pStyle w:val="PlainText"/>
+        <w:rPr>
+          <w:rFonts w:ascii="Courier New" w:hAnsi="Courier New" w:cs="Courier New"/>
+        </w:rPr>
+      </w:pPr>
+    </w:p>
+    <w:p>
+      <w:pPr>
+        <w:pStyle w:val="PlainText"/>
+        <w:rPr>
+          <w:rFonts w:ascii="Courier New" w:hAnsi="Courier New" w:cs="Courier New"/>
+        </w:rPr>
+      </w:pPr>
+      <w:r>
+        <w:rPr>
+          <w:rFonts w:ascii="Courier New" w:hAnsi="Courier New" w:cs="Courier New"/>
+        </w:rPr>
+        <w:t>SAT Mar 17</w:t>
+      </w:r>
+      <w:r>
+        <w:rPr>
+          <w:rFonts w:ascii="Courier New" w:hAnsi="Courier New" w:cs="Courier New"/>
+        </w:rPr>
+        <w:t xml:space="preserve"> 13:40:44 IST 2018</w:t>
+      </w:r>
+    </w:p>
+    <w:p>
+      <w:pPr>
+        <w:pStyle w:val="PlainText"/>
+        <w:rPr>
+          <w:rFonts w:ascii="Courier New" w:hAnsi="Courier New" w:cs="Courier New"/>
+        </w:rPr>
+      </w:pPr>
+      <w:r>
+        <w:rPr>
+          <w:rFonts w:ascii="Courier New" w:hAnsi="Courier New" w:cs="Courier New"/>
+        </w:rPr>
+        <w:t>Person Name</w:t>
+      </w:r>
+      <w:r>
+        <w:rPr>
+          <w:rFonts w:ascii="Courier New" w:hAnsi="Courier New" w:cs="Courier New"/>
+        </w:rPr>
+        <w:tab/>
+      </w:r>
+      <w:r>
+        <w:rPr>
+          <w:rFonts w:ascii="Courier New" w:hAnsi="Courier New" w:cs="Courier New"/>
+        </w:rPr>
+        <w:tab/>
+      </w:r>
+      <w:r>
+        <w:rPr>
+          <w:rFonts w:ascii="Courier New" w:hAnsi="Courier New" w:cs="Courier New"/>
+        </w:rPr>
+        <w:tab/>
+      </w:r>
+      <w:r>
+        <w:rPr>
+          <w:rFonts w:ascii="Courier New" w:hAnsi="Courier New" w:cs="Courier New"/>
+        </w:rPr>
+        <w:tab/>
+        <w:t>- BK</w:t>
+      </w:r>
+    </w:p>
+    <w:p>
+      <w:pPr>
+        <w:pStyle w:val="PlainText"/>
+        <w:rPr>
+          <w:rFonts w:ascii="Courier New" w:hAnsi="Courier New" w:cs="Courier New"/>
+        </w:rPr>
+      </w:pPr>
+      <w:r>
+        <w:rPr>
+          <w:rFonts w:ascii="Courier New" w:hAnsi="Courier New" w:cs="Courier New"/>
+        </w:rPr>
+        <w:t>Bill number</w:t>
+      </w:r>
+      <w:r>
+        <w:rPr>
+          <w:rFonts w:ascii="Courier New" w:hAnsi="Courier New" w:cs="Courier New"/>
+        </w:rPr>
+        <w:tab/>
+      </w:r>
+      <w:r>
+        <w:rPr>
+          <w:rFonts w:ascii="Courier New" w:hAnsi="Courier New" w:cs="Courier New"/>
+        </w:rPr>
+        <w:tab/>
+      </w:r>
+      <w:r>
+        <w:rPr>
+          <w:rFonts w:ascii="Courier New" w:hAnsi="Courier New" w:cs="Courier New"/>
+        </w:rPr>
+        <w:tab/>
+      </w:r>
+      <w:r>
+        <w:rPr>
+          <w:rFonts w:ascii="Courier New" w:hAnsi="Courier New" w:cs="Courier New"/>
+        </w:rPr>
+        <w:tab/>
+        <w:t>- 1519</w:t>
+      </w:r>
+    </w:p>
+    <w:p>
+      <w:pPr>
+        <w:pStyle w:val="PlainText"/>
+        <w:rPr>
+          <w:rFonts w:ascii="Courier New" w:hAnsi="Courier New" w:cs="Courier New"/>
+        </w:rPr>
+      </w:pPr>
+      <w:r>
+        <w:rPr>
+          <w:rFonts w:ascii="Courier New" w:hAnsi="Courier New" w:cs="Courier New"/>
+        </w:rPr>
+        <w:t>---------------------------------------------------------------</w:t>
+      </w:r>
+    </w:p>
+    <w:p>
+      <w:pPr>
+        <w:pStyle w:val="PlainText"/>
+        <w:rPr>
+          <w:rFonts w:ascii="Courier New" w:hAnsi="Courier New" w:cs="Courier New"/>
+        </w:rPr>
+      </w:pPr>
+      <w:r>
+        <w:rPr>
+          <w:rFonts w:ascii="Courier New" w:hAnsi="Courier New" w:cs="Courier New"/>
+        </w:rPr>
+        <w:t>Item Name</w:t>
+      </w:r>
+      <w:r>
+        <w:rPr>
+          <w:rFonts w:ascii="Courier New" w:hAnsi="Courier New" w:cs="Courier New"/>
+        </w:rPr>
+        <w:tab/>
+      </w:r>
+      <w:r>
+        <w:rPr>
+          <w:rFonts w:ascii="Courier New" w:hAnsi="Courier New" w:cs="Courier New"/>
+        </w:rPr>
+        <w:tab/>
+      </w:r>
+      <w:r>
+        <w:rPr>
+          <w:rFonts w:ascii="Courier New" w:hAnsi="Courier New" w:cs="Courier New"/>
+        </w:rPr>
+        <w:tab/>
+      </w:r>
+      <w:r>
+        <w:rPr>
+          <w:rFonts w:ascii="Courier New" w:hAnsi="Courier New" w:cs="Courier New"/>
+        </w:rPr>
+        <w:tab/>
+        <w:t>- CARROT</w:t>
+      </w:r>
+    </w:p>
+    <w:p>
+      <w:pPr>
+        <w:pStyle w:val="PlainText"/>
+        <w:rPr>
+          <w:rFonts w:ascii="Courier New" w:hAnsi="Courier New" w:cs="Courier New"/>
+        </w:rPr>
+      </w:pPr>
+      <w:r>
+        <w:rPr>
+          <w:rFonts w:ascii="Courier New" w:hAnsi="Courier New" w:cs="Courier New"/>
+        </w:rPr>
+        <w:t>Number of Pockets</w:t>
+      </w:r>
+      <w:r>
+        <w:rPr>
+          <w:rFonts w:ascii="Courier New" w:hAnsi="Courier New" w:cs="Courier New"/>
+        </w:rPr>
+        <w:tab/>
+      </w:r>
+      <w:r>
+        <w:rPr>
+          <w:rFonts w:ascii="Courier New" w:hAnsi="Courier New" w:cs="Courier New"/>
+        </w:rPr>
+        <w:tab/>
+      </w:r>
+      <w:r>
+        <w:rPr>
+          <w:rFonts w:ascii="Courier New" w:hAnsi="Courier New" w:cs="Courier New"/>
+        </w:rPr>
+        <w:tab/>
+        <w:t>- 1</w:t>
+      </w:r>
+    </w:p>
+    <w:p>
+      <w:pPr>
+        <w:pStyle w:val="PlainText"/>
+        <w:rPr>
+          <w:rFonts w:ascii="Courier New" w:hAnsi="Courier New" w:cs="Courier New"/>
+        </w:rPr>
+      </w:pPr>
+      <w:r>
+        <w:rPr>
+          <w:rFonts w:ascii="Courier New" w:hAnsi="Courier New" w:cs="Courier New"/>
+        </w:rPr>
+        <w:t>Number of KGs</w:t>
+      </w:r>
+      <w:r>
+        <w:rPr>
+          <w:rFonts w:ascii="Courier New" w:hAnsi="Courier New" w:cs="Courier New"/>
+        </w:rPr>
+        <w:tab/>
+      </w:r>
+      <w:r>
+        <w:rPr>
+          <w:rFonts w:ascii="Courier New" w:hAnsi="Courier New" w:cs="Courier New"/>
+        </w:rPr>
+        <w:tab/>
+      </w:r>
+      <w:r>
+        <w:rPr>
+          <w:rFonts w:ascii="Courier New" w:hAnsi="Courier New" w:cs="Courier New"/>
+        </w:rPr>
+        <w:tab/>
+        <w:t>- 87</w:t>
+      </w:r>
+    </w:p>
+    <w:p>
+      <w:pPr>
+        <w:pStyle w:val="PlainText"/>
+        <w:rPr>
+          <w:rFonts w:ascii="Courier New" w:hAnsi="Courier New" w:cs="Courier New"/>
+        </w:rPr>
+      </w:pPr>
+      <w:r>
+        <w:rPr>
+          <w:rFonts w:ascii="Courier New" w:hAnsi="Courier New" w:cs="Courier New"/>
+        </w:rPr>
+        <w:t>Rate</w:t>
+      </w:r>
+      <w:r>
+        <w:rPr>
+          <w:rFonts w:ascii="Courier New" w:hAnsi="Courier New" w:cs="Courier New"/>
+        </w:rPr>
+        <w:tab/>
+      </w:r>
+      <w:r>
+        <w:rPr>
+          <w:rFonts w:ascii="Courier New" w:hAnsi="Courier New" w:cs="Courier New"/>
+        </w:rPr>
+        <w:tab/>
+      </w:r>
+      <w:r>
+        <w:rPr>
+          <w:rFonts w:ascii="Courier New" w:hAnsi="Courier New" w:cs="Courier New"/>
+        </w:rPr>
+        <w:tab/>
+      </w:r>
+      <w:r>
+        <w:rPr>
+          <w:rFonts w:ascii="Courier New" w:hAnsi="Courier New" w:cs="Courier New"/>
+        </w:rPr>
+        <w:tab/>
+      </w:r>
+      <w:r>
+        <w:rPr>
+          <w:rFonts w:ascii="Courier New" w:hAnsi="Courier New" w:cs="Courier New"/>
+        </w:rPr>
+        <w:tab/>
+        <w:t>- 12</w:t>
+      </w:r>
+    </w:p>
+    <w:p>
+      <w:pPr>
+        <w:pStyle w:val="PlainText"/>
+        <w:rPr>
+          <w:rFonts w:ascii="Courier New" w:hAnsi="Courier New" w:cs="Courier New"/>
+        </w:rPr>
+      </w:pPr>
+      <w:r>
+        <w:rPr>
+          <w:rFonts w:ascii="Courier New" w:hAnsi="Courier New" w:cs="Courier New"/>
+        </w:rPr>
+        <w:t>Total Price</w:t>
+      </w:r>
+      <w:r>
+        <w:rPr>
+          <w:rFonts w:ascii="Courier New" w:hAnsi="Courier New" w:cs="Courier New"/>
+        </w:rPr>
+        <w:tab/>
+      </w:r>
+      <w:r>
+        <w:rPr>
+          <w:rFonts w:ascii="Courier New" w:hAnsi="Courier New" w:cs="Courier New"/>
+        </w:rPr>
+        <w:tab/>
+      </w:r>
+      <w:r>
+        <w:rPr>
+          <w:rFonts w:ascii="Courier New" w:hAnsi="Courier New" w:cs="Courier New"/>
+        </w:rPr>
+        <w:tab/>
+      </w:r>
+      <w:r>
+        <w:rPr>
+          <w:rFonts w:ascii="Courier New" w:hAnsi="Courier New" w:cs="Courier New"/>
+        </w:rPr>
+        <w:tab/>
+        <w:t>- 1044.0</w:t>
+      </w:r>
+    </w:p>
+    <w:p>
+      <w:pPr>
+        <w:pStyle w:val="PlainText"/>
+        <w:rPr>
+          <w:rFonts w:ascii="Courier New" w:hAnsi="Courier New" w:cs="Courier New"/>
+          <w:color w:val="FF0000"/>
+        </w:rPr>
+      </w:pPr>
+      <w:r>
+        <w:rPr>
+          <w:rFonts w:ascii="Courier New" w:hAnsi="Courier New" w:cs="Courier New"/>
+          <w:color w:val="FF0000"/>
+        </w:rPr>
+        <w:t>Amount Received</w:t>
+      </w:r>
+      <w:r>
+        <w:rPr>
+          <w:rFonts w:ascii="Courier New" w:hAnsi="Courier New" w:cs="Courier New"/>
+          <w:color w:val="FF0000"/>
+        </w:rPr>
+        <w:tab/>
+      </w:r>
+      <w:r>
+        <w:rPr>
+          <w:rFonts w:ascii="Courier New" w:hAnsi="Courier New" w:cs="Courier New"/>
+          <w:color w:val="FF0000"/>
+        </w:rPr>
+        <w:tab/>
+      </w:r>
+      <w:r>
+        <w:rPr>
+          <w:rFonts w:ascii="Courier New" w:hAnsi="Courier New" w:cs="Courier New"/>
+          <w:color w:val="FF0000"/>
+        </w:rPr>
+        <w:tab/>
+        <w:t>- 3000</w:t>
+      </w:r>
+    </w:p>
+    <w:p>
+      <w:pPr>
+        <w:pStyle w:val="PlainText"/>
+        <w:rPr>
+          <w:rFonts w:ascii="Courier New" w:hAnsi="Courier New" w:cs="Courier New"/>
+          <w:b/>
+        </w:rPr>
+      </w:pPr>
+      <w:r>
+        <w:rPr>
+          <w:rFonts w:ascii="Courier New" w:hAnsi="Courier New" w:cs="Courier New"/>
+          <w:b/>
+        </w:rPr>
+        <w:t>Amount balance</w:t>
+      </w:r>
+      <w:r>
+        <w:rPr>
+          <w:rFonts w:ascii="Courier New" w:hAnsi="Courier New" w:cs="Courier New"/>
+          <w:b/>
+        </w:rPr>
+        <w:tab/>
+      </w:r>
+      <w:r>
+        <w:rPr>
+          <w:rFonts w:ascii="Courier New" w:hAnsi="Courier New" w:cs="Courier New"/>
+          <w:b/>
+        </w:rPr>
+        <w:tab/>
+      </w:r>
+      <w:r>
+        <w:rPr>
+          <w:rFonts w:ascii="Courier New" w:hAnsi="Courier New" w:cs="Courier New"/>
+          <w:b/>
+        </w:rPr>
+        <w:tab/>
+        <w:t>- 46494.0</w:t>
+      </w:r>
+    </w:p>
+    <w:p>
+      <w:pPr>
+        <w:pStyle w:val="PlainText"/>
+        <w:rPr>
+          <w:rFonts w:ascii="Courier New" w:hAnsi="Courier New" w:cs="Courier New"/>
+        </w:rPr>
+      </w:pPr>
+      <w:r>
+        <w:rPr>
+          <w:rFonts w:ascii="Courier New" w:hAnsi="Courier New" w:cs="Courier New"/>
+        </w:rPr>
+        <w:t>Amount Received mode</w:t>
+      </w:r>
+      <w:r>
+        <w:rPr>
+          <w:rFonts w:ascii="Courier New" w:hAnsi="Courier New" w:cs="Courier New"/>
+        </w:rPr>
+        <w:tab/>
+      </w:r>
+      <w:r>
+        <w:rPr>
+          <w:rFonts w:ascii="Courier New" w:hAnsi="Courier New" w:cs="Courier New"/>
+        </w:rPr>
+        <w:tab/>
+        <w:t>- CASH</w:t>
+      </w:r>
+    </w:p>
+    <w:p>
+      <w:pPr>
+        <w:pStyle w:val="PlainText"/>
+        <w:rPr>
+          <w:rFonts w:ascii="Courier New" w:hAnsi="Courier New" w:cs="Courier New"/>
+        </w:rPr>
+      </w:pPr>
+    </w:p>
+    <w:p>
+      <w:pPr>
+        <w:pStyle w:val="PlainText"/>
+        <w:rPr>
+          <w:rFonts w:ascii="Courier New" w:hAnsi="Courier New" w:cs="Courier New"/>
+        </w:rPr>
+      </w:pPr>
     </w:p>
     <w:p>
       <w:pPr>

--- a/customer _details/RAMAIAH/SEP/BHADRAVATHI/BK/PURCHASE DETAILS.docx
+++ b/customer _details/RAMAIAH/SEP/BHADRAVATHI/BK/PURCHASE DETAILS.docx
@@ -10323,13 +10323,7 @@
         <w:rPr>
           <w:rFonts w:ascii="Courier New" w:hAnsi="Courier New" w:cs="Courier New"/>
         </w:rPr>
-        <w:t>SAT Mar 17</w:t>
-      </w:r>
-      <w:r>
-        <w:rPr>
-          <w:rFonts w:ascii="Courier New" w:hAnsi="Courier New" w:cs="Courier New"/>
-        </w:rPr>
-        <w:t xml:space="preserve"> 13:40:44 IST 2018</w:t>
+        <w:t>SAT Mar 17 13:40:44 IST 2018</w:t>
       </w:r>
     </w:p>
     <w:p>
@@ -10715,6 +10709,369 @@
         <w:tab/>
         <w:t>- CASH</w:t>
       </w:r>
+    </w:p>
+    <w:p>
+      <w:pPr>
+        <w:pStyle w:val="PlainText"/>
+        <w:rPr>
+          <w:rFonts w:ascii="Courier New" w:hAnsi="Courier New" w:cs="Courier New"/>
+        </w:rPr>
+      </w:pPr>
+    </w:p>
+    <w:p>
+      <w:pPr>
+        <w:pStyle w:val="PlainText"/>
+        <w:rPr>
+          <w:rFonts w:ascii="Courier New" w:hAnsi="Courier New" w:cs="Courier New"/>
+        </w:rPr>
+      </w:pPr>
+      <w:r>
+        <w:rPr>
+          <w:rFonts w:ascii="Courier New" w:hAnsi="Courier New" w:cs="Courier New"/>
+        </w:rPr>
+        <w:t>SAT MAR 31</w:t>
+      </w:r>
+      <w:r>
+        <w:rPr>
+          <w:rFonts w:ascii="Courier New" w:hAnsi="Courier New" w:cs="Courier New"/>
+        </w:rPr>
+        <w:t xml:space="preserve"> 14:10:46 IST 2018</w:t>
+      </w:r>
+    </w:p>
+    <w:p>
+      <w:pPr>
+        <w:pStyle w:val="PlainText"/>
+        <w:rPr>
+          <w:rFonts w:ascii="Courier New" w:hAnsi="Courier New" w:cs="Courier New"/>
+        </w:rPr>
+      </w:pPr>
+      <w:r>
+        <w:rPr>
+          <w:rFonts w:ascii="Courier New" w:hAnsi="Courier New" w:cs="Courier New"/>
+        </w:rPr>
+        <w:t>Person Name</w:t>
+      </w:r>
+      <w:r>
+        <w:rPr>
+          <w:rFonts w:ascii="Courier New" w:hAnsi="Courier New" w:cs="Courier New"/>
+        </w:rPr>
+        <w:tab/>
+      </w:r>
+      <w:r>
+        <w:rPr>
+          <w:rFonts w:ascii="Courier New" w:hAnsi="Courier New" w:cs="Courier New"/>
+        </w:rPr>
+        <w:tab/>
+      </w:r>
+      <w:r>
+        <w:rPr>
+          <w:rFonts w:ascii="Courier New" w:hAnsi="Courier New" w:cs="Courier New"/>
+        </w:rPr>
+        <w:tab/>
+      </w:r>
+      <w:r>
+        <w:rPr>
+          <w:rFonts w:ascii="Courier New" w:hAnsi="Courier New" w:cs="Courier New"/>
+        </w:rPr>
+        <w:tab/>
+        <w:t>- BK</w:t>
+      </w:r>
+    </w:p>
+    <w:p>
+      <w:pPr>
+        <w:pStyle w:val="PlainText"/>
+        <w:rPr>
+          <w:rFonts w:ascii="Courier New" w:hAnsi="Courier New" w:cs="Courier New"/>
+        </w:rPr>
+      </w:pPr>
+      <w:r>
+        <w:rPr>
+          <w:rFonts w:ascii="Courier New" w:hAnsi="Courier New" w:cs="Courier New"/>
+        </w:rPr>
+        <w:t>Bill number</w:t>
+      </w:r>
+      <w:r>
+        <w:rPr>
+          <w:rFonts w:ascii="Courier New" w:hAnsi="Courier New" w:cs="Courier New"/>
+        </w:rPr>
+        <w:tab/>
+      </w:r>
+      <w:r>
+        <w:rPr>
+          <w:rFonts w:ascii="Courier New" w:hAnsi="Courier New" w:cs="Courier New"/>
+        </w:rPr>
+        <w:tab/>
+      </w:r>
+      <w:r>
+        <w:rPr>
+          <w:rFonts w:ascii="Courier New" w:hAnsi="Courier New" w:cs="Courier New"/>
+        </w:rPr>
+        <w:tab/>
+      </w:r>
+      <w:r>
+        <w:rPr>
+          <w:rFonts w:ascii="Courier New" w:hAnsi="Courier New" w:cs="Courier New"/>
+        </w:rPr>
+        <w:tab/>
+        <w:t>- 1612</w:t>
+      </w:r>
+    </w:p>
+    <w:p>
+      <w:pPr>
+        <w:pStyle w:val="PlainText"/>
+        <w:rPr>
+          <w:rFonts w:ascii="Courier New" w:hAnsi="Courier New" w:cs="Courier New"/>
+        </w:rPr>
+      </w:pPr>
+      <w:r>
+        <w:rPr>
+          <w:rFonts w:ascii="Courier New" w:hAnsi="Courier New" w:cs="Courier New"/>
+        </w:rPr>
+        <w:t>---------------------------------------------------------------</w:t>
+      </w:r>
+    </w:p>
+    <w:p>
+      <w:pPr>
+        <w:pStyle w:val="PlainText"/>
+        <w:rPr>
+          <w:rFonts w:ascii="Courier New" w:hAnsi="Courier New" w:cs="Courier New"/>
+        </w:rPr>
+      </w:pPr>
+      <w:r>
+        <w:rPr>
+          <w:rFonts w:ascii="Courier New" w:hAnsi="Courier New" w:cs="Courier New"/>
+        </w:rPr>
+        <w:t>Item Name</w:t>
+      </w:r>
+      <w:r>
+        <w:rPr>
+          <w:rFonts w:ascii="Courier New" w:hAnsi="Courier New" w:cs="Courier New"/>
+        </w:rPr>
+        <w:tab/>
+      </w:r>
+      <w:r>
+        <w:rPr>
+          <w:rFonts w:ascii="Courier New" w:hAnsi="Courier New" w:cs="Courier New"/>
+        </w:rPr>
+        <w:tab/>
+      </w:r>
+      <w:r>
+        <w:rPr>
+          <w:rFonts w:ascii="Courier New" w:hAnsi="Courier New" w:cs="Courier New"/>
+        </w:rPr>
+        <w:tab/>
+      </w:r>
+      <w:r>
+        <w:rPr>
+          <w:rFonts w:ascii="Courier New" w:hAnsi="Courier New" w:cs="Courier New"/>
+        </w:rPr>
+        <w:tab/>
+        <w:t>- CARROT</w:t>
+      </w:r>
+    </w:p>
+    <w:p>
+      <w:pPr>
+        <w:pStyle w:val="PlainText"/>
+        <w:rPr>
+          <w:rFonts w:ascii="Courier New" w:hAnsi="Courier New" w:cs="Courier New"/>
+        </w:rPr>
+      </w:pPr>
+      <w:r>
+        <w:rPr>
+          <w:rFonts w:ascii="Courier New" w:hAnsi="Courier New" w:cs="Courier New"/>
+        </w:rPr>
+        <w:t>Number of Pockets</w:t>
+      </w:r>
+      <w:r>
+        <w:rPr>
+          <w:rFonts w:ascii="Courier New" w:hAnsi="Courier New" w:cs="Courier New"/>
+        </w:rPr>
+        <w:tab/>
+      </w:r>
+      <w:r>
+        <w:rPr>
+          <w:rFonts w:ascii="Courier New" w:hAnsi="Courier New" w:cs="Courier New"/>
+        </w:rPr>
+        <w:tab/>
+      </w:r>
+      <w:r>
+        <w:rPr>
+          <w:rFonts w:ascii="Courier New" w:hAnsi="Courier New" w:cs="Courier New"/>
+        </w:rPr>
+        <w:tab/>
+        <w:t>- 1</w:t>
+      </w:r>
+    </w:p>
+    <w:p>
+      <w:pPr>
+        <w:pStyle w:val="PlainText"/>
+        <w:rPr>
+          <w:rFonts w:ascii="Courier New" w:hAnsi="Courier New" w:cs="Courier New"/>
+        </w:rPr>
+      </w:pPr>
+      <w:r>
+        <w:rPr>
+          <w:rFonts w:ascii="Courier New" w:hAnsi="Courier New" w:cs="Courier New"/>
+        </w:rPr>
+        <w:t>Number of KGs</w:t>
+      </w:r>
+      <w:r>
+        <w:rPr>
+          <w:rFonts w:ascii="Courier New" w:hAnsi="Courier New" w:cs="Courier New"/>
+        </w:rPr>
+        <w:tab/>
+      </w:r>
+      <w:r>
+        <w:rPr>
+          <w:rFonts w:ascii="Courier New" w:hAnsi="Courier New" w:cs="Courier New"/>
+        </w:rPr>
+        <w:tab/>
+      </w:r>
+      <w:r>
+        <w:rPr>
+          <w:rFonts w:ascii="Courier New" w:hAnsi="Courier New" w:cs="Courier New"/>
+        </w:rPr>
+        <w:tab/>
+        <w:t>- 85</w:t>
+      </w:r>
+    </w:p>
+    <w:p>
+      <w:pPr>
+        <w:pStyle w:val="PlainText"/>
+        <w:rPr>
+          <w:rFonts w:ascii="Courier New" w:hAnsi="Courier New" w:cs="Courier New"/>
+        </w:rPr>
+      </w:pPr>
+      <w:r>
+        <w:rPr>
+          <w:rFonts w:ascii="Courier New" w:hAnsi="Courier New" w:cs="Courier New"/>
+        </w:rPr>
+        <w:t>Rate</w:t>
+      </w:r>
+      <w:r>
+        <w:rPr>
+          <w:rFonts w:ascii="Courier New" w:hAnsi="Courier New" w:cs="Courier New"/>
+        </w:rPr>
+        <w:tab/>
+      </w:r>
+      <w:r>
+        <w:rPr>
+          <w:rFonts w:ascii="Courier New" w:hAnsi="Courier New" w:cs="Courier New"/>
+        </w:rPr>
+        <w:tab/>
+      </w:r>
+      <w:r>
+        <w:rPr>
+          <w:rFonts w:ascii="Courier New" w:hAnsi="Courier New" w:cs="Courier New"/>
+        </w:rPr>
+        <w:tab/>
+      </w:r>
+      <w:r>
+        <w:rPr>
+          <w:rFonts w:ascii="Courier New" w:hAnsi="Courier New" w:cs="Courier New"/>
+        </w:rPr>
+        <w:tab/>
+      </w:r>
+      <w:r>
+        <w:rPr>
+          <w:rFonts w:ascii="Courier New" w:hAnsi="Courier New" w:cs="Courier New"/>
+        </w:rPr>
+        <w:tab/>
+        <w:t>- 10</w:t>
+      </w:r>
+    </w:p>
+    <w:p>
+      <w:pPr>
+        <w:pStyle w:val="PlainText"/>
+        <w:rPr>
+          <w:rFonts w:ascii="Courier New" w:hAnsi="Courier New" w:cs="Courier New"/>
+        </w:rPr>
+      </w:pPr>
+      <w:r>
+        <w:rPr>
+          <w:rFonts w:ascii="Courier New" w:hAnsi="Courier New" w:cs="Courier New"/>
+        </w:rPr>
+        <w:t>Total Price</w:t>
+      </w:r>
+      <w:r>
+        <w:rPr>
+          <w:rFonts w:ascii="Courier New" w:hAnsi="Courier New" w:cs="Courier New"/>
+        </w:rPr>
+        <w:tab/>
+      </w:r>
+      <w:r>
+        <w:rPr>
+          <w:rFonts w:ascii="Courier New" w:hAnsi="Courier New" w:cs="Courier New"/>
+        </w:rPr>
+        <w:tab/>
+      </w:r>
+      <w:r>
+        <w:rPr>
+          <w:rFonts w:ascii="Courier New" w:hAnsi="Courier New" w:cs="Courier New"/>
+        </w:rPr>
+        <w:tab/>
+      </w:r>
+      <w:r>
+        <w:rPr>
+          <w:rFonts w:ascii="Courier New" w:hAnsi="Courier New" w:cs="Courier New"/>
+        </w:rPr>
+        <w:tab/>
+        <w:t>- 850.0</w:t>
+      </w:r>
+    </w:p>
+    <w:p>
+      <w:pPr>
+        <w:pStyle w:val="PlainText"/>
+        <w:rPr>
+          <w:rFonts w:ascii="Courier New" w:hAnsi="Courier New" w:cs="Courier New"/>
+          <w:b/>
+        </w:rPr>
+      </w:pPr>
+      <w:r>
+        <w:rPr>
+          <w:rFonts w:ascii="Courier New" w:hAnsi="Courier New" w:cs="Courier New"/>
+          <w:b/>
+        </w:rPr>
+        <w:t>Amount balance</w:t>
+      </w:r>
+      <w:r>
+        <w:rPr>
+          <w:rFonts w:ascii="Courier New" w:hAnsi="Courier New" w:cs="Courier New"/>
+          <w:b/>
+        </w:rPr>
+        <w:tab/>
+      </w:r>
+      <w:r>
+        <w:rPr>
+          <w:rFonts w:ascii="Courier New" w:hAnsi="Courier New" w:cs="Courier New"/>
+          <w:b/>
+        </w:rPr>
+        <w:tab/>
+      </w:r>
+      <w:r>
+        <w:rPr>
+          <w:rFonts w:ascii="Courier New" w:hAnsi="Courier New" w:cs="Courier New"/>
+          <w:b/>
+        </w:rPr>
+        <w:tab/>
+        <w:t>- 47344.0</w:t>
+      </w:r>
+    </w:p>
+    <w:p>
+      <w:pPr>
+        <w:pStyle w:val="PlainText"/>
+        <w:rPr>
+          <w:rFonts w:ascii="Courier New" w:hAnsi="Courier New" w:cs="Courier New"/>
+        </w:rPr>
+      </w:pPr>
+    </w:p>
+    <w:p>
+      <w:pPr>
+        <w:pStyle w:val="PlainText"/>
+        <w:rPr>
+          <w:rFonts w:ascii="Courier New" w:hAnsi="Courier New" w:cs="Courier New"/>
+        </w:rPr>
+      </w:pPr>
     </w:p>
     <w:p>
       <w:pPr>

--- a/customer _details/RAMAIAH/SEP/BHADRAVATHI/BK/PURCHASE DETAILS.docx
+++ b/customer _details/RAMAIAH/SEP/BHADRAVATHI/BK/PURCHASE DETAILS.docx
@@ -10729,13 +10729,7 @@
         <w:rPr>
           <w:rFonts w:ascii="Courier New" w:hAnsi="Courier New" w:cs="Courier New"/>
         </w:rPr>
-        <w:t>SAT MAR 31</w:t>
-      </w:r>
-      <w:r>
-        <w:rPr>
-          <w:rFonts w:ascii="Courier New" w:hAnsi="Courier New" w:cs="Courier New"/>
-        </w:rPr>
-        <w:t xml:space="preserve"> 14:10:46 IST 2018</w:t>
+        <w:t>SAT MAR 31 14:10:46 IST 2018</w:t>
       </w:r>
     </w:p>
     <w:p>
@@ -11056,6 +11050,371 @@
         <w:tab/>
         <w:t>- 47344.0</w:t>
       </w:r>
+    </w:p>
+    <w:p>
+      <w:pPr>
+        <w:pStyle w:val="PlainText"/>
+        <w:rPr>
+          <w:rFonts w:ascii="Courier New" w:hAnsi="Courier New" w:cs="Courier New"/>
+          <w:b/>
+        </w:rPr>
+      </w:pPr>
+    </w:p>
+    <w:p>
+      <w:pPr>
+        <w:pStyle w:val="PlainText"/>
+        <w:rPr>
+          <w:rFonts w:ascii="Courier New" w:hAnsi="Courier New" w:cs="Courier New"/>
+        </w:rPr>
+      </w:pPr>
+      <w:r>
+        <w:rPr>
+          <w:rFonts w:ascii="Courier New" w:hAnsi="Courier New" w:cs="Courier New"/>
+        </w:rPr>
+        <w:t>SAT Apr 07</w:t>
+      </w:r>
+      <w:r>
+        <w:rPr>
+          <w:rFonts w:ascii="Courier New" w:hAnsi="Courier New" w:cs="Courier New"/>
+        </w:rPr>
+        <w:t xml:space="preserve"> 14:05:08 IST 2018</w:t>
+      </w:r>
+    </w:p>
+    <w:p>
+      <w:pPr>
+        <w:pStyle w:val="PlainText"/>
+        <w:rPr>
+          <w:rFonts w:ascii="Courier New" w:hAnsi="Courier New" w:cs="Courier New"/>
+        </w:rPr>
+      </w:pPr>
+      <w:r>
+        <w:rPr>
+          <w:rFonts w:ascii="Courier New" w:hAnsi="Courier New" w:cs="Courier New"/>
+        </w:rPr>
+        <w:t>Person Name</w:t>
+      </w:r>
+      <w:r>
+        <w:rPr>
+          <w:rFonts w:ascii="Courier New" w:hAnsi="Courier New" w:cs="Courier New"/>
+        </w:rPr>
+        <w:tab/>
+      </w:r>
+      <w:r>
+        <w:rPr>
+          <w:rFonts w:ascii="Courier New" w:hAnsi="Courier New" w:cs="Courier New"/>
+        </w:rPr>
+        <w:tab/>
+      </w:r>
+      <w:r>
+        <w:rPr>
+          <w:rFonts w:ascii="Courier New" w:hAnsi="Courier New" w:cs="Courier New"/>
+        </w:rPr>
+        <w:tab/>
+      </w:r>
+      <w:r>
+        <w:rPr>
+          <w:rFonts w:ascii="Courier New" w:hAnsi="Courier New" w:cs="Courier New"/>
+        </w:rPr>
+        <w:tab/>
+        <w:t>- BK</w:t>
+      </w:r>
+    </w:p>
+    <w:p>
+      <w:pPr>
+        <w:pStyle w:val="PlainText"/>
+        <w:rPr>
+          <w:rFonts w:ascii="Courier New" w:hAnsi="Courier New" w:cs="Courier New"/>
+        </w:rPr>
+      </w:pPr>
+      <w:r>
+        <w:rPr>
+          <w:rFonts w:ascii="Courier New" w:hAnsi="Courier New" w:cs="Courier New"/>
+        </w:rPr>
+        <w:t>Bill number</w:t>
+      </w:r>
+      <w:r>
+        <w:rPr>
+          <w:rFonts w:ascii="Courier New" w:hAnsi="Courier New" w:cs="Courier New"/>
+        </w:rPr>
+        <w:tab/>
+      </w:r>
+      <w:r>
+        <w:rPr>
+          <w:rFonts w:ascii="Courier New" w:hAnsi="Courier New" w:cs="Courier New"/>
+        </w:rPr>
+        <w:tab/>
+      </w:r>
+      <w:r>
+        <w:rPr>
+          <w:rFonts w:ascii="Courier New" w:hAnsi="Courier New" w:cs="Courier New"/>
+        </w:rPr>
+        <w:tab/>
+      </w:r>
+      <w:r>
+        <w:rPr>
+          <w:rFonts w:ascii="Courier New" w:hAnsi="Courier New" w:cs="Courier New"/>
+        </w:rPr>
+        <w:tab/>
+        <w:t>- 1669</w:t>
+      </w:r>
+    </w:p>
+    <w:p>
+      <w:pPr>
+        <w:pStyle w:val="PlainText"/>
+        <w:rPr>
+          <w:rFonts w:ascii="Courier New" w:hAnsi="Courier New" w:cs="Courier New"/>
+        </w:rPr>
+      </w:pPr>
+      <w:r>
+        <w:rPr>
+          <w:rFonts w:ascii="Courier New" w:hAnsi="Courier New" w:cs="Courier New"/>
+        </w:rPr>
+        <w:t>---------------------------------------------------------------</w:t>
+      </w:r>
+    </w:p>
+    <w:p>
+      <w:pPr>
+        <w:pStyle w:val="PlainText"/>
+        <w:rPr>
+          <w:rFonts w:ascii="Courier New" w:hAnsi="Courier New" w:cs="Courier New"/>
+        </w:rPr>
+      </w:pPr>
+      <w:r>
+        <w:rPr>
+          <w:rFonts w:ascii="Courier New" w:hAnsi="Courier New" w:cs="Courier New"/>
+        </w:rPr>
+        <w:t>Item Name</w:t>
+      </w:r>
+      <w:r>
+        <w:rPr>
+          <w:rFonts w:ascii="Courier New" w:hAnsi="Courier New" w:cs="Courier New"/>
+        </w:rPr>
+        <w:tab/>
+      </w:r>
+      <w:r>
+        <w:rPr>
+          <w:rFonts w:ascii="Courier New" w:hAnsi="Courier New" w:cs="Courier New"/>
+        </w:rPr>
+        <w:tab/>
+      </w:r>
+      <w:r>
+        <w:rPr>
+          <w:rFonts w:ascii="Courier New" w:hAnsi="Courier New" w:cs="Courier New"/>
+        </w:rPr>
+        <w:tab/>
+      </w:r>
+      <w:r>
+        <w:rPr>
+          <w:rFonts w:ascii="Courier New" w:hAnsi="Courier New" w:cs="Courier New"/>
+        </w:rPr>
+        <w:tab/>
+        <w:t>- CARROT</w:t>
+      </w:r>
+    </w:p>
+    <w:p>
+      <w:pPr>
+        <w:pStyle w:val="PlainText"/>
+        <w:rPr>
+          <w:rFonts w:ascii="Courier New" w:hAnsi="Courier New" w:cs="Courier New"/>
+        </w:rPr>
+      </w:pPr>
+      <w:r>
+        <w:rPr>
+          <w:rFonts w:ascii="Courier New" w:hAnsi="Courier New" w:cs="Courier New"/>
+        </w:rPr>
+        <w:t>Number of Pockets</w:t>
+      </w:r>
+      <w:r>
+        <w:rPr>
+          <w:rFonts w:ascii="Courier New" w:hAnsi="Courier New" w:cs="Courier New"/>
+        </w:rPr>
+        <w:tab/>
+      </w:r>
+      <w:r>
+        <w:rPr>
+          <w:rFonts w:ascii="Courier New" w:hAnsi="Courier New" w:cs="Courier New"/>
+        </w:rPr>
+        <w:tab/>
+      </w:r>
+      <w:r>
+        <w:rPr>
+          <w:rFonts w:ascii="Courier New" w:hAnsi="Courier New" w:cs="Courier New"/>
+        </w:rPr>
+        <w:tab/>
+        <w:t>- 1</w:t>
+      </w:r>
+    </w:p>
+    <w:p>
+      <w:pPr>
+        <w:pStyle w:val="PlainText"/>
+        <w:rPr>
+          <w:rFonts w:ascii="Courier New" w:hAnsi="Courier New" w:cs="Courier New"/>
+        </w:rPr>
+      </w:pPr>
+      <w:r>
+        <w:rPr>
+          <w:rFonts w:ascii="Courier New" w:hAnsi="Courier New" w:cs="Courier New"/>
+        </w:rPr>
+        <w:t>Number of KGs</w:t>
+      </w:r>
+      <w:r>
+        <w:rPr>
+          <w:rFonts w:ascii="Courier New" w:hAnsi="Courier New" w:cs="Courier New"/>
+        </w:rPr>
+        <w:tab/>
+      </w:r>
+      <w:r>
+        <w:rPr>
+          <w:rFonts w:ascii="Courier New" w:hAnsi="Courier New" w:cs="Courier New"/>
+        </w:rPr>
+        <w:tab/>
+      </w:r>
+      <w:r>
+        <w:rPr>
+          <w:rFonts w:ascii="Courier New" w:hAnsi="Courier New" w:cs="Courier New"/>
+        </w:rPr>
+        <w:tab/>
+        <w:t>- 88</w:t>
+      </w:r>
+    </w:p>
+    <w:p>
+      <w:pPr>
+        <w:pStyle w:val="PlainText"/>
+        <w:rPr>
+          <w:rFonts w:ascii="Courier New" w:hAnsi="Courier New" w:cs="Courier New"/>
+        </w:rPr>
+      </w:pPr>
+      <w:r>
+        <w:rPr>
+          <w:rFonts w:ascii="Courier New" w:hAnsi="Courier New" w:cs="Courier New"/>
+        </w:rPr>
+        <w:t>Rate</w:t>
+      </w:r>
+      <w:r>
+        <w:rPr>
+          <w:rFonts w:ascii="Courier New" w:hAnsi="Courier New" w:cs="Courier New"/>
+        </w:rPr>
+        <w:tab/>
+      </w:r>
+      <w:r>
+        <w:rPr>
+          <w:rFonts w:ascii="Courier New" w:hAnsi="Courier New" w:cs="Courier New"/>
+        </w:rPr>
+        <w:tab/>
+      </w:r>
+      <w:r>
+        <w:rPr>
+          <w:rFonts w:ascii="Courier New" w:hAnsi="Courier New" w:cs="Courier New"/>
+        </w:rPr>
+        <w:tab/>
+      </w:r>
+      <w:r>
+        <w:rPr>
+          <w:rFonts w:ascii="Courier New" w:hAnsi="Courier New" w:cs="Courier New"/>
+        </w:rPr>
+        <w:tab/>
+      </w:r>
+      <w:r>
+        <w:rPr>
+          <w:rFonts w:ascii="Courier New" w:hAnsi="Courier New" w:cs="Courier New"/>
+        </w:rPr>
+        <w:tab/>
+        <w:t>- 10</w:t>
+      </w:r>
+    </w:p>
+    <w:p>
+      <w:pPr>
+        <w:pStyle w:val="PlainText"/>
+        <w:rPr>
+          <w:rFonts w:ascii="Courier New" w:hAnsi="Courier New" w:cs="Courier New"/>
+        </w:rPr>
+      </w:pPr>
+      <w:r>
+        <w:rPr>
+          <w:rFonts w:ascii="Courier New" w:hAnsi="Courier New" w:cs="Courier New"/>
+        </w:rPr>
+        <w:t>Total Price</w:t>
+      </w:r>
+      <w:r>
+        <w:rPr>
+          <w:rFonts w:ascii="Courier New" w:hAnsi="Courier New" w:cs="Courier New"/>
+        </w:rPr>
+        <w:tab/>
+      </w:r>
+      <w:r>
+        <w:rPr>
+          <w:rFonts w:ascii="Courier New" w:hAnsi="Courier New" w:cs="Courier New"/>
+        </w:rPr>
+        <w:tab/>
+      </w:r>
+      <w:r>
+        <w:rPr>
+          <w:rFonts w:ascii="Courier New" w:hAnsi="Courier New" w:cs="Courier New"/>
+        </w:rPr>
+        <w:tab/>
+      </w:r>
+      <w:r>
+        <w:rPr>
+          <w:rFonts w:ascii="Courier New" w:hAnsi="Courier New" w:cs="Courier New"/>
+        </w:rPr>
+        <w:tab/>
+        <w:t>- 880.0</w:t>
+      </w:r>
+    </w:p>
+    <w:p>
+      <w:pPr>
+        <w:pStyle w:val="PlainText"/>
+        <w:rPr>
+          <w:rFonts w:ascii="Courier New" w:hAnsi="Courier New" w:cs="Courier New"/>
+          <w:b/>
+        </w:rPr>
+      </w:pPr>
+      <w:r>
+        <w:rPr>
+          <w:rFonts w:ascii="Courier New" w:hAnsi="Courier New" w:cs="Courier New"/>
+          <w:b/>
+        </w:rPr>
+        <w:t>Amount balance</w:t>
+      </w:r>
+      <w:r>
+        <w:rPr>
+          <w:rFonts w:ascii="Courier New" w:hAnsi="Courier New" w:cs="Courier New"/>
+          <w:b/>
+        </w:rPr>
+        <w:tab/>
+      </w:r>
+      <w:r>
+        <w:rPr>
+          <w:rFonts w:ascii="Courier New" w:hAnsi="Courier New" w:cs="Courier New"/>
+          <w:b/>
+        </w:rPr>
+        <w:tab/>
+      </w:r>
+      <w:r>
+        <w:rPr>
+          <w:rFonts w:ascii="Courier New" w:hAnsi="Courier New" w:cs="Courier New"/>
+          <w:b/>
+        </w:rPr>
+        <w:tab/>
+        <w:t>- 48224.0</w:t>
+      </w:r>
+    </w:p>
+    <w:p>
+      <w:pPr>
+        <w:pStyle w:val="PlainText"/>
+        <w:rPr>
+          <w:rFonts w:ascii="Courier New" w:hAnsi="Courier New" w:cs="Courier New"/>
+        </w:rPr>
+      </w:pPr>
+    </w:p>
+    <w:p>
+      <w:pPr>
+        <w:pStyle w:val="PlainText"/>
+        <w:rPr>
+          <w:rFonts w:ascii="Courier New" w:hAnsi="Courier New" w:cs="Courier New"/>
+          <w:b/>
+        </w:rPr>
+      </w:pPr>
     </w:p>
     <w:p>
       <w:pPr>

--- a/customer _details/RAMAIAH/SEP/BHADRAVATHI/BK/PURCHASE DETAILS.docx
+++ b/customer _details/RAMAIAH/SEP/BHADRAVATHI/BK/PURCHASE DETAILS.docx
@@ -11071,13 +11071,7 @@
         <w:rPr>
           <w:rFonts w:ascii="Courier New" w:hAnsi="Courier New" w:cs="Courier New"/>
         </w:rPr>
-        <w:t>SAT Apr 07</w:t>
-      </w:r>
-      <w:r>
-        <w:rPr>
-          <w:rFonts w:ascii="Courier New" w:hAnsi="Courier New" w:cs="Courier New"/>
-        </w:rPr>
-        <w:t xml:space="preserve"> 14:05:08 IST 2018</w:t>
+        <w:t>SAT Apr 07 14:05:08 IST 2018</w:t>
       </w:r>
     </w:p>
     <w:p>
@@ -11398,6 +11392,436 @@
         <w:tab/>
         <w:t>- 48224.0</w:t>
       </w:r>
+    </w:p>
+    <w:p>
+      <w:pPr>
+        <w:pStyle w:val="PlainText"/>
+        <w:rPr>
+          <w:rFonts w:ascii="Courier New" w:hAnsi="Courier New" w:cs="Courier New"/>
+          <w:b/>
+        </w:rPr>
+      </w:pPr>
+    </w:p>
+    <w:p>
+      <w:pPr>
+        <w:pStyle w:val="PlainText"/>
+        <w:rPr>
+          <w:rFonts w:ascii="Courier New" w:hAnsi="Courier New" w:cs="Courier New"/>
+        </w:rPr>
+      </w:pPr>
+      <w:r>
+        <w:rPr>
+          <w:rFonts w:ascii="Courier New" w:hAnsi="Courier New" w:cs="Courier New"/>
+        </w:rPr>
+        <w:t>SAT Apr 14</w:t>
+      </w:r>
+      <w:r>
+        <w:rPr>
+          <w:rFonts w:ascii="Courier New" w:hAnsi="Courier New" w:cs="Courier New"/>
+        </w:rPr>
+        <w:t xml:space="preserve"> 13:41:01 IST 2018</w:t>
+      </w:r>
+    </w:p>
+    <w:p>
+      <w:pPr>
+        <w:pStyle w:val="PlainText"/>
+        <w:rPr>
+          <w:rFonts w:ascii="Courier New" w:hAnsi="Courier New" w:cs="Courier New"/>
+        </w:rPr>
+      </w:pPr>
+      <w:r>
+        <w:rPr>
+          <w:rFonts w:ascii="Courier New" w:hAnsi="Courier New" w:cs="Courier New"/>
+        </w:rPr>
+        <w:t>Person Name</w:t>
+      </w:r>
+      <w:r>
+        <w:rPr>
+          <w:rFonts w:ascii="Courier New" w:hAnsi="Courier New" w:cs="Courier New"/>
+        </w:rPr>
+        <w:tab/>
+      </w:r>
+      <w:r>
+        <w:rPr>
+          <w:rFonts w:ascii="Courier New" w:hAnsi="Courier New" w:cs="Courier New"/>
+        </w:rPr>
+        <w:tab/>
+      </w:r>
+      <w:r>
+        <w:rPr>
+          <w:rFonts w:ascii="Courier New" w:hAnsi="Courier New" w:cs="Courier New"/>
+        </w:rPr>
+        <w:tab/>
+      </w:r>
+      <w:r>
+        <w:rPr>
+          <w:rFonts w:ascii="Courier New" w:hAnsi="Courier New" w:cs="Courier New"/>
+        </w:rPr>
+        <w:tab/>
+        <w:t>- BK</w:t>
+      </w:r>
+    </w:p>
+    <w:p>
+      <w:pPr>
+        <w:pStyle w:val="PlainText"/>
+        <w:rPr>
+          <w:rFonts w:ascii="Courier New" w:hAnsi="Courier New" w:cs="Courier New"/>
+        </w:rPr>
+      </w:pPr>
+      <w:r>
+        <w:rPr>
+          <w:rFonts w:ascii="Courier New" w:hAnsi="Courier New" w:cs="Courier New"/>
+        </w:rPr>
+        <w:t>Bill number</w:t>
+      </w:r>
+      <w:r>
+        <w:rPr>
+          <w:rFonts w:ascii="Courier New" w:hAnsi="Courier New" w:cs="Courier New"/>
+        </w:rPr>
+        <w:tab/>
+      </w:r>
+      <w:r>
+        <w:rPr>
+          <w:rFonts w:ascii="Courier New" w:hAnsi="Courier New" w:cs="Courier New"/>
+        </w:rPr>
+        <w:tab/>
+      </w:r>
+      <w:r>
+        <w:rPr>
+          <w:rFonts w:ascii="Courier New" w:hAnsi="Courier New" w:cs="Courier New"/>
+        </w:rPr>
+        <w:tab/>
+      </w:r>
+      <w:r>
+        <w:rPr>
+          <w:rFonts w:ascii="Courier New" w:hAnsi="Courier New" w:cs="Courier New"/>
+        </w:rPr>
+        <w:tab/>
+        <w:t>- 1739</w:t>
+      </w:r>
+    </w:p>
+    <w:p>
+      <w:pPr>
+        <w:pStyle w:val="PlainText"/>
+        <w:rPr>
+          <w:rFonts w:ascii="Courier New" w:hAnsi="Courier New" w:cs="Courier New"/>
+        </w:rPr>
+      </w:pPr>
+      <w:r>
+        <w:rPr>
+          <w:rFonts w:ascii="Courier New" w:hAnsi="Courier New" w:cs="Courier New"/>
+        </w:rPr>
+        <w:t>---------------------------------------------------------------</w:t>
+      </w:r>
+    </w:p>
+    <w:p>
+      <w:pPr>
+        <w:pStyle w:val="PlainText"/>
+        <w:rPr>
+          <w:rFonts w:ascii="Courier New" w:hAnsi="Courier New" w:cs="Courier New"/>
+        </w:rPr>
+      </w:pPr>
+      <w:r>
+        <w:rPr>
+          <w:rFonts w:ascii="Courier New" w:hAnsi="Courier New" w:cs="Courier New"/>
+        </w:rPr>
+        <w:t>Item Name</w:t>
+      </w:r>
+      <w:r>
+        <w:rPr>
+          <w:rFonts w:ascii="Courier New" w:hAnsi="Courier New" w:cs="Courier New"/>
+        </w:rPr>
+        <w:tab/>
+      </w:r>
+      <w:r>
+        <w:rPr>
+          <w:rFonts w:ascii="Courier New" w:hAnsi="Courier New" w:cs="Courier New"/>
+        </w:rPr>
+        <w:tab/>
+      </w:r>
+      <w:r>
+        <w:rPr>
+          <w:rFonts w:ascii="Courier New" w:hAnsi="Courier New" w:cs="Courier New"/>
+        </w:rPr>
+        <w:tab/>
+      </w:r>
+      <w:r>
+        <w:rPr>
+          <w:rFonts w:ascii="Courier New" w:hAnsi="Courier New" w:cs="Courier New"/>
+        </w:rPr>
+        <w:tab/>
+        <w:t>- CARROT</w:t>
+      </w:r>
+    </w:p>
+    <w:p>
+      <w:pPr>
+        <w:pStyle w:val="PlainText"/>
+        <w:rPr>
+          <w:rFonts w:ascii="Courier New" w:hAnsi="Courier New" w:cs="Courier New"/>
+        </w:rPr>
+      </w:pPr>
+      <w:r>
+        <w:rPr>
+          <w:rFonts w:ascii="Courier New" w:hAnsi="Courier New" w:cs="Courier New"/>
+        </w:rPr>
+        <w:t>Number of Pockets</w:t>
+      </w:r>
+      <w:r>
+        <w:rPr>
+          <w:rFonts w:ascii="Courier New" w:hAnsi="Courier New" w:cs="Courier New"/>
+        </w:rPr>
+        <w:tab/>
+      </w:r>
+      <w:r>
+        <w:rPr>
+          <w:rFonts w:ascii="Courier New" w:hAnsi="Courier New" w:cs="Courier New"/>
+        </w:rPr>
+        <w:tab/>
+      </w:r>
+      <w:r>
+        <w:rPr>
+          <w:rFonts w:ascii="Courier New" w:hAnsi="Courier New" w:cs="Courier New"/>
+        </w:rPr>
+        <w:tab/>
+        <w:t>- 2</w:t>
+      </w:r>
+    </w:p>
+    <w:p>
+      <w:pPr>
+        <w:pStyle w:val="PlainText"/>
+        <w:rPr>
+          <w:rFonts w:ascii="Courier New" w:hAnsi="Courier New" w:cs="Courier New"/>
+        </w:rPr>
+      </w:pPr>
+      <w:r>
+        <w:rPr>
+          <w:rFonts w:ascii="Courier New" w:hAnsi="Courier New" w:cs="Courier New"/>
+        </w:rPr>
+        <w:t>Number of KGs</w:t>
+      </w:r>
+      <w:r>
+        <w:rPr>
+          <w:rFonts w:ascii="Courier New" w:hAnsi="Courier New" w:cs="Courier New"/>
+        </w:rPr>
+        <w:tab/>
+      </w:r>
+      <w:r>
+        <w:rPr>
+          <w:rFonts w:ascii="Courier New" w:hAnsi="Courier New" w:cs="Courier New"/>
+        </w:rPr>
+        <w:tab/>
+      </w:r>
+      <w:r>
+        <w:rPr>
+          <w:rFonts w:ascii="Courier New" w:hAnsi="Courier New" w:cs="Courier New"/>
+        </w:rPr>
+        <w:tab/>
+        <w:t>- 178</w:t>
+      </w:r>
+    </w:p>
+    <w:p>
+      <w:pPr>
+        <w:pStyle w:val="PlainText"/>
+        <w:rPr>
+          <w:rFonts w:ascii="Courier New" w:hAnsi="Courier New" w:cs="Courier New"/>
+        </w:rPr>
+      </w:pPr>
+      <w:r>
+        <w:rPr>
+          <w:rFonts w:ascii="Courier New" w:hAnsi="Courier New" w:cs="Courier New"/>
+        </w:rPr>
+        <w:t>Rate</w:t>
+      </w:r>
+      <w:r>
+        <w:rPr>
+          <w:rFonts w:ascii="Courier New" w:hAnsi="Courier New" w:cs="Courier New"/>
+        </w:rPr>
+        <w:tab/>
+      </w:r>
+      <w:r>
+        <w:rPr>
+          <w:rFonts w:ascii="Courier New" w:hAnsi="Courier New" w:cs="Courier New"/>
+        </w:rPr>
+        <w:tab/>
+      </w:r>
+      <w:r>
+        <w:rPr>
+          <w:rFonts w:ascii="Courier New" w:hAnsi="Courier New" w:cs="Courier New"/>
+        </w:rPr>
+        <w:tab/>
+      </w:r>
+      <w:r>
+        <w:rPr>
+          <w:rFonts w:ascii="Courier New" w:hAnsi="Courier New" w:cs="Courier New"/>
+        </w:rPr>
+        <w:tab/>
+      </w:r>
+      <w:r>
+        <w:rPr>
+          <w:rFonts w:ascii="Courier New" w:hAnsi="Courier New" w:cs="Courier New"/>
+        </w:rPr>
+        <w:tab/>
+        <w:t>- 10</w:t>
+      </w:r>
+    </w:p>
+    <w:p>
+      <w:pPr>
+        <w:pStyle w:val="PlainText"/>
+        <w:rPr>
+          <w:rFonts w:ascii="Courier New" w:hAnsi="Courier New" w:cs="Courier New"/>
+        </w:rPr>
+      </w:pPr>
+      <w:r>
+        <w:rPr>
+          <w:rFonts w:ascii="Courier New" w:hAnsi="Courier New" w:cs="Courier New"/>
+        </w:rPr>
+        <w:t>Total Price</w:t>
+      </w:r>
+      <w:r>
+        <w:rPr>
+          <w:rFonts w:ascii="Courier New" w:hAnsi="Courier New" w:cs="Courier New"/>
+        </w:rPr>
+        <w:tab/>
+      </w:r>
+      <w:r>
+        <w:rPr>
+          <w:rFonts w:ascii="Courier New" w:hAnsi="Courier New" w:cs="Courier New"/>
+        </w:rPr>
+        <w:tab/>
+      </w:r>
+      <w:r>
+        <w:rPr>
+          <w:rFonts w:ascii="Courier New" w:hAnsi="Courier New" w:cs="Courier New"/>
+        </w:rPr>
+        <w:tab/>
+      </w:r>
+      <w:r>
+        <w:rPr>
+          <w:rFonts w:ascii="Courier New" w:hAnsi="Courier New" w:cs="Courier New"/>
+        </w:rPr>
+        <w:tab/>
+        <w:t>- 1780.0</w:t>
+      </w:r>
+    </w:p>
+    <w:p>
+      <w:pPr>
+        <w:pStyle w:val="PlainText"/>
+        <w:rPr>
+          <w:rFonts w:ascii="Courier New" w:hAnsi="Courier New" w:cs="Courier New"/>
+          <w:color w:val="FF0000"/>
+        </w:rPr>
+      </w:pPr>
+      <w:r>
+        <w:rPr>
+          <w:rFonts w:ascii="Courier New" w:hAnsi="Courier New" w:cs="Courier New"/>
+          <w:color w:val="FF0000"/>
+        </w:rPr>
+        <w:t>Amount Received</w:t>
+      </w:r>
+      <w:r>
+        <w:rPr>
+          <w:rFonts w:ascii="Courier New" w:hAnsi="Courier New" w:cs="Courier New"/>
+          <w:color w:val="FF0000"/>
+        </w:rPr>
+        <w:tab/>
+      </w:r>
+      <w:r>
+        <w:rPr>
+          <w:rFonts w:ascii="Courier New" w:hAnsi="Courier New" w:cs="Courier New"/>
+          <w:color w:val="FF0000"/>
+        </w:rPr>
+        <w:tab/>
+      </w:r>
+      <w:r>
+        <w:rPr>
+          <w:rFonts w:ascii="Courier New" w:hAnsi="Courier New" w:cs="Courier New"/>
+          <w:color w:val="FF0000"/>
+        </w:rPr>
+        <w:tab/>
+        <w:t>- 3000</w:t>
+      </w:r>
+    </w:p>
+    <w:p>
+      <w:pPr>
+        <w:pStyle w:val="PlainText"/>
+        <w:rPr>
+          <w:rFonts w:ascii="Courier New" w:hAnsi="Courier New" w:cs="Courier New"/>
+          <w:b/>
+        </w:rPr>
+      </w:pPr>
+      <w:r>
+        <w:rPr>
+          <w:rFonts w:ascii="Courier New" w:hAnsi="Courier New" w:cs="Courier New"/>
+          <w:b/>
+        </w:rPr>
+        <w:t>Amount balance</w:t>
+      </w:r>
+      <w:r>
+        <w:rPr>
+          <w:rFonts w:ascii="Courier New" w:hAnsi="Courier New" w:cs="Courier New"/>
+          <w:b/>
+        </w:rPr>
+        <w:tab/>
+      </w:r>
+      <w:r>
+        <w:rPr>
+          <w:rFonts w:ascii="Courier New" w:hAnsi="Courier New" w:cs="Courier New"/>
+          <w:b/>
+        </w:rPr>
+        <w:tab/>
+      </w:r>
+      <w:r>
+        <w:rPr>
+          <w:rFonts w:ascii="Courier New" w:hAnsi="Courier New" w:cs="Courier New"/>
+          <w:b/>
+        </w:rPr>
+        <w:tab/>
+        <w:t>- 47004.0</w:t>
+      </w:r>
+    </w:p>
+    <w:p>
+      <w:pPr>
+        <w:pStyle w:val="PlainText"/>
+        <w:rPr>
+          <w:rFonts w:ascii="Courier New" w:hAnsi="Courier New" w:cs="Courier New"/>
+        </w:rPr>
+      </w:pPr>
+      <w:r>
+        <w:rPr>
+          <w:rFonts w:ascii="Courier New" w:hAnsi="Courier New" w:cs="Courier New"/>
+        </w:rPr>
+        <w:t>Amount Received mode</w:t>
+      </w:r>
+      <w:r>
+        <w:rPr>
+          <w:rFonts w:ascii="Courier New" w:hAnsi="Courier New" w:cs="Courier New"/>
+        </w:rPr>
+        <w:tab/>
+      </w:r>
+      <w:r>
+        <w:rPr>
+          <w:rFonts w:ascii="Courier New" w:hAnsi="Courier New" w:cs="Courier New"/>
+        </w:rPr>
+        <w:tab/>
+        <w:t>- CASH</w:t>
+      </w:r>
+    </w:p>
+    <w:p>
+      <w:pPr>
+        <w:pStyle w:val="PlainText"/>
+        <w:rPr>
+          <w:rFonts w:ascii="Courier New" w:hAnsi="Courier New" w:cs="Courier New"/>
+        </w:rPr>
+      </w:pPr>
+    </w:p>
+    <w:p>
+      <w:pPr>
+        <w:pStyle w:val="PlainText"/>
+        <w:rPr>
+          <w:rFonts w:ascii="Courier New" w:hAnsi="Courier New" w:cs="Courier New"/>
+          <w:b/>
+        </w:rPr>
+      </w:pPr>
     </w:p>
     <w:p>
       <w:pPr>

--- a/customer _details/RAMAIAH/SEP/BHADRAVATHI/BK/PURCHASE DETAILS.docx
+++ b/customer _details/RAMAIAH/SEP/BHADRAVATHI/BK/PURCHASE DETAILS.docx
@@ -11413,13 +11413,7 @@
         <w:rPr>
           <w:rFonts w:ascii="Courier New" w:hAnsi="Courier New" w:cs="Courier New"/>
         </w:rPr>
-        <w:t>SAT Apr 14</w:t>
-      </w:r>
-      <w:r>
-        <w:rPr>
-          <w:rFonts w:ascii="Courier New" w:hAnsi="Courier New" w:cs="Courier New"/>
-        </w:rPr>
-        <w:t xml:space="preserve"> 13:41:01 IST 2018</w:t>
+        <w:t>SAT Apr 14 13:41:01 IST 2018</w:t>
       </w:r>
     </w:p>
     <w:p>
@@ -11805,6 +11799,369 @@
         <w:tab/>
         <w:t>- CASH</w:t>
       </w:r>
+    </w:p>
+    <w:p>
+      <w:pPr>
+        <w:pStyle w:val="PlainText"/>
+        <w:rPr>
+          <w:rFonts w:ascii="Courier New" w:hAnsi="Courier New" w:cs="Courier New"/>
+        </w:rPr>
+      </w:pPr>
+    </w:p>
+    <w:p>
+      <w:pPr>
+        <w:pStyle w:val="PlainText"/>
+        <w:rPr>
+          <w:rFonts w:ascii="Courier New" w:hAnsi="Courier New" w:cs="Courier New"/>
+        </w:rPr>
+      </w:pPr>
+      <w:r>
+        <w:rPr>
+          <w:rFonts w:ascii="Courier New" w:hAnsi="Courier New" w:cs="Courier New"/>
+        </w:rPr>
+        <w:t>SAT Apr 21</w:t>
+      </w:r>
+      <w:r>
+        <w:rPr>
+          <w:rFonts w:ascii="Courier New" w:hAnsi="Courier New" w:cs="Courier New"/>
+        </w:rPr>
+        <w:t xml:space="preserve"> 14:15:27 IST 2018</w:t>
+      </w:r>
+    </w:p>
+    <w:p>
+      <w:pPr>
+        <w:pStyle w:val="PlainText"/>
+        <w:rPr>
+          <w:rFonts w:ascii="Courier New" w:hAnsi="Courier New" w:cs="Courier New"/>
+        </w:rPr>
+      </w:pPr>
+      <w:r>
+        <w:rPr>
+          <w:rFonts w:ascii="Courier New" w:hAnsi="Courier New" w:cs="Courier New"/>
+        </w:rPr>
+        <w:t>Person Name</w:t>
+      </w:r>
+      <w:r>
+        <w:rPr>
+          <w:rFonts w:ascii="Courier New" w:hAnsi="Courier New" w:cs="Courier New"/>
+        </w:rPr>
+        <w:tab/>
+      </w:r>
+      <w:r>
+        <w:rPr>
+          <w:rFonts w:ascii="Courier New" w:hAnsi="Courier New" w:cs="Courier New"/>
+        </w:rPr>
+        <w:tab/>
+      </w:r>
+      <w:r>
+        <w:rPr>
+          <w:rFonts w:ascii="Courier New" w:hAnsi="Courier New" w:cs="Courier New"/>
+        </w:rPr>
+        <w:tab/>
+      </w:r>
+      <w:r>
+        <w:rPr>
+          <w:rFonts w:ascii="Courier New" w:hAnsi="Courier New" w:cs="Courier New"/>
+        </w:rPr>
+        <w:tab/>
+        <w:t>- BK</w:t>
+      </w:r>
+    </w:p>
+    <w:p>
+      <w:pPr>
+        <w:pStyle w:val="PlainText"/>
+        <w:rPr>
+          <w:rFonts w:ascii="Courier New" w:hAnsi="Courier New" w:cs="Courier New"/>
+        </w:rPr>
+      </w:pPr>
+      <w:r>
+        <w:rPr>
+          <w:rFonts w:ascii="Courier New" w:hAnsi="Courier New" w:cs="Courier New"/>
+        </w:rPr>
+        <w:t>Bill number</w:t>
+      </w:r>
+      <w:r>
+        <w:rPr>
+          <w:rFonts w:ascii="Courier New" w:hAnsi="Courier New" w:cs="Courier New"/>
+        </w:rPr>
+        <w:tab/>
+      </w:r>
+      <w:r>
+        <w:rPr>
+          <w:rFonts w:ascii="Courier New" w:hAnsi="Courier New" w:cs="Courier New"/>
+        </w:rPr>
+        <w:tab/>
+      </w:r>
+      <w:r>
+        <w:rPr>
+          <w:rFonts w:ascii="Courier New" w:hAnsi="Courier New" w:cs="Courier New"/>
+        </w:rPr>
+        <w:tab/>
+      </w:r>
+      <w:r>
+        <w:rPr>
+          <w:rFonts w:ascii="Courier New" w:hAnsi="Courier New" w:cs="Courier New"/>
+        </w:rPr>
+        <w:tab/>
+        <w:t>- 1814</w:t>
+      </w:r>
+    </w:p>
+    <w:p>
+      <w:pPr>
+        <w:pStyle w:val="PlainText"/>
+        <w:rPr>
+          <w:rFonts w:ascii="Courier New" w:hAnsi="Courier New" w:cs="Courier New"/>
+        </w:rPr>
+      </w:pPr>
+      <w:r>
+        <w:rPr>
+          <w:rFonts w:ascii="Courier New" w:hAnsi="Courier New" w:cs="Courier New"/>
+        </w:rPr>
+        <w:t>---------------------------------------------------------------</w:t>
+      </w:r>
+    </w:p>
+    <w:p>
+      <w:pPr>
+        <w:pStyle w:val="PlainText"/>
+        <w:rPr>
+          <w:rFonts w:ascii="Courier New" w:hAnsi="Courier New" w:cs="Courier New"/>
+        </w:rPr>
+      </w:pPr>
+      <w:r>
+        <w:rPr>
+          <w:rFonts w:ascii="Courier New" w:hAnsi="Courier New" w:cs="Courier New"/>
+        </w:rPr>
+        <w:t>Item Name</w:t>
+      </w:r>
+      <w:r>
+        <w:rPr>
+          <w:rFonts w:ascii="Courier New" w:hAnsi="Courier New" w:cs="Courier New"/>
+        </w:rPr>
+        <w:tab/>
+      </w:r>
+      <w:r>
+        <w:rPr>
+          <w:rFonts w:ascii="Courier New" w:hAnsi="Courier New" w:cs="Courier New"/>
+        </w:rPr>
+        <w:tab/>
+      </w:r>
+      <w:r>
+        <w:rPr>
+          <w:rFonts w:ascii="Courier New" w:hAnsi="Courier New" w:cs="Courier New"/>
+        </w:rPr>
+        <w:tab/>
+      </w:r>
+      <w:r>
+        <w:rPr>
+          <w:rFonts w:ascii="Courier New" w:hAnsi="Courier New" w:cs="Courier New"/>
+        </w:rPr>
+        <w:tab/>
+        <w:t>- CARROT</w:t>
+      </w:r>
+    </w:p>
+    <w:p>
+      <w:pPr>
+        <w:pStyle w:val="PlainText"/>
+        <w:rPr>
+          <w:rFonts w:ascii="Courier New" w:hAnsi="Courier New" w:cs="Courier New"/>
+        </w:rPr>
+      </w:pPr>
+      <w:r>
+        <w:rPr>
+          <w:rFonts w:ascii="Courier New" w:hAnsi="Courier New" w:cs="Courier New"/>
+        </w:rPr>
+        <w:t>Number of Pockets</w:t>
+      </w:r>
+      <w:r>
+        <w:rPr>
+          <w:rFonts w:ascii="Courier New" w:hAnsi="Courier New" w:cs="Courier New"/>
+        </w:rPr>
+        <w:tab/>
+      </w:r>
+      <w:r>
+        <w:rPr>
+          <w:rFonts w:ascii="Courier New" w:hAnsi="Courier New" w:cs="Courier New"/>
+        </w:rPr>
+        <w:tab/>
+      </w:r>
+      <w:r>
+        <w:rPr>
+          <w:rFonts w:ascii="Courier New" w:hAnsi="Courier New" w:cs="Courier New"/>
+        </w:rPr>
+        <w:tab/>
+        <w:t>- 1</w:t>
+      </w:r>
+    </w:p>
+    <w:p>
+      <w:pPr>
+        <w:pStyle w:val="PlainText"/>
+        <w:rPr>
+          <w:rFonts w:ascii="Courier New" w:hAnsi="Courier New" w:cs="Courier New"/>
+        </w:rPr>
+      </w:pPr>
+      <w:r>
+        <w:rPr>
+          <w:rFonts w:ascii="Courier New" w:hAnsi="Courier New" w:cs="Courier New"/>
+        </w:rPr>
+        <w:t>Number of KGs</w:t>
+      </w:r>
+      <w:r>
+        <w:rPr>
+          <w:rFonts w:ascii="Courier New" w:hAnsi="Courier New" w:cs="Courier New"/>
+        </w:rPr>
+        <w:tab/>
+      </w:r>
+      <w:r>
+        <w:rPr>
+          <w:rFonts w:ascii="Courier New" w:hAnsi="Courier New" w:cs="Courier New"/>
+        </w:rPr>
+        <w:tab/>
+      </w:r>
+      <w:r>
+        <w:rPr>
+          <w:rFonts w:ascii="Courier New" w:hAnsi="Courier New" w:cs="Courier New"/>
+        </w:rPr>
+        <w:tab/>
+        <w:t>- 79</w:t>
+      </w:r>
+    </w:p>
+    <w:p>
+      <w:pPr>
+        <w:pStyle w:val="PlainText"/>
+        <w:rPr>
+          <w:rFonts w:ascii="Courier New" w:hAnsi="Courier New" w:cs="Courier New"/>
+        </w:rPr>
+      </w:pPr>
+      <w:r>
+        <w:rPr>
+          <w:rFonts w:ascii="Courier New" w:hAnsi="Courier New" w:cs="Courier New"/>
+        </w:rPr>
+        <w:t>Rate</w:t>
+      </w:r>
+      <w:r>
+        <w:rPr>
+          <w:rFonts w:ascii="Courier New" w:hAnsi="Courier New" w:cs="Courier New"/>
+        </w:rPr>
+        <w:tab/>
+      </w:r>
+      <w:r>
+        <w:rPr>
+          <w:rFonts w:ascii="Courier New" w:hAnsi="Courier New" w:cs="Courier New"/>
+        </w:rPr>
+        <w:tab/>
+      </w:r>
+      <w:r>
+        <w:rPr>
+          <w:rFonts w:ascii="Courier New" w:hAnsi="Courier New" w:cs="Courier New"/>
+        </w:rPr>
+        <w:tab/>
+      </w:r>
+      <w:r>
+        <w:rPr>
+          <w:rFonts w:ascii="Courier New" w:hAnsi="Courier New" w:cs="Courier New"/>
+        </w:rPr>
+        <w:tab/>
+      </w:r>
+      <w:r>
+        <w:rPr>
+          <w:rFonts w:ascii="Courier New" w:hAnsi="Courier New" w:cs="Courier New"/>
+        </w:rPr>
+        <w:tab/>
+        <w:t>- 10</w:t>
+      </w:r>
+    </w:p>
+    <w:p>
+      <w:pPr>
+        <w:pStyle w:val="PlainText"/>
+        <w:rPr>
+          <w:rFonts w:ascii="Courier New" w:hAnsi="Courier New" w:cs="Courier New"/>
+        </w:rPr>
+      </w:pPr>
+      <w:r>
+        <w:rPr>
+          <w:rFonts w:ascii="Courier New" w:hAnsi="Courier New" w:cs="Courier New"/>
+        </w:rPr>
+        <w:t>Total Price</w:t>
+      </w:r>
+      <w:r>
+        <w:rPr>
+          <w:rFonts w:ascii="Courier New" w:hAnsi="Courier New" w:cs="Courier New"/>
+        </w:rPr>
+        <w:tab/>
+      </w:r>
+      <w:r>
+        <w:rPr>
+          <w:rFonts w:ascii="Courier New" w:hAnsi="Courier New" w:cs="Courier New"/>
+        </w:rPr>
+        <w:tab/>
+      </w:r>
+      <w:r>
+        <w:rPr>
+          <w:rFonts w:ascii="Courier New" w:hAnsi="Courier New" w:cs="Courier New"/>
+        </w:rPr>
+        <w:tab/>
+      </w:r>
+      <w:r>
+        <w:rPr>
+          <w:rFonts w:ascii="Courier New" w:hAnsi="Courier New" w:cs="Courier New"/>
+        </w:rPr>
+        <w:tab/>
+        <w:t>- 790.0</w:t>
+      </w:r>
+    </w:p>
+    <w:p>
+      <w:pPr>
+        <w:pStyle w:val="PlainText"/>
+        <w:rPr>
+          <w:rFonts w:ascii="Courier New" w:hAnsi="Courier New" w:cs="Courier New"/>
+          <w:b/>
+        </w:rPr>
+      </w:pPr>
+      <w:r>
+        <w:rPr>
+          <w:rFonts w:ascii="Courier New" w:hAnsi="Courier New" w:cs="Courier New"/>
+          <w:b/>
+        </w:rPr>
+        <w:t>Amount balance</w:t>
+      </w:r>
+      <w:r>
+        <w:rPr>
+          <w:rFonts w:ascii="Courier New" w:hAnsi="Courier New" w:cs="Courier New"/>
+          <w:b/>
+        </w:rPr>
+        <w:tab/>
+      </w:r>
+      <w:r>
+        <w:rPr>
+          <w:rFonts w:ascii="Courier New" w:hAnsi="Courier New" w:cs="Courier New"/>
+          <w:b/>
+        </w:rPr>
+        <w:tab/>
+      </w:r>
+      <w:r>
+        <w:rPr>
+          <w:rFonts w:ascii="Courier New" w:hAnsi="Courier New" w:cs="Courier New"/>
+          <w:b/>
+        </w:rPr>
+        <w:tab/>
+        <w:t>- 47794.0</w:t>
+      </w:r>
+    </w:p>
+    <w:p>
+      <w:pPr>
+        <w:pStyle w:val="PlainText"/>
+        <w:rPr>
+          <w:rFonts w:ascii="Courier New" w:hAnsi="Courier New" w:cs="Courier New"/>
+        </w:rPr>
+      </w:pPr>
+    </w:p>
+    <w:p>
+      <w:pPr>
+        <w:pStyle w:val="PlainText"/>
+        <w:rPr>
+          <w:rFonts w:ascii="Courier New" w:hAnsi="Courier New" w:cs="Courier New"/>
+        </w:rPr>
+      </w:pPr>
     </w:p>
     <w:p>
       <w:pPr>

--- a/customer _details/RAMAIAH/SEP/BHADRAVATHI/BK/PURCHASE DETAILS.docx
+++ b/customer _details/RAMAIAH/SEP/BHADRAVATHI/BK/PURCHASE DETAILS.docx
@@ -11819,13 +11819,7 @@
         <w:rPr>
           <w:rFonts w:ascii="Courier New" w:hAnsi="Courier New" w:cs="Courier New"/>
         </w:rPr>
-        <w:t>SAT Apr 21</w:t>
-      </w:r>
-      <w:r>
-        <w:rPr>
-          <w:rFonts w:ascii="Courier New" w:hAnsi="Courier New" w:cs="Courier New"/>
-        </w:rPr>
-        <w:t xml:space="preserve"> 14:15:27 IST 2018</w:t>
+        <w:t>SAT Apr 21 14:15:27 IST 2018</w:t>
       </w:r>
     </w:p>
     <w:p>
@@ -12146,6 +12140,372 @@
         <w:tab/>
         <w:t>- 47794.0</w:t>
       </w:r>
+    </w:p>
+    <w:p>
+      <w:pPr>
+        <w:pStyle w:val="PlainText"/>
+        <w:rPr>
+          <w:rFonts w:ascii="Courier New" w:hAnsi="Courier New" w:cs="Courier New"/>
+          <w:b/>
+        </w:rPr>
+      </w:pPr>
+    </w:p>
+    <w:p>
+      <w:pPr>
+        <w:pStyle w:val="PlainText"/>
+        <w:rPr>
+          <w:rFonts w:ascii="Courier New" w:hAnsi="Courier New" w:cs="Courier New"/>
+        </w:rPr>
+      </w:pPr>
+      <w:r>
+        <w:rPr>
+          <w:rFonts w:ascii="Courier New" w:hAnsi="Courier New" w:cs="Courier New"/>
+        </w:rPr>
+        <w:t>SAT Apr 28</w:t>
+      </w:r>
+      <w:r>
+        <w:rPr>
+          <w:rFonts w:ascii="Courier New" w:hAnsi="Courier New" w:cs="Courier New"/>
+        </w:rPr>
+        <w:t xml:space="preserve"> 14:09:48 IST 2018</w:t>
+      </w:r>
+    </w:p>
+    <w:p>
+      <w:pPr>
+        <w:pStyle w:val="PlainText"/>
+        <w:rPr>
+          <w:rFonts w:ascii="Courier New" w:hAnsi="Courier New" w:cs="Courier New"/>
+        </w:rPr>
+      </w:pPr>
+      <w:r>
+        <w:rPr>
+          <w:rFonts w:ascii="Courier New" w:hAnsi="Courier New" w:cs="Courier New"/>
+        </w:rPr>
+        <w:t>Person Name</w:t>
+      </w:r>
+      <w:r>
+        <w:rPr>
+          <w:rFonts w:ascii="Courier New" w:hAnsi="Courier New" w:cs="Courier New"/>
+        </w:rPr>
+        <w:tab/>
+      </w:r>
+      <w:r>
+        <w:rPr>
+          <w:rFonts w:ascii="Courier New" w:hAnsi="Courier New" w:cs="Courier New"/>
+        </w:rPr>
+        <w:tab/>
+      </w:r>
+      <w:r>
+        <w:rPr>
+          <w:rFonts w:ascii="Courier New" w:hAnsi="Courier New" w:cs="Courier New"/>
+        </w:rPr>
+        <w:tab/>
+      </w:r>
+      <w:r>
+        <w:rPr>
+          <w:rFonts w:ascii="Courier New" w:hAnsi="Courier New" w:cs="Courier New"/>
+        </w:rPr>
+        <w:tab/>
+        <w:t>- BK</w:t>
+      </w:r>
+    </w:p>
+    <w:p>
+      <w:pPr>
+        <w:pStyle w:val="PlainText"/>
+        <w:rPr>
+          <w:rFonts w:ascii="Courier New" w:hAnsi="Courier New" w:cs="Courier New"/>
+        </w:rPr>
+      </w:pPr>
+      <w:r>
+        <w:rPr>
+          <w:rFonts w:ascii="Courier New" w:hAnsi="Courier New" w:cs="Courier New"/>
+        </w:rPr>
+        <w:t>Bill number</w:t>
+      </w:r>
+      <w:r>
+        <w:rPr>
+          <w:rFonts w:ascii="Courier New" w:hAnsi="Courier New" w:cs="Courier New"/>
+        </w:rPr>
+        <w:tab/>
+      </w:r>
+      <w:r>
+        <w:rPr>
+          <w:rFonts w:ascii="Courier New" w:hAnsi="Courier New" w:cs="Courier New"/>
+        </w:rPr>
+        <w:tab/>
+      </w:r>
+      <w:r>
+        <w:rPr>
+          <w:rFonts w:ascii="Courier New" w:hAnsi="Courier New" w:cs="Courier New"/>
+        </w:rPr>
+        <w:tab/>
+      </w:r>
+      <w:r>
+        <w:rPr>
+          <w:rFonts w:ascii="Courier New" w:hAnsi="Courier New" w:cs="Courier New"/>
+        </w:rPr>
+        <w:tab/>
+        <w:t>- 1877</w:t>
+      </w:r>
+    </w:p>
+    <w:p>
+      <w:pPr>
+        <w:pStyle w:val="PlainText"/>
+        <w:rPr>
+          <w:rFonts w:ascii="Courier New" w:hAnsi="Courier New" w:cs="Courier New"/>
+        </w:rPr>
+      </w:pPr>
+      <w:r>
+        <w:rPr>
+          <w:rFonts w:ascii="Courier New" w:hAnsi="Courier New" w:cs="Courier New"/>
+        </w:rPr>
+        <w:t>---------------------------------------------------------------</w:t>
+      </w:r>
+    </w:p>
+    <w:p>
+      <w:pPr>
+        <w:pStyle w:val="PlainText"/>
+        <w:rPr>
+          <w:rFonts w:ascii="Courier New" w:hAnsi="Courier New" w:cs="Courier New"/>
+        </w:rPr>
+      </w:pPr>
+      <w:r>
+        <w:rPr>
+          <w:rFonts w:ascii="Courier New" w:hAnsi="Courier New" w:cs="Courier New"/>
+        </w:rPr>
+        <w:t>Item Name</w:t>
+      </w:r>
+      <w:r>
+        <w:rPr>
+          <w:rFonts w:ascii="Courier New" w:hAnsi="Courier New" w:cs="Courier New"/>
+        </w:rPr>
+        <w:tab/>
+      </w:r>
+      <w:r>
+        <w:rPr>
+          <w:rFonts w:ascii="Courier New" w:hAnsi="Courier New" w:cs="Courier New"/>
+        </w:rPr>
+        <w:tab/>
+      </w:r>
+      <w:r>
+        <w:rPr>
+          <w:rFonts w:ascii="Courier New" w:hAnsi="Courier New" w:cs="Courier New"/>
+        </w:rPr>
+        <w:tab/>
+      </w:r>
+      <w:r>
+        <w:rPr>
+          <w:rFonts w:ascii="Courier New" w:hAnsi="Courier New" w:cs="Courier New"/>
+        </w:rPr>
+        <w:tab/>
+        <w:t>- CARROT</w:t>
+      </w:r>
+    </w:p>
+    <w:p>
+      <w:pPr>
+        <w:pStyle w:val="PlainText"/>
+        <w:rPr>
+          <w:rFonts w:ascii="Courier New" w:hAnsi="Courier New" w:cs="Courier New"/>
+        </w:rPr>
+      </w:pPr>
+      <w:r>
+        <w:rPr>
+          <w:rFonts w:ascii="Courier New" w:hAnsi="Courier New" w:cs="Courier New"/>
+        </w:rPr>
+        <w:t>Number of Pockets</w:t>
+      </w:r>
+      <w:r>
+        <w:rPr>
+          <w:rFonts w:ascii="Courier New" w:hAnsi="Courier New" w:cs="Courier New"/>
+        </w:rPr>
+        <w:tab/>
+      </w:r>
+      <w:r>
+        <w:rPr>
+          <w:rFonts w:ascii="Courier New" w:hAnsi="Courier New" w:cs="Courier New"/>
+        </w:rPr>
+        <w:tab/>
+      </w:r>
+      <w:r>
+        <w:rPr>
+          <w:rFonts w:ascii="Courier New" w:hAnsi="Courier New" w:cs="Courier New"/>
+        </w:rPr>
+        <w:tab/>
+        <w:t>- 4</w:t>
+      </w:r>
+    </w:p>
+    <w:p>
+      <w:pPr>
+        <w:pStyle w:val="PlainText"/>
+        <w:rPr>
+          <w:rFonts w:ascii="Courier New" w:hAnsi="Courier New" w:cs="Courier New"/>
+        </w:rPr>
+      </w:pPr>
+      <w:r>
+        <w:rPr>
+          <w:rFonts w:ascii="Courier New" w:hAnsi="Courier New" w:cs="Courier New"/>
+        </w:rPr>
+        <w:t>Number of KGs</w:t>
+      </w:r>
+      <w:r>
+        <w:rPr>
+          <w:rFonts w:ascii="Courier New" w:hAnsi="Courier New" w:cs="Courier New"/>
+        </w:rPr>
+        <w:tab/>
+      </w:r>
+      <w:r>
+        <w:rPr>
+          <w:rFonts w:ascii="Courier New" w:hAnsi="Courier New" w:cs="Courier New"/>
+        </w:rPr>
+        <w:tab/>
+      </w:r>
+      <w:r>
+        <w:rPr>
+          <w:rFonts w:ascii="Courier New" w:hAnsi="Courier New" w:cs="Courier New"/>
+        </w:rPr>
+        <w:tab/>
+        <w:t>- 377</w:t>
+      </w:r>
+    </w:p>
+    <w:p>
+      <w:pPr>
+        <w:pStyle w:val="PlainText"/>
+        <w:rPr>
+          <w:rFonts w:ascii="Courier New" w:hAnsi="Courier New" w:cs="Courier New"/>
+        </w:rPr>
+      </w:pPr>
+      <w:r>
+        <w:rPr>
+          <w:rFonts w:ascii="Courier New" w:hAnsi="Courier New" w:cs="Courier New"/>
+        </w:rPr>
+        <w:t>Rate</w:t>
+      </w:r>
+      <w:r>
+        <w:rPr>
+          <w:rFonts w:ascii="Courier New" w:hAnsi="Courier New" w:cs="Courier New"/>
+        </w:rPr>
+        <w:tab/>
+      </w:r>
+      <w:r>
+        <w:rPr>
+          <w:rFonts w:ascii="Courier New" w:hAnsi="Courier New" w:cs="Courier New"/>
+        </w:rPr>
+        <w:tab/>
+      </w:r>
+      <w:r>
+        <w:rPr>
+          <w:rFonts w:ascii="Courier New" w:hAnsi="Courier New" w:cs="Courier New"/>
+        </w:rPr>
+        <w:tab/>
+      </w:r>
+      <w:r>
+        <w:rPr>
+          <w:rFonts w:ascii="Courier New" w:hAnsi="Courier New" w:cs="Courier New"/>
+        </w:rPr>
+        <w:tab/>
+      </w:r>
+      <w:r>
+        <w:rPr>
+          <w:rFonts w:ascii="Courier New" w:hAnsi="Courier New" w:cs="Courier New"/>
+        </w:rPr>
+        <w:tab/>
+        <w:t>- 8</w:t>
+      </w:r>
+    </w:p>
+    <w:p>
+      <w:pPr>
+        <w:pStyle w:val="PlainText"/>
+        <w:rPr>
+          <w:rFonts w:ascii="Courier New" w:hAnsi="Courier New" w:cs="Courier New"/>
+        </w:rPr>
+      </w:pPr>
+      <w:r>
+        <w:rPr>
+          <w:rFonts w:ascii="Courier New" w:hAnsi="Courier New" w:cs="Courier New"/>
+        </w:rPr>
+        <w:t>Total Price</w:t>
+      </w:r>
+      <w:r>
+        <w:rPr>
+          <w:rFonts w:ascii="Courier New" w:hAnsi="Courier New" w:cs="Courier New"/>
+        </w:rPr>
+        <w:tab/>
+      </w:r>
+      <w:r>
+        <w:rPr>
+          <w:rFonts w:ascii="Courier New" w:hAnsi="Courier New" w:cs="Courier New"/>
+        </w:rPr>
+        <w:tab/>
+      </w:r>
+      <w:r>
+        <w:rPr>
+          <w:rFonts w:ascii="Courier New" w:hAnsi="Courier New" w:cs="Courier New"/>
+        </w:rPr>
+        <w:tab/>
+      </w:r>
+      <w:r>
+        <w:rPr>
+          <w:rFonts w:ascii="Courier New" w:hAnsi="Courier New" w:cs="Courier New"/>
+        </w:rPr>
+        <w:tab/>
+        <w:t>- 3016.0</w:t>
+      </w:r>
+    </w:p>
+    <w:p>
+      <w:pPr>
+        <w:pStyle w:val="PlainText"/>
+        <w:rPr>
+          <w:rFonts w:ascii="Courier New" w:hAnsi="Courier New" w:cs="Courier New"/>
+          <w:b/>
+        </w:rPr>
+      </w:pPr>
+      <w:r>
+        <w:rPr>
+          <w:rFonts w:ascii="Courier New" w:hAnsi="Courier New" w:cs="Courier New"/>
+          <w:b/>
+        </w:rPr>
+        <w:t>Amount balance</w:t>
+      </w:r>
+      <w:r>
+        <w:rPr>
+          <w:rFonts w:ascii="Courier New" w:hAnsi="Courier New" w:cs="Courier New"/>
+          <w:b/>
+        </w:rPr>
+        <w:tab/>
+      </w:r>
+      <w:r>
+        <w:rPr>
+          <w:rFonts w:ascii="Courier New" w:hAnsi="Courier New" w:cs="Courier New"/>
+          <w:b/>
+        </w:rPr>
+        <w:tab/>
+      </w:r>
+      <w:r>
+        <w:rPr>
+          <w:rFonts w:ascii="Courier New" w:hAnsi="Courier New" w:cs="Courier New"/>
+          <w:b/>
+        </w:rPr>
+        <w:tab/>
+        <w:t>- 50810.0</w:t>
+      </w:r>
+    </w:p>
+    <w:p>
+      <w:pPr>
+        <w:pStyle w:val="PlainText"/>
+        <w:rPr>
+          <w:rFonts w:ascii="Courier New" w:hAnsi="Courier New" w:cs="Courier New"/>
+          <w:b/>
+        </w:rPr>
+      </w:pPr>
+    </w:p>
+    <w:p>
+      <w:pPr>
+        <w:pStyle w:val="PlainText"/>
+        <w:rPr>
+          <w:rFonts w:ascii="Courier New" w:hAnsi="Courier New" w:cs="Courier New"/>
+          <w:b/>
+        </w:rPr>
+      </w:pPr>
     </w:p>
     <w:p>
       <w:pPr>

--- a/customer _details/RAMAIAH/SEP/BHADRAVATHI/BK/PURCHASE DETAILS.docx
+++ b/customer _details/RAMAIAH/SEP/BHADRAVATHI/BK/PURCHASE DETAILS.docx
@@ -12161,13 +12161,7 @@
         <w:rPr>
           <w:rFonts w:ascii="Courier New" w:hAnsi="Courier New" w:cs="Courier New"/>
         </w:rPr>
-        <w:t>SAT Apr 28</w:t>
-      </w:r>
-      <w:r>
-        <w:rPr>
-          <w:rFonts w:ascii="Courier New" w:hAnsi="Courier New" w:cs="Courier New"/>
-        </w:rPr>
-        <w:t xml:space="preserve"> 14:09:48 IST 2018</w:t>
+        <w:t>SAT Apr 28 14:09:48 IST 2018</w:t>
       </w:r>
     </w:p>
     <w:p>
@@ -12488,6 +12482,436 @@
         <w:tab/>
         <w:t>- 50810.0</w:t>
       </w:r>
+    </w:p>
+    <w:p>
+      <w:pPr>
+        <w:pStyle w:val="PlainText"/>
+        <w:rPr>
+          <w:rFonts w:ascii="Courier New" w:hAnsi="Courier New" w:cs="Courier New"/>
+          <w:b/>
+        </w:rPr>
+      </w:pPr>
+    </w:p>
+    <w:p>
+      <w:pPr>
+        <w:pStyle w:val="PlainText"/>
+        <w:rPr>
+          <w:rFonts w:ascii="Courier New" w:hAnsi="Courier New" w:cs="Courier New"/>
+        </w:rPr>
+      </w:pPr>
+      <w:r>
+        <w:rPr>
+          <w:rFonts w:ascii="Courier New" w:hAnsi="Courier New" w:cs="Courier New"/>
+        </w:rPr>
+        <w:t>SAT May 05</w:t>
+      </w:r>
+      <w:r>
+        <w:rPr>
+          <w:rFonts w:ascii="Courier New" w:hAnsi="Courier New" w:cs="Courier New"/>
+        </w:rPr>
+        <w:t xml:space="preserve"> 13:28:03 IST 2018</w:t>
+      </w:r>
+    </w:p>
+    <w:p>
+      <w:pPr>
+        <w:pStyle w:val="PlainText"/>
+        <w:rPr>
+          <w:rFonts w:ascii="Courier New" w:hAnsi="Courier New" w:cs="Courier New"/>
+        </w:rPr>
+      </w:pPr>
+      <w:r>
+        <w:rPr>
+          <w:rFonts w:ascii="Courier New" w:hAnsi="Courier New" w:cs="Courier New"/>
+        </w:rPr>
+        <w:t>Person Name</w:t>
+      </w:r>
+      <w:r>
+        <w:rPr>
+          <w:rFonts w:ascii="Courier New" w:hAnsi="Courier New" w:cs="Courier New"/>
+        </w:rPr>
+        <w:tab/>
+      </w:r>
+      <w:r>
+        <w:rPr>
+          <w:rFonts w:ascii="Courier New" w:hAnsi="Courier New" w:cs="Courier New"/>
+        </w:rPr>
+        <w:tab/>
+      </w:r>
+      <w:r>
+        <w:rPr>
+          <w:rFonts w:ascii="Courier New" w:hAnsi="Courier New" w:cs="Courier New"/>
+        </w:rPr>
+        <w:tab/>
+      </w:r>
+      <w:r>
+        <w:rPr>
+          <w:rFonts w:ascii="Courier New" w:hAnsi="Courier New" w:cs="Courier New"/>
+        </w:rPr>
+        <w:tab/>
+        <w:t>- BK</w:t>
+      </w:r>
+    </w:p>
+    <w:p>
+      <w:pPr>
+        <w:pStyle w:val="PlainText"/>
+        <w:rPr>
+          <w:rFonts w:ascii="Courier New" w:hAnsi="Courier New" w:cs="Courier New"/>
+        </w:rPr>
+      </w:pPr>
+      <w:r>
+        <w:rPr>
+          <w:rFonts w:ascii="Courier New" w:hAnsi="Courier New" w:cs="Courier New"/>
+        </w:rPr>
+        <w:t>Bill number</w:t>
+      </w:r>
+      <w:r>
+        <w:rPr>
+          <w:rFonts w:ascii="Courier New" w:hAnsi="Courier New" w:cs="Courier New"/>
+        </w:rPr>
+        <w:tab/>
+      </w:r>
+      <w:r>
+        <w:rPr>
+          <w:rFonts w:ascii="Courier New" w:hAnsi="Courier New" w:cs="Courier New"/>
+        </w:rPr>
+        <w:tab/>
+      </w:r>
+      <w:r>
+        <w:rPr>
+          <w:rFonts w:ascii="Courier New" w:hAnsi="Courier New" w:cs="Courier New"/>
+        </w:rPr>
+        <w:tab/>
+      </w:r>
+      <w:r>
+        <w:rPr>
+          <w:rFonts w:ascii="Courier New" w:hAnsi="Courier New" w:cs="Courier New"/>
+        </w:rPr>
+        <w:tab/>
+        <w:t>- 1950</w:t>
+      </w:r>
+    </w:p>
+    <w:p>
+      <w:pPr>
+        <w:pStyle w:val="PlainText"/>
+        <w:rPr>
+          <w:rFonts w:ascii="Courier New" w:hAnsi="Courier New" w:cs="Courier New"/>
+        </w:rPr>
+      </w:pPr>
+      <w:r>
+        <w:rPr>
+          <w:rFonts w:ascii="Courier New" w:hAnsi="Courier New" w:cs="Courier New"/>
+        </w:rPr>
+        <w:t>---------------------------------------------------------------</w:t>
+      </w:r>
+    </w:p>
+    <w:p>
+      <w:pPr>
+        <w:pStyle w:val="PlainText"/>
+        <w:rPr>
+          <w:rFonts w:ascii="Courier New" w:hAnsi="Courier New" w:cs="Courier New"/>
+        </w:rPr>
+      </w:pPr>
+      <w:r>
+        <w:rPr>
+          <w:rFonts w:ascii="Courier New" w:hAnsi="Courier New" w:cs="Courier New"/>
+        </w:rPr>
+        <w:t>Item Name</w:t>
+      </w:r>
+      <w:r>
+        <w:rPr>
+          <w:rFonts w:ascii="Courier New" w:hAnsi="Courier New" w:cs="Courier New"/>
+        </w:rPr>
+        <w:tab/>
+      </w:r>
+      <w:r>
+        <w:rPr>
+          <w:rFonts w:ascii="Courier New" w:hAnsi="Courier New" w:cs="Courier New"/>
+        </w:rPr>
+        <w:tab/>
+      </w:r>
+      <w:r>
+        <w:rPr>
+          <w:rFonts w:ascii="Courier New" w:hAnsi="Courier New" w:cs="Courier New"/>
+        </w:rPr>
+        <w:tab/>
+      </w:r>
+      <w:r>
+        <w:rPr>
+          <w:rFonts w:ascii="Courier New" w:hAnsi="Courier New" w:cs="Courier New"/>
+        </w:rPr>
+        <w:tab/>
+        <w:t>- CARROT</w:t>
+      </w:r>
+    </w:p>
+    <w:p>
+      <w:pPr>
+        <w:pStyle w:val="PlainText"/>
+        <w:rPr>
+          <w:rFonts w:ascii="Courier New" w:hAnsi="Courier New" w:cs="Courier New"/>
+        </w:rPr>
+      </w:pPr>
+      <w:r>
+        <w:rPr>
+          <w:rFonts w:ascii="Courier New" w:hAnsi="Courier New" w:cs="Courier New"/>
+        </w:rPr>
+        <w:t>Number of Pockets</w:t>
+      </w:r>
+      <w:r>
+        <w:rPr>
+          <w:rFonts w:ascii="Courier New" w:hAnsi="Courier New" w:cs="Courier New"/>
+        </w:rPr>
+        <w:tab/>
+      </w:r>
+      <w:r>
+        <w:rPr>
+          <w:rFonts w:ascii="Courier New" w:hAnsi="Courier New" w:cs="Courier New"/>
+        </w:rPr>
+        <w:tab/>
+      </w:r>
+      <w:r>
+        <w:rPr>
+          <w:rFonts w:ascii="Courier New" w:hAnsi="Courier New" w:cs="Courier New"/>
+        </w:rPr>
+        <w:tab/>
+        <w:t>- 1</w:t>
+      </w:r>
+    </w:p>
+    <w:p>
+      <w:pPr>
+        <w:pStyle w:val="PlainText"/>
+        <w:rPr>
+          <w:rFonts w:ascii="Courier New" w:hAnsi="Courier New" w:cs="Courier New"/>
+        </w:rPr>
+      </w:pPr>
+      <w:r>
+        <w:rPr>
+          <w:rFonts w:ascii="Courier New" w:hAnsi="Courier New" w:cs="Courier New"/>
+        </w:rPr>
+        <w:t>Number of KGs</w:t>
+      </w:r>
+      <w:r>
+        <w:rPr>
+          <w:rFonts w:ascii="Courier New" w:hAnsi="Courier New" w:cs="Courier New"/>
+        </w:rPr>
+        <w:tab/>
+      </w:r>
+      <w:r>
+        <w:rPr>
+          <w:rFonts w:ascii="Courier New" w:hAnsi="Courier New" w:cs="Courier New"/>
+        </w:rPr>
+        <w:tab/>
+      </w:r>
+      <w:r>
+        <w:rPr>
+          <w:rFonts w:ascii="Courier New" w:hAnsi="Courier New" w:cs="Courier New"/>
+        </w:rPr>
+        <w:tab/>
+        <w:t>- 96</w:t>
+      </w:r>
+    </w:p>
+    <w:p>
+      <w:pPr>
+        <w:pStyle w:val="PlainText"/>
+        <w:rPr>
+          <w:rFonts w:ascii="Courier New" w:hAnsi="Courier New" w:cs="Courier New"/>
+        </w:rPr>
+      </w:pPr>
+      <w:r>
+        <w:rPr>
+          <w:rFonts w:ascii="Courier New" w:hAnsi="Courier New" w:cs="Courier New"/>
+        </w:rPr>
+        <w:t>Rate</w:t>
+      </w:r>
+      <w:r>
+        <w:rPr>
+          <w:rFonts w:ascii="Courier New" w:hAnsi="Courier New" w:cs="Courier New"/>
+        </w:rPr>
+        <w:tab/>
+      </w:r>
+      <w:r>
+        <w:rPr>
+          <w:rFonts w:ascii="Courier New" w:hAnsi="Courier New" w:cs="Courier New"/>
+        </w:rPr>
+        <w:tab/>
+      </w:r>
+      <w:r>
+        <w:rPr>
+          <w:rFonts w:ascii="Courier New" w:hAnsi="Courier New" w:cs="Courier New"/>
+        </w:rPr>
+        <w:tab/>
+      </w:r>
+      <w:r>
+        <w:rPr>
+          <w:rFonts w:ascii="Courier New" w:hAnsi="Courier New" w:cs="Courier New"/>
+        </w:rPr>
+        <w:tab/>
+      </w:r>
+      <w:r>
+        <w:rPr>
+          <w:rFonts w:ascii="Courier New" w:hAnsi="Courier New" w:cs="Courier New"/>
+        </w:rPr>
+        <w:tab/>
+        <w:t>- 10</w:t>
+      </w:r>
+    </w:p>
+    <w:p>
+      <w:pPr>
+        <w:pStyle w:val="PlainText"/>
+        <w:rPr>
+          <w:rFonts w:ascii="Courier New" w:hAnsi="Courier New" w:cs="Courier New"/>
+        </w:rPr>
+      </w:pPr>
+      <w:r>
+        <w:rPr>
+          <w:rFonts w:ascii="Courier New" w:hAnsi="Courier New" w:cs="Courier New"/>
+        </w:rPr>
+        <w:t>Total Price</w:t>
+      </w:r>
+      <w:r>
+        <w:rPr>
+          <w:rFonts w:ascii="Courier New" w:hAnsi="Courier New" w:cs="Courier New"/>
+        </w:rPr>
+        <w:tab/>
+      </w:r>
+      <w:r>
+        <w:rPr>
+          <w:rFonts w:ascii="Courier New" w:hAnsi="Courier New" w:cs="Courier New"/>
+        </w:rPr>
+        <w:tab/>
+      </w:r>
+      <w:r>
+        <w:rPr>
+          <w:rFonts w:ascii="Courier New" w:hAnsi="Courier New" w:cs="Courier New"/>
+        </w:rPr>
+        <w:tab/>
+      </w:r>
+      <w:r>
+        <w:rPr>
+          <w:rFonts w:ascii="Courier New" w:hAnsi="Courier New" w:cs="Courier New"/>
+        </w:rPr>
+        <w:tab/>
+        <w:t>- 960.0</w:t>
+      </w:r>
+    </w:p>
+    <w:p>
+      <w:pPr>
+        <w:pStyle w:val="PlainText"/>
+        <w:rPr>
+          <w:rFonts w:ascii="Courier New" w:hAnsi="Courier New" w:cs="Courier New"/>
+          <w:color w:val="FF0000"/>
+        </w:rPr>
+      </w:pPr>
+      <w:r>
+        <w:rPr>
+          <w:rFonts w:ascii="Courier New" w:hAnsi="Courier New" w:cs="Courier New"/>
+          <w:color w:val="FF0000"/>
+        </w:rPr>
+        <w:t>Amount Received</w:t>
+      </w:r>
+      <w:r>
+        <w:rPr>
+          <w:rFonts w:ascii="Courier New" w:hAnsi="Courier New" w:cs="Courier New"/>
+          <w:color w:val="FF0000"/>
+        </w:rPr>
+        <w:tab/>
+      </w:r>
+      <w:r>
+        <w:rPr>
+          <w:rFonts w:ascii="Courier New" w:hAnsi="Courier New" w:cs="Courier New"/>
+          <w:color w:val="FF0000"/>
+        </w:rPr>
+        <w:tab/>
+      </w:r>
+      <w:r>
+        <w:rPr>
+          <w:rFonts w:ascii="Courier New" w:hAnsi="Courier New" w:cs="Courier New"/>
+          <w:color w:val="FF0000"/>
+        </w:rPr>
+        <w:tab/>
+        <w:t>- 5000</w:t>
+      </w:r>
+    </w:p>
+    <w:p>
+      <w:pPr>
+        <w:pStyle w:val="PlainText"/>
+        <w:rPr>
+          <w:rFonts w:ascii="Courier New" w:hAnsi="Courier New" w:cs="Courier New"/>
+          <w:b/>
+        </w:rPr>
+      </w:pPr>
+      <w:r>
+        <w:rPr>
+          <w:rFonts w:ascii="Courier New" w:hAnsi="Courier New" w:cs="Courier New"/>
+          <w:b/>
+        </w:rPr>
+        <w:t>Amount balance</w:t>
+      </w:r>
+      <w:r>
+        <w:rPr>
+          <w:rFonts w:ascii="Courier New" w:hAnsi="Courier New" w:cs="Courier New"/>
+          <w:b/>
+        </w:rPr>
+        <w:tab/>
+      </w:r>
+      <w:r>
+        <w:rPr>
+          <w:rFonts w:ascii="Courier New" w:hAnsi="Courier New" w:cs="Courier New"/>
+          <w:b/>
+        </w:rPr>
+        <w:tab/>
+      </w:r>
+      <w:r>
+        <w:rPr>
+          <w:rFonts w:ascii="Courier New" w:hAnsi="Courier New" w:cs="Courier New"/>
+          <w:b/>
+        </w:rPr>
+        <w:tab/>
+        <w:t>- 46770.0</w:t>
+      </w:r>
+    </w:p>
+    <w:p>
+      <w:pPr>
+        <w:pStyle w:val="PlainText"/>
+        <w:rPr>
+          <w:rFonts w:ascii="Courier New" w:hAnsi="Courier New" w:cs="Courier New"/>
+        </w:rPr>
+      </w:pPr>
+      <w:r>
+        <w:rPr>
+          <w:rFonts w:ascii="Courier New" w:hAnsi="Courier New" w:cs="Courier New"/>
+        </w:rPr>
+        <w:t>Amount Received mode</w:t>
+      </w:r>
+      <w:r>
+        <w:rPr>
+          <w:rFonts w:ascii="Courier New" w:hAnsi="Courier New" w:cs="Courier New"/>
+        </w:rPr>
+        <w:tab/>
+      </w:r>
+      <w:r>
+        <w:rPr>
+          <w:rFonts w:ascii="Courier New" w:hAnsi="Courier New" w:cs="Courier New"/>
+        </w:rPr>
+        <w:tab/>
+        <w:t>- CASH</w:t>
+      </w:r>
+    </w:p>
+    <w:p>
+      <w:pPr>
+        <w:pStyle w:val="PlainText"/>
+        <w:rPr>
+          <w:rFonts w:ascii="Courier New" w:hAnsi="Courier New" w:cs="Courier New"/>
+        </w:rPr>
+      </w:pPr>
+    </w:p>
+    <w:p>
+      <w:pPr>
+        <w:pStyle w:val="PlainText"/>
+        <w:rPr>
+          <w:rFonts w:ascii="Courier New" w:hAnsi="Courier New" w:cs="Courier New"/>
+          <w:b/>
+        </w:rPr>
+      </w:pPr>
     </w:p>
     <w:p>
       <w:pPr>

--- a/customer _details/RAMAIAH/SEP/BHADRAVATHI/BK/PURCHASE DETAILS.docx
+++ b/customer _details/RAMAIAH/SEP/BHADRAVATHI/BK/PURCHASE DETAILS.docx
@@ -12503,13 +12503,7 @@
         <w:rPr>
           <w:rFonts w:ascii="Courier New" w:hAnsi="Courier New" w:cs="Courier New"/>
         </w:rPr>
-        <w:t>SAT May 05</w:t>
-      </w:r>
-      <w:r>
-        <w:rPr>
-          <w:rFonts w:ascii="Courier New" w:hAnsi="Courier New" w:cs="Courier New"/>
-        </w:rPr>
-        <w:t xml:space="preserve"> 13:28:03 IST 2018</w:t>
+        <w:t>SAT May 05 13:28:03 IST 2018</w:t>
       </w:r>
     </w:p>
     <w:p>
@@ -12895,6 +12889,369 @@
         <w:tab/>
         <w:t>- CASH</w:t>
       </w:r>
+    </w:p>
+    <w:p>
+      <w:pPr>
+        <w:pStyle w:val="PlainText"/>
+        <w:rPr>
+          <w:rFonts w:ascii="Courier New" w:hAnsi="Courier New" w:cs="Courier New"/>
+        </w:rPr>
+      </w:pPr>
+    </w:p>
+    <w:p>
+      <w:pPr>
+        <w:pStyle w:val="PlainText"/>
+        <w:rPr>
+          <w:rFonts w:ascii="Courier New" w:hAnsi="Courier New" w:cs="Courier New"/>
+        </w:rPr>
+      </w:pPr>
+      <w:r>
+        <w:rPr>
+          <w:rFonts w:ascii="Courier New" w:hAnsi="Courier New" w:cs="Courier New"/>
+        </w:rPr>
+        <w:t>SAT May 19</w:t>
+      </w:r>
+      <w:r>
+        <w:rPr>
+          <w:rFonts w:ascii="Courier New" w:hAnsi="Courier New" w:cs="Courier New"/>
+        </w:rPr>
+        <w:t xml:space="preserve"> 14:31:26 IST 2018</w:t>
+      </w:r>
+    </w:p>
+    <w:p>
+      <w:pPr>
+        <w:pStyle w:val="PlainText"/>
+        <w:rPr>
+          <w:rFonts w:ascii="Courier New" w:hAnsi="Courier New" w:cs="Courier New"/>
+        </w:rPr>
+      </w:pPr>
+      <w:r>
+        <w:rPr>
+          <w:rFonts w:ascii="Courier New" w:hAnsi="Courier New" w:cs="Courier New"/>
+        </w:rPr>
+        <w:t>Person Name</w:t>
+      </w:r>
+      <w:r>
+        <w:rPr>
+          <w:rFonts w:ascii="Courier New" w:hAnsi="Courier New" w:cs="Courier New"/>
+        </w:rPr>
+        <w:tab/>
+      </w:r>
+      <w:r>
+        <w:rPr>
+          <w:rFonts w:ascii="Courier New" w:hAnsi="Courier New" w:cs="Courier New"/>
+        </w:rPr>
+        <w:tab/>
+      </w:r>
+      <w:r>
+        <w:rPr>
+          <w:rFonts w:ascii="Courier New" w:hAnsi="Courier New" w:cs="Courier New"/>
+        </w:rPr>
+        <w:tab/>
+      </w:r>
+      <w:r>
+        <w:rPr>
+          <w:rFonts w:ascii="Courier New" w:hAnsi="Courier New" w:cs="Courier New"/>
+        </w:rPr>
+        <w:tab/>
+        <w:t>- BK</w:t>
+      </w:r>
+    </w:p>
+    <w:p>
+      <w:pPr>
+        <w:pStyle w:val="PlainText"/>
+        <w:rPr>
+          <w:rFonts w:ascii="Courier New" w:hAnsi="Courier New" w:cs="Courier New"/>
+        </w:rPr>
+      </w:pPr>
+      <w:r>
+        <w:rPr>
+          <w:rFonts w:ascii="Courier New" w:hAnsi="Courier New" w:cs="Courier New"/>
+        </w:rPr>
+        <w:t>Bill number</w:t>
+      </w:r>
+      <w:r>
+        <w:rPr>
+          <w:rFonts w:ascii="Courier New" w:hAnsi="Courier New" w:cs="Courier New"/>
+        </w:rPr>
+        <w:tab/>
+      </w:r>
+      <w:r>
+        <w:rPr>
+          <w:rFonts w:ascii="Courier New" w:hAnsi="Courier New" w:cs="Courier New"/>
+        </w:rPr>
+        <w:tab/>
+      </w:r>
+      <w:r>
+        <w:rPr>
+          <w:rFonts w:ascii="Courier New" w:hAnsi="Courier New" w:cs="Courier New"/>
+        </w:rPr>
+        <w:tab/>
+      </w:r>
+      <w:r>
+        <w:rPr>
+          <w:rFonts w:ascii="Courier New" w:hAnsi="Courier New" w:cs="Courier New"/>
+        </w:rPr>
+        <w:tab/>
+        <w:t>- 2081</w:t>
+      </w:r>
+    </w:p>
+    <w:p>
+      <w:pPr>
+        <w:pStyle w:val="PlainText"/>
+        <w:rPr>
+          <w:rFonts w:ascii="Courier New" w:hAnsi="Courier New" w:cs="Courier New"/>
+        </w:rPr>
+      </w:pPr>
+      <w:r>
+        <w:rPr>
+          <w:rFonts w:ascii="Courier New" w:hAnsi="Courier New" w:cs="Courier New"/>
+        </w:rPr>
+        <w:t>---------------------------------------------------------------</w:t>
+      </w:r>
+    </w:p>
+    <w:p>
+      <w:pPr>
+        <w:pStyle w:val="PlainText"/>
+        <w:rPr>
+          <w:rFonts w:ascii="Courier New" w:hAnsi="Courier New" w:cs="Courier New"/>
+        </w:rPr>
+      </w:pPr>
+      <w:r>
+        <w:rPr>
+          <w:rFonts w:ascii="Courier New" w:hAnsi="Courier New" w:cs="Courier New"/>
+        </w:rPr>
+        <w:t>Item Name</w:t>
+      </w:r>
+      <w:r>
+        <w:rPr>
+          <w:rFonts w:ascii="Courier New" w:hAnsi="Courier New" w:cs="Courier New"/>
+        </w:rPr>
+        <w:tab/>
+      </w:r>
+      <w:r>
+        <w:rPr>
+          <w:rFonts w:ascii="Courier New" w:hAnsi="Courier New" w:cs="Courier New"/>
+        </w:rPr>
+        <w:tab/>
+      </w:r>
+      <w:r>
+        <w:rPr>
+          <w:rFonts w:ascii="Courier New" w:hAnsi="Courier New" w:cs="Courier New"/>
+        </w:rPr>
+        <w:tab/>
+      </w:r>
+      <w:r>
+        <w:rPr>
+          <w:rFonts w:ascii="Courier New" w:hAnsi="Courier New" w:cs="Courier New"/>
+        </w:rPr>
+        <w:tab/>
+        <w:t>- CARROT</w:t>
+      </w:r>
+    </w:p>
+    <w:p>
+      <w:pPr>
+        <w:pStyle w:val="PlainText"/>
+        <w:rPr>
+          <w:rFonts w:ascii="Courier New" w:hAnsi="Courier New" w:cs="Courier New"/>
+        </w:rPr>
+      </w:pPr>
+      <w:r>
+        <w:rPr>
+          <w:rFonts w:ascii="Courier New" w:hAnsi="Courier New" w:cs="Courier New"/>
+        </w:rPr>
+        <w:t>Number of Pockets</w:t>
+      </w:r>
+      <w:r>
+        <w:rPr>
+          <w:rFonts w:ascii="Courier New" w:hAnsi="Courier New" w:cs="Courier New"/>
+        </w:rPr>
+        <w:tab/>
+      </w:r>
+      <w:r>
+        <w:rPr>
+          <w:rFonts w:ascii="Courier New" w:hAnsi="Courier New" w:cs="Courier New"/>
+        </w:rPr>
+        <w:tab/>
+      </w:r>
+      <w:r>
+        <w:rPr>
+          <w:rFonts w:ascii="Courier New" w:hAnsi="Courier New" w:cs="Courier New"/>
+        </w:rPr>
+        <w:tab/>
+        <w:t>- 1</w:t>
+      </w:r>
+    </w:p>
+    <w:p>
+      <w:pPr>
+        <w:pStyle w:val="PlainText"/>
+        <w:rPr>
+          <w:rFonts w:ascii="Courier New" w:hAnsi="Courier New" w:cs="Courier New"/>
+        </w:rPr>
+      </w:pPr>
+      <w:r>
+        <w:rPr>
+          <w:rFonts w:ascii="Courier New" w:hAnsi="Courier New" w:cs="Courier New"/>
+        </w:rPr>
+        <w:t>Number of KGs</w:t>
+      </w:r>
+      <w:r>
+        <w:rPr>
+          <w:rFonts w:ascii="Courier New" w:hAnsi="Courier New" w:cs="Courier New"/>
+        </w:rPr>
+        <w:tab/>
+      </w:r>
+      <w:r>
+        <w:rPr>
+          <w:rFonts w:ascii="Courier New" w:hAnsi="Courier New" w:cs="Courier New"/>
+        </w:rPr>
+        <w:tab/>
+      </w:r>
+      <w:r>
+        <w:rPr>
+          <w:rFonts w:ascii="Courier New" w:hAnsi="Courier New" w:cs="Courier New"/>
+        </w:rPr>
+        <w:tab/>
+        <w:t>- 90</w:t>
+      </w:r>
+    </w:p>
+    <w:p>
+      <w:pPr>
+        <w:pStyle w:val="PlainText"/>
+        <w:rPr>
+          <w:rFonts w:ascii="Courier New" w:hAnsi="Courier New" w:cs="Courier New"/>
+        </w:rPr>
+      </w:pPr>
+      <w:r>
+        <w:rPr>
+          <w:rFonts w:ascii="Courier New" w:hAnsi="Courier New" w:cs="Courier New"/>
+        </w:rPr>
+        <w:t>Rate</w:t>
+      </w:r>
+      <w:r>
+        <w:rPr>
+          <w:rFonts w:ascii="Courier New" w:hAnsi="Courier New" w:cs="Courier New"/>
+        </w:rPr>
+        <w:tab/>
+      </w:r>
+      <w:r>
+        <w:rPr>
+          <w:rFonts w:ascii="Courier New" w:hAnsi="Courier New" w:cs="Courier New"/>
+        </w:rPr>
+        <w:tab/>
+      </w:r>
+      <w:r>
+        <w:rPr>
+          <w:rFonts w:ascii="Courier New" w:hAnsi="Courier New" w:cs="Courier New"/>
+        </w:rPr>
+        <w:tab/>
+      </w:r>
+      <w:r>
+        <w:rPr>
+          <w:rFonts w:ascii="Courier New" w:hAnsi="Courier New" w:cs="Courier New"/>
+        </w:rPr>
+        <w:tab/>
+      </w:r>
+      <w:r>
+        <w:rPr>
+          <w:rFonts w:ascii="Courier New" w:hAnsi="Courier New" w:cs="Courier New"/>
+        </w:rPr>
+        <w:tab/>
+        <w:t>- 14</w:t>
+      </w:r>
+    </w:p>
+    <w:p>
+      <w:pPr>
+        <w:pStyle w:val="PlainText"/>
+        <w:rPr>
+          <w:rFonts w:ascii="Courier New" w:hAnsi="Courier New" w:cs="Courier New"/>
+        </w:rPr>
+      </w:pPr>
+      <w:r>
+        <w:rPr>
+          <w:rFonts w:ascii="Courier New" w:hAnsi="Courier New" w:cs="Courier New"/>
+        </w:rPr>
+        <w:t>Total Price</w:t>
+      </w:r>
+      <w:r>
+        <w:rPr>
+          <w:rFonts w:ascii="Courier New" w:hAnsi="Courier New" w:cs="Courier New"/>
+        </w:rPr>
+        <w:tab/>
+      </w:r>
+      <w:r>
+        <w:rPr>
+          <w:rFonts w:ascii="Courier New" w:hAnsi="Courier New" w:cs="Courier New"/>
+        </w:rPr>
+        <w:tab/>
+      </w:r>
+      <w:r>
+        <w:rPr>
+          <w:rFonts w:ascii="Courier New" w:hAnsi="Courier New" w:cs="Courier New"/>
+        </w:rPr>
+        <w:tab/>
+      </w:r>
+      <w:r>
+        <w:rPr>
+          <w:rFonts w:ascii="Courier New" w:hAnsi="Courier New" w:cs="Courier New"/>
+        </w:rPr>
+        <w:tab/>
+        <w:t>- 1260.0</w:t>
+      </w:r>
+    </w:p>
+    <w:p>
+      <w:pPr>
+        <w:pStyle w:val="PlainText"/>
+        <w:rPr>
+          <w:rFonts w:ascii="Courier New" w:hAnsi="Courier New" w:cs="Courier New"/>
+          <w:b/>
+        </w:rPr>
+      </w:pPr>
+      <w:r>
+        <w:rPr>
+          <w:rFonts w:ascii="Courier New" w:hAnsi="Courier New" w:cs="Courier New"/>
+          <w:b/>
+        </w:rPr>
+        <w:t>Amount balance</w:t>
+      </w:r>
+      <w:r>
+        <w:rPr>
+          <w:rFonts w:ascii="Courier New" w:hAnsi="Courier New" w:cs="Courier New"/>
+          <w:b/>
+        </w:rPr>
+        <w:tab/>
+      </w:r>
+      <w:r>
+        <w:rPr>
+          <w:rFonts w:ascii="Courier New" w:hAnsi="Courier New" w:cs="Courier New"/>
+          <w:b/>
+        </w:rPr>
+        <w:tab/>
+      </w:r>
+      <w:r>
+        <w:rPr>
+          <w:rFonts w:ascii="Courier New" w:hAnsi="Courier New" w:cs="Courier New"/>
+          <w:b/>
+        </w:rPr>
+        <w:tab/>
+        <w:t>- 48030.0</w:t>
+      </w:r>
+    </w:p>
+    <w:p>
+      <w:pPr>
+        <w:pStyle w:val="PlainText"/>
+        <w:rPr>
+          <w:rFonts w:ascii="Courier New" w:hAnsi="Courier New" w:cs="Courier New"/>
+        </w:rPr>
+      </w:pPr>
+    </w:p>
+    <w:p>
+      <w:pPr>
+        <w:pStyle w:val="PlainText"/>
+        <w:rPr>
+          <w:rFonts w:ascii="Courier New" w:hAnsi="Courier New" w:cs="Courier New"/>
+        </w:rPr>
+      </w:pPr>
     </w:p>
     <w:p>
       <w:pPr>

--- a/customer _details/RAMAIAH/SEP/BHADRAVATHI/BK/PURCHASE DETAILS.docx
+++ b/customer _details/RAMAIAH/SEP/BHADRAVATHI/BK/PURCHASE DETAILS.docx
@@ -12909,13 +12909,7 @@
         <w:rPr>
           <w:rFonts w:ascii="Courier New" w:hAnsi="Courier New" w:cs="Courier New"/>
         </w:rPr>
-        <w:t>SAT May 19</w:t>
-      </w:r>
-      <w:r>
-        <w:rPr>
-          <w:rFonts w:ascii="Courier New" w:hAnsi="Courier New" w:cs="Courier New"/>
-        </w:rPr>
-        <w:t xml:space="preserve"> 14:31:26 IST 2018</w:t>
+        <w:t>SAT May 19 14:31:26 IST 2018</w:t>
       </w:r>
     </w:p>
     <w:p>
@@ -13236,6 +13230,371 @@
         <w:tab/>
         <w:t>- 48030.0</w:t>
       </w:r>
+    </w:p>
+    <w:p>
+      <w:pPr>
+        <w:pStyle w:val="PlainText"/>
+        <w:rPr>
+          <w:rFonts w:ascii="Courier New" w:hAnsi="Courier New" w:cs="Courier New"/>
+          <w:b/>
+        </w:rPr>
+      </w:pPr>
+    </w:p>
+    <w:p>
+      <w:pPr>
+        <w:pStyle w:val="PlainText"/>
+        <w:rPr>
+          <w:rFonts w:ascii="Courier New" w:hAnsi="Courier New" w:cs="Courier New"/>
+        </w:rPr>
+      </w:pPr>
+      <w:r>
+        <w:rPr>
+          <w:rFonts w:ascii="Courier New" w:hAnsi="Courier New" w:cs="Courier New"/>
+        </w:rPr>
+        <w:t>SAT May 26</w:t>
+      </w:r>
+      <w:r>
+        <w:rPr>
+          <w:rFonts w:ascii="Courier New" w:hAnsi="Courier New" w:cs="Courier New"/>
+        </w:rPr>
+        <w:t xml:space="preserve"> 13:51:54 IST 2018</w:t>
+      </w:r>
+    </w:p>
+    <w:p>
+      <w:pPr>
+        <w:pStyle w:val="PlainText"/>
+        <w:rPr>
+          <w:rFonts w:ascii="Courier New" w:hAnsi="Courier New" w:cs="Courier New"/>
+        </w:rPr>
+      </w:pPr>
+      <w:r>
+        <w:rPr>
+          <w:rFonts w:ascii="Courier New" w:hAnsi="Courier New" w:cs="Courier New"/>
+        </w:rPr>
+        <w:t>Person Name</w:t>
+      </w:r>
+      <w:r>
+        <w:rPr>
+          <w:rFonts w:ascii="Courier New" w:hAnsi="Courier New" w:cs="Courier New"/>
+        </w:rPr>
+        <w:tab/>
+      </w:r>
+      <w:r>
+        <w:rPr>
+          <w:rFonts w:ascii="Courier New" w:hAnsi="Courier New" w:cs="Courier New"/>
+        </w:rPr>
+        <w:tab/>
+      </w:r>
+      <w:r>
+        <w:rPr>
+          <w:rFonts w:ascii="Courier New" w:hAnsi="Courier New" w:cs="Courier New"/>
+        </w:rPr>
+        <w:tab/>
+      </w:r>
+      <w:r>
+        <w:rPr>
+          <w:rFonts w:ascii="Courier New" w:hAnsi="Courier New" w:cs="Courier New"/>
+        </w:rPr>
+        <w:tab/>
+        <w:t>- BK</w:t>
+      </w:r>
+    </w:p>
+    <w:p>
+      <w:pPr>
+        <w:pStyle w:val="PlainText"/>
+        <w:rPr>
+          <w:rFonts w:ascii="Courier New" w:hAnsi="Courier New" w:cs="Courier New"/>
+        </w:rPr>
+      </w:pPr>
+      <w:r>
+        <w:rPr>
+          <w:rFonts w:ascii="Courier New" w:hAnsi="Courier New" w:cs="Courier New"/>
+        </w:rPr>
+        <w:t>Bill number</w:t>
+      </w:r>
+      <w:r>
+        <w:rPr>
+          <w:rFonts w:ascii="Courier New" w:hAnsi="Courier New" w:cs="Courier New"/>
+        </w:rPr>
+        <w:tab/>
+      </w:r>
+      <w:r>
+        <w:rPr>
+          <w:rFonts w:ascii="Courier New" w:hAnsi="Courier New" w:cs="Courier New"/>
+        </w:rPr>
+        <w:tab/>
+      </w:r>
+      <w:r>
+        <w:rPr>
+          <w:rFonts w:ascii="Courier New" w:hAnsi="Courier New" w:cs="Courier New"/>
+        </w:rPr>
+        <w:tab/>
+      </w:r>
+      <w:r>
+        <w:rPr>
+          <w:rFonts w:ascii="Courier New" w:hAnsi="Courier New" w:cs="Courier New"/>
+        </w:rPr>
+        <w:tab/>
+        <w:t>- 2144</w:t>
+      </w:r>
+    </w:p>
+    <w:p>
+      <w:pPr>
+        <w:pStyle w:val="PlainText"/>
+        <w:rPr>
+          <w:rFonts w:ascii="Courier New" w:hAnsi="Courier New" w:cs="Courier New"/>
+        </w:rPr>
+      </w:pPr>
+      <w:r>
+        <w:rPr>
+          <w:rFonts w:ascii="Courier New" w:hAnsi="Courier New" w:cs="Courier New"/>
+        </w:rPr>
+        <w:t>---------------------------------------------------------------</w:t>
+      </w:r>
+    </w:p>
+    <w:p>
+      <w:pPr>
+        <w:pStyle w:val="PlainText"/>
+        <w:rPr>
+          <w:rFonts w:ascii="Courier New" w:hAnsi="Courier New" w:cs="Courier New"/>
+        </w:rPr>
+      </w:pPr>
+      <w:r>
+        <w:rPr>
+          <w:rFonts w:ascii="Courier New" w:hAnsi="Courier New" w:cs="Courier New"/>
+        </w:rPr>
+        <w:t>Item Name</w:t>
+      </w:r>
+      <w:r>
+        <w:rPr>
+          <w:rFonts w:ascii="Courier New" w:hAnsi="Courier New" w:cs="Courier New"/>
+        </w:rPr>
+        <w:tab/>
+      </w:r>
+      <w:r>
+        <w:rPr>
+          <w:rFonts w:ascii="Courier New" w:hAnsi="Courier New" w:cs="Courier New"/>
+        </w:rPr>
+        <w:tab/>
+      </w:r>
+      <w:r>
+        <w:rPr>
+          <w:rFonts w:ascii="Courier New" w:hAnsi="Courier New" w:cs="Courier New"/>
+        </w:rPr>
+        <w:tab/>
+      </w:r>
+      <w:r>
+        <w:rPr>
+          <w:rFonts w:ascii="Courier New" w:hAnsi="Courier New" w:cs="Courier New"/>
+        </w:rPr>
+        <w:tab/>
+        <w:t>- CARROT</w:t>
+      </w:r>
+    </w:p>
+    <w:p>
+      <w:pPr>
+        <w:pStyle w:val="PlainText"/>
+        <w:rPr>
+          <w:rFonts w:ascii="Courier New" w:hAnsi="Courier New" w:cs="Courier New"/>
+        </w:rPr>
+      </w:pPr>
+      <w:r>
+        <w:rPr>
+          <w:rFonts w:ascii="Courier New" w:hAnsi="Courier New" w:cs="Courier New"/>
+        </w:rPr>
+        <w:t>Number of Pockets</w:t>
+      </w:r>
+      <w:r>
+        <w:rPr>
+          <w:rFonts w:ascii="Courier New" w:hAnsi="Courier New" w:cs="Courier New"/>
+        </w:rPr>
+        <w:tab/>
+      </w:r>
+      <w:r>
+        <w:rPr>
+          <w:rFonts w:ascii="Courier New" w:hAnsi="Courier New" w:cs="Courier New"/>
+        </w:rPr>
+        <w:tab/>
+      </w:r>
+      <w:r>
+        <w:rPr>
+          <w:rFonts w:ascii="Courier New" w:hAnsi="Courier New" w:cs="Courier New"/>
+        </w:rPr>
+        <w:tab/>
+        <w:t>- 2</w:t>
+      </w:r>
+    </w:p>
+    <w:p>
+      <w:pPr>
+        <w:pStyle w:val="PlainText"/>
+        <w:rPr>
+          <w:rFonts w:ascii="Courier New" w:hAnsi="Courier New" w:cs="Courier New"/>
+        </w:rPr>
+      </w:pPr>
+      <w:r>
+        <w:rPr>
+          <w:rFonts w:ascii="Courier New" w:hAnsi="Courier New" w:cs="Courier New"/>
+        </w:rPr>
+        <w:t>Number of KGs</w:t>
+      </w:r>
+      <w:r>
+        <w:rPr>
+          <w:rFonts w:ascii="Courier New" w:hAnsi="Courier New" w:cs="Courier New"/>
+        </w:rPr>
+        <w:tab/>
+      </w:r>
+      <w:r>
+        <w:rPr>
+          <w:rFonts w:ascii="Courier New" w:hAnsi="Courier New" w:cs="Courier New"/>
+        </w:rPr>
+        <w:tab/>
+      </w:r>
+      <w:r>
+        <w:rPr>
+          <w:rFonts w:ascii="Courier New" w:hAnsi="Courier New" w:cs="Courier New"/>
+        </w:rPr>
+        <w:tab/>
+        <w:t>- 185</w:t>
+      </w:r>
+    </w:p>
+    <w:p>
+      <w:pPr>
+        <w:pStyle w:val="PlainText"/>
+        <w:rPr>
+          <w:rFonts w:ascii="Courier New" w:hAnsi="Courier New" w:cs="Courier New"/>
+        </w:rPr>
+      </w:pPr>
+      <w:r>
+        <w:rPr>
+          <w:rFonts w:ascii="Courier New" w:hAnsi="Courier New" w:cs="Courier New"/>
+        </w:rPr>
+        <w:t>Rate</w:t>
+      </w:r>
+      <w:r>
+        <w:rPr>
+          <w:rFonts w:ascii="Courier New" w:hAnsi="Courier New" w:cs="Courier New"/>
+        </w:rPr>
+        <w:tab/>
+      </w:r>
+      <w:r>
+        <w:rPr>
+          <w:rFonts w:ascii="Courier New" w:hAnsi="Courier New" w:cs="Courier New"/>
+        </w:rPr>
+        <w:tab/>
+      </w:r>
+      <w:r>
+        <w:rPr>
+          <w:rFonts w:ascii="Courier New" w:hAnsi="Courier New" w:cs="Courier New"/>
+        </w:rPr>
+        <w:tab/>
+      </w:r>
+      <w:r>
+        <w:rPr>
+          <w:rFonts w:ascii="Courier New" w:hAnsi="Courier New" w:cs="Courier New"/>
+        </w:rPr>
+        <w:tab/>
+      </w:r>
+      <w:r>
+        <w:rPr>
+          <w:rFonts w:ascii="Courier New" w:hAnsi="Courier New" w:cs="Courier New"/>
+        </w:rPr>
+        <w:tab/>
+        <w:t>- 13</w:t>
+      </w:r>
+    </w:p>
+    <w:p>
+      <w:pPr>
+        <w:pStyle w:val="PlainText"/>
+        <w:rPr>
+          <w:rFonts w:ascii="Courier New" w:hAnsi="Courier New" w:cs="Courier New"/>
+        </w:rPr>
+      </w:pPr>
+      <w:r>
+        <w:rPr>
+          <w:rFonts w:ascii="Courier New" w:hAnsi="Courier New" w:cs="Courier New"/>
+        </w:rPr>
+        <w:t>Total Price</w:t>
+      </w:r>
+      <w:r>
+        <w:rPr>
+          <w:rFonts w:ascii="Courier New" w:hAnsi="Courier New" w:cs="Courier New"/>
+        </w:rPr>
+        <w:tab/>
+      </w:r>
+      <w:r>
+        <w:rPr>
+          <w:rFonts w:ascii="Courier New" w:hAnsi="Courier New" w:cs="Courier New"/>
+        </w:rPr>
+        <w:tab/>
+      </w:r>
+      <w:r>
+        <w:rPr>
+          <w:rFonts w:ascii="Courier New" w:hAnsi="Courier New" w:cs="Courier New"/>
+        </w:rPr>
+        <w:tab/>
+      </w:r>
+      <w:r>
+        <w:rPr>
+          <w:rFonts w:ascii="Courier New" w:hAnsi="Courier New" w:cs="Courier New"/>
+        </w:rPr>
+        <w:tab/>
+        <w:t>- 2405.0</w:t>
+      </w:r>
+    </w:p>
+    <w:p>
+      <w:pPr>
+        <w:pStyle w:val="PlainText"/>
+        <w:rPr>
+          <w:rFonts w:ascii="Courier New" w:hAnsi="Courier New" w:cs="Courier New"/>
+          <w:b/>
+        </w:rPr>
+      </w:pPr>
+      <w:r>
+        <w:rPr>
+          <w:rFonts w:ascii="Courier New" w:hAnsi="Courier New" w:cs="Courier New"/>
+          <w:b/>
+        </w:rPr>
+        <w:t>Amount balance</w:t>
+      </w:r>
+      <w:r>
+        <w:rPr>
+          <w:rFonts w:ascii="Courier New" w:hAnsi="Courier New" w:cs="Courier New"/>
+          <w:b/>
+        </w:rPr>
+        <w:tab/>
+      </w:r>
+      <w:r>
+        <w:rPr>
+          <w:rFonts w:ascii="Courier New" w:hAnsi="Courier New" w:cs="Courier New"/>
+          <w:b/>
+        </w:rPr>
+        <w:tab/>
+      </w:r>
+      <w:r>
+        <w:rPr>
+          <w:rFonts w:ascii="Courier New" w:hAnsi="Courier New" w:cs="Courier New"/>
+          <w:b/>
+        </w:rPr>
+        <w:tab/>
+        <w:t>- 50435.0</w:t>
+      </w:r>
+    </w:p>
+    <w:p>
+      <w:pPr>
+        <w:pStyle w:val="PlainText"/>
+        <w:rPr>
+          <w:rFonts w:ascii="Courier New" w:hAnsi="Courier New" w:cs="Courier New"/>
+        </w:rPr>
+      </w:pPr>
+    </w:p>
+    <w:p>
+      <w:pPr>
+        <w:pStyle w:val="PlainText"/>
+        <w:rPr>
+          <w:rFonts w:ascii="Courier New" w:hAnsi="Courier New" w:cs="Courier New"/>
+          <w:b/>
+        </w:rPr>
+      </w:pPr>
     </w:p>
     <w:p>
       <w:pPr>

--- a/customer _details/RAMAIAH/SEP/BHADRAVATHI/BK/PURCHASE DETAILS.docx
+++ b/customer _details/RAMAIAH/SEP/BHADRAVATHI/BK/PURCHASE DETAILS.docx
@@ -13251,13 +13251,7 @@
         <w:rPr>
           <w:rFonts w:ascii="Courier New" w:hAnsi="Courier New" w:cs="Courier New"/>
         </w:rPr>
-        <w:t>SAT May 26</w:t>
-      </w:r>
-      <w:r>
-        <w:rPr>
-          <w:rFonts w:ascii="Courier New" w:hAnsi="Courier New" w:cs="Courier New"/>
-        </w:rPr>
-        <w:t xml:space="preserve"> 13:51:54 IST 2018</w:t>
+        <w:t>SAT May 26 13:51:54 IST 2018</w:t>
       </w:r>
     </w:p>
     <w:p>
@@ -13578,6 +13572,751 @@
         <w:tab/>
         <w:t>- 50435.0</w:t>
       </w:r>
+    </w:p>
+    <w:p>
+      <w:pPr>
+        <w:pStyle w:val="PlainText"/>
+        <w:rPr>
+          <w:rFonts w:ascii="Courier New" w:hAnsi="Courier New" w:cs="Courier New"/>
+          <w:b/>
+        </w:rPr>
+      </w:pPr>
+    </w:p>
+    <w:p>
+      <w:pPr>
+        <w:pStyle w:val="PlainText"/>
+        <w:rPr>
+          <w:rFonts w:ascii="Courier New" w:hAnsi="Courier New" w:cs="Courier New"/>
+        </w:rPr>
+      </w:pPr>
+      <w:r>
+        <w:rPr>
+          <w:rFonts w:ascii="Courier New" w:hAnsi="Courier New" w:cs="Courier New"/>
+        </w:rPr>
+        <w:t>FRI Jun 01 13:43:16 IST 2018</w:t>
+      </w:r>
+    </w:p>
+    <w:p>
+      <w:pPr>
+        <w:pStyle w:val="PlainText"/>
+        <w:rPr>
+          <w:rFonts w:ascii="Courier New" w:hAnsi="Courier New" w:cs="Courier New"/>
+        </w:rPr>
+      </w:pPr>
+      <w:r>
+        <w:rPr>
+          <w:rFonts w:ascii="Courier New" w:hAnsi="Courier New" w:cs="Courier New"/>
+        </w:rPr>
+        <w:t>Person Name</w:t>
+      </w:r>
+      <w:r>
+        <w:rPr>
+          <w:rFonts w:ascii="Courier New" w:hAnsi="Courier New" w:cs="Courier New"/>
+        </w:rPr>
+        <w:tab/>
+      </w:r>
+      <w:r>
+        <w:rPr>
+          <w:rFonts w:ascii="Courier New" w:hAnsi="Courier New" w:cs="Courier New"/>
+        </w:rPr>
+        <w:tab/>
+      </w:r>
+      <w:r>
+        <w:rPr>
+          <w:rFonts w:ascii="Courier New" w:hAnsi="Courier New" w:cs="Courier New"/>
+        </w:rPr>
+        <w:tab/>
+      </w:r>
+      <w:r>
+        <w:rPr>
+          <w:rFonts w:ascii="Courier New" w:hAnsi="Courier New" w:cs="Courier New"/>
+        </w:rPr>
+        <w:tab/>
+        <w:t>- BK</w:t>
+      </w:r>
+    </w:p>
+    <w:p>
+      <w:pPr>
+        <w:pStyle w:val="PlainText"/>
+        <w:rPr>
+          <w:rFonts w:ascii="Courier New" w:hAnsi="Courier New" w:cs="Courier New"/>
+        </w:rPr>
+      </w:pPr>
+      <w:r>
+        <w:rPr>
+          <w:rFonts w:ascii="Courier New" w:hAnsi="Courier New" w:cs="Courier New"/>
+        </w:rPr>
+        <w:t>Bill number</w:t>
+      </w:r>
+      <w:r>
+        <w:rPr>
+          <w:rFonts w:ascii="Courier New" w:hAnsi="Courier New" w:cs="Courier New"/>
+        </w:rPr>
+        <w:tab/>
+      </w:r>
+      <w:r>
+        <w:rPr>
+          <w:rFonts w:ascii="Courier New" w:hAnsi="Courier New" w:cs="Courier New"/>
+        </w:rPr>
+        <w:tab/>
+      </w:r>
+      <w:r>
+        <w:rPr>
+          <w:rFonts w:ascii="Courier New" w:hAnsi="Courier New" w:cs="Courier New"/>
+        </w:rPr>
+        <w:tab/>
+      </w:r>
+      <w:r>
+        <w:rPr>
+          <w:rFonts w:ascii="Courier New" w:hAnsi="Courier New" w:cs="Courier New"/>
+        </w:rPr>
+        <w:tab/>
+        <w:t>- 2203</w:t>
+      </w:r>
+    </w:p>
+    <w:p>
+      <w:pPr>
+        <w:pStyle w:val="PlainText"/>
+        <w:rPr>
+          <w:rFonts w:ascii="Courier New" w:hAnsi="Courier New" w:cs="Courier New"/>
+        </w:rPr>
+      </w:pPr>
+      <w:r>
+        <w:rPr>
+          <w:rFonts w:ascii="Courier New" w:hAnsi="Courier New" w:cs="Courier New"/>
+        </w:rPr>
+        <w:t>---------------------------------------------------------------</w:t>
+      </w:r>
+    </w:p>
+    <w:p>
+      <w:pPr>
+        <w:pStyle w:val="PlainText"/>
+        <w:rPr>
+          <w:rFonts w:ascii="Courier New" w:hAnsi="Courier New" w:cs="Courier New"/>
+        </w:rPr>
+      </w:pPr>
+      <w:r>
+        <w:rPr>
+          <w:rFonts w:ascii="Courier New" w:hAnsi="Courier New" w:cs="Courier New"/>
+        </w:rPr>
+        <w:t>Item Name</w:t>
+      </w:r>
+      <w:r>
+        <w:rPr>
+          <w:rFonts w:ascii="Courier New" w:hAnsi="Courier New" w:cs="Courier New"/>
+        </w:rPr>
+        <w:tab/>
+      </w:r>
+      <w:r>
+        <w:rPr>
+          <w:rFonts w:ascii="Courier New" w:hAnsi="Courier New" w:cs="Courier New"/>
+        </w:rPr>
+        <w:tab/>
+      </w:r>
+      <w:r>
+        <w:rPr>
+          <w:rFonts w:ascii="Courier New" w:hAnsi="Courier New" w:cs="Courier New"/>
+        </w:rPr>
+        <w:tab/>
+      </w:r>
+      <w:r>
+        <w:rPr>
+          <w:rFonts w:ascii="Courier New" w:hAnsi="Courier New" w:cs="Courier New"/>
+        </w:rPr>
+        <w:tab/>
+        <w:t>- CARROT</w:t>
+      </w:r>
+    </w:p>
+    <w:p>
+      <w:pPr>
+        <w:pStyle w:val="PlainText"/>
+        <w:rPr>
+          <w:rFonts w:ascii="Courier New" w:hAnsi="Courier New" w:cs="Courier New"/>
+        </w:rPr>
+      </w:pPr>
+      <w:r>
+        <w:rPr>
+          <w:rFonts w:ascii="Courier New" w:hAnsi="Courier New" w:cs="Courier New"/>
+        </w:rPr>
+        <w:t>Number of Pockets</w:t>
+      </w:r>
+      <w:r>
+        <w:rPr>
+          <w:rFonts w:ascii="Courier New" w:hAnsi="Courier New" w:cs="Courier New"/>
+        </w:rPr>
+        <w:tab/>
+      </w:r>
+      <w:r>
+        <w:rPr>
+          <w:rFonts w:ascii="Courier New" w:hAnsi="Courier New" w:cs="Courier New"/>
+        </w:rPr>
+        <w:tab/>
+      </w:r>
+      <w:r>
+        <w:rPr>
+          <w:rFonts w:ascii="Courier New" w:hAnsi="Courier New" w:cs="Courier New"/>
+        </w:rPr>
+        <w:tab/>
+        <w:t>- 2</w:t>
+      </w:r>
+    </w:p>
+    <w:p>
+      <w:pPr>
+        <w:pStyle w:val="PlainText"/>
+        <w:rPr>
+          <w:rFonts w:ascii="Courier New" w:hAnsi="Courier New" w:cs="Courier New"/>
+        </w:rPr>
+      </w:pPr>
+      <w:r>
+        <w:rPr>
+          <w:rFonts w:ascii="Courier New" w:hAnsi="Courier New" w:cs="Courier New"/>
+        </w:rPr>
+        <w:t>Number of KGs</w:t>
+      </w:r>
+      <w:r>
+        <w:rPr>
+          <w:rFonts w:ascii="Courier New" w:hAnsi="Courier New" w:cs="Courier New"/>
+        </w:rPr>
+        <w:tab/>
+      </w:r>
+      <w:r>
+        <w:rPr>
+          <w:rFonts w:ascii="Courier New" w:hAnsi="Courier New" w:cs="Courier New"/>
+        </w:rPr>
+        <w:tab/>
+      </w:r>
+      <w:r>
+        <w:rPr>
+          <w:rFonts w:ascii="Courier New" w:hAnsi="Courier New" w:cs="Courier New"/>
+        </w:rPr>
+        <w:tab/>
+        <w:t>- 177</w:t>
+      </w:r>
+    </w:p>
+    <w:p>
+      <w:pPr>
+        <w:pStyle w:val="PlainText"/>
+        <w:rPr>
+          <w:rFonts w:ascii="Courier New" w:hAnsi="Courier New" w:cs="Courier New"/>
+        </w:rPr>
+      </w:pPr>
+      <w:r>
+        <w:rPr>
+          <w:rFonts w:ascii="Courier New" w:hAnsi="Courier New" w:cs="Courier New"/>
+        </w:rPr>
+        <w:t>Rate</w:t>
+      </w:r>
+      <w:r>
+        <w:rPr>
+          <w:rFonts w:ascii="Courier New" w:hAnsi="Courier New" w:cs="Courier New"/>
+        </w:rPr>
+        <w:tab/>
+      </w:r>
+      <w:r>
+        <w:rPr>
+          <w:rFonts w:ascii="Courier New" w:hAnsi="Courier New" w:cs="Courier New"/>
+        </w:rPr>
+        <w:tab/>
+      </w:r>
+      <w:r>
+        <w:rPr>
+          <w:rFonts w:ascii="Courier New" w:hAnsi="Courier New" w:cs="Courier New"/>
+        </w:rPr>
+        <w:tab/>
+      </w:r>
+      <w:r>
+        <w:rPr>
+          <w:rFonts w:ascii="Courier New" w:hAnsi="Courier New" w:cs="Courier New"/>
+        </w:rPr>
+        <w:tab/>
+      </w:r>
+      <w:r>
+        <w:rPr>
+          <w:rFonts w:ascii="Courier New" w:hAnsi="Courier New" w:cs="Courier New"/>
+        </w:rPr>
+        <w:tab/>
+        <w:t>- 17</w:t>
+      </w:r>
+    </w:p>
+    <w:p>
+      <w:pPr>
+        <w:pStyle w:val="PlainText"/>
+        <w:rPr>
+          <w:rFonts w:ascii="Courier New" w:hAnsi="Courier New" w:cs="Courier New"/>
+        </w:rPr>
+      </w:pPr>
+      <w:r>
+        <w:rPr>
+          <w:rFonts w:ascii="Courier New" w:hAnsi="Courier New" w:cs="Courier New"/>
+        </w:rPr>
+        <w:t>Transport &amp; Miscellaneous</w:t>
+      </w:r>
+      <w:r>
+        <w:rPr>
+          <w:rFonts w:ascii="Courier New" w:hAnsi="Courier New" w:cs="Courier New"/>
+        </w:rPr>
+        <w:tab/>
+        <w:t>- 330</w:t>
+      </w:r>
+    </w:p>
+    <w:p>
+      <w:pPr>
+        <w:pStyle w:val="PlainText"/>
+        <w:rPr>
+          <w:rFonts w:ascii="Courier New" w:hAnsi="Courier New" w:cs="Courier New"/>
+        </w:rPr>
+      </w:pPr>
+      <w:r>
+        <w:rPr>
+          <w:rFonts w:ascii="Courier New" w:hAnsi="Courier New" w:cs="Courier New"/>
+        </w:rPr>
+        <w:t>Total Price</w:t>
+      </w:r>
+      <w:r>
+        <w:rPr>
+          <w:rFonts w:ascii="Courier New" w:hAnsi="Courier New" w:cs="Courier New"/>
+        </w:rPr>
+        <w:tab/>
+      </w:r>
+      <w:r>
+        <w:rPr>
+          <w:rFonts w:ascii="Courier New" w:hAnsi="Courier New" w:cs="Courier New"/>
+        </w:rPr>
+        <w:tab/>
+      </w:r>
+      <w:r>
+        <w:rPr>
+          <w:rFonts w:ascii="Courier New" w:hAnsi="Courier New" w:cs="Courier New"/>
+        </w:rPr>
+        <w:tab/>
+      </w:r>
+      <w:r>
+        <w:rPr>
+          <w:rFonts w:ascii="Courier New" w:hAnsi="Courier New" w:cs="Courier New"/>
+        </w:rPr>
+        <w:tab/>
+        <w:t>- 3339.0</w:t>
+      </w:r>
+    </w:p>
+    <w:p>
+      <w:pPr>
+        <w:pStyle w:val="PlainText"/>
+        <w:rPr>
+          <w:rFonts w:ascii="Courier New" w:hAnsi="Courier New" w:cs="Courier New"/>
+          <w:b/>
+        </w:rPr>
+      </w:pPr>
+      <w:r>
+        <w:rPr>
+          <w:rFonts w:ascii="Courier New" w:hAnsi="Courier New" w:cs="Courier New"/>
+          <w:b/>
+        </w:rPr>
+        <w:t>Amount balance</w:t>
+      </w:r>
+      <w:r>
+        <w:rPr>
+          <w:rFonts w:ascii="Courier New" w:hAnsi="Courier New" w:cs="Courier New"/>
+          <w:b/>
+        </w:rPr>
+        <w:tab/>
+      </w:r>
+      <w:r>
+        <w:rPr>
+          <w:rFonts w:ascii="Courier New" w:hAnsi="Courier New" w:cs="Courier New"/>
+          <w:b/>
+        </w:rPr>
+        <w:tab/>
+      </w:r>
+      <w:r>
+        <w:rPr>
+          <w:rFonts w:ascii="Courier New" w:hAnsi="Courier New" w:cs="Courier New"/>
+          <w:b/>
+        </w:rPr>
+        <w:tab/>
+        <w:t>- 53774.0</w:t>
+      </w:r>
+    </w:p>
+    <w:p>
+      <w:pPr>
+        <w:pStyle w:val="PlainText"/>
+        <w:rPr>
+          <w:rFonts w:ascii="Courier New" w:hAnsi="Courier New" w:cs="Courier New"/>
+          <w:b/>
+        </w:rPr>
+      </w:pPr>
+    </w:p>
+    <w:p>
+      <w:pPr>
+        <w:pStyle w:val="PlainText"/>
+        <w:rPr>
+          <w:rFonts w:ascii="Courier New" w:hAnsi="Courier New" w:cs="Courier New"/>
+        </w:rPr>
+      </w:pPr>
+      <w:r>
+        <w:rPr>
+          <w:rFonts w:ascii="Courier New" w:hAnsi="Courier New" w:cs="Courier New"/>
+        </w:rPr>
+        <w:t>SAT Jun 02</w:t>
+      </w:r>
+      <w:r>
+        <w:rPr>
+          <w:rFonts w:ascii="Courier New" w:hAnsi="Courier New" w:cs="Courier New"/>
+        </w:rPr>
+        <w:t xml:space="preserve"> 15:31:45 IST 2018</w:t>
+      </w:r>
+    </w:p>
+    <w:p>
+      <w:pPr>
+        <w:pStyle w:val="PlainText"/>
+        <w:rPr>
+          <w:rFonts w:ascii="Courier New" w:hAnsi="Courier New" w:cs="Courier New"/>
+        </w:rPr>
+      </w:pPr>
+      <w:r>
+        <w:rPr>
+          <w:rFonts w:ascii="Courier New" w:hAnsi="Courier New" w:cs="Courier New"/>
+        </w:rPr>
+        <w:t>Person Name</w:t>
+      </w:r>
+      <w:r>
+        <w:rPr>
+          <w:rFonts w:ascii="Courier New" w:hAnsi="Courier New" w:cs="Courier New"/>
+        </w:rPr>
+        <w:tab/>
+      </w:r>
+      <w:r>
+        <w:rPr>
+          <w:rFonts w:ascii="Courier New" w:hAnsi="Courier New" w:cs="Courier New"/>
+        </w:rPr>
+        <w:tab/>
+      </w:r>
+      <w:r>
+        <w:rPr>
+          <w:rFonts w:ascii="Courier New" w:hAnsi="Courier New" w:cs="Courier New"/>
+        </w:rPr>
+        <w:tab/>
+      </w:r>
+      <w:r>
+        <w:rPr>
+          <w:rFonts w:ascii="Courier New" w:hAnsi="Courier New" w:cs="Courier New"/>
+        </w:rPr>
+        <w:tab/>
+        <w:t>- BK</w:t>
+      </w:r>
+    </w:p>
+    <w:p>
+      <w:pPr>
+        <w:pStyle w:val="PlainText"/>
+        <w:rPr>
+          <w:rFonts w:ascii="Courier New" w:hAnsi="Courier New" w:cs="Courier New"/>
+        </w:rPr>
+      </w:pPr>
+      <w:r>
+        <w:rPr>
+          <w:rFonts w:ascii="Courier New" w:hAnsi="Courier New" w:cs="Courier New"/>
+        </w:rPr>
+        <w:t>Bill number</w:t>
+      </w:r>
+      <w:r>
+        <w:rPr>
+          <w:rFonts w:ascii="Courier New" w:hAnsi="Courier New" w:cs="Courier New"/>
+        </w:rPr>
+        <w:tab/>
+      </w:r>
+      <w:r>
+        <w:rPr>
+          <w:rFonts w:ascii="Courier New" w:hAnsi="Courier New" w:cs="Courier New"/>
+        </w:rPr>
+        <w:tab/>
+      </w:r>
+      <w:r>
+        <w:rPr>
+          <w:rFonts w:ascii="Courier New" w:hAnsi="Courier New" w:cs="Courier New"/>
+        </w:rPr>
+        <w:tab/>
+      </w:r>
+      <w:r>
+        <w:rPr>
+          <w:rFonts w:ascii="Courier New" w:hAnsi="Courier New" w:cs="Courier New"/>
+        </w:rPr>
+        <w:tab/>
+        <w:t>- 2227</w:t>
+      </w:r>
+    </w:p>
+    <w:p>
+      <w:pPr>
+        <w:pStyle w:val="PlainText"/>
+        <w:rPr>
+          <w:rFonts w:ascii="Courier New" w:hAnsi="Courier New" w:cs="Courier New"/>
+        </w:rPr>
+      </w:pPr>
+      <w:r>
+        <w:rPr>
+          <w:rFonts w:ascii="Courier New" w:hAnsi="Courier New" w:cs="Courier New"/>
+        </w:rPr>
+        <w:t>---------------------------------------------------------------</w:t>
+      </w:r>
+    </w:p>
+    <w:p>
+      <w:pPr>
+        <w:pStyle w:val="PlainText"/>
+        <w:rPr>
+          <w:rFonts w:ascii="Courier New" w:hAnsi="Courier New" w:cs="Courier New"/>
+        </w:rPr>
+      </w:pPr>
+      <w:r>
+        <w:rPr>
+          <w:rFonts w:ascii="Courier New" w:hAnsi="Courier New" w:cs="Courier New"/>
+        </w:rPr>
+        <w:t>Item Name</w:t>
+      </w:r>
+      <w:r>
+        <w:rPr>
+          <w:rFonts w:ascii="Courier New" w:hAnsi="Courier New" w:cs="Courier New"/>
+        </w:rPr>
+        <w:tab/>
+      </w:r>
+      <w:r>
+        <w:rPr>
+          <w:rFonts w:ascii="Courier New" w:hAnsi="Courier New" w:cs="Courier New"/>
+        </w:rPr>
+        <w:tab/>
+      </w:r>
+      <w:r>
+        <w:rPr>
+          <w:rFonts w:ascii="Courier New" w:hAnsi="Courier New" w:cs="Courier New"/>
+        </w:rPr>
+        <w:tab/>
+      </w:r>
+      <w:r>
+        <w:rPr>
+          <w:rFonts w:ascii="Courier New" w:hAnsi="Courier New" w:cs="Courier New"/>
+        </w:rPr>
+        <w:tab/>
+        <w:t>- CARROT</w:t>
+      </w:r>
+    </w:p>
+    <w:p>
+      <w:pPr>
+        <w:pStyle w:val="PlainText"/>
+        <w:rPr>
+          <w:rFonts w:ascii="Courier New" w:hAnsi="Courier New" w:cs="Courier New"/>
+        </w:rPr>
+      </w:pPr>
+      <w:r>
+        <w:rPr>
+          <w:rFonts w:ascii="Courier New" w:hAnsi="Courier New" w:cs="Courier New"/>
+        </w:rPr>
+        <w:t>Number of Pockets</w:t>
+      </w:r>
+      <w:r>
+        <w:rPr>
+          <w:rFonts w:ascii="Courier New" w:hAnsi="Courier New" w:cs="Courier New"/>
+        </w:rPr>
+        <w:tab/>
+      </w:r>
+      <w:r>
+        <w:rPr>
+          <w:rFonts w:ascii="Courier New" w:hAnsi="Courier New" w:cs="Courier New"/>
+        </w:rPr>
+        <w:tab/>
+      </w:r>
+      <w:r>
+        <w:rPr>
+          <w:rFonts w:ascii="Courier New" w:hAnsi="Courier New" w:cs="Courier New"/>
+        </w:rPr>
+        <w:tab/>
+        <w:t>- 2</w:t>
+      </w:r>
+    </w:p>
+    <w:p>
+      <w:pPr>
+        <w:pStyle w:val="PlainText"/>
+        <w:rPr>
+          <w:rFonts w:ascii="Courier New" w:hAnsi="Courier New" w:cs="Courier New"/>
+        </w:rPr>
+      </w:pPr>
+      <w:r>
+        <w:rPr>
+          <w:rFonts w:ascii="Courier New" w:hAnsi="Courier New" w:cs="Courier New"/>
+        </w:rPr>
+        <w:t>Number of KGs</w:t>
+      </w:r>
+      <w:r>
+        <w:rPr>
+          <w:rFonts w:ascii="Courier New" w:hAnsi="Courier New" w:cs="Courier New"/>
+        </w:rPr>
+        <w:tab/>
+      </w:r>
+      <w:r>
+        <w:rPr>
+          <w:rFonts w:ascii="Courier New" w:hAnsi="Courier New" w:cs="Courier New"/>
+        </w:rPr>
+        <w:tab/>
+      </w:r>
+      <w:r>
+        <w:rPr>
+          <w:rFonts w:ascii="Courier New" w:hAnsi="Courier New" w:cs="Courier New"/>
+        </w:rPr>
+        <w:tab/>
+        <w:t>- 188</w:t>
+      </w:r>
+    </w:p>
+    <w:p>
+      <w:pPr>
+        <w:pStyle w:val="PlainText"/>
+        <w:rPr>
+          <w:rFonts w:ascii="Courier New" w:hAnsi="Courier New" w:cs="Courier New"/>
+        </w:rPr>
+      </w:pPr>
+      <w:r>
+        <w:rPr>
+          <w:rFonts w:ascii="Courier New" w:hAnsi="Courier New" w:cs="Courier New"/>
+        </w:rPr>
+        <w:t>Rate</w:t>
+      </w:r>
+      <w:r>
+        <w:rPr>
+          <w:rFonts w:ascii="Courier New" w:hAnsi="Courier New" w:cs="Courier New"/>
+        </w:rPr>
+        <w:tab/>
+      </w:r>
+      <w:r>
+        <w:rPr>
+          <w:rFonts w:ascii="Courier New" w:hAnsi="Courier New" w:cs="Courier New"/>
+        </w:rPr>
+        <w:tab/>
+      </w:r>
+      <w:r>
+        <w:rPr>
+          <w:rFonts w:ascii="Courier New" w:hAnsi="Courier New" w:cs="Courier New"/>
+        </w:rPr>
+        <w:tab/>
+      </w:r>
+      <w:r>
+        <w:rPr>
+          <w:rFonts w:ascii="Courier New" w:hAnsi="Courier New" w:cs="Courier New"/>
+        </w:rPr>
+        <w:tab/>
+      </w:r>
+      <w:r>
+        <w:rPr>
+          <w:rFonts w:ascii="Courier New" w:hAnsi="Courier New" w:cs="Courier New"/>
+        </w:rPr>
+        <w:tab/>
+        <w:t>- 16</w:t>
+      </w:r>
+    </w:p>
+    <w:p>
+      <w:pPr>
+        <w:pStyle w:val="PlainText"/>
+        <w:rPr>
+          <w:rFonts w:ascii="Courier New" w:hAnsi="Courier New" w:cs="Courier New"/>
+        </w:rPr>
+      </w:pPr>
+      <w:r>
+        <w:rPr>
+          <w:rFonts w:ascii="Courier New" w:hAnsi="Courier New" w:cs="Courier New"/>
+        </w:rPr>
+        <w:t>Total Price</w:t>
+      </w:r>
+      <w:r>
+        <w:rPr>
+          <w:rFonts w:ascii="Courier New" w:hAnsi="Courier New" w:cs="Courier New"/>
+        </w:rPr>
+        <w:tab/>
+      </w:r>
+      <w:r>
+        <w:rPr>
+          <w:rFonts w:ascii="Courier New" w:hAnsi="Courier New" w:cs="Courier New"/>
+        </w:rPr>
+        <w:tab/>
+      </w:r>
+      <w:r>
+        <w:rPr>
+          <w:rFonts w:ascii="Courier New" w:hAnsi="Courier New" w:cs="Courier New"/>
+        </w:rPr>
+        <w:tab/>
+      </w:r>
+      <w:r>
+        <w:rPr>
+          <w:rFonts w:ascii="Courier New" w:hAnsi="Courier New" w:cs="Courier New"/>
+        </w:rPr>
+        <w:tab/>
+        <w:t>- 3008.0</w:t>
+      </w:r>
+    </w:p>
+    <w:p>
+      <w:pPr>
+        <w:pStyle w:val="PlainText"/>
+        <w:rPr>
+          <w:rFonts w:ascii="Courier New" w:hAnsi="Courier New" w:cs="Courier New"/>
+          <w:b/>
+        </w:rPr>
+      </w:pPr>
+      <w:r>
+        <w:rPr>
+          <w:rFonts w:ascii="Courier New" w:hAnsi="Courier New" w:cs="Courier New"/>
+          <w:b/>
+        </w:rPr>
+        <w:t>Amount balance</w:t>
+      </w:r>
+      <w:r>
+        <w:rPr>
+          <w:rFonts w:ascii="Courier New" w:hAnsi="Courier New" w:cs="Courier New"/>
+          <w:b/>
+        </w:rPr>
+        <w:tab/>
+      </w:r>
+      <w:r>
+        <w:rPr>
+          <w:rFonts w:ascii="Courier New" w:hAnsi="Courier New" w:cs="Courier New"/>
+          <w:b/>
+        </w:rPr>
+        <w:tab/>
+      </w:r>
+      <w:r>
+        <w:rPr>
+          <w:rFonts w:ascii="Courier New" w:hAnsi="Courier New" w:cs="Courier New"/>
+          <w:b/>
+        </w:rPr>
+        <w:tab/>
+        <w:t>- 56782.0</w:t>
+      </w:r>
+    </w:p>
+    <w:p>
+      <w:pPr>
+        <w:pStyle w:val="PlainText"/>
+        <w:rPr>
+          <w:rFonts w:ascii="Courier New" w:hAnsi="Courier New" w:cs="Courier New"/>
+        </w:rPr>
+      </w:pPr>
+    </w:p>
+    <w:p>
+      <w:pPr>
+        <w:pStyle w:val="PlainText"/>
+        <w:rPr>
+          <w:rFonts w:ascii="Courier New" w:hAnsi="Courier New" w:cs="Courier New"/>
+          <w:b/>
+        </w:rPr>
+      </w:pPr>
+    </w:p>
+    <w:p>
+      <w:pPr>
+        <w:pStyle w:val="PlainText"/>
+        <w:rPr>
+          <w:rFonts w:ascii="Courier New" w:hAnsi="Courier New" w:cs="Courier New"/>
+        </w:rPr>
+      </w:pPr>
+    </w:p>
+    <w:p>
+      <w:pPr>
+        <w:pStyle w:val="PlainText"/>
+        <w:rPr>
+          <w:rFonts w:ascii="Courier New" w:hAnsi="Courier New" w:cs="Courier New"/>
+          <w:b/>
+        </w:rPr>
+      </w:pPr>
     </w:p>
     <w:p>
       <w:pPr>

--- a/customer _details/RAMAIAH/SEP/BHADRAVATHI/BK/PURCHASE DETAILS.docx
+++ b/customer _details/RAMAIAH/SEP/BHADRAVATHI/BK/PURCHASE DETAILS.docx
@@ -13956,13 +13956,7 @@
         <w:rPr>
           <w:rFonts w:ascii="Courier New" w:hAnsi="Courier New" w:cs="Courier New"/>
         </w:rPr>
-        <w:t>SAT Jun 02</w:t>
-      </w:r>
-      <w:r>
-        <w:rPr>
-          <w:rFonts w:ascii="Courier New" w:hAnsi="Courier New" w:cs="Courier New"/>
-        </w:rPr>
-        <w:t xml:space="preserve"> 15:31:45 IST 2018</w:t>
+        <w:t>SAT Jun 02 15:31:45 IST 2018</w:t>
       </w:r>
     </w:p>
     <w:p>
@@ -14283,6 +14277,436 @@
         <w:tab/>
         <w:t>- 56782.0</w:t>
       </w:r>
+    </w:p>
+    <w:p>
+      <w:pPr>
+        <w:pStyle w:val="PlainText"/>
+        <w:rPr>
+          <w:rFonts w:ascii="Courier New" w:hAnsi="Courier New" w:cs="Courier New"/>
+          <w:b/>
+        </w:rPr>
+      </w:pPr>
+    </w:p>
+    <w:p>
+      <w:pPr>
+        <w:pStyle w:val="PlainText"/>
+        <w:rPr>
+          <w:rFonts w:ascii="Courier New" w:hAnsi="Courier New" w:cs="Courier New"/>
+        </w:rPr>
+      </w:pPr>
+      <w:r>
+        <w:rPr>
+          <w:rFonts w:ascii="Courier New" w:hAnsi="Courier New" w:cs="Courier New"/>
+        </w:rPr>
+        <w:t>SAT Jun 09</w:t>
+      </w:r>
+      <w:r>
+        <w:rPr>
+          <w:rFonts w:ascii="Courier New" w:hAnsi="Courier New" w:cs="Courier New"/>
+        </w:rPr>
+        <w:t xml:space="preserve"> 14:40:25 IST 2018</w:t>
+      </w:r>
+    </w:p>
+    <w:p>
+      <w:pPr>
+        <w:pStyle w:val="PlainText"/>
+        <w:rPr>
+          <w:rFonts w:ascii="Courier New" w:hAnsi="Courier New" w:cs="Courier New"/>
+        </w:rPr>
+      </w:pPr>
+      <w:r>
+        <w:rPr>
+          <w:rFonts w:ascii="Courier New" w:hAnsi="Courier New" w:cs="Courier New"/>
+        </w:rPr>
+        <w:t>Person Name</w:t>
+      </w:r>
+      <w:r>
+        <w:rPr>
+          <w:rFonts w:ascii="Courier New" w:hAnsi="Courier New" w:cs="Courier New"/>
+        </w:rPr>
+        <w:tab/>
+      </w:r>
+      <w:r>
+        <w:rPr>
+          <w:rFonts w:ascii="Courier New" w:hAnsi="Courier New" w:cs="Courier New"/>
+        </w:rPr>
+        <w:tab/>
+      </w:r>
+      <w:r>
+        <w:rPr>
+          <w:rFonts w:ascii="Courier New" w:hAnsi="Courier New" w:cs="Courier New"/>
+        </w:rPr>
+        <w:tab/>
+      </w:r>
+      <w:r>
+        <w:rPr>
+          <w:rFonts w:ascii="Courier New" w:hAnsi="Courier New" w:cs="Courier New"/>
+        </w:rPr>
+        <w:tab/>
+        <w:t>- BK</w:t>
+      </w:r>
+    </w:p>
+    <w:p>
+      <w:pPr>
+        <w:pStyle w:val="PlainText"/>
+        <w:rPr>
+          <w:rFonts w:ascii="Courier New" w:hAnsi="Courier New" w:cs="Courier New"/>
+        </w:rPr>
+      </w:pPr>
+      <w:r>
+        <w:rPr>
+          <w:rFonts w:ascii="Courier New" w:hAnsi="Courier New" w:cs="Courier New"/>
+        </w:rPr>
+        <w:t>Bill number</w:t>
+      </w:r>
+      <w:r>
+        <w:rPr>
+          <w:rFonts w:ascii="Courier New" w:hAnsi="Courier New" w:cs="Courier New"/>
+        </w:rPr>
+        <w:tab/>
+      </w:r>
+      <w:r>
+        <w:rPr>
+          <w:rFonts w:ascii="Courier New" w:hAnsi="Courier New" w:cs="Courier New"/>
+        </w:rPr>
+        <w:tab/>
+      </w:r>
+      <w:r>
+        <w:rPr>
+          <w:rFonts w:ascii="Courier New" w:hAnsi="Courier New" w:cs="Courier New"/>
+        </w:rPr>
+        <w:tab/>
+      </w:r>
+      <w:r>
+        <w:rPr>
+          <w:rFonts w:ascii="Courier New" w:hAnsi="Courier New" w:cs="Courier New"/>
+        </w:rPr>
+        <w:tab/>
+        <w:t>- 2297</w:t>
+      </w:r>
+    </w:p>
+    <w:p>
+      <w:pPr>
+        <w:pStyle w:val="PlainText"/>
+        <w:rPr>
+          <w:rFonts w:ascii="Courier New" w:hAnsi="Courier New" w:cs="Courier New"/>
+        </w:rPr>
+      </w:pPr>
+      <w:r>
+        <w:rPr>
+          <w:rFonts w:ascii="Courier New" w:hAnsi="Courier New" w:cs="Courier New"/>
+        </w:rPr>
+        <w:t>---------------------------------------------------------------</w:t>
+      </w:r>
+    </w:p>
+    <w:p>
+      <w:pPr>
+        <w:pStyle w:val="PlainText"/>
+        <w:rPr>
+          <w:rFonts w:ascii="Courier New" w:hAnsi="Courier New" w:cs="Courier New"/>
+        </w:rPr>
+      </w:pPr>
+      <w:r>
+        <w:rPr>
+          <w:rFonts w:ascii="Courier New" w:hAnsi="Courier New" w:cs="Courier New"/>
+        </w:rPr>
+        <w:t>Item Name</w:t>
+      </w:r>
+      <w:r>
+        <w:rPr>
+          <w:rFonts w:ascii="Courier New" w:hAnsi="Courier New" w:cs="Courier New"/>
+        </w:rPr>
+        <w:tab/>
+      </w:r>
+      <w:r>
+        <w:rPr>
+          <w:rFonts w:ascii="Courier New" w:hAnsi="Courier New" w:cs="Courier New"/>
+        </w:rPr>
+        <w:tab/>
+      </w:r>
+      <w:r>
+        <w:rPr>
+          <w:rFonts w:ascii="Courier New" w:hAnsi="Courier New" w:cs="Courier New"/>
+        </w:rPr>
+        <w:tab/>
+      </w:r>
+      <w:r>
+        <w:rPr>
+          <w:rFonts w:ascii="Courier New" w:hAnsi="Courier New" w:cs="Courier New"/>
+        </w:rPr>
+        <w:tab/>
+        <w:t>- CARROT2</w:t>
+      </w:r>
+    </w:p>
+    <w:p>
+      <w:pPr>
+        <w:pStyle w:val="PlainText"/>
+        <w:rPr>
+          <w:rFonts w:ascii="Courier New" w:hAnsi="Courier New" w:cs="Courier New"/>
+        </w:rPr>
+      </w:pPr>
+      <w:r>
+        <w:rPr>
+          <w:rFonts w:ascii="Courier New" w:hAnsi="Courier New" w:cs="Courier New"/>
+        </w:rPr>
+        <w:t>Number of Pockets</w:t>
+      </w:r>
+      <w:r>
+        <w:rPr>
+          <w:rFonts w:ascii="Courier New" w:hAnsi="Courier New" w:cs="Courier New"/>
+        </w:rPr>
+        <w:tab/>
+      </w:r>
+      <w:r>
+        <w:rPr>
+          <w:rFonts w:ascii="Courier New" w:hAnsi="Courier New" w:cs="Courier New"/>
+        </w:rPr>
+        <w:tab/>
+      </w:r>
+      <w:r>
+        <w:rPr>
+          <w:rFonts w:ascii="Courier New" w:hAnsi="Courier New" w:cs="Courier New"/>
+        </w:rPr>
+        <w:tab/>
+        <w:t>- 2</w:t>
+      </w:r>
+    </w:p>
+    <w:p>
+      <w:pPr>
+        <w:pStyle w:val="PlainText"/>
+        <w:rPr>
+          <w:rFonts w:ascii="Courier New" w:hAnsi="Courier New" w:cs="Courier New"/>
+        </w:rPr>
+      </w:pPr>
+      <w:r>
+        <w:rPr>
+          <w:rFonts w:ascii="Courier New" w:hAnsi="Courier New" w:cs="Courier New"/>
+        </w:rPr>
+        <w:t>Number of KGs</w:t>
+      </w:r>
+      <w:r>
+        <w:rPr>
+          <w:rFonts w:ascii="Courier New" w:hAnsi="Courier New" w:cs="Courier New"/>
+        </w:rPr>
+        <w:tab/>
+      </w:r>
+      <w:r>
+        <w:rPr>
+          <w:rFonts w:ascii="Courier New" w:hAnsi="Courier New" w:cs="Courier New"/>
+        </w:rPr>
+        <w:tab/>
+      </w:r>
+      <w:r>
+        <w:rPr>
+          <w:rFonts w:ascii="Courier New" w:hAnsi="Courier New" w:cs="Courier New"/>
+        </w:rPr>
+        <w:tab/>
+        <w:t>- 182</w:t>
+      </w:r>
+    </w:p>
+    <w:p>
+      <w:pPr>
+        <w:pStyle w:val="PlainText"/>
+        <w:rPr>
+          <w:rFonts w:ascii="Courier New" w:hAnsi="Courier New" w:cs="Courier New"/>
+        </w:rPr>
+      </w:pPr>
+      <w:r>
+        <w:rPr>
+          <w:rFonts w:ascii="Courier New" w:hAnsi="Courier New" w:cs="Courier New"/>
+        </w:rPr>
+        <w:t>Rate</w:t>
+      </w:r>
+      <w:r>
+        <w:rPr>
+          <w:rFonts w:ascii="Courier New" w:hAnsi="Courier New" w:cs="Courier New"/>
+        </w:rPr>
+        <w:tab/>
+      </w:r>
+      <w:r>
+        <w:rPr>
+          <w:rFonts w:ascii="Courier New" w:hAnsi="Courier New" w:cs="Courier New"/>
+        </w:rPr>
+        <w:tab/>
+      </w:r>
+      <w:r>
+        <w:rPr>
+          <w:rFonts w:ascii="Courier New" w:hAnsi="Courier New" w:cs="Courier New"/>
+        </w:rPr>
+        <w:tab/>
+      </w:r>
+      <w:r>
+        <w:rPr>
+          <w:rFonts w:ascii="Courier New" w:hAnsi="Courier New" w:cs="Courier New"/>
+        </w:rPr>
+        <w:tab/>
+      </w:r>
+      <w:r>
+        <w:rPr>
+          <w:rFonts w:ascii="Courier New" w:hAnsi="Courier New" w:cs="Courier New"/>
+        </w:rPr>
+        <w:tab/>
+        <w:t>- 22</w:t>
+      </w:r>
+    </w:p>
+    <w:p>
+      <w:pPr>
+        <w:pStyle w:val="PlainText"/>
+        <w:rPr>
+          <w:rFonts w:ascii="Courier New" w:hAnsi="Courier New" w:cs="Courier New"/>
+        </w:rPr>
+      </w:pPr>
+      <w:r>
+        <w:rPr>
+          <w:rFonts w:ascii="Courier New" w:hAnsi="Courier New" w:cs="Courier New"/>
+        </w:rPr>
+        <w:t>Total Price</w:t>
+      </w:r>
+      <w:r>
+        <w:rPr>
+          <w:rFonts w:ascii="Courier New" w:hAnsi="Courier New" w:cs="Courier New"/>
+        </w:rPr>
+        <w:tab/>
+      </w:r>
+      <w:r>
+        <w:rPr>
+          <w:rFonts w:ascii="Courier New" w:hAnsi="Courier New" w:cs="Courier New"/>
+        </w:rPr>
+        <w:tab/>
+      </w:r>
+      <w:r>
+        <w:rPr>
+          <w:rFonts w:ascii="Courier New" w:hAnsi="Courier New" w:cs="Courier New"/>
+        </w:rPr>
+        <w:tab/>
+      </w:r>
+      <w:r>
+        <w:rPr>
+          <w:rFonts w:ascii="Courier New" w:hAnsi="Courier New" w:cs="Courier New"/>
+        </w:rPr>
+        <w:tab/>
+        <w:t>- 4004.0</w:t>
+      </w:r>
+    </w:p>
+    <w:p>
+      <w:pPr>
+        <w:pStyle w:val="PlainText"/>
+        <w:rPr>
+          <w:rFonts w:ascii="Courier New" w:hAnsi="Courier New" w:cs="Courier New"/>
+          <w:color w:val="FF0000"/>
+        </w:rPr>
+      </w:pPr>
+      <w:r>
+        <w:rPr>
+          <w:rFonts w:ascii="Courier New" w:hAnsi="Courier New" w:cs="Courier New"/>
+          <w:color w:val="FF0000"/>
+        </w:rPr>
+        <w:t>Amount Received</w:t>
+      </w:r>
+      <w:r>
+        <w:rPr>
+          <w:rFonts w:ascii="Courier New" w:hAnsi="Courier New" w:cs="Courier New"/>
+          <w:color w:val="FF0000"/>
+        </w:rPr>
+        <w:tab/>
+      </w:r>
+      <w:r>
+        <w:rPr>
+          <w:rFonts w:ascii="Courier New" w:hAnsi="Courier New" w:cs="Courier New"/>
+          <w:color w:val="FF0000"/>
+        </w:rPr>
+        <w:tab/>
+      </w:r>
+      <w:r>
+        <w:rPr>
+          <w:rFonts w:ascii="Courier New" w:hAnsi="Courier New" w:cs="Courier New"/>
+          <w:color w:val="FF0000"/>
+        </w:rPr>
+        <w:tab/>
+        <w:t>- 10000</w:t>
+      </w:r>
+    </w:p>
+    <w:p>
+      <w:pPr>
+        <w:pStyle w:val="PlainText"/>
+        <w:rPr>
+          <w:rFonts w:ascii="Courier New" w:hAnsi="Courier New" w:cs="Courier New"/>
+          <w:b/>
+        </w:rPr>
+      </w:pPr>
+      <w:r>
+        <w:rPr>
+          <w:rFonts w:ascii="Courier New" w:hAnsi="Courier New" w:cs="Courier New"/>
+          <w:b/>
+        </w:rPr>
+        <w:t>Amount balance</w:t>
+      </w:r>
+      <w:r>
+        <w:rPr>
+          <w:rFonts w:ascii="Courier New" w:hAnsi="Courier New" w:cs="Courier New"/>
+          <w:b/>
+        </w:rPr>
+        <w:tab/>
+      </w:r>
+      <w:r>
+        <w:rPr>
+          <w:rFonts w:ascii="Courier New" w:hAnsi="Courier New" w:cs="Courier New"/>
+          <w:b/>
+        </w:rPr>
+        <w:tab/>
+      </w:r>
+      <w:r>
+        <w:rPr>
+          <w:rFonts w:ascii="Courier New" w:hAnsi="Courier New" w:cs="Courier New"/>
+          <w:b/>
+        </w:rPr>
+        <w:tab/>
+        <w:t>- 50786.0</w:t>
+      </w:r>
+    </w:p>
+    <w:p>
+      <w:pPr>
+        <w:pStyle w:val="PlainText"/>
+        <w:rPr>
+          <w:rFonts w:ascii="Courier New" w:hAnsi="Courier New" w:cs="Courier New"/>
+        </w:rPr>
+      </w:pPr>
+      <w:r>
+        <w:rPr>
+          <w:rFonts w:ascii="Courier New" w:hAnsi="Courier New" w:cs="Courier New"/>
+        </w:rPr>
+        <w:t>Amount Received mode</w:t>
+      </w:r>
+      <w:r>
+        <w:rPr>
+          <w:rFonts w:ascii="Courier New" w:hAnsi="Courier New" w:cs="Courier New"/>
+        </w:rPr>
+        <w:tab/>
+      </w:r>
+      <w:r>
+        <w:rPr>
+          <w:rFonts w:ascii="Courier New" w:hAnsi="Courier New" w:cs="Courier New"/>
+        </w:rPr>
+        <w:tab/>
+        <w:t>- CASH</w:t>
+      </w:r>
+    </w:p>
+    <w:p>
+      <w:pPr>
+        <w:pStyle w:val="PlainText"/>
+        <w:rPr>
+          <w:rFonts w:ascii="Courier New" w:hAnsi="Courier New" w:cs="Courier New"/>
+        </w:rPr>
+      </w:pPr>
+    </w:p>
+    <w:p>
+      <w:pPr>
+        <w:pStyle w:val="PlainText"/>
+        <w:rPr>
+          <w:rFonts w:ascii="Courier New" w:hAnsi="Courier New" w:cs="Courier New"/>
+          <w:b/>
+        </w:rPr>
+      </w:pPr>
     </w:p>
     <w:p>
       <w:pPr>

--- a/customer _details/RAMAIAH/SEP/BHADRAVATHI/BK/PURCHASE DETAILS.docx
+++ b/customer _details/RAMAIAH/SEP/BHADRAVATHI/BK/PURCHASE DETAILS.docx
@@ -14298,13 +14298,7 @@
         <w:rPr>
           <w:rFonts w:ascii="Courier New" w:hAnsi="Courier New" w:cs="Courier New"/>
         </w:rPr>
-        <w:t>SAT Jun 09</w:t>
-      </w:r>
-      <w:r>
-        <w:rPr>
-          <w:rFonts w:ascii="Courier New" w:hAnsi="Courier New" w:cs="Courier New"/>
-        </w:rPr>
-        <w:t xml:space="preserve"> 14:40:25 IST 2018</w:t>
+        <w:t>SAT Jun 09 14:40:25 IST 2018</w:t>
       </w:r>
     </w:p>
     <w:p>
@@ -14690,6 +14684,245 @@
         <w:tab/>
         <w:t>- CASH</w:t>
       </w:r>
+    </w:p>
+    <w:p>
+      <w:pPr>
+        <w:pStyle w:val="PlainText"/>
+        <w:rPr>
+          <w:rFonts w:ascii="Courier New" w:hAnsi="Courier New" w:cs="Courier New"/>
+        </w:rPr>
+      </w:pPr>
+    </w:p>
+    <w:p>
+      <w:pPr>
+        <w:pStyle w:val="PlainText"/>
+        <w:rPr>
+          <w:rFonts w:ascii="Courier New" w:hAnsi="Courier New" w:cs="Courier New"/>
+        </w:rPr>
+      </w:pPr>
+      <w:r>
+        <w:rPr>
+          <w:rFonts w:ascii="Courier New" w:hAnsi="Courier New" w:cs="Courier New"/>
+        </w:rPr>
+        <w:t>SAT Jun 23</w:t>
+      </w:r>
+      <w:r>
+        <w:rPr>
+          <w:rFonts w:ascii="Courier New" w:hAnsi="Courier New" w:cs="Courier New"/>
+        </w:rPr>
+        <w:t xml:space="preserve"> 14:50:17 IST 2018</w:t>
+      </w:r>
+    </w:p>
+    <w:p>
+      <w:pPr>
+        <w:pStyle w:val="PlainText"/>
+        <w:rPr>
+          <w:rFonts w:ascii="Courier New" w:hAnsi="Courier New" w:cs="Courier New"/>
+        </w:rPr>
+      </w:pPr>
+      <w:r>
+        <w:rPr>
+          <w:rFonts w:ascii="Courier New" w:hAnsi="Courier New" w:cs="Courier New"/>
+        </w:rPr>
+        <w:t>Person Name</w:t>
+      </w:r>
+      <w:r>
+        <w:rPr>
+          <w:rFonts w:ascii="Courier New" w:hAnsi="Courier New" w:cs="Courier New"/>
+        </w:rPr>
+        <w:tab/>
+      </w:r>
+      <w:r>
+        <w:rPr>
+          <w:rFonts w:ascii="Courier New" w:hAnsi="Courier New" w:cs="Courier New"/>
+        </w:rPr>
+        <w:tab/>
+      </w:r>
+      <w:r>
+        <w:rPr>
+          <w:rFonts w:ascii="Courier New" w:hAnsi="Courier New" w:cs="Courier New"/>
+        </w:rPr>
+        <w:tab/>
+      </w:r>
+      <w:r>
+        <w:rPr>
+          <w:rFonts w:ascii="Courier New" w:hAnsi="Courier New" w:cs="Courier New"/>
+        </w:rPr>
+        <w:tab/>
+        <w:t>- BK</w:t>
+      </w:r>
+    </w:p>
+    <w:p>
+      <w:pPr>
+        <w:pStyle w:val="PlainText"/>
+        <w:rPr>
+          <w:rFonts w:ascii="Courier New" w:hAnsi="Courier New" w:cs="Courier New"/>
+        </w:rPr>
+      </w:pPr>
+      <w:r>
+        <w:rPr>
+          <w:rFonts w:ascii="Courier New" w:hAnsi="Courier New" w:cs="Courier New"/>
+        </w:rPr>
+        <w:t>---------------------------------------------------------------</w:t>
+      </w:r>
+    </w:p>
+    <w:p>
+      <w:pPr>
+        <w:pStyle w:val="PlainText"/>
+        <w:rPr>
+          <w:rFonts w:ascii="Courier New" w:hAnsi="Courier New" w:cs="Courier New"/>
+        </w:rPr>
+      </w:pPr>
+      <w:r>
+        <w:rPr>
+          <w:rFonts w:ascii="Courier New" w:hAnsi="Courier New" w:cs="Courier New"/>
+        </w:rPr>
+        <w:t>Item Name</w:t>
+      </w:r>
+      <w:r>
+        <w:rPr>
+          <w:rFonts w:ascii="Courier New" w:hAnsi="Courier New" w:cs="Courier New"/>
+        </w:rPr>
+        <w:tab/>
+      </w:r>
+      <w:r>
+        <w:rPr>
+          <w:rFonts w:ascii="Courier New" w:hAnsi="Courier New" w:cs="Courier New"/>
+        </w:rPr>
+        <w:tab/>
+      </w:r>
+      <w:r>
+        <w:rPr>
+          <w:rFonts w:ascii="Courier New" w:hAnsi="Courier New" w:cs="Courier New"/>
+        </w:rPr>
+        <w:tab/>
+      </w:r>
+      <w:r>
+        <w:rPr>
+          <w:rFonts w:ascii="Courier New" w:hAnsi="Courier New" w:cs="Courier New"/>
+        </w:rPr>
+        <w:tab/>
+        <w:t>- CARROT2</w:t>
+      </w:r>
+    </w:p>
+    <w:p>
+      <w:pPr>
+        <w:pStyle w:val="PlainText"/>
+        <w:rPr>
+          <w:rFonts w:ascii="Courier New" w:hAnsi="Courier New" w:cs="Courier New"/>
+          <w:color w:val="FF0000"/>
+        </w:rPr>
+      </w:pPr>
+      <w:r>
+        <w:rPr>
+          <w:rFonts w:ascii="Courier New" w:hAnsi="Courier New" w:cs="Courier New"/>
+          <w:color w:val="FF0000"/>
+        </w:rPr>
+        <w:t>Amount Received</w:t>
+      </w:r>
+      <w:r>
+        <w:rPr>
+          <w:rFonts w:ascii="Courier New" w:hAnsi="Courier New" w:cs="Courier New"/>
+          <w:color w:val="FF0000"/>
+        </w:rPr>
+        <w:tab/>
+      </w:r>
+      <w:r>
+        <w:rPr>
+          <w:rFonts w:ascii="Courier New" w:hAnsi="Courier New" w:cs="Courier New"/>
+          <w:color w:val="FF0000"/>
+        </w:rPr>
+        <w:tab/>
+      </w:r>
+      <w:r>
+        <w:rPr>
+          <w:rFonts w:ascii="Courier New" w:hAnsi="Courier New" w:cs="Courier New"/>
+          <w:color w:val="FF0000"/>
+        </w:rPr>
+        <w:tab/>
+        <w:t>- 4000</w:t>
+      </w:r>
+    </w:p>
+    <w:p>
+      <w:pPr>
+        <w:pStyle w:val="PlainText"/>
+        <w:rPr>
+          <w:rFonts w:ascii="Courier New" w:hAnsi="Courier New" w:cs="Courier New"/>
+          <w:b/>
+        </w:rPr>
+      </w:pPr>
+      <w:r>
+        <w:rPr>
+          <w:rFonts w:ascii="Courier New" w:hAnsi="Courier New" w:cs="Courier New"/>
+          <w:b/>
+        </w:rPr>
+        <w:t>Amount balance</w:t>
+      </w:r>
+      <w:r>
+        <w:rPr>
+          <w:rFonts w:ascii="Courier New" w:hAnsi="Courier New" w:cs="Courier New"/>
+          <w:b/>
+        </w:rPr>
+        <w:tab/>
+      </w:r>
+      <w:r>
+        <w:rPr>
+          <w:rFonts w:ascii="Courier New" w:hAnsi="Courier New" w:cs="Courier New"/>
+          <w:b/>
+        </w:rPr>
+        <w:tab/>
+      </w:r>
+      <w:r>
+        <w:rPr>
+          <w:rFonts w:ascii="Courier New" w:hAnsi="Courier New" w:cs="Courier New"/>
+          <w:b/>
+        </w:rPr>
+        <w:tab/>
+        <w:t>- 46786.0</w:t>
+      </w:r>
+    </w:p>
+    <w:p>
+      <w:pPr>
+        <w:pStyle w:val="PlainText"/>
+        <w:rPr>
+          <w:rFonts w:ascii="Courier New" w:hAnsi="Courier New" w:cs="Courier New"/>
+        </w:rPr>
+      </w:pPr>
+      <w:r>
+        <w:rPr>
+          <w:rFonts w:ascii="Courier New" w:hAnsi="Courier New" w:cs="Courier New"/>
+        </w:rPr>
+        <w:t>Amount Received mode</w:t>
+      </w:r>
+      <w:r>
+        <w:rPr>
+          <w:rFonts w:ascii="Courier New" w:hAnsi="Courier New" w:cs="Courier New"/>
+        </w:rPr>
+        <w:tab/>
+      </w:r>
+      <w:r>
+        <w:rPr>
+          <w:rFonts w:ascii="Courier New" w:hAnsi="Courier New" w:cs="Courier New"/>
+        </w:rPr>
+        <w:tab/>
+        <w:t>- CASH</w:t>
+      </w:r>
+    </w:p>
+    <w:p>
+      <w:pPr>
+        <w:pStyle w:val="PlainText"/>
+        <w:rPr>
+          <w:rFonts w:ascii="Courier New" w:hAnsi="Courier New" w:cs="Courier New"/>
+        </w:rPr>
+      </w:pPr>
+    </w:p>
+    <w:p>
+      <w:pPr>
+        <w:pStyle w:val="PlainText"/>
+        <w:rPr>
+          <w:rFonts w:ascii="Courier New" w:hAnsi="Courier New" w:cs="Courier New"/>
+        </w:rPr>
+      </w:pPr>
     </w:p>
     <w:p>
       <w:pPr>

--- a/customer _details/RAMAIAH/SEP/BHADRAVATHI/BK/PURCHASE DETAILS.docx
+++ b/customer _details/RAMAIAH/SEP/BHADRAVATHI/BK/PURCHASE DETAILS.docx
@@ -14704,13 +14704,7 @@
         <w:rPr>
           <w:rFonts w:ascii="Courier New" w:hAnsi="Courier New" w:cs="Courier New"/>
         </w:rPr>
-        <w:t>SAT Jun 23</w:t>
-      </w:r>
-      <w:r>
-        <w:rPr>
-          <w:rFonts w:ascii="Courier New" w:hAnsi="Courier New" w:cs="Courier New"/>
-        </w:rPr>
-        <w:t xml:space="preserve"> 14:50:17 IST 2018</w:t>
+        <w:t>SAT Jun 23 14:50:17 IST 2018</w:t>
       </w:r>
     </w:p>
     <w:p>
@@ -14907,6 +14901,845 @@
         <w:tab/>
         <w:t>- CASH</w:t>
       </w:r>
+    </w:p>
+    <w:p>
+      <w:pPr>
+        <w:pStyle w:val="PlainText"/>
+        <w:rPr>
+          <w:rFonts w:ascii="Courier New" w:hAnsi="Courier New" w:cs="Courier New"/>
+        </w:rPr>
+      </w:pPr>
+    </w:p>
+    <w:p>
+      <w:pPr>
+        <w:pStyle w:val="PlainText"/>
+        <w:rPr>
+          <w:rFonts w:ascii="Courier New" w:hAnsi="Courier New" w:cs="Courier New"/>
+        </w:rPr>
+      </w:pPr>
+    </w:p>
+    <w:p>
+      <w:pPr>
+        <w:pStyle w:val="PlainText"/>
+        <w:rPr>
+          <w:rFonts w:ascii="Courier New" w:hAnsi="Courier New" w:cs="Courier New"/>
+        </w:rPr>
+      </w:pPr>
+    </w:p>
+    <w:p>
+      <w:pPr>
+        <w:pStyle w:val="PlainText"/>
+        <w:rPr>
+          <w:rFonts w:ascii="Courier New" w:hAnsi="Courier New" w:cs="Courier New"/>
+        </w:rPr>
+      </w:pPr>
+      <w:r>
+        <w:rPr>
+          <w:rFonts w:ascii="Courier New" w:hAnsi="Courier New" w:cs="Courier New"/>
+        </w:rPr>
+        <w:t>Sat Jun 30</w:t>
+      </w:r>
+      <w:r>
+        <w:rPr>
+          <w:rFonts w:ascii="Courier New" w:hAnsi="Courier New" w:cs="Courier New"/>
+        </w:rPr>
+        <w:t xml:space="preserve"> 14:17:35 IST 2018</w:t>
+      </w:r>
+    </w:p>
+    <w:p>
+      <w:pPr>
+        <w:pStyle w:val="PlainText"/>
+        <w:rPr>
+          <w:rFonts w:ascii="Courier New" w:hAnsi="Courier New" w:cs="Courier New"/>
+        </w:rPr>
+      </w:pPr>
+      <w:r>
+        <w:rPr>
+          <w:rFonts w:ascii="Courier New" w:hAnsi="Courier New" w:cs="Courier New"/>
+        </w:rPr>
+        <w:t>Person Name</w:t>
+      </w:r>
+      <w:r>
+        <w:rPr>
+          <w:rFonts w:ascii="Courier New" w:hAnsi="Courier New" w:cs="Courier New"/>
+        </w:rPr>
+        <w:tab/>
+      </w:r>
+      <w:r>
+        <w:rPr>
+          <w:rFonts w:ascii="Courier New" w:hAnsi="Courier New" w:cs="Courier New"/>
+        </w:rPr>
+        <w:tab/>
+      </w:r>
+      <w:r>
+        <w:rPr>
+          <w:rFonts w:ascii="Courier New" w:hAnsi="Courier New" w:cs="Courier New"/>
+        </w:rPr>
+        <w:tab/>
+      </w:r>
+      <w:r>
+        <w:rPr>
+          <w:rFonts w:ascii="Courier New" w:hAnsi="Courier New" w:cs="Courier New"/>
+        </w:rPr>
+        <w:tab/>
+        <w:t>- BK</w:t>
+      </w:r>
+    </w:p>
+    <w:p>
+      <w:pPr>
+        <w:pStyle w:val="PlainText"/>
+        <w:rPr>
+          <w:rFonts w:ascii="Courier New" w:hAnsi="Courier New" w:cs="Courier New"/>
+        </w:rPr>
+      </w:pPr>
+      <w:r>
+        <w:rPr>
+          <w:rFonts w:ascii="Courier New" w:hAnsi="Courier New" w:cs="Courier New"/>
+        </w:rPr>
+        <w:t>Bill number</w:t>
+      </w:r>
+      <w:r>
+        <w:rPr>
+          <w:rFonts w:ascii="Courier New" w:hAnsi="Courier New" w:cs="Courier New"/>
+        </w:rPr>
+        <w:tab/>
+      </w:r>
+      <w:r>
+        <w:rPr>
+          <w:rFonts w:ascii="Courier New" w:hAnsi="Courier New" w:cs="Courier New"/>
+        </w:rPr>
+        <w:tab/>
+      </w:r>
+      <w:r>
+        <w:rPr>
+          <w:rFonts w:ascii="Courier New" w:hAnsi="Courier New" w:cs="Courier New"/>
+        </w:rPr>
+        <w:tab/>
+      </w:r>
+      <w:r>
+        <w:rPr>
+          <w:rFonts w:ascii="Courier New" w:hAnsi="Courier New" w:cs="Courier New"/>
+        </w:rPr>
+        <w:tab/>
+        <w:t>- 2499</w:t>
+      </w:r>
+    </w:p>
+    <w:p>
+      <w:pPr>
+        <w:pStyle w:val="PlainText"/>
+        <w:rPr>
+          <w:rFonts w:ascii="Courier New" w:hAnsi="Courier New" w:cs="Courier New"/>
+        </w:rPr>
+      </w:pPr>
+      <w:r>
+        <w:rPr>
+          <w:rFonts w:ascii="Courier New" w:hAnsi="Courier New" w:cs="Courier New"/>
+        </w:rPr>
+        <w:t>---------------------------------------------------------------</w:t>
+      </w:r>
+    </w:p>
+    <w:p>
+      <w:pPr>
+        <w:pStyle w:val="PlainText"/>
+        <w:rPr>
+          <w:rFonts w:ascii="Courier New" w:hAnsi="Courier New" w:cs="Courier New"/>
+        </w:rPr>
+      </w:pPr>
+      <w:r>
+        <w:rPr>
+          <w:rFonts w:ascii="Courier New" w:hAnsi="Courier New" w:cs="Courier New"/>
+        </w:rPr>
+        <w:t>Item Name</w:t>
+      </w:r>
+      <w:r>
+        <w:rPr>
+          <w:rFonts w:ascii="Courier New" w:hAnsi="Courier New" w:cs="Courier New"/>
+        </w:rPr>
+        <w:tab/>
+      </w:r>
+      <w:r>
+        <w:rPr>
+          <w:rFonts w:ascii="Courier New" w:hAnsi="Courier New" w:cs="Courier New"/>
+        </w:rPr>
+        <w:tab/>
+      </w:r>
+      <w:r>
+        <w:rPr>
+          <w:rFonts w:ascii="Courier New" w:hAnsi="Courier New" w:cs="Courier New"/>
+        </w:rPr>
+        <w:tab/>
+      </w:r>
+      <w:r>
+        <w:rPr>
+          <w:rFonts w:ascii="Courier New" w:hAnsi="Courier New" w:cs="Courier New"/>
+        </w:rPr>
+        <w:tab/>
+        <w:t>- CARROT</w:t>
+      </w:r>
+    </w:p>
+    <w:p>
+      <w:pPr>
+        <w:pStyle w:val="PlainText"/>
+        <w:rPr>
+          <w:rFonts w:ascii="Courier New" w:hAnsi="Courier New" w:cs="Courier New"/>
+        </w:rPr>
+      </w:pPr>
+      <w:r>
+        <w:rPr>
+          <w:rFonts w:ascii="Courier New" w:hAnsi="Courier New" w:cs="Courier New"/>
+        </w:rPr>
+        <w:t>Number of Pockets</w:t>
+      </w:r>
+      <w:r>
+        <w:rPr>
+          <w:rFonts w:ascii="Courier New" w:hAnsi="Courier New" w:cs="Courier New"/>
+        </w:rPr>
+        <w:tab/>
+      </w:r>
+      <w:r>
+        <w:rPr>
+          <w:rFonts w:ascii="Courier New" w:hAnsi="Courier New" w:cs="Courier New"/>
+        </w:rPr>
+        <w:tab/>
+      </w:r>
+      <w:r>
+        <w:rPr>
+          <w:rFonts w:ascii="Courier New" w:hAnsi="Courier New" w:cs="Courier New"/>
+        </w:rPr>
+        <w:tab/>
+        <w:t>- 1</w:t>
+      </w:r>
+    </w:p>
+    <w:p>
+      <w:pPr>
+        <w:pStyle w:val="PlainText"/>
+        <w:rPr>
+          <w:rFonts w:ascii="Courier New" w:hAnsi="Courier New" w:cs="Courier New"/>
+        </w:rPr>
+      </w:pPr>
+      <w:r>
+        <w:rPr>
+          <w:rFonts w:ascii="Courier New" w:hAnsi="Courier New" w:cs="Courier New"/>
+        </w:rPr>
+        <w:t>Number of KGs</w:t>
+      </w:r>
+      <w:r>
+        <w:rPr>
+          <w:rFonts w:ascii="Courier New" w:hAnsi="Courier New" w:cs="Courier New"/>
+        </w:rPr>
+        <w:tab/>
+      </w:r>
+      <w:r>
+        <w:rPr>
+          <w:rFonts w:ascii="Courier New" w:hAnsi="Courier New" w:cs="Courier New"/>
+        </w:rPr>
+        <w:tab/>
+      </w:r>
+      <w:r>
+        <w:rPr>
+          <w:rFonts w:ascii="Courier New" w:hAnsi="Courier New" w:cs="Courier New"/>
+        </w:rPr>
+        <w:tab/>
+        <w:t>- 101</w:t>
+      </w:r>
+    </w:p>
+    <w:p>
+      <w:pPr>
+        <w:pStyle w:val="PlainText"/>
+        <w:rPr>
+          <w:rFonts w:ascii="Courier New" w:hAnsi="Courier New" w:cs="Courier New"/>
+        </w:rPr>
+      </w:pPr>
+      <w:r>
+        <w:rPr>
+          <w:rFonts w:ascii="Courier New" w:hAnsi="Courier New" w:cs="Courier New"/>
+        </w:rPr>
+        <w:t>Rate</w:t>
+      </w:r>
+      <w:r>
+        <w:rPr>
+          <w:rFonts w:ascii="Courier New" w:hAnsi="Courier New" w:cs="Courier New"/>
+        </w:rPr>
+        <w:tab/>
+      </w:r>
+      <w:r>
+        <w:rPr>
+          <w:rFonts w:ascii="Courier New" w:hAnsi="Courier New" w:cs="Courier New"/>
+        </w:rPr>
+        <w:tab/>
+      </w:r>
+      <w:r>
+        <w:rPr>
+          <w:rFonts w:ascii="Courier New" w:hAnsi="Courier New" w:cs="Courier New"/>
+        </w:rPr>
+        <w:tab/>
+      </w:r>
+      <w:r>
+        <w:rPr>
+          <w:rFonts w:ascii="Courier New" w:hAnsi="Courier New" w:cs="Courier New"/>
+        </w:rPr>
+        <w:tab/>
+      </w:r>
+      <w:r>
+        <w:rPr>
+          <w:rFonts w:ascii="Courier New" w:hAnsi="Courier New" w:cs="Courier New"/>
+        </w:rPr>
+        <w:tab/>
+        <w:t>- 25</w:t>
+      </w:r>
+    </w:p>
+    <w:p>
+      <w:pPr>
+        <w:pStyle w:val="PlainText"/>
+        <w:rPr>
+          <w:rFonts w:ascii="Courier New" w:hAnsi="Courier New" w:cs="Courier New"/>
+        </w:rPr>
+      </w:pPr>
+      <w:r>
+        <w:rPr>
+          <w:rFonts w:ascii="Courier New" w:hAnsi="Courier New" w:cs="Courier New"/>
+        </w:rPr>
+        <w:t>Total Price</w:t>
+      </w:r>
+      <w:r>
+        <w:rPr>
+          <w:rFonts w:ascii="Courier New" w:hAnsi="Courier New" w:cs="Courier New"/>
+        </w:rPr>
+        <w:tab/>
+      </w:r>
+      <w:r>
+        <w:rPr>
+          <w:rFonts w:ascii="Courier New" w:hAnsi="Courier New" w:cs="Courier New"/>
+        </w:rPr>
+        <w:tab/>
+      </w:r>
+      <w:r>
+        <w:rPr>
+          <w:rFonts w:ascii="Courier New" w:hAnsi="Courier New" w:cs="Courier New"/>
+        </w:rPr>
+        <w:tab/>
+      </w:r>
+      <w:r>
+        <w:rPr>
+          <w:rFonts w:ascii="Courier New" w:hAnsi="Courier New" w:cs="Courier New"/>
+        </w:rPr>
+        <w:tab/>
+        <w:t>- 2525.0</w:t>
+      </w:r>
+    </w:p>
+    <w:p>
+      <w:pPr>
+        <w:pStyle w:val="PlainText"/>
+        <w:rPr>
+          <w:rFonts w:ascii="Courier New" w:hAnsi="Courier New" w:cs="Courier New"/>
+        </w:rPr>
+      </w:pPr>
+      <w:r>
+        <w:rPr>
+          <w:rFonts w:ascii="Courier New" w:hAnsi="Courier New" w:cs="Courier New"/>
+        </w:rPr>
+        <w:t>Amount balance</w:t>
+      </w:r>
+      <w:r>
+        <w:rPr>
+          <w:rFonts w:ascii="Courier New" w:hAnsi="Courier New" w:cs="Courier New"/>
+        </w:rPr>
+        <w:tab/>
+      </w:r>
+      <w:r>
+        <w:rPr>
+          <w:rFonts w:ascii="Courier New" w:hAnsi="Courier New" w:cs="Courier New"/>
+        </w:rPr>
+        <w:tab/>
+      </w:r>
+      <w:r>
+        <w:rPr>
+          <w:rFonts w:ascii="Courier New" w:hAnsi="Courier New" w:cs="Courier New"/>
+        </w:rPr>
+        <w:tab/>
+        <w:t>- 49311.0</w:t>
+      </w:r>
+    </w:p>
+    <w:p>
+      <w:pPr>
+        <w:pStyle w:val="PlainText"/>
+        <w:rPr>
+          <w:rFonts w:ascii="Courier New" w:hAnsi="Courier New" w:cs="Courier New"/>
+        </w:rPr>
+      </w:pPr>
+    </w:p>
+    <w:p>
+      <w:pPr>
+        <w:pStyle w:val="PlainText"/>
+        <w:rPr>
+          <w:rFonts w:ascii="Courier New" w:hAnsi="Courier New" w:cs="Courier New"/>
+        </w:rPr>
+      </w:pPr>
+      <w:r>
+        <w:rPr>
+          <w:rFonts w:ascii="Courier New" w:hAnsi="Courier New" w:cs="Courier New"/>
+        </w:rPr>
+        <w:t>Item Name</w:t>
+      </w:r>
+      <w:r>
+        <w:rPr>
+          <w:rFonts w:ascii="Courier New" w:hAnsi="Courier New" w:cs="Courier New"/>
+        </w:rPr>
+        <w:tab/>
+      </w:r>
+      <w:r>
+        <w:rPr>
+          <w:rFonts w:ascii="Courier New" w:hAnsi="Courier New" w:cs="Courier New"/>
+        </w:rPr>
+        <w:tab/>
+      </w:r>
+      <w:r>
+        <w:rPr>
+          <w:rFonts w:ascii="Courier New" w:hAnsi="Courier New" w:cs="Courier New"/>
+        </w:rPr>
+        <w:tab/>
+      </w:r>
+      <w:r>
+        <w:rPr>
+          <w:rFonts w:ascii="Courier New" w:hAnsi="Courier New" w:cs="Courier New"/>
+        </w:rPr>
+        <w:tab/>
+        <w:t>- CARROT</w:t>
+      </w:r>
+    </w:p>
+    <w:p>
+      <w:pPr>
+        <w:pStyle w:val="PlainText"/>
+        <w:rPr>
+          <w:rFonts w:ascii="Courier New" w:hAnsi="Courier New" w:cs="Courier New"/>
+        </w:rPr>
+      </w:pPr>
+      <w:r>
+        <w:rPr>
+          <w:rFonts w:ascii="Courier New" w:hAnsi="Courier New" w:cs="Courier New"/>
+        </w:rPr>
+        <w:t>Number of Pockets</w:t>
+      </w:r>
+      <w:r>
+        <w:rPr>
+          <w:rFonts w:ascii="Courier New" w:hAnsi="Courier New" w:cs="Courier New"/>
+        </w:rPr>
+        <w:tab/>
+      </w:r>
+      <w:r>
+        <w:rPr>
+          <w:rFonts w:ascii="Courier New" w:hAnsi="Courier New" w:cs="Courier New"/>
+        </w:rPr>
+        <w:tab/>
+      </w:r>
+      <w:r>
+        <w:rPr>
+          <w:rFonts w:ascii="Courier New" w:hAnsi="Courier New" w:cs="Courier New"/>
+        </w:rPr>
+        <w:tab/>
+        <w:t>- 1</w:t>
+      </w:r>
+    </w:p>
+    <w:p>
+      <w:pPr>
+        <w:pStyle w:val="PlainText"/>
+        <w:rPr>
+          <w:rFonts w:ascii="Courier New" w:hAnsi="Courier New" w:cs="Courier New"/>
+        </w:rPr>
+      </w:pPr>
+      <w:r>
+        <w:rPr>
+          <w:rFonts w:ascii="Courier New" w:hAnsi="Courier New" w:cs="Courier New"/>
+        </w:rPr>
+        <w:t>Number of KGs</w:t>
+      </w:r>
+      <w:r>
+        <w:rPr>
+          <w:rFonts w:ascii="Courier New" w:hAnsi="Courier New" w:cs="Courier New"/>
+        </w:rPr>
+        <w:tab/>
+      </w:r>
+      <w:r>
+        <w:rPr>
+          <w:rFonts w:ascii="Courier New" w:hAnsi="Courier New" w:cs="Courier New"/>
+        </w:rPr>
+        <w:tab/>
+      </w:r>
+      <w:r>
+        <w:rPr>
+          <w:rFonts w:ascii="Courier New" w:hAnsi="Courier New" w:cs="Courier New"/>
+        </w:rPr>
+        <w:tab/>
+        <w:t>- 95</w:t>
+      </w:r>
+    </w:p>
+    <w:p>
+      <w:pPr>
+        <w:pStyle w:val="PlainText"/>
+        <w:rPr>
+          <w:rFonts w:ascii="Courier New" w:hAnsi="Courier New" w:cs="Courier New"/>
+        </w:rPr>
+      </w:pPr>
+      <w:r>
+        <w:rPr>
+          <w:rFonts w:ascii="Courier New" w:hAnsi="Courier New" w:cs="Courier New"/>
+        </w:rPr>
+        <w:t>Rate</w:t>
+      </w:r>
+      <w:r>
+        <w:rPr>
+          <w:rFonts w:ascii="Courier New" w:hAnsi="Courier New" w:cs="Courier New"/>
+        </w:rPr>
+        <w:tab/>
+      </w:r>
+      <w:r>
+        <w:rPr>
+          <w:rFonts w:ascii="Courier New" w:hAnsi="Courier New" w:cs="Courier New"/>
+        </w:rPr>
+        <w:tab/>
+      </w:r>
+      <w:r>
+        <w:rPr>
+          <w:rFonts w:ascii="Courier New" w:hAnsi="Courier New" w:cs="Courier New"/>
+        </w:rPr>
+        <w:tab/>
+      </w:r>
+      <w:r>
+        <w:rPr>
+          <w:rFonts w:ascii="Courier New" w:hAnsi="Courier New" w:cs="Courier New"/>
+        </w:rPr>
+        <w:tab/>
+      </w:r>
+      <w:r>
+        <w:rPr>
+          <w:rFonts w:ascii="Courier New" w:hAnsi="Courier New" w:cs="Courier New"/>
+        </w:rPr>
+        <w:tab/>
+        <w:t>- 18</w:t>
+      </w:r>
+    </w:p>
+    <w:p>
+      <w:pPr>
+        <w:pStyle w:val="PlainText"/>
+        <w:rPr>
+          <w:rFonts w:ascii="Courier New" w:hAnsi="Courier New" w:cs="Courier New"/>
+        </w:rPr>
+      </w:pPr>
+      <w:r>
+        <w:rPr>
+          <w:rFonts w:ascii="Courier New" w:hAnsi="Courier New" w:cs="Courier New"/>
+        </w:rPr>
+        <w:t>Total Price</w:t>
+      </w:r>
+      <w:r>
+        <w:rPr>
+          <w:rFonts w:ascii="Courier New" w:hAnsi="Courier New" w:cs="Courier New"/>
+        </w:rPr>
+        <w:tab/>
+      </w:r>
+      <w:r>
+        <w:rPr>
+          <w:rFonts w:ascii="Courier New" w:hAnsi="Courier New" w:cs="Courier New"/>
+        </w:rPr>
+        <w:tab/>
+      </w:r>
+      <w:r>
+        <w:rPr>
+          <w:rFonts w:ascii="Courier New" w:hAnsi="Courier New" w:cs="Courier New"/>
+        </w:rPr>
+        <w:tab/>
+      </w:r>
+      <w:r>
+        <w:rPr>
+          <w:rFonts w:ascii="Courier New" w:hAnsi="Courier New" w:cs="Courier New"/>
+        </w:rPr>
+        <w:tab/>
+        <w:t>- 1710.0</w:t>
+      </w:r>
+    </w:p>
+    <w:p>
+      <w:pPr>
+        <w:pStyle w:val="PlainText"/>
+        <w:rPr>
+          <w:rFonts w:ascii="Courier New" w:hAnsi="Courier New" w:cs="Courier New"/>
+        </w:rPr>
+      </w:pPr>
+      <w:r>
+        <w:rPr>
+          <w:rFonts w:ascii="Courier New" w:hAnsi="Courier New" w:cs="Courier New"/>
+        </w:rPr>
+        <w:t>Amount balance</w:t>
+      </w:r>
+      <w:r>
+        <w:rPr>
+          <w:rFonts w:ascii="Courier New" w:hAnsi="Courier New" w:cs="Courier New"/>
+        </w:rPr>
+        <w:tab/>
+      </w:r>
+      <w:r>
+        <w:rPr>
+          <w:rFonts w:ascii="Courier New" w:hAnsi="Courier New" w:cs="Courier New"/>
+        </w:rPr>
+        <w:tab/>
+      </w:r>
+      <w:r>
+        <w:rPr>
+          <w:rFonts w:ascii="Courier New" w:hAnsi="Courier New" w:cs="Courier New"/>
+        </w:rPr>
+        <w:tab/>
+        <w:t>- 51021.0</w:t>
+      </w:r>
+    </w:p>
+    <w:p>
+      <w:pPr>
+        <w:pStyle w:val="PlainText"/>
+        <w:rPr>
+          <w:rFonts w:ascii="Courier New" w:hAnsi="Courier New" w:cs="Courier New"/>
+        </w:rPr>
+      </w:pPr>
+    </w:p>
+    <w:p>
+      <w:pPr>
+        <w:pStyle w:val="PlainText"/>
+        <w:rPr>
+          <w:rFonts w:ascii="Courier New" w:hAnsi="Courier New" w:cs="Courier New"/>
+        </w:rPr>
+      </w:pPr>
+      <w:r>
+        <w:rPr>
+          <w:rFonts w:ascii="Courier New" w:hAnsi="Courier New" w:cs="Courier New"/>
+        </w:rPr>
+        <w:t>Item Name</w:t>
+      </w:r>
+      <w:r>
+        <w:rPr>
+          <w:rFonts w:ascii="Courier New" w:hAnsi="Courier New" w:cs="Courier New"/>
+        </w:rPr>
+        <w:tab/>
+      </w:r>
+      <w:r>
+        <w:rPr>
+          <w:rFonts w:ascii="Courier New" w:hAnsi="Courier New" w:cs="Courier New"/>
+        </w:rPr>
+        <w:tab/>
+      </w:r>
+      <w:r>
+        <w:rPr>
+          <w:rFonts w:ascii="Courier New" w:hAnsi="Courier New" w:cs="Courier New"/>
+        </w:rPr>
+        <w:tab/>
+      </w:r>
+      <w:r>
+        <w:rPr>
+          <w:rFonts w:ascii="Courier New" w:hAnsi="Courier New" w:cs="Courier New"/>
+        </w:rPr>
+        <w:tab/>
+        <w:t>- CARROT</w:t>
+      </w:r>
+    </w:p>
+    <w:p>
+      <w:pPr>
+        <w:pStyle w:val="PlainText"/>
+        <w:rPr>
+          <w:rFonts w:ascii="Courier New" w:hAnsi="Courier New" w:cs="Courier New"/>
+        </w:rPr>
+      </w:pPr>
+      <w:r>
+        <w:rPr>
+          <w:rFonts w:ascii="Courier New" w:hAnsi="Courier New" w:cs="Courier New"/>
+        </w:rPr>
+        <w:t>Number of Pockets</w:t>
+      </w:r>
+      <w:r>
+        <w:rPr>
+          <w:rFonts w:ascii="Courier New" w:hAnsi="Courier New" w:cs="Courier New"/>
+        </w:rPr>
+        <w:tab/>
+      </w:r>
+      <w:r>
+        <w:rPr>
+          <w:rFonts w:ascii="Courier New" w:hAnsi="Courier New" w:cs="Courier New"/>
+        </w:rPr>
+        <w:tab/>
+      </w:r>
+      <w:r>
+        <w:rPr>
+          <w:rFonts w:ascii="Courier New" w:hAnsi="Courier New" w:cs="Courier New"/>
+        </w:rPr>
+        <w:tab/>
+        <w:t>- 3</w:t>
+      </w:r>
+    </w:p>
+    <w:p>
+      <w:pPr>
+        <w:pStyle w:val="PlainText"/>
+        <w:rPr>
+          <w:rFonts w:ascii="Courier New" w:hAnsi="Courier New" w:cs="Courier New"/>
+        </w:rPr>
+      </w:pPr>
+      <w:r>
+        <w:rPr>
+          <w:rFonts w:ascii="Courier New" w:hAnsi="Courier New" w:cs="Courier New"/>
+        </w:rPr>
+        <w:t>Number of KGs</w:t>
+      </w:r>
+      <w:r>
+        <w:rPr>
+          <w:rFonts w:ascii="Courier New" w:hAnsi="Courier New" w:cs="Courier New"/>
+        </w:rPr>
+        <w:tab/>
+      </w:r>
+      <w:r>
+        <w:rPr>
+          <w:rFonts w:ascii="Courier New" w:hAnsi="Courier New" w:cs="Courier New"/>
+        </w:rPr>
+        <w:tab/>
+      </w:r>
+      <w:r>
+        <w:rPr>
+          <w:rFonts w:ascii="Courier New" w:hAnsi="Courier New" w:cs="Courier New"/>
+        </w:rPr>
+        <w:tab/>
+        <w:t>- 290</w:t>
+      </w:r>
+    </w:p>
+    <w:p>
+      <w:pPr>
+        <w:pStyle w:val="PlainText"/>
+        <w:rPr>
+          <w:rFonts w:ascii="Courier New" w:hAnsi="Courier New" w:cs="Courier New"/>
+        </w:rPr>
+      </w:pPr>
+      <w:r>
+        <w:rPr>
+          <w:rFonts w:ascii="Courier New" w:hAnsi="Courier New" w:cs="Courier New"/>
+        </w:rPr>
+        <w:t>Rate</w:t>
+      </w:r>
+      <w:r>
+        <w:rPr>
+          <w:rFonts w:ascii="Courier New" w:hAnsi="Courier New" w:cs="Courier New"/>
+        </w:rPr>
+        <w:tab/>
+      </w:r>
+      <w:r>
+        <w:rPr>
+          <w:rFonts w:ascii="Courier New" w:hAnsi="Courier New" w:cs="Courier New"/>
+        </w:rPr>
+        <w:tab/>
+      </w:r>
+      <w:r>
+        <w:rPr>
+          <w:rFonts w:ascii="Courier New" w:hAnsi="Courier New" w:cs="Courier New"/>
+        </w:rPr>
+        <w:tab/>
+      </w:r>
+      <w:r>
+        <w:rPr>
+          <w:rFonts w:ascii="Courier New" w:hAnsi="Courier New" w:cs="Courier New"/>
+        </w:rPr>
+        <w:tab/>
+      </w:r>
+      <w:r>
+        <w:rPr>
+          <w:rFonts w:ascii="Courier New" w:hAnsi="Courier New" w:cs="Courier New"/>
+        </w:rPr>
+        <w:tab/>
+        <w:t>- 22</w:t>
+      </w:r>
+    </w:p>
+    <w:p>
+      <w:pPr>
+        <w:pStyle w:val="PlainText"/>
+        <w:rPr>
+          <w:rFonts w:ascii="Courier New" w:hAnsi="Courier New" w:cs="Courier New"/>
+        </w:rPr>
+      </w:pPr>
+      <w:r>
+        <w:rPr>
+          <w:rFonts w:ascii="Courier New" w:hAnsi="Courier New" w:cs="Courier New"/>
+        </w:rPr>
+        <w:t>Total Price</w:t>
+      </w:r>
+      <w:r>
+        <w:rPr>
+          <w:rFonts w:ascii="Courier New" w:hAnsi="Courier New" w:cs="Courier New"/>
+        </w:rPr>
+        <w:tab/>
+      </w:r>
+      <w:r>
+        <w:rPr>
+          <w:rFonts w:ascii="Courier New" w:hAnsi="Courier New" w:cs="Courier New"/>
+        </w:rPr>
+        <w:tab/>
+      </w:r>
+      <w:r>
+        <w:rPr>
+          <w:rFonts w:ascii="Courier New" w:hAnsi="Courier New" w:cs="Courier New"/>
+        </w:rPr>
+        <w:tab/>
+      </w:r>
+      <w:r>
+        <w:rPr>
+          <w:rFonts w:ascii="Courier New" w:hAnsi="Courier New" w:cs="Courier New"/>
+        </w:rPr>
+        <w:tab/>
+        <w:t>- 6380.0</w:t>
+      </w:r>
+    </w:p>
+    <w:p>
+      <w:pPr>
+        <w:pStyle w:val="PlainText"/>
+        <w:rPr>
+          <w:rFonts w:ascii="Courier New" w:hAnsi="Courier New" w:cs="Courier New"/>
+          <w:b/>
+        </w:rPr>
+      </w:pPr>
+      <w:r>
+        <w:rPr>
+          <w:rFonts w:ascii="Courier New" w:hAnsi="Courier New" w:cs="Courier New"/>
+          <w:b/>
+        </w:rPr>
+        <w:t>Amount balance</w:t>
+      </w:r>
+      <w:r>
+        <w:rPr>
+          <w:rFonts w:ascii="Courier New" w:hAnsi="Courier New" w:cs="Courier New"/>
+          <w:b/>
+        </w:rPr>
+        <w:tab/>
+      </w:r>
+      <w:r>
+        <w:rPr>
+          <w:rFonts w:ascii="Courier New" w:hAnsi="Courier New" w:cs="Courier New"/>
+          <w:b/>
+        </w:rPr>
+        <w:tab/>
+      </w:r>
+      <w:r>
+        <w:rPr>
+          <w:rFonts w:ascii="Courier New" w:hAnsi="Courier New" w:cs="Courier New"/>
+          <w:b/>
+        </w:rPr>
+        <w:tab/>
+        <w:t>- 57401.0</w:t>
+      </w:r>
+    </w:p>
+    <w:p>
+      <w:pPr>
+        <w:pStyle w:val="PlainText"/>
+        <w:rPr>
+          <w:rFonts w:ascii="Courier New" w:hAnsi="Courier New" w:cs="Courier New"/>
+        </w:rPr>
+      </w:pPr>
+    </w:p>
+    <w:p>
+      <w:pPr>
+        <w:pStyle w:val="PlainText"/>
+        <w:rPr>
+          <w:rFonts w:ascii="Courier New" w:hAnsi="Courier New" w:cs="Courier New"/>
+        </w:rPr>
+      </w:pPr>
     </w:p>
     <w:p>
       <w:pPr>

--- a/customer _details/RAMAIAH/SEP/BHADRAVATHI/BK/PURCHASE DETAILS.docx
+++ b/customer _details/RAMAIAH/SEP/BHADRAVATHI/BK/PURCHASE DETAILS.docx
@@ -14937,13 +14937,7 @@
         <w:rPr>
           <w:rFonts w:ascii="Courier New" w:hAnsi="Courier New" w:cs="Courier New"/>
         </w:rPr>
-        <w:t>Sat Jun 30</w:t>
-      </w:r>
-      <w:r>
-        <w:rPr>
-          <w:rFonts w:ascii="Courier New" w:hAnsi="Courier New" w:cs="Courier New"/>
-        </w:rPr>
-        <w:t xml:space="preserve"> 14:17:35 IST 2018</w:t>
+        <w:t>Sat Jun 30 14:17:35 IST 2018</w:t>
       </w:r>
     </w:p>
     <w:p>
@@ -15724,6 +15718,436 @@
         <w:tab/>
         <w:t>- 57401.0</w:t>
       </w:r>
+    </w:p>
+    <w:p>
+      <w:pPr>
+        <w:pStyle w:val="PlainText"/>
+        <w:rPr>
+          <w:rFonts w:ascii="Courier New" w:hAnsi="Courier New" w:cs="Courier New"/>
+          <w:b/>
+        </w:rPr>
+      </w:pPr>
+    </w:p>
+    <w:p>
+      <w:pPr>
+        <w:pStyle w:val="PlainText"/>
+        <w:rPr>
+          <w:rFonts w:ascii="Courier New" w:hAnsi="Courier New" w:cs="Courier New"/>
+        </w:rPr>
+      </w:pPr>
+      <w:r>
+        <w:rPr>
+          <w:rFonts w:ascii="Courier New" w:hAnsi="Courier New" w:cs="Courier New"/>
+        </w:rPr>
+        <w:t>SAT Jul 07</w:t>
+      </w:r>
+      <w:r>
+        <w:rPr>
+          <w:rFonts w:ascii="Courier New" w:hAnsi="Courier New" w:cs="Courier New"/>
+        </w:rPr>
+        <w:t xml:space="preserve"> 15:08:12 IST 2018</w:t>
+      </w:r>
+    </w:p>
+    <w:p>
+      <w:pPr>
+        <w:pStyle w:val="PlainText"/>
+        <w:rPr>
+          <w:rFonts w:ascii="Courier New" w:hAnsi="Courier New" w:cs="Courier New"/>
+        </w:rPr>
+      </w:pPr>
+      <w:r>
+        <w:rPr>
+          <w:rFonts w:ascii="Courier New" w:hAnsi="Courier New" w:cs="Courier New"/>
+        </w:rPr>
+        <w:t>Person Name</w:t>
+      </w:r>
+      <w:r>
+        <w:rPr>
+          <w:rFonts w:ascii="Courier New" w:hAnsi="Courier New" w:cs="Courier New"/>
+        </w:rPr>
+        <w:tab/>
+      </w:r>
+      <w:r>
+        <w:rPr>
+          <w:rFonts w:ascii="Courier New" w:hAnsi="Courier New" w:cs="Courier New"/>
+        </w:rPr>
+        <w:tab/>
+      </w:r>
+      <w:r>
+        <w:rPr>
+          <w:rFonts w:ascii="Courier New" w:hAnsi="Courier New" w:cs="Courier New"/>
+        </w:rPr>
+        <w:tab/>
+      </w:r>
+      <w:r>
+        <w:rPr>
+          <w:rFonts w:ascii="Courier New" w:hAnsi="Courier New" w:cs="Courier New"/>
+        </w:rPr>
+        <w:tab/>
+        <w:t>- BK</w:t>
+      </w:r>
+    </w:p>
+    <w:p>
+      <w:pPr>
+        <w:pStyle w:val="PlainText"/>
+        <w:rPr>
+          <w:rFonts w:ascii="Courier New" w:hAnsi="Courier New" w:cs="Courier New"/>
+        </w:rPr>
+      </w:pPr>
+      <w:r>
+        <w:rPr>
+          <w:rFonts w:ascii="Courier New" w:hAnsi="Courier New" w:cs="Courier New"/>
+        </w:rPr>
+        <w:t>Bill number</w:t>
+      </w:r>
+      <w:r>
+        <w:rPr>
+          <w:rFonts w:ascii="Courier New" w:hAnsi="Courier New" w:cs="Courier New"/>
+        </w:rPr>
+        <w:tab/>
+      </w:r>
+      <w:r>
+        <w:rPr>
+          <w:rFonts w:ascii="Courier New" w:hAnsi="Courier New" w:cs="Courier New"/>
+        </w:rPr>
+        <w:tab/>
+      </w:r>
+      <w:r>
+        <w:rPr>
+          <w:rFonts w:ascii="Courier New" w:hAnsi="Courier New" w:cs="Courier New"/>
+        </w:rPr>
+        <w:tab/>
+      </w:r>
+      <w:r>
+        <w:rPr>
+          <w:rFonts w:ascii="Courier New" w:hAnsi="Courier New" w:cs="Courier New"/>
+        </w:rPr>
+        <w:tab/>
+        <w:t>- 2559</w:t>
+      </w:r>
+    </w:p>
+    <w:p>
+      <w:pPr>
+        <w:pStyle w:val="PlainText"/>
+        <w:rPr>
+          <w:rFonts w:ascii="Courier New" w:hAnsi="Courier New" w:cs="Courier New"/>
+        </w:rPr>
+      </w:pPr>
+      <w:r>
+        <w:rPr>
+          <w:rFonts w:ascii="Courier New" w:hAnsi="Courier New" w:cs="Courier New"/>
+        </w:rPr>
+        <w:t>---------------------------------------------------------------</w:t>
+      </w:r>
+    </w:p>
+    <w:p>
+      <w:pPr>
+        <w:pStyle w:val="PlainText"/>
+        <w:rPr>
+          <w:rFonts w:ascii="Courier New" w:hAnsi="Courier New" w:cs="Courier New"/>
+        </w:rPr>
+      </w:pPr>
+      <w:r>
+        <w:rPr>
+          <w:rFonts w:ascii="Courier New" w:hAnsi="Courier New" w:cs="Courier New"/>
+        </w:rPr>
+        <w:t>Item Name</w:t>
+      </w:r>
+      <w:r>
+        <w:rPr>
+          <w:rFonts w:ascii="Courier New" w:hAnsi="Courier New" w:cs="Courier New"/>
+        </w:rPr>
+        <w:tab/>
+      </w:r>
+      <w:r>
+        <w:rPr>
+          <w:rFonts w:ascii="Courier New" w:hAnsi="Courier New" w:cs="Courier New"/>
+        </w:rPr>
+        <w:tab/>
+      </w:r>
+      <w:r>
+        <w:rPr>
+          <w:rFonts w:ascii="Courier New" w:hAnsi="Courier New" w:cs="Courier New"/>
+        </w:rPr>
+        <w:tab/>
+      </w:r>
+      <w:r>
+        <w:rPr>
+          <w:rFonts w:ascii="Courier New" w:hAnsi="Courier New" w:cs="Courier New"/>
+        </w:rPr>
+        <w:tab/>
+        <w:t>- CARROT</w:t>
+      </w:r>
+    </w:p>
+    <w:p>
+      <w:pPr>
+        <w:pStyle w:val="PlainText"/>
+        <w:rPr>
+          <w:rFonts w:ascii="Courier New" w:hAnsi="Courier New" w:cs="Courier New"/>
+        </w:rPr>
+      </w:pPr>
+      <w:r>
+        <w:rPr>
+          <w:rFonts w:ascii="Courier New" w:hAnsi="Courier New" w:cs="Courier New"/>
+        </w:rPr>
+        <w:t>Number of Pockets</w:t>
+      </w:r>
+      <w:r>
+        <w:rPr>
+          <w:rFonts w:ascii="Courier New" w:hAnsi="Courier New" w:cs="Courier New"/>
+        </w:rPr>
+        <w:tab/>
+      </w:r>
+      <w:r>
+        <w:rPr>
+          <w:rFonts w:ascii="Courier New" w:hAnsi="Courier New" w:cs="Courier New"/>
+        </w:rPr>
+        <w:tab/>
+      </w:r>
+      <w:r>
+        <w:rPr>
+          <w:rFonts w:ascii="Courier New" w:hAnsi="Courier New" w:cs="Courier New"/>
+        </w:rPr>
+        <w:tab/>
+        <w:t>- 4</w:t>
+      </w:r>
+    </w:p>
+    <w:p>
+      <w:pPr>
+        <w:pStyle w:val="PlainText"/>
+        <w:rPr>
+          <w:rFonts w:ascii="Courier New" w:hAnsi="Courier New" w:cs="Courier New"/>
+        </w:rPr>
+      </w:pPr>
+      <w:r>
+        <w:rPr>
+          <w:rFonts w:ascii="Courier New" w:hAnsi="Courier New" w:cs="Courier New"/>
+        </w:rPr>
+        <w:t>Number of KGs</w:t>
+      </w:r>
+      <w:r>
+        <w:rPr>
+          <w:rFonts w:ascii="Courier New" w:hAnsi="Courier New" w:cs="Courier New"/>
+        </w:rPr>
+        <w:tab/>
+      </w:r>
+      <w:r>
+        <w:rPr>
+          <w:rFonts w:ascii="Courier New" w:hAnsi="Courier New" w:cs="Courier New"/>
+        </w:rPr>
+        <w:tab/>
+      </w:r>
+      <w:r>
+        <w:rPr>
+          <w:rFonts w:ascii="Courier New" w:hAnsi="Courier New" w:cs="Courier New"/>
+        </w:rPr>
+        <w:tab/>
+        <w:t>- 389</w:t>
+      </w:r>
+    </w:p>
+    <w:p>
+      <w:pPr>
+        <w:pStyle w:val="PlainText"/>
+        <w:rPr>
+          <w:rFonts w:ascii="Courier New" w:hAnsi="Courier New" w:cs="Courier New"/>
+        </w:rPr>
+      </w:pPr>
+      <w:r>
+        <w:rPr>
+          <w:rFonts w:ascii="Courier New" w:hAnsi="Courier New" w:cs="Courier New"/>
+        </w:rPr>
+        <w:t>Rate</w:t>
+      </w:r>
+      <w:r>
+        <w:rPr>
+          <w:rFonts w:ascii="Courier New" w:hAnsi="Courier New" w:cs="Courier New"/>
+        </w:rPr>
+        <w:tab/>
+      </w:r>
+      <w:r>
+        <w:rPr>
+          <w:rFonts w:ascii="Courier New" w:hAnsi="Courier New" w:cs="Courier New"/>
+        </w:rPr>
+        <w:tab/>
+      </w:r>
+      <w:r>
+        <w:rPr>
+          <w:rFonts w:ascii="Courier New" w:hAnsi="Courier New" w:cs="Courier New"/>
+        </w:rPr>
+        <w:tab/>
+      </w:r>
+      <w:r>
+        <w:rPr>
+          <w:rFonts w:ascii="Courier New" w:hAnsi="Courier New" w:cs="Courier New"/>
+        </w:rPr>
+        <w:tab/>
+      </w:r>
+      <w:r>
+        <w:rPr>
+          <w:rFonts w:ascii="Courier New" w:hAnsi="Courier New" w:cs="Courier New"/>
+        </w:rPr>
+        <w:tab/>
+        <w:t>- 23</w:t>
+      </w:r>
+    </w:p>
+    <w:p>
+      <w:pPr>
+        <w:pStyle w:val="PlainText"/>
+        <w:rPr>
+          <w:rFonts w:ascii="Courier New" w:hAnsi="Courier New" w:cs="Courier New"/>
+        </w:rPr>
+      </w:pPr>
+      <w:r>
+        <w:rPr>
+          <w:rFonts w:ascii="Courier New" w:hAnsi="Courier New" w:cs="Courier New"/>
+        </w:rPr>
+        <w:t>Total Price</w:t>
+      </w:r>
+      <w:r>
+        <w:rPr>
+          <w:rFonts w:ascii="Courier New" w:hAnsi="Courier New" w:cs="Courier New"/>
+        </w:rPr>
+        <w:tab/>
+      </w:r>
+      <w:r>
+        <w:rPr>
+          <w:rFonts w:ascii="Courier New" w:hAnsi="Courier New" w:cs="Courier New"/>
+        </w:rPr>
+        <w:tab/>
+      </w:r>
+      <w:r>
+        <w:rPr>
+          <w:rFonts w:ascii="Courier New" w:hAnsi="Courier New" w:cs="Courier New"/>
+        </w:rPr>
+        <w:tab/>
+      </w:r>
+      <w:r>
+        <w:rPr>
+          <w:rFonts w:ascii="Courier New" w:hAnsi="Courier New" w:cs="Courier New"/>
+        </w:rPr>
+        <w:tab/>
+        <w:t>- 8947.0</w:t>
+      </w:r>
+    </w:p>
+    <w:p>
+      <w:pPr>
+        <w:pStyle w:val="PlainText"/>
+        <w:rPr>
+          <w:rFonts w:ascii="Courier New" w:hAnsi="Courier New" w:cs="Courier New"/>
+          <w:color w:val="FF0000"/>
+        </w:rPr>
+      </w:pPr>
+      <w:r>
+        <w:rPr>
+          <w:rFonts w:ascii="Courier New" w:hAnsi="Courier New" w:cs="Courier New"/>
+          <w:color w:val="FF0000"/>
+        </w:rPr>
+        <w:t>Amount Received</w:t>
+      </w:r>
+      <w:r>
+        <w:rPr>
+          <w:rFonts w:ascii="Courier New" w:hAnsi="Courier New" w:cs="Courier New"/>
+          <w:color w:val="FF0000"/>
+        </w:rPr>
+        <w:tab/>
+      </w:r>
+      <w:r>
+        <w:rPr>
+          <w:rFonts w:ascii="Courier New" w:hAnsi="Courier New" w:cs="Courier New"/>
+          <w:color w:val="FF0000"/>
+        </w:rPr>
+        <w:tab/>
+      </w:r>
+      <w:r>
+        <w:rPr>
+          <w:rFonts w:ascii="Courier New" w:hAnsi="Courier New" w:cs="Courier New"/>
+          <w:color w:val="FF0000"/>
+        </w:rPr>
+        <w:tab/>
+        <w:t>- 11000</w:t>
+      </w:r>
+    </w:p>
+    <w:p>
+      <w:pPr>
+        <w:pStyle w:val="PlainText"/>
+        <w:rPr>
+          <w:rFonts w:ascii="Courier New" w:hAnsi="Courier New" w:cs="Courier New"/>
+          <w:b/>
+        </w:rPr>
+      </w:pPr>
+      <w:r>
+        <w:rPr>
+          <w:rFonts w:ascii="Courier New" w:hAnsi="Courier New" w:cs="Courier New"/>
+          <w:b/>
+        </w:rPr>
+        <w:t>Amount balance</w:t>
+      </w:r>
+      <w:r>
+        <w:rPr>
+          <w:rFonts w:ascii="Courier New" w:hAnsi="Courier New" w:cs="Courier New"/>
+          <w:b/>
+        </w:rPr>
+        <w:tab/>
+      </w:r>
+      <w:r>
+        <w:rPr>
+          <w:rFonts w:ascii="Courier New" w:hAnsi="Courier New" w:cs="Courier New"/>
+          <w:b/>
+        </w:rPr>
+        <w:tab/>
+      </w:r>
+      <w:r>
+        <w:rPr>
+          <w:rFonts w:ascii="Courier New" w:hAnsi="Courier New" w:cs="Courier New"/>
+          <w:b/>
+        </w:rPr>
+        <w:tab/>
+        <w:t>- 55348.0</w:t>
+      </w:r>
+    </w:p>
+    <w:p>
+      <w:pPr>
+        <w:pStyle w:val="PlainText"/>
+        <w:rPr>
+          <w:rFonts w:ascii="Courier New" w:hAnsi="Courier New" w:cs="Courier New"/>
+        </w:rPr>
+      </w:pPr>
+      <w:r>
+        <w:rPr>
+          <w:rFonts w:ascii="Courier New" w:hAnsi="Courier New" w:cs="Courier New"/>
+        </w:rPr>
+        <w:t>Amount Received mode</w:t>
+      </w:r>
+      <w:r>
+        <w:rPr>
+          <w:rFonts w:ascii="Courier New" w:hAnsi="Courier New" w:cs="Courier New"/>
+        </w:rPr>
+        <w:tab/>
+      </w:r>
+      <w:r>
+        <w:rPr>
+          <w:rFonts w:ascii="Courier New" w:hAnsi="Courier New" w:cs="Courier New"/>
+        </w:rPr>
+        <w:tab/>
+        <w:t>- CASH</w:t>
+      </w:r>
+    </w:p>
+    <w:p>
+      <w:pPr>
+        <w:pStyle w:val="PlainText"/>
+        <w:rPr>
+          <w:rFonts w:ascii="Courier New" w:hAnsi="Courier New" w:cs="Courier New"/>
+        </w:rPr>
+      </w:pPr>
+    </w:p>
+    <w:p>
+      <w:pPr>
+        <w:pStyle w:val="PlainText"/>
+        <w:rPr>
+          <w:rFonts w:ascii="Courier New" w:hAnsi="Courier New" w:cs="Courier New"/>
+          <w:b/>
+        </w:rPr>
+      </w:pPr>
     </w:p>
     <w:p>
       <w:pPr>

--- a/customer _details/RAMAIAH/SEP/BHADRAVATHI/BK/PURCHASE DETAILS.docx
+++ b/customer _details/RAMAIAH/SEP/BHADRAVATHI/BK/PURCHASE DETAILS.docx
@@ -15739,13 +15739,7 @@
         <w:rPr>
           <w:rFonts w:ascii="Courier New" w:hAnsi="Courier New" w:cs="Courier New"/>
         </w:rPr>
-        <w:t>SAT Jul 07</w:t>
-      </w:r>
-      <w:r>
-        <w:rPr>
-          <w:rFonts w:ascii="Courier New" w:hAnsi="Courier New" w:cs="Courier New"/>
-        </w:rPr>
-        <w:t xml:space="preserve"> 15:08:12 IST 2018</w:t>
+        <w:t>SAT Jul 07 15:08:12 IST 2018</w:t>
       </w:r>
     </w:p>
     <w:p>
@@ -16131,6 +16125,390 @@
         <w:tab/>
         <w:t>- CASH</w:t>
       </w:r>
+    </w:p>
+    <w:p>
+      <w:pPr>
+        <w:pStyle w:val="PlainText"/>
+        <w:rPr>
+          <w:rFonts w:ascii="Courier New" w:hAnsi="Courier New" w:cs="Courier New"/>
+        </w:rPr>
+      </w:pPr>
+    </w:p>
+    <w:p>
+      <w:pPr>
+        <w:pStyle w:val="PlainText"/>
+        <w:rPr>
+          <w:rFonts w:ascii="Courier New" w:hAnsi="Courier New" w:cs="Courier New"/>
+        </w:rPr>
+      </w:pPr>
+      <w:r>
+        <w:rPr>
+          <w:rFonts w:ascii="Courier New" w:hAnsi="Courier New" w:cs="Courier New"/>
+        </w:rPr>
+        <w:t>SAT Jul 14</w:t>
+      </w:r>
+      <w:r>
+        <w:rPr>
+          <w:rFonts w:ascii="Courier New" w:hAnsi="Courier New" w:cs="Courier New"/>
+        </w:rPr>
+        <w:t xml:space="preserve"> 13:58:48 IST 2018</w:t>
+      </w:r>
+    </w:p>
+    <w:p>
+      <w:pPr>
+        <w:pStyle w:val="PlainText"/>
+        <w:rPr>
+          <w:rFonts w:ascii="Courier New" w:hAnsi="Courier New" w:cs="Courier New"/>
+        </w:rPr>
+      </w:pPr>
+      <w:r>
+        <w:rPr>
+          <w:rFonts w:ascii="Courier New" w:hAnsi="Courier New" w:cs="Courier New"/>
+        </w:rPr>
+        <w:t>Person Name</w:t>
+      </w:r>
+      <w:r>
+        <w:rPr>
+          <w:rFonts w:ascii="Courier New" w:hAnsi="Courier New" w:cs="Courier New"/>
+        </w:rPr>
+        <w:tab/>
+      </w:r>
+      <w:r>
+        <w:rPr>
+          <w:rFonts w:ascii="Courier New" w:hAnsi="Courier New" w:cs="Courier New"/>
+        </w:rPr>
+        <w:tab/>
+      </w:r>
+      <w:r>
+        <w:rPr>
+          <w:rFonts w:ascii="Courier New" w:hAnsi="Courier New" w:cs="Courier New"/>
+        </w:rPr>
+        <w:tab/>
+      </w:r>
+      <w:r>
+        <w:rPr>
+          <w:rFonts w:ascii="Courier New" w:hAnsi="Courier New" w:cs="Courier New"/>
+        </w:rPr>
+        <w:tab/>
+        <w:t>- BK</w:t>
+      </w:r>
+    </w:p>
+    <w:p>
+      <w:pPr>
+        <w:pStyle w:val="PlainText"/>
+        <w:rPr>
+          <w:rFonts w:ascii="Courier New" w:hAnsi="Courier New" w:cs="Courier New"/>
+        </w:rPr>
+      </w:pPr>
+      <w:r>
+        <w:rPr>
+          <w:rFonts w:ascii="Courier New" w:hAnsi="Courier New" w:cs="Courier New"/>
+        </w:rPr>
+        <w:t>Bill number</w:t>
+      </w:r>
+      <w:r>
+        <w:rPr>
+          <w:rFonts w:ascii="Courier New" w:hAnsi="Courier New" w:cs="Courier New"/>
+        </w:rPr>
+        <w:tab/>
+      </w:r>
+      <w:r>
+        <w:rPr>
+          <w:rFonts w:ascii="Courier New" w:hAnsi="Courier New" w:cs="Courier New"/>
+        </w:rPr>
+        <w:tab/>
+      </w:r>
+      <w:r>
+        <w:rPr>
+          <w:rFonts w:ascii="Courier New" w:hAnsi="Courier New" w:cs="Courier New"/>
+        </w:rPr>
+        <w:tab/>
+      </w:r>
+      <w:r>
+        <w:rPr>
+          <w:rFonts w:ascii="Courier New" w:hAnsi="Courier New" w:cs="Courier New"/>
+        </w:rPr>
+        <w:tab/>
+        <w:t>- 2623</w:t>
+      </w:r>
+    </w:p>
+    <w:p>
+      <w:pPr>
+        <w:pStyle w:val="PlainText"/>
+        <w:rPr>
+          <w:rFonts w:ascii="Courier New" w:hAnsi="Courier New" w:cs="Courier New"/>
+        </w:rPr>
+      </w:pPr>
+      <w:r>
+        <w:rPr>
+          <w:rFonts w:ascii="Courier New" w:hAnsi="Courier New" w:cs="Courier New"/>
+        </w:rPr>
+        <w:t>---------------------------------------------------------------</w:t>
+      </w:r>
+    </w:p>
+    <w:p>
+      <w:pPr>
+        <w:pStyle w:val="PlainText"/>
+        <w:rPr>
+          <w:rFonts w:ascii="Courier New" w:hAnsi="Courier New" w:cs="Courier New"/>
+        </w:rPr>
+      </w:pPr>
+      <w:r>
+        <w:rPr>
+          <w:rFonts w:ascii="Courier New" w:hAnsi="Courier New" w:cs="Courier New"/>
+        </w:rPr>
+        <w:t>Item Name</w:t>
+      </w:r>
+      <w:r>
+        <w:rPr>
+          <w:rFonts w:ascii="Courier New" w:hAnsi="Courier New" w:cs="Courier New"/>
+        </w:rPr>
+        <w:tab/>
+      </w:r>
+      <w:r>
+        <w:rPr>
+          <w:rFonts w:ascii="Courier New" w:hAnsi="Courier New" w:cs="Courier New"/>
+        </w:rPr>
+        <w:tab/>
+      </w:r>
+      <w:r>
+        <w:rPr>
+          <w:rFonts w:ascii="Courier New" w:hAnsi="Courier New" w:cs="Courier New"/>
+        </w:rPr>
+        <w:tab/>
+      </w:r>
+      <w:r>
+        <w:rPr>
+          <w:rFonts w:ascii="Courier New" w:hAnsi="Courier New" w:cs="Courier New"/>
+        </w:rPr>
+        <w:tab/>
+        <w:t>- CARROT</w:t>
+      </w:r>
+    </w:p>
+    <w:p>
+      <w:pPr>
+        <w:pStyle w:val="PlainText"/>
+        <w:rPr>
+          <w:rFonts w:ascii="Courier New" w:hAnsi="Courier New" w:cs="Courier New"/>
+        </w:rPr>
+      </w:pPr>
+      <w:r>
+        <w:rPr>
+          <w:rFonts w:ascii="Courier New" w:hAnsi="Courier New" w:cs="Courier New"/>
+        </w:rPr>
+        <w:t>Number of Pockets</w:t>
+      </w:r>
+      <w:r>
+        <w:rPr>
+          <w:rFonts w:ascii="Courier New" w:hAnsi="Courier New" w:cs="Courier New"/>
+        </w:rPr>
+        <w:tab/>
+      </w:r>
+      <w:r>
+        <w:rPr>
+          <w:rFonts w:ascii="Courier New" w:hAnsi="Courier New" w:cs="Courier New"/>
+        </w:rPr>
+        <w:tab/>
+      </w:r>
+      <w:r>
+        <w:rPr>
+          <w:rFonts w:ascii="Courier New" w:hAnsi="Courier New" w:cs="Courier New"/>
+        </w:rPr>
+        <w:tab/>
+        <w:t>- 1</w:t>
+      </w:r>
+    </w:p>
+    <w:p>
+      <w:pPr>
+        <w:pStyle w:val="PlainText"/>
+        <w:rPr>
+          <w:rFonts w:ascii="Courier New" w:hAnsi="Courier New" w:cs="Courier New"/>
+        </w:rPr>
+      </w:pPr>
+      <w:r>
+        <w:rPr>
+          <w:rFonts w:ascii="Courier New" w:hAnsi="Courier New" w:cs="Courier New"/>
+        </w:rPr>
+        <w:t>Number of KGs</w:t>
+      </w:r>
+      <w:r>
+        <w:rPr>
+          <w:rFonts w:ascii="Courier New" w:hAnsi="Courier New" w:cs="Courier New"/>
+        </w:rPr>
+        <w:tab/>
+      </w:r>
+      <w:r>
+        <w:rPr>
+          <w:rFonts w:ascii="Courier New" w:hAnsi="Courier New" w:cs="Courier New"/>
+        </w:rPr>
+        <w:tab/>
+      </w:r>
+      <w:r>
+        <w:rPr>
+          <w:rFonts w:ascii="Courier New" w:hAnsi="Courier New" w:cs="Courier New"/>
+        </w:rPr>
+        <w:tab/>
+        <w:t>- 94</w:t>
+      </w:r>
+    </w:p>
+    <w:p>
+      <w:pPr>
+        <w:pStyle w:val="PlainText"/>
+        <w:rPr>
+          <w:rFonts w:ascii="Courier New" w:hAnsi="Courier New" w:cs="Courier New"/>
+        </w:rPr>
+      </w:pPr>
+      <w:r>
+        <w:rPr>
+          <w:rFonts w:ascii="Courier New" w:hAnsi="Courier New" w:cs="Courier New"/>
+        </w:rPr>
+        <w:t>Rate</w:t>
+      </w:r>
+      <w:r>
+        <w:rPr>
+          <w:rFonts w:ascii="Courier New" w:hAnsi="Courier New" w:cs="Courier New"/>
+        </w:rPr>
+        <w:tab/>
+      </w:r>
+      <w:r>
+        <w:rPr>
+          <w:rFonts w:ascii="Courier New" w:hAnsi="Courier New" w:cs="Courier New"/>
+        </w:rPr>
+        <w:tab/>
+      </w:r>
+      <w:r>
+        <w:rPr>
+          <w:rFonts w:ascii="Courier New" w:hAnsi="Courier New" w:cs="Courier New"/>
+        </w:rPr>
+        <w:tab/>
+      </w:r>
+      <w:r>
+        <w:rPr>
+          <w:rFonts w:ascii="Courier New" w:hAnsi="Courier New" w:cs="Courier New"/>
+        </w:rPr>
+        <w:tab/>
+      </w:r>
+      <w:r>
+        <w:rPr>
+          <w:rFonts w:ascii="Courier New" w:hAnsi="Courier New" w:cs="Courier New"/>
+        </w:rPr>
+        <w:tab/>
+        <w:t>- 24</w:t>
+      </w:r>
+    </w:p>
+    <w:p>
+      <w:pPr>
+        <w:pStyle w:val="PlainText"/>
+        <w:rPr>
+          <w:rFonts w:ascii="Courier New" w:hAnsi="Courier New" w:cs="Courier New"/>
+        </w:rPr>
+      </w:pPr>
+      <w:r>
+        <w:rPr>
+          <w:rFonts w:ascii="Courier New" w:hAnsi="Courier New" w:cs="Courier New"/>
+        </w:rPr>
+        <w:t>Transport &amp; Miscellaneous</w:t>
+      </w:r>
+      <w:r>
+        <w:rPr>
+          <w:rFonts w:ascii="Courier New" w:hAnsi="Courier New" w:cs="Courier New"/>
+        </w:rPr>
+        <w:tab/>
+        <w:t>- 165</w:t>
+      </w:r>
+    </w:p>
+    <w:p>
+      <w:pPr>
+        <w:pStyle w:val="PlainText"/>
+        <w:rPr>
+          <w:rFonts w:ascii="Courier New" w:hAnsi="Courier New" w:cs="Courier New"/>
+        </w:rPr>
+      </w:pPr>
+      <w:r>
+        <w:rPr>
+          <w:rFonts w:ascii="Courier New" w:hAnsi="Courier New" w:cs="Courier New"/>
+        </w:rPr>
+        <w:t>Total Price</w:t>
+      </w:r>
+      <w:r>
+        <w:rPr>
+          <w:rFonts w:ascii="Courier New" w:hAnsi="Courier New" w:cs="Courier New"/>
+        </w:rPr>
+        <w:tab/>
+      </w:r>
+      <w:r>
+        <w:rPr>
+          <w:rFonts w:ascii="Courier New" w:hAnsi="Courier New" w:cs="Courier New"/>
+        </w:rPr>
+        <w:tab/>
+      </w:r>
+      <w:r>
+        <w:rPr>
+          <w:rFonts w:ascii="Courier New" w:hAnsi="Courier New" w:cs="Courier New"/>
+        </w:rPr>
+        <w:tab/>
+      </w:r>
+      <w:r>
+        <w:rPr>
+          <w:rFonts w:ascii="Courier New" w:hAnsi="Courier New" w:cs="Courier New"/>
+        </w:rPr>
+        <w:tab/>
+        <w:t>- 2421.0</w:t>
+      </w:r>
+    </w:p>
+    <w:p>
+      <w:pPr>
+        <w:pStyle w:val="PlainText"/>
+        <w:rPr>
+          <w:rFonts w:ascii="Courier New" w:hAnsi="Courier New" w:cs="Courier New"/>
+          <w:b/>
+        </w:rPr>
+      </w:pPr>
+      <w:r>
+        <w:rPr>
+          <w:rFonts w:ascii="Courier New" w:hAnsi="Courier New" w:cs="Courier New"/>
+          <w:b/>
+        </w:rPr>
+        <w:t>Amount balance</w:t>
+      </w:r>
+      <w:r>
+        <w:rPr>
+          <w:rFonts w:ascii="Courier New" w:hAnsi="Courier New" w:cs="Courier New"/>
+          <w:b/>
+        </w:rPr>
+        <w:tab/>
+      </w:r>
+      <w:r>
+        <w:rPr>
+          <w:rFonts w:ascii="Courier New" w:hAnsi="Courier New" w:cs="Courier New"/>
+          <w:b/>
+        </w:rPr>
+        <w:tab/>
+      </w:r>
+      <w:r>
+        <w:rPr>
+          <w:rFonts w:ascii="Courier New" w:hAnsi="Courier New" w:cs="Courier New"/>
+          <w:b/>
+        </w:rPr>
+        <w:tab/>
+        <w:t>- 57769.0</w:t>
+      </w:r>
+    </w:p>
+    <w:p>
+      <w:pPr>
+        <w:pStyle w:val="PlainText"/>
+        <w:rPr>
+          <w:rFonts w:ascii="Courier New" w:hAnsi="Courier New" w:cs="Courier New"/>
+        </w:rPr>
+      </w:pPr>
+    </w:p>
+    <w:p>
+      <w:pPr>
+        <w:pStyle w:val="PlainText"/>
+        <w:rPr>
+          <w:rFonts w:ascii="Courier New" w:hAnsi="Courier New" w:cs="Courier New"/>
+        </w:rPr>
+      </w:pPr>
     </w:p>
     <w:p>
       <w:pPr>

--- a/customer _details/RAMAIAH/SEP/BHADRAVATHI/BK/PURCHASE DETAILS.docx
+++ b/customer _details/RAMAIAH/SEP/BHADRAVATHI/BK/PURCHASE DETAILS.docx
@@ -16145,13 +16145,7 @@
         <w:rPr>
           <w:rFonts w:ascii="Courier New" w:hAnsi="Courier New" w:cs="Courier New"/>
         </w:rPr>
-        <w:t>SAT Jul 14</w:t>
-      </w:r>
-      <w:r>
-        <w:rPr>
-          <w:rFonts w:ascii="Courier New" w:hAnsi="Courier New" w:cs="Courier New"/>
-        </w:rPr>
-        <w:t xml:space="preserve"> 13:58:48 IST 2018</w:t>
+        <w:t>SAT Jul 14 13:58:48 IST 2018</w:t>
       </w:r>
     </w:p>
     <w:p>
@@ -16493,6 +16487,708 @@
         <w:tab/>
         <w:t>- 57769.0</w:t>
       </w:r>
+    </w:p>
+    <w:p>
+      <w:pPr>
+        <w:pStyle w:val="PlainText"/>
+        <w:rPr>
+          <w:rFonts w:ascii="Courier New" w:hAnsi="Courier New" w:cs="Courier New"/>
+          <w:b/>
+        </w:rPr>
+      </w:pPr>
+    </w:p>
+    <w:p>
+      <w:pPr>
+        <w:pStyle w:val="PlainText"/>
+        <w:rPr>
+          <w:rFonts w:ascii="Courier New" w:hAnsi="Courier New" w:cs="Courier New"/>
+        </w:rPr>
+      </w:pPr>
+      <w:r>
+        <w:rPr>
+          <w:rFonts w:ascii="Courier New" w:hAnsi="Courier New" w:cs="Courier New"/>
+        </w:rPr>
+        <w:t>SAT Jul 28</w:t>
+      </w:r>
+      <w:r>
+        <w:rPr>
+          <w:rFonts w:ascii="Courier New" w:hAnsi="Courier New" w:cs="Courier New"/>
+        </w:rPr>
+        <w:t xml:space="preserve"> 13:14:24 IST 2018</w:t>
+      </w:r>
+    </w:p>
+    <w:p>
+      <w:pPr>
+        <w:pStyle w:val="PlainText"/>
+        <w:rPr>
+          <w:rFonts w:ascii="Courier New" w:hAnsi="Courier New" w:cs="Courier New"/>
+        </w:rPr>
+      </w:pPr>
+      <w:r>
+        <w:rPr>
+          <w:rFonts w:ascii="Courier New" w:hAnsi="Courier New" w:cs="Courier New"/>
+        </w:rPr>
+        <w:t>Person Name</w:t>
+      </w:r>
+      <w:r>
+        <w:rPr>
+          <w:rFonts w:ascii="Courier New" w:hAnsi="Courier New" w:cs="Courier New"/>
+        </w:rPr>
+        <w:tab/>
+      </w:r>
+      <w:r>
+        <w:rPr>
+          <w:rFonts w:ascii="Courier New" w:hAnsi="Courier New" w:cs="Courier New"/>
+        </w:rPr>
+        <w:tab/>
+      </w:r>
+      <w:r>
+        <w:rPr>
+          <w:rFonts w:ascii="Courier New" w:hAnsi="Courier New" w:cs="Courier New"/>
+        </w:rPr>
+        <w:tab/>
+      </w:r>
+      <w:r>
+        <w:rPr>
+          <w:rFonts w:ascii="Courier New" w:hAnsi="Courier New" w:cs="Courier New"/>
+        </w:rPr>
+        <w:tab/>
+        <w:t>- BK</w:t>
+      </w:r>
+    </w:p>
+    <w:p>
+      <w:pPr>
+        <w:pStyle w:val="PlainText"/>
+        <w:rPr>
+          <w:rFonts w:ascii="Courier New" w:hAnsi="Courier New" w:cs="Courier New"/>
+        </w:rPr>
+      </w:pPr>
+      <w:r>
+        <w:rPr>
+          <w:rFonts w:ascii="Courier New" w:hAnsi="Courier New" w:cs="Courier New"/>
+        </w:rPr>
+        <w:t>Bill number</w:t>
+      </w:r>
+      <w:r>
+        <w:rPr>
+          <w:rFonts w:ascii="Courier New" w:hAnsi="Courier New" w:cs="Courier New"/>
+        </w:rPr>
+        <w:tab/>
+      </w:r>
+      <w:r>
+        <w:rPr>
+          <w:rFonts w:ascii="Courier New" w:hAnsi="Courier New" w:cs="Courier New"/>
+        </w:rPr>
+        <w:tab/>
+      </w:r>
+      <w:r>
+        <w:rPr>
+          <w:rFonts w:ascii="Courier New" w:hAnsi="Courier New" w:cs="Courier New"/>
+        </w:rPr>
+        <w:tab/>
+      </w:r>
+      <w:r>
+        <w:rPr>
+          <w:rFonts w:ascii="Courier New" w:hAnsi="Courier New" w:cs="Courier New"/>
+        </w:rPr>
+        <w:tab/>
+        <w:t>- 2728</w:t>
+      </w:r>
+    </w:p>
+    <w:p>
+      <w:pPr>
+        <w:pStyle w:val="PlainText"/>
+        <w:rPr>
+          <w:rFonts w:ascii="Courier New" w:hAnsi="Courier New" w:cs="Courier New"/>
+        </w:rPr>
+      </w:pPr>
+      <w:r>
+        <w:rPr>
+          <w:rFonts w:ascii="Courier New" w:hAnsi="Courier New" w:cs="Courier New"/>
+        </w:rPr>
+        <w:t>---------------------------------------------------------------</w:t>
+      </w:r>
+    </w:p>
+    <w:p>
+      <w:pPr>
+        <w:pStyle w:val="PlainText"/>
+        <w:rPr>
+          <w:rFonts w:ascii="Courier New" w:hAnsi="Courier New" w:cs="Courier New"/>
+        </w:rPr>
+      </w:pPr>
+      <w:r>
+        <w:rPr>
+          <w:rFonts w:ascii="Courier New" w:hAnsi="Courier New" w:cs="Courier New"/>
+        </w:rPr>
+        <w:t>Item Name</w:t>
+      </w:r>
+      <w:r>
+        <w:rPr>
+          <w:rFonts w:ascii="Courier New" w:hAnsi="Courier New" w:cs="Courier New"/>
+        </w:rPr>
+        <w:tab/>
+      </w:r>
+      <w:r>
+        <w:rPr>
+          <w:rFonts w:ascii="Courier New" w:hAnsi="Courier New" w:cs="Courier New"/>
+        </w:rPr>
+        <w:tab/>
+      </w:r>
+      <w:r>
+        <w:rPr>
+          <w:rFonts w:ascii="Courier New" w:hAnsi="Courier New" w:cs="Courier New"/>
+        </w:rPr>
+        <w:tab/>
+      </w:r>
+      <w:r>
+        <w:rPr>
+          <w:rFonts w:ascii="Courier New" w:hAnsi="Courier New" w:cs="Courier New"/>
+        </w:rPr>
+        <w:tab/>
+        <w:t>- CARROT</w:t>
+      </w:r>
+    </w:p>
+    <w:p>
+      <w:pPr>
+        <w:pStyle w:val="PlainText"/>
+        <w:rPr>
+          <w:rFonts w:ascii="Courier New" w:hAnsi="Courier New" w:cs="Courier New"/>
+        </w:rPr>
+      </w:pPr>
+      <w:r>
+        <w:rPr>
+          <w:rFonts w:ascii="Courier New" w:hAnsi="Courier New" w:cs="Courier New"/>
+        </w:rPr>
+        <w:t>Number of Pockets</w:t>
+      </w:r>
+      <w:r>
+        <w:rPr>
+          <w:rFonts w:ascii="Courier New" w:hAnsi="Courier New" w:cs="Courier New"/>
+        </w:rPr>
+        <w:tab/>
+      </w:r>
+      <w:r>
+        <w:rPr>
+          <w:rFonts w:ascii="Courier New" w:hAnsi="Courier New" w:cs="Courier New"/>
+        </w:rPr>
+        <w:tab/>
+      </w:r>
+      <w:r>
+        <w:rPr>
+          <w:rFonts w:ascii="Courier New" w:hAnsi="Courier New" w:cs="Courier New"/>
+        </w:rPr>
+        <w:tab/>
+        <w:t>- 1</w:t>
+      </w:r>
+    </w:p>
+    <w:p>
+      <w:pPr>
+        <w:pStyle w:val="PlainText"/>
+        <w:rPr>
+          <w:rFonts w:ascii="Courier New" w:hAnsi="Courier New" w:cs="Courier New"/>
+        </w:rPr>
+      </w:pPr>
+      <w:r>
+        <w:rPr>
+          <w:rFonts w:ascii="Courier New" w:hAnsi="Courier New" w:cs="Courier New"/>
+        </w:rPr>
+        <w:t>Number of KGs</w:t>
+      </w:r>
+      <w:r>
+        <w:rPr>
+          <w:rFonts w:ascii="Courier New" w:hAnsi="Courier New" w:cs="Courier New"/>
+        </w:rPr>
+        <w:tab/>
+      </w:r>
+      <w:r>
+        <w:rPr>
+          <w:rFonts w:ascii="Courier New" w:hAnsi="Courier New" w:cs="Courier New"/>
+        </w:rPr>
+        <w:tab/>
+      </w:r>
+      <w:r>
+        <w:rPr>
+          <w:rFonts w:ascii="Courier New" w:hAnsi="Courier New" w:cs="Courier New"/>
+        </w:rPr>
+        <w:tab/>
+        <w:t>- 94</w:t>
+      </w:r>
+    </w:p>
+    <w:p>
+      <w:pPr>
+        <w:pStyle w:val="PlainText"/>
+        <w:rPr>
+          <w:rFonts w:ascii="Courier New" w:hAnsi="Courier New" w:cs="Courier New"/>
+        </w:rPr>
+      </w:pPr>
+      <w:r>
+        <w:rPr>
+          <w:rFonts w:ascii="Courier New" w:hAnsi="Courier New" w:cs="Courier New"/>
+        </w:rPr>
+        <w:t>Rate</w:t>
+      </w:r>
+      <w:r>
+        <w:rPr>
+          <w:rFonts w:ascii="Courier New" w:hAnsi="Courier New" w:cs="Courier New"/>
+        </w:rPr>
+        <w:tab/>
+      </w:r>
+      <w:r>
+        <w:rPr>
+          <w:rFonts w:ascii="Courier New" w:hAnsi="Courier New" w:cs="Courier New"/>
+        </w:rPr>
+        <w:tab/>
+      </w:r>
+      <w:r>
+        <w:rPr>
+          <w:rFonts w:ascii="Courier New" w:hAnsi="Courier New" w:cs="Courier New"/>
+        </w:rPr>
+        <w:tab/>
+      </w:r>
+      <w:r>
+        <w:rPr>
+          <w:rFonts w:ascii="Courier New" w:hAnsi="Courier New" w:cs="Courier New"/>
+        </w:rPr>
+        <w:tab/>
+      </w:r>
+      <w:r>
+        <w:rPr>
+          <w:rFonts w:ascii="Courier New" w:hAnsi="Courier New" w:cs="Courier New"/>
+        </w:rPr>
+        <w:tab/>
+        <w:t>- 30</w:t>
+      </w:r>
+    </w:p>
+    <w:p>
+      <w:pPr>
+        <w:pStyle w:val="PlainText"/>
+        <w:rPr>
+          <w:rFonts w:ascii="Courier New" w:hAnsi="Courier New" w:cs="Courier New"/>
+        </w:rPr>
+      </w:pPr>
+      <w:r>
+        <w:rPr>
+          <w:rFonts w:ascii="Courier New" w:hAnsi="Courier New" w:cs="Courier New"/>
+        </w:rPr>
+        <w:t>Transport &amp; Miscellaneous</w:t>
+      </w:r>
+      <w:r>
+        <w:rPr>
+          <w:rFonts w:ascii="Courier New" w:hAnsi="Courier New" w:cs="Courier New"/>
+        </w:rPr>
+        <w:tab/>
+        <w:t>- 165</w:t>
+      </w:r>
+    </w:p>
+    <w:p>
+      <w:pPr>
+        <w:pStyle w:val="PlainText"/>
+        <w:rPr>
+          <w:rFonts w:ascii="Courier New" w:hAnsi="Courier New" w:cs="Courier New"/>
+        </w:rPr>
+      </w:pPr>
+      <w:r>
+        <w:rPr>
+          <w:rFonts w:ascii="Courier New" w:hAnsi="Courier New" w:cs="Courier New"/>
+        </w:rPr>
+        <w:t>Total Price</w:t>
+      </w:r>
+      <w:r>
+        <w:rPr>
+          <w:rFonts w:ascii="Courier New" w:hAnsi="Courier New" w:cs="Courier New"/>
+        </w:rPr>
+        <w:tab/>
+      </w:r>
+      <w:r>
+        <w:rPr>
+          <w:rFonts w:ascii="Courier New" w:hAnsi="Courier New" w:cs="Courier New"/>
+        </w:rPr>
+        <w:tab/>
+      </w:r>
+      <w:r>
+        <w:rPr>
+          <w:rFonts w:ascii="Courier New" w:hAnsi="Courier New" w:cs="Courier New"/>
+        </w:rPr>
+        <w:tab/>
+      </w:r>
+      <w:r>
+        <w:rPr>
+          <w:rFonts w:ascii="Courier New" w:hAnsi="Courier New" w:cs="Courier New"/>
+        </w:rPr>
+        <w:tab/>
+        <w:t>- 2985.0</w:t>
+      </w:r>
+    </w:p>
+    <w:p>
+      <w:pPr>
+        <w:pStyle w:val="PlainText"/>
+        <w:rPr>
+          <w:rFonts w:ascii="Courier New" w:hAnsi="Courier New" w:cs="Courier New"/>
+        </w:rPr>
+      </w:pPr>
+      <w:r>
+        <w:rPr>
+          <w:rFonts w:ascii="Courier New" w:hAnsi="Courier New" w:cs="Courier New"/>
+        </w:rPr>
+        <w:t>Amount balance</w:t>
+      </w:r>
+      <w:r>
+        <w:rPr>
+          <w:rFonts w:ascii="Courier New" w:hAnsi="Courier New" w:cs="Courier New"/>
+        </w:rPr>
+        <w:tab/>
+      </w:r>
+      <w:r>
+        <w:rPr>
+          <w:rFonts w:ascii="Courier New" w:hAnsi="Courier New" w:cs="Courier New"/>
+        </w:rPr>
+        <w:tab/>
+      </w:r>
+      <w:r>
+        <w:rPr>
+          <w:rFonts w:ascii="Courier New" w:hAnsi="Courier New" w:cs="Courier New"/>
+        </w:rPr>
+        <w:tab/>
+        <w:t>- 60754.0</w:t>
+      </w:r>
+    </w:p>
+    <w:p>
+      <w:pPr>
+        <w:pStyle w:val="PlainText"/>
+        <w:rPr>
+          <w:rFonts w:ascii="Courier New" w:hAnsi="Courier New" w:cs="Courier New"/>
+        </w:rPr>
+      </w:pPr>
+    </w:p>
+    <w:p>
+      <w:pPr>
+        <w:pStyle w:val="PlainText"/>
+        <w:rPr>
+          <w:rFonts w:ascii="Courier New" w:hAnsi="Courier New" w:cs="Courier New"/>
+        </w:rPr>
+      </w:pPr>
+      <w:r>
+        <w:rPr>
+          <w:rFonts w:ascii="Courier New" w:hAnsi="Courier New" w:cs="Courier New"/>
+        </w:rPr>
+        <w:t>Item Name</w:t>
+      </w:r>
+      <w:r>
+        <w:rPr>
+          <w:rFonts w:ascii="Courier New" w:hAnsi="Courier New" w:cs="Courier New"/>
+        </w:rPr>
+        <w:tab/>
+      </w:r>
+      <w:r>
+        <w:rPr>
+          <w:rFonts w:ascii="Courier New" w:hAnsi="Courier New" w:cs="Courier New"/>
+        </w:rPr>
+        <w:tab/>
+      </w:r>
+      <w:r>
+        <w:rPr>
+          <w:rFonts w:ascii="Courier New" w:hAnsi="Courier New" w:cs="Courier New"/>
+        </w:rPr>
+        <w:tab/>
+      </w:r>
+      <w:r>
+        <w:rPr>
+          <w:rFonts w:ascii="Courier New" w:hAnsi="Courier New" w:cs="Courier New"/>
+        </w:rPr>
+        <w:tab/>
+        <w:t>- CARROT</w:t>
+      </w:r>
+    </w:p>
+    <w:p>
+      <w:pPr>
+        <w:pStyle w:val="PlainText"/>
+        <w:rPr>
+          <w:rFonts w:ascii="Courier New" w:hAnsi="Courier New" w:cs="Courier New"/>
+        </w:rPr>
+      </w:pPr>
+      <w:r>
+        <w:rPr>
+          <w:rFonts w:ascii="Courier New" w:hAnsi="Courier New" w:cs="Courier New"/>
+        </w:rPr>
+        <w:t>Number of Pockets</w:t>
+      </w:r>
+      <w:r>
+        <w:rPr>
+          <w:rFonts w:ascii="Courier New" w:hAnsi="Courier New" w:cs="Courier New"/>
+        </w:rPr>
+        <w:tab/>
+      </w:r>
+      <w:r>
+        <w:rPr>
+          <w:rFonts w:ascii="Courier New" w:hAnsi="Courier New" w:cs="Courier New"/>
+        </w:rPr>
+        <w:tab/>
+      </w:r>
+      <w:r>
+        <w:rPr>
+          <w:rFonts w:ascii="Courier New" w:hAnsi="Courier New" w:cs="Courier New"/>
+        </w:rPr>
+        <w:tab/>
+        <w:t>- 1</w:t>
+      </w:r>
+    </w:p>
+    <w:p>
+      <w:pPr>
+        <w:pStyle w:val="PlainText"/>
+        <w:rPr>
+          <w:rFonts w:ascii="Courier New" w:hAnsi="Courier New" w:cs="Courier New"/>
+        </w:rPr>
+      </w:pPr>
+      <w:r>
+        <w:rPr>
+          <w:rFonts w:ascii="Courier New" w:hAnsi="Courier New" w:cs="Courier New"/>
+        </w:rPr>
+        <w:t>Number of KGs</w:t>
+      </w:r>
+      <w:r>
+        <w:rPr>
+          <w:rFonts w:ascii="Courier New" w:hAnsi="Courier New" w:cs="Courier New"/>
+        </w:rPr>
+        <w:tab/>
+      </w:r>
+      <w:r>
+        <w:rPr>
+          <w:rFonts w:ascii="Courier New" w:hAnsi="Courier New" w:cs="Courier New"/>
+        </w:rPr>
+        <w:tab/>
+      </w:r>
+      <w:r>
+        <w:rPr>
+          <w:rFonts w:ascii="Courier New" w:hAnsi="Courier New" w:cs="Courier New"/>
+        </w:rPr>
+        <w:tab/>
+        <w:t>- 96</w:t>
+      </w:r>
+    </w:p>
+    <w:p>
+      <w:pPr>
+        <w:pStyle w:val="PlainText"/>
+        <w:rPr>
+          <w:rFonts w:ascii="Courier New" w:hAnsi="Courier New" w:cs="Courier New"/>
+        </w:rPr>
+      </w:pPr>
+      <w:r>
+        <w:rPr>
+          <w:rFonts w:ascii="Courier New" w:hAnsi="Courier New" w:cs="Courier New"/>
+        </w:rPr>
+        <w:t>Rate</w:t>
+      </w:r>
+      <w:r>
+        <w:rPr>
+          <w:rFonts w:ascii="Courier New" w:hAnsi="Courier New" w:cs="Courier New"/>
+        </w:rPr>
+        <w:tab/>
+      </w:r>
+      <w:r>
+        <w:rPr>
+          <w:rFonts w:ascii="Courier New" w:hAnsi="Courier New" w:cs="Courier New"/>
+        </w:rPr>
+        <w:tab/>
+      </w:r>
+      <w:r>
+        <w:rPr>
+          <w:rFonts w:ascii="Courier New" w:hAnsi="Courier New" w:cs="Courier New"/>
+        </w:rPr>
+        <w:tab/>
+      </w:r>
+      <w:r>
+        <w:rPr>
+          <w:rFonts w:ascii="Courier New" w:hAnsi="Courier New" w:cs="Courier New"/>
+        </w:rPr>
+        <w:tab/>
+      </w:r>
+      <w:r>
+        <w:rPr>
+          <w:rFonts w:ascii="Courier New" w:hAnsi="Courier New" w:cs="Courier New"/>
+        </w:rPr>
+        <w:tab/>
+        <w:t>- 26</w:t>
+      </w:r>
+    </w:p>
+    <w:p>
+      <w:pPr>
+        <w:pStyle w:val="PlainText"/>
+        <w:rPr>
+          <w:rFonts w:ascii="Courier New" w:hAnsi="Courier New" w:cs="Courier New"/>
+        </w:rPr>
+      </w:pPr>
+      <w:r>
+        <w:rPr>
+          <w:rFonts w:ascii="Courier New" w:hAnsi="Courier New" w:cs="Courier New"/>
+        </w:rPr>
+        <w:t>Transport &amp; Miscellaneous</w:t>
+      </w:r>
+      <w:r>
+        <w:rPr>
+          <w:rFonts w:ascii="Courier New" w:hAnsi="Courier New" w:cs="Courier New"/>
+        </w:rPr>
+        <w:tab/>
+        <w:t>- 165</w:t>
+      </w:r>
+    </w:p>
+    <w:p>
+      <w:pPr>
+        <w:pStyle w:val="PlainText"/>
+        <w:rPr>
+          <w:rFonts w:ascii="Courier New" w:hAnsi="Courier New" w:cs="Courier New"/>
+        </w:rPr>
+      </w:pPr>
+      <w:r>
+        <w:rPr>
+          <w:rFonts w:ascii="Courier New" w:hAnsi="Courier New" w:cs="Courier New"/>
+        </w:rPr>
+        <w:t>Total Price</w:t>
+      </w:r>
+      <w:r>
+        <w:rPr>
+          <w:rFonts w:ascii="Courier New" w:hAnsi="Courier New" w:cs="Courier New"/>
+        </w:rPr>
+        <w:tab/>
+      </w:r>
+      <w:r>
+        <w:rPr>
+          <w:rFonts w:ascii="Courier New" w:hAnsi="Courier New" w:cs="Courier New"/>
+        </w:rPr>
+        <w:tab/>
+      </w:r>
+      <w:r>
+        <w:rPr>
+          <w:rFonts w:ascii="Courier New" w:hAnsi="Courier New" w:cs="Courier New"/>
+        </w:rPr>
+        <w:tab/>
+      </w:r>
+      <w:r>
+        <w:rPr>
+          <w:rFonts w:ascii="Courier New" w:hAnsi="Courier New" w:cs="Courier New"/>
+        </w:rPr>
+        <w:tab/>
+        <w:t>- 2661.0</w:t>
+      </w:r>
+    </w:p>
+    <w:p>
+      <w:pPr>
+        <w:pStyle w:val="PlainText"/>
+        <w:rPr>
+          <w:rFonts w:ascii="Courier New" w:hAnsi="Courier New" w:cs="Courier New"/>
+          <w:color w:val="FF0000"/>
+        </w:rPr>
+      </w:pPr>
+      <w:r>
+        <w:rPr>
+          <w:rFonts w:ascii="Courier New" w:hAnsi="Courier New" w:cs="Courier New"/>
+          <w:color w:val="FF0000"/>
+        </w:rPr>
+        <w:t>Amount Received</w:t>
+      </w:r>
+      <w:r>
+        <w:rPr>
+          <w:rFonts w:ascii="Courier New" w:hAnsi="Courier New" w:cs="Courier New"/>
+          <w:color w:val="FF0000"/>
+        </w:rPr>
+        <w:tab/>
+      </w:r>
+      <w:r>
+        <w:rPr>
+          <w:rFonts w:ascii="Courier New" w:hAnsi="Courier New" w:cs="Courier New"/>
+          <w:color w:val="FF0000"/>
+        </w:rPr>
+        <w:tab/>
+      </w:r>
+      <w:r>
+        <w:rPr>
+          <w:rFonts w:ascii="Courier New" w:hAnsi="Courier New" w:cs="Courier New"/>
+          <w:color w:val="FF0000"/>
+        </w:rPr>
+        <w:tab/>
+        <w:t>- 10000</w:t>
+      </w:r>
+    </w:p>
+    <w:p>
+      <w:pPr>
+        <w:pStyle w:val="PlainText"/>
+        <w:rPr>
+          <w:rFonts w:ascii="Courier New" w:hAnsi="Courier New" w:cs="Courier New"/>
+          <w:b/>
+        </w:rPr>
+      </w:pPr>
+      <w:r>
+        <w:rPr>
+          <w:rFonts w:ascii="Courier New" w:hAnsi="Courier New" w:cs="Courier New"/>
+          <w:b/>
+        </w:rPr>
+        <w:t>Amount balance</w:t>
+      </w:r>
+      <w:r>
+        <w:rPr>
+          <w:rFonts w:ascii="Courier New" w:hAnsi="Courier New" w:cs="Courier New"/>
+          <w:b/>
+        </w:rPr>
+        <w:tab/>
+      </w:r>
+      <w:r>
+        <w:rPr>
+          <w:rFonts w:ascii="Courier New" w:hAnsi="Courier New" w:cs="Courier New"/>
+          <w:b/>
+        </w:rPr>
+        <w:tab/>
+      </w:r>
+      <w:r>
+        <w:rPr>
+          <w:rFonts w:ascii="Courier New" w:hAnsi="Courier New" w:cs="Courier New"/>
+          <w:b/>
+        </w:rPr>
+        <w:tab/>
+        <w:t>- 53415.0</w:t>
+      </w:r>
+    </w:p>
+    <w:p>
+      <w:pPr>
+        <w:pStyle w:val="PlainText"/>
+        <w:rPr>
+          <w:rFonts w:ascii="Courier New" w:hAnsi="Courier New" w:cs="Courier New"/>
+        </w:rPr>
+      </w:pPr>
+      <w:r>
+        <w:rPr>
+          <w:rFonts w:ascii="Courier New" w:hAnsi="Courier New" w:cs="Courier New"/>
+        </w:rPr>
+        <w:t>Amount Received mode</w:t>
+      </w:r>
+      <w:r>
+        <w:rPr>
+          <w:rFonts w:ascii="Courier New" w:hAnsi="Courier New" w:cs="Courier New"/>
+        </w:rPr>
+        <w:tab/>
+      </w:r>
+      <w:r>
+        <w:rPr>
+          <w:rFonts w:ascii="Courier New" w:hAnsi="Courier New" w:cs="Courier New"/>
+        </w:rPr>
+        <w:tab/>
+        <w:t>- CASH</w:t>
+      </w:r>
+    </w:p>
+    <w:p>
+      <w:pPr>
+        <w:pStyle w:val="PlainText"/>
+        <w:rPr>
+          <w:rFonts w:ascii="Courier New" w:hAnsi="Courier New" w:cs="Courier New"/>
+        </w:rPr>
+      </w:pPr>
+    </w:p>
+    <w:p>
+      <w:pPr>
+        <w:pStyle w:val="PlainText"/>
+        <w:rPr>
+          <w:rFonts w:ascii="Courier New" w:hAnsi="Courier New" w:cs="Courier New"/>
+          <w:b/>
+        </w:rPr>
+      </w:pPr>
     </w:p>
     <w:p>
       <w:pPr>

--- a/customer _details/RAMAIAH/SEP/BHADRAVATHI/BK/PURCHASE DETAILS.docx
+++ b/customer _details/RAMAIAH/SEP/BHADRAVATHI/BK/PURCHASE DETAILS.docx
@@ -16508,13 +16508,7 @@
         <w:rPr>
           <w:rFonts w:ascii="Courier New" w:hAnsi="Courier New" w:cs="Courier New"/>
         </w:rPr>
-        <w:t>SAT Jul 28</w:t>
-      </w:r>
-      <w:r>
-        <w:rPr>
-          <w:rFonts w:ascii="Courier New" w:hAnsi="Courier New" w:cs="Courier New"/>
-        </w:rPr>
-        <w:t xml:space="preserve"> 13:14:24 IST 2018</w:t>
+        <w:t>SAT Jul 28 13:14:24 IST 2018</w:t>
       </w:r>
     </w:p>
     <w:p>
@@ -17172,6 +17166,250 @@
         <w:tab/>
         <w:t>- CASH</w:t>
       </w:r>
+    </w:p>
+    <w:p>
+      <w:pPr>
+        <w:pStyle w:val="PlainText"/>
+        <w:rPr>
+          <w:rFonts w:ascii="Courier New" w:hAnsi="Courier New" w:cs="Courier New"/>
+        </w:rPr>
+      </w:pPr>
+    </w:p>
+    <w:p>
+      <w:pPr>
+        <w:pStyle w:val="PlainText"/>
+        <w:rPr>
+          <w:rFonts w:ascii="Courier New" w:hAnsi="Courier New" w:cs="Courier New"/>
+        </w:rPr>
+      </w:pPr>
+      <w:r>
+        <w:rPr>
+          <w:rFonts w:ascii="Courier New" w:hAnsi="Courier New" w:cs="Courier New"/>
+        </w:rPr>
+        <w:t>SAT SEP 29</w:t>
+      </w:r>
+      <w:r>
+        <w:rPr>
+          <w:rFonts w:ascii="Courier New" w:hAnsi="Courier New" w:cs="Courier New"/>
+        </w:rPr>
+        <w:t xml:space="preserve"> 15:13:59 IST 2018</w:t>
+      </w:r>
+    </w:p>
+    <w:p>
+      <w:pPr>
+        <w:pStyle w:val="PlainText"/>
+        <w:rPr>
+          <w:rFonts w:ascii="Courier New" w:hAnsi="Courier New" w:cs="Courier New"/>
+        </w:rPr>
+      </w:pPr>
+      <w:r>
+        <w:rPr>
+          <w:rFonts w:ascii="Courier New" w:hAnsi="Courier New" w:cs="Courier New"/>
+        </w:rPr>
+        <w:t>Person Name</w:t>
+      </w:r>
+      <w:r>
+        <w:rPr>
+          <w:rFonts w:ascii="Courier New" w:hAnsi="Courier New" w:cs="Courier New"/>
+        </w:rPr>
+        <w:tab/>
+      </w:r>
+      <w:r>
+        <w:rPr>
+          <w:rFonts w:ascii="Courier New" w:hAnsi="Courier New" w:cs="Courier New"/>
+        </w:rPr>
+        <w:tab/>
+      </w:r>
+      <w:r>
+        <w:rPr>
+          <w:rFonts w:ascii="Courier New" w:hAnsi="Courier New" w:cs="Courier New"/>
+        </w:rPr>
+        <w:tab/>
+      </w:r>
+      <w:r>
+        <w:rPr>
+          <w:rFonts w:ascii="Courier New" w:hAnsi="Courier New" w:cs="Courier New"/>
+        </w:rPr>
+        <w:tab/>
+        <w:t>- BK</w:t>
+      </w:r>
+    </w:p>
+    <w:p>
+      <w:pPr>
+        <w:pStyle w:val="PlainText"/>
+        <w:rPr>
+          <w:rFonts w:ascii="Courier New" w:hAnsi="Courier New" w:cs="Courier New"/>
+        </w:rPr>
+      </w:pPr>
+      <w:r>
+        <w:rPr>
+          <w:rFonts w:ascii="Courier New" w:hAnsi="Courier New" w:cs="Courier New"/>
+        </w:rPr>
+        <w:t>---------------------------------------------------------------</w:t>
+      </w:r>
+    </w:p>
+    <w:p>
+      <w:pPr>
+        <w:pStyle w:val="PlainText"/>
+        <w:rPr>
+          <w:rFonts w:ascii="Courier New" w:hAnsi="Courier New" w:cs="Courier New"/>
+        </w:rPr>
+      </w:pPr>
+      <w:r>
+        <w:rPr>
+          <w:rFonts w:ascii="Courier New" w:hAnsi="Courier New" w:cs="Courier New"/>
+        </w:rPr>
+        <w:t>Item Name</w:t>
+      </w:r>
+      <w:r>
+        <w:rPr>
+          <w:rFonts w:ascii="Courier New" w:hAnsi="Courier New" w:cs="Courier New"/>
+        </w:rPr>
+        <w:tab/>
+      </w:r>
+      <w:r>
+        <w:rPr>
+          <w:rFonts w:ascii="Courier New" w:hAnsi="Courier New" w:cs="Courier New"/>
+        </w:rPr>
+        <w:tab/>
+      </w:r>
+      <w:r>
+        <w:rPr>
+          <w:rFonts w:ascii="Courier New" w:hAnsi="Courier New" w:cs="Courier New"/>
+        </w:rPr>
+        <w:tab/>
+      </w:r>
+      <w:r>
+        <w:rPr>
+          <w:rFonts w:ascii="Courier New" w:hAnsi="Courier New" w:cs="Courier New"/>
+        </w:rPr>
+        <w:tab/>
+        <w:t>- CARROT</w:t>
+      </w:r>
+    </w:p>
+    <w:p>
+      <w:pPr>
+        <w:pStyle w:val="PlainText"/>
+        <w:rPr>
+          <w:rFonts w:ascii="Courier New" w:hAnsi="Courier New" w:cs="Courier New"/>
+          <w:b/>
+          <w:color w:val="FF0000"/>
+        </w:rPr>
+      </w:pPr>
+      <w:r>
+        <w:rPr>
+          <w:rFonts w:ascii="Courier New" w:hAnsi="Courier New" w:cs="Courier New"/>
+          <w:b/>
+          <w:color w:val="FF0000"/>
+        </w:rPr>
+        <w:t>Amount Received</w:t>
+      </w:r>
+      <w:r>
+        <w:rPr>
+          <w:rFonts w:ascii="Courier New" w:hAnsi="Courier New" w:cs="Courier New"/>
+          <w:b/>
+          <w:color w:val="FF0000"/>
+        </w:rPr>
+        <w:tab/>
+      </w:r>
+      <w:r>
+        <w:rPr>
+          <w:rFonts w:ascii="Courier New" w:hAnsi="Courier New" w:cs="Courier New"/>
+          <w:b/>
+          <w:color w:val="FF0000"/>
+        </w:rPr>
+        <w:tab/>
+      </w:r>
+      <w:r>
+        <w:rPr>
+          <w:rFonts w:ascii="Courier New" w:hAnsi="Courier New" w:cs="Courier New"/>
+          <w:b/>
+          <w:color w:val="FF0000"/>
+        </w:rPr>
+        <w:tab/>
+        <w:t>- 9000</w:t>
+      </w:r>
+    </w:p>
+    <w:p>
+      <w:pPr>
+        <w:pStyle w:val="PlainText"/>
+        <w:rPr>
+          <w:rFonts w:ascii="Courier New" w:hAnsi="Courier New" w:cs="Courier New"/>
+          <w:b/>
+        </w:rPr>
+      </w:pPr>
+      <w:r>
+        <w:rPr>
+          <w:rFonts w:ascii="Courier New" w:hAnsi="Courier New" w:cs="Courier New"/>
+          <w:b/>
+        </w:rPr>
+        <w:t>Amount balance</w:t>
+      </w:r>
+      <w:r>
+        <w:rPr>
+          <w:rFonts w:ascii="Courier New" w:hAnsi="Courier New" w:cs="Courier New"/>
+          <w:b/>
+        </w:rPr>
+        <w:tab/>
+      </w:r>
+      <w:r>
+        <w:rPr>
+          <w:rFonts w:ascii="Courier New" w:hAnsi="Courier New" w:cs="Courier New"/>
+          <w:b/>
+        </w:rPr>
+        <w:tab/>
+      </w:r>
+      <w:r>
+        <w:rPr>
+          <w:rFonts w:ascii="Courier New" w:hAnsi="Courier New" w:cs="Courier New"/>
+          <w:b/>
+        </w:rPr>
+        <w:tab/>
+        <w:t>- 44415.0</w:t>
+      </w:r>
+    </w:p>
+    <w:p>
+      <w:pPr>
+        <w:pStyle w:val="PlainText"/>
+        <w:rPr>
+          <w:rFonts w:ascii="Courier New" w:hAnsi="Courier New" w:cs="Courier New"/>
+        </w:rPr>
+      </w:pPr>
+      <w:r>
+        <w:rPr>
+          <w:rFonts w:ascii="Courier New" w:hAnsi="Courier New" w:cs="Courier New"/>
+        </w:rPr>
+        <w:t>Amount Received mode</w:t>
+      </w:r>
+      <w:r>
+        <w:rPr>
+          <w:rFonts w:ascii="Courier New" w:hAnsi="Courier New" w:cs="Courier New"/>
+        </w:rPr>
+        <w:tab/>
+      </w:r>
+      <w:r>
+        <w:rPr>
+          <w:rFonts w:ascii="Courier New" w:hAnsi="Courier New" w:cs="Courier New"/>
+        </w:rPr>
+        <w:tab/>
+        <w:t>- CASH</w:t>
+      </w:r>
+    </w:p>
+    <w:p>
+      <w:pPr>
+        <w:pStyle w:val="PlainText"/>
+        <w:rPr>
+          <w:rFonts w:ascii="Courier New" w:hAnsi="Courier New" w:cs="Courier New"/>
+        </w:rPr>
+      </w:pPr>
+    </w:p>
+    <w:p>
+      <w:pPr>
+        <w:pStyle w:val="PlainText"/>
+        <w:rPr>
+          <w:rFonts w:ascii="Courier New" w:hAnsi="Courier New" w:cs="Courier New"/>
+        </w:rPr>
+      </w:pPr>
     </w:p>
     <w:p>
       <w:pPr>

--- a/customer _details/RAMAIAH/SEP/BHADRAVATHI/BK/PURCHASE DETAILS.docx
+++ b/customer _details/RAMAIAH/SEP/BHADRAVATHI/BK/PURCHASE DETAILS.docx
@@ -17186,13 +17186,7 @@
         <w:rPr>
           <w:rFonts w:ascii="Courier New" w:hAnsi="Courier New" w:cs="Courier New"/>
         </w:rPr>
-        <w:t>SAT SEP 29</w:t>
-      </w:r>
-      <w:r>
-        <w:rPr>
-          <w:rFonts w:ascii="Courier New" w:hAnsi="Courier New" w:cs="Courier New"/>
-        </w:rPr>
-        <w:t xml:space="preserve"> 15:13:59 IST 2018</w:t>
+        <w:t>SAT SEP 29 15:13:59 IST 2018</w:t>
       </w:r>
     </w:p>
     <w:p>
@@ -17394,6 +17388,599 @@
         <w:tab/>
         <w:t>- CASH</w:t>
       </w:r>
+    </w:p>
+    <w:p>
+      <w:pPr>
+        <w:pStyle w:val="PlainText"/>
+        <w:rPr>
+          <w:rFonts w:ascii="Courier New" w:hAnsi="Courier New" w:cs="Courier New"/>
+        </w:rPr>
+      </w:pPr>
+    </w:p>
+    <w:p>
+      <w:pPr>
+        <w:pStyle w:val="PlainText"/>
+        <w:rPr>
+          <w:rFonts w:ascii="Courier New" w:hAnsi="Courier New" w:cs="Courier New"/>
+        </w:rPr>
+      </w:pPr>
+      <w:r>
+        <w:rPr>
+          <w:rFonts w:ascii="Courier New" w:hAnsi="Courier New" w:cs="Courier New"/>
+        </w:rPr>
+        <w:t>SAT Oct 06</w:t>
+      </w:r>
+      <w:r>
+        <w:rPr>
+          <w:rFonts w:ascii="Courier New" w:hAnsi="Courier New" w:cs="Courier New"/>
+        </w:rPr>
+        <w:t xml:space="preserve"> 13:40:47 IST 2018</w:t>
+      </w:r>
+    </w:p>
+    <w:p>
+      <w:pPr>
+        <w:pStyle w:val="PlainText"/>
+        <w:rPr>
+          <w:rFonts w:ascii="Courier New" w:hAnsi="Courier New" w:cs="Courier New"/>
+        </w:rPr>
+      </w:pPr>
+      <w:r>
+        <w:rPr>
+          <w:rFonts w:ascii="Courier New" w:hAnsi="Courier New" w:cs="Courier New"/>
+        </w:rPr>
+        <w:t>Person Name</w:t>
+      </w:r>
+      <w:r>
+        <w:rPr>
+          <w:rFonts w:ascii="Courier New" w:hAnsi="Courier New" w:cs="Courier New"/>
+        </w:rPr>
+        <w:tab/>
+      </w:r>
+      <w:r>
+        <w:rPr>
+          <w:rFonts w:ascii="Courier New" w:hAnsi="Courier New" w:cs="Courier New"/>
+        </w:rPr>
+        <w:tab/>
+      </w:r>
+      <w:r>
+        <w:rPr>
+          <w:rFonts w:ascii="Courier New" w:hAnsi="Courier New" w:cs="Courier New"/>
+        </w:rPr>
+        <w:tab/>
+      </w:r>
+      <w:r>
+        <w:rPr>
+          <w:rFonts w:ascii="Courier New" w:hAnsi="Courier New" w:cs="Courier New"/>
+        </w:rPr>
+        <w:tab/>
+        <w:t>- BK</w:t>
+      </w:r>
+    </w:p>
+    <w:p>
+      <w:pPr>
+        <w:pStyle w:val="PlainText"/>
+        <w:rPr>
+          <w:rFonts w:ascii="Courier New" w:hAnsi="Courier New" w:cs="Courier New"/>
+        </w:rPr>
+      </w:pPr>
+      <w:r>
+        <w:rPr>
+          <w:rFonts w:ascii="Courier New" w:hAnsi="Courier New" w:cs="Courier New"/>
+        </w:rPr>
+        <w:t>Bill number</w:t>
+      </w:r>
+      <w:r>
+        <w:rPr>
+          <w:rFonts w:ascii="Courier New" w:hAnsi="Courier New" w:cs="Courier New"/>
+        </w:rPr>
+        <w:tab/>
+      </w:r>
+      <w:r>
+        <w:rPr>
+          <w:rFonts w:ascii="Courier New" w:hAnsi="Courier New" w:cs="Courier New"/>
+        </w:rPr>
+        <w:tab/>
+      </w:r>
+      <w:r>
+        <w:rPr>
+          <w:rFonts w:ascii="Courier New" w:hAnsi="Courier New" w:cs="Courier New"/>
+        </w:rPr>
+        <w:tab/>
+      </w:r>
+      <w:r>
+        <w:rPr>
+          <w:rFonts w:ascii="Courier New" w:hAnsi="Courier New" w:cs="Courier New"/>
+        </w:rPr>
+        <w:tab/>
+        <w:t>- 2920</w:t>
+      </w:r>
+    </w:p>
+    <w:p>
+      <w:pPr>
+        <w:pStyle w:val="PlainText"/>
+        <w:rPr>
+          <w:rFonts w:ascii="Courier New" w:hAnsi="Courier New" w:cs="Courier New"/>
+        </w:rPr>
+      </w:pPr>
+      <w:r>
+        <w:rPr>
+          <w:rFonts w:ascii="Courier New" w:hAnsi="Courier New" w:cs="Courier New"/>
+        </w:rPr>
+        <w:t>---------------------------------------------------------------</w:t>
+      </w:r>
+    </w:p>
+    <w:p>
+      <w:pPr>
+        <w:pStyle w:val="PlainText"/>
+        <w:rPr>
+          <w:rFonts w:ascii="Courier New" w:hAnsi="Courier New" w:cs="Courier New"/>
+        </w:rPr>
+      </w:pPr>
+      <w:r>
+        <w:rPr>
+          <w:rFonts w:ascii="Courier New" w:hAnsi="Courier New" w:cs="Courier New"/>
+        </w:rPr>
+        <w:t>Item Name</w:t>
+      </w:r>
+      <w:r>
+        <w:rPr>
+          <w:rFonts w:ascii="Courier New" w:hAnsi="Courier New" w:cs="Courier New"/>
+        </w:rPr>
+        <w:tab/>
+      </w:r>
+      <w:r>
+        <w:rPr>
+          <w:rFonts w:ascii="Courier New" w:hAnsi="Courier New" w:cs="Courier New"/>
+        </w:rPr>
+        <w:tab/>
+      </w:r>
+      <w:r>
+        <w:rPr>
+          <w:rFonts w:ascii="Courier New" w:hAnsi="Courier New" w:cs="Courier New"/>
+        </w:rPr>
+        <w:tab/>
+      </w:r>
+      <w:r>
+        <w:rPr>
+          <w:rFonts w:ascii="Courier New" w:hAnsi="Courier New" w:cs="Courier New"/>
+        </w:rPr>
+        <w:tab/>
+        <w:t>- CHOWCHOW</w:t>
+      </w:r>
+    </w:p>
+    <w:p>
+      <w:pPr>
+        <w:pStyle w:val="PlainText"/>
+        <w:rPr>
+          <w:rFonts w:ascii="Courier New" w:hAnsi="Courier New" w:cs="Courier New"/>
+        </w:rPr>
+      </w:pPr>
+      <w:r>
+        <w:rPr>
+          <w:rFonts w:ascii="Courier New" w:hAnsi="Courier New" w:cs="Courier New"/>
+        </w:rPr>
+        <w:t>Number of Pockets</w:t>
+      </w:r>
+      <w:r>
+        <w:rPr>
+          <w:rFonts w:ascii="Courier New" w:hAnsi="Courier New" w:cs="Courier New"/>
+        </w:rPr>
+        <w:tab/>
+      </w:r>
+      <w:r>
+        <w:rPr>
+          <w:rFonts w:ascii="Courier New" w:hAnsi="Courier New" w:cs="Courier New"/>
+        </w:rPr>
+        <w:tab/>
+      </w:r>
+      <w:r>
+        <w:rPr>
+          <w:rFonts w:ascii="Courier New" w:hAnsi="Courier New" w:cs="Courier New"/>
+        </w:rPr>
+        <w:tab/>
+        <w:t>- 2</w:t>
+      </w:r>
+    </w:p>
+    <w:p>
+      <w:pPr>
+        <w:pStyle w:val="PlainText"/>
+        <w:rPr>
+          <w:rFonts w:ascii="Courier New" w:hAnsi="Courier New" w:cs="Courier New"/>
+        </w:rPr>
+      </w:pPr>
+      <w:r>
+        <w:rPr>
+          <w:rFonts w:ascii="Courier New" w:hAnsi="Courier New" w:cs="Courier New"/>
+        </w:rPr>
+        <w:t>Number of KGs</w:t>
+      </w:r>
+      <w:r>
+        <w:rPr>
+          <w:rFonts w:ascii="Courier New" w:hAnsi="Courier New" w:cs="Courier New"/>
+        </w:rPr>
+        <w:tab/>
+      </w:r>
+      <w:r>
+        <w:rPr>
+          <w:rFonts w:ascii="Courier New" w:hAnsi="Courier New" w:cs="Courier New"/>
+        </w:rPr>
+        <w:tab/>
+      </w:r>
+      <w:r>
+        <w:rPr>
+          <w:rFonts w:ascii="Courier New" w:hAnsi="Courier New" w:cs="Courier New"/>
+        </w:rPr>
+        <w:tab/>
+        <w:t>- 146</w:t>
+      </w:r>
+    </w:p>
+    <w:p>
+      <w:pPr>
+        <w:pStyle w:val="PlainText"/>
+        <w:rPr>
+          <w:rFonts w:ascii="Courier New" w:hAnsi="Courier New" w:cs="Courier New"/>
+        </w:rPr>
+      </w:pPr>
+      <w:r>
+        <w:rPr>
+          <w:rFonts w:ascii="Courier New" w:hAnsi="Courier New" w:cs="Courier New"/>
+        </w:rPr>
+        <w:t>Rate</w:t>
+      </w:r>
+      <w:r>
+        <w:rPr>
+          <w:rFonts w:ascii="Courier New" w:hAnsi="Courier New" w:cs="Courier New"/>
+        </w:rPr>
+        <w:tab/>
+      </w:r>
+      <w:r>
+        <w:rPr>
+          <w:rFonts w:ascii="Courier New" w:hAnsi="Courier New" w:cs="Courier New"/>
+        </w:rPr>
+        <w:tab/>
+      </w:r>
+      <w:r>
+        <w:rPr>
+          <w:rFonts w:ascii="Courier New" w:hAnsi="Courier New" w:cs="Courier New"/>
+        </w:rPr>
+        <w:tab/>
+      </w:r>
+      <w:r>
+        <w:rPr>
+          <w:rFonts w:ascii="Courier New" w:hAnsi="Courier New" w:cs="Courier New"/>
+        </w:rPr>
+        <w:tab/>
+      </w:r>
+      <w:r>
+        <w:rPr>
+          <w:rFonts w:ascii="Courier New" w:hAnsi="Courier New" w:cs="Courier New"/>
+        </w:rPr>
+        <w:tab/>
+        <w:t>- 8</w:t>
+      </w:r>
+    </w:p>
+    <w:p>
+      <w:pPr>
+        <w:pStyle w:val="PlainText"/>
+        <w:rPr>
+          <w:rFonts w:ascii="Courier New" w:hAnsi="Courier New" w:cs="Courier New"/>
+        </w:rPr>
+      </w:pPr>
+      <w:r>
+        <w:rPr>
+          <w:rFonts w:ascii="Courier New" w:hAnsi="Courier New" w:cs="Courier New"/>
+        </w:rPr>
+        <w:t>Total Price</w:t>
+      </w:r>
+      <w:r>
+        <w:rPr>
+          <w:rFonts w:ascii="Courier New" w:hAnsi="Courier New" w:cs="Courier New"/>
+        </w:rPr>
+        <w:tab/>
+      </w:r>
+      <w:r>
+        <w:rPr>
+          <w:rFonts w:ascii="Courier New" w:hAnsi="Courier New" w:cs="Courier New"/>
+        </w:rPr>
+        <w:tab/>
+      </w:r>
+      <w:r>
+        <w:rPr>
+          <w:rFonts w:ascii="Courier New" w:hAnsi="Courier New" w:cs="Courier New"/>
+        </w:rPr>
+        <w:tab/>
+      </w:r>
+      <w:r>
+        <w:rPr>
+          <w:rFonts w:ascii="Courier New" w:hAnsi="Courier New" w:cs="Courier New"/>
+        </w:rPr>
+        <w:tab/>
+        <w:t>- 1168.0</w:t>
+      </w:r>
+    </w:p>
+    <w:p>
+      <w:pPr>
+        <w:pStyle w:val="PlainText"/>
+        <w:rPr>
+          <w:rFonts w:ascii="Courier New" w:hAnsi="Courier New" w:cs="Courier New"/>
+        </w:rPr>
+      </w:pPr>
+      <w:r>
+        <w:rPr>
+          <w:rFonts w:ascii="Courier New" w:hAnsi="Courier New" w:cs="Courier New"/>
+        </w:rPr>
+        <w:t>Amount balance</w:t>
+      </w:r>
+      <w:r>
+        <w:rPr>
+          <w:rFonts w:ascii="Courier New" w:hAnsi="Courier New" w:cs="Courier New"/>
+        </w:rPr>
+        <w:tab/>
+      </w:r>
+      <w:r>
+        <w:rPr>
+          <w:rFonts w:ascii="Courier New" w:hAnsi="Courier New" w:cs="Courier New"/>
+        </w:rPr>
+        <w:tab/>
+      </w:r>
+      <w:r>
+        <w:rPr>
+          <w:rFonts w:ascii="Courier New" w:hAnsi="Courier New" w:cs="Courier New"/>
+        </w:rPr>
+        <w:tab/>
+        <w:t>- 45583.0</w:t>
+      </w:r>
+    </w:p>
+    <w:p>
+      <w:pPr>
+        <w:pStyle w:val="PlainText"/>
+        <w:rPr>
+          <w:rFonts w:ascii="Courier New" w:hAnsi="Courier New" w:cs="Courier New"/>
+        </w:rPr>
+      </w:pPr>
+    </w:p>
+    <w:p>
+      <w:pPr>
+        <w:pStyle w:val="PlainText"/>
+        <w:rPr>
+          <w:rFonts w:ascii="Courier New" w:hAnsi="Courier New" w:cs="Courier New"/>
+        </w:rPr>
+      </w:pPr>
+      <w:r>
+        <w:rPr>
+          <w:rFonts w:ascii="Courier New" w:hAnsi="Courier New" w:cs="Courier New"/>
+        </w:rPr>
+        <w:t>Item Name</w:t>
+      </w:r>
+      <w:r>
+        <w:rPr>
+          <w:rFonts w:ascii="Courier New" w:hAnsi="Courier New" w:cs="Courier New"/>
+        </w:rPr>
+        <w:tab/>
+      </w:r>
+      <w:r>
+        <w:rPr>
+          <w:rFonts w:ascii="Courier New" w:hAnsi="Courier New" w:cs="Courier New"/>
+        </w:rPr>
+        <w:tab/>
+      </w:r>
+      <w:r>
+        <w:rPr>
+          <w:rFonts w:ascii="Courier New" w:hAnsi="Courier New" w:cs="Courier New"/>
+        </w:rPr>
+        <w:tab/>
+      </w:r>
+      <w:r>
+        <w:rPr>
+          <w:rFonts w:ascii="Courier New" w:hAnsi="Courier New" w:cs="Courier New"/>
+        </w:rPr>
+        <w:tab/>
+        <w:t>- CARROT</w:t>
+      </w:r>
+    </w:p>
+    <w:p>
+      <w:pPr>
+        <w:pStyle w:val="PlainText"/>
+        <w:rPr>
+          <w:rFonts w:ascii="Courier New" w:hAnsi="Courier New" w:cs="Courier New"/>
+        </w:rPr>
+      </w:pPr>
+      <w:r>
+        <w:rPr>
+          <w:rFonts w:ascii="Courier New" w:hAnsi="Courier New" w:cs="Courier New"/>
+        </w:rPr>
+        <w:t>Number of Pockets</w:t>
+      </w:r>
+      <w:r>
+        <w:rPr>
+          <w:rFonts w:ascii="Courier New" w:hAnsi="Courier New" w:cs="Courier New"/>
+        </w:rPr>
+        <w:tab/>
+      </w:r>
+      <w:r>
+        <w:rPr>
+          <w:rFonts w:ascii="Courier New" w:hAnsi="Courier New" w:cs="Courier New"/>
+        </w:rPr>
+        <w:tab/>
+      </w:r>
+      <w:r>
+        <w:rPr>
+          <w:rFonts w:ascii="Courier New" w:hAnsi="Courier New" w:cs="Courier New"/>
+        </w:rPr>
+        <w:tab/>
+        <w:t>- 1</w:t>
+      </w:r>
+    </w:p>
+    <w:p>
+      <w:pPr>
+        <w:pStyle w:val="PlainText"/>
+        <w:rPr>
+          <w:rFonts w:ascii="Courier New" w:hAnsi="Courier New" w:cs="Courier New"/>
+        </w:rPr>
+      </w:pPr>
+      <w:r>
+        <w:rPr>
+          <w:rFonts w:ascii="Courier New" w:hAnsi="Courier New" w:cs="Courier New"/>
+        </w:rPr>
+        <w:t>Number of KGs</w:t>
+      </w:r>
+      <w:r>
+        <w:rPr>
+          <w:rFonts w:ascii="Courier New" w:hAnsi="Courier New" w:cs="Courier New"/>
+        </w:rPr>
+        <w:tab/>
+      </w:r>
+      <w:r>
+        <w:rPr>
+          <w:rFonts w:ascii="Courier New" w:hAnsi="Courier New" w:cs="Courier New"/>
+        </w:rPr>
+        <w:tab/>
+      </w:r>
+      <w:r>
+        <w:rPr>
+          <w:rFonts w:ascii="Courier New" w:hAnsi="Courier New" w:cs="Courier New"/>
+        </w:rPr>
+        <w:tab/>
+        <w:t>- 93</w:t>
+      </w:r>
+    </w:p>
+    <w:p>
+      <w:pPr>
+        <w:pStyle w:val="PlainText"/>
+        <w:rPr>
+          <w:rFonts w:ascii="Courier New" w:hAnsi="Courier New" w:cs="Courier New"/>
+        </w:rPr>
+      </w:pPr>
+      <w:r>
+        <w:rPr>
+          <w:rFonts w:ascii="Courier New" w:hAnsi="Courier New" w:cs="Courier New"/>
+        </w:rPr>
+        <w:t>Rate</w:t>
+      </w:r>
+      <w:r>
+        <w:rPr>
+          <w:rFonts w:ascii="Courier New" w:hAnsi="Courier New" w:cs="Courier New"/>
+        </w:rPr>
+        <w:tab/>
+      </w:r>
+      <w:r>
+        <w:rPr>
+          <w:rFonts w:ascii="Courier New" w:hAnsi="Courier New" w:cs="Courier New"/>
+        </w:rPr>
+        <w:tab/>
+      </w:r>
+      <w:r>
+        <w:rPr>
+          <w:rFonts w:ascii="Courier New" w:hAnsi="Courier New" w:cs="Courier New"/>
+        </w:rPr>
+        <w:tab/>
+      </w:r>
+      <w:r>
+        <w:rPr>
+          <w:rFonts w:ascii="Courier New" w:hAnsi="Courier New" w:cs="Courier New"/>
+        </w:rPr>
+        <w:tab/>
+      </w:r>
+      <w:r>
+        <w:rPr>
+          <w:rFonts w:ascii="Courier New" w:hAnsi="Courier New" w:cs="Courier New"/>
+        </w:rPr>
+        <w:tab/>
+        <w:t>- 26</w:t>
+      </w:r>
+    </w:p>
+    <w:p>
+      <w:pPr>
+        <w:pStyle w:val="PlainText"/>
+        <w:rPr>
+          <w:rFonts w:ascii="Courier New" w:hAnsi="Courier New" w:cs="Courier New"/>
+        </w:rPr>
+      </w:pPr>
+      <w:r>
+        <w:rPr>
+          <w:rFonts w:ascii="Courier New" w:hAnsi="Courier New" w:cs="Courier New"/>
+        </w:rPr>
+        <w:t>Total Price</w:t>
+      </w:r>
+      <w:r>
+        <w:rPr>
+          <w:rFonts w:ascii="Courier New" w:hAnsi="Courier New" w:cs="Courier New"/>
+        </w:rPr>
+        <w:tab/>
+      </w:r>
+      <w:r>
+        <w:rPr>
+          <w:rFonts w:ascii="Courier New" w:hAnsi="Courier New" w:cs="Courier New"/>
+        </w:rPr>
+        <w:tab/>
+      </w:r>
+      <w:r>
+        <w:rPr>
+          <w:rFonts w:ascii="Courier New" w:hAnsi="Courier New" w:cs="Courier New"/>
+        </w:rPr>
+        <w:tab/>
+      </w:r>
+      <w:r>
+        <w:rPr>
+          <w:rFonts w:ascii="Courier New" w:hAnsi="Courier New" w:cs="Courier New"/>
+        </w:rPr>
+        <w:tab/>
+        <w:t>- 2418.0</w:t>
+      </w:r>
+    </w:p>
+    <w:p>
+      <w:pPr>
+        <w:pStyle w:val="PlainText"/>
+        <w:rPr>
+          <w:rFonts w:ascii="Courier New" w:hAnsi="Courier New" w:cs="Courier New"/>
+          <w:b/>
+        </w:rPr>
+      </w:pPr>
+      <w:r>
+        <w:rPr>
+          <w:rFonts w:ascii="Courier New" w:hAnsi="Courier New" w:cs="Courier New"/>
+          <w:b/>
+        </w:rPr>
+        <w:t>Amount balance</w:t>
+      </w:r>
+      <w:r>
+        <w:rPr>
+          <w:rFonts w:ascii="Courier New" w:hAnsi="Courier New" w:cs="Courier New"/>
+          <w:b/>
+        </w:rPr>
+        <w:tab/>
+      </w:r>
+      <w:r>
+        <w:rPr>
+          <w:rFonts w:ascii="Courier New" w:hAnsi="Courier New" w:cs="Courier New"/>
+          <w:b/>
+        </w:rPr>
+        <w:tab/>
+      </w:r>
+      <w:r>
+        <w:rPr>
+          <w:rFonts w:ascii="Courier New" w:hAnsi="Courier New" w:cs="Courier New"/>
+          <w:b/>
+        </w:rPr>
+        <w:tab/>
+        <w:t>- 48001.0</w:t>
+      </w:r>
+    </w:p>
+    <w:p>
+      <w:pPr>
+        <w:pStyle w:val="PlainText"/>
+        <w:rPr>
+          <w:rFonts w:ascii="Courier New" w:hAnsi="Courier New" w:cs="Courier New"/>
+        </w:rPr>
+      </w:pPr>
+    </w:p>
+    <w:p>
+      <w:pPr>
+        <w:pStyle w:val="PlainText"/>
+        <w:rPr>
+          <w:rFonts w:ascii="Courier New" w:hAnsi="Courier New" w:cs="Courier New"/>
+        </w:rPr>
+      </w:pPr>
     </w:p>
     <w:p>
       <w:pPr>

--- a/customer _details/RAMAIAH/SEP/BHADRAVATHI/BK/PURCHASE DETAILS.docx
+++ b/customer _details/RAMAIAH/SEP/BHADRAVATHI/BK/PURCHASE DETAILS.docx
@@ -17408,13 +17408,7 @@
         <w:rPr>
           <w:rFonts w:ascii="Courier New" w:hAnsi="Courier New" w:cs="Courier New"/>
         </w:rPr>
-        <w:t>SAT Oct 06</w:t>
-      </w:r>
-      <w:r>
-        <w:rPr>
-          <w:rFonts w:ascii="Courier New" w:hAnsi="Courier New" w:cs="Courier New"/>
-        </w:rPr>
-        <w:t xml:space="preserve"> 13:40:47 IST 2018</w:t>
+        <w:t>SAT Oct 06 13:40:47 IST 2018</w:t>
       </w:r>
     </w:p>
     <w:p>
@@ -17965,6 +17959,371 @@
         <w:tab/>
         <w:t>- 48001.0</w:t>
       </w:r>
+    </w:p>
+    <w:p>
+      <w:pPr>
+        <w:pStyle w:val="PlainText"/>
+        <w:rPr>
+          <w:rFonts w:ascii="Courier New" w:hAnsi="Courier New" w:cs="Courier New"/>
+          <w:b/>
+        </w:rPr>
+      </w:pPr>
+    </w:p>
+    <w:p>
+      <w:pPr>
+        <w:pStyle w:val="PlainText"/>
+        <w:rPr>
+          <w:rFonts w:ascii="Courier New" w:hAnsi="Courier New" w:cs="Courier New"/>
+        </w:rPr>
+      </w:pPr>
+      <w:r>
+        <w:rPr>
+          <w:rFonts w:ascii="Courier New" w:hAnsi="Courier New" w:cs="Courier New"/>
+        </w:rPr>
+        <w:t>SAT Oct 13</w:t>
+      </w:r>
+      <w:r>
+        <w:rPr>
+          <w:rFonts w:ascii="Courier New" w:hAnsi="Courier New" w:cs="Courier New"/>
+        </w:rPr>
+        <w:t xml:space="preserve"> 15:02:57 IST 2018</w:t>
+      </w:r>
+    </w:p>
+    <w:p>
+      <w:pPr>
+        <w:pStyle w:val="PlainText"/>
+        <w:rPr>
+          <w:rFonts w:ascii="Courier New" w:hAnsi="Courier New" w:cs="Courier New"/>
+        </w:rPr>
+      </w:pPr>
+      <w:r>
+        <w:rPr>
+          <w:rFonts w:ascii="Courier New" w:hAnsi="Courier New" w:cs="Courier New"/>
+        </w:rPr>
+        <w:t>Person Name</w:t>
+      </w:r>
+      <w:r>
+        <w:rPr>
+          <w:rFonts w:ascii="Courier New" w:hAnsi="Courier New" w:cs="Courier New"/>
+        </w:rPr>
+        <w:tab/>
+      </w:r>
+      <w:r>
+        <w:rPr>
+          <w:rFonts w:ascii="Courier New" w:hAnsi="Courier New" w:cs="Courier New"/>
+        </w:rPr>
+        <w:tab/>
+      </w:r>
+      <w:r>
+        <w:rPr>
+          <w:rFonts w:ascii="Courier New" w:hAnsi="Courier New" w:cs="Courier New"/>
+        </w:rPr>
+        <w:tab/>
+      </w:r>
+      <w:r>
+        <w:rPr>
+          <w:rFonts w:ascii="Courier New" w:hAnsi="Courier New" w:cs="Courier New"/>
+        </w:rPr>
+        <w:tab/>
+        <w:t>- BK</w:t>
+      </w:r>
+    </w:p>
+    <w:p>
+      <w:pPr>
+        <w:pStyle w:val="PlainText"/>
+        <w:rPr>
+          <w:rFonts w:ascii="Courier New" w:hAnsi="Courier New" w:cs="Courier New"/>
+        </w:rPr>
+      </w:pPr>
+      <w:r>
+        <w:rPr>
+          <w:rFonts w:ascii="Courier New" w:hAnsi="Courier New" w:cs="Courier New"/>
+        </w:rPr>
+        <w:t>Bill number</w:t>
+      </w:r>
+      <w:r>
+        <w:rPr>
+          <w:rFonts w:ascii="Courier New" w:hAnsi="Courier New" w:cs="Courier New"/>
+        </w:rPr>
+        <w:tab/>
+      </w:r>
+      <w:r>
+        <w:rPr>
+          <w:rFonts w:ascii="Courier New" w:hAnsi="Courier New" w:cs="Courier New"/>
+        </w:rPr>
+        <w:tab/>
+      </w:r>
+      <w:r>
+        <w:rPr>
+          <w:rFonts w:ascii="Courier New" w:hAnsi="Courier New" w:cs="Courier New"/>
+        </w:rPr>
+        <w:tab/>
+      </w:r>
+      <w:r>
+        <w:rPr>
+          <w:rFonts w:ascii="Courier New" w:hAnsi="Courier New" w:cs="Courier New"/>
+        </w:rPr>
+        <w:tab/>
+        <w:t>- 2939</w:t>
+      </w:r>
+    </w:p>
+    <w:p>
+      <w:pPr>
+        <w:pStyle w:val="PlainText"/>
+        <w:rPr>
+          <w:rFonts w:ascii="Courier New" w:hAnsi="Courier New" w:cs="Courier New"/>
+        </w:rPr>
+      </w:pPr>
+      <w:r>
+        <w:rPr>
+          <w:rFonts w:ascii="Courier New" w:hAnsi="Courier New" w:cs="Courier New"/>
+        </w:rPr>
+        <w:t>---------------------------------------------------------------</w:t>
+      </w:r>
+    </w:p>
+    <w:p>
+      <w:pPr>
+        <w:pStyle w:val="PlainText"/>
+        <w:rPr>
+          <w:rFonts w:ascii="Courier New" w:hAnsi="Courier New" w:cs="Courier New"/>
+        </w:rPr>
+      </w:pPr>
+      <w:r>
+        <w:rPr>
+          <w:rFonts w:ascii="Courier New" w:hAnsi="Courier New" w:cs="Courier New"/>
+        </w:rPr>
+        <w:t>Item Name</w:t>
+      </w:r>
+      <w:r>
+        <w:rPr>
+          <w:rFonts w:ascii="Courier New" w:hAnsi="Courier New" w:cs="Courier New"/>
+        </w:rPr>
+        <w:tab/>
+      </w:r>
+      <w:r>
+        <w:rPr>
+          <w:rFonts w:ascii="Courier New" w:hAnsi="Courier New" w:cs="Courier New"/>
+        </w:rPr>
+        <w:tab/>
+      </w:r>
+      <w:r>
+        <w:rPr>
+          <w:rFonts w:ascii="Courier New" w:hAnsi="Courier New" w:cs="Courier New"/>
+        </w:rPr>
+        <w:tab/>
+      </w:r>
+      <w:r>
+        <w:rPr>
+          <w:rFonts w:ascii="Courier New" w:hAnsi="Courier New" w:cs="Courier New"/>
+        </w:rPr>
+        <w:tab/>
+        <w:t>- CARROT</w:t>
+      </w:r>
+    </w:p>
+    <w:p>
+      <w:pPr>
+        <w:pStyle w:val="PlainText"/>
+        <w:rPr>
+          <w:rFonts w:ascii="Courier New" w:hAnsi="Courier New" w:cs="Courier New"/>
+        </w:rPr>
+      </w:pPr>
+      <w:r>
+        <w:rPr>
+          <w:rFonts w:ascii="Courier New" w:hAnsi="Courier New" w:cs="Courier New"/>
+        </w:rPr>
+        <w:t>Number of Pockets</w:t>
+      </w:r>
+      <w:r>
+        <w:rPr>
+          <w:rFonts w:ascii="Courier New" w:hAnsi="Courier New" w:cs="Courier New"/>
+        </w:rPr>
+        <w:tab/>
+      </w:r>
+      <w:r>
+        <w:rPr>
+          <w:rFonts w:ascii="Courier New" w:hAnsi="Courier New" w:cs="Courier New"/>
+        </w:rPr>
+        <w:tab/>
+      </w:r>
+      <w:r>
+        <w:rPr>
+          <w:rFonts w:ascii="Courier New" w:hAnsi="Courier New" w:cs="Courier New"/>
+        </w:rPr>
+        <w:tab/>
+        <w:t>- 1</w:t>
+      </w:r>
+    </w:p>
+    <w:p>
+      <w:pPr>
+        <w:pStyle w:val="PlainText"/>
+        <w:rPr>
+          <w:rFonts w:ascii="Courier New" w:hAnsi="Courier New" w:cs="Courier New"/>
+        </w:rPr>
+      </w:pPr>
+      <w:r>
+        <w:rPr>
+          <w:rFonts w:ascii="Courier New" w:hAnsi="Courier New" w:cs="Courier New"/>
+        </w:rPr>
+        <w:t>Number of KGs</w:t>
+      </w:r>
+      <w:r>
+        <w:rPr>
+          <w:rFonts w:ascii="Courier New" w:hAnsi="Courier New" w:cs="Courier New"/>
+        </w:rPr>
+        <w:tab/>
+      </w:r>
+      <w:r>
+        <w:rPr>
+          <w:rFonts w:ascii="Courier New" w:hAnsi="Courier New" w:cs="Courier New"/>
+        </w:rPr>
+        <w:tab/>
+      </w:r>
+      <w:r>
+        <w:rPr>
+          <w:rFonts w:ascii="Courier New" w:hAnsi="Courier New" w:cs="Courier New"/>
+        </w:rPr>
+        <w:tab/>
+        <w:t>- 96</w:t>
+      </w:r>
+    </w:p>
+    <w:p>
+      <w:pPr>
+        <w:pStyle w:val="PlainText"/>
+        <w:rPr>
+          <w:rFonts w:ascii="Courier New" w:hAnsi="Courier New" w:cs="Courier New"/>
+        </w:rPr>
+      </w:pPr>
+      <w:r>
+        <w:rPr>
+          <w:rFonts w:ascii="Courier New" w:hAnsi="Courier New" w:cs="Courier New"/>
+        </w:rPr>
+        <w:t>Rate</w:t>
+      </w:r>
+      <w:r>
+        <w:rPr>
+          <w:rFonts w:ascii="Courier New" w:hAnsi="Courier New" w:cs="Courier New"/>
+        </w:rPr>
+        <w:tab/>
+      </w:r>
+      <w:r>
+        <w:rPr>
+          <w:rFonts w:ascii="Courier New" w:hAnsi="Courier New" w:cs="Courier New"/>
+        </w:rPr>
+        <w:tab/>
+      </w:r>
+      <w:r>
+        <w:rPr>
+          <w:rFonts w:ascii="Courier New" w:hAnsi="Courier New" w:cs="Courier New"/>
+        </w:rPr>
+        <w:tab/>
+      </w:r>
+      <w:r>
+        <w:rPr>
+          <w:rFonts w:ascii="Courier New" w:hAnsi="Courier New" w:cs="Courier New"/>
+        </w:rPr>
+        <w:tab/>
+      </w:r>
+      <w:r>
+        <w:rPr>
+          <w:rFonts w:ascii="Courier New" w:hAnsi="Courier New" w:cs="Courier New"/>
+        </w:rPr>
+        <w:tab/>
+        <w:t>- 30</w:t>
+      </w:r>
+    </w:p>
+    <w:p>
+      <w:pPr>
+        <w:pStyle w:val="PlainText"/>
+        <w:rPr>
+          <w:rFonts w:ascii="Courier New" w:hAnsi="Courier New" w:cs="Courier New"/>
+        </w:rPr>
+      </w:pPr>
+      <w:r>
+        <w:rPr>
+          <w:rFonts w:ascii="Courier New" w:hAnsi="Courier New" w:cs="Courier New"/>
+        </w:rPr>
+        <w:t>Total Price</w:t>
+      </w:r>
+      <w:r>
+        <w:rPr>
+          <w:rFonts w:ascii="Courier New" w:hAnsi="Courier New" w:cs="Courier New"/>
+        </w:rPr>
+        <w:tab/>
+      </w:r>
+      <w:r>
+        <w:rPr>
+          <w:rFonts w:ascii="Courier New" w:hAnsi="Courier New" w:cs="Courier New"/>
+        </w:rPr>
+        <w:tab/>
+      </w:r>
+      <w:r>
+        <w:rPr>
+          <w:rFonts w:ascii="Courier New" w:hAnsi="Courier New" w:cs="Courier New"/>
+        </w:rPr>
+        <w:tab/>
+      </w:r>
+      <w:r>
+        <w:rPr>
+          <w:rFonts w:ascii="Courier New" w:hAnsi="Courier New" w:cs="Courier New"/>
+        </w:rPr>
+        <w:tab/>
+        <w:t>- 2880.0</w:t>
+      </w:r>
+    </w:p>
+    <w:p>
+      <w:pPr>
+        <w:pStyle w:val="PlainText"/>
+        <w:rPr>
+          <w:rFonts w:ascii="Courier New" w:hAnsi="Courier New" w:cs="Courier New"/>
+          <w:b/>
+        </w:rPr>
+      </w:pPr>
+      <w:r>
+        <w:rPr>
+          <w:rFonts w:ascii="Courier New" w:hAnsi="Courier New" w:cs="Courier New"/>
+          <w:b/>
+        </w:rPr>
+        <w:t>Amount balance</w:t>
+      </w:r>
+      <w:r>
+        <w:rPr>
+          <w:rFonts w:ascii="Courier New" w:hAnsi="Courier New" w:cs="Courier New"/>
+          <w:b/>
+        </w:rPr>
+        <w:tab/>
+      </w:r>
+      <w:r>
+        <w:rPr>
+          <w:rFonts w:ascii="Courier New" w:hAnsi="Courier New" w:cs="Courier New"/>
+          <w:b/>
+        </w:rPr>
+        <w:tab/>
+      </w:r>
+      <w:r>
+        <w:rPr>
+          <w:rFonts w:ascii="Courier New" w:hAnsi="Courier New" w:cs="Courier New"/>
+          <w:b/>
+        </w:rPr>
+        <w:tab/>
+        <w:t>- 50881.0</w:t>
+      </w:r>
+    </w:p>
+    <w:p>
+      <w:pPr>
+        <w:pStyle w:val="PlainText"/>
+        <w:rPr>
+          <w:rFonts w:ascii="Courier New" w:hAnsi="Courier New" w:cs="Courier New"/>
+        </w:rPr>
+      </w:pPr>
+    </w:p>
+    <w:p>
+      <w:pPr>
+        <w:pStyle w:val="PlainText"/>
+        <w:rPr>
+          <w:rFonts w:ascii="Courier New" w:hAnsi="Courier New" w:cs="Courier New"/>
+          <w:b/>
+        </w:rPr>
+      </w:pPr>
     </w:p>
     <w:p>
       <w:pPr>

--- a/customer _details/RAMAIAH/SEP/BHADRAVATHI/BK/PURCHASE DETAILS.docx
+++ b/customer _details/RAMAIAH/SEP/BHADRAVATHI/BK/PURCHASE DETAILS.docx
@@ -17980,13 +17980,7 @@
         <w:rPr>
           <w:rFonts w:ascii="Courier New" w:hAnsi="Courier New" w:cs="Courier New"/>
         </w:rPr>
-        <w:t>SAT Oct 13</w:t>
-      </w:r>
-      <w:r>
-        <w:rPr>
-          <w:rFonts w:ascii="Courier New" w:hAnsi="Courier New" w:cs="Courier New"/>
-        </w:rPr>
-        <w:t xml:space="preserve"> 15:02:57 IST 2018</w:t>
+        <w:t>SAT Oct 13 15:02:57 IST 2018</w:t>
       </w:r>
     </w:p>
     <w:p>
@@ -18307,6 +18301,436 @@
         <w:tab/>
         <w:t>- 50881.0</w:t>
       </w:r>
+    </w:p>
+    <w:p>
+      <w:pPr>
+        <w:pStyle w:val="PlainText"/>
+        <w:rPr>
+          <w:rFonts w:ascii="Courier New" w:hAnsi="Courier New" w:cs="Courier New"/>
+          <w:b/>
+        </w:rPr>
+      </w:pPr>
+    </w:p>
+    <w:p>
+      <w:pPr>
+        <w:pStyle w:val="PlainText"/>
+        <w:rPr>
+          <w:rFonts w:ascii="Courier New" w:hAnsi="Courier New" w:cs="Courier New"/>
+        </w:rPr>
+      </w:pPr>
+      <w:r>
+        <w:rPr>
+          <w:rFonts w:ascii="Courier New" w:hAnsi="Courier New" w:cs="Courier New"/>
+        </w:rPr>
+        <w:t>SAT Nov 10</w:t>
+      </w:r>
+      <w:r>
+        <w:rPr>
+          <w:rFonts w:ascii="Courier New" w:hAnsi="Courier New" w:cs="Courier New"/>
+        </w:rPr>
+        <w:t xml:space="preserve"> 13:56:04 IST 2018</w:t>
+      </w:r>
+    </w:p>
+    <w:p>
+      <w:pPr>
+        <w:pStyle w:val="PlainText"/>
+        <w:rPr>
+          <w:rFonts w:ascii="Courier New" w:hAnsi="Courier New" w:cs="Courier New"/>
+        </w:rPr>
+      </w:pPr>
+      <w:r>
+        <w:rPr>
+          <w:rFonts w:ascii="Courier New" w:hAnsi="Courier New" w:cs="Courier New"/>
+        </w:rPr>
+        <w:t>Person Name</w:t>
+      </w:r>
+      <w:r>
+        <w:rPr>
+          <w:rFonts w:ascii="Courier New" w:hAnsi="Courier New" w:cs="Courier New"/>
+        </w:rPr>
+        <w:tab/>
+      </w:r>
+      <w:r>
+        <w:rPr>
+          <w:rFonts w:ascii="Courier New" w:hAnsi="Courier New" w:cs="Courier New"/>
+        </w:rPr>
+        <w:tab/>
+      </w:r>
+      <w:r>
+        <w:rPr>
+          <w:rFonts w:ascii="Courier New" w:hAnsi="Courier New" w:cs="Courier New"/>
+        </w:rPr>
+        <w:tab/>
+      </w:r>
+      <w:r>
+        <w:rPr>
+          <w:rFonts w:ascii="Courier New" w:hAnsi="Courier New" w:cs="Courier New"/>
+        </w:rPr>
+        <w:tab/>
+        <w:t>- BK</w:t>
+      </w:r>
+    </w:p>
+    <w:p>
+      <w:pPr>
+        <w:pStyle w:val="PlainText"/>
+        <w:rPr>
+          <w:rFonts w:ascii="Courier New" w:hAnsi="Courier New" w:cs="Courier New"/>
+        </w:rPr>
+      </w:pPr>
+      <w:r>
+        <w:rPr>
+          <w:rFonts w:ascii="Courier New" w:hAnsi="Courier New" w:cs="Courier New"/>
+        </w:rPr>
+        <w:t>Bill number</w:t>
+      </w:r>
+      <w:r>
+        <w:rPr>
+          <w:rFonts w:ascii="Courier New" w:hAnsi="Courier New" w:cs="Courier New"/>
+        </w:rPr>
+        <w:tab/>
+      </w:r>
+      <w:r>
+        <w:rPr>
+          <w:rFonts w:ascii="Courier New" w:hAnsi="Courier New" w:cs="Courier New"/>
+        </w:rPr>
+        <w:tab/>
+      </w:r>
+      <w:r>
+        <w:rPr>
+          <w:rFonts w:ascii="Courier New" w:hAnsi="Courier New" w:cs="Courier New"/>
+        </w:rPr>
+        <w:tab/>
+      </w:r>
+      <w:r>
+        <w:rPr>
+          <w:rFonts w:ascii="Courier New" w:hAnsi="Courier New" w:cs="Courier New"/>
+        </w:rPr>
+        <w:tab/>
+        <w:t>- 2968</w:t>
+      </w:r>
+    </w:p>
+    <w:p>
+      <w:pPr>
+        <w:pStyle w:val="PlainText"/>
+        <w:rPr>
+          <w:rFonts w:ascii="Courier New" w:hAnsi="Courier New" w:cs="Courier New"/>
+        </w:rPr>
+      </w:pPr>
+      <w:r>
+        <w:rPr>
+          <w:rFonts w:ascii="Courier New" w:hAnsi="Courier New" w:cs="Courier New"/>
+        </w:rPr>
+        <w:t>---------------------------------------------------------------</w:t>
+      </w:r>
+    </w:p>
+    <w:p>
+      <w:pPr>
+        <w:pStyle w:val="PlainText"/>
+        <w:rPr>
+          <w:rFonts w:ascii="Courier New" w:hAnsi="Courier New" w:cs="Courier New"/>
+        </w:rPr>
+      </w:pPr>
+      <w:r>
+        <w:rPr>
+          <w:rFonts w:ascii="Courier New" w:hAnsi="Courier New" w:cs="Courier New"/>
+        </w:rPr>
+        <w:t>Item Name</w:t>
+      </w:r>
+      <w:r>
+        <w:rPr>
+          <w:rFonts w:ascii="Courier New" w:hAnsi="Courier New" w:cs="Courier New"/>
+        </w:rPr>
+        <w:tab/>
+      </w:r>
+      <w:r>
+        <w:rPr>
+          <w:rFonts w:ascii="Courier New" w:hAnsi="Courier New" w:cs="Courier New"/>
+        </w:rPr>
+        <w:tab/>
+      </w:r>
+      <w:r>
+        <w:rPr>
+          <w:rFonts w:ascii="Courier New" w:hAnsi="Courier New" w:cs="Courier New"/>
+        </w:rPr>
+        <w:tab/>
+      </w:r>
+      <w:r>
+        <w:rPr>
+          <w:rFonts w:ascii="Courier New" w:hAnsi="Courier New" w:cs="Courier New"/>
+        </w:rPr>
+        <w:tab/>
+        <w:t>- SORE KAI</w:t>
+      </w:r>
+    </w:p>
+    <w:p>
+      <w:pPr>
+        <w:pStyle w:val="PlainText"/>
+        <w:rPr>
+          <w:rFonts w:ascii="Courier New" w:hAnsi="Courier New" w:cs="Courier New"/>
+        </w:rPr>
+      </w:pPr>
+      <w:r>
+        <w:rPr>
+          <w:rFonts w:ascii="Courier New" w:hAnsi="Courier New" w:cs="Courier New"/>
+        </w:rPr>
+        <w:t>Number of Pockets</w:t>
+      </w:r>
+      <w:r>
+        <w:rPr>
+          <w:rFonts w:ascii="Courier New" w:hAnsi="Courier New" w:cs="Courier New"/>
+        </w:rPr>
+        <w:tab/>
+      </w:r>
+      <w:r>
+        <w:rPr>
+          <w:rFonts w:ascii="Courier New" w:hAnsi="Courier New" w:cs="Courier New"/>
+        </w:rPr>
+        <w:tab/>
+      </w:r>
+      <w:r>
+        <w:rPr>
+          <w:rFonts w:ascii="Courier New" w:hAnsi="Courier New" w:cs="Courier New"/>
+        </w:rPr>
+        <w:tab/>
+        <w:t>- 4</w:t>
+      </w:r>
+    </w:p>
+    <w:p>
+      <w:pPr>
+        <w:pStyle w:val="PlainText"/>
+        <w:rPr>
+          <w:rFonts w:ascii="Courier New" w:hAnsi="Courier New" w:cs="Courier New"/>
+        </w:rPr>
+      </w:pPr>
+      <w:r>
+        <w:rPr>
+          <w:rFonts w:ascii="Courier New" w:hAnsi="Courier New" w:cs="Courier New"/>
+        </w:rPr>
+        <w:t>Number of KGs</w:t>
+      </w:r>
+      <w:r>
+        <w:rPr>
+          <w:rFonts w:ascii="Courier New" w:hAnsi="Courier New" w:cs="Courier New"/>
+        </w:rPr>
+        <w:tab/>
+      </w:r>
+      <w:r>
+        <w:rPr>
+          <w:rFonts w:ascii="Courier New" w:hAnsi="Courier New" w:cs="Courier New"/>
+        </w:rPr>
+        <w:tab/>
+      </w:r>
+      <w:r>
+        <w:rPr>
+          <w:rFonts w:ascii="Courier New" w:hAnsi="Courier New" w:cs="Courier New"/>
+        </w:rPr>
+        <w:tab/>
+        <w:t>- 218</w:t>
+      </w:r>
+    </w:p>
+    <w:p>
+      <w:pPr>
+        <w:pStyle w:val="PlainText"/>
+        <w:rPr>
+          <w:rFonts w:ascii="Courier New" w:hAnsi="Courier New" w:cs="Courier New"/>
+        </w:rPr>
+      </w:pPr>
+      <w:r>
+        <w:rPr>
+          <w:rFonts w:ascii="Courier New" w:hAnsi="Courier New" w:cs="Courier New"/>
+        </w:rPr>
+        <w:t>Rate</w:t>
+      </w:r>
+      <w:r>
+        <w:rPr>
+          <w:rFonts w:ascii="Courier New" w:hAnsi="Courier New" w:cs="Courier New"/>
+        </w:rPr>
+        <w:tab/>
+      </w:r>
+      <w:r>
+        <w:rPr>
+          <w:rFonts w:ascii="Courier New" w:hAnsi="Courier New" w:cs="Courier New"/>
+        </w:rPr>
+        <w:tab/>
+      </w:r>
+      <w:r>
+        <w:rPr>
+          <w:rFonts w:ascii="Courier New" w:hAnsi="Courier New" w:cs="Courier New"/>
+        </w:rPr>
+        <w:tab/>
+      </w:r>
+      <w:r>
+        <w:rPr>
+          <w:rFonts w:ascii="Courier New" w:hAnsi="Courier New" w:cs="Courier New"/>
+        </w:rPr>
+        <w:tab/>
+      </w:r>
+      <w:r>
+        <w:rPr>
+          <w:rFonts w:ascii="Courier New" w:hAnsi="Courier New" w:cs="Courier New"/>
+        </w:rPr>
+        <w:tab/>
+        <w:t>- 6</w:t>
+      </w:r>
+    </w:p>
+    <w:p>
+      <w:pPr>
+        <w:pStyle w:val="PlainText"/>
+        <w:rPr>
+          <w:rFonts w:ascii="Courier New" w:hAnsi="Courier New" w:cs="Courier New"/>
+        </w:rPr>
+      </w:pPr>
+      <w:r>
+        <w:rPr>
+          <w:rFonts w:ascii="Courier New" w:hAnsi="Courier New" w:cs="Courier New"/>
+        </w:rPr>
+        <w:t>Total Price</w:t>
+      </w:r>
+      <w:r>
+        <w:rPr>
+          <w:rFonts w:ascii="Courier New" w:hAnsi="Courier New" w:cs="Courier New"/>
+        </w:rPr>
+        <w:tab/>
+      </w:r>
+      <w:r>
+        <w:rPr>
+          <w:rFonts w:ascii="Courier New" w:hAnsi="Courier New" w:cs="Courier New"/>
+        </w:rPr>
+        <w:tab/>
+      </w:r>
+      <w:r>
+        <w:rPr>
+          <w:rFonts w:ascii="Courier New" w:hAnsi="Courier New" w:cs="Courier New"/>
+        </w:rPr>
+        <w:tab/>
+      </w:r>
+      <w:r>
+        <w:rPr>
+          <w:rFonts w:ascii="Courier New" w:hAnsi="Courier New" w:cs="Courier New"/>
+        </w:rPr>
+        <w:tab/>
+        <w:t>- 1308.0</w:t>
+      </w:r>
+    </w:p>
+    <w:p>
+      <w:pPr>
+        <w:pStyle w:val="PlainText"/>
+        <w:rPr>
+          <w:rFonts w:ascii="Courier New" w:hAnsi="Courier New" w:cs="Courier New"/>
+          <w:color w:val="FF0000"/>
+        </w:rPr>
+      </w:pPr>
+      <w:r>
+        <w:rPr>
+          <w:rFonts w:ascii="Courier New" w:hAnsi="Courier New" w:cs="Courier New"/>
+          <w:color w:val="FF0000"/>
+        </w:rPr>
+        <w:t>Amount Received</w:t>
+      </w:r>
+      <w:r>
+        <w:rPr>
+          <w:rFonts w:ascii="Courier New" w:hAnsi="Courier New" w:cs="Courier New"/>
+          <w:color w:val="FF0000"/>
+        </w:rPr>
+        <w:tab/>
+      </w:r>
+      <w:r>
+        <w:rPr>
+          <w:rFonts w:ascii="Courier New" w:hAnsi="Courier New" w:cs="Courier New"/>
+          <w:color w:val="FF0000"/>
+        </w:rPr>
+        <w:tab/>
+      </w:r>
+      <w:r>
+        <w:rPr>
+          <w:rFonts w:ascii="Courier New" w:hAnsi="Courier New" w:cs="Courier New"/>
+          <w:color w:val="FF0000"/>
+        </w:rPr>
+        <w:tab/>
+        <w:t>- 5000</w:t>
+      </w:r>
+    </w:p>
+    <w:p>
+      <w:pPr>
+        <w:pStyle w:val="PlainText"/>
+        <w:rPr>
+          <w:rFonts w:ascii="Courier New" w:hAnsi="Courier New" w:cs="Courier New"/>
+          <w:b/>
+        </w:rPr>
+      </w:pPr>
+      <w:r>
+        <w:rPr>
+          <w:rFonts w:ascii="Courier New" w:hAnsi="Courier New" w:cs="Courier New"/>
+          <w:b/>
+        </w:rPr>
+        <w:t>Amount balance</w:t>
+      </w:r>
+      <w:r>
+        <w:rPr>
+          <w:rFonts w:ascii="Courier New" w:hAnsi="Courier New" w:cs="Courier New"/>
+          <w:b/>
+        </w:rPr>
+        <w:tab/>
+      </w:r>
+      <w:r>
+        <w:rPr>
+          <w:rFonts w:ascii="Courier New" w:hAnsi="Courier New" w:cs="Courier New"/>
+          <w:b/>
+        </w:rPr>
+        <w:tab/>
+      </w:r>
+      <w:r>
+        <w:rPr>
+          <w:rFonts w:ascii="Courier New" w:hAnsi="Courier New" w:cs="Courier New"/>
+          <w:b/>
+        </w:rPr>
+        <w:tab/>
+        <w:t>- 47189.0</w:t>
+      </w:r>
+    </w:p>
+    <w:p>
+      <w:pPr>
+        <w:pStyle w:val="PlainText"/>
+        <w:rPr>
+          <w:rFonts w:ascii="Courier New" w:hAnsi="Courier New" w:cs="Courier New"/>
+        </w:rPr>
+      </w:pPr>
+      <w:r>
+        <w:rPr>
+          <w:rFonts w:ascii="Courier New" w:hAnsi="Courier New" w:cs="Courier New"/>
+        </w:rPr>
+        <w:t>Amount Received mode</w:t>
+      </w:r>
+      <w:r>
+        <w:rPr>
+          <w:rFonts w:ascii="Courier New" w:hAnsi="Courier New" w:cs="Courier New"/>
+        </w:rPr>
+        <w:tab/>
+      </w:r>
+      <w:r>
+        <w:rPr>
+          <w:rFonts w:ascii="Courier New" w:hAnsi="Courier New" w:cs="Courier New"/>
+        </w:rPr>
+        <w:tab/>
+        <w:t>- CASH</w:t>
+      </w:r>
+    </w:p>
+    <w:p>
+      <w:pPr>
+        <w:pStyle w:val="PlainText"/>
+        <w:rPr>
+          <w:rFonts w:ascii="Courier New" w:hAnsi="Courier New" w:cs="Courier New"/>
+        </w:rPr>
+      </w:pPr>
+    </w:p>
+    <w:p>
+      <w:pPr>
+        <w:pStyle w:val="PlainText"/>
+        <w:rPr>
+          <w:rFonts w:ascii="Courier New" w:hAnsi="Courier New" w:cs="Courier New"/>
+          <w:b/>
+        </w:rPr>
+      </w:pPr>
     </w:p>
     <w:p>
       <w:pPr>

--- a/customer _details/RAMAIAH/SEP/BHADRAVATHI/BK/PURCHASE DETAILS.docx
+++ b/customer _details/RAMAIAH/SEP/BHADRAVATHI/BK/PURCHASE DETAILS.docx
@@ -18322,13 +18322,7 @@
         <w:rPr>
           <w:rFonts w:ascii="Courier New" w:hAnsi="Courier New" w:cs="Courier New"/>
         </w:rPr>
-        <w:t>SAT Nov 10</w:t>
-      </w:r>
-      <w:r>
-        <w:rPr>
-          <w:rFonts w:ascii="Courier New" w:hAnsi="Courier New" w:cs="Courier New"/>
-        </w:rPr>
-        <w:t xml:space="preserve"> 13:56:04 IST 2018</w:t>
+        <w:t>SAT Nov 10 13:56:04 IST 2018</w:t>
       </w:r>
     </w:p>
     <w:p>
@@ -18714,6 +18708,434 @@
         <w:tab/>
         <w:t>- CASH</w:t>
       </w:r>
+    </w:p>
+    <w:p>
+      <w:pPr>
+        <w:pStyle w:val="PlainText"/>
+        <w:rPr>
+          <w:rFonts w:ascii="Courier New" w:hAnsi="Courier New" w:cs="Courier New"/>
+        </w:rPr>
+      </w:pPr>
+    </w:p>
+    <w:p>
+      <w:pPr>
+        <w:pStyle w:val="PlainText"/>
+        <w:rPr>
+          <w:rFonts w:ascii="Courier New" w:hAnsi="Courier New" w:cs="Courier New"/>
+        </w:rPr>
+      </w:pPr>
+      <w:r>
+        <w:rPr>
+          <w:rFonts w:ascii="Courier New" w:hAnsi="Courier New" w:cs="Courier New"/>
+        </w:rPr>
+        <w:t>SAT Dec 01</w:t>
+      </w:r>
+      <w:r>
+        <w:rPr>
+          <w:rFonts w:ascii="Courier New" w:hAnsi="Courier New" w:cs="Courier New"/>
+        </w:rPr>
+        <w:t xml:space="preserve"> 14:13:34 IST 2018</w:t>
+      </w:r>
+    </w:p>
+    <w:p>
+      <w:pPr>
+        <w:pStyle w:val="PlainText"/>
+        <w:rPr>
+          <w:rFonts w:ascii="Courier New" w:hAnsi="Courier New" w:cs="Courier New"/>
+        </w:rPr>
+      </w:pPr>
+      <w:r>
+        <w:rPr>
+          <w:rFonts w:ascii="Courier New" w:hAnsi="Courier New" w:cs="Courier New"/>
+        </w:rPr>
+        <w:t>Person Name</w:t>
+      </w:r>
+      <w:r>
+        <w:rPr>
+          <w:rFonts w:ascii="Courier New" w:hAnsi="Courier New" w:cs="Courier New"/>
+        </w:rPr>
+        <w:tab/>
+      </w:r>
+      <w:r>
+        <w:rPr>
+          <w:rFonts w:ascii="Courier New" w:hAnsi="Courier New" w:cs="Courier New"/>
+        </w:rPr>
+        <w:tab/>
+      </w:r>
+      <w:r>
+        <w:rPr>
+          <w:rFonts w:ascii="Courier New" w:hAnsi="Courier New" w:cs="Courier New"/>
+        </w:rPr>
+        <w:tab/>
+      </w:r>
+      <w:r>
+        <w:rPr>
+          <w:rFonts w:ascii="Courier New" w:hAnsi="Courier New" w:cs="Courier New"/>
+        </w:rPr>
+        <w:tab/>
+        <w:t>- MAU</w:t>
+      </w:r>
+    </w:p>
+    <w:p>
+      <w:pPr>
+        <w:pStyle w:val="PlainText"/>
+        <w:rPr>
+          <w:rFonts w:ascii="Courier New" w:hAnsi="Courier New" w:cs="Courier New"/>
+        </w:rPr>
+      </w:pPr>
+      <w:r>
+        <w:rPr>
+          <w:rFonts w:ascii="Courier New" w:hAnsi="Courier New" w:cs="Courier New"/>
+        </w:rPr>
+        <w:t>Bill number</w:t>
+      </w:r>
+      <w:r>
+        <w:rPr>
+          <w:rFonts w:ascii="Courier New" w:hAnsi="Courier New" w:cs="Courier New"/>
+        </w:rPr>
+        <w:tab/>
+      </w:r>
+      <w:r>
+        <w:rPr>
+          <w:rFonts w:ascii="Courier New" w:hAnsi="Courier New" w:cs="Courier New"/>
+        </w:rPr>
+        <w:tab/>
+      </w:r>
+      <w:r>
+        <w:rPr>
+          <w:rFonts w:ascii="Courier New" w:hAnsi="Courier New" w:cs="Courier New"/>
+        </w:rPr>
+        <w:tab/>
+      </w:r>
+      <w:r>
+        <w:rPr>
+          <w:rFonts w:ascii="Courier New" w:hAnsi="Courier New" w:cs="Courier New"/>
+        </w:rPr>
+        <w:tab/>
+        <w:t>- 797</w:t>
+      </w:r>
+    </w:p>
+    <w:p>
+      <w:pPr>
+        <w:pStyle w:val="PlainText"/>
+        <w:rPr>
+          <w:rFonts w:ascii="Courier New" w:hAnsi="Courier New" w:cs="Courier New"/>
+        </w:rPr>
+      </w:pPr>
+      <w:r>
+        <w:rPr>
+          <w:rFonts w:ascii="Courier New" w:hAnsi="Courier New" w:cs="Courier New"/>
+        </w:rPr>
+        <w:t>---------------------------------------------------------------</w:t>
+      </w:r>
+    </w:p>
+    <w:p>
+      <w:pPr>
+        <w:pStyle w:val="PlainText"/>
+        <w:rPr>
+          <w:rFonts w:ascii="Courier New" w:hAnsi="Courier New" w:cs="Courier New"/>
+        </w:rPr>
+      </w:pPr>
+      <w:r>
+        <w:rPr>
+          <w:rFonts w:ascii="Courier New" w:hAnsi="Courier New" w:cs="Courier New"/>
+        </w:rPr>
+        <w:t>Item Name</w:t>
+      </w:r>
+      <w:r>
+        <w:rPr>
+          <w:rFonts w:ascii="Courier New" w:hAnsi="Courier New" w:cs="Courier New"/>
+        </w:rPr>
+        <w:tab/>
+      </w:r>
+      <w:r>
+        <w:rPr>
+          <w:rFonts w:ascii="Courier New" w:hAnsi="Courier New" w:cs="Courier New"/>
+        </w:rPr>
+        <w:tab/>
+      </w:r>
+      <w:r>
+        <w:rPr>
+          <w:rFonts w:ascii="Courier New" w:hAnsi="Courier New" w:cs="Courier New"/>
+        </w:rPr>
+        <w:tab/>
+      </w:r>
+      <w:r>
+        <w:rPr>
+          <w:rFonts w:ascii="Courier New" w:hAnsi="Courier New" w:cs="Courier New"/>
+        </w:rPr>
+        <w:tab/>
+        <w:t>- CARROT</w:t>
+      </w:r>
+    </w:p>
+    <w:p>
+      <w:pPr>
+        <w:pStyle w:val="PlainText"/>
+        <w:rPr>
+          <w:rFonts w:ascii="Courier New" w:hAnsi="Courier New" w:cs="Courier New"/>
+        </w:rPr>
+      </w:pPr>
+      <w:r>
+        <w:rPr>
+          <w:rFonts w:ascii="Courier New" w:hAnsi="Courier New" w:cs="Courier New"/>
+        </w:rPr>
+        <w:t>Number of Pockets</w:t>
+      </w:r>
+      <w:r>
+        <w:rPr>
+          <w:rFonts w:ascii="Courier New" w:hAnsi="Courier New" w:cs="Courier New"/>
+        </w:rPr>
+        <w:tab/>
+      </w:r>
+      <w:r>
+        <w:rPr>
+          <w:rFonts w:ascii="Courier New" w:hAnsi="Courier New" w:cs="Courier New"/>
+        </w:rPr>
+        <w:tab/>
+      </w:r>
+      <w:r>
+        <w:rPr>
+          <w:rFonts w:ascii="Courier New" w:hAnsi="Courier New" w:cs="Courier New"/>
+        </w:rPr>
+        <w:tab/>
+        <w:t>- 1</w:t>
+      </w:r>
+    </w:p>
+    <w:p>
+      <w:pPr>
+        <w:pStyle w:val="PlainText"/>
+        <w:rPr>
+          <w:rFonts w:ascii="Courier New" w:hAnsi="Courier New" w:cs="Courier New"/>
+        </w:rPr>
+      </w:pPr>
+      <w:r>
+        <w:rPr>
+          <w:rFonts w:ascii="Courier New" w:hAnsi="Courier New" w:cs="Courier New"/>
+        </w:rPr>
+        <w:t>Number of KGs</w:t>
+      </w:r>
+      <w:r>
+        <w:rPr>
+          <w:rFonts w:ascii="Courier New" w:hAnsi="Courier New" w:cs="Courier New"/>
+        </w:rPr>
+        <w:tab/>
+      </w:r>
+      <w:r>
+        <w:rPr>
+          <w:rFonts w:ascii="Courier New" w:hAnsi="Courier New" w:cs="Courier New"/>
+        </w:rPr>
+        <w:tab/>
+      </w:r>
+      <w:r>
+        <w:rPr>
+          <w:rFonts w:ascii="Courier New" w:hAnsi="Courier New" w:cs="Courier New"/>
+        </w:rPr>
+        <w:tab/>
+        <w:t>- 84</w:t>
+      </w:r>
+    </w:p>
+    <w:p>
+      <w:pPr>
+        <w:pStyle w:val="PlainText"/>
+        <w:rPr>
+          <w:rFonts w:ascii="Courier New" w:hAnsi="Courier New" w:cs="Courier New"/>
+        </w:rPr>
+      </w:pPr>
+      <w:r>
+        <w:rPr>
+          <w:rFonts w:ascii="Courier New" w:hAnsi="Courier New" w:cs="Courier New"/>
+        </w:rPr>
+        <w:t>Rate</w:t>
+      </w:r>
+      <w:r>
+        <w:rPr>
+          <w:rFonts w:ascii="Courier New" w:hAnsi="Courier New" w:cs="Courier New"/>
+        </w:rPr>
+        <w:tab/>
+      </w:r>
+      <w:r>
+        <w:rPr>
+          <w:rFonts w:ascii="Courier New" w:hAnsi="Courier New" w:cs="Courier New"/>
+        </w:rPr>
+        <w:tab/>
+      </w:r>
+      <w:r>
+        <w:rPr>
+          <w:rFonts w:ascii="Courier New" w:hAnsi="Courier New" w:cs="Courier New"/>
+        </w:rPr>
+        <w:tab/>
+      </w:r>
+      <w:r>
+        <w:rPr>
+          <w:rFonts w:ascii="Courier New" w:hAnsi="Courier New" w:cs="Courier New"/>
+        </w:rPr>
+        <w:tab/>
+      </w:r>
+      <w:r>
+        <w:rPr>
+          <w:rFonts w:ascii="Courier New" w:hAnsi="Courier New" w:cs="Courier New"/>
+        </w:rPr>
+        <w:tab/>
+        <w:t>- 25</w:t>
+      </w:r>
+    </w:p>
+    <w:p>
+      <w:pPr>
+        <w:pStyle w:val="PlainText"/>
+        <w:rPr>
+          <w:rFonts w:ascii="Courier New" w:hAnsi="Courier New" w:cs="Courier New"/>
+        </w:rPr>
+      </w:pPr>
+      <w:r>
+        <w:rPr>
+          <w:rFonts w:ascii="Courier New" w:hAnsi="Courier New" w:cs="Courier New"/>
+        </w:rPr>
+        <w:t>Total Price</w:t>
+      </w:r>
+      <w:r>
+        <w:rPr>
+          <w:rFonts w:ascii="Courier New" w:hAnsi="Courier New" w:cs="Courier New"/>
+        </w:rPr>
+        <w:tab/>
+      </w:r>
+      <w:r>
+        <w:rPr>
+          <w:rFonts w:ascii="Courier New" w:hAnsi="Courier New" w:cs="Courier New"/>
+        </w:rPr>
+        <w:tab/>
+      </w:r>
+      <w:r>
+        <w:rPr>
+          <w:rFonts w:ascii="Courier New" w:hAnsi="Courier New" w:cs="Courier New"/>
+        </w:rPr>
+        <w:tab/>
+      </w:r>
+      <w:r>
+        <w:rPr>
+          <w:rFonts w:ascii="Courier New" w:hAnsi="Courier New" w:cs="Courier New"/>
+        </w:rPr>
+        <w:tab/>
+        <w:t>- 2100.0</w:t>
+      </w:r>
+    </w:p>
+    <w:p>
+      <w:pPr>
+        <w:pStyle w:val="PlainText"/>
+        <w:rPr>
+          <w:rFonts w:ascii="Courier New" w:hAnsi="Courier New" w:cs="Courier New"/>
+          <w:color w:val="FF0000"/>
+        </w:rPr>
+      </w:pPr>
+      <w:r>
+        <w:rPr>
+          <w:rFonts w:ascii="Courier New" w:hAnsi="Courier New" w:cs="Courier New"/>
+          <w:color w:val="FF0000"/>
+        </w:rPr>
+        <w:t>Amount Received</w:t>
+      </w:r>
+      <w:r>
+        <w:rPr>
+          <w:rFonts w:ascii="Courier New" w:hAnsi="Courier New" w:cs="Courier New"/>
+          <w:color w:val="FF0000"/>
+        </w:rPr>
+        <w:tab/>
+      </w:r>
+      <w:r>
+        <w:rPr>
+          <w:rFonts w:ascii="Courier New" w:hAnsi="Courier New" w:cs="Courier New"/>
+          <w:color w:val="FF0000"/>
+        </w:rPr>
+        <w:tab/>
+      </w:r>
+      <w:r>
+        <w:rPr>
+          <w:rFonts w:ascii="Courier New" w:hAnsi="Courier New" w:cs="Courier New"/>
+          <w:color w:val="FF0000"/>
+        </w:rPr>
+        <w:tab/>
+        <w:t>- 2550</w:t>
+      </w:r>
+    </w:p>
+    <w:p>
+      <w:pPr>
+        <w:pStyle w:val="PlainText"/>
+        <w:rPr>
+          <w:rFonts w:ascii="Courier New" w:hAnsi="Courier New" w:cs="Courier New"/>
+          <w:b/>
+        </w:rPr>
+      </w:pPr>
+      <w:r>
+        <w:rPr>
+          <w:rFonts w:ascii="Courier New" w:hAnsi="Courier New" w:cs="Courier New"/>
+          <w:b/>
+        </w:rPr>
+        <w:t>Amount balance</w:t>
+      </w:r>
+      <w:r>
+        <w:rPr>
+          <w:rFonts w:ascii="Courier New" w:hAnsi="Courier New" w:cs="Courier New"/>
+          <w:b/>
+        </w:rPr>
+        <w:tab/>
+      </w:r>
+      <w:r>
+        <w:rPr>
+          <w:rFonts w:ascii="Courier New" w:hAnsi="Courier New" w:cs="Courier New"/>
+          <w:b/>
+        </w:rPr>
+        <w:tab/>
+      </w:r>
+      <w:r>
+        <w:rPr>
+          <w:rFonts w:ascii="Courier New" w:hAnsi="Courier New" w:cs="Courier New"/>
+          <w:b/>
+        </w:rPr>
+        <w:tab/>
+        <w:t>- 35946.0</w:t>
+      </w:r>
+    </w:p>
+    <w:p>
+      <w:pPr>
+        <w:pStyle w:val="PlainText"/>
+        <w:rPr>
+          <w:rFonts w:ascii="Courier New" w:hAnsi="Courier New" w:cs="Courier New"/>
+        </w:rPr>
+      </w:pPr>
+      <w:r>
+        <w:rPr>
+          <w:rFonts w:ascii="Courier New" w:hAnsi="Courier New" w:cs="Courier New"/>
+        </w:rPr>
+        <w:t>Amount Received mode</w:t>
+      </w:r>
+      <w:r>
+        <w:rPr>
+          <w:rFonts w:ascii="Courier New" w:hAnsi="Courier New" w:cs="Courier New"/>
+        </w:rPr>
+        <w:tab/>
+      </w:r>
+      <w:r>
+        <w:rPr>
+          <w:rFonts w:ascii="Courier New" w:hAnsi="Courier New" w:cs="Courier New"/>
+        </w:rPr>
+        <w:tab/>
+        <w:t>- CASH</w:t>
+      </w:r>
+    </w:p>
+    <w:p>
+      <w:pPr>
+        <w:pStyle w:val="PlainText"/>
+        <w:rPr>
+          <w:rFonts w:ascii="Courier New" w:hAnsi="Courier New" w:cs="Courier New"/>
+        </w:rPr>
+      </w:pPr>
+    </w:p>
+    <w:p>
+      <w:pPr>
+        <w:pStyle w:val="PlainText"/>
+        <w:rPr>
+          <w:rFonts w:ascii="Courier New" w:hAnsi="Courier New" w:cs="Courier New"/>
+        </w:rPr>
+      </w:pPr>
     </w:p>
     <w:p>
       <w:pPr>

--- a/customer _details/RAMAIAH/SEP/BHADRAVATHI/BK/PURCHASE DETAILS.docx
+++ b/customer _details/RAMAIAH/SEP/BHADRAVATHI/BK/PURCHASE DETAILS.docx
@@ -18728,13 +18728,13 @@
         <w:rPr>
           <w:rFonts w:ascii="Courier New" w:hAnsi="Courier New" w:cs="Courier New"/>
         </w:rPr>
-        <w:t>SAT Dec 01</w:t>
-      </w:r>
-      <w:r>
-        <w:rPr>
-          <w:rFonts w:ascii="Courier New" w:hAnsi="Courier New" w:cs="Courier New"/>
-        </w:rPr>
-        <w:t xml:space="preserve"> 14:13:34 IST 2018</w:t>
+        <w:t>SAT Dec 08</w:t>
+      </w:r>
+      <w:r>
+        <w:rPr>
+          <w:rFonts w:ascii="Courier New" w:hAnsi="Courier New" w:cs="Courier New"/>
+        </w:rPr>
+        <w:t xml:space="preserve"> 13:17:11 IST 2018</w:t>
       </w:r>
     </w:p>
     <w:p>
@@ -18773,7 +18773,7 @@
           <w:rFonts w:ascii="Courier New" w:hAnsi="Courier New" w:cs="Courier New"/>
         </w:rPr>
         <w:tab/>
-        <w:t>- MAU</w:t>
+        <w:t>- BK</w:t>
       </w:r>
     </w:p>
     <w:p>
@@ -18812,7 +18812,7 @@
           <w:rFonts w:ascii="Courier New" w:hAnsi="Courier New" w:cs="Courier New"/>
         </w:rPr>
         <w:tab/>
-        <w:t>- 797</w:t>
+        <w:t>- 3038</w:t>
       </w:r>
     </w:p>
     <w:p>
@@ -18898,7 +18898,7 @@
           <w:rFonts w:ascii="Courier New" w:hAnsi="Courier New" w:cs="Courier New"/>
         </w:rPr>
         <w:tab/>
-        <w:t>- 1</w:t>
+        <w:t>- 2</w:t>
       </w:r>
     </w:p>
     <w:p>
@@ -18931,7 +18931,7 @@
           <w:rFonts w:ascii="Courier New" w:hAnsi="Courier New" w:cs="Courier New"/>
         </w:rPr>
         <w:tab/>
-        <w:t>- 84</w:t>
+        <w:t>- 193</w:t>
       </w:r>
     </w:p>
     <w:p>
@@ -19015,7 +19015,7 @@
           <w:rFonts w:ascii="Courier New" w:hAnsi="Courier New" w:cs="Courier New"/>
         </w:rPr>
         <w:tab/>
-        <w:t>- 2100.0</w:t>
+        <w:t>- 4825.0</w:t>
       </w:r>
     </w:p>
     <w:p>
@@ -19053,7 +19053,7 @@
           <w:color w:val="FF0000"/>
         </w:rPr>
         <w:tab/>
-        <w:t>- 2550</w:t>
+        <w:t>- 6000</w:t>
       </w:r>
     </w:p>
     <w:p>
@@ -19091,7 +19091,7 @@
           <w:b/>
         </w:rPr>
         <w:tab/>
-        <w:t>- 35946.0</w:t>
+        <w:t>- 50389.0</w:t>
       </w:r>
     </w:p>
     <w:p>

--- a/customer _details/RAMAIAH/SEP/BHADRAVATHI/BK/PURCHASE DETAILS.docx
+++ b/customer _details/RAMAIAH/SEP/BHADRAVATHI/BK/PURCHASE DETAILS.docx
@@ -18728,13 +18728,7 @@
         <w:rPr>
           <w:rFonts w:ascii="Courier New" w:hAnsi="Courier New" w:cs="Courier New"/>
         </w:rPr>
-        <w:t>SAT Dec 08</w:t>
-      </w:r>
-      <w:r>
-        <w:rPr>
-          <w:rFonts w:ascii="Courier New" w:hAnsi="Courier New" w:cs="Courier New"/>
-        </w:rPr>
-        <w:t xml:space="preserve"> 13:17:11 IST 2018</w:t>
+        <w:t>SAT Dec 08 13:17:11 IST 2018</w:t>
       </w:r>
     </w:p>
     <w:p>
@@ -19120,6 +19114,434 @@
         <w:tab/>
         <w:t>- CASH</w:t>
       </w:r>
+    </w:p>
+    <w:p>
+      <w:pPr>
+        <w:pStyle w:val="PlainText"/>
+        <w:rPr>
+          <w:rFonts w:ascii="Courier New" w:hAnsi="Courier New" w:cs="Courier New"/>
+        </w:rPr>
+      </w:pPr>
+    </w:p>
+    <w:p>
+      <w:pPr>
+        <w:pStyle w:val="PlainText"/>
+        <w:rPr>
+          <w:rFonts w:ascii="Courier New" w:hAnsi="Courier New" w:cs="Courier New"/>
+        </w:rPr>
+      </w:pPr>
+      <w:r>
+        <w:rPr>
+          <w:rFonts w:ascii="Courier New" w:hAnsi="Courier New" w:cs="Courier New"/>
+        </w:rPr>
+        <w:t>SAT Dec 15</w:t>
+      </w:r>
+      <w:r>
+        <w:rPr>
+          <w:rFonts w:ascii="Courier New" w:hAnsi="Courier New" w:cs="Courier New"/>
+        </w:rPr>
+        <w:t xml:space="preserve"> 14:31:54 IST 2018</w:t>
+      </w:r>
+    </w:p>
+    <w:p>
+      <w:pPr>
+        <w:pStyle w:val="PlainText"/>
+        <w:rPr>
+          <w:rFonts w:ascii="Courier New" w:hAnsi="Courier New" w:cs="Courier New"/>
+        </w:rPr>
+      </w:pPr>
+      <w:r>
+        <w:rPr>
+          <w:rFonts w:ascii="Courier New" w:hAnsi="Courier New" w:cs="Courier New"/>
+        </w:rPr>
+        <w:t>Person Name</w:t>
+      </w:r>
+      <w:r>
+        <w:rPr>
+          <w:rFonts w:ascii="Courier New" w:hAnsi="Courier New" w:cs="Courier New"/>
+        </w:rPr>
+        <w:tab/>
+      </w:r>
+      <w:r>
+        <w:rPr>
+          <w:rFonts w:ascii="Courier New" w:hAnsi="Courier New" w:cs="Courier New"/>
+        </w:rPr>
+        <w:tab/>
+      </w:r>
+      <w:r>
+        <w:rPr>
+          <w:rFonts w:ascii="Courier New" w:hAnsi="Courier New" w:cs="Courier New"/>
+        </w:rPr>
+        <w:tab/>
+      </w:r>
+      <w:r>
+        <w:rPr>
+          <w:rFonts w:ascii="Courier New" w:hAnsi="Courier New" w:cs="Courier New"/>
+        </w:rPr>
+        <w:tab/>
+        <w:t>- BK</w:t>
+      </w:r>
+    </w:p>
+    <w:p>
+      <w:pPr>
+        <w:pStyle w:val="PlainText"/>
+        <w:rPr>
+          <w:rFonts w:ascii="Courier New" w:hAnsi="Courier New" w:cs="Courier New"/>
+        </w:rPr>
+      </w:pPr>
+      <w:r>
+        <w:rPr>
+          <w:rFonts w:ascii="Courier New" w:hAnsi="Courier New" w:cs="Courier New"/>
+        </w:rPr>
+        <w:t>Bill number</w:t>
+      </w:r>
+      <w:r>
+        <w:rPr>
+          <w:rFonts w:ascii="Courier New" w:hAnsi="Courier New" w:cs="Courier New"/>
+        </w:rPr>
+        <w:tab/>
+      </w:r>
+      <w:r>
+        <w:rPr>
+          <w:rFonts w:ascii="Courier New" w:hAnsi="Courier New" w:cs="Courier New"/>
+        </w:rPr>
+        <w:tab/>
+      </w:r>
+      <w:r>
+        <w:rPr>
+          <w:rFonts w:ascii="Courier New" w:hAnsi="Courier New" w:cs="Courier New"/>
+        </w:rPr>
+        <w:tab/>
+      </w:r>
+      <w:r>
+        <w:rPr>
+          <w:rFonts w:ascii="Courier New" w:hAnsi="Courier New" w:cs="Courier New"/>
+        </w:rPr>
+        <w:tab/>
+        <w:t>- 3070</w:t>
+      </w:r>
+    </w:p>
+    <w:p>
+      <w:pPr>
+        <w:pStyle w:val="PlainText"/>
+        <w:rPr>
+          <w:rFonts w:ascii="Courier New" w:hAnsi="Courier New" w:cs="Courier New"/>
+        </w:rPr>
+      </w:pPr>
+      <w:r>
+        <w:rPr>
+          <w:rFonts w:ascii="Courier New" w:hAnsi="Courier New" w:cs="Courier New"/>
+        </w:rPr>
+        <w:t>---------------------------------------------------------------</w:t>
+      </w:r>
+    </w:p>
+    <w:p>
+      <w:pPr>
+        <w:pStyle w:val="PlainText"/>
+        <w:rPr>
+          <w:rFonts w:ascii="Courier New" w:hAnsi="Courier New" w:cs="Courier New"/>
+        </w:rPr>
+      </w:pPr>
+      <w:r>
+        <w:rPr>
+          <w:rFonts w:ascii="Courier New" w:hAnsi="Courier New" w:cs="Courier New"/>
+        </w:rPr>
+        <w:t>Item Name</w:t>
+      </w:r>
+      <w:r>
+        <w:rPr>
+          <w:rFonts w:ascii="Courier New" w:hAnsi="Courier New" w:cs="Courier New"/>
+        </w:rPr>
+        <w:tab/>
+      </w:r>
+      <w:r>
+        <w:rPr>
+          <w:rFonts w:ascii="Courier New" w:hAnsi="Courier New" w:cs="Courier New"/>
+        </w:rPr>
+        <w:tab/>
+      </w:r>
+      <w:r>
+        <w:rPr>
+          <w:rFonts w:ascii="Courier New" w:hAnsi="Courier New" w:cs="Courier New"/>
+        </w:rPr>
+        <w:tab/>
+      </w:r>
+      <w:r>
+        <w:rPr>
+          <w:rFonts w:ascii="Courier New" w:hAnsi="Courier New" w:cs="Courier New"/>
+        </w:rPr>
+        <w:tab/>
+        <w:t>- CARROT</w:t>
+      </w:r>
+    </w:p>
+    <w:p>
+      <w:pPr>
+        <w:pStyle w:val="PlainText"/>
+        <w:rPr>
+          <w:rFonts w:ascii="Courier New" w:hAnsi="Courier New" w:cs="Courier New"/>
+        </w:rPr>
+      </w:pPr>
+      <w:r>
+        <w:rPr>
+          <w:rFonts w:ascii="Courier New" w:hAnsi="Courier New" w:cs="Courier New"/>
+        </w:rPr>
+        <w:t>Number of Pockets</w:t>
+      </w:r>
+      <w:r>
+        <w:rPr>
+          <w:rFonts w:ascii="Courier New" w:hAnsi="Courier New" w:cs="Courier New"/>
+        </w:rPr>
+        <w:tab/>
+      </w:r>
+      <w:r>
+        <w:rPr>
+          <w:rFonts w:ascii="Courier New" w:hAnsi="Courier New" w:cs="Courier New"/>
+        </w:rPr>
+        <w:tab/>
+      </w:r>
+      <w:r>
+        <w:rPr>
+          <w:rFonts w:ascii="Courier New" w:hAnsi="Courier New" w:cs="Courier New"/>
+        </w:rPr>
+        <w:tab/>
+        <w:t>- 1</w:t>
+      </w:r>
+    </w:p>
+    <w:p>
+      <w:pPr>
+        <w:pStyle w:val="PlainText"/>
+        <w:rPr>
+          <w:rFonts w:ascii="Courier New" w:hAnsi="Courier New" w:cs="Courier New"/>
+        </w:rPr>
+      </w:pPr>
+      <w:r>
+        <w:rPr>
+          <w:rFonts w:ascii="Courier New" w:hAnsi="Courier New" w:cs="Courier New"/>
+        </w:rPr>
+        <w:t>Number of KGs</w:t>
+      </w:r>
+      <w:r>
+        <w:rPr>
+          <w:rFonts w:ascii="Courier New" w:hAnsi="Courier New" w:cs="Courier New"/>
+        </w:rPr>
+        <w:tab/>
+      </w:r>
+      <w:r>
+        <w:rPr>
+          <w:rFonts w:ascii="Courier New" w:hAnsi="Courier New" w:cs="Courier New"/>
+        </w:rPr>
+        <w:tab/>
+      </w:r>
+      <w:r>
+        <w:rPr>
+          <w:rFonts w:ascii="Courier New" w:hAnsi="Courier New" w:cs="Courier New"/>
+        </w:rPr>
+        <w:tab/>
+        <w:t>- 89</w:t>
+      </w:r>
+    </w:p>
+    <w:p>
+      <w:pPr>
+        <w:pStyle w:val="PlainText"/>
+        <w:rPr>
+          <w:rFonts w:ascii="Courier New" w:hAnsi="Courier New" w:cs="Courier New"/>
+        </w:rPr>
+      </w:pPr>
+      <w:r>
+        <w:rPr>
+          <w:rFonts w:ascii="Courier New" w:hAnsi="Courier New" w:cs="Courier New"/>
+        </w:rPr>
+        <w:t>Rate</w:t>
+      </w:r>
+      <w:r>
+        <w:rPr>
+          <w:rFonts w:ascii="Courier New" w:hAnsi="Courier New" w:cs="Courier New"/>
+        </w:rPr>
+        <w:tab/>
+      </w:r>
+      <w:r>
+        <w:rPr>
+          <w:rFonts w:ascii="Courier New" w:hAnsi="Courier New" w:cs="Courier New"/>
+        </w:rPr>
+        <w:tab/>
+      </w:r>
+      <w:r>
+        <w:rPr>
+          <w:rFonts w:ascii="Courier New" w:hAnsi="Courier New" w:cs="Courier New"/>
+        </w:rPr>
+        <w:tab/>
+      </w:r>
+      <w:r>
+        <w:rPr>
+          <w:rFonts w:ascii="Courier New" w:hAnsi="Courier New" w:cs="Courier New"/>
+        </w:rPr>
+        <w:tab/>
+      </w:r>
+      <w:r>
+        <w:rPr>
+          <w:rFonts w:ascii="Courier New" w:hAnsi="Courier New" w:cs="Courier New"/>
+        </w:rPr>
+        <w:tab/>
+        <w:t>- 30</w:t>
+      </w:r>
+    </w:p>
+    <w:p>
+      <w:pPr>
+        <w:pStyle w:val="PlainText"/>
+        <w:rPr>
+          <w:rFonts w:ascii="Courier New" w:hAnsi="Courier New" w:cs="Courier New"/>
+        </w:rPr>
+      </w:pPr>
+      <w:r>
+        <w:rPr>
+          <w:rFonts w:ascii="Courier New" w:hAnsi="Courier New" w:cs="Courier New"/>
+        </w:rPr>
+        <w:t>Total Price</w:t>
+      </w:r>
+      <w:r>
+        <w:rPr>
+          <w:rFonts w:ascii="Courier New" w:hAnsi="Courier New" w:cs="Courier New"/>
+        </w:rPr>
+        <w:tab/>
+      </w:r>
+      <w:r>
+        <w:rPr>
+          <w:rFonts w:ascii="Courier New" w:hAnsi="Courier New" w:cs="Courier New"/>
+        </w:rPr>
+        <w:tab/>
+      </w:r>
+      <w:r>
+        <w:rPr>
+          <w:rFonts w:ascii="Courier New" w:hAnsi="Courier New" w:cs="Courier New"/>
+        </w:rPr>
+        <w:tab/>
+      </w:r>
+      <w:r>
+        <w:rPr>
+          <w:rFonts w:ascii="Courier New" w:hAnsi="Courier New" w:cs="Courier New"/>
+        </w:rPr>
+        <w:tab/>
+        <w:t>- 2670.0</w:t>
+      </w:r>
+    </w:p>
+    <w:p>
+      <w:pPr>
+        <w:pStyle w:val="PlainText"/>
+        <w:rPr>
+          <w:rFonts w:ascii="Courier New" w:hAnsi="Courier New" w:cs="Courier New"/>
+          <w:color w:val="FF0000"/>
+        </w:rPr>
+      </w:pPr>
+      <w:r>
+        <w:rPr>
+          <w:rFonts w:ascii="Courier New" w:hAnsi="Courier New" w:cs="Courier New"/>
+          <w:color w:val="FF0000"/>
+        </w:rPr>
+        <w:t>Amount Received</w:t>
+      </w:r>
+      <w:r>
+        <w:rPr>
+          <w:rFonts w:ascii="Courier New" w:hAnsi="Courier New" w:cs="Courier New"/>
+          <w:color w:val="FF0000"/>
+        </w:rPr>
+        <w:tab/>
+      </w:r>
+      <w:r>
+        <w:rPr>
+          <w:rFonts w:ascii="Courier New" w:hAnsi="Courier New" w:cs="Courier New"/>
+          <w:color w:val="FF0000"/>
+        </w:rPr>
+        <w:tab/>
+      </w:r>
+      <w:r>
+        <w:rPr>
+          <w:rFonts w:ascii="Courier New" w:hAnsi="Courier New" w:cs="Courier New"/>
+          <w:color w:val="FF0000"/>
+        </w:rPr>
+        <w:tab/>
+        <w:t>- 5000</w:t>
+      </w:r>
+    </w:p>
+    <w:p>
+      <w:pPr>
+        <w:pStyle w:val="PlainText"/>
+        <w:rPr>
+          <w:rFonts w:ascii="Courier New" w:hAnsi="Courier New" w:cs="Courier New"/>
+          <w:b/>
+        </w:rPr>
+      </w:pPr>
+      <w:r>
+        <w:rPr>
+          <w:rFonts w:ascii="Courier New" w:hAnsi="Courier New" w:cs="Courier New"/>
+          <w:b/>
+        </w:rPr>
+        <w:t>Amount balance</w:t>
+      </w:r>
+      <w:r>
+        <w:rPr>
+          <w:rFonts w:ascii="Courier New" w:hAnsi="Courier New" w:cs="Courier New"/>
+          <w:b/>
+        </w:rPr>
+        <w:tab/>
+      </w:r>
+      <w:r>
+        <w:rPr>
+          <w:rFonts w:ascii="Courier New" w:hAnsi="Courier New" w:cs="Courier New"/>
+          <w:b/>
+        </w:rPr>
+        <w:tab/>
+      </w:r>
+      <w:r>
+        <w:rPr>
+          <w:rFonts w:ascii="Courier New" w:hAnsi="Courier New" w:cs="Courier New"/>
+          <w:b/>
+        </w:rPr>
+        <w:tab/>
+        <w:t>- 48059.0</w:t>
+      </w:r>
+    </w:p>
+    <w:p>
+      <w:pPr>
+        <w:pStyle w:val="PlainText"/>
+        <w:rPr>
+          <w:rFonts w:ascii="Courier New" w:hAnsi="Courier New" w:cs="Courier New"/>
+        </w:rPr>
+      </w:pPr>
+      <w:r>
+        <w:rPr>
+          <w:rFonts w:ascii="Courier New" w:hAnsi="Courier New" w:cs="Courier New"/>
+        </w:rPr>
+        <w:t>Amount Received mode</w:t>
+      </w:r>
+      <w:r>
+        <w:rPr>
+          <w:rFonts w:ascii="Courier New" w:hAnsi="Courier New" w:cs="Courier New"/>
+        </w:rPr>
+        <w:tab/>
+      </w:r>
+      <w:r>
+        <w:rPr>
+          <w:rFonts w:ascii="Courier New" w:hAnsi="Courier New" w:cs="Courier New"/>
+        </w:rPr>
+        <w:tab/>
+        <w:t>- CASH</w:t>
+      </w:r>
+    </w:p>
+    <w:p>
+      <w:pPr>
+        <w:pStyle w:val="PlainText"/>
+        <w:rPr>
+          <w:rFonts w:ascii="Courier New" w:hAnsi="Courier New" w:cs="Courier New"/>
+        </w:rPr>
+      </w:pPr>
+    </w:p>
+    <w:p>
+      <w:pPr>
+        <w:pStyle w:val="PlainText"/>
+        <w:rPr>
+          <w:rFonts w:ascii="Courier New" w:hAnsi="Courier New" w:cs="Courier New"/>
+        </w:rPr>
+      </w:pPr>
     </w:p>
     <w:p>
       <w:pPr>

--- a/customer _details/RAMAIAH/SEP/BHADRAVATHI/BK/PURCHASE DETAILS.docx
+++ b/customer _details/RAMAIAH/SEP/BHADRAVATHI/BK/PURCHASE DETAILS.docx
@@ -19134,13 +19134,7 @@
         <w:rPr>
           <w:rFonts w:ascii="Courier New" w:hAnsi="Courier New" w:cs="Courier New"/>
         </w:rPr>
-        <w:t>SAT Dec 15</w:t>
-      </w:r>
-      <w:r>
-        <w:rPr>
-          <w:rFonts w:ascii="Courier New" w:hAnsi="Courier New" w:cs="Courier New"/>
-        </w:rPr>
-        <w:t xml:space="preserve"> 14:31:54 IST 2018</w:t>
+        <w:t>SAT Dec 15 14:31:54 IST 2018</w:t>
       </w:r>
     </w:p>
     <w:p>
@@ -19526,6 +19520,829 @@
         <w:tab/>
         <w:t>- CASH</w:t>
       </w:r>
+    </w:p>
+    <w:p>
+      <w:pPr>
+        <w:pStyle w:val="PlainText"/>
+        <w:rPr>
+          <w:rFonts w:ascii="Courier New" w:hAnsi="Courier New" w:cs="Courier New"/>
+        </w:rPr>
+      </w:pPr>
+    </w:p>
+    <w:p>
+      <w:pPr>
+        <w:pStyle w:val="PlainText"/>
+        <w:rPr>
+          <w:rFonts w:ascii="Courier New" w:hAnsi="Courier New" w:cs="Courier New"/>
+        </w:rPr>
+      </w:pPr>
+      <w:r>
+        <w:rPr>
+          <w:rFonts w:ascii="Courier New" w:hAnsi="Courier New" w:cs="Courier New"/>
+        </w:rPr>
+        <w:t>SAT Dec 22</w:t>
+      </w:r>
+      <w:r>
+        <w:rPr>
+          <w:rFonts w:ascii="Courier New" w:hAnsi="Courier New" w:cs="Courier New"/>
+        </w:rPr>
+        <w:t xml:space="preserve"> 09:43:38 IST 2018</w:t>
+      </w:r>
+    </w:p>
+    <w:p>
+      <w:pPr>
+        <w:pStyle w:val="PlainText"/>
+        <w:rPr>
+          <w:rFonts w:ascii="Courier New" w:hAnsi="Courier New" w:cs="Courier New"/>
+        </w:rPr>
+      </w:pPr>
+      <w:r>
+        <w:rPr>
+          <w:rFonts w:ascii="Courier New" w:hAnsi="Courier New" w:cs="Courier New"/>
+        </w:rPr>
+        <w:t>Person Name</w:t>
+      </w:r>
+      <w:r>
+        <w:rPr>
+          <w:rFonts w:ascii="Courier New" w:hAnsi="Courier New" w:cs="Courier New"/>
+        </w:rPr>
+        <w:tab/>
+      </w:r>
+      <w:r>
+        <w:rPr>
+          <w:rFonts w:ascii="Courier New" w:hAnsi="Courier New" w:cs="Courier New"/>
+        </w:rPr>
+        <w:tab/>
+      </w:r>
+      <w:r>
+        <w:rPr>
+          <w:rFonts w:ascii="Courier New" w:hAnsi="Courier New" w:cs="Courier New"/>
+        </w:rPr>
+        <w:tab/>
+      </w:r>
+      <w:r>
+        <w:rPr>
+          <w:rFonts w:ascii="Courier New" w:hAnsi="Courier New" w:cs="Courier New"/>
+        </w:rPr>
+        <w:tab/>
+        <w:t>- BK</w:t>
+      </w:r>
+    </w:p>
+    <w:p>
+      <w:pPr>
+        <w:pStyle w:val="PlainText"/>
+        <w:rPr>
+          <w:rFonts w:ascii="Courier New" w:hAnsi="Courier New" w:cs="Courier New"/>
+        </w:rPr>
+      </w:pPr>
+      <w:r>
+        <w:rPr>
+          <w:rFonts w:ascii="Courier New" w:hAnsi="Courier New" w:cs="Courier New"/>
+        </w:rPr>
+        <w:t>Bill number</w:t>
+      </w:r>
+      <w:r>
+        <w:rPr>
+          <w:rFonts w:ascii="Courier New" w:hAnsi="Courier New" w:cs="Courier New"/>
+        </w:rPr>
+        <w:tab/>
+      </w:r>
+      <w:r>
+        <w:rPr>
+          <w:rFonts w:ascii="Courier New" w:hAnsi="Courier New" w:cs="Courier New"/>
+        </w:rPr>
+        <w:tab/>
+      </w:r>
+      <w:r>
+        <w:rPr>
+          <w:rFonts w:ascii="Courier New" w:hAnsi="Courier New" w:cs="Courier New"/>
+        </w:rPr>
+        <w:tab/>
+      </w:r>
+      <w:r>
+        <w:rPr>
+          <w:rFonts w:ascii="Courier New" w:hAnsi="Courier New" w:cs="Courier New"/>
+        </w:rPr>
+        <w:tab/>
+        <w:t>- 3110</w:t>
+      </w:r>
+    </w:p>
+    <w:p>
+      <w:pPr>
+        <w:pStyle w:val="PlainText"/>
+        <w:rPr>
+          <w:rFonts w:ascii="Courier New" w:hAnsi="Courier New" w:cs="Courier New"/>
+        </w:rPr>
+      </w:pPr>
+      <w:r>
+        <w:rPr>
+          <w:rFonts w:ascii="Courier New" w:hAnsi="Courier New" w:cs="Courier New"/>
+        </w:rPr>
+        <w:t>---------------------------------------------------------------</w:t>
+      </w:r>
+    </w:p>
+    <w:p>
+      <w:pPr>
+        <w:pStyle w:val="PlainText"/>
+        <w:rPr>
+          <w:rFonts w:ascii="Courier New" w:hAnsi="Courier New" w:cs="Courier New"/>
+        </w:rPr>
+      </w:pPr>
+      <w:r>
+        <w:rPr>
+          <w:rFonts w:ascii="Courier New" w:hAnsi="Courier New" w:cs="Courier New"/>
+        </w:rPr>
+        <w:t>Item Name</w:t>
+      </w:r>
+      <w:r>
+        <w:rPr>
+          <w:rFonts w:ascii="Courier New" w:hAnsi="Courier New" w:cs="Courier New"/>
+        </w:rPr>
+        <w:tab/>
+      </w:r>
+      <w:r>
+        <w:rPr>
+          <w:rFonts w:ascii="Courier New" w:hAnsi="Courier New" w:cs="Courier New"/>
+        </w:rPr>
+        <w:tab/>
+      </w:r>
+      <w:r>
+        <w:rPr>
+          <w:rFonts w:ascii="Courier New" w:hAnsi="Courier New" w:cs="Courier New"/>
+        </w:rPr>
+        <w:tab/>
+      </w:r>
+      <w:r>
+        <w:rPr>
+          <w:rFonts w:ascii="Courier New" w:hAnsi="Courier New" w:cs="Courier New"/>
+        </w:rPr>
+        <w:tab/>
+        <w:t>- CHOWCHOW</w:t>
+      </w:r>
+    </w:p>
+    <w:p>
+      <w:pPr>
+        <w:pStyle w:val="PlainText"/>
+        <w:rPr>
+          <w:rFonts w:ascii="Courier New" w:hAnsi="Courier New" w:cs="Courier New"/>
+        </w:rPr>
+      </w:pPr>
+      <w:r>
+        <w:rPr>
+          <w:rFonts w:ascii="Courier New" w:hAnsi="Courier New" w:cs="Courier New"/>
+        </w:rPr>
+        <w:t>Number of Pockets</w:t>
+      </w:r>
+      <w:r>
+        <w:rPr>
+          <w:rFonts w:ascii="Courier New" w:hAnsi="Courier New" w:cs="Courier New"/>
+        </w:rPr>
+        <w:tab/>
+      </w:r>
+      <w:r>
+        <w:rPr>
+          <w:rFonts w:ascii="Courier New" w:hAnsi="Courier New" w:cs="Courier New"/>
+        </w:rPr>
+        <w:tab/>
+      </w:r>
+      <w:r>
+        <w:rPr>
+          <w:rFonts w:ascii="Courier New" w:hAnsi="Courier New" w:cs="Courier New"/>
+        </w:rPr>
+        <w:tab/>
+        <w:t>- 1</w:t>
+      </w:r>
+    </w:p>
+    <w:p>
+      <w:pPr>
+        <w:pStyle w:val="PlainText"/>
+        <w:rPr>
+          <w:rFonts w:ascii="Courier New" w:hAnsi="Courier New" w:cs="Courier New"/>
+        </w:rPr>
+      </w:pPr>
+      <w:r>
+        <w:rPr>
+          <w:rFonts w:ascii="Courier New" w:hAnsi="Courier New" w:cs="Courier New"/>
+        </w:rPr>
+        <w:t>Number of KGs</w:t>
+      </w:r>
+      <w:r>
+        <w:rPr>
+          <w:rFonts w:ascii="Courier New" w:hAnsi="Courier New" w:cs="Courier New"/>
+        </w:rPr>
+        <w:tab/>
+      </w:r>
+      <w:r>
+        <w:rPr>
+          <w:rFonts w:ascii="Courier New" w:hAnsi="Courier New" w:cs="Courier New"/>
+        </w:rPr>
+        <w:tab/>
+      </w:r>
+      <w:r>
+        <w:rPr>
+          <w:rFonts w:ascii="Courier New" w:hAnsi="Courier New" w:cs="Courier New"/>
+        </w:rPr>
+        <w:tab/>
+        <w:t>- 71</w:t>
+      </w:r>
+    </w:p>
+    <w:p>
+      <w:pPr>
+        <w:pStyle w:val="PlainText"/>
+        <w:rPr>
+          <w:rFonts w:ascii="Courier New" w:hAnsi="Courier New" w:cs="Courier New"/>
+        </w:rPr>
+      </w:pPr>
+      <w:r>
+        <w:rPr>
+          <w:rFonts w:ascii="Courier New" w:hAnsi="Courier New" w:cs="Courier New"/>
+        </w:rPr>
+        <w:t>Rate</w:t>
+      </w:r>
+      <w:r>
+        <w:rPr>
+          <w:rFonts w:ascii="Courier New" w:hAnsi="Courier New" w:cs="Courier New"/>
+        </w:rPr>
+        <w:tab/>
+      </w:r>
+      <w:r>
+        <w:rPr>
+          <w:rFonts w:ascii="Courier New" w:hAnsi="Courier New" w:cs="Courier New"/>
+        </w:rPr>
+        <w:tab/>
+      </w:r>
+      <w:r>
+        <w:rPr>
+          <w:rFonts w:ascii="Courier New" w:hAnsi="Courier New" w:cs="Courier New"/>
+        </w:rPr>
+        <w:tab/>
+      </w:r>
+      <w:r>
+        <w:rPr>
+          <w:rFonts w:ascii="Courier New" w:hAnsi="Courier New" w:cs="Courier New"/>
+        </w:rPr>
+        <w:tab/>
+      </w:r>
+      <w:r>
+        <w:rPr>
+          <w:rFonts w:ascii="Courier New" w:hAnsi="Courier New" w:cs="Courier New"/>
+        </w:rPr>
+        <w:tab/>
+        <w:t>- 10</w:t>
+      </w:r>
+    </w:p>
+    <w:p>
+      <w:pPr>
+        <w:pStyle w:val="PlainText"/>
+        <w:rPr>
+          <w:rFonts w:ascii="Courier New" w:hAnsi="Courier New" w:cs="Courier New"/>
+        </w:rPr>
+      </w:pPr>
+      <w:r>
+        <w:rPr>
+          <w:rFonts w:ascii="Courier New" w:hAnsi="Courier New" w:cs="Courier New"/>
+        </w:rPr>
+        <w:t>Total Price</w:t>
+      </w:r>
+      <w:r>
+        <w:rPr>
+          <w:rFonts w:ascii="Courier New" w:hAnsi="Courier New" w:cs="Courier New"/>
+        </w:rPr>
+        <w:tab/>
+      </w:r>
+      <w:r>
+        <w:rPr>
+          <w:rFonts w:ascii="Courier New" w:hAnsi="Courier New" w:cs="Courier New"/>
+        </w:rPr>
+        <w:tab/>
+      </w:r>
+      <w:r>
+        <w:rPr>
+          <w:rFonts w:ascii="Courier New" w:hAnsi="Courier New" w:cs="Courier New"/>
+        </w:rPr>
+        <w:tab/>
+      </w:r>
+      <w:r>
+        <w:rPr>
+          <w:rFonts w:ascii="Courier New" w:hAnsi="Courier New" w:cs="Courier New"/>
+        </w:rPr>
+        <w:tab/>
+        <w:t>- 710.0</w:t>
+      </w:r>
+    </w:p>
+    <w:p>
+      <w:pPr>
+        <w:pStyle w:val="PlainText"/>
+        <w:rPr>
+          <w:rFonts w:ascii="Courier New" w:hAnsi="Courier New" w:cs="Courier New"/>
+        </w:rPr>
+      </w:pPr>
+      <w:r>
+        <w:rPr>
+          <w:rFonts w:ascii="Courier New" w:hAnsi="Courier New" w:cs="Courier New"/>
+        </w:rPr>
+        <w:t>Amount balance</w:t>
+      </w:r>
+      <w:r>
+        <w:rPr>
+          <w:rFonts w:ascii="Courier New" w:hAnsi="Courier New" w:cs="Courier New"/>
+        </w:rPr>
+        <w:tab/>
+      </w:r>
+      <w:r>
+        <w:rPr>
+          <w:rFonts w:ascii="Courier New" w:hAnsi="Courier New" w:cs="Courier New"/>
+        </w:rPr>
+        <w:tab/>
+      </w:r>
+      <w:r>
+        <w:rPr>
+          <w:rFonts w:ascii="Courier New" w:hAnsi="Courier New" w:cs="Courier New"/>
+        </w:rPr>
+        <w:tab/>
+        <w:t>- 48769.0</w:t>
+      </w:r>
+    </w:p>
+    <w:p>
+      <w:pPr>
+        <w:pStyle w:val="PlainText"/>
+        <w:rPr>
+          <w:rFonts w:ascii="Courier New" w:hAnsi="Courier New" w:cs="Courier New"/>
+        </w:rPr>
+      </w:pPr>
+    </w:p>
+    <w:p>
+      <w:pPr>
+        <w:pStyle w:val="PlainText"/>
+        <w:rPr>
+          <w:rFonts w:ascii="Courier New" w:hAnsi="Courier New" w:cs="Courier New"/>
+        </w:rPr>
+      </w:pPr>
+      <w:r>
+        <w:rPr>
+          <w:rFonts w:ascii="Courier New" w:hAnsi="Courier New" w:cs="Courier New"/>
+        </w:rPr>
+        <w:t>Item Name</w:t>
+      </w:r>
+      <w:r>
+        <w:rPr>
+          <w:rFonts w:ascii="Courier New" w:hAnsi="Courier New" w:cs="Courier New"/>
+        </w:rPr>
+        <w:tab/>
+      </w:r>
+      <w:r>
+        <w:rPr>
+          <w:rFonts w:ascii="Courier New" w:hAnsi="Courier New" w:cs="Courier New"/>
+        </w:rPr>
+        <w:tab/>
+      </w:r>
+      <w:r>
+        <w:rPr>
+          <w:rFonts w:ascii="Courier New" w:hAnsi="Courier New" w:cs="Courier New"/>
+        </w:rPr>
+        <w:tab/>
+      </w:r>
+      <w:r>
+        <w:rPr>
+          <w:rFonts w:ascii="Courier New" w:hAnsi="Courier New" w:cs="Courier New"/>
+        </w:rPr>
+        <w:tab/>
+        <w:t>- SORE KAI</w:t>
+      </w:r>
+    </w:p>
+    <w:p>
+      <w:pPr>
+        <w:pStyle w:val="PlainText"/>
+        <w:rPr>
+          <w:rFonts w:ascii="Courier New" w:hAnsi="Courier New" w:cs="Courier New"/>
+        </w:rPr>
+      </w:pPr>
+      <w:r>
+        <w:rPr>
+          <w:rFonts w:ascii="Courier New" w:hAnsi="Courier New" w:cs="Courier New"/>
+        </w:rPr>
+        <w:t>Number of Pockets</w:t>
+      </w:r>
+      <w:r>
+        <w:rPr>
+          <w:rFonts w:ascii="Courier New" w:hAnsi="Courier New" w:cs="Courier New"/>
+        </w:rPr>
+        <w:tab/>
+      </w:r>
+      <w:r>
+        <w:rPr>
+          <w:rFonts w:ascii="Courier New" w:hAnsi="Courier New" w:cs="Courier New"/>
+        </w:rPr>
+        <w:tab/>
+      </w:r>
+      <w:r>
+        <w:rPr>
+          <w:rFonts w:ascii="Courier New" w:hAnsi="Courier New" w:cs="Courier New"/>
+        </w:rPr>
+        <w:tab/>
+        <w:t>- 3</w:t>
+      </w:r>
+    </w:p>
+    <w:p>
+      <w:pPr>
+        <w:pStyle w:val="PlainText"/>
+        <w:rPr>
+          <w:rFonts w:ascii="Courier New" w:hAnsi="Courier New" w:cs="Courier New"/>
+        </w:rPr>
+      </w:pPr>
+      <w:r>
+        <w:rPr>
+          <w:rFonts w:ascii="Courier New" w:hAnsi="Courier New" w:cs="Courier New"/>
+        </w:rPr>
+        <w:t>Number of KGs</w:t>
+      </w:r>
+      <w:r>
+        <w:rPr>
+          <w:rFonts w:ascii="Courier New" w:hAnsi="Courier New" w:cs="Courier New"/>
+        </w:rPr>
+        <w:tab/>
+      </w:r>
+      <w:r>
+        <w:rPr>
+          <w:rFonts w:ascii="Courier New" w:hAnsi="Courier New" w:cs="Courier New"/>
+        </w:rPr>
+        <w:tab/>
+      </w:r>
+      <w:r>
+        <w:rPr>
+          <w:rFonts w:ascii="Courier New" w:hAnsi="Courier New" w:cs="Courier New"/>
+        </w:rPr>
+        <w:tab/>
+        <w:t>- 145</w:t>
+      </w:r>
+    </w:p>
+    <w:p>
+      <w:pPr>
+        <w:pStyle w:val="PlainText"/>
+        <w:rPr>
+          <w:rFonts w:ascii="Courier New" w:hAnsi="Courier New" w:cs="Courier New"/>
+        </w:rPr>
+      </w:pPr>
+      <w:r>
+        <w:rPr>
+          <w:rFonts w:ascii="Courier New" w:hAnsi="Courier New" w:cs="Courier New"/>
+        </w:rPr>
+        <w:t>Rate</w:t>
+      </w:r>
+      <w:r>
+        <w:rPr>
+          <w:rFonts w:ascii="Courier New" w:hAnsi="Courier New" w:cs="Courier New"/>
+        </w:rPr>
+        <w:tab/>
+      </w:r>
+      <w:r>
+        <w:rPr>
+          <w:rFonts w:ascii="Courier New" w:hAnsi="Courier New" w:cs="Courier New"/>
+        </w:rPr>
+        <w:tab/>
+      </w:r>
+      <w:r>
+        <w:rPr>
+          <w:rFonts w:ascii="Courier New" w:hAnsi="Courier New" w:cs="Courier New"/>
+        </w:rPr>
+        <w:tab/>
+      </w:r>
+      <w:r>
+        <w:rPr>
+          <w:rFonts w:ascii="Courier New" w:hAnsi="Courier New" w:cs="Courier New"/>
+        </w:rPr>
+        <w:tab/>
+      </w:r>
+      <w:r>
+        <w:rPr>
+          <w:rFonts w:ascii="Courier New" w:hAnsi="Courier New" w:cs="Courier New"/>
+        </w:rPr>
+        <w:tab/>
+        <w:t>- 10</w:t>
+      </w:r>
+    </w:p>
+    <w:p>
+      <w:pPr>
+        <w:pStyle w:val="PlainText"/>
+        <w:rPr>
+          <w:rFonts w:ascii="Courier New" w:hAnsi="Courier New" w:cs="Courier New"/>
+        </w:rPr>
+      </w:pPr>
+      <w:r>
+        <w:rPr>
+          <w:rFonts w:ascii="Courier New" w:hAnsi="Courier New" w:cs="Courier New"/>
+        </w:rPr>
+        <w:t>Total Price</w:t>
+      </w:r>
+      <w:r>
+        <w:rPr>
+          <w:rFonts w:ascii="Courier New" w:hAnsi="Courier New" w:cs="Courier New"/>
+        </w:rPr>
+        <w:tab/>
+      </w:r>
+      <w:r>
+        <w:rPr>
+          <w:rFonts w:ascii="Courier New" w:hAnsi="Courier New" w:cs="Courier New"/>
+        </w:rPr>
+        <w:tab/>
+      </w:r>
+      <w:r>
+        <w:rPr>
+          <w:rFonts w:ascii="Courier New" w:hAnsi="Courier New" w:cs="Courier New"/>
+        </w:rPr>
+        <w:tab/>
+      </w:r>
+      <w:r>
+        <w:rPr>
+          <w:rFonts w:ascii="Courier New" w:hAnsi="Courier New" w:cs="Courier New"/>
+        </w:rPr>
+        <w:tab/>
+        <w:t>- 1450.0</w:t>
+      </w:r>
+    </w:p>
+    <w:p>
+      <w:pPr>
+        <w:pStyle w:val="PlainText"/>
+        <w:rPr>
+          <w:rFonts w:ascii="Courier New" w:hAnsi="Courier New" w:cs="Courier New"/>
+        </w:rPr>
+      </w:pPr>
+      <w:r>
+        <w:rPr>
+          <w:rFonts w:ascii="Courier New" w:hAnsi="Courier New" w:cs="Courier New"/>
+        </w:rPr>
+        <w:t>Amount balance</w:t>
+      </w:r>
+      <w:r>
+        <w:rPr>
+          <w:rFonts w:ascii="Courier New" w:hAnsi="Courier New" w:cs="Courier New"/>
+        </w:rPr>
+        <w:tab/>
+      </w:r>
+      <w:r>
+        <w:rPr>
+          <w:rFonts w:ascii="Courier New" w:hAnsi="Courier New" w:cs="Courier New"/>
+        </w:rPr>
+        <w:tab/>
+      </w:r>
+      <w:r>
+        <w:rPr>
+          <w:rFonts w:ascii="Courier New" w:hAnsi="Courier New" w:cs="Courier New"/>
+        </w:rPr>
+        <w:tab/>
+        <w:t>- 50219.0</w:t>
+      </w:r>
+    </w:p>
+    <w:p>
+      <w:pPr>
+        <w:pStyle w:val="PlainText"/>
+        <w:rPr>
+          <w:rFonts w:ascii="Courier New" w:hAnsi="Courier New" w:cs="Courier New"/>
+        </w:rPr>
+      </w:pPr>
+    </w:p>
+    <w:p>
+      <w:pPr>
+        <w:pStyle w:val="PlainText"/>
+        <w:rPr>
+          <w:rFonts w:ascii="Courier New" w:hAnsi="Courier New" w:cs="Courier New"/>
+        </w:rPr>
+      </w:pPr>
+      <w:r>
+        <w:rPr>
+          <w:rFonts w:ascii="Courier New" w:hAnsi="Courier New" w:cs="Courier New"/>
+        </w:rPr>
+        <w:t>Item Name</w:t>
+      </w:r>
+      <w:r>
+        <w:rPr>
+          <w:rFonts w:ascii="Courier New" w:hAnsi="Courier New" w:cs="Courier New"/>
+        </w:rPr>
+        <w:tab/>
+      </w:r>
+      <w:r>
+        <w:rPr>
+          <w:rFonts w:ascii="Courier New" w:hAnsi="Courier New" w:cs="Courier New"/>
+        </w:rPr>
+        <w:tab/>
+      </w:r>
+      <w:r>
+        <w:rPr>
+          <w:rFonts w:ascii="Courier New" w:hAnsi="Courier New" w:cs="Courier New"/>
+        </w:rPr>
+        <w:tab/>
+      </w:r>
+      <w:r>
+        <w:rPr>
+          <w:rFonts w:ascii="Courier New" w:hAnsi="Courier New" w:cs="Courier New"/>
+        </w:rPr>
+        <w:tab/>
+        <w:t>- CARROT</w:t>
+      </w:r>
+    </w:p>
+    <w:p>
+      <w:pPr>
+        <w:pStyle w:val="PlainText"/>
+        <w:rPr>
+          <w:rFonts w:ascii="Courier New" w:hAnsi="Courier New" w:cs="Courier New"/>
+        </w:rPr>
+      </w:pPr>
+      <w:r>
+        <w:rPr>
+          <w:rFonts w:ascii="Courier New" w:hAnsi="Courier New" w:cs="Courier New"/>
+        </w:rPr>
+        <w:t>Number of Pockets</w:t>
+      </w:r>
+      <w:r>
+        <w:rPr>
+          <w:rFonts w:ascii="Courier New" w:hAnsi="Courier New" w:cs="Courier New"/>
+        </w:rPr>
+        <w:tab/>
+      </w:r>
+      <w:r>
+        <w:rPr>
+          <w:rFonts w:ascii="Courier New" w:hAnsi="Courier New" w:cs="Courier New"/>
+        </w:rPr>
+        <w:tab/>
+      </w:r>
+      <w:r>
+        <w:rPr>
+          <w:rFonts w:ascii="Courier New" w:hAnsi="Courier New" w:cs="Courier New"/>
+        </w:rPr>
+        <w:tab/>
+        <w:t>- 2</w:t>
+      </w:r>
+    </w:p>
+    <w:p>
+      <w:pPr>
+        <w:pStyle w:val="PlainText"/>
+        <w:rPr>
+          <w:rFonts w:ascii="Courier New" w:hAnsi="Courier New" w:cs="Courier New"/>
+        </w:rPr>
+      </w:pPr>
+      <w:r>
+        <w:rPr>
+          <w:rFonts w:ascii="Courier New" w:hAnsi="Courier New" w:cs="Courier New"/>
+        </w:rPr>
+        <w:t>Number of KGs</w:t>
+      </w:r>
+      <w:r>
+        <w:rPr>
+          <w:rFonts w:ascii="Courier New" w:hAnsi="Courier New" w:cs="Courier New"/>
+        </w:rPr>
+        <w:tab/>
+      </w:r>
+      <w:r>
+        <w:rPr>
+          <w:rFonts w:ascii="Courier New" w:hAnsi="Courier New" w:cs="Courier New"/>
+        </w:rPr>
+        <w:tab/>
+      </w:r>
+      <w:r>
+        <w:rPr>
+          <w:rFonts w:ascii="Courier New" w:hAnsi="Courier New" w:cs="Courier New"/>
+        </w:rPr>
+        <w:tab/>
+        <w:t>- 189</w:t>
+      </w:r>
+    </w:p>
+    <w:p>
+      <w:pPr>
+        <w:pStyle w:val="PlainText"/>
+        <w:rPr>
+          <w:rFonts w:ascii="Courier New" w:hAnsi="Courier New" w:cs="Courier New"/>
+        </w:rPr>
+      </w:pPr>
+      <w:r>
+        <w:rPr>
+          <w:rFonts w:ascii="Courier New" w:hAnsi="Courier New" w:cs="Courier New"/>
+        </w:rPr>
+        <w:t>Rate</w:t>
+      </w:r>
+      <w:r>
+        <w:rPr>
+          <w:rFonts w:ascii="Courier New" w:hAnsi="Courier New" w:cs="Courier New"/>
+        </w:rPr>
+        <w:tab/>
+      </w:r>
+      <w:r>
+        <w:rPr>
+          <w:rFonts w:ascii="Courier New" w:hAnsi="Courier New" w:cs="Courier New"/>
+        </w:rPr>
+        <w:tab/>
+      </w:r>
+      <w:r>
+        <w:rPr>
+          <w:rFonts w:ascii="Courier New" w:hAnsi="Courier New" w:cs="Courier New"/>
+        </w:rPr>
+        <w:tab/>
+      </w:r>
+      <w:r>
+        <w:rPr>
+          <w:rFonts w:ascii="Courier New" w:hAnsi="Courier New" w:cs="Courier New"/>
+        </w:rPr>
+        <w:tab/>
+      </w:r>
+      <w:r>
+        <w:rPr>
+          <w:rFonts w:ascii="Courier New" w:hAnsi="Courier New" w:cs="Courier New"/>
+        </w:rPr>
+        <w:tab/>
+        <w:t>- 26</w:t>
+      </w:r>
+    </w:p>
+    <w:p>
+      <w:pPr>
+        <w:pStyle w:val="PlainText"/>
+        <w:rPr>
+          <w:rFonts w:ascii="Courier New" w:hAnsi="Courier New" w:cs="Courier New"/>
+        </w:rPr>
+      </w:pPr>
+      <w:r>
+        <w:rPr>
+          <w:rFonts w:ascii="Courier New" w:hAnsi="Courier New" w:cs="Courier New"/>
+        </w:rPr>
+        <w:t>Total Price</w:t>
+      </w:r>
+      <w:r>
+        <w:rPr>
+          <w:rFonts w:ascii="Courier New" w:hAnsi="Courier New" w:cs="Courier New"/>
+        </w:rPr>
+        <w:tab/>
+      </w:r>
+      <w:r>
+        <w:rPr>
+          <w:rFonts w:ascii="Courier New" w:hAnsi="Courier New" w:cs="Courier New"/>
+        </w:rPr>
+        <w:tab/>
+      </w:r>
+      <w:r>
+        <w:rPr>
+          <w:rFonts w:ascii="Courier New" w:hAnsi="Courier New" w:cs="Courier New"/>
+        </w:rPr>
+        <w:tab/>
+      </w:r>
+      <w:r>
+        <w:rPr>
+          <w:rFonts w:ascii="Courier New" w:hAnsi="Courier New" w:cs="Courier New"/>
+        </w:rPr>
+        <w:tab/>
+        <w:t>- 4914.0</w:t>
+      </w:r>
+    </w:p>
+    <w:p>
+      <w:pPr>
+        <w:pStyle w:val="PlainText"/>
+        <w:rPr>
+          <w:rFonts w:ascii="Courier New" w:hAnsi="Courier New" w:cs="Courier New"/>
+          <w:b/>
+        </w:rPr>
+      </w:pPr>
+      <w:r>
+        <w:rPr>
+          <w:rFonts w:ascii="Courier New" w:hAnsi="Courier New" w:cs="Courier New"/>
+          <w:b/>
+        </w:rPr>
+        <w:t>Amount balance</w:t>
+      </w:r>
+      <w:r>
+        <w:rPr>
+          <w:rFonts w:ascii="Courier New" w:hAnsi="Courier New" w:cs="Courier New"/>
+          <w:b/>
+        </w:rPr>
+        <w:tab/>
+      </w:r>
+      <w:r>
+        <w:rPr>
+          <w:rFonts w:ascii="Courier New" w:hAnsi="Courier New" w:cs="Courier New"/>
+          <w:b/>
+        </w:rPr>
+        <w:tab/>
+      </w:r>
+      <w:r>
+        <w:rPr>
+          <w:rFonts w:ascii="Courier New" w:hAnsi="Courier New" w:cs="Courier New"/>
+          <w:b/>
+        </w:rPr>
+        <w:tab/>
+        <w:t>- 55133.0</w:t>
+      </w:r>
+    </w:p>
+    <w:p>
+      <w:pPr>
+        <w:pStyle w:val="PlainText"/>
+        <w:rPr>
+          <w:rFonts w:ascii="Courier New" w:hAnsi="Courier New" w:cs="Courier New"/>
+        </w:rPr>
+      </w:pPr>
+    </w:p>
+    <w:p>
+      <w:pPr>
+        <w:pStyle w:val="PlainText"/>
+        <w:rPr>
+          <w:rFonts w:ascii="Courier New" w:hAnsi="Courier New" w:cs="Courier New"/>
+        </w:rPr>
+      </w:pPr>
     </w:p>
     <w:p>
       <w:pPr>

--- a/customer _details/RAMAIAH/SEP/BHADRAVATHI/BK/PURCHASE DETAILS.docx
+++ b/customer _details/RAMAIAH/SEP/BHADRAVATHI/BK/PURCHASE DETAILS.docx
@@ -19540,13 +19540,7 @@
         <w:rPr>
           <w:rFonts w:ascii="Courier New" w:hAnsi="Courier New" w:cs="Courier New"/>
         </w:rPr>
-        <w:t>SAT Dec 22</w:t>
-      </w:r>
-      <w:r>
-        <w:rPr>
-          <w:rFonts w:ascii="Courier New" w:hAnsi="Courier New" w:cs="Courier New"/>
-        </w:rPr>
-        <w:t xml:space="preserve"> 09:43:38 IST 2018</w:t>
+        <w:t>SAT Dec 22 09:43:38 IST 2018</w:t>
       </w:r>
     </w:p>
     <w:p>
@@ -20327,6 +20321,392 @@
         <w:tab/>
         <w:t>- 55133.0</w:t>
       </w:r>
+    </w:p>
+    <w:p>
+      <w:pPr>
+        <w:pStyle w:val="PlainText"/>
+        <w:rPr>
+          <w:rFonts w:ascii="Courier New" w:hAnsi="Courier New" w:cs="Courier New"/>
+          <w:b/>
+        </w:rPr>
+      </w:pPr>
+    </w:p>
+    <w:p>
+      <w:pPr>
+        <w:pStyle w:val="PlainText"/>
+        <w:rPr>
+          <w:rFonts w:ascii="Courier New" w:hAnsi="Courier New" w:cs="Courier New"/>
+        </w:rPr>
+      </w:pPr>
+      <w:r>
+        <w:rPr>
+          <w:rFonts w:ascii="Courier New" w:hAnsi="Courier New" w:cs="Courier New"/>
+        </w:rPr>
+        <w:t>MON Jan 07</w:t>
+      </w:r>
+      <w:r>
+        <w:rPr>
+          <w:rFonts w:ascii="Courier New" w:hAnsi="Courier New" w:cs="Courier New"/>
+        </w:rPr>
+        <w:t xml:space="preserve"> 12:19:14 IST 2019</w:t>
+      </w:r>
+    </w:p>
+    <w:p>
+      <w:pPr>
+        <w:pStyle w:val="PlainText"/>
+        <w:rPr>
+          <w:rFonts w:ascii="Courier New" w:hAnsi="Courier New" w:cs="Courier New"/>
+        </w:rPr>
+      </w:pPr>
+      <w:r>
+        <w:rPr>
+          <w:rFonts w:ascii="Courier New" w:hAnsi="Courier New" w:cs="Courier New"/>
+        </w:rPr>
+        <w:t>Person Name</w:t>
+      </w:r>
+      <w:r>
+        <w:rPr>
+          <w:rFonts w:ascii="Courier New" w:hAnsi="Courier New" w:cs="Courier New"/>
+        </w:rPr>
+        <w:tab/>
+      </w:r>
+      <w:r>
+        <w:rPr>
+          <w:rFonts w:ascii="Courier New" w:hAnsi="Courier New" w:cs="Courier New"/>
+        </w:rPr>
+        <w:tab/>
+      </w:r>
+      <w:r>
+        <w:rPr>
+          <w:rFonts w:ascii="Courier New" w:hAnsi="Courier New" w:cs="Courier New"/>
+        </w:rPr>
+        <w:tab/>
+      </w:r>
+      <w:r>
+        <w:rPr>
+          <w:rFonts w:ascii="Courier New" w:hAnsi="Courier New" w:cs="Courier New"/>
+        </w:rPr>
+        <w:tab/>
+        <w:t>- BK</w:t>
+      </w:r>
+    </w:p>
+    <w:p>
+      <w:pPr>
+        <w:pStyle w:val="PlainText"/>
+        <w:rPr>
+          <w:rFonts w:ascii="Courier New" w:hAnsi="Courier New" w:cs="Courier New"/>
+        </w:rPr>
+      </w:pPr>
+      <w:r>
+        <w:rPr>
+          <w:rFonts w:ascii="Courier New" w:hAnsi="Courier New" w:cs="Courier New"/>
+        </w:rPr>
+        <w:t>Bill number</w:t>
+      </w:r>
+      <w:r>
+        <w:rPr>
+          <w:rFonts w:ascii="Courier New" w:hAnsi="Courier New" w:cs="Courier New"/>
+        </w:rPr>
+        <w:tab/>
+      </w:r>
+      <w:r>
+        <w:rPr>
+          <w:rFonts w:ascii="Courier New" w:hAnsi="Courier New" w:cs="Courier New"/>
+        </w:rPr>
+        <w:tab/>
+      </w:r>
+      <w:r>
+        <w:rPr>
+          <w:rFonts w:ascii="Courier New" w:hAnsi="Courier New" w:cs="Courier New"/>
+        </w:rPr>
+        <w:tab/>
+      </w:r>
+      <w:r>
+        <w:rPr>
+          <w:rFonts w:ascii="Courier New" w:hAnsi="Courier New" w:cs="Courier New"/>
+        </w:rPr>
+        <w:tab/>
+        <w:t>- 3229</w:t>
+      </w:r>
+    </w:p>
+    <w:p>
+      <w:pPr>
+        <w:pStyle w:val="PlainText"/>
+        <w:rPr>
+          <w:rFonts w:ascii="Courier New" w:hAnsi="Courier New" w:cs="Courier New"/>
+        </w:rPr>
+      </w:pPr>
+      <w:r>
+        <w:rPr>
+          <w:rFonts w:ascii="Courier New" w:hAnsi="Courier New" w:cs="Courier New"/>
+        </w:rPr>
+        <w:t>---------------------------------------------------------------</w:t>
+      </w:r>
+    </w:p>
+    <w:p>
+      <w:pPr>
+        <w:pStyle w:val="PlainText"/>
+        <w:rPr>
+          <w:rFonts w:ascii="Courier New" w:hAnsi="Courier New" w:cs="Courier New"/>
+        </w:rPr>
+      </w:pPr>
+      <w:r>
+        <w:rPr>
+          <w:rFonts w:ascii="Courier New" w:hAnsi="Courier New" w:cs="Courier New"/>
+        </w:rPr>
+        <w:t>Item Name</w:t>
+      </w:r>
+      <w:r>
+        <w:rPr>
+          <w:rFonts w:ascii="Courier New" w:hAnsi="Courier New" w:cs="Courier New"/>
+        </w:rPr>
+        <w:tab/>
+      </w:r>
+      <w:r>
+        <w:rPr>
+          <w:rFonts w:ascii="Courier New" w:hAnsi="Courier New" w:cs="Courier New"/>
+        </w:rPr>
+        <w:tab/>
+      </w:r>
+      <w:r>
+        <w:rPr>
+          <w:rFonts w:ascii="Courier New" w:hAnsi="Courier New" w:cs="Courier New"/>
+        </w:rPr>
+        <w:tab/>
+      </w:r>
+      <w:r>
+        <w:rPr>
+          <w:rFonts w:ascii="Courier New" w:hAnsi="Courier New" w:cs="Courier New"/>
+        </w:rPr>
+        <w:tab/>
+        <w:t>- CARROT</w:t>
+      </w:r>
+    </w:p>
+    <w:p>
+      <w:pPr>
+        <w:pStyle w:val="PlainText"/>
+        <w:rPr>
+          <w:rFonts w:ascii="Courier New" w:hAnsi="Courier New" w:cs="Courier New"/>
+        </w:rPr>
+      </w:pPr>
+      <w:r>
+        <w:rPr>
+          <w:rFonts w:ascii="Courier New" w:hAnsi="Courier New" w:cs="Courier New"/>
+        </w:rPr>
+        <w:t>Number of Pockets</w:t>
+      </w:r>
+      <w:r>
+        <w:rPr>
+          <w:rFonts w:ascii="Courier New" w:hAnsi="Courier New" w:cs="Courier New"/>
+        </w:rPr>
+        <w:tab/>
+      </w:r>
+      <w:r>
+        <w:rPr>
+          <w:rFonts w:ascii="Courier New" w:hAnsi="Courier New" w:cs="Courier New"/>
+        </w:rPr>
+        <w:tab/>
+      </w:r>
+      <w:r>
+        <w:rPr>
+          <w:rFonts w:ascii="Courier New" w:hAnsi="Courier New" w:cs="Courier New"/>
+        </w:rPr>
+        <w:tab/>
+        <w:t>- 3</w:t>
+      </w:r>
+    </w:p>
+    <w:p>
+      <w:pPr>
+        <w:pStyle w:val="PlainText"/>
+        <w:rPr>
+          <w:rFonts w:ascii="Courier New" w:hAnsi="Courier New" w:cs="Courier New"/>
+        </w:rPr>
+      </w:pPr>
+      <w:r>
+        <w:rPr>
+          <w:rFonts w:ascii="Courier New" w:hAnsi="Courier New" w:cs="Courier New"/>
+        </w:rPr>
+        <w:t>Number of KGs</w:t>
+      </w:r>
+      <w:r>
+        <w:rPr>
+          <w:rFonts w:ascii="Courier New" w:hAnsi="Courier New" w:cs="Courier New"/>
+        </w:rPr>
+        <w:tab/>
+      </w:r>
+      <w:r>
+        <w:rPr>
+          <w:rFonts w:ascii="Courier New" w:hAnsi="Courier New" w:cs="Courier New"/>
+        </w:rPr>
+        <w:tab/>
+      </w:r>
+      <w:r>
+        <w:rPr>
+          <w:rFonts w:ascii="Courier New" w:hAnsi="Courier New" w:cs="Courier New"/>
+        </w:rPr>
+        <w:tab/>
+        <w:t>- 298</w:t>
+      </w:r>
+    </w:p>
+    <w:p>
+      <w:pPr>
+        <w:pStyle w:val="PlainText"/>
+        <w:rPr>
+          <w:rFonts w:ascii="Courier New" w:hAnsi="Courier New" w:cs="Courier New"/>
+        </w:rPr>
+      </w:pPr>
+      <w:r>
+        <w:rPr>
+          <w:rFonts w:ascii="Courier New" w:hAnsi="Courier New" w:cs="Courier New"/>
+        </w:rPr>
+        <w:t>Rate</w:t>
+      </w:r>
+      <w:r>
+        <w:rPr>
+          <w:rFonts w:ascii="Courier New" w:hAnsi="Courier New" w:cs="Courier New"/>
+        </w:rPr>
+        <w:tab/>
+      </w:r>
+      <w:r>
+        <w:rPr>
+          <w:rFonts w:ascii="Courier New" w:hAnsi="Courier New" w:cs="Courier New"/>
+        </w:rPr>
+        <w:tab/>
+      </w:r>
+      <w:r>
+        <w:rPr>
+          <w:rFonts w:ascii="Courier New" w:hAnsi="Courier New" w:cs="Courier New"/>
+        </w:rPr>
+        <w:tab/>
+      </w:r>
+      <w:r>
+        <w:rPr>
+          <w:rFonts w:ascii="Courier New" w:hAnsi="Courier New" w:cs="Courier New"/>
+        </w:rPr>
+        <w:tab/>
+      </w:r>
+      <w:r>
+        <w:rPr>
+          <w:rFonts w:ascii="Courier New" w:hAnsi="Courier New" w:cs="Courier New"/>
+        </w:rPr>
+        <w:tab/>
+        <w:t>- 19</w:t>
+      </w:r>
+    </w:p>
+    <w:p>
+      <w:pPr>
+        <w:pStyle w:val="PlainText"/>
+        <w:rPr>
+          <w:rFonts w:ascii="Courier New" w:hAnsi="Courier New" w:cs="Courier New"/>
+        </w:rPr>
+      </w:pPr>
+      <w:r>
+        <w:rPr>
+          <w:rFonts w:ascii="Courier New" w:hAnsi="Courier New" w:cs="Courier New"/>
+        </w:rPr>
+        <w:t>Transport &amp; Miscellaneous</w:t>
+      </w:r>
+      <w:r>
+        <w:rPr>
+          <w:rFonts w:ascii="Courier New" w:hAnsi="Courier New" w:cs="Courier New"/>
+        </w:rPr>
+        <w:tab/>
+        <w:t>- 495</w:t>
+      </w:r>
+    </w:p>
+    <w:p>
+      <w:pPr>
+        <w:pStyle w:val="PlainText"/>
+        <w:rPr>
+          <w:rFonts w:ascii="Courier New" w:hAnsi="Courier New" w:cs="Courier New"/>
+        </w:rPr>
+      </w:pPr>
+      <w:r>
+        <w:rPr>
+          <w:rFonts w:ascii="Courier New" w:hAnsi="Courier New" w:cs="Courier New"/>
+        </w:rPr>
+        <w:t>Total Price</w:t>
+      </w:r>
+      <w:r>
+        <w:rPr>
+          <w:rFonts w:ascii="Courier New" w:hAnsi="Courier New" w:cs="Courier New"/>
+        </w:rPr>
+        <w:tab/>
+      </w:r>
+      <w:r>
+        <w:rPr>
+          <w:rFonts w:ascii="Courier New" w:hAnsi="Courier New" w:cs="Courier New"/>
+        </w:rPr>
+        <w:tab/>
+      </w:r>
+      <w:r>
+        <w:rPr>
+          <w:rFonts w:ascii="Courier New" w:hAnsi="Courier New" w:cs="Courier New"/>
+        </w:rPr>
+        <w:tab/>
+      </w:r>
+      <w:r>
+        <w:rPr>
+          <w:rFonts w:ascii="Courier New" w:hAnsi="Courier New" w:cs="Courier New"/>
+        </w:rPr>
+        <w:tab/>
+        <w:t>- 6157.0</w:t>
+      </w:r>
+    </w:p>
+    <w:p>
+      <w:pPr>
+        <w:pStyle w:val="PlainText"/>
+        <w:rPr>
+          <w:rFonts w:ascii="Courier New" w:hAnsi="Courier New" w:cs="Courier New"/>
+          <w:b/>
+        </w:rPr>
+      </w:pPr>
+      <w:r>
+        <w:rPr>
+          <w:rFonts w:ascii="Courier New" w:hAnsi="Courier New" w:cs="Courier New"/>
+          <w:b/>
+        </w:rPr>
+        <w:t>Amount balance</w:t>
+      </w:r>
+      <w:r>
+        <w:rPr>
+          <w:rFonts w:ascii="Courier New" w:hAnsi="Courier New" w:cs="Courier New"/>
+          <w:b/>
+        </w:rPr>
+        <w:tab/>
+      </w:r>
+      <w:r>
+        <w:rPr>
+          <w:rFonts w:ascii="Courier New" w:hAnsi="Courier New" w:cs="Courier New"/>
+          <w:b/>
+        </w:rPr>
+        <w:tab/>
+      </w:r>
+      <w:r>
+        <w:rPr>
+          <w:rFonts w:ascii="Courier New" w:hAnsi="Courier New" w:cs="Courier New"/>
+          <w:b/>
+        </w:rPr>
+        <w:tab/>
+        <w:t>- 61290.0</w:t>
+      </w:r>
+    </w:p>
+    <w:p>
+      <w:pPr>
+        <w:pStyle w:val="PlainText"/>
+        <w:rPr>
+          <w:rFonts w:ascii="Courier New" w:hAnsi="Courier New" w:cs="Courier New"/>
+        </w:rPr>
+      </w:pPr>
+    </w:p>
+    <w:p>
+      <w:pPr>
+        <w:pStyle w:val="PlainText"/>
+        <w:rPr>
+          <w:rFonts w:ascii="Courier New" w:hAnsi="Courier New" w:cs="Courier New"/>
+          <w:b/>
+        </w:rPr>
+      </w:pPr>
     </w:p>
     <w:p>
       <w:pPr>

--- a/customer _details/RAMAIAH/SEP/BHADRAVATHI/BK/PURCHASE DETAILS.docx
+++ b/customer _details/RAMAIAH/SEP/BHADRAVATHI/BK/PURCHASE DETAILS.docx
@@ -20342,13 +20342,7 @@
         <w:rPr>
           <w:rFonts w:ascii="Courier New" w:hAnsi="Courier New" w:cs="Courier New"/>
         </w:rPr>
-        <w:t>MON Jan 07</w:t>
-      </w:r>
-      <w:r>
-        <w:rPr>
-          <w:rFonts w:ascii="Courier New" w:hAnsi="Courier New" w:cs="Courier New"/>
-        </w:rPr>
-        <w:t xml:space="preserve"> 12:19:14 IST 2019</w:t>
+        <w:t>MON Jan 07 12:19:14 IST 2019</w:t>
       </w:r>
     </w:p>
     <w:p>
@@ -20690,6 +20684,392 @@
         <w:tab/>
         <w:t>- 61290.0</w:t>
       </w:r>
+    </w:p>
+    <w:p>
+      <w:pPr>
+        <w:pStyle w:val="PlainText"/>
+        <w:rPr>
+          <w:rFonts w:ascii="Courier New" w:hAnsi="Courier New" w:cs="Courier New"/>
+          <w:b/>
+        </w:rPr>
+      </w:pPr>
+    </w:p>
+    <w:p>
+      <w:pPr>
+        <w:pStyle w:val="PlainText"/>
+        <w:rPr>
+          <w:rFonts w:ascii="Courier New" w:hAnsi="Courier New" w:cs="Courier New"/>
+        </w:rPr>
+      </w:pPr>
+      <w:r>
+        <w:rPr>
+          <w:rFonts w:ascii="Courier New" w:hAnsi="Courier New" w:cs="Courier New"/>
+        </w:rPr>
+        <w:t>FRI Jan 11</w:t>
+      </w:r>
+      <w:r>
+        <w:rPr>
+          <w:rFonts w:ascii="Courier New" w:hAnsi="Courier New" w:cs="Courier New"/>
+        </w:rPr>
+        <w:t xml:space="preserve"> 14:14:29 IST 2019</w:t>
+      </w:r>
+    </w:p>
+    <w:p>
+      <w:pPr>
+        <w:pStyle w:val="PlainText"/>
+        <w:rPr>
+          <w:rFonts w:ascii="Courier New" w:hAnsi="Courier New" w:cs="Courier New"/>
+        </w:rPr>
+      </w:pPr>
+      <w:r>
+        <w:rPr>
+          <w:rFonts w:ascii="Courier New" w:hAnsi="Courier New" w:cs="Courier New"/>
+        </w:rPr>
+        <w:t>Person Name</w:t>
+      </w:r>
+      <w:r>
+        <w:rPr>
+          <w:rFonts w:ascii="Courier New" w:hAnsi="Courier New" w:cs="Courier New"/>
+        </w:rPr>
+        <w:tab/>
+      </w:r>
+      <w:r>
+        <w:rPr>
+          <w:rFonts w:ascii="Courier New" w:hAnsi="Courier New" w:cs="Courier New"/>
+        </w:rPr>
+        <w:tab/>
+      </w:r>
+      <w:r>
+        <w:rPr>
+          <w:rFonts w:ascii="Courier New" w:hAnsi="Courier New" w:cs="Courier New"/>
+        </w:rPr>
+        <w:tab/>
+      </w:r>
+      <w:r>
+        <w:rPr>
+          <w:rFonts w:ascii="Courier New" w:hAnsi="Courier New" w:cs="Courier New"/>
+        </w:rPr>
+        <w:tab/>
+        <w:t>- BK</w:t>
+      </w:r>
+    </w:p>
+    <w:p>
+      <w:pPr>
+        <w:pStyle w:val="PlainText"/>
+        <w:rPr>
+          <w:rFonts w:ascii="Courier New" w:hAnsi="Courier New" w:cs="Courier New"/>
+        </w:rPr>
+      </w:pPr>
+      <w:r>
+        <w:rPr>
+          <w:rFonts w:ascii="Courier New" w:hAnsi="Courier New" w:cs="Courier New"/>
+        </w:rPr>
+        <w:t>Bill number</w:t>
+      </w:r>
+      <w:r>
+        <w:rPr>
+          <w:rFonts w:ascii="Courier New" w:hAnsi="Courier New" w:cs="Courier New"/>
+        </w:rPr>
+        <w:tab/>
+      </w:r>
+      <w:r>
+        <w:rPr>
+          <w:rFonts w:ascii="Courier New" w:hAnsi="Courier New" w:cs="Courier New"/>
+        </w:rPr>
+        <w:tab/>
+      </w:r>
+      <w:r>
+        <w:rPr>
+          <w:rFonts w:ascii="Courier New" w:hAnsi="Courier New" w:cs="Courier New"/>
+        </w:rPr>
+        <w:tab/>
+      </w:r>
+      <w:r>
+        <w:rPr>
+          <w:rFonts w:ascii="Courier New" w:hAnsi="Courier New" w:cs="Courier New"/>
+        </w:rPr>
+        <w:tab/>
+        <w:t>- 3258</w:t>
+      </w:r>
+    </w:p>
+    <w:p>
+      <w:pPr>
+        <w:pStyle w:val="PlainText"/>
+        <w:rPr>
+          <w:rFonts w:ascii="Courier New" w:hAnsi="Courier New" w:cs="Courier New"/>
+        </w:rPr>
+      </w:pPr>
+      <w:r>
+        <w:rPr>
+          <w:rFonts w:ascii="Courier New" w:hAnsi="Courier New" w:cs="Courier New"/>
+        </w:rPr>
+        <w:t>---------------------------------------------------------------</w:t>
+      </w:r>
+    </w:p>
+    <w:p>
+      <w:pPr>
+        <w:pStyle w:val="PlainText"/>
+        <w:rPr>
+          <w:rFonts w:ascii="Courier New" w:hAnsi="Courier New" w:cs="Courier New"/>
+        </w:rPr>
+      </w:pPr>
+      <w:r>
+        <w:rPr>
+          <w:rFonts w:ascii="Courier New" w:hAnsi="Courier New" w:cs="Courier New"/>
+        </w:rPr>
+        <w:t>Item Name</w:t>
+      </w:r>
+      <w:r>
+        <w:rPr>
+          <w:rFonts w:ascii="Courier New" w:hAnsi="Courier New" w:cs="Courier New"/>
+        </w:rPr>
+        <w:tab/>
+      </w:r>
+      <w:r>
+        <w:rPr>
+          <w:rFonts w:ascii="Courier New" w:hAnsi="Courier New" w:cs="Courier New"/>
+        </w:rPr>
+        <w:tab/>
+      </w:r>
+      <w:r>
+        <w:rPr>
+          <w:rFonts w:ascii="Courier New" w:hAnsi="Courier New" w:cs="Courier New"/>
+        </w:rPr>
+        <w:tab/>
+      </w:r>
+      <w:r>
+        <w:rPr>
+          <w:rFonts w:ascii="Courier New" w:hAnsi="Courier New" w:cs="Courier New"/>
+        </w:rPr>
+        <w:tab/>
+        <w:t>- CARROT</w:t>
+      </w:r>
+    </w:p>
+    <w:p>
+      <w:pPr>
+        <w:pStyle w:val="PlainText"/>
+        <w:rPr>
+          <w:rFonts w:ascii="Courier New" w:hAnsi="Courier New" w:cs="Courier New"/>
+        </w:rPr>
+      </w:pPr>
+      <w:r>
+        <w:rPr>
+          <w:rFonts w:ascii="Courier New" w:hAnsi="Courier New" w:cs="Courier New"/>
+        </w:rPr>
+        <w:t>Number of Pockets</w:t>
+      </w:r>
+      <w:r>
+        <w:rPr>
+          <w:rFonts w:ascii="Courier New" w:hAnsi="Courier New" w:cs="Courier New"/>
+        </w:rPr>
+        <w:tab/>
+      </w:r>
+      <w:r>
+        <w:rPr>
+          <w:rFonts w:ascii="Courier New" w:hAnsi="Courier New" w:cs="Courier New"/>
+        </w:rPr>
+        <w:tab/>
+      </w:r>
+      <w:r>
+        <w:rPr>
+          <w:rFonts w:ascii="Courier New" w:hAnsi="Courier New" w:cs="Courier New"/>
+        </w:rPr>
+        <w:tab/>
+        <w:t>- 4</w:t>
+      </w:r>
+    </w:p>
+    <w:p>
+      <w:pPr>
+        <w:pStyle w:val="PlainText"/>
+        <w:rPr>
+          <w:rFonts w:ascii="Courier New" w:hAnsi="Courier New" w:cs="Courier New"/>
+        </w:rPr>
+      </w:pPr>
+      <w:r>
+        <w:rPr>
+          <w:rFonts w:ascii="Courier New" w:hAnsi="Courier New" w:cs="Courier New"/>
+        </w:rPr>
+        <w:t>Number of KGs</w:t>
+      </w:r>
+      <w:r>
+        <w:rPr>
+          <w:rFonts w:ascii="Courier New" w:hAnsi="Courier New" w:cs="Courier New"/>
+        </w:rPr>
+        <w:tab/>
+      </w:r>
+      <w:r>
+        <w:rPr>
+          <w:rFonts w:ascii="Courier New" w:hAnsi="Courier New" w:cs="Courier New"/>
+        </w:rPr>
+        <w:tab/>
+      </w:r>
+      <w:r>
+        <w:rPr>
+          <w:rFonts w:ascii="Courier New" w:hAnsi="Courier New" w:cs="Courier New"/>
+        </w:rPr>
+        <w:tab/>
+        <w:t>- 406</w:t>
+      </w:r>
+    </w:p>
+    <w:p>
+      <w:pPr>
+        <w:pStyle w:val="PlainText"/>
+        <w:rPr>
+          <w:rFonts w:ascii="Courier New" w:hAnsi="Courier New" w:cs="Courier New"/>
+        </w:rPr>
+      </w:pPr>
+      <w:r>
+        <w:rPr>
+          <w:rFonts w:ascii="Courier New" w:hAnsi="Courier New" w:cs="Courier New"/>
+        </w:rPr>
+        <w:t>Rate</w:t>
+      </w:r>
+      <w:r>
+        <w:rPr>
+          <w:rFonts w:ascii="Courier New" w:hAnsi="Courier New" w:cs="Courier New"/>
+        </w:rPr>
+        <w:tab/>
+      </w:r>
+      <w:r>
+        <w:rPr>
+          <w:rFonts w:ascii="Courier New" w:hAnsi="Courier New" w:cs="Courier New"/>
+        </w:rPr>
+        <w:tab/>
+      </w:r>
+      <w:r>
+        <w:rPr>
+          <w:rFonts w:ascii="Courier New" w:hAnsi="Courier New" w:cs="Courier New"/>
+        </w:rPr>
+        <w:tab/>
+      </w:r>
+      <w:r>
+        <w:rPr>
+          <w:rFonts w:ascii="Courier New" w:hAnsi="Courier New" w:cs="Courier New"/>
+        </w:rPr>
+        <w:tab/>
+      </w:r>
+      <w:r>
+        <w:rPr>
+          <w:rFonts w:ascii="Courier New" w:hAnsi="Courier New" w:cs="Courier New"/>
+        </w:rPr>
+        <w:tab/>
+        <w:t>- 16</w:t>
+      </w:r>
+    </w:p>
+    <w:p>
+      <w:pPr>
+        <w:pStyle w:val="PlainText"/>
+        <w:rPr>
+          <w:rFonts w:ascii="Courier New" w:hAnsi="Courier New" w:cs="Courier New"/>
+        </w:rPr>
+      </w:pPr>
+      <w:r>
+        <w:rPr>
+          <w:rFonts w:ascii="Courier New" w:hAnsi="Courier New" w:cs="Courier New"/>
+        </w:rPr>
+        <w:t>Transport &amp; Miscellaneous</w:t>
+      </w:r>
+      <w:r>
+        <w:rPr>
+          <w:rFonts w:ascii="Courier New" w:hAnsi="Courier New" w:cs="Courier New"/>
+        </w:rPr>
+        <w:tab/>
+        <w:t>- 740</w:t>
+      </w:r>
+    </w:p>
+    <w:p>
+      <w:pPr>
+        <w:pStyle w:val="PlainText"/>
+        <w:rPr>
+          <w:rFonts w:ascii="Courier New" w:hAnsi="Courier New" w:cs="Courier New"/>
+        </w:rPr>
+      </w:pPr>
+      <w:r>
+        <w:rPr>
+          <w:rFonts w:ascii="Courier New" w:hAnsi="Courier New" w:cs="Courier New"/>
+        </w:rPr>
+        <w:t>Total Price</w:t>
+      </w:r>
+      <w:r>
+        <w:rPr>
+          <w:rFonts w:ascii="Courier New" w:hAnsi="Courier New" w:cs="Courier New"/>
+        </w:rPr>
+        <w:tab/>
+      </w:r>
+      <w:r>
+        <w:rPr>
+          <w:rFonts w:ascii="Courier New" w:hAnsi="Courier New" w:cs="Courier New"/>
+        </w:rPr>
+        <w:tab/>
+      </w:r>
+      <w:r>
+        <w:rPr>
+          <w:rFonts w:ascii="Courier New" w:hAnsi="Courier New" w:cs="Courier New"/>
+        </w:rPr>
+        <w:tab/>
+      </w:r>
+      <w:r>
+        <w:rPr>
+          <w:rFonts w:ascii="Courier New" w:hAnsi="Courier New" w:cs="Courier New"/>
+        </w:rPr>
+        <w:tab/>
+        <w:t>- 7236.0</w:t>
+      </w:r>
+    </w:p>
+    <w:p>
+      <w:pPr>
+        <w:pStyle w:val="PlainText"/>
+        <w:rPr>
+          <w:rFonts w:ascii="Courier New" w:hAnsi="Courier New" w:cs="Courier New"/>
+          <w:b/>
+        </w:rPr>
+      </w:pPr>
+      <w:r>
+        <w:rPr>
+          <w:rFonts w:ascii="Courier New" w:hAnsi="Courier New" w:cs="Courier New"/>
+          <w:b/>
+        </w:rPr>
+        <w:t>Amount balance</w:t>
+      </w:r>
+      <w:r>
+        <w:rPr>
+          <w:rFonts w:ascii="Courier New" w:hAnsi="Courier New" w:cs="Courier New"/>
+          <w:b/>
+        </w:rPr>
+        <w:tab/>
+      </w:r>
+      <w:r>
+        <w:rPr>
+          <w:rFonts w:ascii="Courier New" w:hAnsi="Courier New" w:cs="Courier New"/>
+          <w:b/>
+        </w:rPr>
+        <w:tab/>
+      </w:r>
+      <w:r>
+        <w:rPr>
+          <w:rFonts w:ascii="Courier New" w:hAnsi="Courier New" w:cs="Courier New"/>
+          <w:b/>
+        </w:rPr>
+        <w:tab/>
+        <w:t>- 68526.0</w:t>
+      </w:r>
+    </w:p>
+    <w:p>
+      <w:pPr>
+        <w:pStyle w:val="PlainText"/>
+        <w:rPr>
+          <w:rFonts w:ascii="Courier New" w:hAnsi="Courier New" w:cs="Courier New"/>
+        </w:rPr>
+      </w:pPr>
+    </w:p>
+    <w:p>
+      <w:pPr>
+        <w:pStyle w:val="PlainText"/>
+        <w:rPr>
+          <w:rFonts w:ascii="Courier New" w:hAnsi="Courier New" w:cs="Courier New"/>
+          <w:b/>
+        </w:rPr>
+      </w:pPr>
     </w:p>
     <w:p>
       <w:pPr>

--- a/customer _details/RAMAIAH/SEP/BHADRAVATHI/BK/PURCHASE DETAILS.docx
+++ b/customer _details/RAMAIAH/SEP/BHADRAVATHI/BK/PURCHASE DETAILS.docx
@@ -20705,13 +20705,7 @@
         <w:rPr>
           <w:rFonts w:ascii="Courier New" w:hAnsi="Courier New" w:cs="Courier New"/>
         </w:rPr>
-        <w:t>FRI Jan 11</w:t>
-      </w:r>
-      <w:r>
-        <w:rPr>
-          <w:rFonts w:ascii="Courier New" w:hAnsi="Courier New" w:cs="Courier New"/>
-        </w:rPr>
-        <w:t xml:space="preserve"> 14:14:29 IST 2019</w:t>
+        <w:t>FRI Jan 11 14:14:29 IST 2019</w:t>
       </w:r>
     </w:p>
     <w:p>
@@ -21053,6 +21047,1002 @@
         <w:tab/>
         <w:t>- 68526.0</w:t>
       </w:r>
+    </w:p>
+    <w:p>
+      <w:pPr>
+        <w:pStyle w:val="PlainText"/>
+        <w:rPr>
+          <w:rFonts w:ascii="Courier New" w:hAnsi="Courier New" w:cs="Courier New"/>
+          <w:b/>
+        </w:rPr>
+      </w:pPr>
+    </w:p>
+    <w:p>
+      <w:pPr>
+        <w:pStyle w:val="PlainText"/>
+        <w:rPr>
+          <w:rFonts w:ascii="Courier New" w:hAnsi="Courier New" w:cs="Courier New"/>
+        </w:rPr>
+      </w:pPr>
+      <w:r>
+        <w:rPr>
+          <w:rFonts w:ascii="Courier New" w:hAnsi="Courier New" w:cs="Courier New"/>
+        </w:rPr>
+        <w:t>SUN Jan 13 13:40:26 IST 2019</w:t>
+      </w:r>
+    </w:p>
+    <w:p>
+      <w:pPr>
+        <w:pStyle w:val="PlainText"/>
+        <w:rPr>
+          <w:rFonts w:ascii="Courier New" w:hAnsi="Courier New" w:cs="Courier New"/>
+        </w:rPr>
+      </w:pPr>
+      <w:r>
+        <w:rPr>
+          <w:rFonts w:ascii="Courier New" w:hAnsi="Courier New" w:cs="Courier New"/>
+        </w:rPr>
+        <w:t>Person Name</w:t>
+      </w:r>
+      <w:r>
+        <w:rPr>
+          <w:rFonts w:ascii="Courier New" w:hAnsi="Courier New" w:cs="Courier New"/>
+        </w:rPr>
+        <w:tab/>
+      </w:r>
+      <w:r>
+        <w:rPr>
+          <w:rFonts w:ascii="Courier New" w:hAnsi="Courier New" w:cs="Courier New"/>
+        </w:rPr>
+        <w:tab/>
+      </w:r>
+      <w:r>
+        <w:rPr>
+          <w:rFonts w:ascii="Courier New" w:hAnsi="Courier New" w:cs="Courier New"/>
+        </w:rPr>
+        <w:tab/>
+      </w:r>
+      <w:r>
+        <w:rPr>
+          <w:rFonts w:ascii="Courier New" w:hAnsi="Courier New" w:cs="Courier New"/>
+        </w:rPr>
+        <w:tab/>
+        <w:t>- BK</w:t>
+      </w:r>
+    </w:p>
+    <w:p>
+      <w:pPr>
+        <w:pStyle w:val="PlainText"/>
+        <w:rPr>
+          <w:rFonts w:ascii="Courier New" w:hAnsi="Courier New" w:cs="Courier New"/>
+        </w:rPr>
+      </w:pPr>
+      <w:r>
+        <w:rPr>
+          <w:rFonts w:ascii="Courier New" w:hAnsi="Courier New" w:cs="Courier New"/>
+        </w:rPr>
+        <w:t>Bill number</w:t>
+      </w:r>
+      <w:r>
+        <w:rPr>
+          <w:rFonts w:ascii="Courier New" w:hAnsi="Courier New" w:cs="Courier New"/>
+        </w:rPr>
+        <w:tab/>
+      </w:r>
+      <w:r>
+        <w:rPr>
+          <w:rFonts w:ascii="Courier New" w:hAnsi="Courier New" w:cs="Courier New"/>
+        </w:rPr>
+        <w:tab/>
+      </w:r>
+      <w:r>
+        <w:rPr>
+          <w:rFonts w:ascii="Courier New" w:hAnsi="Courier New" w:cs="Courier New"/>
+        </w:rPr>
+        <w:tab/>
+      </w:r>
+      <w:r>
+        <w:rPr>
+          <w:rFonts w:ascii="Courier New" w:hAnsi="Courier New" w:cs="Courier New"/>
+        </w:rPr>
+        <w:tab/>
+        <w:t>- 3274</w:t>
+      </w:r>
+    </w:p>
+    <w:p>
+      <w:pPr>
+        <w:pStyle w:val="PlainText"/>
+        <w:rPr>
+          <w:rFonts w:ascii="Courier New" w:hAnsi="Courier New" w:cs="Courier New"/>
+        </w:rPr>
+      </w:pPr>
+      <w:r>
+        <w:rPr>
+          <w:rFonts w:ascii="Courier New" w:hAnsi="Courier New" w:cs="Courier New"/>
+        </w:rPr>
+        <w:t>---------------------------------------------------------------</w:t>
+      </w:r>
+    </w:p>
+    <w:p>
+      <w:pPr>
+        <w:pStyle w:val="PlainText"/>
+        <w:rPr>
+          <w:rFonts w:ascii="Courier New" w:hAnsi="Courier New" w:cs="Courier New"/>
+        </w:rPr>
+      </w:pPr>
+      <w:r>
+        <w:rPr>
+          <w:rFonts w:ascii="Courier New" w:hAnsi="Courier New" w:cs="Courier New"/>
+        </w:rPr>
+        <w:t>Item Name</w:t>
+      </w:r>
+      <w:r>
+        <w:rPr>
+          <w:rFonts w:ascii="Courier New" w:hAnsi="Courier New" w:cs="Courier New"/>
+        </w:rPr>
+        <w:tab/>
+      </w:r>
+      <w:r>
+        <w:rPr>
+          <w:rFonts w:ascii="Courier New" w:hAnsi="Courier New" w:cs="Courier New"/>
+        </w:rPr>
+        <w:tab/>
+      </w:r>
+      <w:r>
+        <w:rPr>
+          <w:rFonts w:ascii="Courier New" w:hAnsi="Courier New" w:cs="Courier New"/>
+        </w:rPr>
+        <w:tab/>
+      </w:r>
+      <w:r>
+        <w:rPr>
+          <w:rFonts w:ascii="Courier New" w:hAnsi="Courier New" w:cs="Courier New"/>
+        </w:rPr>
+        <w:tab/>
+        <w:t>- CHOWCHOW</w:t>
+      </w:r>
+    </w:p>
+    <w:p>
+      <w:pPr>
+        <w:pStyle w:val="PlainText"/>
+        <w:rPr>
+          <w:rFonts w:ascii="Courier New" w:hAnsi="Courier New" w:cs="Courier New"/>
+        </w:rPr>
+      </w:pPr>
+      <w:r>
+        <w:rPr>
+          <w:rFonts w:ascii="Courier New" w:hAnsi="Courier New" w:cs="Courier New"/>
+        </w:rPr>
+        <w:t>Number of Pockets</w:t>
+      </w:r>
+      <w:r>
+        <w:rPr>
+          <w:rFonts w:ascii="Courier New" w:hAnsi="Courier New" w:cs="Courier New"/>
+        </w:rPr>
+        <w:tab/>
+      </w:r>
+      <w:r>
+        <w:rPr>
+          <w:rFonts w:ascii="Courier New" w:hAnsi="Courier New" w:cs="Courier New"/>
+        </w:rPr>
+        <w:tab/>
+      </w:r>
+      <w:r>
+        <w:rPr>
+          <w:rFonts w:ascii="Courier New" w:hAnsi="Courier New" w:cs="Courier New"/>
+        </w:rPr>
+        <w:tab/>
+        <w:t>- 2</w:t>
+      </w:r>
+    </w:p>
+    <w:p>
+      <w:pPr>
+        <w:pStyle w:val="PlainText"/>
+        <w:rPr>
+          <w:rFonts w:ascii="Courier New" w:hAnsi="Courier New" w:cs="Courier New"/>
+        </w:rPr>
+      </w:pPr>
+      <w:r>
+        <w:rPr>
+          <w:rFonts w:ascii="Courier New" w:hAnsi="Courier New" w:cs="Courier New"/>
+        </w:rPr>
+        <w:t>Number of KGs</w:t>
+      </w:r>
+      <w:r>
+        <w:rPr>
+          <w:rFonts w:ascii="Courier New" w:hAnsi="Courier New" w:cs="Courier New"/>
+        </w:rPr>
+        <w:tab/>
+      </w:r>
+      <w:r>
+        <w:rPr>
+          <w:rFonts w:ascii="Courier New" w:hAnsi="Courier New" w:cs="Courier New"/>
+        </w:rPr>
+        <w:tab/>
+      </w:r>
+      <w:r>
+        <w:rPr>
+          <w:rFonts w:ascii="Courier New" w:hAnsi="Courier New" w:cs="Courier New"/>
+        </w:rPr>
+        <w:tab/>
+        <w:t>- 142</w:t>
+      </w:r>
+    </w:p>
+    <w:p>
+      <w:pPr>
+        <w:pStyle w:val="PlainText"/>
+        <w:rPr>
+          <w:rFonts w:ascii="Courier New" w:hAnsi="Courier New" w:cs="Courier New"/>
+        </w:rPr>
+      </w:pPr>
+      <w:r>
+        <w:rPr>
+          <w:rFonts w:ascii="Courier New" w:hAnsi="Courier New" w:cs="Courier New"/>
+        </w:rPr>
+        <w:t>Rate</w:t>
+      </w:r>
+      <w:r>
+        <w:rPr>
+          <w:rFonts w:ascii="Courier New" w:hAnsi="Courier New" w:cs="Courier New"/>
+        </w:rPr>
+        <w:tab/>
+      </w:r>
+      <w:r>
+        <w:rPr>
+          <w:rFonts w:ascii="Courier New" w:hAnsi="Courier New" w:cs="Courier New"/>
+        </w:rPr>
+        <w:tab/>
+      </w:r>
+      <w:r>
+        <w:rPr>
+          <w:rFonts w:ascii="Courier New" w:hAnsi="Courier New" w:cs="Courier New"/>
+        </w:rPr>
+        <w:tab/>
+      </w:r>
+      <w:r>
+        <w:rPr>
+          <w:rFonts w:ascii="Courier New" w:hAnsi="Courier New" w:cs="Courier New"/>
+        </w:rPr>
+        <w:tab/>
+      </w:r>
+      <w:r>
+        <w:rPr>
+          <w:rFonts w:ascii="Courier New" w:hAnsi="Courier New" w:cs="Courier New"/>
+        </w:rPr>
+        <w:tab/>
+        <w:t>- 8</w:t>
+      </w:r>
+    </w:p>
+    <w:p>
+      <w:pPr>
+        <w:pStyle w:val="PlainText"/>
+        <w:rPr>
+          <w:rFonts w:ascii="Courier New" w:hAnsi="Courier New" w:cs="Courier New"/>
+        </w:rPr>
+      </w:pPr>
+      <w:r>
+        <w:rPr>
+          <w:rFonts w:ascii="Courier New" w:hAnsi="Courier New" w:cs="Courier New"/>
+        </w:rPr>
+        <w:t>Total Price</w:t>
+      </w:r>
+      <w:r>
+        <w:rPr>
+          <w:rFonts w:ascii="Courier New" w:hAnsi="Courier New" w:cs="Courier New"/>
+        </w:rPr>
+        <w:tab/>
+      </w:r>
+      <w:r>
+        <w:rPr>
+          <w:rFonts w:ascii="Courier New" w:hAnsi="Courier New" w:cs="Courier New"/>
+        </w:rPr>
+        <w:tab/>
+      </w:r>
+      <w:r>
+        <w:rPr>
+          <w:rFonts w:ascii="Courier New" w:hAnsi="Courier New" w:cs="Courier New"/>
+        </w:rPr>
+        <w:tab/>
+      </w:r>
+      <w:r>
+        <w:rPr>
+          <w:rFonts w:ascii="Courier New" w:hAnsi="Courier New" w:cs="Courier New"/>
+        </w:rPr>
+        <w:tab/>
+        <w:t>- 1136.0</w:t>
+      </w:r>
+    </w:p>
+    <w:p>
+      <w:pPr>
+        <w:pStyle w:val="PlainText"/>
+        <w:rPr>
+          <w:rFonts w:ascii="Courier New" w:hAnsi="Courier New" w:cs="Courier New"/>
+        </w:rPr>
+      </w:pPr>
+      <w:r>
+        <w:rPr>
+          <w:rFonts w:ascii="Courier New" w:hAnsi="Courier New" w:cs="Courier New"/>
+        </w:rPr>
+        <w:t>Amount balance</w:t>
+      </w:r>
+      <w:r>
+        <w:rPr>
+          <w:rFonts w:ascii="Courier New" w:hAnsi="Courier New" w:cs="Courier New"/>
+        </w:rPr>
+        <w:tab/>
+      </w:r>
+      <w:r>
+        <w:rPr>
+          <w:rFonts w:ascii="Courier New" w:hAnsi="Courier New" w:cs="Courier New"/>
+        </w:rPr>
+        <w:tab/>
+      </w:r>
+      <w:r>
+        <w:rPr>
+          <w:rFonts w:ascii="Courier New" w:hAnsi="Courier New" w:cs="Courier New"/>
+        </w:rPr>
+        <w:tab/>
+        <w:t>- 69662.0</w:t>
+      </w:r>
+    </w:p>
+    <w:p>
+      <w:pPr>
+        <w:pStyle w:val="PlainText"/>
+        <w:rPr>
+          <w:rFonts w:ascii="Courier New" w:hAnsi="Courier New" w:cs="Courier New"/>
+        </w:rPr>
+      </w:pPr>
+    </w:p>
+    <w:p>
+      <w:pPr>
+        <w:pStyle w:val="PlainText"/>
+        <w:rPr>
+          <w:rFonts w:ascii="Courier New" w:hAnsi="Courier New" w:cs="Courier New"/>
+        </w:rPr>
+      </w:pPr>
+      <w:r>
+        <w:rPr>
+          <w:rFonts w:ascii="Courier New" w:hAnsi="Courier New" w:cs="Courier New"/>
+        </w:rPr>
+        <w:t>Item Name</w:t>
+      </w:r>
+      <w:r>
+        <w:rPr>
+          <w:rFonts w:ascii="Courier New" w:hAnsi="Courier New" w:cs="Courier New"/>
+        </w:rPr>
+        <w:tab/>
+      </w:r>
+      <w:r>
+        <w:rPr>
+          <w:rFonts w:ascii="Courier New" w:hAnsi="Courier New" w:cs="Courier New"/>
+        </w:rPr>
+        <w:tab/>
+      </w:r>
+      <w:r>
+        <w:rPr>
+          <w:rFonts w:ascii="Courier New" w:hAnsi="Courier New" w:cs="Courier New"/>
+        </w:rPr>
+        <w:tab/>
+      </w:r>
+      <w:r>
+        <w:rPr>
+          <w:rFonts w:ascii="Courier New" w:hAnsi="Courier New" w:cs="Courier New"/>
+        </w:rPr>
+        <w:tab/>
+        <w:t>- CARROT</w:t>
+      </w:r>
+    </w:p>
+    <w:p>
+      <w:pPr>
+        <w:pStyle w:val="PlainText"/>
+        <w:rPr>
+          <w:rFonts w:ascii="Courier New" w:hAnsi="Courier New" w:cs="Courier New"/>
+        </w:rPr>
+      </w:pPr>
+      <w:r>
+        <w:rPr>
+          <w:rFonts w:ascii="Courier New" w:hAnsi="Courier New" w:cs="Courier New"/>
+        </w:rPr>
+        <w:t>Number of Pockets</w:t>
+      </w:r>
+      <w:r>
+        <w:rPr>
+          <w:rFonts w:ascii="Courier New" w:hAnsi="Courier New" w:cs="Courier New"/>
+        </w:rPr>
+        <w:tab/>
+      </w:r>
+      <w:r>
+        <w:rPr>
+          <w:rFonts w:ascii="Courier New" w:hAnsi="Courier New" w:cs="Courier New"/>
+        </w:rPr>
+        <w:tab/>
+      </w:r>
+      <w:r>
+        <w:rPr>
+          <w:rFonts w:ascii="Courier New" w:hAnsi="Courier New" w:cs="Courier New"/>
+        </w:rPr>
+        <w:tab/>
+        <w:t>- 3</w:t>
+      </w:r>
+    </w:p>
+    <w:p>
+      <w:pPr>
+        <w:pStyle w:val="PlainText"/>
+        <w:rPr>
+          <w:rFonts w:ascii="Courier New" w:hAnsi="Courier New" w:cs="Courier New"/>
+        </w:rPr>
+      </w:pPr>
+      <w:r>
+        <w:rPr>
+          <w:rFonts w:ascii="Courier New" w:hAnsi="Courier New" w:cs="Courier New"/>
+        </w:rPr>
+        <w:t>Number of KGs</w:t>
+      </w:r>
+      <w:r>
+        <w:rPr>
+          <w:rFonts w:ascii="Courier New" w:hAnsi="Courier New" w:cs="Courier New"/>
+        </w:rPr>
+        <w:tab/>
+      </w:r>
+      <w:r>
+        <w:rPr>
+          <w:rFonts w:ascii="Courier New" w:hAnsi="Courier New" w:cs="Courier New"/>
+        </w:rPr>
+        <w:tab/>
+      </w:r>
+      <w:r>
+        <w:rPr>
+          <w:rFonts w:ascii="Courier New" w:hAnsi="Courier New" w:cs="Courier New"/>
+        </w:rPr>
+        <w:tab/>
+        <w:t>- 276</w:t>
+      </w:r>
+    </w:p>
+    <w:p>
+      <w:pPr>
+        <w:pStyle w:val="PlainText"/>
+        <w:rPr>
+          <w:rFonts w:ascii="Courier New" w:hAnsi="Courier New" w:cs="Courier New"/>
+        </w:rPr>
+      </w:pPr>
+      <w:r>
+        <w:rPr>
+          <w:rFonts w:ascii="Courier New" w:hAnsi="Courier New" w:cs="Courier New"/>
+        </w:rPr>
+        <w:t>Rate</w:t>
+      </w:r>
+      <w:r>
+        <w:rPr>
+          <w:rFonts w:ascii="Courier New" w:hAnsi="Courier New" w:cs="Courier New"/>
+        </w:rPr>
+        <w:tab/>
+      </w:r>
+      <w:r>
+        <w:rPr>
+          <w:rFonts w:ascii="Courier New" w:hAnsi="Courier New" w:cs="Courier New"/>
+        </w:rPr>
+        <w:tab/>
+      </w:r>
+      <w:r>
+        <w:rPr>
+          <w:rFonts w:ascii="Courier New" w:hAnsi="Courier New" w:cs="Courier New"/>
+        </w:rPr>
+        <w:tab/>
+      </w:r>
+      <w:r>
+        <w:rPr>
+          <w:rFonts w:ascii="Courier New" w:hAnsi="Courier New" w:cs="Courier New"/>
+        </w:rPr>
+        <w:tab/>
+      </w:r>
+      <w:r>
+        <w:rPr>
+          <w:rFonts w:ascii="Courier New" w:hAnsi="Courier New" w:cs="Courier New"/>
+        </w:rPr>
+        <w:tab/>
+        <w:t>- 15</w:t>
+      </w:r>
+    </w:p>
+    <w:p>
+      <w:pPr>
+        <w:pStyle w:val="PlainText"/>
+        <w:rPr>
+          <w:rFonts w:ascii="Courier New" w:hAnsi="Courier New" w:cs="Courier New"/>
+        </w:rPr>
+      </w:pPr>
+      <w:r>
+        <w:rPr>
+          <w:rFonts w:ascii="Courier New" w:hAnsi="Courier New" w:cs="Courier New"/>
+        </w:rPr>
+        <w:t>Transport &amp; Miscellaneous</w:t>
+      </w:r>
+      <w:r>
+        <w:rPr>
+          <w:rFonts w:ascii="Courier New" w:hAnsi="Courier New" w:cs="Courier New"/>
+        </w:rPr>
+        <w:tab/>
+        <w:t>- 825</w:t>
+      </w:r>
+    </w:p>
+    <w:p>
+      <w:pPr>
+        <w:pStyle w:val="PlainText"/>
+        <w:rPr>
+          <w:rFonts w:ascii="Courier New" w:hAnsi="Courier New" w:cs="Courier New"/>
+        </w:rPr>
+      </w:pPr>
+      <w:r>
+        <w:rPr>
+          <w:rFonts w:ascii="Courier New" w:hAnsi="Courier New" w:cs="Courier New"/>
+        </w:rPr>
+        <w:t>Total Price</w:t>
+      </w:r>
+      <w:r>
+        <w:rPr>
+          <w:rFonts w:ascii="Courier New" w:hAnsi="Courier New" w:cs="Courier New"/>
+        </w:rPr>
+        <w:tab/>
+      </w:r>
+      <w:r>
+        <w:rPr>
+          <w:rFonts w:ascii="Courier New" w:hAnsi="Courier New" w:cs="Courier New"/>
+        </w:rPr>
+        <w:tab/>
+      </w:r>
+      <w:r>
+        <w:rPr>
+          <w:rFonts w:ascii="Courier New" w:hAnsi="Courier New" w:cs="Courier New"/>
+        </w:rPr>
+        <w:tab/>
+      </w:r>
+      <w:r>
+        <w:rPr>
+          <w:rFonts w:ascii="Courier New" w:hAnsi="Courier New" w:cs="Courier New"/>
+        </w:rPr>
+        <w:tab/>
+        <w:t>- 4965.0</w:t>
+      </w:r>
+    </w:p>
+    <w:p>
+      <w:pPr>
+        <w:pStyle w:val="PlainText"/>
+        <w:rPr>
+          <w:rFonts w:ascii="Courier New" w:hAnsi="Courier New" w:cs="Courier New"/>
+          <w:b/>
+        </w:rPr>
+      </w:pPr>
+      <w:r>
+        <w:rPr>
+          <w:rFonts w:ascii="Courier New" w:hAnsi="Courier New" w:cs="Courier New"/>
+          <w:b/>
+        </w:rPr>
+        <w:t>Amount balance</w:t>
+      </w:r>
+      <w:r>
+        <w:rPr>
+          <w:rFonts w:ascii="Courier New" w:hAnsi="Courier New" w:cs="Courier New"/>
+          <w:b/>
+        </w:rPr>
+        <w:tab/>
+      </w:r>
+      <w:r>
+        <w:rPr>
+          <w:rFonts w:ascii="Courier New" w:hAnsi="Courier New" w:cs="Courier New"/>
+          <w:b/>
+        </w:rPr>
+        <w:tab/>
+      </w:r>
+      <w:r>
+        <w:rPr>
+          <w:rFonts w:ascii="Courier New" w:hAnsi="Courier New" w:cs="Courier New"/>
+          <w:b/>
+        </w:rPr>
+        <w:tab/>
+        <w:t>- 74627.0</w:t>
+      </w:r>
+    </w:p>
+    <w:p>
+      <w:pPr>
+        <w:pStyle w:val="PlainText"/>
+        <w:rPr>
+          <w:rFonts w:ascii="Courier New" w:hAnsi="Courier New" w:cs="Courier New"/>
+          <w:b/>
+        </w:rPr>
+      </w:pPr>
+    </w:p>
+    <w:p>
+      <w:pPr>
+        <w:pStyle w:val="PlainText"/>
+        <w:rPr>
+          <w:rFonts w:ascii="Courier New" w:hAnsi="Courier New" w:cs="Courier New"/>
+        </w:rPr>
+      </w:pPr>
+      <w:r>
+        <w:rPr>
+          <w:rFonts w:ascii="Courier New" w:hAnsi="Courier New" w:cs="Courier New"/>
+        </w:rPr>
+        <w:t>MON Jan 14</w:t>
+      </w:r>
+      <w:r>
+        <w:rPr>
+          <w:rFonts w:ascii="Courier New" w:hAnsi="Courier New" w:cs="Courier New"/>
+        </w:rPr>
+        <w:t xml:space="preserve"> 14:21:55 IST 2019</w:t>
+      </w:r>
+    </w:p>
+    <w:p>
+      <w:pPr>
+        <w:pStyle w:val="PlainText"/>
+        <w:rPr>
+          <w:rFonts w:ascii="Courier New" w:hAnsi="Courier New" w:cs="Courier New"/>
+        </w:rPr>
+      </w:pPr>
+      <w:r>
+        <w:rPr>
+          <w:rFonts w:ascii="Courier New" w:hAnsi="Courier New" w:cs="Courier New"/>
+        </w:rPr>
+        <w:t>Person Name</w:t>
+      </w:r>
+      <w:r>
+        <w:rPr>
+          <w:rFonts w:ascii="Courier New" w:hAnsi="Courier New" w:cs="Courier New"/>
+        </w:rPr>
+        <w:tab/>
+      </w:r>
+      <w:r>
+        <w:rPr>
+          <w:rFonts w:ascii="Courier New" w:hAnsi="Courier New" w:cs="Courier New"/>
+        </w:rPr>
+        <w:tab/>
+      </w:r>
+      <w:r>
+        <w:rPr>
+          <w:rFonts w:ascii="Courier New" w:hAnsi="Courier New" w:cs="Courier New"/>
+        </w:rPr>
+        <w:tab/>
+      </w:r>
+      <w:r>
+        <w:rPr>
+          <w:rFonts w:ascii="Courier New" w:hAnsi="Courier New" w:cs="Courier New"/>
+        </w:rPr>
+        <w:tab/>
+        <w:t>- BK</w:t>
+      </w:r>
+    </w:p>
+    <w:p>
+      <w:pPr>
+        <w:pStyle w:val="PlainText"/>
+        <w:rPr>
+          <w:rFonts w:ascii="Courier New" w:hAnsi="Courier New" w:cs="Courier New"/>
+        </w:rPr>
+      </w:pPr>
+      <w:r>
+        <w:rPr>
+          <w:rFonts w:ascii="Courier New" w:hAnsi="Courier New" w:cs="Courier New"/>
+        </w:rPr>
+        <w:t>Bill number</w:t>
+      </w:r>
+      <w:r>
+        <w:rPr>
+          <w:rFonts w:ascii="Courier New" w:hAnsi="Courier New" w:cs="Courier New"/>
+        </w:rPr>
+        <w:tab/>
+      </w:r>
+      <w:r>
+        <w:rPr>
+          <w:rFonts w:ascii="Courier New" w:hAnsi="Courier New" w:cs="Courier New"/>
+        </w:rPr>
+        <w:tab/>
+      </w:r>
+      <w:r>
+        <w:rPr>
+          <w:rFonts w:ascii="Courier New" w:hAnsi="Courier New" w:cs="Courier New"/>
+        </w:rPr>
+        <w:tab/>
+      </w:r>
+      <w:r>
+        <w:rPr>
+          <w:rFonts w:ascii="Courier New" w:hAnsi="Courier New" w:cs="Courier New"/>
+        </w:rPr>
+        <w:tab/>
+        <w:t>- 3289</w:t>
+      </w:r>
+    </w:p>
+    <w:p>
+      <w:pPr>
+        <w:pStyle w:val="PlainText"/>
+        <w:rPr>
+          <w:rFonts w:ascii="Courier New" w:hAnsi="Courier New" w:cs="Courier New"/>
+        </w:rPr>
+      </w:pPr>
+      <w:r>
+        <w:rPr>
+          <w:rFonts w:ascii="Courier New" w:hAnsi="Courier New" w:cs="Courier New"/>
+        </w:rPr>
+        <w:t>---------------------------------------------------------------</w:t>
+      </w:r>
+    </w:p>
+    <w:p>
+      <w:pPr>
+        <w:pStyle w:val="PlainText"/>
+        <w:rPr>
+          <w:rFonts w:ascii="Courier New" w:hAnsi="Courier New" w:cs="Courier New"/>
+        </w:rPr>
+      </w:pPr>
+      <w:r>
+        <w:rPr>
+          <w:rFonts w:ascii="Courier New" w:hAnsi="Courier New" w:cs="Courier New"/>
+        </w:rPr>
+        <w:t>Item Name</w:t>
+      </w:r>
+      <w:r>
+        <w:rPr>
+          <w:rFonts w:ascii="Courier New" w:hAnsi="Courier New" w:cs="Courier New"/>
+        </w:rPr>
+        <w:tab/>
+      </w:r>
+      <w:r>
+        <w:rPr>
+          <w:rFonts w:ascii="Courier New" w:hAnsi="Courier New" w:cs="Courier New"/>
+        </w:rPr>
+        <w:tab/>
+      </w:r>
+      <w:r>
+        <w:rPr>
+          <w:rFonts w:ascii="Courier New" w:hAnsi="Courier New" w:cs="Courier New"/>
+        </w:rPr>
+        <w:tab/>
+      </w:r>
+      <w:r>
+        <w:rPr>
+          <w:rFonts w:ascii="Courier New" w:hAnsi="Courier New" w:cs="Courier New"/>
+        </w:rPr>
+        <w:tab/>
+        <w:t>- CARROT</w:t>
+      </w:r>
+    </w:p>
+    <w:p>
+      <w:pPr>
+        <w:pStyle w:val="PlainText"/>
+        <w:rPr>
+          <w:rFonts w:ascii="Courier New" w:hAnsi="Courier New" w:cs="Courier New"/>
+        </w:rPr>
+      </w:pPr>
+      <w:r>
+        <w:rPr>
+          <w:rFonts w:ascii="Courier New" w:hAnsi="Courier New" w:cs="Courier New"/>
+        </w:rPr>
+        <w:t>Number of Pockets</w:t>
+      </w:r>
+      <w:r>
+        <w:rPr>
+          <w:rFonts w:ascii="Courier New" w:hAnsi="Courier New" w:cs="Courier New"/>
+        </w:rPr>
+        <w:tab/>
+      </w:r>
+      <w:r>
+        <w:rPr>
+          <w:rFonts w:ascii="Courier New" w:hAnsi="Courier New" w:cs="Courier New"/>
+        </w:rPr>
+        <w:tab/>
+      </w:r>
+      <w:r>
+        <w:rPr>
+          <w:rFonts w:ascii="Courier New" w:hAnsi="Courier New" w:cs="Courier New"/>
+        </w:rPr>
+        <w:tab/>
+        <w:t>- 2</w:t>
+      </w:r>
+    </w:p>
+    <w:p>
+      <w:pPr>
+        <w:pStyle w:val="PlainText"/>
+        <w:rPr>
+          <w:rFonts w:ascii="Courier New" w:hAnsi="Courier New" w:cs="Courier New"/>
+        </w:rPr>
+      </w:pPr>
+      <w:r>
+        <w:rPr>
+          <w:rFonts w:ascii="Courier New" w:hAnsi="Courier New" w:cs="Courier New"/>
+        </w:rPr>
+        <w:t>Number of KGs</w:t>
+      </w:r>
+      <w:r>
+        <w:rPr>
+          <w:rFonts w:ascii="Courier New" w:hAnsi="Courier New" w:cs="Courier New"/>
+        </w:rPr>
+        <w:tab/>
+      </w:r>
+      <w:r>
+        <w:rPr>
+          <w:rFonts w:ascii="Courier New" w:hAnsi="Courier New" w:cs="Courier New"/>
+        </w:rPr>
+        <w:tab/>
+      </w:r>
+      <w:r>
+        <w:rPr>
+          <w:rFonts w:ascii="Courier New" w:hAnsi="Courier New" w:cs="Courier New"/>
+        </w:rPr>
+        <w:tab/>
+        <w:t>- 198</w:t>
+      </w:r>
+    </w:p>
+    <w:p>
+      <w:pPr>
+        <w:pStyle w:val="PlainText"/>
+        <w:rPr>
+          <w:rFonts w:ascii="Courier New" w:hAnsi="Courier New" w:cs="Courier New"/>
+        </w:rPr>
+      </w:pPr>
+      <w:r>
+        <w:rPr>
+          <w:rFonts w:ascii="Courier New" w:hAnsi="Courier New" w:cs="Courier New"/>
+        </w:rPr>
+        <w:t>Rate</w:t>
+      </w:r>
+      <w:r>
+        <w:rPr>
+          <w:rFonts w:ascii="Courier New" w:hAnsi="Courier New" w:cs="Courier New"/>
+        </w:rPr>
+        <w:tab/>
+      </w:r>
+      <w:r>
+        <w:rPr>
+          <w:rFonts w:ascii="Courier New" w:hAnsi="Courier New" w:cs="Courier New"/>
+        </w:rPr>
+        <w:tab/>
+      </w:r>
+      <w:r>
+        <w:rPr>
+          <w:rFonts w:ascii="Courier New" w:hAnsi="Courier New" w:cs="Courier New"/>
+        </w:rPr>
+        <w:tab/>
+      </w:r>
+      <w:r>
+        <w:rPr>
+          <w:rFonts w:ascii="Courier New" w:hAnsi="Courier New" w:cs="Courier New"/>
+        </w:rPr>
+        <w:tab/>
+      </w:r>
+      <w:r>
+        <w:rPr>
+          <w:rFonts w:ascii="Courier New" w:hAnsi="Courier New" w:cs="Courier New"/>
+        </w:rPr>
+        <w:tab/>
+        <w:t>- 16</w:t>
+      </w:r>
+    </w:p>
+    <w:p>
+      <w:pPr>
+        <w:pStyle w:val="PlainText"/>
+        <w:rPr>
+          <w:rFonts w:ascii="Courier New" w:hAnsi="Courier New" w:cs="Courier New"/>
+        </w:rPr>
+      </w:pPr>
+      <w:r>
+        <w:rPr>
+          <w:rFonts w:ascii="Courier New" w:hAnsi="Courier New" w:cs="Courier New"/>
+        </w:rPr>
+        <w:t>Transport &amp; Miscellaneous</w:t>
+      </w:r>
+      <w:r>
+        <w:rPr>
+          <w:rFonts w:ascii="Courier New" w:hAnsi="Courier New" w:cs="Courier New"/>
+        </w:rPr>
+        <w:tab/>
+        <w:t>- 370</w:t>
+      </w:r>
+    </w:p>
+    <w:p>
+      <w:pPr>
+        <w:pStyle w:val="PlainText"/>
+        <w:rPr>
+          <w:rFonts w:ascii="Courier New" w:hAnsi="Courier New" w:cs="Courier New"/>
+        </w:rPr>
+      </w:pPr>
+      <w:r>
+        <w:rPr>
+          <w:rFonts w:ascii="Courier New" w:hAnsi="Courier New" w:cs="Courier New"/>
+        </w:rPr>
+        <w:t>Total Price</w:t>
+      </w:r>
+      <w:r>
+        <w:rPr>
+          <w:rFonts w:ascii="Courier New" w:hAnsi="Courier New" w:cs="Courier New"/>
+        </w:rPr>
+        <w:tab/>
+      </w:r>
+      <w:r>
+        <w:rPr>
+          <w:rFonts w:ascii="Courier New" w:hAnsi="Courier New" w:cs="Courier New"/>
+        </w:rPr>
+        <w:tab/>
+      </w:r>
+      <w:r>
+        <w:rPr>
+          <w:rFonts w:ascii="Courier New" w:hAnsi="Courier New" w:cs="Courier New"/>
+        </w:rPr>
+        <w:tab/>
+      </w:r>
+      <w:r>
+        <w:rPr>
+          <w:rFonts w:ascii="Courier New" w:hAnsi="Courier New" w:cs="Courier New"/>
+        </w:rPr>
+        <w:tab/>
+        <w:t>- 3538.0</w:t>
+      </w:r>
+    </w:p>
+    <w:p>
+      <w:pPr>
+        <w:pStyle w:val="PlainText"/>
+        <w:rPr>
+          <w:rFonts w:ascii="Courier New" w:hAnsi="Courier New" w:cs="Courier New"/>
+          <w:b/>
+        </w:rPr>
+      </w:pPr>
+      <w:r>
+        <w:rPr>
+          <w:rFonts w:ascii="Courier New" w:hAnsi="Courier New" w:cs="Courier New"/>
+          <w:b/>
+        </w:rPr>
+        <w:t>Amount balance</w:t>
+      </w:r>
+      <w:r>
+        <w:rPr>
+          <w:rFonts w:ascii="Courier New" w:hAnsi="Courier New" w:cs="Courier New"/>
+          <w:b/>
+        </w:rPr>
+        <w:tab/>
+      </w:r>
+      <w:r>
+        <w:rPr>
+          <w:rFonts w:ascii="Courier New" w:hAnsi="Courier New" w:cs="Courier New"/>
+          <w:b/>
+        </w:rPr>
+        <w:tab/>
+      </w:r>
+      <w:r>
+        <w:rPr>
+          <w:rFonts w:ascii="Courier New" w:hAnsi="Courier New" w:cs="Courier New"/>
+          <w:b/>
+        </w:rPr>
+        <w:tab/>
+        <w:t>- 78165.0</w:t>
+      </w:r>
+    </w:p>
+    <w:p>
+      <w:pPr>
+        <w:pStyle w:val="PlainText"/>
+        <w:rPr>
+          <w:rFonts w:ascii="Courier New" w:hAnsi="Courier New" w:cs="Courier New"/>
+        </w:rPr>
+      </w:pPr>
+    </w:p>
+    <w:p>
+      <w:pPr>
+        <w:pStyle w:val="PlainText"/>
+        <w:rPr>
+          <w:rFonts w:ascii="Courier New" w:hAnsi="Courier New" w:cs="Courier New"/>
+          <w:b/>
+        </w:rPr>
+      </w:pPr>
+    </w:p>
+    <w:p>
+      <w:pPr>
+        <w:pStyle w:val="PlainText"/>
+        <w:rPr>
+          <w:rFonts w:ascii="Courier New" w:hAnsi="Courier New" w:cs="Courier New"/>
+        </w:rPr>
+      </w:pPr>
+    </w:p>
+    <w:p>
+      <w:pPr>
+        <w:pStyle w:val="PlainText"/>
+        <w:rPr>
+          <w:rFonts w:ascii="Courier New" w:hAnsi="Courier New" w:cs="Courier New"/>
+          <w:b/>
+        </w:rPr>
+      </w:pPr>
     </w:p>
     <w:p>
       <w:pPr>

--- a/customer _details/RAMAIAH/SEP/BHADRAVATHI/BK/PURCHASE DETAILS.docx
+++ b/customer _details/RAMAIAH/SEP/BHADRAVATHI/BK/PURCHASE DETAILS.docx
@@ -21661,13 +21661,7 @@
         <w:rPr>
           <w:rFonts w:ascii="Courier New" w:hAnsi="Courier New" w:cs="Courier New"/>
         </w:rPr>
-        <w:t>MON Jan 14</w:t>
-      </w:r>
-      <w:r>
-        <w:rPr>
-          <w:rFonts w:ascii="Courier New" w:hAnsi="Courier New" w:cs="Courier New"/>
-        </w:rPr>
-        <w:t xml:space="preserve"> 14:21:55 IST 2019</w:t>
+        <w:t>MON Jan 14 14:21:55 IST 2019</w:t>
       </w:r>
     </w:p>
     <w:p>
@@ -22009,6 +22003,436 @@
         <w:tab/>
         <w:t>- 78165.0</w:t>
       </w:r>
+    </w:p>
+    <w:p>
+      <w:pPr>
+        <w:pStyle w:val="PlainText"/>
+        <w:rPr>
+          <w:rFonts w:ascii="Courier New" w:hAnsi="Courier New" w:cs="Courier New"/>
+          <w:b/>
+        </w:rPr>
+      </w:pPr>
+    </w:p>
+    <w:p>
+      <w:pPr>
+        <w:pStyle w:val="PlainText"/>
+        <w:rPr>
+          <w:rFonts w:ascii="Courier New" w:hAnsi="Courier New" w:cs="Courier New"/>
+        </w:rPr>
+      </w:pPr>
+      <w:r>
+        <w:rPr>
+          <w:rFonts w:ascii="Courier New" w:hAnsi="Courier New" w:cs="Courier New"/>
+        </w:rPr>
+        <w:t>SAT Jan 19</w:t>
+      </w:r>
+      <w:r>
+        <w:rPr>
+          <w:rFonts w:ascii="Courier New" w:hAnsi="Courier New" w:cs="Courier New"/>
+        </w:rPr>
+        <w:t xml:space="preserve"> 13:46:24 IST 2019</w:t>
+      </w:r>
+    </w:p>
+    <w:p>
+      <w:pPr>
+        <w:pStyle w:val="PlainText"/>
+        <w:rPr>
+          <w:rFonts w:ascii="Courier New" w:hAnsi="Courier New" w:cs="Courier New"/>
+        </w:rPr>
+      </w:pPr>
+      <w:r>
+        <w:rPr>
+          <w:rFonts w:ascii="Courier New" w:hAnsi="Courier New" w:cs="Courier New"/>
+        </w:rPr>
+        <w:t>Person Name</w:t>
+      </w:r>
+      <w:r>
+        <w:rPr>
+          <w:rFonts w:ascii="Courier New" w:hAnsi="Courier New" w:cs="Courier New"/>
+        </w:rPr>
+        <w:tab/>
+      </w:r>
+      <w:r>
+        <w:rPr>
+          <w:rFonts w:ascii="Courier New" w:hAnsi="Courier New" w:cs="Courier New"/>
+        </w:rPr>
+        <w:tab/>
+      </w:r>
+      <w:r>
+        <w:rPr>
+          <w:rFonts w:ascii="Courier New" w:hAnsi="Courier New" w:cs="Courier New"/>
+        </w:rPr>
+        <w:tab/>
+      </w:r>
+      <w:r>
+        <w:rPr>
+          <w:rFonts w:ascii="Courier New" w:hAnsi="Courier New" w:cs="Courier New"/>
+        </w:rPr>
+        <w:tab/>
+        <w:t>- BK</w:t>
+      </w:r>
+    </w:p>
+    <w:p>
+      <w:pPr>
+        <w:pStyle w:val="PlainText"/>
+        <w:rPr>
+          <w:rFonts w:ascii="Courier New" w:hAnsi="Courier New" w:cs="Courier New"/>
+        </w:rPr>
+      </w:pPr>
+      <w:r>
+        <w:rPr>
+          <w:rFonts w:ascii="Courier New" w:hAnsi="Courier New" w:cs="Courier New"/>
+        </w:rPr>
+        <w:t>Bill number</w:t>
+      </w:r>
+      <w:r>
+        <w:rPr>
+          <w:rFonts w:ascii="Courier New" w:hAnsi="Courier New" w:cs="Courier New"/>
+        </w:rPr>
+        <w:tab/>
+      </w:r>
+      <w:r>
+        <w:rPr>
+          <w:rFonts w:ascii="Courier New" w:hAnsi="Courier New" w:cs="Courier New"/>
+        </w:rPr>
+        <w:tab/>
+      </w:r>
+      <w:r>
+        <w:rPr>
+          <w:rFonts w:ascii="Courier New" w:hAnsi="Courier New" w:cs="Courier New"/>
+        </w:rPr>
+        <w:tab/>
+      </w:r>
+      <w:r>
+        <w:rPr>
+          <w:rFonts w:ascii="Courier New" w:hAnsi="Courier New" w:cs="Courier New"/>
+        </w:rPr>
+        <w:tab/>
+        <w:t>- 3227</w:t>
+      </w:r>
+    </w:p>
+    <w:p>
+      <w:pPr>
+        <w:pStyle w:val="PlainText"/>
+        <w:rPr>
+          <w:rFonts w:ascii="Courier New" w:hAnsi="Courier New" w:cs="Courier New"/>
+        </w:rPr>
+      </w:pPr>
+      <w:r>
+        <w:rPr>
+          <w:rFonts w:ascii="Courier New" w:hAnsi="Courier New" w:cs="Courier New"/>
+        </w:rPr>
+        <w:t>---------------------------------------------------------------</w:t>
+      </w:r>
+    </w:p>
+    <w:p>
+      <w:pPr>
+        <w:pStyle w:val="PlainText"/>
+        <w:rPr>
+          <w:rFonts w:ascii="Courier New" w:hAnsi="Courier New" w:cs="Courier New"/>
+        </w:rPr>
+      </w:pPr>
+      <w:r>
+        <w:rPr>
+          <w:rFonts w:ascii="Courier New" w:hAnsi="Courier New" w:cs="Courier New"/>
+        </w:rPr>
+        <w:t>Item Name</w:t>
+      </w:r>
+      <w:r>
+        <w:rPr>
+          <w:rFonts w:ascii="Courier New" w:hAnsi="Courier New" w:cs="Courier New"/>
+        </w:rPr>
+        <w:tab/>
+      </w:r>
+      <w:r>
+        <w:rPr>
+          <w:rFonts w:ascii="Courier New" w:hAnsi="Courier New" w:cs="Courier New"/>
+        </w:rPr>
+        <w:tab/>
+      </w:r>
+      <w:r>
+        <w:rPr>
+          <w:rFonts w:ascii="Courier New" w:hAnsi="Courier New" w:cs="Courier New"/>
+        </w:rPr>
+        <w:tab/>
+      </w:r>
+      <w:r>
+        <w:rPr>
+          <w:rFonts w:ascii="Courier New" w:hAnsi="Courier New" w:cs="Courier New"/>
+        </w:rPr>
+        <w:tab/>
+        <w:t>- CARROT</w:t>
+      </w:r>
+    </w:p>
+    <w:p>
+      <w:pPr>
+        <w:pStyle w:val="PlainText"/>
+        <w:rPr>
+          <w:rFonts w:ascii="Courier New" w:hAnsi="Courier New" w:cs="Courier New"/>
+        </w:rPr>
+      </w:pPr>
+      <w:r>
+        <w:rPr>
+          <w:rFonts w:ascii="Courier New" w:hAnsi="Courier New" w:cs="Courier New"/>
+        </w:rPr>
+        <w:t>Number of Pockets</w:t>
+      </w:r>
+      <w:r>
+        <w:rPr>
+          <w:rFonts w:ascii="Courier New" w:hAnsi="Courier New" w:cs="Courier New"/>
+        </w:rPr>
+        <w:tab/>
+      </w:r>
+      <w:r>
+        <w:rPr>
+          <w:rFonts w:ascii="Courier New" w:hAnsi="Courier New" w:cs="Courier New"/>
+        </w:rPr>
+        <w:tab/>
+      </w:r>
+      <w:r>
+        <w:rPr>
+          <w:rFonts w:ascii="Courier New" w:hAnsi="Courier New" w:cs="Courier New"/>
+        </w:rPr>
+        <w:tab/>
+        <w:t>- 7</w:t>
+      </w:r>
+    </w:p>
+    <w:p>
+      <w:pPr>
+        <w:pStyle w:val="PlainText"/>
+        <w:rPr>
+          <w:rFonts w:ascii="Courier New" w:hAnsi="Courier New" w:cs="Courier New"/>
+        </w:rPr>
+      </w:pPr>
+      <w:r>
+        <w:rPr>
+          <w:rFonts w:ascii="Courier New" w:hAnsi="Courier New" w:cs="Courier New"/>
+        </w:rPr>
+        <w:t>Number of KGs</w:t>
+      </w:r>
+      <w:r>
+        <w:rPr>
+          <w:rFonts w:ascii="Courier New" w:hAnsi="Courier New" w:cs="Courier New"/>
+        </w:rPr>
+        <w:tab/>
+      </w:r>
+      <w:r>
+        <w:rPr>
+          <w:rFonts w:ascii="Courier New" w:hAnsi="Courier New" w:cs="Courier New"/>
+        </w:rPr>
+        <w:tab/>
+      </w:r>
+      <w:r>
+        <w:rPr>
+          <w:rFonts w:ascii="Courier New" w:hAnsi="Courier New" w:cs="Courier New"/>
+        </w:rPr>
+        <w:tab/>
+        <w:t>- 706</w:t>
+      </w:r>
+    </w:p>
+    <w:p>
+      <w:pPr>
+        <w:pStyle w:val="PlainText"/>
+        <w:rPr>
+          <w:rFonts w:ascii="Courier New" w:hAnsi="Courier New" w:cs="Courier New"/>
+        </w:rPr>
+      </w:pPr>
+      <w:r>
+        <w:rPr>
+          <w:rFonts w:ascii="Courier New" w:hAnsi="Courier New" w:cs="Courier New"/>
+        </w:rPr>
+        <w:t>Rate</w:t>
+      </w:r>
+      <w:r>
+        <w:rPr>
+          <w:rFonts w:ascii="Courier New" w:hAnsi="Courier New" w:cs="Courier New"/>
+        </w:rPr>
+        <w:tab/>
+      </w:r>
+      <w:r>
+        <w:rPr>
+          <w:rFonts w:ascii="Courier New" w:hAnsi="Courier New" w:cs="Courier New"/>
+        </w:rPr>
+        <w:tab/>
+      </w:r>
+      <w:r>
+        <w:rPr>
+          <w:rFonts w:ascii="Courier New" w:hAnsi="Courier New" w:cs="Courier New"/>
+        </w:rPr>
+        <w:tab/>
+      </w:r>
+      <w:r>
+        <w:rPr>
+          <w:rFonts w:ascii="Courier New" w:hAnsi="Courier New" w:cs="Courier New"/>
+        </w:rPr>
+        <w:tab/>
+      </w:r>
+      <w:r>
+        <w:rPr>
+          <w:rFonts w:ascii="Courier New" w:hAnsi="Courier New" w:cs="Courier New"/>
+        </w:rPr>
+        <w:tab/>
+        <w:t>- 14</w:t>
+      </w:r>
+    </w:p>
+    <w:p>
+      <w:pPr>
+        <w:pStyle w:val="PlainText"/>
+        <w:rPr>
+          <w:rFonts w:ascii="Courier New" w:hAnsi="Courier New" w:cs="Courier New"/>
+        </w:rPr>
+      </w:pPr>
+      <w:r>
+        <w:rPr>
+          <w:rFonts w:ascii="Courier New" w:hAnsi="Courier New" w:cs="Courier New"/>
+        </w:rPr>
+        <w:t>Total Price</w:t>
+      </w:r>
+      <w:r>
+        <w:rPr>
+          <w:rFonts w:ascii="Courier New" w:hAnsi="Courier New" w:cs="Courier New"/>
+        </w:rPr>
+        <w:tab/>
+      </w:r>
+      <w:r>
+        <w:rPr>
+          <w:rFonts w:ascii="Courier New" w:hAnsi="Courier New" w:cs="Courier New"/>
+        </w:rPr>
+        <w:tab/>
+      </w:r>
+      <w:r>
+        <w:rPr>
+          <w:rFonts w:ascii="Courier New" w:hAnsi="Courier New" w:cs="Courier New"/>
+        </w:rPr>
+        <w:tab/>
+      </w:r>
+      <w:r>
+        <w:rPr>
+          <w:rFonts w:ascii="Courier New" w:hAnsi="Courier New" w:cs="Courier New"/>
+        </w:rPr>
+        <w:tab/>
+        <w:t>- 9884.0</w:t>
+      </w:r>
+    </w:p>
+    <w:p>
+      <w:pPr>
+        <w:pStyle w:val="PlainText"/>
+        <w:rPr>
+          <w:rFonts w:ascii="Courier New" w:hAnsi="Courier New" w:cs="Courier New"/>
+          <w:color w:val="FF0000"/>
+        </w:rPr>
+      </w:pPr>
+      <w:r>
+        <w:rPr>
+          <w:rFonts w:ascii="Courier New" w:hAnsi="Courier New" w:cs="Courier New"/>
+          <w:color w:val="FF0000"/>
+        </w:rPr>
+        <w:t>Amount Received</w:t>
+      </w:r>
+      <w:r>
+        <w:rPr>
+          <w:rFonts w:ascii="Courier New" w:hAnsi="Courier New" w:cs="Courier New"/>
+          <w:color w:val="FF0000"/>
+        </w:rPr>
+        <w:tab/>
+      </w:r>
+      <w:r>
+        <w:rPr>
+          <w:rFonts w:ascii="Courier New" w:hAnsi="Courier New" w:cs="Courier New"/>
+          <w:color w:val="FF0000"/>
+        </w:rPr>
+        <w:tab/>
+      </w:r>
+      <w:r>
+        <w:rPr>
+          <w:rFonts w:ascii="Courier New" w:hAnsi="Courier New" w:cs="Courier New"/>
+          <w:color w:val="FF0000"/>
+        </w:rPr>
+        <w:tab/>
+        <w:t>- 33000</w:t>
+      </w:r>
+    </w:p>
+    <w:p>
+      <w:pPr>
+        <w:pStyle w:val="PlainText"/>
+        <w:rPr>
+          <w:rFonts w:ascii="Courier New" w:hAnsi="Courier New" w:cs="Courier New"/>
+          <w:b/>
+        </w:rPr>
+      </w:pPr>
+      <w:r>
+        <w:rPr>
+          <w:rFonts w:ascii="Courier New" w:hAnsi="Courier New" w:cs="Courier New"/>
+          <w:b/>
+        </w:rPr>
+        <w:t>Amount balance</w:t>
+      </w:r>
+      <w:r>
+        <w:rPr>
+          <w:rFonts w:ascii="Courier New" w:hAnsi="Courier New" w:cs="Courier New"/>
+          <w:b/>
+        </w:rPr>
+        <w:tab/>
+      </w:r>
+      <w:r>
+        <w:rPr>
+          <w:rFonts w:ascii="Courier New" w:hAnsi="Courier New" w:cs="Courier New"/>
+          <w:b/>
+        </w:rPr>
+        <w:tab/>
+      </w:r>
+      <w:r>
+        <w:rPr>
+          <w:rFonts w:ascii="Courier New" w:hAnsi="Courier New" w:cs="Courier New"/>
+          <w:b/>
+        </w:rPr>
+        <w:tab/>
+        <w:t>- 55049.0</w:t>
+      </w:r>
+    </w:p>
+    <w:p>
+      <w:pPr>
+        <w:pStyle w:val="PlainText"/>
+        <w:rPr>
+          <w:rFonts w:ascii="Courier New" w:hAnsi="Courier New" w:cs="Courier New"/>
+        </w:rPr>
+      </w:pPr>
+      <w:r>
+        <w:rPr>
+          <w:rFonts w:ascii="Courier New" w:hAnsi="Courier New" w:cs="Courier New"/>
+        </w:rPr>
+        <w:t>Amount Received mode</w:t>
+      </w:r>
+      <w:r>
+        <w:rPr>
+          <w:rFonts w:ascii="Courier New" w:hAnsi="Courier New" w:cs="Courier New"/>
+        </w:rPr>
+        <w:tab/>
+      </w:r>
+      <w:r>
+        <w:rPr>
+          <w:rFonts w:ascii="Courier New" w:hAnsi="Courier New" w:cs="Courier New"/>
+        </w:rPr>
+        <w:tab/>
+        <w:t>- CASH</w:t>
+      </w:r>
+    </w:p>
+    <w:p>
+      <w:pPr>
+        <w:pStyle w:val="PlainText"/>
+        <w:rPr>
+          <w:rFonts w:ascii="Courier New" w:hAnsi="Courier New" w:cs="Courier New"/>
+        </w:rPr>
+      </w:pPr>
+    </w:p>
+    <w:p>
+      <w:pPr>
+        <w:pStyle w:val="PlainText"/>
+        <w:rPr>
+          <w:rFonts w:ascii="Courier New" w:hAnsi="Courier New" w:cs="Courier New"/>
+          <w:b/>
+        </w:rPr>
+      </w:pPr>
     </w:p>
     <w:p>
       <w:pPr>

--- a/customer _details/RAMAIAH/SEP/BHADRAVATHI/BK/PURCHASE DETAILS.docx
+++ b/customer _details/RAMAIAH/SEP/BHADRAVATHI/BK/PURCHASE DETAILS.docx
@@ -22024,13 +22024,7 @@
         <w:rPr>
           <w:rFonts w:ascii="Courier New" w:hAnsi="Courier New" w:cs="Courier New"/>
         </w:rPr>
-        <w:t>SAT Jan 19</w:t>
-      </w:r>
-      <w:r>
-        <w:rPr>
-          <w:rFonts w:ascii="Courier New" w:hAnsi="Courier New" w:cs="Courier New"/>
-        </w:rPr>
-        <w:t xml:space="preserve"> 13:46:24 IST 2019</w:t>
+        <w:t>SAT Jan 19 13:46:24 IST 2019</w:t>
       </w:r>
     </w:p>
     <w:p>
@@ -22416,6 +22410,390 @@
         <w:tab/>
         <w:t>- CASH</w:t>
       </w:r>
+    </w:p>
+    <w:p>
+      <w:pPr>
+        <w:pStyle w:val="PlainText"/>
+        <w:rPr>
+          <w:rFonts w:ascii="Courier New" w:hAnsi="Courier New" w:cs="Courier New"/>
+        </w:rPr>
+      </w:pPr>
+    </w:p>
+    <w:p>
+      <w:pPr>
+        <w:pStyle w:val="PlainText"/>
+        <w:rPr>
+          <w:rFonts w:ascii="Courier New" w:hAnsi="Courier New" w:cs="Courier New"/>
+        </w:rPr>
+      </w:pPr>
+      <w:r>
+        <w:rPr>
+          <w:rFonts w:ascii="Courier New" w:hAnsi="Courier New" w:cs="Courier New"/>
+        </w:rPr>
+        <w:t>MON Jan 21</w:t>
+      </w:r>
+      <w:r>
+        <w:rPr>
+          <w:rFonts w:ascii="Courier New" w:hAnsi="Courier New" w:cs="Courier New"/>
+        </w:rPr>
+        <w:t xml:space="preserve"> 14:25:25 IST 2019</w:t>
+      </w:r>
+    </w:p>
+    <w:p>
+      <w:pPr>
+        <w:pStyle w:val="PlainText"/>
+        <w:rPr>
+          <w:rFonts w:ascii="Courier New" w:hAnsi="Courier New" w:cs="Courier New"/>
+        </w:rPr>
+      </w:pPr>
+      <w:r>
+        <w:rPr>
+          <w:rFonts w:ascii="Courier New" w:hAnsi="Courier New" w:cs="Courier New"/>
+        </w:rPr>
+        <w:t>Person Name</w:t>
+      </w:r>
+      <w:r>
+        <w:rPr>
+          <w:rFonts w:ascii="Courier New" w:hAnsi="Courier New" w:cs="Courier New"/>
+        </w:rPr>
+        <w:tab/>
+      </w:r>
+      <w:r>
+        <w:rPr>
+          <w:rFonts w:ascii="Courier New" w:hAnsi="Courier New" w:cs="Courier New"/>
+        </w:rPr>
+        <w:tab/>
+      </w:r>
+      <w:r>
+        <w:rPr>
+          <w:rFonts w:ascii="Courier New" w:hAnsi="Courier New" w:cs="Courier New"/>
+        </w:rPr>
+        <w:tab/>
+      </w:r>
+      <w:r>
+        <w:rPr>
+          <w:rFonts w:ascii="Courier New" w:hAnsi="Courier New" w:cs="Courier New"/>
+        </w:rPr>
+        <w:tab/>
+        <w:t>- BK</w:t>
+      </w:r>
+    </w:p>
+    <w:p>
+      <w:pPr>
+        <w:pStyle w:val="PlainText"/>
+        <w:rPr>
+          <w:rFonts w:ascii="Courier New" w:hAnsi="Courier New" w:cs="Courier New"/>
+        </w:rPr>
+      </w:pPr>
+      <w:r>
+        <w:rPr>
+          <w:rFonts w:ascii="Courier New" w:hAnsi="Courier New" w:cs="Courier New"/>
+        </w:rPr>
+        <w:t>Bill number</w:t>
+      </w:r>
+      <w:r>
+        <w:rPr>
+          <w:rFonts w:ascii="Courier New" w:hAnsi="Courier New" w:cs="Courier New"/>
+        </w:rPr>
+        <w:tab/>
+      </w:r>
+      <w:r>
+        <w:rPr>
+          <w:rFonts w:ascii="Courier New" w:hAnsi="Courier New" w:cs="Courier New"/>
+        </w:rPr>
+        <w:tab/>
+      </w:r>
+      <w:r>
+        <w:rPr>
+          <w:rFonts w:ascii="Courier New" w:hAnsi="Courier New" w:cs="Courier New"/>
+        </w:rPr>
+        <w:tab/>
+      </w:r>
+      <w:r>
+        <w:rPr>
+          <w:rFonts w:ascii="Courier New" w:hAnsi="Courier New" w:cs="Courier New"/>
+        </w:rPr>
+        <w:tab/>
+        <w:t>- 3256</w:t>
+      </w:r>
+    </w:p>
+    <w:p>
+      <w:pPr>
+        <w:pStyle w:val="PlainText"/>
+        <w:rPr>
+          <w:rFonts w:ascii="Courier New" w:hAnsi="Courier New" w:cs="Courier New"/>
+        </w:rPr>
+      </w:pPr>
+      <w:r>
+        <w:rPr>
+          <w:rFonts w:ascii="Courier New" w:hAnsi="Courier New" w:cs="Courier New"/>
+        </w:rPr>
+        <w:t>---------------------------------------------------------------</w:t>
+      </w:r>
+    </w:p>
+    <w:p>
+      <w:pPr>
+        <w:pStyle w:val="PlainText"/>
+        <w:rPr>
+          <w:rFonts w:ascii="Courier New" w:hAnsi="Courier New" w:cs="Courier New"/>
+        </w:rPr>
+      </w:pPr>
+      <w:r>
+        <w:rPr>
+          <w:rFonts w:ascii="Courier New" w:hAnsi="Courier New" w:cs="Courier New"/>
+        </w:rPr>
+        <w:t>Item Name</w:t>
+      </w:r>
+      <w:r>
+        <w:rPr>
+          <w:rFonts w:ascii="Courier New" w:hAnsi="Courier New" w:cs="Courier New"/>
+        </w:rPr>
+        <w:tab/>
+      </w:r>
+      <w:r>
+        <w:rPr>
+          <w:rFonts w:ascii="Courier New" w:hAnsi="Courier New" w:cs="Courier New"/>
+        </w:rPr>
+        <w:tab/>
+      </w:r>
+      <w:r>
+        <w:rPr>
+          <w:rFonts w:ascii="Courier New" w:hAnsi="Courier New" w:cs="Courier New"/>
+        </w:rPr>
+        <w:tab/>
+      </w:r>
+      <w:r>
+        <w:rPr>
+          <w:rFonts w:ascii="Courier New" w:hAnsi="Courier New" w:cs="Courier New"/>
+        </w:rPr>
+        <w:tab/>
+        <w:t>- CARROT</w:t>
+      </w:r>
+    </w:p>
+    <w:p>
+      <w:pPr>
+        <w:pStyle w:val="PlainText"/>
+        <w:rPr>
+          <w:rFonts w:ascii="Courier New" w:hAnsi="Courier New" w:cs="Courier New"/>
+        </w:rPr>
+      </w:pPr>
+      <w:r>
+        <w:rPr>
+          <w:rFonts w:ascii="Courier New" w:hAnsi="Courier New" w:cs="Courier New"/>
+        </w:rPr>
+        <w:t>Number of Pockets</w:t>
+      </w:r>
+      <w:r>
+        <w:rPr>
+          <w:rFonts w:ascii="Courier New" w:hAnsi="Courier New" w:cs="Courier New"/>
+        </w:rPr>
+        <w:tab/>
+      </w:r>
+      <w:r>
+        <w:rPr>
+          <w:rFonts w:ascii="Courier New" w:hAnsi="Courier New" w:cs="Courier New"/>
+        </w:rPr>
+        <w:tab/>
+      </w:r>
+      <w:r>
+        <w:rPr>
+          <w:rFonts w:ascii="Courier New" w:hAnsi="Courier New" w:cs="Courier New"/>
+        </w:rPr>
+        <w:tab/>
+        <w:t>- 5</w:t>
+      </w:r>
+    </w:p>
+    <w:p>
+      <w:pPr>
+        <w:pStyle w:val="PlainText"/>
+        <w:rPr>
+          <w:rFonts w:ascii="Courier New" w:hAnsi="Courier New" w:cs="Courier New"/>
+        </w:rPr>
+      </w:pPr>
+      <w:r>
+        <w:rPr>
+          <w:rFonts w:ascii="Courier New" w:hAnsi="Courier New" w:cs="Courier New"/>
+        </w:rPr>
+        <w:t>Number of KGs</w:t>
+      </w:r>
+      <w:r>
+        <w:rPr>
+          <w:rFonts w:ascii="Courier New" w:hAnsi="Courier New" w:cs="Courier New"/>
+        </w:rPr>
+        <w:tab/>
+      </w:r>
+      <w:r>
+        <w:rPr>
+          <w:rFonts w:ascii="Courier New" w:hAnsi="Courier New" w:cs="Courier New"/>
+        </w:rPr>
+        <w:tab/>
+      </w:r>
+      <w:r>
+        <w:rPr>
+          <w:rFonts w:ascii="Courier New" w:hAnsi="Courier New" w:cs="Courier New"/>
+        </w:rPr>
+        <w:tab/>
+        <w:t>- 493</w:t>
+      </w:r>
+    </w:p>
+    <w:p>
+      <w:pPr>
+        <w:pStyle w:val="PlainText"/>
+        <w:rPr>
+          <w:rFonts w:ascii="Courier New" w:hAnsi="Courier New" w:cs="Courier New"/>
+        </w:rPr>
+      </w:pPr>
+      <w:r>
+        <w:rPr>
+          <w:rFonts w:ascii="Courier New" w:hAnsi="Courier New" w:cs="Courier New"/>
+        </w:rPr>
+        <w:t>Rate</w:t>
+      </w:r>
+      <w:r>
+        <w:rPr>
+          <w:rFonts w:ascii="Courier New" w:hAnsi="Courier New" w:cs="Courier New"/>
+        </w:rPr>
+        <w:tab/>
+      </w:r>
+      <w:r>
+        <w:rPr>
+          <w:rFonts w:ascii="Courier New" w:hAnsi="Courier New" w:cs="Courier New"/>
+        </w:rPr>
+        <w:tab/>
+      </w:r>
+      <w:r>
+        <w:rPr>
+          <w:rFonts w:ascii="Courier New" w:hAnsi="Courier New" w:cs="Courier New"/>
+        </w:rPr>
+        <w:tab/>
+      </w:r>
+      <w:r>
+        <w:rPr>
+          <w:rFonts w:ascii="Courier New" w:hAnsi="Courier New" w:cs="Courier New"/>
+        </w:rPr>
+        <w:tab/>
+      </w:r>
+      <w:r>
+        <w:rPr>
+          <w:rFonts w:ascii="Courier New" w:hAnsi="Courier New" w:cs="Courier New"/>
+        </w:rPr>
+        <w:tab/>
+        <w:t>- 13</w:t>
+      </w:r>
+    </w:p>
+    <w:p>
+      <w:pPr>
+        <w:pStyle w:val="PlainText"/>
+        <w:rPr>
+          <w:rFonts w:ascii="Courier New" w:hAnsi="Courier New" w:cs="Courier New"/>
+        </w:rPr>
+      </w:pPr>
+      <w:r>
+        <w:rPr>
+          <w:rFonts w:ascii="Courier New" w:hAnsi="Courier New" w:cs="Courier New"/>
+        </w:rPr>
+        <w:t>Transport &amp; Miscellaneous</w:t>
+      </w:r>
+      <w:r>
+        <w:rPr>
+          <w:rFonts w:ascii="Courier New" w:hAnsi="Courier New" w:cs="Courier New"/>
+        </w:rPr>
+        <w:tab/>
+        <w:t>- 825</w:t>
+      </w:r>
+    </w:p>
+    <w:p>
+      <w:pPr>
+        <w:pStyle w:val="PlainText"/>
+        <w:rPr>
+          <w:rFonts w:ascii="Courier New" w:hAnsi="Courier New" w:cs="Courier New"/>
+        </w:rPr>
+      </w:pPr>
+      <w:r>
+        <w:rPr>
+          <w:rFonts w:ascii="Courier New" w:hAnsi="Courier New" w:cs="Courier New"/>
+        </w:rPr>
+        <w:t>Total Price</w:t>
+      </w:r>
+      <w:r>
+        <w:rPr>
+          <w:rFonts w:ascii="Courier New" w:hAnsi="Courier New" w:cs="Courier New"/>
+        </w:rPr>
+        <w:tab/>
+      </w:r>
+      <w:r>
+        <w:rPr>
+          <w:rFonts w:ascii="Courier New" w:hAnsi="Courier New" w:cs="Courier New"/>
+        </w:rPr>
+        <w:tab/>
+      </w:r>
+      <w:r>
+        <w:rPr>
+          <w:rFonts w:ascii="Courier New" w:hAnsi="Courier New" w:cs="Courier New"/>
+        </w:rPr>
+        <w:tab/>
+      </w:r>
+      <w:r>
+        <w:rPr>
+          <w:rFonts w:ascii="Courier New" w:hAnsi="Courier New" w:cs="Courier New"/>
+        </w:rPr>
+        <w:tab/>
+        <w:t>- 7234.0</w:t>
+      </w:r>
+    </w:p>
+    <w:p>
+      <w:pPr>
+        <w:pStyle w:val="PlainText"/>
+        <w:rPr>
+          <w:rFonts w:ascii="Courier New" w:hAnsi="Courier New" w:cs="Courier New"/>
+          <w:b/>
+        </w:rPr>
+      </w:pPr>
+      <w:r>
+        <w:rPr>
+          <w:rFonts w:ascii="Courier New" w:hAnsi="Courier New" w:cs="Courier New"/>
+          <w:b/>
+        </w:rPr>
+        <w:t>Amount balance</w:t>
+      </w:r>
+      <w:r>
+        <w:rPr>
+          <w:rFonts w:ascii="Courier New" w:hAnsi="Courier New" w:cs="Courier New"/>
+          <w:b/>
+        </w:rPr>
+        <w:tab/>
+      </w:r>
+      <w:r>
+        <w:rPr>
+          <w:rFonts w:ascii="Courier New" w:hAnsi="Courier New" w:cs="Courier New"/>
+          <w:b/>
+        </w:rPr>
+        <w:tab/>
+      </w:r>
+      <w:r>
+        <w:rPr>
+          <w:rFonts w:ascii="Courier New" w:hAnsi="Courier New" w:cs="Courier New"/>
+          <w:b/>
+        </w:rPr>
+        <w:tab/>
+        <w:t>- 62283.0</w:t>
+      </w:r>
+    </w:p>
+    <w:p>
+      <w:pPr>
+        <w:pStyle w:val="PlainText"/>
+        <w:rPr>
+          <w:rFonts w:ascii="Courier New" w:hAnsi="Courier New" w:cs="Courier New"/>
+        </w:rPr>
+      </w:pPr>
+    </w:p>
+    <w:p>
+      <w:pPr>
+        <w:pStyle w:val="PlainText"/>
+        <w:rPr>
+          <w:rFonts w:ascii="Courier New" w:hAnsi="Courier New" w:cs="Courier New"/>
+        </w:rPr>
+      </w:pPr>
     </w:p>
     <w:p>
       <w:pPr>

--- a/customer _details/RAMAIAH/SEP/BHADRAVATHI/BK/PURCHASE DETAILS.docx
+++ b/customer _details/RAMAIAH/SEP/BHADRAVATHI/BK/PURCHASE DETAILS.docx
@@ -22430,13 +22430,7 @@
         <w:rPr>
           <w:rFonts w:ascii="Courier New" w:hAnsi="Courier New" w:cs="Courier New"/>
         </w:rPr>
-        <w:t>MON Jan 21</w:t>
-      </w:r>
-      <w:r>
-        <w:rPr>
-          <w:rFonts w:ascii="Courier New" w:hAnsi="Courier New" w:cs="Courier New"/>
-        </w:rPr>
-        <w:t xml:space="preserve"> 14:25:25 IST 2019</w:t>
+        <w:t>MON Jan 21 14:25:25 IST 2019</w:t>
       </w:r>
     </w:p>
     <w:p>
@@ -22778,6 +22772,436 @@
         <w:tab/>
         <w:t>- 62283.0</w:t>
       </w:r>
+    </w:p>
+    <w:p>
+      <w:pPr>
+        <w:pStyle w:val="PlainText"/>
+        <w:rPr>
+          <w:rFonts w:ascii="Courier New" w:hAnsi="Courier New" w:cs="Courier New"/>
+          <w:b/>
+        </w:rPr>
+      </w:pPr>
+    </w:p>
+    <w:p>
+      <w:pPr>
+        <w:pStyle w:val="PlainText"/>
+        <w:rPr>
+          <w:rFonts w:ascii="Courier New" w:hAnsi="Courier New" w:cs="Courier New"/>
+        </w:rPr>
+      </w:pPr>
+      <w:r>
+        <w:rPr>
+          <w:rFonts w:ascii="Courier New" w:hAnsi="Courier New" w:cs="Courier New"/>
+        </w:rPr>
+        <w:t>SAT Jan 26</w:t>
+      </w:r>
+      <w:r>
+        <w:rPr>
+          <w:rFonts w:ascii="Courier New" w:hAnsi="Courier New" w:cs="Courier New"/>
+        </w:rPr>
+        <w:t xml:space="preserve"> 13:46:48 IST 2019</w:t>
+      </w:r>
+    </w:p>
+    <w:p>
+      <w:pPr>
+        <w:pStyle w:val="PlainText"/>
+        <w:rPr>
+          <w:rFonts w:ascii="Courier New" w:hAnsi="Courier New" w:cs="Courier New"/>
+        </w:rPr>
+      </w:pPr>
+      <w:r>
+        <w:rPr>
+          <w:rFonts w:ascii="Courier New" w:hAnsi="Courier New" w:cs="Courier New"/>
+        </w:rPr>
+        <w:t>Person Name</w:t>
+      </w:r>
+      <w:r>
+        <w:rPr>
+          <w:rFonts w:ascii="Courier New" w:hAnsi="Courier New" w:cs="Courier New"/>
+        </w:rPr>
+        <w:tab/>
+      </w:r>
+      <w:r>
+        <w:rPr>
+          <w:rFonts w:ascii="Courier New" w:hAnsi="Courier New" w:cs="Courier New"/>
+        </w:rPr>
+        <w:tab/>
+      </w:r>
+      <w:r>
+        <w:rPr>
+          <w:rFonts w:ascii="Courier New" w:hAnsi="Courier New" w:cs="Courier New"/>
+        </w:rPr>
+        <w:tab/>
+      </w:r>
+      <w:r>
+        <w:rPr>
+          <w:rFonts w:ascii="Courier New" w:hAnsi="Courier New" w:cs="Courier New"/>
+        </w:rPr>
+        <w:tab/>
+        <w:t>- BK</w:t>
+      </w:r>
+    </w:p>
+    <w:p>
+      <w:pPr>
+        <w:pStyle w:val="PlainText"/>
+        <w:rPr>
+          <w:rFonts w:ascii="Courier New" w:hAnsi="Courier New" w:cs="Courier New"/>
+        </w:rPr>
+      </w:pPr>
+      <w:r>
+        <w:rPr>
+          <w:rFonts w:ascii="Courier New" w:hAnsi="Courier New" w:cs="Courier New"/>
+        </w:rPr>
+        <w:t>Bill number</w:t>
+      </w:r>
+      <w:r>
+        <w:rPr>
+          <w:rFonts w:ascii="Courier New" w:hAnsi="Courier New" w:cs="Courier New"/>
+        </w:rPr>
+        <w:tab/>
+      </w:r>
+      <w:r>
+        <w:rPr>
+          <w:rFonts w:ascii="Courier New" w:hAnsi="Courier New" w:cs="Courier New"/>
+        </w:rPr>
+        <w:tab/>
+      </w:r>
+      <w:r>
+        <w:rPr>
+          <w:rFonts w:ascii="Courier New" w:hAnsi="Courier New" w:cs="Courier New"/>
+        </w:rPr>
+        <w:tab/>
+      </w:r>
+      <w:r>
+        <w:rPr>
+          <w:rFonts w:ascii="Courier New" w:hAnsi="Courier New" w:cs="Courier New"/>
+        </w:rPr>
+        <w:tab/>
+        <w:t>- 3283</w:t>
+      </w:r>
+    </w:p>
+    <w:p>
+      <w:pPr>
+        <w:pStyle w:val="PlainText"/>
+        <w:rPr>
+          <w:rFonts w:ascii="Courier New" w:hAnsi="Courier New" w:cs="Courier New"/>
+        </w:rPr>
+      </w:pPr>
+      <w:r>
+        <w:rPr>
+          <w:rFonts w:ascii="Courier New" w:hAnsi="Courier New" w:cs="Courier New"/>
+        </w:rPr>
+        <w:t>---------------------------------------------------------------</w:t>
+      </w:r>
+    </w:p>
+    <w:p>
+      <w:pPr>
+        <w:pStyle w:val="PlainText"/>
+        <w:rPr>
+          <w:rFonts w:ascii="Courier New" w:hAnsi="Courier New" w:cs="Courier New"/>
+        </w:rPr>
+      </w:pPr>
+      <w:r>
+        <w:rPr>
+          <w:rFonts w:ascii="Courier New" w:hAnsi="Courier New" w:cs="Courier New"/>
+        </w:rPr>
+        <w:t>Item Name</w:t>
+      </w:r>
+      <w:r>
+        <w:rPr>
+          <w:rFonts w:ascii="Courier New" w:hAnsi="Courier New" w:cs="Courier New"/>
+        </w:rPr>
+        <w:tab/>
+      </w:r>
+      <w:r>
+        <w:rPr>
+          <w:rFonts w:ascii="Courier New" w:hAnsi="Courier New" w:cs="Courier New"/>
+        </w:rPr>
+        <w:tab/>
+      </w:r>
+      <w:r>
+        <w:rPr>
+          <w:rFonts w:ascii="Courier New" w:hAnsi="Courier New" w:cs="Courier New"/>
+        </w:rPr>
+        <w:tab/>
+      </w:r>
+      <w:r>
+        <w:rPr>
+          <w:rFonts w:ascii="Courier New" w:hAnsi="Courier New" w:cs="Courier New"/>
+        </w:rPr>
+        <w:tab/>
+        <w:t>- CARROT</w:t>
+      </w:r>
+    </w:p>
+    <w:p>
+      <w:pPr>
+        <w:pStyle w:val="PlainText"/>
+        <w:rPr>
+          <w:rFonts w:ascii="Courier New" w:hAnsi="Courier New" w:cs="Courier New"/>
+        </w:rPr>
+      </w:pPr>
+      <w:r>
+        <w:rPr>
+          <w:rFonts w:ascii="Courier New" w:hAnsi="Courier New" w:cs="Courier New"/>
+        </w:rPr>
+        <w:t>Number of Pockets</w:t>
+      </w:r>
+      <w:r>
+        <w:rPr>
+          <w:rFonts w:ascii="Courier New" w:hAnsi="Courier New" w:cs="Courier New"/>
+        </w:rPr>
+        <w:tab/>
+      </w:r>
+      <w:r>
+        <w:rPr>
+          <w:rFonts w:ascii="Courier New" w:hAnsi="Courier New" w:cs="Courier New"/>
+        </w:rPr>
+        <w:tab/>
+      </w:r>
+      <w:r>
+        <w:rPr>
+          <w:rFonts w:ascii="Courier New" w:hAnsi="Courier New" w:cs="Courier New"/>
+        </w:rPr>
+        <w:tab/>
+        <w:t>- 8</w:t>
+      </w:r>
+    </w:p>
+    <w:p>
+      <w:pPr>
+        <w:pStyle w:val="PlainText"/>
+        <w:rPr>
+          <w:rFonts w:ascii="Courier New" w:hAnsi="Courier New" w:cs="Courier New"/>
+        </w:rPr>
+      </w:pPr>
+      <w:r>
+        <w:rPr>
+          <w:rFonts w:ascii="Courier New" w:hAnsi="Courier New" w:cs="Courier New"/>
+        </w:rPr>
+        <w:t>Number of KGs</w:t>
+      </w:r>
+      <w:r>
+        <w:rPr>
+          <w:rFonts w:ascii="Courier New" w:hAnsi="Courier New" w:cs="Courier New"/>
+        </w:rPr>
+        <w:tab/>
+      </w:r>
+      <w:r>
+        <w:rPr>
+          <w:rFonts w:ascii="Courier New" w:hAnsi="Courier New" w:cs="Courier New"/>
+        </w:rPr>
+        <w:tab/>
+      </w:r>
+      <w:r>
+        <w:rPr>
+          <w:rFonts w:ascii="Courier New" w:hAnsi="Courier New" w:cs="Courier New"/>
+        </w:rPr>
+        <w:tab/>
+        <w:t>- 779</w:t>
+      </w:r>
+    </w:p>
+    <w:p>
+      <w:pPr>
+        <w:pStyle w:val="PlainText"/>
+        <w:rPr>
+          <w:rFonts w:ascii="Courier New" w:hAnsi="Courier New" w:cs="Courier New"/>
+        </w:rPr>
+      </w:pPr>
+      <w:r>
+        <w:rPr>
+          <w:rFonts w:ascii="Courier New" w:hAnsi="Courier New" w:cs="Courier New"/>
+        </w:rPr>
+        <w:t>Rate</w:t>
+      </w:r>
+      <w:r>
+        <w:rPr>
+          <w:rFonts w:ascii="Courier New" w:hAnsi="Courier New" w:cs="Courier New"/>
+        </w:rPr>
+        <w:tab/>
+      </w:r>
+      <w:r>
+        <w:rPr>
+          <w:rFonts w:ascii="Courier New" w:hAnsi="Courier New" w:cs="Courier New"/>
+        </w:rPr>
+        <w:tab/>
+      </w:r>
+      <w:r>
+        <w:rPr>
+          <w:rFonts w:ascii="Courier New" w:hAnsi="Courier New" w:cs="Courier New"/>
+        </w:rPr>
+        <w:tab/>
+      </w:r>
+      <w:r>
+        <w:rPr>
+          <w:rFonts w:ascii="Courier New" w:hAnsi="Courier New" w:cs="Courier New"/>
+        </w:rPr>
+        <w:tab/>
+      </w:r>
+      <w:r>
+        <w:rPr>
+          <w:rFonts w:ascii="Courier New" w:hAnsi="Courier New" w:cs="Courier New"/>
+        </w:rPr>
+        <w:tab/>
+        <w:t>- 11</w:t>
+      </w:r>
+    </w:p>
+    <w:p>
+      <w:pPr>
+        <w:pStyle w:val="PlainText"/>
+        <w:rPr>
+          <w:rFonts w:ascii="Courier New" w:hAnsi="Courier New" w:cs="Courier New"/>
+        </w:rPr>
+      </w:pPr>
+      <w:r>
+        <w:rPr>
+          <w:rFonts w:ascii="Courier New" w:hAnsi="Courier New" w:cs="Courier New"/>
+        </w:rPr>
+        <w:t>Total Price</w:t>
+      </w:r>
+      <w:r>
+        <w:rPr>
+          <w:rFonts w:ascii="Courier New" w:hAnsi="Courier New" w:cs="Courier New"/>
+        </w:rPr>
+        <w:tab/>
+      </w:r>
+      <w:r>
+        <w:rPr>
+          <w:rFonts w:ascii="Courier New" w:hAnsi="Courier New" w:cs="Courier New"/>
+        </w:rPr>
+        <w:tab/>
+      </w:r>
+      <w:r>
+        <w:rPr>
+          <w:rFonts w:ascii="Courier New" w:hAnsi="Courier New" w:cs="Courier New"/>
+        </w:rPr>
+        <w:tab/>
+      </w:r>
+      <w:r>
+        <w:rPr>
+          <w:rFonts w:ascii="Courier New" w:hAnsi="Courier New" w:cs="Courier New"/>
+        </w:rPr>
+        <w:tab/>
+        <w:t>- 8569.0</w:t>
+      </w:r>
+    </w:p>
+    <w:p>
+      <w:pPr>
+        <w:pStyle w:val="PlainText"/>
+        <w:rPr>
+          <w:rFonts w:ascii="Courier New" w:hAnsi="Courier New" w:cs="Courier New"/>
+          <w:color w:val="FF0000"/>
+        </w:rPr>
+      </w:pPr>
+      <w:r>
+        <w:rPr>
+          <w:rFonts w:ascii="Courier New" w:hAnsi="Courier New" w:cs="Courier New"/>
+          <w:color w:val="FF0000"/>
+        </w:rPr>
+        <w:t>Amount Received</w:t>
+      </w:r>
+      <w:r>
+        <w:rPr>
+          <w:rFonts w:ascii="Courier New" w:hAnsi="Courier New" w:cs="Courier New"/>
+          <w:color w:val="FF0000"/>
+        </w:rPr>
+        <w:tab/>
+      </w:r>
+      <w:r>
+        <w:rPr>
+          <w:rFonts w:ascii="Courier New" w:hAnsi="Courier New" w:cs="Courier New"/>
+          <w:color w:val="FF0000"/>
+        </w:rPr>
+        <w:tab/>
+      </w:r>
+      <w:r>
+        <w:rPr>
+          <w:rFonts w:ascii="Courier New" w:hAnsi="Courier New" w:cs="Courier New"/>
+          <w:color w:val="FF0000"/>
+        </w:rPr>
+        <w:tab/>
+        <w:t>- 15000</w:t>
+      </w:r>
+    </w:p>
+    <w:p>
+      <w:pPr>
+        <w:pStyle w:val="PlainText"/>
+        <w:rPr>
+          <w:rFonts w:ascii="Courier New" w:hAnsi="Courier New" w:cs="Courier New"/>
+          <w:b/>
+        </w:rPr>
+      </w:pPr>
+      <w:r>
+        <w:rPr>
+          <w:rFonts w:ascii="Courier New" w:hAnsi="Courier New" w:cs="Courier New"/>
+          <w:b/>
+        </w:rPr>
+        <w:t>Amount balance</w:t>
+      </w:r>
+      <w:r>
+        <w:rPr>
+          <w:rFonts w:ascii="Courier New" w:hAnsi="Courier New" w:cs="Courier New"/>
+          <w:b/>
+        </w:rPr>
+        <w:tab/>
+      </w:r>
+      <w:r>
+        <w:rPr>
+          <w:rFonts w:ascii="Courier New" w:hAnsi="Courier New" w:cs="Courier New"/>
+          <w:b/>
+        </w:rPr>
+        <w:tab/>
+      </w:r>
+      <w:r>
+        <w:rPr>
+          <w:rFonts w:ascii="Courier New" w:hAnsi="Courier New" w:cs="Courier New"/>
+          <w:b/>
+        </w:rPr>
+        <w:tab/>
+        <w:t>- 55852.0</w:t>
+      </w:r>
+    </w:p>
+    <w:p>
+      <w:pPr>
+        <w:pStyle w:val="PlainText"/>
+        <w:rPr>
+          <w:rFonts w:ascii="Courier New" w:hAnsi="Courier New" w:cs="Courier New"/>
+        </w:rPr>
+      </w:pPr>
+      <w:r>
+        <w:rPr>
+          <w:rFonts w:ascii="Courier New" w:hAnsi="Courier New" w:cs="Courier New"/>
+        </w:rPr>
+        <w:t>Amount Received mode</w:t>
+      </w:r>
+      <w:r>
+        <w:rPr>
+          <w:rFonts w:ascii="Courier New" w:hAnsi="Courier New" w:cs="Courier New"/>
+        </w:rPr>
+        <w:tab/>
+      </w:r>
+      <w:r>
+        <w:rPr>
+          <w:rFonts w:ascii="Courier New" w:hAnsi="Courier New" w:cs="Courier New"/>
+        </w:rPr>
+        <w:tab/>
+        <w:t>- CASH</w:t>
+      </w:r>
+    </w:p>
+    <w:p>
+      <w:pPr>
+        <w:pStyle w:val="PlainText"/>
+        <w:rPr>
+          <w:rFonts w:ascii="Courier New" w:hAnsi="Courier New" w:cs="Courier New"/>
+        </w:rPr>
+      </w:pPr>
+    </w:p>
+    <w:p>
+      <w:pPr>
+        <w:pStyle w:val="PlainText"/>
+        <w:rPr>
+          <w:rFonts w:ascii="Courier New" w:hAnsi="Courier New" w:cs="Courier New"/>
+          <w:b/>
+        </w:rPr>
+      </w:pPr>
     </w:p>
     <w:p>
       <w:pPr>

--- a/customer _details/RAMAIAH/SEP/BHADRAVATHI/BK/PURCHASE DETAILS.docx
+++ b/customer _details/RAMAIAH/SEP/BHADRAVATHI/BK/PURCHASE DETAILS.docx
@@ -22793,13 +22793,7 @@
         <w:rPr>
           <w:rFonts w:ascii="Courier New" w:hAnsi="Courier New" w:cs="Courier New"/>
         </w:rPr>
-        <w:t>SAT Jan 26</w:t>
-      </w:r>
-      <w:r>
-        <w:rPr>
-          <w:rFonts w:ascii="Courier New" w:hAnsi="Courier New" w:cs="Courier New"/>
-        </w:rPr>
-        <w:t xml:space="preserve"> 13:46:48 IST 2019</w:t>
+        <w:t>SAT Jan 26 13:46:48 IST 2019</w:t>
       </w:r>
     </w:p>
     <w:p>
@@ -23185,6 +23179,390 @@
         <w:tab/>
         <w:t>- CASH</w:t>
       </w:r>
+    </w:p>
+    <w:p>
+      <w:pPr>
+        <w:pStyle w:val="PlainText"/>
+        <w:rPr>
+          <w:rFonts w:ascii="Courier New" w:hAnsi="Courier New" w:cs="Courier New"/>
+        </w:rPr>
+      </w:pPr>
+    </w:p>
+    <w:p>
+      <w:pPr>
+        <w:pStyle w:val="PlainText"/>
+        <w:rPr>
+          <w:rFonts w:ascii="Courier New" w:hAnsi="Courier New" w:cs="Courier New"/>
+        </w:rPr>
+      </w:pPr>
+    </w:p>
+    <w:p>
+      <w:pPr>
+        <w:pStyle w:val="PlainText"/>
+        <w:rPr>
+          <w:rFonts w:ascii="Courier New" w:hAnsi="Courier New" w:cs="Courier New"/>
+        </w:rPr>
+      </w:pPr>
+      <w:r>
+        <w:rPr>
+          <w:rFonts w:ascii="Courier New" w:hAnsi="Courier New" w:cs="Courier New"/>
+        </w:rPr>
+        <w:t>TUE Jan 29</w:t>
+      </w:r>
+      <w:r>
+        <w:rPr>
+          <w:rFonts w:ascii="Courier New" w:hAnsi="Courier New" w:cs="Courier New"/>
+        </w:rPr>
+        <w:t xml:space="preserve"> 15:08:24 IST 2019</w:t>
+      </w:r>
+    </w:p>
+    <w:p>
+      <w:pPr>
+        <w:pStyle w:val="PlainText"/>
+        <w:rPr>
+          <w:rFonts w:ascii="Courier New" w:hAnsi="Courier New" w:cs="Courier New"/>
+        </w:rPr>
+      </w:pPr>
+      <w:r>
+        <w:rPr>
+          <w:rFonts w:ascii="Courier New" w:hAnsi="Courier New" w:cs="Courier New"/>
+        </w:rPr>
+        <w:t>Person Name</w:t>
+      </w:r>
+      <w:r>
+        <w:rPr>
+          <w:rFonts w:ascii="Courier New" w:hAnsi="Courier New" w:cs="Courier New"/>
+        </w:rPr>
+        <w:tab/>
+      </w:r>
+      <w:r>
+        <w:rPr>
+          <w:rFonts w:ascii="Courier New" w:hAnsi="Courier New" w:cs="Courier New"/>
+        </w:rPr>
+        <w:tab/>
+      </w:r>
+      <w:r>
+        <w:rPr>
+          <w:rFonts w:ascii="Courier New" w:hAnsi="Courier New" w:cs="Courier New"/>
+        </w:rPr>
+        <w:tab/>
+      </w:r>
+      <w:r>
+        <w:rPr>
+          <w:rFonts w:ascii="Courier New" w:hAnsi="Courier New" w:cs="Courier New"/>
+        </w:rPr>
+        <w:tab/>
+        <w:t>- BK</w:t>
+      </w:r>
+    </w:p>
+    <w:p>
+      <w:pPr>
+        <w:pStyle w:val="PlainText"/>
+        <w:rPr>
+          <w:rFonts w:ascii="Courier New" w:hAnsi="Courier New" w:cs="Courier New"/>
+        </w:rPr>
+      </w:pPr>
+      <w:r>
+        <w:rPr>
+          <w:rFonts w:ascii="Courier New" w:hAnsi="Courier New" w:cs="Courier New"/>
+        </w:rPr>
+        <w:t>Bill number</w:t>
+      </w:r>
+      <w:r>
+        <w:rPr>
+          <w:rFonts w:ascii="Courier New" w:hAnsi="Courier New" w:cs="Courier New"/>
+        </w:rPr>
+        <w:tab/>
+      </w:r>
+      <w:r>
+        <w:rPr>
+          <w:rFonts w:ascii="Courier New" w:hAnsi="Courier New" w:cs="Courier New"/>
+        </w:rPr>
+        <w:tab/>
+      </w:r>
+      <w:r>
+        <w:rPr>
+          <w:rFonts w:ascii="Courier New" w:hAnsi="Courier New" w:cs="Courier New"/>
+        </w:rPr>
+        <w:tab/>
+      </w:r>
+      <w:r>
+        <w:rPr>
+          <w:rFonts w:ascii="Courier New" w:hAnsi="Courier New" w:cs="Courier New"/>
+        </w:rPr>
+        <w:tab/>
+        <w:t>- 3316</w:t>
+      </w:r>
+    </w:p>
+    <w:p>
+      <w:pPr>
+        <w:pStyle w:val="PlainText"/>
+        <w:rPr>
+          <w:rFonts w:ascii="Courier New" w:hAnsi="Courier New" w:cs="Courier New"/>
+        </w:rPr>
+      </w:pPr>
+      <w:r>
+        <w:rPr>
+          <w:rFonts w:ascii="Courier New" w:hAnsi="Courier New" w:cs="Courier New"/>
+        </w:rPr>
+        <w:t>---------------------------------------------------------------</w:t>
+      </w:r>
+    </w:p>
+    <w:p>
+      <w:pPr>
+        <w:pStyle w:val="PlainText"/>
+        <w:rPr>
+          <w:rFonts w:ascii="Courier New" w:hAnsi="Courier New" w:cs="Courier New"/>
+        </w:rPr>
+      </w:pPr>
+      <w:r>
+        <w:rPr>
+          <w:rFonts w:ascii="Courier New" w:hAnsi="Courier New" w:cs="Courier New"/>
+        </w:rPr>
+        <w:t>Item Name</w:t>
+      </w:r>
+      <w:r>
+        <w:rPr>
+          <w:rFonts w:ascii="Courier New" w:hAnsi="Courier New" w:cs="Courier New"/>
+        </w:rPr>
+        <w:tab/>
+      </w:r>
+      <w:r>
+        <w:rPr>
+          <w:rFonts w:ascii="Courier New" w:hAnsi="Courier New" w:cs="Courier New"/>
+        </w:rPr>
+        <w:tab/>
+      </w:r>
+      <w:r>
+        <w:rPr>
+          <w:rFonts w:ascii="Courier New" w:hAnsi="Courier New" w:cs="Courier New"/>
+        </w:rPr>
+        <w:tab/>
+      </w:r>
+      <w:r>
+        <w:rPr>
+          <w:rFonts w:ascii="Courier New" w:hAnsi="Courier New" w:cs="Courier New"/>
+        </w:rPr>
+        <w:tab/>
+        <w:t>- CARROT</w:t>
+      </w:r>
+    </w:p>
+    <w:p>
+      <w:pPr>
+        <w:pStyle w:val="PlainText"/>
+        <w:rPr>
+          <w:rFonts w:ascii="Courier New" w:hAnsi="Courier New" w:cs="Courier New"/>
+        </w:rPr>
+      </w:pPr>
+      <w:r>
+        <w:rPr>
+          <w:rFonts w:ascii="Courier New" w:hAnsi="Courier New" w:cs="Courier New"/>
+        </w:rPr>
+        <w:t>Number of Pockets</w:t>
+      </w:r>
+      <w:r>
+        <w:rPr>
+          <w:rFonts w:ascii="Courier New" w:hAnsi="Courier New" w:cs="Courier New"/>
+        </w:rPr>
+        <w:tab/>
+      </w:r>
+      <w:r>
+        <w:rPr>
+          <w:rFonts w:ascii="Courier New" w:hAnsi="Courier New" w:cs="Courier New"/>
+        </w:rPr>
+        <w:tab/>
+      </w:r>
+      <w:r>
+        <w:rPr>
+          <w:rFonts w:ascii="Courier New" w:hAnsi="Courier New" w:cs="Courier New"/>
+        </w:rPr>
+        <w:tab/>
+        <w:t>- 4</w:t>
+      </w:r>
+    </w:p>
+    <w:p>
+      <w:pPr>
+        <w:pStyle w:val="PlainText"/>
+        <w:rPr>
+          <w:rFonts w:ascii="Courier New" w:hAnsi="Courier New" w:cs="Courier New"/>
+        </w:rPr>
+      </w:pPr>
+      <w:r>
+        <w:rPr>
+          <w:rFonts w:ascii="Courier New" w:hAnsi="Courier New" w:cs="Courier New"/>
+        </w:rPr>
+        <w:t>Number of KGs</w:t>
+      </w:r>
+      <w:r>
+        <w:rPr>
+          <w:rFonts w:ascii="Courier New" w:hAnsi="Courier New" w:cs="Courier New"/>
+        </w:rPr>
+        <w:tab/>
+      </w:r>
+      <w:r>
+        <w:rPr>
+          <w:rFonts w:ascii="Courier New" w:hAnsi="Courier New" w:cs="Courier New"/>
+        </w:rPr>
+        <w:tab/>
+      </w:r>
+      <w:r>
+        <w:rPr>
+          <w:rFonts w:ascii="Courier New" w:hAnsi="Courier New" w:cs="Courier New"/>
+        </w:rPr>
+        <w:tab/>
+        <w:t>- 375</w:t>
+      </w:r>
+    </w:p>
+    <w:p>
+      <w:pPr>
+        <w:pStyle w:val="PlainText"/>
+        <w:rPr>
+          <w:rFonts w:ascii="Courier New" w:hAnsi="Courier New" w:cs="Courier New"/>
+        </w:rPr>
+      </w:pPr>
+      <w:r>
+        <w:rPr>
+          <w:rFonts w:ascii="Courier New" w:hAnsi="Courier New" w:cs="Courier New"/>
+        </w:rPr>
+        <w:t>Rate</w:t>
+      </w:r>
+      <w:r>
+        <w:rPr>
+          <w:rFonts w:ascii="Courier New" w:hAnsi="Courier New" w:cs="Courier New"/>
+        </w:rPr>
+        <w:tab/>
+      </w:r>
+      <w:r>
+        <w:rPr>
+          <w:rFonts w:ascii="Courier New" w:hAnsi="Courier New" w:cs="Courier New"/>
+        </w:rPr>
+        <w:tab/>
+      </w:r>
+      <w:r>
+        <w:rPr>
+          <w:rFonts w:ascii="Courier New" w:hAnsi="Courier New" w:cs="Courier New"/>
+        </w:rPr>
+        <w:tab/>
+      </w:r>
+      <w:r>
+        <w:rPr>
+          <w:rFonts w:ascii="Courier New" w:hAnsi="Courier New" w:cs="Courier New"/>
+        </w:rPr>
+        <w:tab/>
+      </w:r>
+      <w:r>
+        <w:rPr>
+          <w:rFonts w:ascii="Courier New" w:hAnsi="Courier New" w:cs="Courier New"/>
+        </w:rPr>
+        <w:tab/>
+        <w:t>- 10</w:t>
+      </w:r>
+    </w:p>
+    <w:p>
+      <w:pPr>
+        <w:pStyle w:val="PlainText"/>
+        <w:rPr>
+          <w:rFonts w:ascii="Courier New" w:hAnsi="Courier New" w:cs="Courier New"/>
+        </w:rPr>
+      </w:pPr>
+      <w:r>
+        <w:rPr>
+          <w:rFonts w:ascii="Courier New" w:hAnsi="Courier New" w:cs="Courier New"/>
+        </w:rPr>
+        <w:t>Transport &amp; Miscellaneous</w:t>
+      </w:r>
+      <w:r>
+        <w:rPr>
+          <w:rFonts w:ascii="Courier New" w:hAnsi="Courier New" w:cs="Courier New"/>
+        </w:rPr>
+        <w:tab/>
+        <w:t>- 660</w:t>
+      </w:r>
+    </w:p>
+    <w:p>
+      <w:pPr>
+        <w:pStyle w:val="PlainText"/>
+        <w:rPr>
+          <w:rFonts w:ascii="Courier New" w:hAnsi="Courier New" w:cs="Courier New"/>
+        </w:rPr>
+      </w:pPr>
+      <w:r>
+        <w:rPr>
+          <w:rFonts w:ascii="Courier New" w:hAnsi="Courier New" w:cs="Courier New"/>
+        </w:rPr>
+        <w:t>Total Price</w:t>
+      </w:r>
+      <w:r>
+        <w:rPr>
+          <w:rFonts w:ascii="Courier New" w:hAnsi="Courier New" w:cs="Courier New"/>
+        </w:rPr>
+        <w:tab/>
+      </w:r>
+      <w:r>
+        <w:rPr>
+          <w:rFonts w:ascii="Courier New" w:hAnsi="Courier New" w:cs="Courier New"/>
+        </w:rPr>
+        <w:tab/>
+      </w:r>
+      <w:r>
+        <w:rPr>
+          <w:rFonts w:ascii="Courier New" w:hAnsi="Courier New" w:cs="Courier New"/>
+        </w:rPr>
+        <w:tab/>
+      </w:r>
+      <w:r>
+        <w:rPr>
+          <w:rFonts w:ascii="Courier New" w:hAnsi="Courier New" w:cs="Courier New"/>
+        </w:rPr>
+        <w:tab/>
+        <w:t>- 4410.0</w:t>
+      </w:r>
+    </w:p>
+    <w:p>
+      <w:pPr>
+        <w:pStyle w:val="PlainText"/>
+        <w:rPr>
+          <w:rFonts w:ascii="Courier New" w:hAnsi="Courier New" w:cs="Courier New"/>
+          <w:b/>
+        </w:rPr>
+      </w:pPr>
+      <w:r>
+        <w:rPr>
+          <w:rFonts w:ascii="Courier New" w:hAnsi="Courier New" w:cs="Courier New"/>
+          <w:b/>
+        </w:rPr>
+        <w:t>Amount balance</w:t>
+      </w:r>
+      <w:r>
+        <w:rPr>
+          <w:rFonts w:ascii="Courier New" w:hAnsi="Courier New" w:cs="Courier New"/>
+          <w:b/>
+        </w:rPr>
+        <w:tab/>
+      </w:r>
+      <w:r>
+        <w:rPr>
+          <w:rFonts w:ascii="Courier New" w:hAnsi="Courier New" w:cs="Courier New"/>
+          <w:b/>
+        </w:rPr>
+        <w:tab/>
+      </w:r>
+      <w:r>
+        <w:rPr>
+          <w:rFonts w:ascii="Courier New" w:hAnsi="Courier New" w:cs="Courier New"/>
+          <w:b/>
+        </w:rPr>
+        <w:tab/>
+        <w:t>- 60262.0</w:t>
+      </w:r>
+    </w:p>
+    <w:p>
+      <w:pPr>
+        <w:pStyle w:val="PlainText"/>
+        <w:rPr>
+          <w:rFonts w:ascii="Courier New" w:hAnsi="Courier New" w:cs="Courier New"/>
+        </w:rPr>
+      </w:pPr>
     </w:p>
     <w:p>
       <w:pPr>

--- a/customer _details/RAMAIAH/SEP/BHADRAVATHI/BK/PURCHASE DETAILS.docx
+++ b/customer _details/RAMAIAH/SEP/BHADRAVATHI/BK/PURCHASE DETAILS.docx
@@ -23207,13 +23207,7 @@
         <w:rPr>
           <w:rFonts w:ascii="Courier New" w:hAnsi="Courier New" w:cs="Courier New"/>
         </w:rPr>
-        <w:t>TUE Jan 29</w:t>
-      </w:r>
-      <w:r>
-        <w:rPr>
-          <w:rFonts w:ascii="Courier New" w:hAnsi="Courier New" w:cs="Courier New"/>
-        </w:rPr>
-        <w:t xml:space="preserve"> 15:08:24 IST 2019</w:t>
+        <w:t>TUE Jan 29 15:08:24 IST 2019</w:t>
       </w:r>
     </w:p>
     <w:p>
@@ -23555,6 +23549,393 @@
         <w:tab/>
         <w:t>- 60262.0</w:t>
       </w:r>
+    </w:p>
+    <w:p>
+      <w:pPr>
+        <w:pStyle w:val="PlainText"/>
+        <w:rPr>
+          <w:rFonts w:ascii="Courier New" w:hAnsi="Courier New" w:cs="Courier New"/>
+          <w:b/>
+        </w:rPr>
+      </w:pPr>
+    </w:p>
+    <w:p>
+      <w:pPr>
+        <w:pStyle w:val="PlainText"/>
+        <w:rPr>
+          <w:rFonts w:ascii="Courier New" w:hAnsi="Courier New" w:cs="Courier New"/>
+        </w:rPr>
+      </w:pPr>
+      <w:r>
+        <w:rPr>
+          <w:rFonts w:ascii="Courier New" w:hAnsi="Courier New" w:cs="Courier New"/>
+        </w:rPr>
+        <w:t>FRI Feb 01</w:t>
+      </w:r>
+      <w:r>
+        <w:rPr>
+          <w:rFonts w:ascii="Courier New" w:hAnsi="Courier New" w:cs="Courier New"/>
+        </w:rPr>
+        <w:t xml:space="preserve"> 14:10:35 IST 2019</w:t>
+      </w:r>
+    </w:p>
+    <w:p>
+      <w:pPr>
+        <w:pStyle w:val="PlainText"/>
+        <w:rPr>
+          <w:rFonts w:ascii="Courier New" w:hAnsi="Courier New" w:cs="Courier New"/>
+        </w:rPr>
+      </w:pPr>
+      <w:r>
+        <w:rPr>
+          <w:rFonts w:ascii="Courier New" w:hAnsi="Courier New" w:cs="Courier New"/>
+        </w:rPr>
+        <w:t>Person Name</w:t>
+      </w:r>
+      <w:r>
+        <w:rPr>
+          <w:rFonts w:ascii="Courier New" w:hAnsi="Courier New" w:cs="Courier New"/>
+        </w:rPr>
+        <w:tab/>
+      </w:r>
+      <w:r>
+        <w:rPr>
+          <w:rFonts w:ascii="Courier New" w:hAnsi="Courier New" w:cs="Courier New"/>
+        </w:rPr>
+        <w:tab/>
+      </w:r>
+      <w:r>
+        <w:rPr>
+          <w:rFonts w:ascii="Courier New" w:hAnsi="Courier New" w:cs="Courier New"/>
+        </w:rPr>
+        <w:tab/>
+      </w:r>
+      <w:r>
+        <w:rPr>
+          <w:rFonts w:ascii="Courier New" w:hAnsi="Courier New" w:cs="Courier New"/>
+        </w:rPr>
+        <w:tab/>
+        <w:t>- BK</w:t>
+      </w:r>
+    </w:p>
+    <w:p>
+      <w:pPr>
+        <w:pStyle w:val="PlainText"/>
+        <w:rPr>
+          <w:rFonts w:ascii="Courier New" w:hAnsi="Courier New" w:cs="Courier New"/>
+        </w:rPr>
+      </w:pPr>
+      <w:r>
+        <w:rPr>
+          <w:rFonts w:ascii="Courier New" w:hAnsi="Courier New" w:cs="Courier New"/>
+        </w:rPr>
+        <w:t>Bill number</w:t>
+      </w:r>
+      <w:r>
+        <w:rPr>
+          <w:rFonts w:ascii="Courier New" w:hAnsi="Courier New" w:cs="Courier New"/>
+        </w:rPr>
+        <w:tab/>
+      </w:r>
+      <w:r>
+        <w:rPr>
+          <w:rFonts w:ascii="Courier New" w:hAnsi="Courier New" w:cs="Courier New"/>
+        </w:rPr>
+        <w:tab/>
+      </w:r>
+      <w:r>
+        <w:rPr>
+          <w:rFonts w:ascii="Courier New" w:hAnsi="Courier New" w:cs="Courier New"/>
+        </w:rPr>
+        <w:tab/>
+      </w:r>
+      <w:r>
+        <w:rPr>
+          <w:rFonts w:ascii="Courier New" w:hAnsi="Courier New" w:cs="Courier New"/>
+        </w:rPr>
+        <w:tab/>
+        <w:t>- 3338</w:t>
+      </w:r>
+    </w:p>
+    <w:p>
+      <w:pPr>
+        <w:pStyle w:val="PlainText"/>
+        <w:rPr>
+          <w:rFonts w:ascii="Courier New" w:hAnsi="Courier New" w:cs="Courier New"/>
+        </w:rPr>
+      </w:pPr>
+      <w:r>
+        <w:rPr>
+          <w:rFonts w:ascii="Courier New" w:hAnsi="Courier New" w:cs="Courier New"/>
+        </w:rPr>
+        <w:t>---------------------------------------------------------------</w:t>
+      </w:r>
+    </w:p>
+    <w:p>
+      <w:pPr>
+        <w:pStyle w:val="PlainText"/>
+        <w:rPr>
+          <w:rFonts w:ascii="Courier New" w:hAnsi="Courier New" w:cs="Courier New"/>
+        </w:rPr>
+      </w:pPr>
+      <w:r>
+        <w:rPr>
+          <w:rFonts w:ascii="Courier New" w:hAnsi="Courier New" w:cs="Courier New"/>
+        </w:rPr>
+        <w:t>Item Name</w:t>
+      </w:r>
+      <w:r>
+        <w:rPr>
+          <w:rFonts w:ascii="Courier New" w:hAnsi="Courier New" w:cs="Courier New"/>
+        </w:rPr>
+        <w:tab/>
+      </w:r>
+      <w:r>
+        <w:rPr>
+          <w:rFonts w:ascii="Courier New" w:hAnsi="Courier New" w:cs="Courier New"/>
+        </w:rPr>
+        <w:tab/>
+      </w:r>
+      <w:r>
+        <w:rPr>
+          <w:rFonts w:ascii="Courier New" w:hAnsi="Courier New" w:cs="Courier New"/>
+        </w:rPr>
+        <w:tab/>
+      </w:r>
+      <w:r>
+        <w:rPr>
+          <w:rFonts w:ascii="Courier New" w:hAnsi="Courier New" w:cs="Courier New"/>
+        </w:rPr>
+        <w:tab/>
+        <w:t>- CARROT</w:t>
+      </w:r>
+    </w:p>
+    <w:p>
+      <w:pPr>
+        <w:pStyle w:val="PlainText"/>
+        <w:rPr>
+          <w:rFonts w:ascii="Courier New" w:hAnsi="Courier New" w:cs="Courier New"/>
+        </w:rPr>
+      </w:pPr>
+      <w:r>
+        <w:rPr>
+          <w:rFonts w:ascii="Courier New" w:hAnsi="Courier New" w:cs="Courier New"/>
+        </w:rPr>
+        <w:t>Number of Pockets</w:t>
+      </w:r>
+      <w:r>
+        <w:rPr>
+          <w:rFonts w:ascii="Courier New" w:hAnsi="Courier New" w:cs="Courier New"/>
+        </w:rPr>
+        <w:tab/>
+      </w:r>
+      <w:r>
+        <w:rPr>
+          <w:rFonts w:ascii="Courier New" w:hAnsi="Courier New" w:cs="Courier New"/>
+        </w:rPr>
+        <w:tab/>
+      </w:r>
+      <w:r>
+        <w:rPr>
+          <w:rFonts w:ascii="Courier New" w:hAnsi="Courier New" w:cs="Courier New"/>
+        </w:rPr>
+        <w:tab/>
+        <w:t>- 4</w:t>
+      </w:r>
+    </w:p>
+    <w:p>
+      <w:pPr>
+        <w:pStyle w:val="PlainText"/>
+        <w:rPr>
+          <w:rFonts w:ascii="Courier New" w:hAnsi="Courier New" w:cs="Courier New"/>
+        </w:rPr>
+      </w:pPr>
+      <w:r>
+        <w:rPr>
+          <w:rFonts w:ascii="Courier New" w:hAnsi="Courier New" w:cs="Courier New"/>
+        </w:rPr>
+        <w:t>Number of KGs</w:t>
+      </w:r>
+      <w:r>
+        <w:rPr>
+          <w:rFonts w:ascii="Courier New" w:hAnsi="Courier New" w:cs="Courier New"/>
+        </w:rPr>
+        <w:tab/>
+      </w:r>
+      <w:r>
+        <w:rPr>
+          <w:rFonts w:ascii="Courier New" w:hAnsi="Courier New" w:cs="Courier New"/>
+        </w:rPr>
+        <w:tab/>
+      </w:r>
+      <w:r>
+        <w:rPr>
+          <w:rFonts w:ascii="Courier New" w:hAnsi="Courier New" w:cs="Courier New"/>
+        </w:rPr>
+        <w:tab/>
+        <w:t>- 339</w:t>
+      </w:r>
+    </w:p>
+    <w:p>
+      <w:pPr>
+        <w:pStyle w:val="PlainText"/>
+        <w:rPr>
+          <w:rFonts w:ascii="Courier New" w:hAnsi="Courier New" w:cs="Courier New"/>
+        </w:rPr>
+      </w:pPr>
+      <w:r>
+        <w:rPr>
+          <w:rFonts w:ascii="Courier New" w:hAnsi="Courier New" w:cs="Courier New"/>
+        </w:rPr>
+        <w:t>Rate</w:t>
+      </w:r>
+      <w:r>
+        <w:rPr>
+          <w:rFonts w:ascii="Courier New" w:hAnsi="Courier New" w:cs="Courier New"/>
+        </w:rPr>
+        <w:tab/>
+      </w:r>
+      <w:r>
+        <w:rPr>
+          <w:rFonts w:ascii="Courier New" w:hAnsi="Courier New" w:cs="Courier New"/>
+        </w:rPr>
+        <w:tab/>
+      </w:r>
+      <w:r>
+        <w:rPr>
+          <w:rFonts w:ascii="Courier New" w:hAnsi="Courier New" w:cs="Courier New"/>
+        </w:rPr>
+        <w:tab/>
+      </w:r>
+      <w:r>
+        <w:rPr>
+          <w:rFonts w:ascii="Courier New" w:hAnsi="Courier New" w:cs="Courier New"/>
+        </w:rPr>
+        <w:tab/>
+      </w:r>
+      <w:r>
+        <w:rPr>
+          <w:rFonts w:ascii="Courier New" w:hAnsi="Courier New" w:cs="Courier New"/>
+        </w:rPr>
+        <w:tab/>
+        <w:t>- 9</w:t>
+      </w:r>
+    </w:p>
+    <w:p>
+      <w:pPr>
+        <w:pStyle w:val="PlainText"/>
+        <w:rPr>
+          <w:rFonts w:ascii="Courier New" w:hAnsi="Courier New" w:cs="Courier New"/>
+        </w:rPr>
+      </w:pPr>
+      <w:r>
+        <w:rPr>
+          <w:rFonts w:ascii="Courier New" w:hAnsi="Courier New" w:cs="Courier New"/>
+        </w:rPr>
+        <w:t>Transport &amp; Miscellaneous</w:t>
+      </w:r>
+      <w:r>
+        <w:rPr>
+          <w:rFonts w:ascii="Courier New" w:hAnsi="Courier New" w:cs="Courier New"/>
+        </w:rPr>
+        <w:tab/>
+        <w:t>- 660</w:t>
+      </w:r>
+    </w:p>
+    <w:p>
+      <w:pPr>
+        <w:pStyle w:val="PlainText"/>
+        <w:rPr>
+          <w:rFonts w:ascii="Courier New" w:hAnsi="Courier New" w:cs="Courier New"/>
+        </w:rPr>
+      </w:pPr>
+      <w:r>
+        <w:rPr>
+          <w:rFonts w:ascii="Courier New" w:hAnsi="Courier New" w:cs="Courier New"/>
+        </w:rPr>
+        <w:t>Total Price</w:t>
+      </w:r>
+      <w:r>
+        <w:rPr>
+          <w:rFonts w:ascii="Courier New" w:hAnsi="Courier New" w:cs="Courier New"/>
+        </w:rPr>
+        <w:tab/>
+      </w:r>
+      <w:r>
+        <w:rPr>
+          <w:rFonts w:ascii="Courier New" w:hAnsi="Courier New" w:cs="Courier New"/>
+        </w:rPr>
+        <w:tab/>
+      </w:r>
+      <w:r>
+        <w:rPr>
+          <w:rFonts w:ascii="Courier New" w:hAnsi="Courier New" w:cs="Courier New"/>
+        </w:rPr>
+        <w:tab/>
+      </w:r>
+      <w:r>
+        <w:rPr>
+          <w:rFonts w:ascii="Courier New" w:hAnsi="Courier New" w:cs="Courier New"/>
+        </w:rPr>
+        <w:tab/>
+        <w:t>- 3711.0</w:t>
+      </w:r>
+    </w:p>
+    <w:p>
+      <w:pPr>
+        <w:pStyle w:val="PlainText"/>
+        <w:rPr>
+          <w:rFonts w:ascii="Courier New" w:hAnsi="Courier New" w:cs="Courier New"/>
+          <w:b/>
+        </w:rPr>
+      </w:pPr>
+      <w:r>
+        <w:rPr>
+          <w:rFonts w:ascii="Courier New" w:hAnsi="Courier New" w:cs="Courier New"/>
+          <w:b/>
+        </w:rPr>
+        <w:t>Amount balance</w:t>
+      </w:r>
+      <w:r>
+        <w:rPr>
+          <w:rFonts w:ascii="Courier New" w:hAnsi="Courier New" w:cs="Courier New"/>
+          <w:b/>
+        </w:rPr>
+        <w:tab/>
+      </w:r>
+      <w:r>
+        <w:rPr>
+          <w:rFonts w:ascii="Courier New" w:hAnsi="Courier New" w:cs="Courier New"/>
+          <w:b/>
+        </w:rPr>
+        <w:tab/>
+      </w:r>
+      <w:r>
+        <w:rPr>
+          <w:rFonts w:ascii="Courier New" w:hAnsi="Courier New" w:cs="Courier New"/>
+          <w:b/>
+        </w:rPr>
+        <w:tab/>
+        <w:t>- 63973.0</w:t>
+      </w:r>
+    </w:p>
+    <w:p>
+      <w:pPr>
+        <w:pStyle w:val="PlainText"/>
+        <w:rPr>
+          <w:rFonts w:ascii="Courier New" w:hAnsi="Courier New" w:cs="Courier New"/>
+          <w:b/>
+        </w:rPr>
+      </w:pPr>
+    </w:p>
+    <w:p>
+      <w:pPr>
+        <w:pStyle w:val="PlainText"/>
+        <w:rPr>
+          <w:rFonts w:ascii="Courier New" w:hAnsi="Courier New" w:cs="Courier New"/>
+          <w:b/>
+        </w:rPr>
+      </w:pPr>
     </w:p>
     <w:p>
       <w:pPr>

--- a/customer _details/RAMAIAH/SEP/BHADRAVATHI/BK/PURCHASE DETAILS.docx
+++ b/customer _details/RAMAIAH/SEP/BHADRAVATHI/BK/PURCHASE DETAILS.docx
@@ -23570,13 +23570,7 @@
         <w:rPr>
           <w:rFonts w:ascii="Courier New" w:hAnsi="Courier New" w:cs="Courier New"/>
         </w:rPr>
-        <w:t>FRI Feb 01</w:t>
-      </w:r>
-      <w:r>
-        <w:rPr>
-          <w:rFonts w:ascii="Courier New" w:hAnsi="Courier New" w:cs="Courier New"/>
-        </w:rPr>
-        <w:t xml:space="preserve"> 14:10:35 IST 2019</w:t>
+        <w:t>FRI Feb 01 14:10:35 IST 2019</w:t>
       </w:r>
     </w:p>
     <w:p>
@@ -23918,6 +23912,773 @@
         <w:tab/>
         <w:t>- 63973.0</w:t>
       </w:r>
+    </w:p>
+    <w:p>
+      <w:pPr>
+        <w:pStyle w:val="PlainText"/>
+        <w:rPr>
+          <w:rFonts w:ascii="Courier New" w:hAnsi="Courier New" w:cs="Courier New"/>
+          <w:b/>
+        </w:rPr>
+      </w:pPr>
+    </w:p>
+    <w:p>
+      <w:pPr>
+        <w:pStyle w:val="PlainText"/>
+        <w:rPr>
+          <w:rFonts w:ascii="Courier New" w:hAnsi="Courier New" w:cs="Courier New"/>
+        </w:rPr>
+      </w:pPr>
+      <w:r>
+        <w:rPr>
+          <w:rFonts w:ascii="Courier New" w:hAnsi="Courier New" w:cs="Courier New"/>
+        </w:rPr>
+        <w:t>SAT Feb 02 12:57:09 IST 2019</w:t>
+      </w:r>
+    </w:p>
+    <w:p>
+      <w:pPr>
+        <w:pStyle w:val="PlainText"/>
+        <w:rPr>
+          <w:rFonts w:ascii="Courier New" w:hAnsi="Courier New" w:cs="Courier New"/>
+        </w:rPr>
+      </w:pPr>
+      <w:r>
+        <w:rPr>
+          <w:rFonts w:ascii="Courier New" w:hAnsi="Courier New" w:cs="Courier New"/>
+        </w:rPr>
+        <w:t>Person Name</w:t>
+      </w:r>
+      <w:r>
+        <w:rPr>
+          <w:rFonts w:ascii="Courier New" w:hAnsi="Courier New" w:cs="Courier New"/>
+        </w:rPr>
+        <w:tab/>
+      </w:r>
+      <w:r>
+        <w:rPr>
+          <w:rFonts w:ascii="Courier New" w:hAnsi="Courier New" w:cs="Courier New"/>
+        </w:rPr>
+        <w:tab/>
+      </w:r>
+      <w:r>
+        <w:rPr>
+          <w:rFonts w:ascii="Courier New" w:hAnsi="Courier New" w:cs="Courier New"/>
+        </w:rPr>
+        <w:tab/>
+      </w:r>
+      <w:r>
+        <w:rPr>
+          <w:rFonts w:ascii="Courier New" w:hAnsi="Courier New" w:cs="Courier New"/>
+        </w:rPr>
+        <w:tab/>
+        <w:t>- BK</w:t>
+      </w:r>
+    </w:p>
+    <w:p>
+      <w:pPr>
+        <w:pStyle w:val="PlainText"/>
+        <w:rPr>
+          <w:rFonts w:ascii="Courier New" w:hAnsi="Courier New" w:cs="Courier New"/>
+        </w:rPr>
+      </w:pPr>
+      <w:r>
+        <w:rPr>
+          <w:rFonts w:ascii="Courier New" w:hAnsi="Courier New" w:cs="Courier New"/>
+        </w:rPr>
+        <w:t>Bill number</w:t>
+      </w:r>
+      <w:r>
+        <w:rPr>
+          <w:rFonts w:ascii="Courier New" w:hAnsi="Courier New" w:cs="Courier New"/>
+        </w:rPr>
+        <w:tab/>
+      </w:r>
+      <w:r>
+        <w:rPr>
+          <w:rFonts w:ascii="Courier New" w:hAnsi="Courier New" w:cs="Courier New"/>
+        </w:rPr>
+        <w:tab/>
+      </w:r>
+      <w:r>
+        <w:rPr>
+          <w:rFonts w:ascii="Courier New" w:hAnsi="Courier New" w:cs="Courier New"/>
+        </w:rPr>
+        <w:tab/>
+      </w:r>
+      <w:r>
+        <w:rPr>
+          <w:rFonts w:ascii="Courier New" w:hAnsi="Courier New" w:cs="Courier New"/>
+        </w:rPr>
+        <w:tab/>
+        <w:t>- 3356</w:t>
+      </w:r>
+    </w:p>
+    <w:p>
+      <w:pPr>
+        <w:pStyle w:val="PlainText"/>
+        <w:rPr>
+          <w:rFonts w:ascii="Courier New" w:hAnsi="Courier New" w:cs="Courier New"/>
+        </w:rPr>
+      </w:pPr>
+      <w:r>
+        <w:rPr>
+          <w:rFonts w:ascii="Courier New" w:hAnsi="Courier New" w:cs="Courier New"/>
+        </w:rPr>
+        <w:t>---------------------------------------------------------------</w:t>
+      </w:r>
+    </w:p>
+    <w:p>
+      <w:pPr>
+        <w:pStyle w:val="PlainText"/>
+        <w:rPr>
+          <w:rFonts w:ascii="Courier New" w:hAnsi="Courier New" w:cs="Courier New"/>
+        </w:rPr>
+      </w:pPr>
+      <w:r>
+        <w:rPr>
+          <w:rFonts w:ascii="Courier New" w:hAnsi="Courier New" w:cs="Courier New"/>
+        </w:rPr>
+        <w:t>Item Name</w:t>
+      </w:r>
+      <w:r>
+        <w:rPr>
+          <w:rFonts w:ascii="Courier New" w:hAnsi="Courier New" w:cs="Courier New"/>
+        </w:rPr>
+        <w:tab/>
+      </w:r>
+      <w:r>
+        <w:rPr>
+          <w:rFonts w:ascii="Courier New" w:hAnsi="Courier New" w:cs="Courier New"/>
+        </w:rPr>
+        <w:tab/>
+      </w:r>
+      <w:r>
+        <w:rPr>
+          <w:rFonts w:ascii="Courier New" w:hAnsi="Courier New" w:cs="Courier New"/>
+        </w:rPr>
+        <w:tab/>
+      </w:r>
+      <w:r>
+        <w:rPr>
+          <w:rFonts w:ascii="Courier New" w:hAnsi="Courier New" w:cs="Courier New"/>
+        </w:rPr>
+        <w:tab/>
+        <w:t>- CARROT</w:t>
+      </w:r>
+    </w:p>
+    <w:p>
+      <w:pPr>
+        <w:pStyle w:val="PlainText"/>
+        <w:rPr>
+          <w:rFonts w:ascii="Courier New" w:hAnsi="Courier New" w:cs="Courier New"/>
+        </w:rPr>
+      </w:pPr>
+      <w:r>
+        <w:rPr>
+          <w:rFonts w:ascii="Courier New" w:hAnsi="Courier New" w:cs="Courier New"/>
+        </w:rPr>
+        <w:t>Number of Pockets</w:t>
+      </w:r>
+      <w:r>
+        <w:rPr>
+          <w:rFonts w:ascii="Courier New" w:hAnsi="Courier New" w:cs="Courier New"/>
+        </w:rPr>
+        <w:tab/>
+      </w:r>
+      <w:r>
+        <w:rPr>
+          <w:rFonts w:ascii="Courier New" w:hAnsi="Courier New" w:cs="Courier New"/>
+        </w:rPr>
+        <w:tab/>
+      </w:r>
+      <w:r>
+        <w:rPr>
+          <w:rFonts w:ascii="Courier New" w:hAnsi="Courier New" w:cs="Courier New"/>
+        </w:rPr>
+        <w:tab/>
+        <w:t>- 2</w:t>
+      </w:r>
+    </w:p>
+    <w:p>
+      <w:pPr>
+        <w:pStyle w:val="PlainText"/>
+        <w:rPr>
+          <w:rFonts w:ascii="Courier New" w:hAnsi="Courier New" w:cs="Courier New"/>
+        </w:rPr>
+      </w:pPr>
+      <w:r>
+        <w:rPr>
+          <w:rFonts w:ascii="Courier New" w:hAnsi="Courier New" w:cs="Courier New"/>
+        </w:rPr>
+        <w:t>Number of KGs</w:t>
+      </w:r>
+      <w:r>
+        <w:rPr>
+          <w:rFonts w:ascii="Courier New" w:hAnsi="Courier New" w:cs="Courier New"/>
+        </w:rPr>
+        <w:tab/>
+      </w:r>
+      <w:r>
+        <w:rPr>
+          <w:rFonts w:ascii="Courier New" w:hAnsi="Courier New" w:cs="Courier New"/>
+        </w:rPr>
+        <w:tab/>
+      </w:r>
+      <w:r>
+        <w:rPr>
+          <w:rFonts w:ascii="Courier New" w:hAnsi="Courier New" w:cs="Courier New"/>
+        </w:rPr>
+        <w:tab/>
+        <w:t>- 177</w:t>
+      </w:r>
+    </w:p>
+    <w:p>
+      <w:pPr>
+        <w:pStyle w:val="PlainText"/>
+        <w:rPr>
+          <w:rFonts w:ascii="Courier New" w:hAnsi="Courier New" w:cs="Courier New"/>
+        </w:rPr>
+      </w:pPr>
+      <w:r>
+        <w:rPr>
+          <w:rFonts w:ascii="Courier New" w:hAnsi="Courier New" w:cs="Courier New"/>
+        </w:rPr>
+        <w:t>Rate</w:t>
+      </w:r>
+      <w:r>
+        <w:rPr>
+          <w:rFonts w:ascii="Courier New" w:hAnsi="Courier New" w:cs="Courier New"/>
+        </w:rPr>
+        <w:tab/>
+      </w:r>
+      <w:r>
+        <w:rPr>
+          <w:rFonts w:ascii="Courier New" w:hAnsi="Courier New" w:cs="Courier New"/>
+        </w:rPr>
+        <w:tab/>
+      </w:r>
+      <w:r>
+        <w:rPr>
+          <w:rFonts w:ascii="Courier New" w:hAnsi="Courier New" w:cs="Courier New"/>
+        </w:rPr>
+        <w:tab/>
+      </w:r>
+      <w:r>
+        <w:rPr>
+          <w:rFonts w:ascii="Courier New" w:hAnsi="Courier New" w:cs="Courier New"/>
+        </w:rPr>
+        <w:tab/>
+      </w:r>
+      <w:r>
+        <w:rPr>
+          <w:rFonts w:ascii="Courier New" w:hAnsi="Courier New" w:cs="Courier New"/>
+        </w:rPr>
+        <w:tab/>
+        <w:t>- 10</w:t>
+      </w:r>
+    </w:p>
+    <w:p>
+      <w:pPr>
+        <w:pStyle w:val="PlainText"/>
+        <w:rPr>
+          <w:rFonts w:ascii="Courier New" w:hAnsi="Courier New" w:cs="Courier New"/>
+        </w:rPr>
+      </w:pPr>
+      <w:r>
+        <w:rPr>
+          <w:rFonts w:ascii="Courier New" w:hAnsi="Courier New" w:cs="Courier New"/>
+        </w:rPr>
+        <w:t>Transport &amp; Miscellaneous</w:t>
+      </w:r>
+      <w:r>
+        <w:rPr>
+          <w:rFonts w:ascii="Courier New" w:hAnsi="Courier New" w:cs="Courier New"/>
+        </w:rPr>
+        <w:tab/>
+        <w:t>- 330</w:t>
+      </w:r>
+    </w:p>
+    <w:p>
+      <w:pPr>
+        <w:pStyle w:val="PlainText"/>
+        <w:rPr>
+          <w:rFonts w:ascii="Courier New" w:hAnsi="Courier New" w:cs="Courier New"/>
+        </w:rPr>
+      </w:pPr>
+      <w:r>
+        <w:rPr>
+          <w:rFonts w:ascii="Courier New" w:hAnsi="Courier New" w:cs="Courier New"/>
+        </w:rPr>
+        <w:t>Total Price</w:t>
+      </w:r>
+      <w:r>
+        <w:rPr>
+          <w:rFonts w:ascii="Courier New" w:hAnsi="Courier New" w:cs="Courier New"/>
+        </w:rPr>
+        <w:tab/>
+      </w:r>
+      <w:r>
+        <w:rPr>
+          <w:rFonts w:ascii="Courier New" w:hAnsi="Courier New" w:cs="Courier New"/>
+        </w:rPr>
+        <w:tab/>
+      </w:r>
+      <w:r>
+        <w:rPr>
+          <w:rFonts w:ascii="Courier New" w:hAnsi="Courier New" w:cs="Courier New"/>
+        </w:rPr>
+        <w:tab/>
+      </w:r>
+      <w:r>
+        <w:rPr>
+          <w:rFonts w:ascii="Courier New" w:hAnsi="Courier New" w:cs="Courier New"/>
+        </w:rPr>
+        <w:tab/>
+        <w:t>- 2100.0</w:t>
+      </w:r>
+    </w:p>
+    <w:p>
+      <w:pPr>
+        <w:pStyle w:val="PlainText"/>
+        <w:rPr>
+          <w:rFonts w:ascii="Courier New" w:hAnsi="Courier New" w:cs="Courier New"/>
+          <w:b/>
+        </w:rPr>
+      </w:pPr>
+      <w:r>
+        <w:rPr>
+          <w:rFonts w:ascii="Courier New" w:hAnsi="Courier New" w:cs="Courier New"/>
+          <w:b/>
+        </w:rPr>
+        <w:t>Amount balance</w:t>
+      </w:r>
+      <w:r>
+        <w:rPr>
+          <w:rFonts w:ascii="Courier New" w:hAnsi="Courier New" w:cs="Courier New"/>
+          <w:b/>
+        </w:rPr>
+        <w:tab/>
+      </w:r>
+      <w:r>
+        <w:rPr>
+          <w:rFonts w:ascii="Courier New" w:hAnsi="Courier New" w:cs="Courier New"/>
+          <w:b/>
+        </w:rPr>
+        <w:tab/>
+      </w:r>
+      <w:r>
+        <w:rPr>
+          <w:rFonts w:ascii="Courier New" w:hAnsi="Courier New" w:cs="Courier New"/>
+          <w:b/>
+        </w:rPr>
+        <w:tab/>
+        <w:t>- 66073.0</w:t>
+      </w:r>
+    </w:p>
+    <w:p>
+      <w:pPr>
+        <w:pStyle w:val="PlainText"/>
+        <w:rPr>
+          <w:rFonts w:ascii="Courier New" w:hAnsi="Courier New" w:cs="Courier New"/>
+          <w:b/>
+        </w:rPr>
+      </w:pPr>
+    </w:p>
+    <w:p>
+      <w:pPr>
+        <w:pStyle w:val="PlainText"/>
+        <w:rPr>
+          <w:rFonts w:ascii="Courier New" w:hAnsi="Courier New" w:cs="Courier New"/>
+        </w:rPr>
+      </w:pPr>
+      <w:r>
+        <w:rPr>
+          <w:rFonts w:ascii="Courier New" w:hAnsi="Courier New" w:cs="Courier New"/>
+        </w:rPr>
+        <w:t>MON Feb 04</w:t>
+      </w:r>
+      <w:r>
+        <w:rPr>
+          <w:rFonts w:ascii="Courier New" w:hAnsi="Courier New" w:cs="Courier New"/>
+        </w:rPr>
+        <w:t xml:space="preserve"> 14:01:10 IST 2019</w:t>
+      </w:r>
+    </w:p>
+    <w:p>
+      <w:pPr>
+        <w:pStyle w:val="PlainText"/>
+        <w:rPr>
+          <w:rFonts w:ascii="Courier New" w:hAnsi="Courier New" w:cs="Courier New"/>
+        </w:rPr>
+      </w:pPr>
+      <w:r>
+        <w:rPr>
+          <w:rFonts w:ascii="Courier New" w:hAnsi="Courier New" w:cs="Courier New"/>
+        </w:rPr>
+        <w:t>Person Name</w:t>
+      </w:r>
+      <w:r>
+        <w:rPr>
+          <w:rFonts w:ascii="Courier New" w:hAnsi="Courier New" w:cs="Courier New"/>
+        </w:rPr>
+        <w:tab/>
+      </w:r>
+      <w:r>
+        <w:rPr>
+          <w:rFonts w:ascii="Courier New" w:hAnsi="Courier New" w:cs="Courier New"/>
+        </w:rPr>
+        <w:tab/>
+      </w:r>
+      <w:r>
+        <w:rPr>
+          <w:rFonts w:ascii="Courier New" w:hAnsi="Courier New" w:cs="Courier New"/>
+        </w:rPr>
+        <w:tab/>
+      </w:r>
+      <w:r>
+        <w:rPr>
+          <w:rFonts w:ascii="Courier New" w:hAnsi="Courier New" w:cs="Courier New"/>
+        </w:rPr>
+        <w:tab/>
+        <w:t>- BK</w:t>
+      </w:r>
+    </w:p>
+    <w:p>
+      <w:pPr>
+        <w:pStyle w:val="PlainText"/>
+        <w:rPr>
+          <w:rFonts w:ascii="Courier New" w:hAnsi="Courier New" w:cs="Courier New"/>
+        </w:rPr>
+      </w:pPr>
+      <w:r>
+        <w:rPr>
+          <w:rFonts w:ascii="Courier New" w:hAnsi="Courier New" w:cs="Courier New"/>
+        </w:rPr>
+        <w:t>Bill number</w:t>
+      </w:r>
+      <w:r>
+        <w:rPr>
+          <w:rFonts w:ascii="Courier New" w:hAnsi="Courier New" w:cs="Courier New"/>
+        </w:rPr>
+        <w:tab/>
+      </w:r>
+      <w:r>
+        <w:rPr>
+          <w:rFonts w:ascii="Courier New" w:hAnsi="Courier New" w:cs="Courier New"/>
+        </w:rPr>
+        <w:tab/>
+      </w:r>
+      <w:r>
+        <w:rPr>
+          <w:rFonts w:ascii="Courier New" w:hAnsi="Courier New" w:cs="Courier New"/>
+        </w:rPr>
+        <w:tab/>
+      </w:r>
+      <w:r>
+        <w:rPr>
+          <w:rFonts w:ascii="Courier New" w:hAnsi="Courier New" w:cs="Courier New"/>
+        </w:rPr>
+        <w:tab/>
+        <w:t>- 3369</w:t>
+      </w:r>
+    </w:p>
+    <w:p>
+      <w:pPr>
+        <w:pStyle w:val="PlainText"/>
+        <w:rPr>
+          <w:rFonts w:ascii="Courier New" w:hAnsi="Courier New" w:cs="Courier New"/>
+        </w:rPr>
+      </w:pPr>
+      <w:r>
+        <w:rPr>
+          <w:rFonts w:ascii="Courier New" w:hAnsi="Courier New" w:cs="Courier New"/>
+        </w:rPr>
+        <w:t>---------------------------------------------------------------</w:t>
+      </w:r>
+    </w:p>
+    <w:p>
+      <w:pPr>
+        <w:pStyle w:val="PlainText"/>
+        <w:rPr>
+          <w:rFonts w:ascii="Courier New" w:hAnsi="Courier New" w:cs="Courier New"/>
+        </w:rPr>
+      </w:pPr>
+      <w:r>
+        <w:rPr>
+          <w:rFonts w:ascii="Courier New" w:hAnsi="Courier New" w:cs="Courier New"/>
+        </w:rPr>
+        <w:t>Item Name</w:t>
+      </w:r>
+      <w:r>
+        <w:rPr>
+          <w:rFonts w:ascii="Courier New" w:hAnsi="Courier New" w:cs="Courier New"/>
+        </w:rPr>
+        <w:tab/>
+      </w:r>
+      <w:r>
+        <w:rPr>
+          <w:rFonts w:ascii="Courier New" w:hAnsi="Courier New" w:cs="Courier New"/>
+        </w:rPr>
+        <w:tab/>
+      </w:r>
+      <w:r>
+        <w:rPr>
+          <w:rFonts w:ascii="Courier New" w:hAnsi="Courier New" w:cs="Courier New"/>
+        </w:rPr>
+        <w:tab/>
+      </w:r>
+      <w:r>
+        <w:rPr>
+          <w:rFonts w:ascii="Courier New" w:hAnsi="Courier New" w:cs="Courier New"/>
+        </w:rPr>
+        <w:tab/>
+        <w:t>- CARROT</w:t>
+      </w:r>
+    </w:p>
+    <w:p>
+      <w:pPr>
+        <w:pStyle w:val="PlainText"/>
+        <w:rPr>
+          <w:rFonts w:ascii="Courier New" w:hAnsi="Courier New" w:cs="Courier New"/>
+        </w:rPr>
+      </w:pPr>
+      <w:r>
+        <w:rPr>
+          <w:rFonts w:ascii="Courier New" w:hAnsi="Courier New" w:cs="Courier New"/>
+        </w:rPr>
+        <w:t>Number of Pockets</w:t>
+      </w:r>
+      <w:r>
+        <w:rPr>
+          <w:rFonts w:ascii="Courier New" w:hAnsi="Courier New" w:cs="Courier New"/>
+        </w:rPr>
+        <w:tab/>
+      </w:r>
+      <w:r>
+        <w:rPr>
+          <w:rFonts w:ascii="Courier New" w:hAnsi="Courier New" w:cs="Courier New"/>
+        </w:rPr>
+        <w:tab/>
+      </w:r>
+      <w:r>
+        <w:rPr>
+          <w:rFonts w:ascii="Courier New" w:hAnsi="Courier New" w:cs="Courier New"/>
+        </w:rPr>
+        <w:tab/>
+        <w:t>- 3</w:t>
+      </w:r>
+    </w:p>
+    <w:p>
+      <w:pPr>
+        <w:pStyle w:val="PlainText"/>
+        <w:rPr>
+          <w:rFonts w:ascii="Courier New" w:hAnsi="Courier New" w:cs="Courier New"/>
+        </w:rPr>
+      </w:pPr>
+      <w:r>
+        <w:rPr>
+          <w:rFonts w:ascii="Courier New" w:hAnsi="Courier New" w:cs="Courier New"/>
+        </w:rPr>
+        <w:t>Number of KGs</w:t>
+      </w:r>
+      <w:r>
+        <w:rPr>
+          <w:rFonts w:ascii="Courier New" w:hAnsi="Courier New" w:cs="Courier New"/>
+        </w:rPr>
+        <w:tab/>
+      </w:r>
+      <w:r>
+        <w:rPr>
+          <w:rFonts w:ascii="Courier New" w:hAnsi="Courier New" w:cs="Courier New"/>
+        </w:rPr>
+        <w:tab/>
+      </w:r>
+      <w:r>
+        <w:rPr>
+          <w:rFonts w:ascii="Courier New" w:hAnsi="Courier New" w:cs="Courier New"/>
+        </w:rPr>
+        <w:tab/>
+        <w:t>- 312</w:t>
+      </w:r>
+    </w:p>
+    <w:p>
+      <w:pPr>
+        <w:pStyle w:val="PlainText"/>
+        <w:rPr>
+          <w:rFonts w:ascii="Courier New" w:hAnsi="Courier New" w:cs="Courier New"/>
+        </w:rPr>
+      </w:pPr>
+      <w:r>
+        <w:rPr>
+          <w:rFonts w:ascii="Courier New" w:hAnsi="Courier New" w:cs="Courier New"/>
+        </w:rPr>
+        <w:t>Rate</w:t>
+      </w:r>
+      <w:r>
+        <w:rPr>
+          <w:rFonts w:ascii="Courier New" w:hAnsi="Courier New" w:cs="Courier New"/>
+        </w:rPr>
+        <w:tab/>
+      </w:r>
+      <w:r>
+        <w:rPr>
+          <w:rFonts w:ascii="Courier New" w:hAnsi="Courier New" w:cs="Courier New"/>
+        </w:rPr>
+        <w:tab/>
+      </w:r>
+      <w:r>
+        <w:rPr>
+          <w:rFonts w:ascii="Courier New" w:hAnsi="Courier New" w:cs="Courier New"/>
+        </w:rPr>
+        <w:tab/>
+      </w:r>
+      <w:r>
+        <w:rPr>
+          <w:rFonts w:ascii="Courier New" w:hAnsi="Courier New" w:cs="Courier New"/>
+        </w:rPr>
+        <w:tab/>
+      </w:r>
+      <w:r>
+        <w:rPr>
+          <w:rFonts w:ascii="Courier New" w:hAnsi="Courier New" w:cs="Courier New"/>
+        </w:rPr>
+        <w:tab/>
+        <w:t>- 10</w:t>
+      </w:r>
+    </w:p>
+    <w:p>
+      <w:pPr>
+        <w:pStyle w:val="PlainText"/>
+        <w:rPr>
+          <w:rFonts w:ascii="Courier New" w:hAnsi="Courier New" w:cs="Courier New"/>
+        </w:rPr>
+      </w:pPr>
+      <w:r>
+        <w:rPr>
+          <w:rFonts w:ascii="Courier New" w:hAnsi="Courier New" w:cs="Courier New"/>
+        </w:rPr>
+        <w:t>Transport &amp; Miscellaneous</w:t>
+      </w:r>
+      <w:r>
+        <w:rPr>
+          <w:rFonts w:ascii="Courier New" w:hAnsi="Courier New" w:cs="Courier New"/>
+        </w:rPr>
+        <w:tab/>
+        <w:t>- 660</w:t>
+      </w:r>
+    </w:p>
+    <w:p>
+      <w:pPr>
+        <w:pStyle w:val="PlainText"/>
+        <w:rPr>
+          <w:rFonts w:ascii="Courier New" w:hAnsi="Courier New" w:cs="Courier New"/>
+        </w:rPr>
+      </w:pPr>
+      <w:r>
+        <w:rPr>
+          <w:rFonts w:ascii="Courier New" w:hAnsi="Courier New" w:cs="Courier New"/>
+        </w:rPr>
+        <w:t>Total Price</w:t>
+      </w:r>
+      <w:r>
+        <w:rPr>
+          <w:rFonts w:ascii="Courier New" w:hAnsi="Courier New" w:cs="Courier New"/>
+        </w:rPr>
+        <w:tab/>
+      </w:r>
+      <w:r>
+        <w:rPr>
+          <w:rFonts w:ascii="Courier New" w:hAnsi="Courier New" w:cs="Courier New"/>
+        </w:rPr>
+        <w:tab/>
+      </w:r>
+      <w:r>
+        <w:rPr>
+          <w:rFonts w:ascii="Courier New" w:hAnsi="Courier New" w:cs="Courier New"/>
+        </w:rPr>
+        <w:tab/>
+      </w:r>
+      <w:r>
+        <w:rPr>
+          <w:rFonts w:ascii="Courier New" w:hAnsi="Courier New" w:cs="Courier New"/>
+        </w:rPr>
+        <w:tab/>
+        <w:t>- 3780.0</w:t>
+      </w:r>
+    </w:p>
+    <w:p>
+      <w:pPr>
+        <w:pStyle w:val="PlainText"/>
+        <w:rPr>
+          <w:rFonts w:ascii="Courier New" w:hAnsi="Courier New" w:cs="Courier New"/>
+          <w:b/>
+        </w:rPr>
+      </w:pPr>
+      <w:r>
+        <w:rPr>
+          <w:rFonts w:ascii="Courier New" w:hAnsi="Courier New" w:cs="Courier New"/>
+          <w:b/>
+        </w:rPr>
+        <w:t>Amount balance</w:t>
+      </w:r>
+      <w:r>
+        <w:rPr>
+          <w:rFonts w:ascii="Courier New" w:hAnsi="Courier New" w:cs="Courier New"/>
+          <w:b/>
+        </w:rPr>
+        <w:tab/>
+      </w:r>
+      <w:r>
+        <w:rPr>
+          <w:rFonts w:ascii="Courier New" w:hAnsi="Courier New" w:cs="Courier New"/>
+          <w:b/>
+        </w:rPr>
+        <w:tab/>
+      </w:r>
+      <w:r>
+        <w:rPr>
+          <w:rFonts w:ascii="Courier New" w:hAnsi="Courier New" w:cs="Courier New"/>
+          <w:b/>
+        </w:rPr>
+        <w:tab/>
+        <w:t>- 69853.0</w:t>
+      </w:r>
+    </w:p>
+    <w:p>
+      <w:pPr>
+        <w:pStyle w:val="PlainText"/>
+        <w:rPr>
+          <w:rFonts w:ascii="Courier New" w:hAnsi="Courier New" w:cs="Courier New"/>
+        </w:rPr>
+      </w:pPr>
+    </w:p>
+    <w:p>
+      <w:pPr>
+        <w:pStyle w:val="PlainText"/>
+        <w:rPr>
+          <w:rFonts w:ascii="Courier New" w:hAnsi="Courier New" w:cs="Courier New"/>
+          <w:b/>
+        </w:rPr>
+      </w:pPr>
+    </w:p>
+    <w:p>
+      <w:pPr>
+        <w:pStyle w:val="PlainText"/>
+        <w:rPr>
+          <w:rFonts w:ascii="Courier New" w:hAnsi="Courier New" w:cs="Courier New"/>
+          <w:b/>
+        </w:rPr>
+      </w:pPr>
+    </w:p>
+    <w:p>
+      <w:pPr>
+        <w:pStyle w:val="PlainText"/>
+        <w:rPr>
+          <w:rFonts w:ascii="Courier New" w:hAnsi="Courier New" w:cs="Courier New"/>
+          <w:b/>
+        </w:rPr>
+      </w:pPr>
     </w:p>
     <w:p>
       <w:pPr>

--- a/customer _details/RAMAIAH/SEP/BHADRAVATHI/BK/PURCHASE DETAILS.docx
+++ b/customer _details/RAMAIAH/SEP/BHADRAVATHI/BK/PURCHASE DETAILS.docx
@@ -24296,13 +24296,7 @@
         <w:rPr>
           <w:rFonts w:ascii="Courier New" w:hAnsi="Courier New" w:cs="Courier New"/>
         </w:rPr>
-        <w:t>MON Feb 04</w:t>
-      </w:r>
-      <w:r>
-        <w:rPr>
-          <w:rFonts w:ascii="Courier New" w:hAnsi="Courier New" w:cs="Courier New"/>
-        </w:rPr>
-        <w:t xml:space="preserve"> 14:01:10 IST 2019</w:t>
+        <w:t>MON Feb 04 14:01:10 IST 2019</w:t>
       </w:r>
     </w:p>
     <w:p>
@@ -24644,6 +24638,392 @@
         <w:tab/>
         <w:t>- 69853.0</w:t>
       </w:r>
+    </w:p>
+    <w:p>
+      <w:pPr>
+        <w:pStyle w:val="PlainText"/>
+        <w:rPr>
+          <w:rFonts w:ascii="Courier New" w:hAnsi="Courier New" w:cs="Courier New"/>
+          <w:b/>
+        </w:rPr>
+      </w:pPr>
+    </w:p>
+    <w:p>
+      <w:pPr>
+        <w:pStyle w:val="PlainText"/>
+        <w:rPr>
+          <w:rFonts w:ascii="Courier New" w:hAnsi="Courier New" w:cs="Courier New"/>
+        </w:rPr>
+      </w:pPr>
+      <w:r>
+        <w:rPr>
+          <w:rFonts w:ascii="Courier New" w:hAnsi="Courier New" w:cs="Courier New"/>
+        </w:rPr>
+        <w:t>WED Feb 06</w:t>
+      </w:r>
+      <w:r>
+        <w:rPr>
+          <w:rFonts w:ascii="Courier New" w:hAnsi="Courier New" w:cs="Courier New"/>
+        </w:rPr>
+        <w:t xml:space="preserve"> 16:10:54 IST 2019</w:t>
+      </w:r>
+    </w:p>
+    <w:p>
+      <w:pPr>
+        <w:pStyle w:val="PlainText"/>
+        <w:rPr>
+          <w:rFonts w:ascii="Courier New" w:hAnsi="Courier New" w:cs="Courier New"/>
+        </w:rPr>
+      </w:pPr>
+      <w:r>
+        <w:rPr>
+          <w:rFonts w:ascii="Courier New" w:hAnsi="Courier New" w:cs="Courier New"/>
+        </w:rPr>
+        <w:t>Person Name</w:t>
+      </w:r>
+      <w:r>
+        <w:rPr>
+          <w:rFonts w:ascii="Courier New" w:hAnsi="Courier New" w:cs="Courier New"/>
+        </w:rPr>
+        <w:tab/>
+      </w:r>
+      <w:r>
+        <w:rPr>
+          <w:rFonts w:ascii="Courier New" w:hAnsi="Courier New" w:cs="Courier New"/>
+        </w:rPr>
+        <w:tab/>
+      </w:r>
+      <w:r>
+        <w:rPr>
+          <w:rFonts w:ascii="Courier New" w:hAnsi="Courier New" w:cs="Courier New"/>
+        </w:rPr>
+        <w:tab/>
+      </w:r>
+      <w:r>
+        <w:rPr>
+          <w:rFonts w:ascii="Courier New" w:hAnsi="Courier New" w:cs="Courier New"/>
+        </w:rPr>
+        <w:tab/>
+        <w:t>- BK</w:t>
+      </w:r>
+    </w:p>
+    <w:p>
+      <w:pPr>
+        <w:pStyle w:val="PlainText"/>
+        <w:rPr>
+          <w:rFonts w:ascii="Courier New" w:hAnsi="Courier New" w:cs="Courier New"/>
+        </w:rPr>
+      </w:pPr>
+      <w:r>
+        <w:rPr>
+          <w:rFonts w:ascii="Courier New" w:hAnsi="Courier New" w:cs="Courier New"/>
+        </w:rPr>
+        <w:t>Bill number</w:t>
+      </w:r>
+      <w:r>
+        <w:rPr>
+          <w:rFonts w:ascii="Courier New" w:hAnsi="Courier New" w:cs="Courier New"/>
+        </w:rPr>
+        <w:tab/>
+      </w:r>
+      <w:r>
+        <w:rPr>
+          <w:rFonts w:ascii="Courier New" w:hAnsi="Courier New" w:cs="Courier New"/>
+        </w:rPr>
+        <w:tab/>
+      </w:r>
+      <w:r>
+        <w:rPr>
+          <w:rFonts w:ascii="Courier New" w:hAnsi="Courier New" w:cs="Courier New"/>
+        </w:rPr>
+        <w:tab/>
+      </w:r>
+      <w:r>
+        <w:rPr>
+          <w:rFonts w:ascii="Courier New" w:hAnsi="Courier New" w:cs="Courier New"/>
+        </w:rPr>
+        <w:tab/>
+        <w:t>- 3393</w:t>
+      </w:r>
+    </w:p>
+    <w:p>
+      <w:pPr>
+        <w:pStyle w:val="PlainText"/>
+        <w:rPr>
+          <w:rFonts w:ascii="Courier New" w:hAnsi="Courier New" w:cs="Courier New"/>
+        </w:rPr>
+      </w:pPr>
+      <w:r>
+        <w:rPr>
+          <w:rFonts w:ascii="Courier New" w:hAnsi="Courier New" w:cs="Courier New"/>
+        </w:rPr>
+        <w:t>---------------------------------------------------------------</w:t>
+      </w:r>
+    </w:p>
+    <w:p>
+      <w:pPr>
+        <w:pStyle w:val="PlainText"/>
+        <w:rPr>
+          <w:rFonts w:ascii="Courier New" w:hAnsi="Courier New" w:cs="Courier New"/>
+        </w:rPr>
+      </w:pPr>
+      <w:r>
+        <w:rPr>
+          <w:rFonts w:ascii="Courier New" w:hAnsi="Courier New" w:cs="Courier New"/>
+        </w:rPr>
+        <w:t>Item Name</w:t>
+      </w:r>
+      <w:r>
+        <w:rPr>
+          <w:rFonts w:ascii="Courier New" w:hAnsi="Courier New" w:cs="Courier New"/>
+        </w:rPr>
+        <w:tab/>
+      </w:r>
+      <w:r>
+        <w:rPr>
+          <w:rFonts w:ascii="Courier New" w:hAnsi="Courier New" w:cs="Courier New"/>
+        </w:rPr>
+        <w:tab/>
+      </w:r>
+      <w:r>
+        <w:rPr>
+          <w:rFonts w:ascii="Courier New" w:hAnsi="Courier New" w:cs="Courier New"/>
+        </w:rPr>
+        <w:tab/>
+      </w:r>
+      <w:r>
+        <w:rPr>
+          <w:rFonts w:ascii="Courier New" w:hAnsi="Courier New" w:cs="Courier New"/>
+        </w:rPr>
+        <w:tab/>
+        <w:t>- CARROT</w:t>
+      </w:r>
+    </w:p>
+    <w:p>
+      <w:pPr>
+        <w:pStyle w:val="PlainText"/>
+        <w:rPr>
+          <w:rFonts w:ascii="Courier New" w:hAnsi="Courier New" w:cs="Courier New"/>
+        </w:rPr>
+      </w:pPr>
+      <w:r>
+        <w:rPr>
+          <w:rFonts w:ascii="Courier New" w:hAnsi="Courier New" w:cs="Courier New"/>
+        </w:rPr>
+        <w:t>Number of Pockets</w:t>
+      </w:r>
+      <w:r>
+        <w:rPr>
+          <w:rFonts w:ascii="Courier New" w:hAnsi="Courier New" w:cs="Courier New"/>
+        </w:rPr>
+        <w:tab/>
+      </w:r>
+      <w:r>
+        <w:rPr>
+          <w:rFonts w:ascii="Courier New" w:hAnsi="Courier New" w:cs="Courier New"/>
+        </w:rPr>
+        <w:tab/>
+      </w:r>
+      <w:r>
+        <w:rPr>
+          <w:rFonts w:ascii="Courier New" w:hAnsi="Courier New" w:cs="Courier New"/>
+        </w:rPr>
+        <w:tab/>
+        <w:t>- 4</w:t>
+      </w:r>
+    </w:p>
+    <w:p>
+      <w:pPr>
+        <w:pStyle w:val="PlainText"/>
+        <w:rPr>
+          <w:rFonts w:ascii="Courier New" w:hAnsi="Courier New" w:cs="Courier New"/>
+        </w:rPr>
+      </w:pPr>
+      <w:r>
+        <w:rPr>
+          <w:rFonts w:ascii="Courier New" w:hAnsi="Courier New" w:cs="Courier New"/>
+        </w:rPr>
+        <w:t>Number of KGs</w:t>
+      </w:r>
+      <w:r>
+        <w:rPr>
+          <w:rFonts w:ascii="Courier New" w:hAnsi="Courier New" w:cs="Courier New"/>
+        </w:rPr>
+        <w:tab/>
+      </w:r>
+      <w:r>
+        <w:rPr>
+          <w:rFonts w:ascii="Courier New" w:hAnsi="Courier New" w:cs="Courier New"/>
+        </w:rPr>
+        <w:tab/>
+      </w:r>
+      <w:r>
+        <w:rPr>
+          <w:rFonts w:ascii="Courier New" w:hAnsi="Courier New" w:cs="Courier New"/>
+        </w:rPr>
+        <w:tab/>
+        <w:t>- 365</w:t>
+      </w:r>
+    </w:p>
+    <w:p>
+      <w:pPr>
+        <w:pStyle w:val="PlainText"/>
+        <w:rPr>
+          <w:rFonts w:ascii="Courier New" w:hAnsi="Courier New" w:cs="Courier New"/>
+        </w:rPr>
+      </w:pPr>
+      <w:r>
+        <w:rPr>
+          <w:rFonts w:ascii="Courier New" w:hAnsi="Courier New" w:cs="Courier New"/>
+        </w:rPr>
+        <w:t>Rate</w:t>
+      </w:r>
+      <w:r>
+        <w:rPr>
+          <w:rFonts w:ascii="Courier New" w:hAnsi="Courier New" w:cs="Courier New"/>
+        </w:rPr>
+        <w:tab/>
+      </w:r>
+      <w:r>
+        <w:rPr>
+          <w:rFonts w:ascii="Courier New" w:hAnsi="Courier New" w:cs="Courier New"/>
+        </w:rPr>
+        <w:tab/>
+      </w:r>
+      <w:r>
+        <w:rPr>
+          <w:rFonts w:ascii="Courier New" w:hAnsi="Courier New" w:cs="Courier New"/>
+        </w:rPr>
+        <w:tab/>
+      </w:r>
+      <w:r>
+        <w:rPr>
+          <w:rFonts w:ascii="Courier New" w:hAnsi="Courier New" w:cs="Courier New"/>
+        </w:rPr>
+        <w:tab/>
+      </w:r>
+      <w:r>
+        <w:rPr>
+          <w:rFonts w:ascii="Courier New" w:hAnsi="Courier New" w:cs="Courier New"/>
+        </w:rPr>
+        <w:tab/>
+        <w:t>- 10</w:t>
+      </w:r>
+    </w:p>
+    <w:p>
+      <w:pPr>
+        <w:pStyle w:val="PlainText"/>
+        <w:rPr>
+          <w:rFonts w:ascii="Courier New" w:hAnsi="Courier New" w:cs="Courier New"/>
+        </w:rPr>
+      </w:pPr>
+      <w:r>
+        <w:rPr>
+          <w:rFonts w:ascii="Courier New" w:hAnsi="Courier New" w:cs="Courier New"/>
+        </w:rPr>
+        <w:t>Transport &amp; Miscellaneous</w:t>
+      </w:r>
+      <w:r>
+        <w:rPr>
+          <w:rFonts w:ascii="Courier New" w:hAnsi="Courier New" w:cs="Courier New"/>
+        </w:rPr>
+        <w:tab/>
+        <w:t>- 660</w:t>
+      </w:r>
+    </w:p>
+    <w:p>
+      <w:pPr>
+        <w:pStyle w:val="PlainText"/>
+        <w:rPr>
+          <w:rFonts w:ascii="Courier New" w:hAnsi="Courier New" w:cs="Courier New"/>
+        </w:rPr>
+      </w:pPr>
+      <w:r>
+        <w:rPr>
+          <w:rFonts w:ascii="Courier New" w:hAnsi="Courier New" w:cs="Courier New"/>
+        </w:rPr>
+        <w:t>Total Price</w:t>
+      </w:r>
+      <w:r>
+        <w:rPr>
+          <w:rFonts w:ascii="Courier New" w:hAnsi="Courier New" w:cs="Courier New"/>
+        </w:rPr>
+        <w:tab/>
+      </w:r>
+      <w:r>
+        <w:rPr>
+          <w:rFonts w:ascii="Courier New" w:hAnsi="Courier New" w:cs="Courier New"/>
+        </w:rPr>
+        <w:tab/>
+      </w:r>
+      <w:r>
+        <w:rPr>
+          <w:rFonts w:ascii="Courier New" w:hAnsi="Courier New" w:cs="Courier New"/>
+        </w:rPr>
+        <w:tab/>
+      </w:r>
+      <w:r>
+        <w:rPr>
+          <w:rFonts w:ascii="Courier New" w:hAnsi="Courier New" w:cs="Courier New"/>
+        </w:rPr>
+        <w:tab/>
+        <w:t>- 4310.0</w:t>
+      </w:r>
+    </w:p>
+    <w:p>
+      <w:pPr>
+        <w:pStyle w:val="PlainText"/>
+        <w:rPr>
+          <w:rFonts w:ascii="Courier New" w:hAnsi="Courier New" w:cs="Courier New"/>
+          <w:b/>
+        </w:rPr>
+      </w:pPr>
+      <w:r>
+        <w:rPr>
+          <w:rFonts w:ascii="Courier New" w:hAnsi="Courier New" w:cs="Courier New"/>
+          <w:b/>
+        </w:rPr>
+        <w:t>Amount balance</w:t>
+      </w:r>
+      <w:r>
+        <w:rPr>
+          <w:rFonts w:ascii="Courier New" w:hAnsi="Courier New" w:cs="Courier New"/>
+          <w:b/>
+        </w:rPr>
+        <w:tab/>
+      </w:r>
+      <w:r>
+        <w:rPr>
+          <w:rFonts w:ascii="Courier New" w:hAnsi="Courier New" w:cs="Courier New"/>
+          <w:b/>
+        </w:rPr>
+        <w:tab/>
+      </w:r>
+      <w:r>
+        <w:rPr>
+          <w:rFonts w:ascii="Courier New" w:hAnsi="Courier New" w:cs="Courier New"/>
+          <w:b/>
+        </w:rPr>
+        <w:tab/>
+        <w:t>- 74163.0</w:t>
+      </w:r>
+    </w:p>
+    <w:p>
+      <w:pPr>
+        <w:pStyle w:val="PlainText"/>
+        <w:rPr>
+          <w:rFonts w:ascii="Courier New" w:hAnsi="Courier New" w:cs="Courier New"/>
+        </w:rPr>
+      </w:pPr>
+    </w:p>
+    <w:p>
+      <w:pPr>
+        <w:pStyle w:val="PlainText"/>
+        <w:rPr>
+          <w:rFonts w:ascii="Courier New" w:hAnsi="Courier New" w:cs="Courier New"/>
+          <w:b/>
+        </w:rPr>
+      </w:pPr>
     </w:p>
     <w:p>
       <w:pPr>

--- a/customer _details/RAMAIAH/SEP/BHADRAVATHI/BK/PURCHASE DETAILS.docx
+++ b/customer _details/RAMAIAH/SEP/BHADRAVATHI/BK/PURCHASE DETAILS.docx
@@ -24659,13 +24659,7 @@
         <w:rPr>
           <w:rFonts w:ascii="Courier New" w:hAnsi="Courier New" w:cs="Courier New"/>
         </w:rPr>
-        <w:t>WED Feb 06</w:t>
-      </w:r>
-      <w:r>
-        <w:rPr>
-          <w:rFonts w:ascii="Courier New" w:hAnsi="Courier New" w:cs="Courier New"/>
-        </w:rPr>
-        <w:t xml:space="preserve"> 16:10:54 IST 2019</w:t>
+        <w:t>WED Feb 06 16:10:54 IST 2019</w:t>
       </w:r>
     </w:p>
     <w:p>
@@ -25007,6 +25001,440 @@
         <w:tab/>
         <w:t>- 74163.0</w:t>
       </w:r>
+    </w:p>
+    <w:p>
+      <w:pPr>
+        <w:pStyle w:val="PlainText"/>
+        <w:rPr>
+          <w:rFonts w:ascii="Courier New" w:hAnsi="Courier New" w:cs="Courier New"/>
+          <w:b/>
+        </w:rPr>
+      </w:pPr>
+    </w:p>
+    <w:p>
+      <w:pPr>
+        <w:pStyle w:val="PlainText"/>
+        <w:rPr>
+          <w:rFonts w:ascii="Courier New" w:hAnsi="Courier New" w:cs="Courier New"/>
+        </w:rPr>
+      </w:pPr>
+      <w:r>
+        <w:rPr>
+          <w:rFonts w:ascii="Courier New" w:hAnsi="Courier New" w:cs="Courier New"/>
+        </w:rPr>
+        <w:t>SAT Feb 09</w:t>
+      </w:r>
+      <w:r>
+        <w:rPr>
+          <w:rFonts w:ascii="Courier New" w:hAnsi="Courier New" w:cs="Courier New"/>
+        </w:rPr>
+        <w:t xml:space="preserve"> 14:28:03 IST 2019</w:t>
+      </w:r>
+    </w:p>
+    <w:p>
+      <w:pPr>
+        <w:pStyle w:val="PlainText"/>
+        <w:rPr>
+          <w:rFonts w:ascii="Courier New" w:hAnsi="Courier New" w:cs="Courier New"/>
+        </w:rPr>
+      </w:pPr>
+      <w:r>
+        <w:rPr>
+          <w:rFonts w:ascii="Courier New" w:hAnsi="Courier New" w:cs="Courier New"/>
+        </w:rPr>
+        <w:t>Person Name</w:t>
+      </w:r>
+      <w:r>
+        <w:rPr>
+          <w:rFonts w:ascii="Courier New" w:hAnsi="Courier New" w:cs="Courier New"/>
+        </w:rPr>
+        <w:tab/>
+      </w:r>
+      <w:r>
+        <w:rPr>
+          <w:rFonts w:ascii="Courier New" w:hAnsi="Courier New" w:cs="Courier New"/>
+        </w:rPr>
+        <w:tab/>
+      </w:r>
+      <w:r>
+        <w:rPr>
+          <w:rFonts w:ascii="Courier New" w:hAnsi="Courier New" w:cs="Courier New"/>
+        </w:rPr>
+        <w:tab/>
+      </w:r>
+      <w:r>
+        <w:rPr>
+          <w:rFonts w:ascii="Courier New" w:hAnsi="Courier New" w:cs="Courier New"/>
+        </w:rPr>
+        <w:tab/>
+        <w:t>- BK</w:t>
+      </w:r>
+    </w:p>
+    <w:p>
+      <w:pPr>
+        <w:pStyle w:val="PlainText"/>
+        <w:rPr>
+          <w:rFonts w:ascii="Courier New" w:hAnsi="Courier New" w:cs="Courier New"/>
+        </w:rPr>
+      </w:pPr>
+      <w:r>
+        <w:rPr>
+          <w:rFonts w:ascii="Courier New" w:hAnsi="Courier New" w:cs="Courier New"/>
+        </w:rPr>
+        <w:t>Bill number</w:t>
+      </w:r>
+      <w:r>
+        <w:rPr>
+          <w:rFonts w:ascii="Courier New" w:hAnsi="Courier New" w:cs="Courier New"/>
+        </w:rPr>
+        <w:tab/>
+      </w:r>
+      <w:r>
+        <w:rPr>
+          <w:rFonts w:ascii="Courier New" w:hAnsi="Courier New" w:cs="Courier New"/>
+        </w:rPr>
+        <w:tab/>
+      </w:r>
+      <w:r>
+        <w:rPr>
+          <w:rFonts w:ascii="Courier New" w:hAnsi="Courier New" w:cs="Courier New"/>
+        </w:rPr>
+        <w:tab/>
+      </w:r>
+      <w:r>
+        <w:rPr>
+          <w:rFonts w:ascii="Courier New" w:hAnsi="Courier New" w:cs="Courier New"/>
+        </w:rPr>
+        <w:tab/>
+        <w:t>- 3416</w:t>
+      </w:r>
+    </w:p>
+    <w:p>
+      <w:pPr>
+        <w:pStyle w:val="PlainText"/>
+        <w:rPr>
+          <w:rFonts w:ascii="Courier New" w:hAnsi="Courier New" w:cs="Courier New"/>
+        </w:rPr>
+      </w:pPr>
+      <w:r>
+        <w:rPr>
+          <w:rFonts w:ascii="Courier New" w:hAnsi="Courier New" w:cs="Courier New"/>
+        </w:rPr>
+        <w:t>---------------------------------------------------------------</w:t>
+      </w:r>
+    </w:p>
+    <w:p>
+      <w:pPr>
+        <w:pStyle w:val="PlainText"/>
+        <w:rPr>
+          <w:rFonts w:ascii="Courier New" w:hAnsi="Courier New" w:cs="Courier New"/>
+        </w:rPr>
+      </w:pPr>
+      <w:r>
+        <w:rPr>
+          <w:rFonts w:ascii="Courier New" w:hAnsi="Courier New" w:cs="Courier New"/>
+        </w:rPr>
+        <w:t>Item Name</w:t>
+      </w:r>
+      <w:r>
+        <w:rPr>
+          <w:rFonts w:ascii="Courier New" w:hAnsi="Courier New" w:cs="Courier New"/>
+        </w:rPr>
+        <w:tab/>
+      </w:r>
+      <w:r>
+        <w:rPr>
+          <w:rFonts w:ascii="Courier New" w:hAnsi="Courier New" w:cs="Courier New"/>
+        </w:rPr>
+        <w:tab/>
+      </w:r>
+      <w:r>
+        <w:rPr>
+          <w:rFonts w:ascii="Courier New" w:hAnsi="Courier New" w:cs="Courier New"/>
+        </w:rPr>
+        <w:tab/>
+      </w:r>
+      <w:r>
+        <w:rPr>
+          <w:rFonts w:ascii="Courier New" w:hAnsi="Courier New" w:cs="Courier New"/>
+        </w:rPr>
+        <w:tab/>
+        <w:t>- CARROT</w:t>
+      </w:r>
+    </w:p>
+    <w:p>
+      <w:pPr>
+        <w:pStyle w:val="PlainText"/>
+        <w:rPr>
+          <w:rFonts w:ascii="Courier New" w:hAnsi="Courier New" w:cs="Courier New"/>
+        </w:rPr>
+      </w:pPr>
+      <w:r>
+        <w:rPr>
+          <w:rFonts w:ascii="Courier New" w:hAnsi="Courier New" w:cs="Courier New"/>
+        </w:rPr>
+        <w:t>Number of Pockets</w:t>
+      </w:r>
+      <w:r>
+        <w:rPr>
+          <w:rFonts w:ascii="Courier New" w:hAnsi="Courier New" w:cs="Courier New"/>
+        </w:rPr>
+        <w:tab/>
+      </w:r>
+      <w:r>
+        <w:rPr>
+          <w:rFonts w:ascii="Courier New" w:hAnsi="Courier New" w:cs="Courier New"/>
+        </w:rPr>
+        <w:tab/>
+      </w:r>
+      <w:r>
+        <w:rPr>
+          <w:rFonts w:ascii="Courier New" w:hAnsi="Courier New" w:cs="Courier New"/>
+        </w:rPr>
+        <w:tab/>
+        <w:t>- 8</w:t>
+      </w:r>
+    </w:p>
+    <w:p>
+      <w:pPr>
+        <w:pStyle w:val="PlainText"/>
+        <w:rPr>
+          <w:rFonts w:ascii="Courier New" w:hAnsi="Courier New" w:cs="Courier New"/>
+        </w:rPr>
+      </w:pPr>
+      <w:r>
+        <w:rPr>
+          <w:rFonts w:ascii="Courier New" w:hAnsi="Courier New" w:cs="Courier New"/>
+        </w:rPr>
+        <w:t>Number of KGs</w:t>
+      </w:r>
+      <w:r>
+        <w:rPr>
+          <w:rFonts w:ascii="Courier New" w:hAnsi="Courier New" w:cs="Courier New"/>
+        </w:rPr>
+        <w:tab/>
+      </w:r>
+      <w:r>
+        <w:rPr>
+          <w:rFonts w:ascii="Courier New" w:hAnsi="Courier New" w:cs="Courier New"/>
+        </w:rPr>
+        <w:tab/>
+      </w:r>
+      <w:r>
+        <w:rPr>
+          <w:rFonts w:ascii="Courier New" w:hAnsi="Courier New" w:cs="Courier New"/>
+        </w:rPr>
+        <w:tab/>
+        <w:t>- 769</w:t>
+      </w:r>
+    </w:p>
+    <w:p>
+      <w:pPr>
+        <w:pStyle w:val="PlainText"/>
+        <w:rPr>
+          <w:rFonts w:ascii="Courier New" w:hAnsi="Courier New" w:cs="Courier New"/>
+        </w:rPr>
+      </w:pPr>
+      <w:r>
+        <w:rPr>
+          <w:rFonts w:ascii="Courier New" w:hAnsi="Courier New" w:cs="Courier New"/>
+        </w:rPr>
+        <w:t>Rate</w:t>
+      </w:r>
+      <w:r>
+        <w:rPr>
+          <w:rFonts w:ascii="Courier New" w:hAnsi="Courier New" w:cs="Courier New"/>
+        </w:rPr>
+        <w:tab/>
+      </w:r>
+      <w:r>
+        <w:rPr>
+          <w:rFonts w:ascii="Courier New" w:hAnsi="Courier New" w:cs="Courier New"/>
+        </w:rPr>
+        <w:tab/>
+      </w:r>
+      <w:r>
+        <w:rPr>
+          <w:rFonts w:ascii="Courier New" w:hAnsi="Courier New" w:cs="Courier New"/>
+        </w:rPr>
+        <w:tab/>
+      </w:r>
+      <w:r>
+        <w:rPr>
+          <w:rFonts w:ascii="Courier New" w:hAnsi="Courier New" w:cs="Courier New"/>
+        </w:rPr>
+        <w:tab/>
+      </w:r>
+      <w:r>
+        <w:rPr>
+          <w:rFonts w:ascii="Courier New" w:hAnsi="Courier New" w:cs="Courier New"/>
+        </w:rPr>
+        <w:tab/>
+        <w:t>- 11</w:t>
+      </w:r>
+    </w:p>
+    <w:p>
+      <w:pPr>
+        <w:pStyle w:val="PlainText"/>
+        <w:rPr>
+          <w:rFonts w:ascii="Courier New" w:hAnsi="Courier New" w:cs="Courier New"/>
+        </w:rPr>
+      </w:pPr>
+      <w:r>
+        <w:rPr>
+          <w:rFonts w:ascii="Courier New" w:hAnsi="Courier New" w:cs="Courier New"/>
+        </w:rPr>
+        <w:t>Total Price</w:t>
+      </w:r>
+      <w:r>
+        <w:rPr>
+          <w:rFonts w:ascii="Courier New" w:hAnsi="Courier New" w:cs="Courier New"/>
+        </w:rPr>
+        <w:tab/>
+      </w:r>
+      <w:r>
+        <w:rPr>
+          <w:rFonts w:ascii="Courier New" w:hAnsi="Courier New" w:cs="Courier New"/>
+        </w:rPr>
+        <w:tab/>
+      </w:r>
+      <w:r>
+        <w:rPr>
+          <w:rFonts w:ascii="Courier New" w:hAnsi="Courier New" w:cs="Courier New"/>
+        </w:rPr>
+        <w:tab/>
+      </w:r>
+      <w:r>
+        <w:rPr>
+          <w:rFonts w:ascii="Courier New" w:hAnsi="Courier New" w:cs="Courier New"/>
+        </w:rPr>
+        <w:tab/>
+        <w:t>- 8459.0</w:t>
+      </w:r>
+    </w:p>
+    <w:p>
+      <w:pPr>
+        <w:pStyle w:val="PlainText"/>
+        <w:rPr>
+          <w:rFonts w:ascii="Courier New" w:hAnsi="Courier New" w:cs="Courier New"/>
+          <w:color w:val="FF0000"/>
+        </w:rPr>
+      </w:pPr>
+      <w:r>
+        <w:rPr>
+          <w:rFonts w:ascii="Courier New" w:hAnsi="Courier New" w:cs="Courier New"/>
+          <w:color w:val="FF0000"/>
+        </w:rPr>
+        <w:t>Amount Received</w:t>
+      </w:r>
+      <w:r>
+        <w:rPr>
+          <w:rFonts w:ascii="Courier New" w:hAnsi="Courier New" w:cs="Courier New"/>
+          <w:color w:val="FF0000"/>
+        </w:rPr>
+        <w:tab/>
+      </w:r>
+      <w:r>
+        <w:rPr>
+          <w:rFonts w:ascii="Courier New" w:hAnsi="Courier New" w:cs="Courier New"/>
+          <w:color w:val="FF0000"/>
+        </w:rPr>
+        <w:tab/>
+      </w:r>
+      <w:r>
+        <w:rPr>
+          <w:rFonts w:ascii="Courier New" w:hAnsi="Courier New" w:cs="Courier New"/>
+          <w:color w:val="FF0000"/>
+        </w:rPr>
+        <w:tab/>
+        <w:t>- 28000</w:t>
+      </w:r>
+    </w:p>
+    <w:p>
+      <w:pPr>
+        <w:pStyle w:val="PlainText"/>
+        <w:rPr>
+          <w:rFonts w:ascii="Courier New" w:hAnsi="Courier New" w:cs="Courier New"/>
+          <w:b/>
+        </w:rPr>
+      </w:pPr>
+      <w:r>
+        <w:rPr>
+          <w:rFonts w:ascii="Courier New" w:hAnsi="Courier New" w:cs="Courier New"/>
+          <w:b/>
+        </w:rPr>
+        <w:t>Amount balance</w:t>
+      </w:r>
+      <w:r>
+        <w:rPr>
+          <w:rFonts w:ascii="Courier New" w:hAnsi="Courier New" w:cs="Courier New"/>
+          <w:b/>
+        </w:rPr>
+        <w:tab/>
+      </w:r>
+      <w:r>
+        <w:rPr>
+          <w:rFonts w:ascii="Courier New" w:hAnsi="Courier New" w:cs="Courier New"/>
+          <w:b/>
+        </w:rPr>
+        <w:tab/>
+      </w:r>
+      <w:r>
+        <w:rPr>
+          <w:rFonts w:ascii="Courier New" w:hAnsi="Courier New" w:cs="Courier New"/>
+          <w:b/>
+        </w:rPr>
+        <w:tab/>
+        <w:t>- 54622.0</w:t>
+      </w:r>
+    </w:p>
+    <w:p>
+      <w:pPr>
+        <w:pStyle w:val="PlainText"/>
+        <w:rPr>
+          <w:rFonts w:ascii="Courier New" w:hAnsi="Courier New" w:cs="Courier New"/>
+          <w:b/>
+        </w:rPr>
+      </w:pPr>
+      <w:r>
+        <w:rPr>
+          <w:rFonts w:ascii="Courier New" w:hAnsi="Courier New" w:cs="Courier New"/>
+          <w:b/>
+        </w:rPr>
+        <w:t>Amount Received mode</w:t>
+      </w:r>
+      <w:r>
+        <w:rPr>
+          <w:rFonts w:ascii="Courier New" w:hAnsi="Courier New" w:cs="Courier New"/>
+          <w:b/>
+        </w:rPr>
+        <w:tab/>
+      </w:r>
+      <w:r>
+        <w:rPr>
+          <w:rFonts w:ascii="Courier New" w:hAnsi="Courier New" w:cs="Courier New"/>
+          <w:b/>
+        </w:rPr>
+        <w:tab/>
+        <w:t>- CASH</w:t>
+      </w:r>
+    </w:p>
+    <w:p>
+      <w:pPr>
+        <w:pStyle w:val="PlainText"/>
+        <w:rPr>
+          <w:rFonts w:ascii="Courier New" w:hAnsi="Courier New" w:cs="Courier New"/>
+        </w:rPr>
+      </w:pPr>
+    </w:p>
+    <w:p>
+      <w:pPr>
+        <w:pStyle w:val="PlainText"/>
+        <w:rPr>
+          <w:rFonts w:ascii="Courier New" w:hAnsi="Courier New" w:cs="Courier New"/>
+          <w:b/>
+        </w:rPr>
+      </w:pPr>
     </w:p>
     <w:p>
       <w:pPr>

--- a/customer _details/RAMAIAH/SEP/BHADRAVATHI/BK/PURCHASE DETAILS.docx
+++ b/customer _details/RAMAIAH/SEP/BHADRAVATHI/BK/PURCHASE DETAILS.docx
@@ -25022,13 +25022,7 @@
         <w:rPr>
           <w:rFonts w:ascii="Courier New" w:hAnsi="Courier New" w:cs="Courier New"/>
         </w:rPr>
-        <w:t>SAT Feb 09</w:t>
-      </w:r>
-      <w:r>
-        <w:rPr>
-          <w:rFonts w:ascii="Courier New" w:hAnsi="Courier New" w:cs="Courier New"/>
-        </w:rPr>
-        <w:t xml:space="preserve"> 14:28:03 IST 2019</w:t>
+        <w:t>SAT Feb 09 14:28:03 IST 2019</w:t>
       </w:r>
     </w:p>
     <w:p>
@@ -25418,6 +25412,436 @@
         <w:tab/>
         <w:t>- CASH</w:t>
       </w:r>
+    </w:p>
+    <w:p>
+      <w:pPr>
+        <w:pStyle w:val="PlainText"/>
+        <w:rPr>
+          <w:rFonts w:ascii="Courier New" w:hAnsi="Courier New" w:cs="Courier New"/>
+          <w:b/>
+        </w:rPr>
+      </w:pPr>
+    </w:p>
+    <w:p>
+      <w:pPr>
+        <w:pStyle w:val="PlainText"/>
+        <w:rPr>
+          <w:rFonts w:ascii="Courier New" w:hAnsi="Courier New" w:cs="Courier New"/>
+        </w:rPr>
+      </w:pPr>
+      <w:r>
+        <w:rPr>
+          <w:rFonts w:ascii="Courier New" w:hAnsi="Courier New" w:cs="Courier New"/>
+        </w:rPr>
+        <w:t>SAT Feb 16</w:t>
+      </w:r>
+      <w:r>
+        <w:rPr>
+          <w:rFonts w:ascii="Courier New" w:hAnsi="Courier New" w:cs="Courier New"/>
+        </w:rPr>
+        <w:t xml:space="preserve"> 16:12:56 IST 2019</w:t>
+      </w:r>
+    </w:p>
+    <w:p>
+      <w:pPr>
+        <w:pStyle w:val="PlainText"/>
+        <w:rPr>
+          <w:rFonts w:ascii="Courier New" w:hAnsi="Courier New" w:cs="Courier New"/>
+        </w:rPr>
+      </w:pPr>
+      <w:r>
+        <w:rPr>
+          <w:rFonts w:ascii="Courier New" w:hAnsi="Courier New" w:cs="Courier New"/>
+        </w:rPr>
+        <w:t>Person Name</w:t>
+      </w:r>
+      <w:r>
+        <w:rPr>
+          <w:rFonts w:ascii="Courier New" w:hAnsi="Courier New" w:cs="Courier New"/>
+        </w:rPr>
+        <w:tab/>
+      </w:r>
+      <w:r>
+        <w:rPr>
+          <w:rFonts w:ascii="Courier New" w:hAnsi="Courier New" w:cs="Courier New"/>
+        </w:rPr>
+        <w:tab/>
+      </w:r>
+      <w:r>
+        <w:rPr>
+          <w:rFonts w:ascii="Courier New" w:hAnsi="Courier New" w:cs="Courier New"/>
+        </w:rPr>
+        <w:tab/>
+      </w:r>
+      <w:r>
+        <w:rPr>
+          <w:rFonts w:ascii="Courier New" w:hAnsi="Courier New" w:cs="Courier New"/>
+        </w:rPr>
+        <w:tab/>
+        <w:t>- BK</w:t>
+      </w:r>
+    </w:p>
+    <w:p>
+      <w:pPr>
+        <w:pStyle w:val="PlainText"/>
+        <w:rPr>
+          <w:rFonts w:ascii="Courier New" w:hAnsi="Courier New" w:cs="Courier New"/>
+        </w:rPr>
+      </w:pPr>
+      <w:r>
+        <w:rPr>
+          <w:rFonts w:ascii="Courier New" w:hAnsi="Courier New" w:cs="Courier New"/>
+        </w:rPr>
+        <w:t>Bill number</w:t>
+      </w:r>
+      <w:r>
+        <w:rPr>
+          <w:rFonts w:ascii="Courier New" w:hAnsi="Courier New" w:cs="Courier New"/>
+        </w:rPr>
+        <w:tab/>
+      </w:r>
+      <w:r>
+        <w:rPr>
+          <w:rFonts w:ascii="Courier New" w:hAnsi="Courier New" w:cs="Courier New"/>
+        </w:rPr>
+        <w:tab/>
+      </w:r>
+      <w:r>
+        <w:rPr>
+          <w:rFonts w:ascii="Courier New" w:hAnsi="Courier New" w:cs="Courier New"/>
+        </w:rPr>
+        <w:tab/>
+      </w:r>
+      <w:r>
+        <w:rPr>
+          <w:rFonts w:ascii="Courier New" w:hAnsi="Courier New" w:cs="Courier New"/>
+        </w:rPr>
+        <w:tab/>
+        <w:t>- 3478</w:t>
+      </w:r>
+    </w:p>
+    <w:p>
+      <w:pPr>
+        <w:pStyle w:val="PlainText"/>
+        <w:rPr>
+          <w:rFonts w:ascii="Courier New" w:hAnsi="Courier New" w:cs="Courier New"/>
+        </w:rPr>
+      </w:pPr>
+      <w:r>
+        <w:rPr>
+          <w:rFonts w:ascii="Courier New" w:hAnsi="Courier New" w:cs="Courier New"/>
+        </w:rPr>
+        <w:t>---------------------------------------------------------------</w:t>
+      </w:r>
+    </w:p>
+    <w:p>
+      <w:pPr>
+        <w:pStyle w:val="PlainText"/>
+        <w:rPr>
+          <w:rFonts w:ascii="Courier New" w:hAnsi="Courier New" w:cs="Courier New"/>
+        </w:rPr>
+      </w:pPr>
+      <w:r>
+        <w:rPr>
+          <w:rFonts w:ascii="Courier New" w:hAnsi="Courier New" w:cs="Courier New"/>
+        </w:rPr>
+        <w:t>Item Name</w:t>
+      </w:r>
+      <w:r>
+        <w:rPr>
+          <w:rFonts w:ascii="Courier New" w:hAnsi="Courier New" w:cs="Courier New"/>
+        </w:rPr>
+        <w:tab/>
+      </w:r>
+      <w:r>
+        <w:rPr>
+          <w:rFonts w:ascii="Courier New" w:hAnsi="Courier New" w:cs="Courier New"/>
+        </w:rPr>
+        <w:tab/>
+      </w:r>
+      <w:r>
+        <w:rPr>
+          <w:rFonts w:ascii="Courier New" w:hAnsi="Courier New" w:cs="Courier New"/>
+        </w:rPr>
+        <w:tab/>
+      </w:r>
+      <w:r>
+        <w:rPr>
+          <w:rFonts w:ascii="Courier New" w:hAnsi="Courier New" w:cs="Courier New"/>
+        </w:rPr>
+        <w:tab/>
+        <w:t>- CARROT</w:t>
+      </w:r>
+    </w:p>
+    <w:p>
+      <w:pPr>
+        <w:pStyle w:val="PlainText"/>
+        <w:rPr>
+          <w:rFonts w:ascii="Courier New" w:hAnsi="Courier New" w:cs="Courier New"/>
+        </w:rPr>
+      </w:pPr>
+      <w:r>
+        <w:rPr>
+          <w:rFonts w:ascii="Courier New" w:hAnsi="Courier New" w:cs="Courier New"/>
+        </w:rPr>
+        <w:t>Number of Pockets</w:t>
+      </w:r>
+      <w:r>
+        <w:rPr>
+          <w:rFonts w:ascii="Courier New" w:hAnsi="Courier New" w:cs="Courier New"/>
+        </w:rPr>
+        <w:tab/>
+      </w:r>
+      <w:r>
+        <w:rPr>
+          <w:rFonts w:ascii="Courier New" w:hAnsi="Courier New" w:cs="Courier New"/>
+        </w:rPr>
+        <w:tab/>
+      </w:r>
+      <w:r>
+        <w:rPr>
+          <w:rFonts w:ascii="Courier New" w:hAnsi="Courier New" w:cs="Courier New"/>
+        </w:rPr>
+        <w:tab/>
+        <w:t>- 2</w:t>
+      </w:r>
+    </w:p>
+    <w:p>
+      <w:pPr>
+        <w:pStyle w:val="PlainText"/>
+        <w:rPr>
+          <w:rFonts w:ascii="Courier New" w:hAnsi="Courier New" w:cs="Courier New"/>
+        </w:rPr>
+      </w:pPr>
+      <w:r>
+        <w:rPr>
+          <w:rFonts w:ascii="Courier New" w:hAnsi="Courier New" w:cs="Courier New"/>
+        </w:rPr>
+        <w:t>Number of KGs</w:t>
+      </w:r>
+      <w:r>
+        <w:rPr>
+          <w:rFonts w:ascii="Courier New" w:hAnsi="Courier New" w:cs="Courier New"/>
+        </w:rPr>
+        <w:tab/>
+      </w:r>
+      <w:r>
+        <w:rPr>
+          <w:rFonts w:ascii="Courier New" w:hAnsi="Courier New" w:cs="Courier New"/>
+        </w:rPr>
+        <w:tab/>
+      </w:r>
+      <w:r>
+        <w:rPr>
+          <w:rFonts w:ascii="Courier New" w:hAnsi="Courier New" w:cs="Courier New"/>
+        </w:rPr>
+        <w:tab/>
+        <w:t>- 169</w:t>
+      </w:r>
+    </w:p>
+    <w:p>
+      <w:pPr>
+        <w:pStyle w:val="PlainText"/>
+        <w:rPr>
+          <w:rFonts w:ascii="Courier New" w:hAnsi="Courier New" w:cs="Courier New"/>
+        </w:rPr>
+      </w:pPr>
+      <w:r>
+        <w:rPr>
+          <w:rFonts w:ascii="Courier New" w:hAnsi="Courier New" w:cs="Courier New"/>
+        </w:rPr>
+        <w:t>Rate</w:t>
+      </w:r>
+      <w:r>
+        <w:rPr>
+          <w:rFonts w:ascii="Courier New" w:hAnsi="Courier New" w:cs="Courier New"/>
+        </w:rPr>
+        <w:tab/>
+      </w:r>
+      <w:r>
+        <w:rPr>
+          <w:rFonts w:ascii="Courier New" w:hAnsi="Courier New" w:cs="Courier New"/>
+        </w:rPr>
+        <w:tab/>
+      </w:r>
+      <w:r>
+        <w:rPr>
+          <w:rFonts w:ascii="Courier New" w:hAnsi="Courier New" w:cs="Courier New"/>
+        </w:rPr>
+        <w:tab/>
+      </w:r>
+      <w:r>
+        <w:rPr>
+          <w:rFonts w:ascii="Courier New" w:hAnsi="Courier New" w:cs="Courier New"/>
+        </w:rPr>
+        <w:tab/>
+      </w:r>
+      <w:r>
+        <w:rPr>
+          <w:rFonts w:ascii="Courier New" w:hAnsi="Courier New" w:cs="Courier New"/>
+        </w:rPr>
+        <w:tab/>
+        <w:t>- 10</w:t>
+      </w:r>
+    </w:p>
+    <w:p>
+      <w:pPr>
+        <w:pStyle w:val="PlainText"/>
+        <w:rPr>
+          <w:rFonts w:ascii="Courier New" w:hAnsi="Courier New" w:cs="Courier New"/>
+        </w:rPr>
+      </w:pPr>
+      <w:r>
+        <w:rPr>
+          <w:rFonts w:ascii="Courier New" w:hAnsi="Courier New" w:cs="Courier New"/>
+        </w:rPr>
+        <w:t>Total Price</w:t>
+      </w:r>
+      <w:r>
+        <w:rPr>
+          <w:rFonts w:ascii="Courier New" w:hAnsi="Courier New" w:cs="Courier New"/>
+        </w:rPr>
+        <w:tab/>
+      </w:r>
+      <w:r>
+        <w:rPr>
+          <w:rFonts w:ascii="Courier New" w:hAnsi="Courier New" w:cs="Courier New"/>
+        </w:rPr>
+        <w:tab/>
+      </w:r>
+      <w:r>
+        <w:rPr>
+          <w:rFonts w:ascii="Courier New" w:hAnsi="Courier New" w:cs="Courier New"/>
+        </w:rPr>
+        <w:tab/>
+      </w:r>
+      <w:r>
+        <w:rPr>
+          <w:rFonts w:ascii="Courier New" w:hAnsi="Courier New" w:cs="Courier New"/>
+        </w:rPr>
+        <w:tab/>
+        <w:t>- 1690.0</w:t>
+      </w:r>
+    </w:p>
+    <w:p>
+      <w:pPr>
+        <w:pStyle w:val="PlainText"/>
+        <w:rPr>
+          <w:rFonts w:ascii="Courier New" w:hAnsi="Courier New" w:cs="Courier New"/>
+          <w:color w:val="FF0000"/>
+        </w:rPr>
+      </w:pPr>
+      <w:r>
+        <w:rPr>
+          <w:rFonts w:ascii="Courier New" w:hAnsi="Courier New" w:cs="Courier New"/>
+          <w:color w:val="FF0000"/>
+        </w:rPr>
+        <w:t>Amount Received</w:t>
+      </w:r>
+      <w:r>
+        <w:rPr>
+          <w:rFonts w:ascii="Courier New" w:hAnsi="Courier New" w:cs="Courier New"/>
+          <w:color w:val="FF0000"/>
+        </w:rPr>
+        <w:tab/>
+      </w:r>
+      <w:r>
+        <w:rPr>
+          <w:rFonts w:ascii="Courier New" w:hAnsi="Courier New" w:cs="Courier New"/>
+          <w:color w:val="FF0000"/>
+        </w:rPr>
+        <w:tab/>
+      </w:r>
+      <w:r>
+        <w:rPr>
+          <w:rFonts w:ascii="Courier New" w:hAnsi="Courier New" w:cs="Courier New"/>
+          <w:color w:val="FF0000"/>
+        </w:rPr>
+        <w:tab/>
+        <w:t>- 9288</w:t>
+      </w:r>
+    </w:p>
+    <w:p>
+      <w:pPr>
+        <w:pStyle w:val="PlainText"/>
+        <w:rPr>
+          <w:rFonts w:ascii="Courier New" w:hAnsi="Courier New" w:cs="Courier New"/>
+          <w:b/>
+        </w:rPr>
+      </w:pPr>
+      <w:r>
+        <w:rPr>
+          <w:rFonts w:ascii="Courier New" w:hAnsi="Courier New" w:cs="Courier New"/>
+          <w:b/>
+        </w:rPr>
+        <w:t>Amount balance</w:t>
+      </w:r>
+      <w:r>
+        <w:rPr>
+          <w:rFonts w:ascii="Courier New" w:hAnsi="Courier New" w:cs="Courier New"/>
+          <w:b/>
+        </w:rPr>
+        <w:tab/>
+      </w:r>
+      <w:r>
+        <w:rPr>
+          <w:rFonts w:ascii="Courier New" w:hAnsi="Courier New" w:cs="Courier New"/>
+          <w:b/>
+        </w:rPr>
+        <w:tab/>
+      </w:r>
+      <w:r>
+        <w:rPr>
+          <w:rFonts w:ascii="Courier New" w:hAnsi="Courier New" w:cs="Courier New"/>
+          <w:b/>
+        </w:rPr>
+        <w:tab/>
+        <w:t>- 47024.0</w:t>
+      </w:r>
+    </w:p>
+    <w:p>
+      <w:pPr>
+        <w:pStyle w:val="PlainText"/>
+        <w:rPr>
+          <w:rFonts w:ascii="Courier New" w:hAnsi="Courier New" w:cs="Courier New"/>
+        </w:rPr>
+      </w:pPr>
+      <w:r>
+        <w:rPr>
+          <w:rFonts w:ascii="Courier New" w:hAnsi="Courier New" w:cs="Courier New"/>
+        </w:rPr>
+        <w:t>Amount Received mode</w:t>
+      </w:r>
+      <w:r>
+        <w:rPr>
+          <w:rFonts w:ascii="Courier New" w:hAnsi="Courier New" w:cs="Courier New"/>
+        </w:rPr>
+        <w:tab/>
+      </w:r>
+      <w:r>
+        <w:rPr>
+          <w:rFonts w:ascii="Courier New" w:hAnsi="Courier New" w:cs="Courier New"/>
+        </w:rPr>
+        <w:tab/>
+        <w:t>- CASH</w:t>
+      </w:r>
+    </w:p>
+    <w:p>
+      <w:pPr>
+        <w:pStyle w:val="PlainText"/>
+        <w:rPr>
+          <w:rFonts w:ascii="Courier New" w:hAnsi="Courier New" w:cs="Courier New"/>
+        </w:rPr>
+      </w:pPr>
+    </w:p>
+    <w:p>
+      <w:pPr>
+        <w:pStyle w:val="PlainText"/>
+        <w:rPr>
+          <w:rFonts w:ascii="Courier New" w:hAnsi="Courier New" w:cs="Courier New"/>
+          <w:b/>
+        </w:rPr>
+      </w:pPr>
     </w:p>
     <w:p>
       <w:pPr>

--- a/customer _details/RAMAIAH/SEP/BHADRAVATHI/BK/PURCHASE DETAILS.docx
+++ b/customer _details/RAMAIAH/SEP/BHADRAVATHI/BK/PURCHASE DETAILS.docx
@@ -25433,13 +25433,7 @@
         <w:rPr>
           <w:rFonts w:ascii="Courier New" w:hAnsi="Courier New" w:cs="Courier New"/>
         </w:rPr>
-        <w:t>SAT Feb 16</w:t>
-      </w:r>
-      <w:r>
-        <w:rPr>
-          <w:rFonts w:ascii="Courier New" w:hAnsi="Courier New" w:cs="Courier New"/>
-        </w:rPr>
-        <w:t xml:space="preserve"> 16:12:56 IST 2019</w:t>
+        <w:t>SAT Feb 16 16:12:56 IST 2019</w:t>
       </w:r>
     </w:p>
     <w:p>
@@ -25825,6 +25819,641 @@
         <w:tab/>
         <w:t>- CASH</w:t>
       </w:r>
+    </w:p>
+    <w:p>
+      <w:pPr>
+        <w:pStyle w:val="PlainText"/>
+        <w:rPr>
+          <w:rFonts w:ascii="Courier New" w:hAnsi="Courier New" w:cs="Courier New"/>
+        </w:rPr>
+      </w:pPr>
+    </w:p>
+    <w:p>
+      <w:pPr>
+        <w:pStyle w:val="PlainText"/>
+        <w:rPr>
+          <w:rFonts w:ascii="Courier New" w:hAnsi="Courier New" w:cs="Courier New"/>
+        </w:rPr>
+      </w:pPr>
+      <w:r>
+        <w:rPr>
+          <w:rFonts w:ascii="Courier New" w:hAnsi="Courier New" w:cs="Courier New"/>
+        </w:rPr>
+        <w:t>FRI Feb 22</w:t>
+      </w:r>
+      <w:r>
+        <w:rPr>
+          <w:rFonts w:ascii="Courier New" w:hAnsi="Courier New" w:cs="Courier New"/>
+        </w:rPr>
+        <w:t xml:space="preserve"> 14:06:22 IST 2019</w:t>
+      </w:r>
+    </w:p>
+    <w:p>
+      <w:pPr>
+        <w:pStyle w:val="PlainText"/>
+        <w:rPr>
+          <w:rFonts w:ascii="Courier New" w:hAnsi="Courier New" w:cs="Courier New"/>
+        </w:rPr>
+      </w:pPr>
+      <w:r>
+        <w:rPr>
+          <w:rFonts w:ascii="Courier New" w:hAnsi="Courier New" w:cs="Courier New"/>
+        </w:rPr>
+        <w:t>Person Name</w:t>
+      </w:r>
+      <w:r>
+        <w:rPr>
+          <w:rFonts w:ascii="Courier New" w:hAnsi="Courier New" w:cs="Courier New"/>
+        </w:rPr>
+        <w:tab/>
+      </w:r>
+      <w:r>
+        <w:rPr>
+          <w:rFonts w:ascii="Courier New" w:hAnsi="Courier New" w:cs="Courier New"/>
+        </w:rPr>
+        <w:tab/>
+      </w:r>
+      <w:r>
+        <w:rPr>
+          <w:rFonts w:ascii="Courier New" w:hAnsi="Courier New" w:cs="Courier New"/>
+        </w:rPr>
+        <w:tab/>
+      </w:r>
+      <w:r>
+        <w:rPr>
+          <w:rFonts w:ascii="Courier New" w:hAnsi="Courier New" w:cs="Courier New"/>
+        </w:rPr>
+        <w:tab/>
+        <w:t>- BK</w:t>
+      </w:r>
+    </w:p>
+    <w:p>
+      <w:pPr>
+        <w:pStyle w:val="PlainText"/>
+        <w:rPr>
+          <w:rFonts w:ascii="Courier New" w:hAnsi="Courier New" w:cs="Courier New"/>
+        </w:rPr>
+      </w:pPr>
+      <w:r>
+        <w:rPr>
+          <w:rFonts w:ascii="Courier New" w:hAnsi="Courier New" w:cs="Courier New"/>
+        </w:rPr>
+        <w:t>Bill number</w:t>
+      </w:r>
+      <w:r>
+        <w:rPr>
+          <w:rFonts w:ascii="Courier New" w:hAnsi="Courier New" w:cs="Courier New"/>
+        </w:rPr>
+        <w:tab/>
+      </w:r>
+      <w:r>
+        <w:rPr>
+          <w:rFonts w:ascii="Courier New" w:hAnsi="Courier New" w:cs="Courier New"/>
+        </w:rPr>
+        <w:tab/>
+      </w:r>
+      <w:r>
+        <w:rPr>
+          <w:rFonts w:ascii="Courier New" w:hAnsi="Courier New" w:cs="Courier New"/>
+        </w:rPr>
+        <w:tab/>
+      </w:r>
+      <w:r>
+        <w:rPr>
+          <w:rFonts w:ascii="Courier New" w:hAnsi="Courier New" w:cs="Courier New"/>
+        </w:rPr>
+        <w:tab/>
+        <w:t>- 3542</w:t>
+      </w:r>
+    </w:p>
+    <w:p>
+      <w:pPr>
+        <w:pStyle w:val="PlainText"/>
+        <w:rPr>
+          <w:rFonts w:ascii="Courier New" w:hAnsi="Courier New" w:cs="Courier New"/>
+        </w:rPr>
+      </w:pPr>
+      <w:r>
+        <w:rPr>
+          <w:rFonts w:ascii="Courier New" w:hAnsi="Courier New" w:cs="Courier New"/>
+        </w:rPr>
+        <w:t>---------------------------------------------------------------</w:t>
+      </w:r>
+    </w:p>
+    <w:p>
+      <w:pPr>
+        <w:pStyle w:val="PlainText"/>
+        <w:rPr>
+          <w:rFonts w:ascii="Courier New" w:hAnsi="Courier New" w:cs="Courier New"/>
+        </w:rPr>
+      </w:pPr>
+      <w:r>
+        <w:rPr>
+          <w:rFonts w:ascii="Courier New" w:hAnsi="Courier New" w:cs="Courier New"/>
+        </w:rPr>
+        <w:t>Item Name</w:t>
+      </w:r>
+      <w:r>
+        <w:rPr>
+          <w:rFonts w:ascii="Courier New" w:hAnsi="Courier New" w:cs="Courier New"/>
+        </w:rPr>
+        <w:tab/>
+      </w:r>
+      <w:r>
+        <w:rPr>
+          <w:rFonts w:ascii="Courier New" w:hAnsi="Courier New" w:cs="Courier New"/>
+        </w:rPr>
+        <w:tab/>
+      </w:r>
+      <w:r>
+        <w:rPr>
+          <w:rFonts w:ascii="Courier New" w:hAnsi="Courier New" w:cs="Courier New"/>
+        </w:rPr>
+        <w:tab/>
+      </w:r>
+      <w:r>
+        <w:rPr>
+          <w:rFonts w:ascii="Courier New" w:hAnsi="Courier New" w:cs="Courier New"/>
+        </w:rPr>
+        <w:tab/>
+        <w:t>- CARROT</w:t>
+      </w:r>
+    </w:p>
+    <w:p>
+      <w:pPr>
+        <w:pStyle w:val="PlainText"/>
+        <w:rPr>
+          <w:rFonts w:ascii="Courier New" w:hAnsi="Courier New" w:cs="Courier New"/>
+        </w:rPr>
+      </w:pPr>
+      <w:r>
+        <w:rPr>
+          <w:rFonts w:ascii="Courier New" w:hAnsi="Courier New" w:cs="Courier New"/>
+        </w:rPr>
+        <w:t>Number of Pockets</w:t>
+      </w:r>
+      <w:r>
+        <w:rPr>
+          <w:rFonts w:ascii="Courier New" w:hAnsi="Courier New" w:cs="Courier New"/>
+        </w:rPr>
+        <w:tab/>
+      </w:r>
+      <w:r>
+        <w:rPr>
+          <w:rFonts w:ascii="Courier New" w:hAnsi="Courier New" w:cs="Courier New"/>
+        </w:rPr>
+        <w:tab/>
+      </w:r>
+      <w:r>
+        <w:rPr>
+          <w:rFonts w:ascii="Courier New" w:hAnsi="Courier New" w:cs="Courier New"/>
+        </w:rPr>
+        <w:tab/>
+        <w:t>- 4</w:t>
+      </w:r>
+    </w:p>
+    <w:p>
+      <w:pPr>
+        <w:pStyle w:val="PlainText"/>
+        <w:rPr>
+          <w:rFonts w:ascii="Courier New" w:hAnsi="Courier New" w:cs="Courier New"/>
+        </w:rPr>
+      </w:pPr>
+      <w:r>
+        <w:rPr>
+          <w:rFonts w:ascii="Courier New" w:hAnsi="Courier New" w:cs="Courier New"/>
+        </w:rPr>
+        <w:t>Number of KGs</w:t>
+      </w:r>
+      <w:r>
+        <w:rPr>
+          <w:rFonts w:ascii="Courier New" w:hAnsi="Courier New" w:cs="Courier New"/>
+        </w:rPr>
+        <w:tab/>
+      </w:r>
+      <w:r>
+        <w:rPr>
+          <w:rFonts w:ascii="Courier New" w:hAnsi="Courier New" w:cs="Courier New"/>
+        </w:rPr>
+        <w:tab/>
+      </w:r>
+      <w:r>
+        <w:rPr>
+          <w:rFonts w:ascii="Courier New" w:hAnsi="Courier New" w:cs="Courier New"/>
+        </w:rPr>
+        <w:tab/>
+        <w:t>- 394</w:t>
+      </w:r>
+    </w:p>
+    <w:p>
+      <w:pPr>
+        <w:pStyle w:val="PlainText"/>
+        <w:rPr>
+          <w:rFonts w:ascii="Courier New" w:hAnsi="Courier New" w:cs="Courier New"/>
+        </w:rPr>
+      </w:pPr>
+      <w:r>
+        <w:rPr>
+          <w:rFonts w:ascii="Courier New" w:hAnsi="Courier New" w:cs="Courier New"/>
+        </w:rPr>
+        <w:t>Rate</w:t>
+      </w:r>
+      <w:r>
+        <w:rPr>
+          <w:rFonts w:ascii="Courier New" w:hAnsi="Courier New" w:cs="Courier New"/>
+        </w:rPr>
+        <w:tab/>
+      </w:r>
+      <w:r>
+        <w:rPr>
+          <w:rFonts w:ascii="Courier New" w:hAnsi="Courier New" w:cs="Courier New"/>
+        </w:rPr>
+        <w:tab/>
+      </w:r>
+      <w:r>
+        <w:rPr>
+          <w:rFonts w:ascii="Courier New" w:hAnsi="Courier New" w:cs="Courier New"/>
+        </w:rPr>
+        <w:tab/>
+      </w:r>
+      <w:r>
+        <w:rPr>
+          <w:rFonts w:ascii="Courier New" w:hAnsi="Courier New" w:cs="Courier New"/>
+        </w:rPr>
+        <w:tab/>
+      </w:r>
+      <w:r>
+        <w:rPr>
+          <w:rFonts w:ascii="Courier New" w:hAnsi="Courier New" w:cs="Courier New"/>
+        </w:rPr>
+        <w:tab/>
+        <w:t>- 10</w:t>
+      </w:r>
+    </w:p>
+    <w:p>
+      <w:pPr>
+        <w:pStyle w:val="PlainText"/>
+        <w:rPr>
+          <w:rFonts w:ascii="Courier New" w:hAnsi="Courier New" w:cs="Courier New"/>
+        </w:rPr>
+      </w:pPr>
+      <w:r>
+        <w:rPr>
+          <w:rFonts w:ascii="Courier New" w:hAnsi="Courier New" w:cs="Courier New"/>
+        </w:rPr>
+        <w:t>Transport &amp; Miscellaneous</w:t>
+      </w:r>
+      <w:r>
+        <w:rPr>
+          <w:rFonts w:ascii="Courier New" w:hAnsi="Courier New" w:cs="Courier New"/>
+        </w:rPr>
+        <w:tab/>
+        <w:t>- 780</w:t>
+      </w:r>
+    </w:p>
+    <w:p>
+      <w:pPr>
+        <w:pStyle w:val="PlainText"/>
+        <w:rPr>
+          <w:rFonts w:ascii="Courier New" w:hAnsi="Courier New" w:cs="Courier New"/>
+        </w:rPr>
+      </w:pPr>
+      <w:r>
+        <w:rPr>
+          <w:rFonts w:ascii="Courier New" w:hAnsi="Courier New" w:cs="Courier New"/>
+        </w:rPr>
+        <w:t>Total Price</w:t>
+      </w:r>
+      <w:r>
+        <w:rPr>
+          <w:rFonts w:ascii="Courier New" w:hAnsi="Courier New" w:cs="Courier New"/>
+        </w:rPr>
+        <w:tab/>
+      </w:r>
+      <w:r>
+        <w:rPr>
+          <w:rFonts w:ascii="Courier New" w:hAnsi="Courier New" w:cs="Courier New"/>
+        </w:rPr>
+        <w:tab/>
+      </w:r>
+      <w:r>
+        <w:rPr>
+          <w:rFonts w:ascii="Courier New" w:hAnsi="Courier New" w:cs="Courier New"/>
+        </w:rPr>
+        <w:tab/>
+      </w:r>
+      <w:r>
+        <w:rPr>
+          <w:rFonts w:ascii="Courier New" w:hAnsi="Courier New" w:cs="Courier New"/>
+        </w:rPr>
+        <w:tab/>
+        <w:t>- 4720.0</w:t>
+      </w:r>
+    </w:p>
+    <w:p>
+      <w:pPr>
+        <w:pStyle w:val="PlainText"/>
+        <w:rPr>
+          <w:rFonts w:ascii="Courier New" w:hAnsi="Courier New" w:cs="Courier New"/>
+        </w:rPr>
+      </w:pPr>
+      <w:r>
+        <w:rPr>
+          <w:rFonts w:ascii="Courier New" w:hAnsi="Courier New" w:cs="Courier New"/>
+        </w:rPr>
+        <w:t>Amount balance</w:t>
+      </w:r>
+      <w:r>
+        <w:rPr>
+          <w:rFonts w:ascii="Courier New" w:hAnsi="Courier New" w:cs="Courier New"/>
+        </w:rPr>
+        <w:tab/>
+      </w:r>
+      <w:r>
+        <w:rPr>
+          <w:rFonts w:ascii="Courier New" w:hAnsi="Courier New" w:cs="Courier New"/>
+        </w:rPr>
+        <w:tab/>
+      </w:r>
+      <w:r>
+        <w:rPr>
+          <w:rFonts w:ascii="Courier New" w:hAnsi="Courier New" w:cs="Courier New"/>
+        </w:rPr>
+        <w:tab/>
+        <w:t>- 51744.0</w:t>
+      </w:r>
+    </w:p>
+    <w:p>
+      <w:pPr>
+        <w:pStyle w:val="PlainText"/>
+        <w:rPr>
+          <w:rFonts w:ascii="Courier New" w:hAnsi="Courier New" w:cs="Courier New"/>
+        </w:rPr>
+      </w:pPr>
+    </w:p>
+    <w:p>
+      <w:pPr>
+        <w:pStyle w:val="PlainText"/>
+        <w:rPr>
+          <w:rFonts w:ascii="Courier New" w:hAnsi="Courier New" w:cs="Courier New"/>
+        </w:rPr>
+      </w:pPr>
+      <w:r>
+        <w:rPr>
+          <w:rFonts w:ascii="Courier New" w:hAnsi="Courier New" w:cs="Courier New"/>
+        </w:rPr>
+        <w:t>Item Name</w:t>
+      </w:r>
+      <w:r>
+        <w:rPr>
+          <w:rFonts w:ascii="Courier New" w:hAnsi="Courier New" w:cs="Courier New"/>
+        </w:rPr>
+        <w:tab/>
+      </w:r>
+      <w:r>
+        <w:rPr>
+          <w:rFonts w:ascii="Courier New" w:hAnsi="Courier New" w:cs="Courier New"/>
+        </w:rPr>
+        <w:tab/>
+      </w:r>
+      <w:r>
+        <w:rPr>
+          <w:rFonts w:ascii="Courier New" w:hAnsi="Courier New" w:cs="Courier New"/>
+        </w:rPr>
+        <w:tab/>
+      </w:r>
+      <w:r>
+        <w:rPr>
+          <w:rFonts w:ascii="Courier New" w:hAnsi="Courier New" w:cs="Courier New"/>
+        </w:rPr>
+        <w:tab/>
+        <w:t>- CARROT</w:t>
+      </w:r>
+    </w:p>
+    <w:p>
+      <w:pPr>
+        <w:pStyle w:val="PlainText"/>
+        <w:rPr>
+          <w:rFonts w:ascii="Courier New" w:hAnsi="Courier New" w:cs="Courier New"/>
+        </w:rPr>
+      </w:pPr>
+      <w:r>
+        <w:rPr>
+          <w:rFonts w:ascii="Courier New" w:hAnsi="Courier New" w:cs="Courier New"/>
+        </w:rPr>
+        <w:t>Number of Pockets</w:t>
+      </w:r>
+      <w:r>
+        <w:rPr>
+          <w:rFonts w:ascii="Courier New" w:hAnsi="Courier New" w:cs="Courier New"/>
+        </w:rPr>
+        <w:tab/>
+      </w:r>
+      <w:r>
+        <w:rPr>
+          <w:rFonts w:ascii="Courier New" w:hAnsi="Courier New" w:cs="Courier New"/>
+        </w:rPr>
+        <w:tab/>
+      </w:r>
+      <w:r>
+        <w:rPr>
+          <w:rFonts w:ascii="Courier New" w:hAnsi="Courier New" w:cs="Courier New"/>
+        </w:rPr>
+        <w:tab/>
+        <w:t>- 3</w:t>
+      </w:r>
+    </w:p>
+    <w:p>
+      <w:pPr>
+        <w:pStyle w:val="PlainText"/>
+        <w:rPr>
+          <w:rFonts w:ascii="Courier New" w:hAnsi="Courier New" w:cs="Courier New"/>
+        </w:rPr>
+      </w:pPr>
+      <w:r>
+        <w:rPr>
+          <w:rFonts w:ascii="Courier New" w:hAnsi="Courier New" w:cs="Courier New"/>
+        </w:rPr>
+        <w:t>Number of KGs</w:t>
+      </w:r>
+      <w:r>
+        <w:rPr>
+          <w:rFonts w:ascii="Courier New" w:hAnsi="Courier New" w:cs="Courier New"/>
+        </w:rPr>
+        <w:tab/>
+      </w:r>
+      <w:r>
+        <w:rPr>
+          <w:rFonts w:ascii="Courier New" w:hAnsi="Courier New" w:cs="Courier New"/>
+        </w:rPr>
+        <w:tab/>
+      </w:r>
+      <w:r>
+        <w:rPr>
+          <w:rFonts w:ascii="Courier New" w:hAnsi="Courier New" w:cs="Courier New"/>
+        </w:rPr>
+        <w:tab/>
+        <w:t>- 295</w:t>
+      </w:r>
+    </w:p>
+    <w:p>
+      <w:pPr>
+        <w:pStyle w:val="PlainText"/>
+        <w:rPr>
+          <w:rFonts w:ascii="Courier New" w:hAnsi="Courier New" w:cs="Courier New"/>
+        </w:rPr>
+      </w:pPr>
+      <w:r>
+        <w:rPr>
+          <w:rFonts w:ascii="Courier New" w:hAnsi="Courier New" w:cs="Courier New"/>
+        </w:rPr>
+        <w:t>Rate</w:t>
+      </w:r>
+      <w:r>
+        <w:rPr>
+          <w:rFonts w:ascii="Courier New" w:hAnsi="Courier New" w:cs="Courier New"/>
+        </w:rPr>
+        <w:tab/>
+      </w:r>
+      <w:r>
+        <w:rPr>
+          <w:rFonts w:ascii="Courier New" w:hAnsi="Courier New" w:cs="Courier New"/>
+        </w:rPr>
+        <w:tab/>
+      </w:r>
+      <w:r>
+        <w:rPr>
+          <w:rFonts w:ascii="Courier New" w:hAnsi="Courier New" w:cs="Courier New"/>
+        </w:rPr>
+        <w:tab/>
+      </w:r>
+      <w:r>
+        <w:rPr>
+          <w:rFonts w:ascii="Courier New" w:hAnsi="Courier New" w:cs="Courier New"/>
+        </w:rPr>
+        <w:tab/>
+      </w:r>
+      <w:r>
+        <w:rPr>
+          <w:rFonts w:ascii="Courier New" w:hAnsi="Courier New" w:cs="Courier New"/>
+        </w:rPr>
+        <w:tab/>
+        <w:t>- 11</w:t>
+      </w:r>
+    </w:p>
+    <w:p>
+      <w:pPr>
+        <w:pStyle w:val="PlainText"/>
+        <w:rPr>
+          <w:rFonts w:ascii="Courier New" w:hAnsi="Courier New" w:cs="Courier New"/>
+        </w:rPr>
+      </w:pPr>
+      <w:r>
+        <w:rPr>
+          <w:rFonts w:ascii="Courier New" w:hAnsi="Courier New" w:cs="Courier New"/>
+        </w:rPr>
+        <w:t>Transport &amp; Miscellaneous</w:t>
+      </w:r>
+      <w:r>
+        <w:rPr>
+          <w:rFonts w:ascii="Courier New" w:hAnsi="Courier New" w:cs="Courier New"/>
+        </w:rPr>
+        <w:tab/>
+        <w:t>- 495</w:t>
+      </w:r>
+    </w:p>
+    <w:p>
+      <w:pPr>
+        <w:pStyle w:val="PlainText"/>
+        <w:rPr>
+          <w:rFonts w:ascii="Courier New" w:hAnsi="Courier New" w:cs="Courier New"/>
+        </w:rPr>
+      </w:pPr>
+      <w:r>
+        <w:rPr>
+          <w:rFonts w:ascii="Courier New" w:hAnsi="Courier New" w:cs="Courier New"/>
+        </w:rPr>
+        <w:t>Total Price</w:t>
+      </w:r>
+      <w:r>
+        <w:rPr>
+          <w:rFonts w:ascii="Courier New" w:hAnsi="Courier New" w:cs="Courier New"/>
+        </w:rPr>
+        <w:tab/>
+      </w:r>
+      <w:r>
+        <w:rPr>
+          <w:rFonts w:ascii="Courier New" w:hAnsi="Courier New" w:cs="Courier New"/>
+        </w:rPr>
+        <w:tab/>
+      </w:r>
+      <w:r>
+        <w:rPr>
+          <w:rFonts w:ascii="Courier New" w:hAnsi="Courier New" w:cs="Courier New"/>
+        </w:rPr>
+        <w:tab/>
+      </w:r>
+      <w:r>
+        <w:rPr>
+          <w:rFonts w:ascii="Courier New" w:hAnsi="Courier New" w:cs="Courier New"/>
+        </w:rPr>
+        <w:tab/>
+        <w:t>- 3740.0</w:t>
+      </w:r>
+    </w:p>
+    <w:p>
+      <w:pPr>
+        <w:pStyle w:val="PlainText"/>
+        <w:rPr>
+          <w:rFonts w:ascii="Courier New" w:hAnsi="Courier New" w:cs="Courier New"/>
+          <w:b/>
+        </w:rPr>
+      </w:pPr>
+      <w:r>
+        <w:rPr>
+          <w:rFonts w:ascii="Courier New" w:hAnsi="Courier New" w:cs="Courier New"/>
+          <w:b/>
+        </w:rPr>
+        <w:t>Amount balance</w:t>
+      </w:r>
+      <w:r>
+        <w:rPr>
+          <w:rFonts w:ascii="Courier New" w:hAnsi="Courier New" w:cs="Courier New"/>
+          <w:b/>
+        </w:rPr>
+        <w:tab/>
+      </w:r>
+      <w:r>
+        <w:rPr>
+          <w:rFonts w:ascii="Courier New" w:hAnsi="Courier New" w:cs="Courier New"/>
+          <w:b/>
+        </w:rPr>
+        <w:tab/>
+      </w:r>
+      <w:r>
+        <w:rPr>
+          <w:rFonts w:ascii="Courier New" w:hAnsi="Courier New" w:cs="Courier New"/>
+          <w:b/>
+        </w:rPr>
+        <w:tab/>
+        <w:t>- 55484.0</w:t>
+      </w:r>
+    </w:p>
+    <w:p>
+      <w:pPr>
+        <w:pStyle w:val="PlainText"/>
+        <w:rPr>
+          <w:rFonts w:ascii="Courier New" w:hAnsi="Courier New" w:cs="Courier New"/>
+        </w:rPr>
+      </w:pPr>
+    </w:p>
+    <w:p>
+      <w:pPr>
+        <w:pStyle w:val="PlainText"/>
+        <w:rPr>
+          <w:rFonts w:ascii="Courier New" w:hAnsi="Courier New" w:cs="Courier New"/>
+        </w:rPr>
+      </w:pPr>
     </w:p>
     <w:p>
       <w:pPr>

--- a/customer _details/RAMAIAH/SEP/BHADRAVATHI/BK/PURCHASE DETAILS.docx
+++ b/customer _details/RAMAIAH/SEP/BHADRAVATHI/BK/PURCHASE DETAILS.docx
@@ -25839,13 +25839,7 @@
         <w:rPr>
           <w:rFonts w:ascii="Courier New" w:hAnsi="Courier New" w:cs="Courier New"/>
         </w:rPr>
-        <w:t>FRI Feb 22</w:t>
-      </w:r>
-      <w:r>
-        <w:rPr>
-          <w:rFonts w:ascii="Courier New" w:hAnsi="Courier New" w:cs="Courier New"/>
-        </w:rPr>
-        <w:t xml:space="preserve"> 14:06:22 IST 2019</w:t>
+        <w:t>FRI Feb 22 14:06:22 IST 2019</w:t>
       </w:r>
     </w:p>
     <w:p>
@@ -26438,6 +26432,440 @@
         <w:tab/>
         <w:t>- 55484.0</w:t>
       </w:r>
+    </w:p>
+    <w:p>
+      <w:pPr>
+        <w:pStyle w:val="PlainText"/>
+        <w:rPr>
+          <w:rFonts w:ascii="Courier New" w:hAnsi="Courier New" w:cs="Courier New"/>
+          <w:b/>
+        </w:rPr>
+      </w:pPr>
+    </w:p>
+    <w:p>
+      <w:pPr>
+        <w:pStyle w:val="PlainText"/>
+        <w:rPr>
+          <w:rFonts w:ascii="Courier New" w:hAnsi="Courier New" w:cs="Courier New"/>
+        </w:rPr>
+      </w:pPr>
+      <w:r>
+        <w:rPr>
+          <w:rFonts w:ascii="Courier New" w:hAnsi="Courier New" w:cs="Courier New"/>
+        </w:rPr>
+        <w:t>SAT Feb 23</w:t>
+      </w:r>
+      <w:r>
+        <w:rPr>
+          <w:rFonts w:ascii="Courier New" w:hAnsi="Courier New" w:cs="Courier New"/>
+        </w:rPr>
+        <w:t xml:space="preserve"> 14:04:14 IST 2019</w:t>
+      </w:r>
+    </w:p>
+    <w:p>
+      <w:pPr>
+        <w:pStyle w:val="PlainText"/>
+        <w:rPr>
+          <w:rFonts w:ascii="Courier New" w:hAnsi="Courier New" w:cs="Courier New"/>
+        </w:rPr>
+      </w:pPr>
+      <w:r>
+        <w:rPr>
+          <w:rFonts w:ascii="Courier New" w:hAnsi="Courier New" w:cs="Courier New"/>
+        </w:rPr>
+        <w:t>Person Name</w:t>
+      </w:r>
+      <w:r>
+        <w:rPr>
+          <w:rFonts w:ascii="Courier New" w:hAnsi="Courier New" w:cs="Courier New"/>
+        </w:rPr>
+        <w:tab/>
+      </w:r>
+      <w:r>
+        <w:rPr>
+          <w:rFonts w:ascii="Courier New" w:hAnsi="Courier New" w:cs="Courier New"/>
+        </w:rPr>
+        <w:tab/>
+      </w:r>
+      <w:r>
+        <w:rPr>
+          <w:rFonts w:ascii="Courier New" w:hAnsi="Courier New" w:cs="Courier New"/>
+        </w:rPr>
+        <w:tab/>
+      </w:r>
+      <w:r>
+        <w:rPr>
+          <w:rFonts w:ascii="Courier New" w:hAnsi="Courier New" w:cs="Courier New"/>
+        </w:rPr>
+        <w:tab/>
+        <w:t>- BK</w:t>
+      </w:r>
+    </w:p>
+    <w:p>
+      <w:pPr>
+        <w:pStyle w:val="PlainText"/>
+        <w:rPr>
+          <w:rFonts w:ascii="Courier New" w:hAnsi="Courier New" w:cs="Courier New"/>
+        </w:rPr>
+      </w:pPr>
+      <w:r>
+        <w:rPr>
+          <w:rFonts w:ascii="Courier New" w:hAnsi="Courier New" w:cs="Courier New"/>
+        </w:rPr>
+        <w:t>Bill number</w:t>
+      </w:r>
+      <w:r>
+        <w:rPr>
+          <w:rFonts w:ascii="Courier New" w:hAnsi="Courier New" w:cs="Courier New"/>
+        </w:rPr>
+        <w:tab/>
+      </w:r>
+      <w:r>
+        <w:rPr>
+          <w:rFonts w:ascii="Courier New" w:hAnsi="Courier New" w:cs="Courier New"/>
+        </w:rPr>
+        <w:tab/>
+      </w:r>
+      <w:r>
+        <w:rPr>
+          <w:rFonts w:ascii="Courier New" w:hAnsi="Courier New" w:cs="Courier New"/>
+        </w:rPr>
+        <w:tab/>
+      </w:r>
+      <w:r>
+        <w:rPr>
+          <w:rFonts w:ascii="Courier New" w:hAnsi="Courier New" w:cs="Courier New"/>
+        </w:rPr>
+        <w:tab/>
+        <w:t>- 3555</w:t>
+      </w:r>
+    </w:p>
+    <w:p>
+      <w:pPr>
+        <w:pStyle w:val="PlainText"/>
+        <w:rPr>
+          <w:rFonts w:ascii="Courier New" w:hAnsi="Courier New" w:cs="Courier New"/>
+        </w:rPr>
+      </w:pPr>
+      <w:r>
+        <w:rPr>
+          <w:rFonts w:ascii="Courier New" w:hAnsi="Courier New" w:cs="Courier New"/>
+        </w:rPr>
+        <w:t>---------------------------------------------------------------</w:t>
+      </w:r>
+    </w:p>
+    <w:p>
+      <w:pPr>
+        <w:pStyle w:val="PlainText"/>
+        <w:rPr>
+          <w:rFonts w:ascii="Courier New" w:hAnsi="Courier New" w:cs="Courier New"/>
+        </w:rPr>
+      </w:pPr>
+      <w:r>
+        <w:rPr>
+          <w:rFonts w:ascii="Courier New" w:hAnsi="Courier New" w:cs="Courier New"/>
+        </w:rPr>
+        <w:t>Item Name</w:t>
+      </w:r>
+      <w:r>
+        <w:rPr>
+          <w:rFonts w:ascii="Courier New" w:hAnsi="Courier New" w:cs="Courier New"/>
+        </w:rPr>
+        <w:tab/>
+      </w:r>
+      <w:r>
+        <w:rPr>
+          <w:rFonts w:ascii="Courier New" w:hAnsi="Courier New" w:cs="Courier New"/>
+        </w:rPr>
+        <w:tab/>
+      </w:r>
+      <w:r>
+        <w:rPr>
+          <w:rFonts w:ascii="Courier New" w:hAnsi="Courier New" w:cs="Courier New"/>
+        </w:rPr>
+        <w:tab/>
+      </w:r>
+      <w:r>
+        <w:rPr>
+          <w:rFonts w:ascii="Courier New" w:hAnsi="Courier New" w:cs="Courier New"/>
+        </w:rPr>
+        <w:tab/>
+        <w:t>- CARROT</w:t>
+      </w:r>
+    </w:p>
+    <w:p>
+      <w:pPr>
+        <w:pStyle w:val="PlainText"/>
+        <w:rPr>
+          <w:rFonts w:ascii="Courier New" w:hAnsi="Courier New" w:cs="Courier New"/>
+        </w:rPr>
+      </w:pPr>
+      <w:r>
+        <w:rPr>
+          <w:rFonts w:ascii="Courier New" w:hAnsi="Courier New" w:cs="Courier New"/>
+        </w:rPr>
+        <w:t>Number of Pockets</w:t>
+      </w:r>
+      <w:r>
+        <w:rPr>
+          <w:rFonts w:ascii="Courier New" w:hAnsi="Courier New" w:cs="Courier New"/>
+        </w:rPr>
+        <w:tab/>
+      </w:r>
+      <w:r>
+        <w:rPr>
+          <w:rFonts w:ascii="Courier New" w:hAnsi="Courier New" w:cs="Courier New"/>
+        </w:rPr>
+        <w:tab/>
+      </w:r>
+      <w:r>
+        <w:rPr>
+          <w:rFonts w:ascii="Courier New" w:hAnsi="Courier New" w:cs="Courier New"/>
+        </w:rPr>
+        <w:tab/>
+        <w:t>- 4</w:t>
+      </w:r>
+    </w:p>
+    <w:p>
+      <w:pPr>
+        <w:pStyle w:val="PlainText"/>
+        <w:rPr>
+          <w:rFonts w:ascii="Courier New" w:hAnsi="Courier New" w:cs="Courier New"/>
+        </w:rPr>
+      </w:pPr>
+      <w:r>
+        <w:rPr>
+          <w:rFonts w:ascii="Courier New" w:hAnsi="Courier New" w:cs="Courier New"/>
+        </w:rPr>
+        <w:t>Number of KGs</w:t>
+      </w:r>
+      <w:r>
+        <w:rPr>
+          <w:rFonts w:ascii="Courier New" w:hAnsi="Courier New" w:cs="Courier New"/>
+        </w:rPr>
+        <w:tab/>
+      </w:r>
+      <w:r>
+        <w:rPr>
+          <w:rFonts w:ascii="Courier New" w:hAnsi="Courier New" w:cs="Courier New"/>
+        </w:rPr>
+        <w:tab/>
+      </w:r>
+      <w:r>
+        <w:rPr>
+          <w:rFonts w:ascii="Courier New" w:hAnsi="Courier New" w:cs="Courier New"/>
+        </w:rPr>
+        <w:tab/>
+        <w:t>- 364</w:t>
+      </w:r>
+    </w:p>
+    <w:p>
+      <w:pPr>
+        <w:pStyle w:val="PlainText"/>
+        <w:rPr>
+          <w:rFonts w:ascii="Courier New" w:hAnsi="Courier New" w:cs="Courier New"/>
+        </w:rPr>
+      </w:pPr>
+      <w:r>
+        <w:rPr>
+          <w:rFonts w:ascii="Courier New" w:hAnsi="Courier New" w:cs="Courier New"/>
+        </w:rPr>
+        <w:t>Rate</w:t>
+      </w:r>
+      <w:r>
+        <w:rPr>
+          <w:rFonts w:ascii="Courier New" w:hAnsi="Courier New" w:cs="Courier New"/>
+        </w:rPr>
+        <w:tab/>
+      </w:r>
+      <w:r>
+        <w:rPr>
+          <w:rFonts w:ascii="Courier New" w:hAnsi="Courier New" w:cs="Courier New"/>
+        </w:rPr>
+        <w:tab/>
+      </w:r>
+      <w:r>
+        <w:rPr>
+          <w:rFonts w:ascii="Courier New" w:hAnsi="Courier New" w:cs="Courier New"/>
+        </w:rPr>
+        <w:tab/>
+      </w:r>
+      <w:r>
+        <w:rPr>
+          <w:rFonts w:ascii="Courier New" w:hAnsi="Courier New" w:cs="Courier New"/>
+        </w:rPr>
+        <w:tab/>
+      </w:r>
+      <w:r>
+        <w:rPr>
+          <w:rFonts w:ascii="Courier New" w:hAnsi="Courier New" w:cs="Courier New"/>
+        </w:rPr>
+        <w:tab/>
+        <w:t>- 11</w:t>
+      </w:r>
+    </w:p>
+    <w:p>
+      <w:pPr>
+        <w:pStyle w:val="PlainText"/>
+        <w:rPr>
+          <w:rFonts w:ascii="Courier New" w:hAnsi="Courier New" w:cs="Courier New"/>
+        </w:rPr>
+      </w:pPr>
+      <w:r>
+        <w:rPr>
+          <w:rFonts w:ascii="Courier New" w:hAnsi="Courier New" w:cs="Courier New"/>
+        </w:rPr>
+        <w:t>Total Price</w:t>
+      </w:r>
+      <w:r>
+        <w:rPr>
+          <w:rFonts w:ascii="Courier New" w:hAnsi="Courier New" w:cs="Courier New"/>
+        </w:rPr>
+        <w:tab/>
+      </w:r>
+      <w:r>
+        <w:rPr>
+          <w:rFonts w:ascii="Courier New" w:hAnsi="Courier New" w:cs="Courier New"/>
+        </w:rPr>
+        <w:tab/>
+      </w:r>
+      <w:r>
+        <w:rPr>
+          <w:rFonts w:ascii="Courier New" w:hAnsi="Courier New" w:cs="Courier New"/>
+        </w:rPr>
+        <w:tab/>
+      </w:r>
+      <w:r>
+        <w:rPr>
+          <w:rFonts w:ascii="Courier New" w:hAnsi="Courier New" w:cs="Courier New"/>
+        </w:rPr>
+        <w:tab/>
+        <w:t>- 4004.0</w:t>
+      </w:r>
+    </w:p>
+    <w:p>
+      <w:pPr>
+        <w:pStyle w:val="PlainText"/>
+        <w:rPr>
+          <w:rFonts w:ascii="Courier New" w:hAnsi="Courier New" w:cs="Courier New"/>
+          <w:color w:val="FF0000"/>
+        </w:rPr>
+      </w:pPr>
+      <w:r>
+        <w:rPr>
+          <w:rFonts w:ascii="Courier New" w:hAnsi="Courier New" w:cs="Courier New"/>
+          <w:color w:val="FF0000"/>
+        </w:rPr>
+        <w:t>Amount Received</w:t>
+      </w:r>
+      <w:r>
+        <w:rPr>
+          <w:rFonts w:ascii="Courier New" w:hAnsi="Courier New" w:cs="Courier New"/>
+          <w:color w:val="FF0000"/>
+        </w:rPr>
+        <w:tab/>
+      </w:r>
+      <w:r>
+        <w:rPr>
+          <w:rFonts w:ascii="Courier New" w:hAnsi="Courier New" w:cs="Courier New"/>
+          <w:color w:val="FF0000"/>
+        </w:rPr>
+        <w:tab/>
+      </w:r>
+      <w:r>
+        <w:rPr>
+          <w:rFonts w:ascii="Courier New" w:hAnsi="Courier New" w:cs="Courier New"/>
+          <w:color w:val="FF0000"/>
+        </w:rPr>
+        <w:tab/>
+        <w:t>- 10000</w:t>
+      </w:r>
+    </w:p>
+    <w:p>
+      <w:pPr>
+        <w:pStyle w:val="PlainText"/>
+        <w:rPr>
+          <w:rFonts w:ascii="Courier New" w:hAnsi="Courier New" w:cs="Courier New"/>
+          <w:b/>
+        </w:rPr>
+      </w:pPr>
+      <w:r>
+        <w:rPr>
+          <w:rFonts w:ascii="Courier New" w:hAnsi="Courier New" w:cs="Courier New"/>
+          <w:b/>
+        </w:rPr>
+        <w:t>Amount balance</w:t>
+      </w:r>
+      <w:r>
+        <w:rPr>
+          <w:rFonts w:ascii="Courier New" w:hAnsi="Courier New" w:cs="Courier New"/>
+          <w:b/>
+        </w:rPr>
+        <w:tab/>
+      </w:r>
+      <w:r>
+        <w:rPr>
+          <w:rFonts w:ascii="Courier New" w:hAnsi="Courier New" w:cs="Courier New"/>
+          <w:b/>
+        </w:rPr>
+        <w:tab/>
+      </w:r>
+      <w:r>
+        <w:rPr>
+          <w:rFonts w:ascii="Courier New" w:hAnsi="Courier New" w:cs="Courier New"/>
+          <w:b/>
+        </w:rPr>
+        <w:tab/>
+        <w:t>- 49488.0</w:t>
+      </w:r>
+    </w:p>
+    <w:p>
+      <w:pPr>
+        <w:pStyle w:val="PlainText"/>
+        <w:rPr>
+          <w:rFonts w:ascii="Courier New" w:hAnsi="Courier New" w:cs="Courier New"/>
+          <w:b/>
+        </w:rPr>
+      </w:pPr>
+      <w:r>
+        <w:rPr>
+          <w:rFonts w:ascii="Courier New" w:hAnsi="Courier New" w:cs="Courier New"/>
+          <w:b/>
+        </w:rPr>
+        <w:t>Amount Received mode</w:t>
+      </w:r>
+      <w:r>
+        <w:rPr>
+          <w:rFonts w:ascii="Courier New" w:hAnsi="Courier New" w:cs="Courier New"/>
+          <w:b/>
+        </w:rPr>
+        <w:tab/>
+      </w:r>
+      <w:r>
+        <w:rPr>
+          <w:rFonts w:ascii="Courier New" w:hAnsi="Courier New" w:cs="Courier New"/>
+          <w:b/>
+        </w:rPr>
+        <w:tab/>
+        <w:t>- CASH</w:t>
+      </w:r>
+    </w:p>
+    <w:p>
+      <w:pPr>
+        <w:pStyle w:val="PlainText"/>
+        <w:rPr>
+          <w:rFonts w:ascii="Courier New" w:hAnsi="Courier New" w:cs="Courier New"/>
+        </w:rPr>
+      </w:pPr>
+    </w:p>
+    <w:p>
+      <w:pPr>
+        <w:pStyle w:val="PlainText"/>
+        <w:rPr>
+          <w:rFonts w:ascii="Courier New" w:hAnsi="Courier New" w:cs="Courier New"/>
+          <w:b/>
+        </w:rPr>
+      </w:pPr>
     </w:p>
     <w:p>
       <w:pPr>

--- a/customer _details/RAMAIAH/SEP/BHADRAVATHI/BK/PURCHASE DETAILS.docx
+++ b/customer _details/RAMAIAH/SEP/BHADRAVATHI/BK/PURCHASE DETAILS.docx
@@ -26453,13 +26453,7 @@
         <w:rPr>
           <w:rFonts w:ascii="Courier New" w:hAnsi="Courier New" w:cs="Courier New"/>
         </w:rPr>
-        <w:t>SAT Feb 23</w:t>
-      </w:r>
-      <w:r>
-        <w:rPr>
-          <w:rFonts w:ascii="Courier New" w:hAnsi="Courier New" w:cs="Courier New"/>
-        </w:rPr>
-        <w:t xml:space="preserve"> 14:04:14 IST 2019</w:t>
+        <w:t>SAT Feb 23 14:04:14 IST 2019</w:t>
       </w:r>
     </w:p>
     <w:p>
@@ -26849,6 +26843,392 @@
         <w:tab/>
         <w:t>- CASH</w:t>
       </w:r>
+    </w:p>
+    <w:p>
+      <w:pPr>
+        <w:pStyle w:val="PlainText"/>
+        <w:rPr>
+          <w:rFonts w:ascii="Courier New" w:hAnsi="Courier New" w:cs="Courier New"/>
+          <w:b/>
+        </w:rPr>
+      </w:pPr>
+    </w:p>
+    <w:p>
+      <w:pPr>
+        <w:pStyle w:val="PlainText"/>
+        <w:rPr>
+          <w:rFonts w:ascii="Courier New" w:hAnsi="Courier New" w:cs="Courier New"/>
+        </w:rPr>
+      </w:pPr>
+      <w:r>
+        <w:rPr>
+          <w:rFonts w:ascii="Courier New" w:hAnsi="Courier New" w:cs="Courier New"/>
+        </w:rPr>
+        <w:t>MON Feb 25</w:t>
+      </w:r>
+      <w:r>
+        <w:rPr>
+          <w:rFonts w:ascii="Courier New" w:hAnsi="Courier New" w:cs="Courier New"/>
+        </w:rPr>
+        <w:t xml:space="preserve"> 13:00:58 IST 2019</w:t>
+      </w:r>
+    </w:p>
+    <w:p>
+      <w:pPr>
+        <w:pStyle w:val="PlainText"/>
+        <w:rPr>
+          <w:rFonts w:ascii="Courier New" w:hAnsi="Courier New" w:cs="Courier New"/>
+        </w:rPr>
+      </w:pPr>
+      <w:r>
+        <w:rPr>
+          <w:rFonts w:ascii="Courier New" w:hAnsi="Courier New" w:cs="Courier New"/>
+        </w:rPr>
+        <w:t>Person Name</w:t>
+      </w:r>
+      <w:r>
+        <w:rPr>
+          <w:rFonts w:ascii="Courier New" w:hAnsi="Courier New" w:cs="Courier New"/>
+        </w:rPr>
+        <w:tab/>
+      </w:r>
+      <w:r>
+        <w:rPr>
+          <w:rFonts w:ascii="Courier New" w:hAnsi="Courier New" w:cs="Courier New"/>
+        </w:rPr>
+        <w:tab/>
+      </w:r>
+      <w:r>
+        <w:rPr>
+          <w:rFonts w:ascii="Courier New" w:hAnsi="Courier New" w:cs="Courier New"/>
+        </w:rPr>
+        <w:tab/>
+      </w:r>
+      <w:r>
+        <w:rPr>
+          <w:rFonts w:ascii="Courier New" w:hAnsi="Courier New" w:cs="Courier New"/>
+        </w:rPr>
+        <w:tab/>
+        <w:t>- BK</w:t>
+      </w:r>
+    </w:p>
+    <w:p>
+      <w:pPr>
+        <w:pStyle w:val="PlainText"/>
+        <w:rPr>
+          <w:rFonts w:ascii="Courier New" w:hAnsi="Courier New" w:cs="Courier New"/>
+        </w:rPr>
+      </w:pPr>
+      <w:r>
+        <w:rPr>
+          <w:rFonts w:ascii="Courier New" w:hAnsi="Courier New" w:cs="Courier New"/>
+        </w:rPr>
+        <w:t>Bill number</w:t>
+      </w:r>
+      <w:r>
+        <w:rPr>
+          <w:rFonts w:ascii="Courier New" w:hAnsi="Courier New" w:cs="Courier New"/>
+        </w:rPr>
+        <w:tab/>
+      </w:r>
+      <w:r>
+        <w:rPr>
+          <w:rFonts w:ascii="Courier New" w:hAnsi="Courier New" w:cs="Courier New"/>
+        </w:rPr>
+        <w:tab/>
+      </w:r>
+      <w:r>
+        <w:rPr>
+          <w:rFonts w:ascii="Courier New" w:hAnsi="Courier New" w:cs="Courier New"/>
+        </w:rPr>
+        <w:tab/>
+      </w:r>
+      <w:r>
+        <w:rPr>
+          <w:rFonts w:ascii="Courier New" w:hAnsi="Courier New" w:cs="Courier New"/>
+        </w:rPr>
+        <w:tab/>
+        <w:t>- 3578</w:t>
+      </w:r>
+    </w:p>
+    <w:p>
+      <w:pPr>
+        <w:pStyle w:val="PlainText"/>
+        <w:rPr>
+          <w:rFonts w:ascii="Courier New" w:hAnsi="Courier New" w:cs="Courier New"/>
+        </w:rPr>
+      </w:pPr>
+      <w:r>
+        <w:rPr>
+          <w:rFonts w:ascii="Courier New" w:hAnsi="Courier New" w:cs="Courier New"/>
+        </w:rPr>
+        <w:t>---------------------------------------------------------------</w:t>
+      </w:r>
+    </w:p>
+    <w:p>
+      <w:pPr>
+        <w:pStyle w:val="PlainText"/>
+        <w:rPr>
+          <w:rFonts w:ascii="Courier New" w:hAnsi="Courier New" w:cs="Courier New"/>
+        </w:rPr>
+      </w:pPr>
+      <w:r>
+        <w:rPr>
+          <w:rFonts w:ascii="Courier New" w:hAnsi="Courier New" w:cs="Courier New"/>
+        </w:rPr>
+        <w:t>Item Name</w:t>
+      </w:r>
+      <w:r>
+        <w:rPr>
+          <w:rFonts w:ascii="Courier New" w:hAnsi="Courier New" w:cs="Courier New"/>
+        </w:rPr>
+        <w:tab/>
+      </w:r>
+      <w:r>
+        <w:rPr>
+          <w:rFonts w:ascii="Courier New" w:hAnsi="Courier New" w:cs="Courier New"/>
+        </w:rPr>
+        <w:tab/>
+      </w:r>
+      <w:r>
+        <w:rPr>
+          <w:rFonts w:ascii="Courier New" w:hAnsi="Courier New" w:cs="Courier New"/>
+        </w:rPr>
+        <w:tab/>
+      </w:r>
+      <w:r>
+        <w:rPr>
+          <w:rFonts w:ascii="Courier New" w:hAnsi="Courier New" w:cs="Courier New"/>
+        </w:rPr>
+        <w:tab/>
+        <w:t>- CARROT</w:t>
+      </w:r>
+    </w:p>
+    <w:p>
+      <w:pPr>
+        <w:pStyle w:val="PlainText"/>
+        <w:rPr>
+          <w:rFonts w:ascii="Courier New" w:hAnsi="Courier New" w:cs="Courier New"/>
+        </w:rPr>
+      </w:pPr>
+      <w:r>
+        <w:rPr>
+          <w:rFonts w:ascii="Courier New" w:hAnsi="Courier New" w:cs="Courier New"/>
+        </w:rPr>
+        <w:t>Number of Pockets</w:t>
+      </w:r>
+      <w:r>
+        <w:rPr>
+          <w:rFonts w:ascii="Courier New" w:hAnsi="Courier New" w:cs="Courier New"/>
+        </w:rPr>
+        <w:tab/>
+      </w:r>
+      <w:r>
+        <w:rPr>
+          <w:rFonts w:ascii="Courier New" w:hAnsi="Courier New" w:cs="Courier New"/>
+        </w:rPr>
+        <w:tab/>
+      </w:r>
+      <w:r>
+        <w:rPr>
+          <w:rFonts w:ascii="Courier New" w:hAnsi="Courier New" w:cs="Courier New"/>
+        </w:rPr>
+        <w:tab/>
+        <w:t>- 4</w:t>
+      </w:r>
+    </w:p>
+    <w:p>
+      <w:pPr>
+        <w:pStyle w:val="PlainText"/>
+        <w:rPr>
+          <w:rFonts w:ascii="Courier New" w:hAnsi="Courier New" w:cs="Courier New"/>
+        </w:rPr>
+      </w:pPr>
+      <w:r>
+        <w:rPr>
+          <w:rFonts w:ascii="Courier New" w:hAnsi="Courier New" w:cs="Courier New"/>
+        </w:rPr>
+        <w:t>Number of KGs</w:t>
+      </w:r>
+      <w:r>
+        <w:rPr>
+          <w:rFonts w:ascii="Courier New" w:hAnsi="Courier New" w:cs="Courier New"/>
+        </w:rPr>
+        <w:tab/>
+      </w:r>
+      <w:r>
+        <w:rPr>
+          <w:rFonts w:ascii="Courier New" w:hAnsi="Courier New" w:cs="Courier New"/>
+        </w:rPr>
+        <w:tab/>
+      </w:r>
+      <w:r>
+        <w:rPr>
+          <w:rFonts w:ascii="Courier New" w:hAnsi="Courier New" w:cs="Courier New"/>
+        </w:rPr>
+        <w:tab/>
+        <w:t>- 358</w:t>
+      </w:r>
+    </w:p>
+    <w:p>
+      <w:pPr>
+        <w:pStyle w:val="PlainText"/>
+        <w:rPr>
+          <w:rFonts w:ascii="Courier New" w:hAnsi="Courier New" w:cs="Courier New"/>
+        </w:rPr>
+      </w:pPr>
+      <w:r>
+        <w:rPr>
+          <w:rFonts w:ascii="Courier New" w:hAnsi="Courier New" w:cs="Courier New"/>
+        </w:rPr>
+        <w:t>Rate</w:t>
+      </w:r>
+      <w:r>
+        <w:rPr>
+          <w:rFonts w:ascii="Courier New" w:hAnsi="Courier New" w:cs="Courier New"/>
+        </w:rPr>
+        <w:tab/>
+      </w:r>
+      <w:r>
+        <w:rPr>
+          <w:rFonts w:ascii="Courier New" w:hAnsi="Courier New" w:cs="Courier New"/>
+        </w:rPr>
+        <w:tab/>
+      </w:r>
+      <w:r>
+        <w:rPr>
+          <w:rFonts w:ascii="Courier New" w:hAnsi="Courier New" w:cs="Courier New"/>
+        </w:rPr>
+        <w:tab/>
+      </w:r>
+      <w:r>
+        <w:rPr>
+          <w:rFonts w:ascii="Courier New" w:hAnsi="Courier New" w:cs="Courier New"/>
+        </w:rPr>
+        <w:tab/>
+      </w:r>
+      <w:r>
+        <w:rPr>
+          <w:rFonts w:ascii="Courier New" w:hAnsi="Courier New" w:cs="Courier New"/>
+        </w:rPr>
+        <w:tab/>
+        <w:t>- 10</w:t>
+      </w:r>
+    </w:p>
+    <w:p>
+      <w:pPr>
+        <w:pStyle w:val="PlainText"/>
+        <w:rPr>
+          <w:rFonts w:ascii="Courier New" w:hAnsi="Courier New" w:cs="Courier New"/>
+        </w:rPr>
+      </w:pPr>
+      <w:r>
+        <w:rPr>
+          <w:rFonts w:ascii="Courier New" w:hAnsi="Courier New" w:cs="Courier New"/>
+        </w:rPr>
+        <w:t>Transport &amp; Miscellaneous</w:t>
+      </w:r>
+      <w:r>
+        <w:rPr>
+          <w:rFonts w:ascii="Courier New" w:hAnsi="Courier New" w:cs="Courier New"/>
+        </w:rPr>
+        <w:tab/>
+        <w:t>- 670</w:t>
+      </w:r>
+    </w:p>
+    <w:p>
+      <w:pPr>
+        <w:pStyle w:val="PlainText"/>
+        <w:rPr>
+          <w:rFonts w:ascii="Courier New" w:hAnsi="Courier New" w:cs="Courier New"/>
+        </w:rPr>
+      </w:pPr>
+      <w:r>
+        <w:rPr>
+          <w:rFonts w:ascii="Courier New" w:hAnsi="Courier New" w:cs="Courier New"/>
+        </w:rPr>
+        <w:t>Total Price</w:t>
+      </w:r>
+      <w:r>
+        <w:rPr>
+          <w:rFonts w:ascii="Courier New" w:hAnsi="Courier New" w:cs="Courier New"/>
+        </w:rPr>
+        <w:tab/>
+      </w:r>
+      <w:r>
+        <w:rPr>
+          <w:rFonts w:ascii="Courier New" w:hAnsi="Courier New" w:cs="Courier New"/>
+        </w:rPr>
+        <w:tab/>
+      </w:r>
+      <w:r>
+        <w:rPr>
+          <w:rFonts w:ascii="Courier New" w:hAnsi="Courier New" w:cs="Courier New"/>
+        </w:rPr>
+        <w:tab/>
+      </w:r>
+      <w:r>
+        <w:rPr>
+          <w:rFonts w:ascii="Courier New" w:hAnsi="Courier New" w:cs="Courier New"/>
+        </w:rPr>
+        <w:tab/>
+        <w:t>- 4250.0</w:t>
+      </w:r>
+    </w:p>
+    <w:p>
+      <w:pPr>
+        <w:pStyle w:val="PlainText"/>
+        <w:rPr>
+          <w:rFonts w:ascii="Courier New" w:hAnsi="Courier New" w:cs="Courier New"/>
+          <w:b/>
+        </w:rPr>
+      </w:pPr>
+      <w:r>
+        <w:rPr>
+          <w:rFonts w:ascii="Courier New" w:hAnsi="Courier New" w:cs="Courier New"/>
+          <w:b/>
+        </w:rPr>
+        <w:t>Amount balance</w:t>
+      </w:r>
+      <w:r>
+        <w:rPr>
+          <w:rFonts w:ascii="Courier New" w:hAnsi="Courier New" w:cs="Courier New"/>
+          <w:b/>
+        </w:rPr>
+        <w:tab/>
+      </w:r>
+      <w:r>
+        <w:rPr>
+          <w:rFonts w:ascii="Courier New" w:hAnsi="Courier New" w:cs="Courier New"/>
+          <w:b/>
+        </w:rPr>
+        <w:tab/>
+      </w:r>
+      <w:r>
+        <w:rPr>
+          <w:rFonts w:ascii="Courier New" w:hAnsi="Courier New" w:cs="Courier New"/>
+          <w:b/>
+        </w:rPr>
+        <w:tab/>
+        <w:t>- 53738.0</w:t>
+      </w:r>
+    </w:p>
+    <w:p>
+      <w:pPr>
+        <w:pStyle w:val="PlainText"/>
+        <w:rPr>
+          <w:rFonts w:ascii="Courier New" w:hAnsi="Courier New" w:cs="Courier New"/>
+        </w:rPr>
+      </w:pPr>
+    </w:p>
+    <w:p>
+      <w:pPr>
+        <w:pStyle w:val="PlainText"/>
+        <w:rPr>
+          <w:rFonts w:ascii="Courier New" w:hAnsi="Courier New" w:cs="Courier New"/>
+          <w:b/>
+        </w:rPr>
+      </w:pPr>
     </w:p>
     <w:p>
       <w:pPr>

--- a/customer _details/RAMAIAH/SEP/BHADRAVATHI/BK/PURCHASE DETAILS.docx
+++ b/customer _details/RAMAIAH/SEP/BHADRAVATHI/BK/PURCHASE DETAILS.docx
@@ -26864,13 +26864,7 @@
         <w:rPr>
           <w:rFonts w:ascii="Courier New" w:hAnsi="Courier New" w:cs="Courier New"/>
         </w:rPr>
-        <w:t>MON Feb 25</w:t>
-      </w:r>
-      <w:r>
-        <w:rPr>
-          <w:rFonts w:ascii="Courier New" w:hAnsi="Courier New" w:cs="Courier New"/>
-        </w:rPr>
-        <w:t xml:space="preserve"> 13:00:58 IST 2019</w:t>
+        <w:t>MON Feb 25 13:00:58 IST 2019</w:t>
       </w:r>
     </w:p>
     <w:p>
@@ -27212,6 +27206,816 @@
         <w:tab/>
         <w:t>- 53738.0</w:t>
       </w:r>
+    </w:p>
+    <w:p>
+      <w:pPr>
+        <w:pStyle w:val="PlainText"/>
+        <w:rPr>
+          <w:rFonts w:ascii="Courier New" w:hAnsi="Courier New" w:cs="Courier New"/>
+          <w:b/>
+        </w:rPr>
+      </w:pPr>
+    </w:p>
+    <w:p>
+      <w:pPr>
+        <w:pStyle w:val="PlainText"/>
+        <w:rPr>
+          <w:rFonts w:ascii="Courier New" w:hAnsi="Courier New" w:cs="Courier New"/>
+        </w:rPr>
+      </w:pPr>
+      <w:r>
+        <w:rPr>
+          <w:rFonts w:ascii="Courier New" w:hAnsi="Courier New" w:cs="Courier New"/>
+        </w:rPr>
+        <w:t>FRI Mar 01 13:31:01 IST 2019</w:t>
+      </w:r>
+    </w:p>
+    <w:p>
+      <w:pPr>
+        <w:pStyle w:val="PlainText"/>
+        <w:rPr>
+          <w:rFonts w:ascii="Courier New" w:hAnsi="Courier New" w:cs="Courier New"/>
+        </w:rPr>
+      </w:pPr>
+      <w:r>
+        <w:rPr>
+          <w:rFonts w:ascii="Courier New" w:hAnsi="Courier New" w:cs="Courier New"/>
+        </w:rPr>
+        <w:t>Person Name</w:t>
+      </w:r>
+      <w:r>
+        <w:rPr>
+          <w:rFonts w:ascii="Courier New" w:hAnsi="Courier New" w:cs="Courier New"/>
+        </w:rPr>
+        <w:tab/>
+      </w:r>
+      <w:r>
+        <w:rPr>
+          <w:rFonts w:ascii="Courier New" w:hAnsi="Courier New" w:cs="Courier New"/>
+        </w:rPr>
+        <w:tab/>
+      </w:r>
+      <w:r>
+        <w:rPr>
+          <w:rFonts w:ascii="Courier New" w:hAnsi="Courier New" w:cs="Courier New"/>
+        </w:rPr>
+        <w:tab/>
+      </w:r>
+      <w:r>
+        <w:rPr>
+          <w:rFonts w:ascii="Courier New" w:hAnsi="Courier New" w:cs="Courier New"/>
+        </w:rPr>
+        <w:tab/>
+        <w:t>- BK</w:t>
+      </w:r>
+    </w:p>
+    <w:p>
+      <w:pPr>
+        <w:pStyle w:val="PlainText"/>
+        <w:rPr>
+          <w:rFonts w:ascii="Courier New" w:hAnsi="Courier New" w:cs="Courier New"/>
+        </w:rPr>
+      </w:pPr>
+      <w:r>
+        <w:rPr>
+          <w:rFonts w:ascii="Courier New" w:hAnsi="Courier New" w:cs="Courier New"/>
+        </w:rPr>
+        <w:t>Bill number</w:t>
+      </w:r>
+      <w:r>
+        <w:rPr>
+          <w:rFonts w:ascii="Courier New" w:hAnsi="Courier New" w:cs="Courier New"/>
+        </w:rPr>
+        <w:tab/>
+      </w:r>
+      <w:r>
+        <w:rPr>
+          <w:rFonts w:ascii="Courier New" w:hAnsi="Courier New" w:cs="Courier New"/>
+        </w:rPr>
+        <w:tab/>
+      </w:r>
+      <w:r>
+        <w:rPr>
+          <w:rFonts w:ascii="Courier New" w:hAnsi="Courier New" w:cs="Courier New"/>
+        </w:rPr>
+        <w:tab/>
+      </w:r>
+      <w:r>
+        <w:rPr>
+          <w:rFonts w:ascii="Courier New" w:hAnsi="Courier New" w:cs="Courier New"/>
+        </w:rPr>
+        <w:tab/>
+        <w:t>- 3613</w:t>
+      </w:r>
+    </w:p>
+    <w:p>
+      <w:pPr>
+        <w:pStyle w:val="PlainText"/>
+        <w:rPr>
+          <w:rFonts w:ascii="Courier New" w:hAnsi="Courier New" w:cs="Courier New"/>
+        </w:rPr>
+      </w:pPr>
+      <w:r>
+        <w:rPr>
+          <w:rFonts w:ascii="Courier New" w:hAnsi="Courier New" w:cs="Courier New"/>
+        </w:rPr>
+        <w:t>---------------------------------------------------------------</w:t>
+      </w:r>
+    </w:p>
+    <w:p>
+      <w:pPr>
+        <w:pStyle w:val="PlainText"/>
+        <w:rPr>
+          <w:rFonts w:ascii="Courier New" w:hAnsi="Courier New" w:cs="Courier New"/>
+        </w:rPr>
+      </w:pPr>
+      <w:r>
+        <w:rPr>
+          <w:rFonts w:ascii="Courier New" w:hAnsi="Courier New" w:cs="Courier New"/>
+        </w:rPr>
+        <w:t>Item Name</w:t>
+      </w:r>
+      <w:r>
+        <w:rPr>
+          <w:rFonts w:ascii="Courier New" w:hAnsi="Courier New" w:cs="Courier New"/>
+        </w:rPr>
+        <w:tab/>
+      </w:r>
+      <w:r>
+        <w:rPr>
+          <w:rFonts w:ascii="Courier New" w:hAnsi="Courier New" w:cs="Courier New"/>
+        </w:rPr>
+        <w:tab/>
+      </w:r>
+      <w:r>
+        <w:rPr>
+          <w:rFonts w:ascii="Courier New" w:hAnsi="Courier New" w:cs="Courier New"/>
+        </w:rPr>
+        <w:tab/>
+      </w:r>
+      <w:r>
+        <w:rPr>
+          <w:rFonts w:ascii="Courier New" w:hAnsi="Courier New" w:cs="Courier New"/>
+        </w:rPr>
+        <w:tab/>
+        <w:t>- CARROT</w:t>
+      </w:r>
+    </w:p>
+    <w:p>
+      <w:pPr>
+        <w:pStyle w:val="PlainText"/>
+        <w:rPr>
+          <w:rFonts w:ascii="Courier New" w:hAnsi="Courier New" w:cs="Courier New"/>
+        </w:rPr>
+      </w:pPr>
+      <w:r>
+        <w:rPr>
+          <w:rFonts w:ascii="Courier New" w:hAnsi="Courier New" w:cs="Courier New"/>
+        </w:rPr>
+        <w:t>Number of Pockets</w:t>
+      </w:r>
+      <w:r>
+        <w:rPr>
+          <w:rFonts w:ascii="Courier New" w:hAnsi="Courier New" w:cs="Courier New"/>
+        </w:rPr>
+        <w:tab/>
+      </w:r>
+      <w:r>
+        <w:rPr>
+          <w:rFonts w:ascii="Courier New" w:hAnsi="Courier New" w:cs="Courier New"/>
+        </w:rPr>
+        <w:tab/>
+      </w:r>
+      <w:r>
+        <w:rPr>
+          <w:rFonts w:ascii="Courier New" w:hAnsi="Courier New" w:cs="Courier New"/>
+        </w:rPr>
+        <w:tab/>
+        <w:t>- 5</w:t>
+      </w:r>
+    </w:p>
+    <w:p>
+      <w:pPr>
+        <w:pStyle w:val="PlainText"/>
+        <w:rPr>
+          <w:rFonts w:ascii="Courier New" w:hAnsi="Courier New" w:cs="Courier New"/>
+        </w:rPr>
+      </w:pPr>
+      <w:r>
+        <w:rPr>
+          <w:rFonts w:ascii="Courier New" w:hAnsi="Courier New" w:cs="Courier New"/>
+        </w:rPr>
+        <w:t>Number of KGs</w:t>
+      </w:r>
+      <w:r>
+        <w:rPr>
+          <w:rFonts w:ascii="Courier New" w:hAnsi="Courier New" w:cs="Courier New"/>
+        </w:rPr>
+        <w:tab/>
+      </w:r>
+      <w:r>
+        <w:rPr>
+          <w:rFonts w:ascii="Courier New" w:hAnsi="Courier New" w:cs="Courier New"/>
+        </w:rPr>
+        <w:tab/>
+      </w:r>
+      <w:r>
+        <w:rPr>
+          <w:rFonts w:ascii="Courier New" w:hAnsi="Courier New" w:cs="Courier New"/>
+        </w:rPr>
+        <w:tab/>
+        <w:t>- 385</w:t>
+      </w:r>
+    </w:p>
+    <w:p>
+      <w:pPr>
+        <w:pStyle w:val="PlainText"/>
+        <w:rPr>
+          <w:rFonts w:ascii="Courier New" w:hAnsi="Courier New" w:cs="Courier New"/>
+        </w:rPr>
+      </w:pPr>
+      <w:r>
+        <w:rPr>
+          <w:rFonts w:ascii="Courier New" w:hAnsi="Courier New" w:cs="Courier New"/>
+        </w:rPr>
+        <w:t>Rate</w:t>
+      </w:r>
+      <w:r>
+        <w:rPr>
+          <w:rFonts w:ascii="Courier New" w:hAnsi="Courier New" w:cs="Courier New"/>
+        </w:rPr>
+        <w:tab/>
+      </w:r>
+      <w:r>
+        <w:rPr>
+          <w:rFonts w:ascii="Courier New" w:hAnsi="Courier New" w:cs="Courier New"/>
+        </w:rPr>
+        <w:tab/>
+      </w:r>
+      <w:r>
+        <w:rPr>
+          <w:rFonts w:ascii="Courier New" w:hAnsi="Courier New" w:cs="Courier New"/>
+        </w:rPr>
+        <w:tab/>
+      </w:r>
+      <w:r>
+        <w:rPr>
+          <w:rFonts w:ascii="Courier New" w:hAnsi="Courier New" w:cs="Courier New"/>
+        </w:rPr>
+        <w:tab/>
+      </w:r>
+      <w:r>
+        <w:rPr>
+          <w:rFonts w:ascii="Courier New" w:hAnsi="Courier New" w:cs="Courier New"/>
+        </w:rPr>
+        <w:tab/>
+        <w:t>- 10</w:t>
+      </w:r>
+    </w:p>
+    <w:p>
+      <w:pPr>
+        <w:pStyle w:val="PlainText"/>
+        <w:rPr>
+          <w:rFonts w:ascii="Courier New" w:hAnsi="Courier New" w:cs="Courier New"/>
+        </w:rPr>
+      </w:pPr>
+      <w:r>
+        <w:rPr>
+          <w:rFonts w:ascii="Courier New" w:hAnsi="Courier New" w:cs="Courier New"/>
+        </w:rPr>
+        <w:t>Transport &amp; Miscellaneous</w:t>
+      </w:r>
+      <w:r>
+        <w:rPr>
+          <w:rFonts w:ascii="Courier New" w:hAnsi="Courier New" w:cs="Courier New"/>
+        </w:rPr>
+        <w:tab/>
+        <w:t>- 825</w:t>
+      </w:r>
+    </w:p>
+    <w:p>
+      <w:pPr>
+        <w:pStyle w:val="PlainText"/>
+        <w:rPr>
+          <w:rFonts w:ascii="Courier New" w:hAnsi="Courier New" w:cs="Courier New"/>
+        </w:rPr>
+      </w:pPr>
+      <w:r>
+        <w:rPr>
+          <w:rFonts w:ascii="Courier New" w:hAnsi="Courier New" w:cs="Courier New"/>
+        </w:rPr>
+        <w:t>Total Price</w:t>
+      </w:r>
+      <w:r>
+        <w:rPr>
+          <w:rFonts w:ascii="Courier New" w:hAnsi="Courier New" w:cs="Courier New"/>
+        </w:rPr>
+        <w:tab/>
+      </w:r>
+      <w:r>
+        <w:rPr>
+          <w:rFonts w:ascii="Courier New" w:hAnsi="Courier New" w:cs="Courier New"/>
+        </w:rPr>
+        <w:tab/>
+      </w:r>
+      <w:r>
+        <w:rPr>
+          <w:rFonts w:ascii="Courier New" w:hAnsi="Courier New" w:cs="Courier New"/>
+        </w:rPr>
+        <w:tab/>
+      </w:r>
+      <w:r>
+        <w:rPr>
+          <w:rFonts w:ascii="Courier New" w:hAnsi="Courier New" w:cs="Courier New"/>
+        </w:rPr>
+        <w:tab/>
+        <w:t>- 4675.0</w:t>
+      </w:r>
+    </w:p>
+    <w:p>
+      <w:pPr>
+        <w:pStyle w:val="PlainText"/>
+        <w:rPr>
+          <w:rFonts w:ascii="Courier New" w:hAnsi="Courier New" w:cs="Courier New"/>
+          <w:b/>
+        </w:rPr>
+      </w:pPr>
+      <w:r>
+        <w:rPr>
+          <w:rFonts w:ascii="Courier New" w:hAnsi="Courier New" w:cs="Courier New"/>
+          <w:b/>
+        </w:rPr>
+        <w:t>Amount balance</w:t>
+      </w:r>
+      <w:r>
+        <w:rPr>
+          <w:rFonts w:ascii="Courier New" w:hAnsi="Courier New" w:cs="Courier New"/>
+          <w:b/>
+        </w:rPr>
+        <w:tab/>
+      </w:r>
+      <w:r>
+        <w:rPr>
+          <w:rFonts w:ascii="Courier New" w:hAnsi="Courier New" w:cs="Courier New"/>
+          <w:b/>
+        </w:rPr>
+        <w:tab/>
+      </w:r>
+      <w:r>
+        <w:rPr>
+          <w:rFonts w:ascii="Courier New" w:hAnsi="Courier New" w:cs="Courier New"/>
+          <w:b/>
+        </w:rPr>
+        <w:tab/>
+        <w:t>- 58413.0</w:t>
+      </w:r>
+    </w:p>
+    <w:p>
+      <w:pPr>
+        <w:pStyle w:val="PlainText"/>
+        <w:rPr>
+          <w:rFonts w:ascii="Courier New" w:hAnsi="Courier New" w:cs="Courier New"/>
+          <w:b/>
+        </w:rPr>
+      </w:pPr>
+    </w:p>
+    <w:p>
+      <w:pPr>
+        <w:pStyle w:val="PlainText"/>
+        <w:rPr>
+          <w:rFonts w:ascii="Courier New" w:hAnsi="Courier New" w:cs="Courier New"/>
+        </w:rPr>
+      </w:pPr>
+      <w:r>
+        <w:rPr>
+          <w:rFonts w:ascii="Courier New" w:hAnsi="Courier New" w:cs="Courier New"/>
+        </w:rPr>
+        <w:t>SAT Mar 02</w:t>
+      </w:r>
+      <w:r>
+        <w:rPr>
+          <w:rFonts w:ascii="Courier New" w:hAnsi="Courier New" w:cs="Courier New"/>
+        </w:rPr>
+        <w:t xml:space="preserve"> 13:57:09 IST 2019</w:t>
+      </w:r>
+    </w:p>
+    <w:p>
+      <w:pPr>
+        <w:pStyle w:val="PlainText"/>
+        <w:rPr>
+          <w:rFonts w:ascii="Courier New" w:hAnsi="Courier New" w:cs="Courier New"/>
+        </w:rPr>
+      </w:pPr>
+      <w:r>
+        <w:rPr>
+          <w:rFonts w:ascii="Courier New" w:hAnsi="Courier New" w:cs="Courier New"/>
+        </w:rPr>
+        <w:t>Person Name</w:t>
+      </w:r>
+      <w:r>
+        <w:rPr>
+          <w:rFonts w:ascii="Courier New" w:hAnsi="Courier New" w:cs="Courier New"/>
+        </w:rPr>
+        <w:tab/>
+      </w:r>
+      <w:r>
+        <w:rPr>
+          <w:rFonts w:ascii="Courier New" w:hAnsi="Courier New" w:cs="Courier New"/>
+        </w:rPr>
+        <w:tab/>
+      </w:r>
+      <w:r>
+        <w:rPr>
+          <w:rFonts w:ascii="Courier New" w:hAnsi="Courier New" w:cs="Courier New"/>
+        </w:rPr>
+        <w:tab/>
+      </w:r>
+      <w:r>
+        <w:rPr>
+          <w:rFonts w:ascii="Courier New" w:hAnsi="Courier New" w:cs="Courier New"/>
+        </w:rPr>
+        <w:tab/>
+        <w:t>- BK</w:t>
+      </w:r>
+    </w:p>
+    <w:p>
+      <w:pPr>
+        <w:pStyle w:val="PlainText"/>
+        <w:rPr>
+          <w:rFonts w:ascii="Courier New" w:hAnsi="Courier New" w:cs="Courier New"/>
+        </w:rPr>
+      </w:pPr>
+      <w:r>
+        <w:rPr>
+          <w:rFonts w:ascii="Courier New" w:hAnsi="Courier New" w:cs="Courier New"/>
+        </w:rPr>
+        <w:t>Bill number</w:t>
+      </w:r>
+      <w:r>
+        <w:rPr>
+          <w:rFonts w:ascii="Courier New" w:hAnsi="Courier New" w:cs="Courier New"/>
+        </w:rPr>
+        <w:tab/>
+      </w:r>
+      <w:r>
+        <w:rPr>
+          <w:rFonts w:ascii="Courier New" w:hAnsi="Courier New" w:cs="Courier New"/>
+        </w:rPr>
+        <w:tab/>
+      </w:r>
+      <w:r>
+        <w:rPr>
+          <w:rFonts w:ascii="Courier New" w:hAnsi="Courier New" w:cs="Courier New"/>
+        </w:rPr>
+        <w:tab/>
+      </w:r>
+      <w:r>
+        <w:rPr>
+          <w:rFonts w:ascii="Courier New" w:hAnsi="Courier New" w:cs="Courier New"/>
+        </w:rPr>
+        <w:tab/>
+        <w:t>- 3622</w:t>
+      </w:r>
+    </w:p>
+    <w:p>
+      <w:pPr>
+        <w:pStyle w:val="PlainText"/>
+        <w:rPr>
+          <w:rFonts w:ascii="Courier New" w:hAnsi="Courier New" w:cs="Courier New"/>
+        </w:rPr>
+      </w:pPr>
+      <w:r>
+        <w:rPr>
+          <w:rFonts w:ascii="Courier New" w:hAnsi="Courier New" w:cs="Courier New"/>
+        </w:rPr>
+        <w:t>---------------------------------------------------------------</w:t>
+      </w:r>
+    </w:p>
+    <w:p>
+      <w:pPr>
+        <w:pStyle w:val="PlainText"/>
+        <w:rPr>
+          <w:rFonts w:ascii="Courier New" w:hAnsi="Courier New" w:cs="Courier New"/>
+        </w:rPr>
+      </w:pPr>
+      <w:r>
+        <w:rPr>
+          <w:rFonts w:ascii="Courier New" w:hAnsi="Courier New" w:cs="Courier New"/>
+        </w:rPr>
+        <w:t>Item Name</w:t>
+      </w:r>
+      <w:r>
+        <w:rPr>
+          <w:rFonts w:ascii="Courier New" w:hAnsi="Courier New" w:cs="Courier New"/>
+        </w:rPr>
+        <w:tab/>
+      </w:r>
+      <w:r>
+        <w:rPr>
+          <w:rFonts w:ascii="Courier New" w:hAnsi="Courier New" w:cs="Courier New"/>
+        </w:rPr>
+        <w:tab/>
+      </w:r>
+      <w:r>
+        <w:rPr>
+          <w:rFonts w:ascii="Courier New" w:hAnsi="Courier New" w:cs="Courier New"/>
+        </w:rPr>
+        <w:tab/>
+      </w:r>
+      <w:r>
+        <w:rPr>
+          <w:rFonts w:ascii="Courier New" w:hAnsi="Courier New" w:cs="Courier New"/>
+        </w:rPr>
+        <w:tab/>
+        <w:t>- CARROT</w:t>
+      </w:r>
+    </w:p>
+    <w:p>
+      <w:pPr>
+        <w:pStyle w:val="PlainText"/>
+        <w:rPr>
+          <w:rFonts w:ascii="Courier New" w:hAnsi="Courier New" w:cs="Courier New"/>
+        </w:rPr>
+      </w:pPr>
+      <w:r>
+        <w:rPr>
+          <w:rFonts w:ascii="Courier New" w:hAnsi="Courier New" w:cs="Courier New"/>
+        </w:rPr>
+        <w:t>Number of Pockets</w:t>
+      </w:r>
+      <w:r>
+        <w:rPr>
+          <w:rFonts w:ascii="Courier New" w:hAnsi="Courier New" w:cs="Courier New"/>
+        </w:rPr>
+        <w:tab/>
+      </w:r>
+      <w:r>
+        <w:rPr>
+          <w:rFonts w:ascii="Courier New" w:hAnsi="Courier New" w:cs="Courier New"/>
+        </w:rPr>
+        <w:tab/>
+      </w:r>
+      <w:r>
+        <w:rPr>
+          <w:rFonts w:ascii="Courier New" w:hAnsi="Courier New" w:cs="Courier New"/>
+        </w:rPr>
+        <w:tab/>
+        <w:t>- 6</w:t>
+      </w:r>
+    </w:p>
+    <w:p>
+      <w:pPr>
+        <w:pStyle w:val="PlainText"/>
+        <w:rPr>
+          <w:rFonts w:ascii="Courier New" w:hAnsi="Courier New" w:cs="Courier New"/>
+        </w:rPr>
+      </w:pPr>
+      <w:r>
+        <w:rPr>
+          <w:rFonts w:ascii="Courier New" w:hAnsi="Courier New" w:cs="Courier New"/>
+        </w:rPr>
+        <w:t>Number of KGs</w:t>
+      </w:r>
+      <w:r>
+        <w:rPr>
+          <w:rFonts w:ascii="Courier New" w:hAnsi="Courier New" w:cs="Courier New"/>
+        </w:rPr>
+        <w:tab/>
+      </w:r>
+      <w:r>
+        <w:rPr>
+          <w:rFonts w:ascii="Courier New" w:hAnsi="Courier New" w:cs="Courier New"/>
+        </w:rPr>
+        <w:tab/>
+      </w:r>
+      <w:r>
+        <w:rPr>
+          <w:rFonts w:ascii="Courier New" w:hAnsi="Courier New" w:cs="Courier New"/>
+        </w:rPr>
+        <w:tab/>
+        <w:t>- 588</w:t>
+      </w:r>
+    </w:p>
+    <w:p>
+      <w:pPr>
+        <w:pStyle w:val="PlainText"/>
+        <w:rPr>
+          <w:rFonts w:ascii="Courier New" w:hAnsi="Courier New" w:cs="Courier New"/>
+        </w:rPr>
+      </w:pPr>
+      <w:r>
+        <w:rPr>
+          <w:rFonts w:ascii="Courier New" w:hAnsi="Courier New" w:cs="Courier New"/>
+        </w:rPr>
+        <w:t>Rate</w:t>
+      </w:r>
+      <w:r>
+        <w:rPr>
+          <w:rFonts w:ascii="Courier New" w:hAnsi="Courier New" w:cs="Courier New"/>
+        </w:rPr>
+        <w:tab/>
+      </w:r>
+      <w:r>
+        <w:rPr>
+          <w:rFonts w:ascii="Courier New" w:hAnsi="Courier New" w:cs="Courier New"/>
+        </w:rPr>
+        <w:tab/>
+      </w:r>
+      <w:r>
+        <w:rPr>
+          <w:rFonts w:ascii="Courier New" w:hAnsi="Courier New" w:cs="Courier New"/>
+        </w:rPr>
+        <w:tab/>
+      </w:r>
+      <w:r>
+        <w:rPr>
+          <w:rFonts w:ascii="Courier New" w:hAnsi="Courier New" w:cs="Courier New"/>
+        </w:rPr>
+        <w:tab/>
+      </w:r>
+      <w:r>
+        <w:rPr>
+          <w:rFonts w:ascii="Courier New" w:hAnsi="Courier New" w:cs="Courier New"/>
+        </w:rPr>
+        <w:tab/>
+        <w:t>- 10</w:t>
+      </w:r>
+    </w:p>
+    <w:p>
+      <w:pPr>
+        <w:pStyle w:val="PlainText"/>
+        <w:rPr>
+          <w:rFonts w:ascii="Courier New" w:hAnsi="Courier New" w:cs="Courier New"/>
+        </w:rPr>
+      </w:pPr>
+      <w:r>
+        <w:rPr>
+          <w:rFonts w:ascii="Courier New" w:hAnsi="Courier New" w:cs="Courier New"/>
+        </w:rPr>
+        <w:t>Total Price</w:t>
+      </w:r>
+      <w:r>
+        <w:rPr>
+          <w:rFonts w:ascii="Courier New" w:hAnsi="Courier New" w:cs="Courier New"/>
+        </w:rPr>
+        <w:tab/>
+      </w:r>
+      <w:r>
+        <w:rPr>
+          <w:rFonts w:ascii="Courier New" w:hAnsi="Courier New" w:cs="Courier New"/>
+        </w:rPr>
+        <w:tab/>
+      </w:r>
+      <w:r>
+        <w:rPr>
+          <w:rFonts w:ascii="Courier New" w:hAnsi="Courier New" w:cs="Courier New"/>
+        </w:rPr>
+        <w:tab/>
+      </w:r>
+      <w:r>
+        <w:rPr>
+          <w:rFonts w:ascii="Courier New" w:hAnsi="Courier New" w:cs="Courier New"/>
+        </w:rPr>
+        <w:tab/>
+        <w:t>- 5880.0</w:t>
+      </w:r>
+    </w:p>
+    <w:p>
+      <w:pPr>
+        <w:pStyle w:val="PlainText"/>
+        <w:rPr>
+          <w:rFonts w:ascii="Courier New" w:hAnsi="Courier New" w:cs="Courier New"/>
+          <w:color w:val="FF0000"/>
+        </w:rPr>
+      </w:pPr>
+      <w:r>
+        <w:rPr>
+          <w:rFonts w:ascii="Courier New" w:hAnsi="Courier New" w:cs="Courier New"/>
+          <w:color w:val="FF0000"/>
+        </w:rPr>
+        <w:t>Amount Received</w:t>
+      </w:r>
+      <w:r>
+        <w:rPr>
+          <w:rFonts w:ascii="Courier New" w:hAnsi="Courier New" w:cs="Courier New"/>
+          <w:color w:val="FF0000"/>
+        </w:rPr>
+        <w:tab/>
+      </w:r>
+      <w:r>
+        <w:rPr>
+          <w:rFonts w:ascii="Courier New" w:hAnsi="Courier New" w:cs="Courier New"/>
+          <w:color w:val="FF0000"/>
+        </w:rPr>
+        <w:tab/>
+      </w:r>
+      <w:r>
+        <w:rPr>
+          <w:rFonts w:ascii="Courier New" w:hAnsi="Courier New" w:cs="Courier New"/>
+          <w:color w:val="FF0000"/>
+        </w:rPr>
+        <w:tab/>
+        <w:t>- 10000</w:t>
+      </w:r>
+    </w:p>
+    <w:p>
+      <w:pPr>
+        <w:pStyle w:val="PlainText"/>
+        <w:rPr>
+          <w:rFonts w:ascii="Courier New" w:hAnsi="Courier New" w:cs="Courier New"/>
+          <w:b/>
+        </w:rPr>
+      </w:pPr>
+      <w:r>
+        <w:rPr>
+          <w:rFonts w:ascii="Courier New" w:hAnsi="Courier New" w:cs="Courier New"/>
+          <w:b/>
+        </w:rPr>
+        <w:t>Amount balance</w:t>
+      </w:r>
+      <w:r>
+        <w:rPr>
+          <w:rFonts w:ascii="Courier New" w:hAnsi="Courier New" w:cs="Courier New"/>
+          <w:b/>
+        </w:rPr>
+        <w:tab/>
+      </w:r>
+      <w:r>
+        <w:rPr>
+          <w:rFonts w:ascii="Courier New" w:hAnsi="Courier New" w:cs="Courier New"/>
+          <w:b/>
+        </w:rPr>
+        <w:tab/>
+      </w:r>
+      <w:r>
+        <w:rPr>
+          <w:rFonts w:ascii="Courier New" w:hAnsi="Courier New" w:cs="Courier New"/>
+          <w:b/>
+        </w:rPr>
+        <w:tab/>
+        <w:t>- 54293.0</w:t>
+      </w:r>
+    </w:p>
+    <w:p>
+      <w:pPr>
+        <w:pStyle w:val="PlainText"/>
+        <w:rPr>
+          <w:rFonts w:ascii="Courier New" w:hAnsi="Courier New" w:cs="Courier New"/>
+        </w:rPr>
+      </w:pPr>
+      <w:r>
+        <w:rPr>
+          <w:rFonts w:ascii="Courier New" w:hAnsi="Courier New" w:cs="Courier New"/>
+        </w:rPr>
+        <w:t>Amount Received mode</w:t>
+      </w:r>
+      <w:r>
+        <w:rPr>
+          <w:rFonts w:ascii="Courier New" w:hAnsi="Courier New" w:cs="Courier New"/>
+        </w:rPr>
+        <w:tab/>
+      </w:r>
+      <w:r>
+        <w:rPr>
+          <w:rFonts w:ascii="Courier New" w:hAnsi="Courier New" w:cs="Courier New"/>
+        </w:rPr>
+        <w:tab/>
+        <w:t>- CASH</w:t>
+      </w:r>
+    </w:p>
+    <w:p>
+      <w:pPr>
+        <w:pStyle w:val="PlainText"/>
+        <w:rPr>
+          <w:rFonts w:ascii="Courier New" w:hAnsi="Courier New" w:cs="Courier New"/>
+        </w:rPr>
+      </w:pPr>
+    </w:p>
+    <w:p>
+      <w:pPr>
+        <w:pStyle w:val="PlainText"/>
+        <w:rPr>
+          <w:rFonts w:ascii="Courier New" w:hAnsi="Courier New" w:cs="Courier New"/>
+          <w:b/>
+        </w:rPr>
+      </w:pPr>
+    </w:p>
+    <w:p>
+      <w:pPr>
+        <w:pStyle w:val="PlainText"/>
+        <w:rPr>
+          <w:rFonts w:ascii="Courier New" w:hAnsi="Courier New" w:cs="Courier New"/>
+        </w:rPr>
+      </w:pPr>
+    </w:p>
+    <w:p>
+      <w:pPr>
+        <w:pStyle w:val="PlainText"/>
+        <w:rPr>
+          <w:rFonts w:ascii="Courier New" w:hAnsi="Courier New" w:cs="Courier New"/>
+          <w:b/>
+        </w:rPr>
+      </w:pPr>
     </w:p>
     <w:p>
       <w:pPr>

--- a/customer _details/RAMAIAH/SEP/BHADRAVATHI/BK/PURCHASE DETAILS.docx
+++ b/customer _details/RAMAIAH/SEP/BHADRAVATHI/BK/PURCHASE DETAILS.docx
@@ -27590,13 +27590,7 @@
         <w:rPr>
           <w:rFonts w:ascii="Courier New" w:hAnsi="Courier New" w:cs="Courier New"/>
         </w:rPr>
-        <w:t>SAT Mar 02</w:t>
-      </w:r>
-      <w:r>
-        <w:rPr>
-          <w:rFonts w:ascii="Courier New" w:hAnsi="Courier New" w:cs="Courier New"/>
-        </w:rPr>
-        <w:t xml:space="preserve"> 13:57:09 IST 2019</w:t>
+        <w:t>SAT Mar 02 13:57:09 IST 2019</w:t>
       </w:r>
     </w:p>
     <w:p>
@@ -27982,6 +27976,390 @@
         <w:tab/>
         <w:t>- CASH</w:t>
       </w:r>
+    </w:p>
+    <w:p>
+      <w:pPr>
+        <w:pStyle w:val="PlainText"/>
+        <w:rPr>
+          <w:rFonts w:ascii="Courier New" w:hAnsi="Courier New" w:cs="Courier New"/>
+        </w:rPr>
+      </w:pPr>
+    </w:p>
+    <w:p>
+      <w:pPr>
+        <w:pStyle w:val="PlainText"/>
+        <w:rPr>
+          <w:rFonts w:ascii="Courier New" w:hAnsi="Courier New" w:cs="Courier New"/>
+        </w:rPr>
+      </w:pPr>
+      <w:r>
+        <w:rPr>
+          <w:rFonts w:ascii="Courier New" w:hAnsi="Courier New" w:cs="Courier New"/>
+        </w:rPr>
+        <w:t>FRI Mar 08</w:t>
+      </w:r>
+      <w:r>
+        <w:rPr>
+          <w:rFonts w:ascii="Courier New" w:hAnsi="Courier New" w:cs="Courier New"/>
+        </w:rPr>
+        <w:t xml:space="preserve"> 12:34:53 IST 2019</w:t>
+      </w:r>
+    </w:p>
+    <w:p>
+      <w:pPr>
+        <w:pStyle w:val="PlainText"/>
+        <w:rPr>
+          <w:rFonts w:ascii="Courier New" w:hAnsi="Courier New" w:cs="Courier New"/>
+        </w:rPr>
+      </w:pPr>
+      <w:r>
+        <w:rPr>
+          <w:rFonts w:ascii="Courier New" w:hAnsi="Courier New" w:cs="Courier New"/>
+        </w:rPr>
+        <w:t>Person Name</w:t>
+      </w:r>
+      <w:r>
+        <w:rPr>
+          <w:rFonts w:ascii="Courier New" w:hAnsi="Courier New" w:cs="Courier New"/>
+        </w:rPr>
+        <w:tab/>
+      </w:r>
+      <w:r>
+        <w:rPr>
+          <w:rFonts w:ascii="Courier New" w:hAnsi="Courier New" w:cs="Courier New"/>
+        </w:rPr>
+        <w:tab/>
+      </w:r>
+      <w:r>
+        <w:rPr>
+          <w:rFonts w:ascii="Courier New" w:hAnsi="Courier New" w:cs="Courier New"/>
+        </w:rPr>
+        <w:tab/>
+      </w:r>
+      <w:r>
+        <w:rPr>
+          <w:rFonts w:ascii="Courier New" w:hAnsi="Courier New" w:cs="Courier New"/>
+        </w:rPr>
+        <w:tab/>
+        <w:t>- BK</w:t>
+      </w:r>
+    </w:p>
+    <w:p>
+      <w:pPr>
+        <w:pStyle w:val="PlainText"/>
+        <w:rPr>
+          <w:rFonts w:ascii="Courier New" w:hAnsi="Courier New" w:cs="Courier New"/>
+        </w:rPr>
+      </w:pPr>
+      <w:r>
+        <w:rPr>
+          <w:rFonts w:ascii="Courier New" w:hAnsi="Courier New" w:cs="Courier New"/>
+        </w:rPr>
+        <w:t>Bill number</w:t>
+      </w:r>
+      <w:r>
+        <w:rPr>
+          <w:rFonts w:ascii="Courier New" w:hAnsi="Courier New" w:cs="Courier New"/>
+        </w:rPr>
+        <w:tab/>
+      </w:r>
+      <w:r>
+        <w:rPr>
+          <w:rFonts w:ascii="Courier New" w:hAnsi="Courier New" w:cs="Courier New"/>
+        </w:rPr>
+        <w:tab/>
+      </w:r>
+      <w:r>
+        <w:rPr>
+          <w:rFonts w:ascii="Courier New" w:hAnsi="Courier New" w:cs="Courier New"/>
+        </w:rPr>
+        <w:tab/>
+      </w:r>
+      <w:r>
+        <w:rPr>
+          <w:rFonts w:ascii="Courier New" w:hAnsi="Courier New" w:cs="Courier New"/>
+        </w:rPr>
+        <w:tab/>
+        <w:t>- 3665</w:t>
+      </w:r>
+    </w:p>
+    <w:p>
+      <w:pPr>
+        <w:pStyle w:val="PlainText"/>
+        <w:rPr>
+          <w:rFonts w:ascii="Courier New" w:hAnsi="Courier New" w:cs="Courier New"/>
+        </w:rPr>
+      </w:pPr>
+      <w:r>
+        <w:rPr>
+          <w:rFonts w:ascii="Courier New" w:hAnsi="Courier New" w:cs="Courier New"/>
+        </w:rPr>
+        <w:t>---------------------------------------------------------------</w:t>
+      </w:r>
+    </w:p>
+    <w:p>
+      <w:pPr>
+        <w:pStyle w:val="PlainText"/>
+        <w:rPr>
+          <w:rFonts w:ascii="Courier New" w:hAnsi="Courier New" w:cs="Courier New"/>
+        </w:rPr>
+      </w:pPr>
+      <w:r>
+        <w:rPr>
+          <w:rFonts w:ascii="Courier New" w:hAnsi="Courier New" w:cs="Courier New"/>
+        </w:rPr>
+        <w:t>Item Name</w:t>
+      </w:r>
+      <w:r>
+        <w:rPr>
+          <w:rFonts w:ascii="Courier New" w:hAnsi="Courier New" w:cs="Courier New"/>
+        </w:rPr>
+        <w:tab/>
+      </w:r>
+      <w:r>
+        <w:rPr>
+          <w:rFonts w:ascii="Courier New" w:hAnsi="Courier New" w:cs="Courier New"/>
+        </w:rPr>
+        <w:tab/>
+      </w:r>
+      <w:r>
+        <w:rPr>
+          <w:rFonts w:ascii="Courier New" w:hAnsi="Courier New" w:cs="Courier New"/>
+        </w:rPr>
+        <w:tab/>
+      </w:r>
+      <w:r>
+        <w:rPr>
+          <w:rFonts w:ascii="Courier New" w:hAnsi="Courier New" w:cs="Courier New"/>
+        </w:rPr>
+        <w:tab/>
+        <w:t>- CARROT</w:t>
+      </w:r>
+    </w:p>
+    <w:p>
+      <w:pPr>
+        <w:pStyle w:val="PlainText"/>
+        <w:rPr>
+          <w:rFonts w:ascii="Courier New" w:hAnsi="Courier New" w:cs="Courier New"/>
+        </w:rPr>
+      </w:pPr>
+      <w:r>
+        <w:rPr>
+          <w:rFonts w:ascii="Courier New" w:hAnsi="Courier New" w:cs="Courier New"/>
+        </w:rPr>
+        <w:t>Number of Pockets</w:t>
+      </w:r>
+      <w:r>
+        <w:rPr>
+          <w:rFonts w:ascii="Courier New" w:hAnsi="Courier New" w:cs="Courier New"/>
+        </w:rPr>
+        <w:tab/>
+      </w:r>
+      <w:r>
+        <w:rPr>
+          <w:rFonts w:ascii="Courier New" w:hAnsi="Courier New" w:cs="Courier New"/>
+        </w:rPr>
+        <w:tab/>
+      </w:r>
+      <w:r>
+        <w:rPr>
+          <w:rFonts w:ascii="Courier New" w:hAnsi="Courier New" w:cs="Courier New"/>
+        </w:rPr>
+        <w:tab/>
+        <w:t>- 3</w:t>
+      </w:r>
+    </w:p>
+    <w:p>
+      <w:pPr>
+        <w:pStyle w:val="PlainText"/>
+        <w:rPr>
+          <w:rFonts w:ascii="Courier New" w:hAnsi="Courier New" w:cs="Courier New"/>
+        </w:rPr>
+      </w:pPr>
+      <w:r>
+        <w:rPr>
+          <w:rFonts w:ascii="Courier New" w:hAnsi="Courier New" w:cs="Courier New"/>
+        </w:rPr>
+        <w:t>Number of KGs</w:t>
+      </w:r>
+      <w:r>
+        <w:rPr>
+          <w:rFonts w:ascii="Courier New" w:hAnsi="Courier New" w:cs="Courier New"/>
+        </w:rPr>
+        <w:tab/>
+      </w:r>
+      <w:r>
+        <w:rPr>
+          <w:rFonts w:ascii="Courier New" w:hAnsi="Courier New" w:cs="Courier New"/>
+        </w:rPr>
+        <w:tab/>
+      </w:r>
+      <w:r>
+        <w:rPr>
+          <w:rFonts w:ascii="Courier New" w:hAnsi="Courier New" w:cs="Courier New"/>
+        </w:rPr>
+        <w:tab/>
+        <w:t>- 248</w:t>
+      </w:r>
+    </w:p>
+    <w:p>
+      <w:pPr>
+        <w:pStyle w:val="PlainText"/>
+        <w:rPr>
+          <w:rFonts w:ascii="Courier New" w:hAnsi="Courier New" w:cs="Courier New"/>
+        </w:rPr>
+      </w:pPr>
+      <w:r>
+        <w:rPr>
+          <w:rFonts w:ascii="Courier New" w:hAnsi="Courier New" w:cs="Courier New"/>
+        </w:rPr>
+        <w:t>Rate</w:t>
+      </w:r>
+      <w:r>
+        <w:rPr>
+          <w:rFonts w:ascii="Courier New" w:hAnsi="Courier New" w:cs="Courier New"/>
+        </w:rPr>
+        <w:tab/>
+      </w:r>
+      <w:r>
+        <w:rPr>
+          <w:rFonts w:ascii="Courier New" w:hAnsi="Courier New" w:cs="Courier New"/>
+        </w:rPr>
+        <w:tab/>
+      </w:r>
+      <w:r>
+        <w:rPr>
+          <w:rFonts w:ascii="Courier New" w:hAnsi="Courier New" w:cs="Courier New"/>
+        </w:rPr>
+        <w:tab/>
+      </w:r>
+      <w:r>
+        <w:rPr>
+          <w:rFonts w:ascii="Courier New" w:hAnsi="Courier New" w:cs="Courier New"/>
+        </w:rPr>
+        <w:tab/>
+      </w:r>
+      <w:r>
+        <w:rPr>
+          <w:rFonts w:ascii="Courier New" w:hAnsi="Courier New" w:cs="Courier New"/>
+        </w:rPr>
+        <w:tab/>
+        <w:t>- 14</w:t>
+      </w:r>
+    </w:p>
+    <w:p>
+      <w:pPr>
+        <w:pStyle w:val="PlainText"/>
+        <w:rPr>
+          <w:rFonts w:ascii="Courier New" w:hAnsi="Courier New" w:cs="Courier New"/>
+        </w:rPr>
+      </w:pPr>
+      <w:r>
+        <w:rPr>
+          <w:rFonts w:ascii="Courier New" w:hAnsi="Courier New" w:cs="Courier New"/>
+        </w:rPr>
+        <w:t>Transport &amp; Miscellaneous</w:t>
+      </w:r>
+      <w:r>
+        <w:rPr>
+          <w:rFonts w:ascii="Courier New" w:hAnsi="Courier New" w:cs="Courier New"/>
+        </w:rPr>
+        <w:tab/>
+        <w:t>- 495</w:t>
+      </w:r>
+    </w:p>
+    <w:p>
+      <w:pPr>
+        <w:pStyle w:val="PlainText"/>
+        <w:rPr>
+          <w:rFonts w:ascii="Courier New" w:hAnsi="Courier New" w:cs="Courier New"/>
+        </w:rPr>
+      </w:pPr>
+      <w:r>
+        <w:rPr>
+          <w:rFonts w:ascii="Courier New" w:hAnsi="Courier New" w:cs="Courier New"/>
+        </w:rPr>
+        <w:t>Total Price</w:t>
+      </w:r>
+      <w:r>
+        <w:rPr>
+          <w:rFonts w:ascii="Courier New" w:hAnsi="Courier New" w:cs="Courier New"/>
+        </w:rPr>
+        <w:tab/>
+      </w:r>
+      <w:r>
+        <w:rPr>
+          <w:rFonts w:ascii="Courier New" w:hAnsi="Courier New" w:cs="Courier New"/>
+        </w:rPr>
+        <w:tab/>
+      </w:r>
+      <w:r>
+        <w:rPr>
+          <w:rFonts w:ascii="Courier New" w:hAnsi="Courier New" w:cs="Courier New"/>
+        </w:rPr>
+        <w:tab/>
+      </w:r>
+      <w:r>
+        <w:rPr>
+          <w:rFonts w:ascii="Courier New" w:hAnsi="Courier New" w:cs="Courier New"/>
+        </w:rPr>
+        <w:tab/>
+        <w:t>- 3967.0</w:t>
+      </w:r>
+    </w:p>
+    <w:p>
+      <w:pPr>
+        <w:pStyle w:val="PlainText"/>
+        <w:rPr>
+          <w:rFonts w:ascii="Courier New" w:hAnsi="Courier New" w:cs="Courier New"/>
+          <w:b/>
+        </w:rPr>
+      </w:pPr>
+      <w:r>
+        <w:rPr>
+          <w:rFonts w:ascii="Courier New" w:hAnsi="Courier New" w:cs="Courier New"/>
+          <w:b/>
+        </w:rPr>
+        <w:t>Amount balance</w:t>
+      </w:r>
+      <w:r>
+        <w:rPr>
+          <w:rFonts w:ascii="Courier New" w:hAnsi="Courier New" w:cs="Courier New"/>
+          <w:b/>
+        </w:rPr>
+        <w:tab/>
+      </w:r>
+      <w:r>
+        <w:rPr>
+          <w:rFonts w:ascii="Courier New" w:hAnsi="Courier New" w:cs="Courier New"/>
+          <w:b/>
+        </w:rPr>
+        <w:tab/>
+      </w:r>
+      <w:r>
+        <w:rPr>
+          <w:rFonts w:ascii="Courier New" w:hAnsi="Courier New" w:cs="Courier New"/>
+          <w:b/>
+        </w:rPr>
+        <w:tab/>
+        <w:t>- 58260.0</w:t>
+      </w:r>
+    </w:p>
+    <w:p>
+      <w:pPr>
+        <w:pStyle w:val="PlainText"/>
+        <w:rPr>
+          <w:rFonts w:ascii="Courier New" w:hAnsi="Courier New" w:cs="Courier New"/>
+        </w:rPr>
+      </w:pPr>
+    </w:p>
+    <w:p>
+      <w:pPr>
+        <w:pStyle w:val="PlainText"/>
+        <w:rPr>
+          <w:rFonts w:ascii="Courier New" w:hAnsi="Courier New" w:cs="Courier New"/>
+        </w:rPr>
+      </w:pPr>
     </w:p>
     <w:p>
       <w:pPr>

--- a/customer _details/RAMAIAH/SEP/BHADRAVATHI/BK/PURCHASE DETAILS.docx
+++ b/customer _details/RAMAIAH/SEP/BHADRAVATHI/BK/PURCHASE DETAILS.docx
@@ -27996,13 +27996,7 @@
         <w:rPr>
           <w:rFonts w:ascii="Courier New" w:hAnsi="Courier New" w:cs="Courier New"/>
         </w:rPr>
-        <w:t>FRI Mar 08</w:t>
-      </w:r>
-      <w:r>
-        <w:rPr>
-          <w:rFonts w:ascii="Courier New" w:hAnsi="Courier New" w:cs="Courier New"/>
-        </w:rPr>
-        <w:t xml:space="preserve"> 12:34:53 IST 2019</w:t>
+        <w:t>FRI Mar 08 12:34:53 IST 2019</w:t>
       </w:r>
     </w:p>
     <w:p>
@@ -28344,6 +28338,814 @@
         <w:tab/>
         <w:t>- 58260.0</w:t>
       </w:r>
+    </w:p>
+    <w:p>
+      <w:pPr>
+        <w:pStyle w:val="PlainText"/>
+        <w:rPr>
+          <w:rFonts w:ascii="Courier New" w:hAnsi="Courier New" w:cs="Courier New"/>
+          <w:b/>
+        </w:rPr>
+      </w:pPr>
+    </w:p>
+    <w:p>
+      <w:pPr>
+        <w:pStyle w:val="PlainText"/>
+        <w:rPr>
+          <w:rFonts w:ascii="Courier New" w:hAnsi="Courier New" w:cs="Courier New"/>
+        </w:rPr>
+      </w:pPr>
+      <w:r>
+        <w:rPr>
+          <w:rFonts w:ascii="Courier New" w:hAnsi="Courier New" w:cs="Courier New"/>
+        </w:rPr>
+        <w:t>SAT Mar 09 13:45:06 IST 2019</w:t>
+      </w:r>
+    </w:p>
+    <w:p>
+      <w:pPr>
+        <w:pStyle w:val="PlainText"/>
+        <w:rPr>
+          <w:rFonts w:ascii="Courier New" w:hAnsi="Courier New" w:cs="Courier New"/>
+        </w:rPr>
+      </w:pPr>
+      <w:r>
+        <w:rPr>
+          <w:rFonts w:ascii="Courier New" w:hAnsi="Courier New" w:cs="Courier New"/>
+        </w:rPr>
+        <w:t>Person Name</w:t>
+      </w:r>
+      <w:r>
+        <w:rPr>
+          <w:rFonts w:ascii="Courier New" w:hAnsi="Courier New" w:cs="Courier New"/>
+        </w:rPr>
+        <w:tab/>
+      </w:r>
+      <w:r>
+        <w:rPr>
+          <w:rFonts w:ascii="Courier New" w:hAnsi="Courier New" w:cs="Courier New"/>
+        </w:rPr>
+        <w:tab/>
+      </w:r>
+      <w:r>
+        <w:rPr>
+          <w:rFonts w:ascii="Courier New" w:hAnsi="Courier New" w:cs="Courier New"/>
+        </w:rPr>
+        <w:tab/>
+      </w:r>
+      <w:r>
+        <w:rPr>
+          <w:rFonts w:ascii="Courier New" w:hAnsi="Courier New" w:cs="Courier New"/>
+        </w:rPr>
+        <w:tab/>
+        <w:t>- BK</w:t>
+      </w:r>
+    </w:p>
+    <w:p>
+      <w:pPr>
+        <w:pStyle w:val="PlainText"/>
+        <w:rPr>
+          <w:rFonts w:ascii="Courier New" w:hAnsi="Courier New" w:cs="Courier New"/>
+        </w:rPr>
+      </w:pPr>
+      <w:r>
+        <w:rPr>
+          <w:rFonts w:ascii="Courier New" w:hAnsi="Courier New" w:cs="Courier New"/>
+        </w:rPr>
+        <w:t>Bill number</w:t>
+      </w:r>
+      <w:r>
+        <w:rPr>
+          <w:rFonts w:ascii="Courier New" w:hAnsi="Courier New" w:cs="Courier New"/>
+        </w:rPr>
+        <w:tab/>
+      </w:r>
+      <w:r>
+        <w:rPr>
+          <w:rFonts w:ascii="Courier New" w:hAnsi="Courier New" w:cs="Courier New"/>
+        </w:rPr>
+        <w:tab/>
+      </w:r>
+      <w:r>
+        <w:rPr>
+          <w:rFonts w:ascii="Courier New" w:hAnsi="Courier New" w:cs="Courier New"/>
+        </w:rPr>
+        <w:tab/>
+      </w:r>
+      <w:r>
+        <w:rPr>
+          <w:rFonts w:ascii="Courier New" w:hAnsi="Courier New" w:cs="Courier New"/>
+        </w:rPr>
+        <w:tab/>
+        <w:t>- 3682</w:t>
+      </w:r>
+    </w:p>
+    <w:p>
+      <w:pPr>
+        <w:pStyle w:val="PlainText"/>
+        <w:rPr>
+          <w:rFonts w:ascii="Courier New" w:hAnsi="Courier New" w:cs="Courier New"/>
+        </w:rPr>
+      </w:pPr>
+      <w:r>
+        <w:rPr>
+          <w:rFonts w:ascii="Courier New" w:hAnsi="Courier New" w:cs="Courier New"/>
+        </w:rPr>
+        <w:t>---------------------------------------------------------------</w:t>
+      </w:r>
+    </w:p>
+    <w:p>
+      <w:pPr>
+        <w:pStyle w:val="PlainText"/>
+        <w:rPr>
+          <w:rFonts w:ascii="Courier New" w:hAnsi="Courier New" w:cs="Courier New"/>
+        </w:rPr>
+      </w:pPr>
+      <w:r>
+        <w:rPr>
+          <w:rFonts w:ascii="Courier New" w:hAnsi="Courier New" w:cs="Courier New"/>
+        </w:rPr>
+        <w:t>Item Name</w:t>
+      </w:r>
+      <w:r>
+        <w:rPr>
+          <w:rFonts w:ascii="Courier New" w:hAnsi="Courier New" w:cs="Courier New"/>
+        </w:rPr>
+        <w:tab/>
+      </w:r>
+      <w:r>
+        <w:rPr>
+          <w:rFonts w:ascii="Courier New" w:hAnsi="Courier New" w:cs="Courier New"/>
+        </w:rPr>
+        <w:tab/>
+      </w:r>
+      <w:r>
+        <w:rPr>
+          <w:rFonts w:ascii="Courier New" w:hAnsi="Courier New" w:cs="Courier New"/>
+        </w:rPr>
+        <w:tab/>
+      </w:r>
+      <w:r>
+        <w:rPr>
+          <w:rFonts w:ascii="Courier New" w:hAnsi="Courier New" w:cs="Courier New"/>
+        </w:rPr>
+        <w:tab/>
+        <w:t>- CARROT</w:t>
+      </w:r>
+    </w:p>
+    <w:p>
+      <w:pPr>
+        <w:pStyle w:val="PlainText"/>
+        <w:rPr>
+          <w:rFonts w:ascii="Courier New" w:hAnsi="Courier New" w:cs="Courier New"/>
+        </w:rPr>
+      </w:pPr>
+      <w:r>
+        <w:rPr>
+          <w:rFonts w:ascii="Courier New" w:hAnsi="Courier New" w:cs="Courier New"/>
+        </w:rPr>
+        <w:t>Number of Pockets</w:t>
+      </w:r>
+      <w:r>
+        <w:rPr>
+          <w:rFonts w:ascii="Courier New" w:hAnsi="Courier New" w:cs="Courier New"/>
+        </w:rPr>
+        <w:tab/>
+      </w:r>
+      <w:r>
+        <w:rPr>
+          <w:rFonts w:ascii="Courier New" w:hAnsi="Courier New" w:cs="Courier New"/>
+        </w:rPr>
+        <w:tab/>
+      </w:r>
+      <w:r>
+        <w:rPr>
+          <w:rFonts w:ascii="Courier New" w:hAnsi="Courier New" w:cs="Courier New"/>
+        </w:rPr>
+        <w:tab/>
+        <w:t>- 2</w:t>
+      </w:r>
+    </w:p>
+    <w:p>
+      <w:pPr>
+        <w:pStyle w:val="PlainText"/>
+        <w:rPr>
+          <w:rFonts w:ascii="Courier New" w:hAnsi="Courier New" w:cs="Courier New"/>
+        </w:rPr>
+      </w:pPr>
+      <w:r>
+        <w:rPr>
+          <w:rFonts w:ascii="Courier New" w:hAnsi="Courier New" w:cs="Courier New"/>
+        </w:rPr>
+        <w:t>Number of KGs</w:t>
+      </w:r>
+      <w:r>
+        <w:rPr>
+          <w:rFonts w:ascii="Courier New" w:hAnsi="Courier New" w:cs="Courier New"/>
+        </w:rPr>
+        <w:tab/>
+      </w:r>
+      <w:r>
+        <w:rPr>
+          <w:rFonts w:ascii="Courier New" w:hAnsi="Courier New" w:cs="Courier New"/>
+        </w:rPr>
+        <w:tab/>
+      </w:r>
+      <w:r>
+        <w:rPr>
+          <w:rFonts w:ascii="Courier New" w:hAnsi="Courier New" w:cs="Courier New"/>
+        </w:rPr>
+        <w:tab/>
+        <w:t>- 153</w:t>
+      </w:r>
+    </w:p>
+    <w:p>
+      <w:pPr>
+        <w:pStyle w:val="PlainText"/>
+        <w:rPr>
+          <w:rFonts w:ascii="Courier New" w:hAnsi="Courier New" w:cs="Courier New"/>
+        </w:rPr>
+      </w:pPr>
+      <w:r>
+        <w:rPr>
+          <w:rFonts w:ascii="Courier New" w:hAnsi="Courier New" w:cs="Courier New"/>
+        </w:rPr>
+        <w:t>Rate</w:t>
+      </w:r>
+      <w:r>
+        <w:rPr>
+          <w:rFonts w:ascii="Courier New" w:hAnsi="Courier New" w:cs="Courier New"/>
+        </w:rPr>
+        <w:tab/>
+      </w:r>
+      <w:r>
+        <w:rPr>
+          <w:rFonts w:ascii="Courier New" w:hAnsi="Courier New" w:cs="Courier New"/>
+        </w:rPr>
+        <w:tab/>
+      </w:r>
+      <w:r>
+        <w:rPr>
+          <w:rFonts w:ascii="Courier New" w:hAnsi="Courier New" w:cs="Courier New"/>
+        </w:rPr>
+        <w:tab/>
+      </w:r>
+      <w:r>
+        <w:rPr>
+          <w:rFonts w:ascii="Courier New" w:hAnsi="Courier New" w:cs="Courier New"/>
+        </w:rPr>
+        <w:tab/>
+      </w:r>
+      <w:r>
+        <w:rPr>
+          <w:rFonts w:ascii="Courier New" w:hAnsi="Courier New" w:cs="Courier New"/>
+        </w:rPr>
+        <w:tab/>
+        <w:t>- 14</w:t>
+      </w:r>
+    </w:p>
+    <w:p>
+      <w:pPr>
+        <w:pStyle w:val="PlainText"/>
+        <w:rPr>
+          <w:rFonts w:ascii="Courier New" w:hAnsi="Courier New" w:cs="Courier New"/>
+        </w:rPr>
+      </w:pPr>
+      <w:r>
+        <w:rPr>
+          <w:rFonts w:ascii="Courier New" w:hAnsi="Courier New" w:cs="Courier New"/>
+        </w:rPr>
+        <w:t>Total Price</w:t>
+      </w:r>
+      <w:r>
+        <w:rPr>
+          <w:rFonts w:ascii="Courier New" w:hAnsi="Courier New" w:cs="Courier New"/>
+        </w:rPr>
+        <w:tab/>
+      </w:r>
+      <w:r>
+        <w:rPr>
+          <w:rFonts w:ascii="Courier New" w:hAnsi="Courier New" w:cs="Courier New"/>
+        </w:rPr>
+        <w:tab/>
+      </w:r>
+      <w:r>
+        <w:rPr>
+          <w:rFonts w:ascii="Courier New" w:hAnsi="Courier New" w:cs="Courier New"/>
+        </w:rPr>
+        <w:tab/>
+      </w:r>
+      <w:r>
+        <w:rPr>
+          <w:rFonts w:ascii="Courier New" w:hAnsi="Courier New" w:cs="Courier New"/>
+        </w:rPr>
+        <w:tab/>
+        <w:t>- 2142.0</w:t>
+      </w:r>
+    </w:p>
+    <w:p>
+      <w:pPr>
+        <w:pStyle w:val="PlainText"/>
+        <w:rPr>
+          <w:rFonts w:ascii="Courier New" w:hAnsi="Courier New" w:cs="Courier New"/>
+          <w:color w:val="FF0000"/>
+        </w:rPr>
+      </w:pPr>
+      <w:r>
+        <w:rPr>
+          <w:rFonts w:ascii="Courier New" w:hAnsi="Courier New" w:cs="Courier New"/>
+          <w:color w:val="FF0000"/>
+        </w:rPr>
+        <w:t>Amount Received</w:t>
+      </w:r>
+      <w:r>
+        <w:rPr>
+          <w:rFonts w:ascii="Courier New" w:hAnsi="Courier New" w:cs="Courier New"/>
+          <w:color w:val="FF0000"/>
+        </w:rPr>
+        <w:tab/>
+      </w:r>
+      <w:r>
+        <w:rPr>
+          <w:rFonts w:ascii="Courier New" w:hAnsi="Courier New" w:cs="Courier New"/>
+          <w:color w:val="FF0000"/>
+        </w:rPr>
+        <w:tab/>
+      </w:r>
+      <w:r>
+        <w:rPr>
+          <w:rFonts w:ascii="Courier New" w:hAnsi="Courier New" w:cs="Courier New"/>
+          <w:color w:val="FF0000"/>
+        </w:rPr>
+        <w:tab/>
+        <w:t>- 12000</w:t>
+      </w:r>
+    </w:p>
+    <w:p>
+      <w:pPr>
+        <w:pStyle w:val="PlainText"/>
+        <w:rPr>
+          <w:rFonts w:ascii="Courier New" w:hAnsi="Courier New" w:cs="Courier New"/>
+          <w:b/>
+        </w:rPr>
+      </w:pPr>
+      <w:r>
+        <w:rPr>
+          <w:rFonts w:ascii="Courier New" w:hAnsi="Courier New" w:cs="Courier New"/>
+          <w:b/>
+        </w:rPr>
+        <w:t>Amount balance</w:t>
+      </w:r>
+      <w:r>
+        <w:rPr>
+          <w:rFonts w:ascii="Courier New" w:hAnsi="Courier New" w:cs="Courier New"/>
+          <w:b/>
+        </w:rPr>
+        <w:tab/>
+      </w:r>
+      <w:r>
+        <w:rPr>
+          <w:rFonts w:ascii="Courier New" w:hAnsi="Courier New" w:cs="Courier New"/>
+          <w:b/>
+        </w:rPr>
+        <w:tab/>
+      </w:r>
+      <w:r>
+        <w:rPr>
+          <w:rFonts w:ascii="Courier New" w:hAnsi="Courier New" w:cs="Courier New"/>
+          <w:b/>
+        </w:rPr>
+        <w:tab/>
+        <w:t>- 48402.0</w:t>
+      </w:r>
+    </w:p>
+    <w:p>
+      <w:pPr>
+        <w:pStyle w:val="PlainText"/>
+        <w:rPr>
+          <w:rFonts w:ascii="Courier New" w:hAnsi="Courier New" w:cs="Courier New"/>
+        </w:rPr>
+      </w:pPr>
+      <w:r>
+        <w:rPr>
+          <w:rFonts w:ascii="Courier New" w:hAnsi="Courier New" w:cs="Courier New"/>
+        </w:rPr>
+        <w:t>Amount Received mode</w:t>
+      </w:r>
+      <w:r>
+        <w:rPr>
+          <w:rFonts w:ascii="Courier New" w:hAnsi="Courier New" w:cs="Courier New"/>
+        </w:rPr>
+        <w:tab/>
+      </w:r>
+      <w:r>
+        <w:rPr>
+          <w:rFonts w:ascii="Courier New" w:hAnsi="Courier New" w:cs="Courier New"/>
+        </w:rPr>
+        <w:tab/>
+        <w:t>- CASH</w:t>
+      </w:r>
+    </w:p>
+    <w:p>
+      <w:pPr>
+        <w:pStyle w:val="PlainText"/>
+        <w:rPr>
+          <w:rFonts w:ascii="Courier New" w:hAnsi="Courier New" w:cs="Courier New"/>
+        </w:rPr>
+      </w:pPr>
+    </w:p>
+    <w:p>
+      <w:pPr>
+        <w:pStyle w:val="PlainText"/>
+        <w:rPr>
+          <w:rFonts w:ascii="Courier New" w:hAnsi="Courier New" w:cs="Courier New"/>
+        </w:rPr>
+      </w:pPr>
+      <w:r>
+        <w:rPr>
+          <w:rFonts w:ascii="Courier New" w:hAnsi="Courier New" w:cs="Courier New"/>
+        </w:rPr>
+        <w:t>MON Mar 11</w:t>
+      </w:r>
+      <w:r>
+        <w:rPr>
+          <w:rFonts w:ascii="Courier New" w:hAnsi="Courier New" w:cs="Courier New"/>
+        </w:rPr>
+        <w:t xml:space="preserve"> 12:57:53 IST 2019</w:t>
+      </w:r>
+    </w:p>
+    <w:p>
+      <w:pPr>
+        <w:pStyle w:val="PlainText"/>
+        <w:rPr>
+          <w:rFonts w:ascii="Courier New" w:hAnsi="Courier New" w:cs="Courier New"/>
+        </w:rPr>
+      </w:pPr>
+      <w:r>
+        <w:rPr>
+          <w:rFonts w:ascii="Courier New" w:hAnsi="Courier New" w:cs="Courier New"/>
+        </w:rPr>
+        <w:t>Person Name</w:t>
+      </w:r>
+      <w:r>
+        <w:rPr>
+          <w:rFonts w:ascii="Courier New" w:hAnsi="Courier New" w:cs="Courier New"/>
+        </w:rPr>
+        <w:tab/>
+      </w:r>
+      <w:r>
+        <w:rPr>
+          <w:rFonts w:ascii="Courier New" w:hAnsi="Courier New" w:cs="Courier New"/>
+        </w:rPr>
+        <w:tab/>
+      </w:r>
+      <w:r>
+        <w:rPr>
+          <w:rFonts w:ascii="Courier New" w:hAnsi="Courier New" w:cs="Courier New"/>
+        </w:rPr>
+        <w:tab/>
+      </w:r>
+      <w:r>
+        <w:rPr>
+          <w:rFonts w:ascii="Courier New" w:hAnsi="Courier New" w:cs="Courier New"/>
+        </w:rPr>
+        <w:tab/>
+        <w:t>- BK</w:t>
+      </w:r>
+    </w:p>
+    <w:p>
+      <w:pPr>
+        <w:pStyle w:val="PlainText"/>
+        <w:rPr>
+          <w:rFonts w:ascii="Courier New" w:hAnsi="Courier New" w:cs="Courier New"/>
+        </w:rPr>
+      </w:pPr>
+      <w:r>
+        <w:rPr>
+          <w:rFonts w:ascii="Courier New" w:hAnsi="Courier New" w:cs="Courier New"/>
+        </w:rPr>
+        <w:t>Bill number</w:t>
+      </w:r>
+      <w:r>
+        <w:rPr>
+          <w:rFonts w:ascii="Courier New" w:hAnsi="Courier New" w:cs="Courier New"/>
+        </w:rPr>
+        <w:tab/>
+      </w:r>
+      <w:r>
+        <w:rPr>
+          <w:rFonts w:ascii="Courier New" w:hAnsi="Courier New" w:cs="Courier New"/>
+        </w:rPr>
+        <w:tab/>
+      </w:r>
+      <w:r>
+        <w:rPr>
+          <w:rFonts w:ascii="Courier New" w:hAnsi="Courier New" w:cs="Courier New"/>
+        </w:rPr>
+        <w:tab/>
+      </w:r>
+      <w:r>
+        <w:rPr>
+          <w:rFonts w:ascii="Courier New" w:hAnsi="Courier New" w:cs="Courier New"/>
+        </w:rPr>
+        <w:tab/>
+        <w:t>- 3694</w:t>
+      </w:r>
+    </w:p>
+    <w:p>
+      <w:pPr>
+        <w:pStyle w:val="PlainText"/>
+        <w:rPr>
+          <w:rFonts w:ascii="Courier New" w:hAnsi="Courier New" w:cs="Courier New"/>
+        </w:rPr>
+      </w:pPr>
+      <w:r>
+        <w:rPr>
+          <w:rFonts w:ascii="Courier New" w:hAnsi="Courier New" w:cs="Courier New"/>
+        </w:rPr>
+        <w:t>---------------------------------------------------------------</w:t>
+      </w:r>
+    </w:p>
+    <w:p>
+      <w:pPr>
+        <w:pStyle w:val="PlainText"/>
+        <w:rPr>
+          <w:rFonts w:ascii="Courier New" w:hAnsi="Courier New" w:cs="Courier New"/>
+        </w:rPr>
+      </w:pPr>
+      <w:r>
+        <w:rPr>
+          <w:rFonts w:ascii="Courier New" w:hAnsi="Courier New" w:cs="Courier New"/>
+        </w:rPr>
+        <w:t>Item Name</w:t>
+      </w:r>
+      <w:r>
+        <w:rPr>
+          <w:rFonts w:ascii="Courier New" w:hAnsi="Courier New" w:cs="Courier New"/>
+        </w:rPr>
+        <w:tab/>
+      </w:r>
+      <w:r>
+        <w:rPr>
+          <w:rFonts w:ascii="Courier New" w:hAnsi="Courier New" w:cs="Courier New"/>
+        </w:rPr>
+        <w:tab/>
+      </w:r>
+      <w:r>
+        <w:rPr>
+          <w:rFonts w:ascii="Courier New" w:hAnsi="Courier New" w:cs="Courier New"/>
+        </w:rPr>
+        <w:tab/>
+      </w:r>
+      <w:r>
+        <w:rPr>
+          <w:rFonts w:ascii="Courier New" w:hAnsi="Courier New" w:cs="Courier New"/>
+        </w:rPr>
+        <w:tab/>
+        <w:t>- CARROT</w:t>
+      </w:r>
+    </w:p>
+    <w:p>
+      <w:pPr>
+        <w:pStyle w:val="PlainText"/>
+        <w:rPr>
+          <w:rFonts w:ascii="Courier New" w:hAnsi="Courier New" w:cs="Courier New"/>
+        </w:rPr>
+      </w:pPr>
+      <w:r>
+        <w:rPr>
+          <w:rFonts w:ascii="Courier New" w:hAnsi="Courier New" w:cs="Courier New"/>
+        </w:rPr>
+        <w:t>Number of Pockets</w:t>
+      </w:r>
+      <w:r>
+        <w:rPr>
+          <w:rFonts w:ascii="Courier New" w:hAnsi="Courier New" w:cs="Courier New"/>
+        </w:rPr>
+        <w:tab/>
+      </w:r>
+      <w:r>
+        <w:rPr>
+          <w:rFonts w:ascii="Courier New" w:hAnsi="Courier New" w:cs="Courier New"/>
+        </w:rPr>
+        <w:tab/>
+      </w:r>
+      <w:r>
+        <w:rPr>
+          <w:rFonts w:ascii="Courier New" w:hAnsi="Courier New" w:cs="Courier New"/>
+        </w:rPr>
+        <w:tab/>
+        <w:t>- 3</w:t>
+      </w:r>
+    </w:p>
+    <w:p>
+      <w:pPr>
+        <w:pStyle w:val="PlainText"/>
+        <w:rPr>
+          <w:rFonts w:ascii="Courier New" w:hAnsi="Courier New" w:cs="Courier New"/>
+        </w:rPr>
+      </w:pPr>
+      <w:r>
+        <w:rPr>
+          <w:rFonts w:ascii="Courier New" w:hAnsi="Courier New" w:cs="Courier New"/>
+        </w:rPr>
+        <w:t>Number of KGs</w:t>
+      </w:r>
+      <w:r>
+        <w:rPr>
+          <w:rFonts w:ascii="Courier New" w:hAnsi="Courier New" w:cs="Courier New"/>
+        </w:rPr>
+        <w:tab/>
+      </w:r>
+      <w:r>
+        <w:rPr>
+          <w:rFonts w:ascii="Courier New" w:hAnsi="Courier New" w:cs="Courier New"/>
+        </w:rPr>
+        <w:tab/>
+      </w:r>
+      <w:r>
+        <w:rPr>
+          <w:rFonts w:ascii="Courier New" w:hAnsi="Courier New" w:cs="Courier New"/>
+        </w:rPr>
+        <w:tab/>
+        <w:t>- 311</w:t>
+      </w:r>
+    </w:p>
+    <w:p>
+      <w:pPr>
+        <w:pStyle w:val="PlainText"/>
+        <w:rPr>
+          <w:rFonts w:ascii="Courier New" w:hAnsi="Courier New" w:cs="Courier New"/>
+        </w:rPr>
+      </w:pPr>
+      <w:r>
+        <w:rPr>
+          <w:rFonts w:ascii="Courier New" w:hAnsi="Courier New" w:cs="Courier New"/>
+        </w:rPr>
+        <w:t>Rate</w:t>
+      </w:r>
+      <w:r>
+        <w:rPr>
+          <w:rFonts w:ascii="Courier New" w:hAnsi="Courier New" w:cs="Courier New"/>
+        </w:rPr>
+        <w:tab/>
+      </w:r>
+      <w:r>
+        <w:rPr>
+          <w:rFonts w:ascii="Courier New" w:hAnsi="Courier New" w:cs="Courier New"/>
+        </w:rPr>
+        <w:tab/>
+      </w:r>
+      <w:r>
+        <w:rPr>
+          <w:rFonts w:ascii="Courier New" w:hAnsi="Courier New" w:cs="Courier New"/>
+        </w:rPr>
+        <w:tab/>
+      </w:r>
+      <w:r>
+        <w:rPr>
+          <w:rFonts w:ascii="Courier New" w:hAnsi="Courier New" w:cs="Courier New"/>
+        </w:rPr>
+        <w:tab/>
+      </w:r>
+      <w:r>
+        <w:rPr>
+          <w:rFonts w:ascii="Courier New" w:hAnsi="Courier New" w:cs="Courier New"/>
+        </w:rPr>
+        <w:tab/>
+        <w:t>- 12</w:t>
+      </w:r>
+    </w:p>
+    <w:p>
+      <w:pPr>
+        <w:pStyle w:val="PlainText"/>
+        <w:rPr>
+          <w:rFonts w:ascii="Courier New" w:hAnsi="Courier New" w:cs="Courier New"/>
+        </w:rPr>
+      </w:pPr>
+      <w:r>
+        <w:rPr>
+          <w:rFonts w:ascii="Courier New" w:hAnsi="Courier New" w:cs="Courier New"/>
+        </w:rPr>
+        <w:t>Transport &amp; Miscellaneous</w:t>
+      </w:r>
+      <w:r>
+        <w:rPr>
+          <w:rFonts w:ascii="Courier New" w:hAnsi="Courier New" w:cs="Courier New"/>
+        </w:rPr>
+        <w:tab/>
+        <w:t>- 495</w:t>
+      </w:r>
+    </w:p>
+    <w:p>
+      <w:pPr>
+        <w:pStyle w:val="PlainText"/>
+        <w:rPr>
+          <w:rFonts w:ascii="Courier New" w:hAnsi="Courier New" w:cs="Courier New"/>
+        </w:rPr>
+      </w:pPr>
+      <w:r>
+        <w:rPr>
+          <w:rFonts w:ascii="Courier New" w:hAnsi="Courier New" w:cs="Courier New"/>
+        </w:rPr>
+        <w:t>Total Price</w:t>
+      </w:r>
+      <w:r>
+        <w:rPr>
+          <w:rFonts w:ascii="Courier New" w:hAnsi="Courier New" w:cs="Courier New"/>
+        </w:rPr>
+        <w:tab/>
+      </w:r>
+      <w:r>
+        <w:rPr>
+          <w:rFonts w:ascii="Courier New" w:hAnsi="Courier New" w:cs="Courier New"/>
+        </w:rPr>
+        <w:tab/>
+      </w:r>
+      <w:r>
+        <w:rPr>
+          <w:rFonts w:ascii="Courier New" w:hAnsi="Courier New" w:cs="Courier New"/>
+        </w:rPr>
+        <w:tab/>
+      </w:r>
+      <w:r>
+        <w:rPr>
+          <w:rFonts w:ascii="Courier New" w:hAnsi="Courier New" w:cs="Courier New"/>
+        </w:rPr>
+        <w:tab/>
+        <w:t>- 4227.0</w:t>
+      </w:r>
+    </w:p>
+    <w:p>
+      <w:pPr>
+        <w:pStyle w:val="PlainText"/>
+        <w:rPr>
+          <w:rFonts w:ascii="Courier New" w:hAnsi="Courier New" w:cs="Courier New"/>
+          <w:b/>
+        </w:rPr>
+      </w:pPr>
+      <w:r>
+        <w:rPr>
+          <w:rFonts w:ascii="Courier New" w:hAnsi="Courier New" w:cs="Courier New"/>
+          <w:b/>
+        </w:rPr>
+        <w:t>Amount balance</w:t>
+      </w:r>
+      <w:r>
+        <w:rPr>
+          <w:rFonts w:ascii="Courier New" w:hAnsi="Courier New" w:cs="Courier New"/>
+          <w:b/>
+        </w:rPr>
+        <w:tab/>
+      </w:r>
+      <w:r>
+        <w:rPr>
+          <w:rFonts w:ascii="Courier New" w:hAnsi="Courier New" w:cs="Courier New"/>
+          <w:b/>
+        </w:rPr>
+        <w:tab/>
+      </w:r>
+      <w:r>
+        <w:rPr>
+          <w:rFonts w:ascii="Courier New" w:hAnsi="Courier New" w:cs="Courier New"/>
+          <w:b/>
+        </w:rPr>
+        <w:tab/>
+        <w:t>- 52629.0</w:t>
+      </w:r>
+    </w:p>
+    <w:p>
+      <w:pPr>
+        <w:pStyle w:val="PlainText"/>
+        <w:rPr>
+          <w:rFonts w:ascii="Courier New" w:hAnsi="Courier New" w:cs="Courier New"/>
+        </w:rPr>
+      </w:pPr>
+    </w:p>
+    <w:p>
+      <w:pPr>
+        <w:pStyle w:val="PlainText"/>
+        <w:rPr>
+          <w:rFonts w:ascii="Courier New" w:hAnsi="Courier New" w:cs="Courier New"/>
+        </w:rPr>
+      </w:pPr>
+    </w:p>
+    <w:p>
+      <w:pPr>
+        <w:pStyle w:val="PlainText"/>
+        <w:rPr>
+          <w:rFonts w:ascii="Courier New" w:hAnsi="Courier New" w:cs="Courier New"/>
+        </w:rPr>
+      </w:pPr>
+    </w:p>
+    <w:p>
+      <w:pPr>
+        <w:pStyle w:val="PlainText"/>
+        <w:rPr>
+          <w:rFonts w:ascii="Courier New" w:hAnsi="Courier New" w:cs="Courier New"/>
+          <w:b/>
+        </w:rPr>
+      </w:pPr>
     </w:p>
     <w:p>
       <w:pPr>

--- a/customer _details/RAMAIAH/SEP/BHADRAVATHI/BK/PURCHASE DETAILS.docx
+++ b/customer _details/RAMAIAH/SEP/BHADRAVATHI/BK/PURCHASE DETAILS.docx
@@ -28765,13 +28765,7 @@
         <w:rPr>
           <w:rFonts w:ascii="Courier New" w:hAnsi="Courier New" w:cs="Courier New"/>
         </w:rPr>
-        <w:t>MON Mar 11</w:t>
-      </w:r>
-      <w:r>
-        <w:rPr>
-          <w:rFonts w:ascii="Courier New" w:hAnsi="Courier New" w:cs="Courier New"/>
-        </w:rPr>
-        <w:t xml:space="preserve"> 12:57:53 IST 2019</w:t>
+        <w:t>MON Mar 11 12:57:53 IST 2019</w:t>
       </w:r>
     </w:p>
     <w:p>
@@ -29113,6 +29107,666 @@
         <w:tab/>
         <w:t>- 52629.0</w:t>
       </w:r>
+    </w:p>
+    <w:p>
+      <w:pPr>
+        <w:pStyle w:val="PlainText"/>
+        <w:rPr>
+          <w:rFonts w:ascii="Courier New" w:hAnsi="Courier New" w:cs="Courier New"/>
+          <w:b/>
+        </w:rPr>
+      </w:pPr>
+    </w:p>
+    <w:p>
+      <w:pPr>
+        <w:pStyle w:val="PlainText"/>
+        <w:rPr>
+          <w:rFonts w:ascii="Courier New" w:hAnsi="Courier New" w:cs="Courier New"/>
+        </w:rPr>
+      </w:pPr>
+      <w:r>
+        <w:rPr>
+          <w:rFonts w:ascii="Courier New" w:hAnsi="Courier New" w:cs="Courier New"/>
+        </w:rPr>
+        <w:t>SAT Mar 16</w:t>
+      </w:r>
+      <w:r>
+        <w:rPr>
+          <w:rFonts w:ascii="Courier New" w:hAnsi="Courier New" w:cs="Courier New"/>
+        </w:rPr>
+        <w:t xml:space="preserve"> 13:22:09 IST 2019</w:t>
+      </w:r>
+    </w:p>
+    <w:p>
+      <w:pPr>
+        <w:pStyle w:val="PlainText"/>
+        <w:rPr>
+          <w:rFonts w:ascii="Courier New" w:hAnsi="Courier New" w:cs="Courier New"/>
+        </w:rPr>
+      </w:pPr>
+      <w:r>
+        <w:rPr>
+          <w:rFonts w:ascii="Courier New" w:hAnsi="Courier New" w:cs="Courier New"/>
+        </w:rPr>
+        <w:t>Person Name</w:t>
+      </w:r>
+      <w:r>
+        <w:rPr>
+          <w:rFonts w:ascii="Courier New" w:hAnsi="Courier New" w:cs="Courier New"/>
+        </w:rPr>
+        <w:tab/>
+      </w:r>
+      <w:r>
+        <w:rPr>
+          <w:rFonts w:ascii="Courier New" w:hAnsi="Courier New" w:cs="Courier New"/>
+        </w:rPr>
+        <w:tab/>
+      </w:r>
+      <w:r>
+        <w:rPr>
+          <w:rFonts w:ascii="Courier New" w:hAnsi="Courier New" w:cs="Courier New"/>
+        </w:rPr>
+        <w:tab/>
+      </w:r>
+      <w:r>
+        <w:rPr>
+          <w:rFonts w:ascii="Courier New" w:hAnsi="Courier New" w:cs="Courier New"/>
+        </w:rPr>
+        <w:tab/>
+        <w:t>- BK</w:t>
+      </w:r>
+    </w:p>
+    <w:p>
+      <w:pPr>
+        <w:pStyle w:val="PlainText"/>
+        <w:rPr>
+          <w:rFonts w:ascii="Courier New" w:hAnsi="Courier New" w:cs="Courier New"/>
+        </w:rPr>
+      </w:pPr>
+      <w:r>
+        <w:rPr>
+          <w:rFonts w:ascii="Courier New" w:hAnsi="Courier New" w:cs="Courier New"/>
+        </w:rPr>
+        <w:t>Bill number</w:t>
+      </w:r>
+      <w:r>
+        <w:rPr>
+          <w:rFonts w:ascii="Courier New" w:hAnsi="Courier New" w:cs="Courier New"/>
+        </w:rPr>
+        <w:tab/>
+      </w:r>
+      <w:r>
+        <w:rPr>
+          <w:rFonts w:ascii="Courier New" w:hAnsi="Courier New" w:cs="Courier New"/>
+        </w:rPr>
+        <w:tab/>
+      </w:r>
+      <w:r>
+        <w:rPr>
+          <w:rFonts w:ascii="Courier New" w:hAnsi="Courier New" w:cs="Courier New"/>
+        </w:rPr>
+        <w:tab/>
+      </w:r>
+      <w:r>
+        <w:rPr>
+          <w:rFonts w:ascii="Courier New" w:hAnsi="Courier New" w:cs="Courier New"/>
+        </w:rPr>
+        <w:tab/>
+        <w:t>- 3730</w:t>
+      </w:r>
+    </w:p>
+    <w:p>
+      <w:pPr>
+        <w:pStyle w:val="PlainText"/>
+        <w:rPr>
+          <w:rFonts w:ascii="Courier New" w:hAnsi="Courier New" w:cs="Courier New"/>
+        </w:rPr>
+      </w:pPr>
+      <w:r>
+        <w:rPr>
+          <w:rFonts w:ascii="Courier New" w:hAnsi="Courier New" w:cs="Courier New"/>
+        </w:rPr>
+        <w:t>---------------------------------------------------------------</w:t>
+      </w:r>
+    </w:p>
+    <w:p>
+      <w:pPr>
+        <w:pStyle w:val="PlainText"/>
+        <w:rPr>
+          <w:rFonts w:ascii="Courier New" w:hAnsi="Courier New" w:cs="Courier New"/>
+        </w:rPr>
+      </w:pPr>
+      <w:r>
+        <w:rPr>
+          <w:rFonts w:ascii="Courier New" w:hAnsi="Courier New" w:cs="Courier New"/>
+        </w:rPr>
+        <w:t>Item Name</w:t>
+      </w:r>
+      <w:r>
+        <w:rPr>
+          <w:rFonts w:ascii="Courier New" w:hAnsi="Courier New" w:cs="Courier New"/>
+        </w:rPr>
+        <w:tab/>
+      </w:r>
+      <w:r>
+        <w:rPr>
+          <w:rFonts w:ascii="Courier New" w:hAnsi="Courier New" w:cs="Courier New"/>
+        </w:rPr>
+        <w:tab/>
+      </w:r>
+      <w:r>
+        <w:rPr>
+          <w:rFonts w:ascii="Courier New" w:hAnsi="Courier New" w:cs="Courier New"/>
+        </w:rPr>
+        <w:tab/>
+      </w:r>
+      <w:r>
+        <w:rPr>
+          <w:rFonts w:ascii="Courier New" w:hAnsi="Courier New" w:cs="Courier New"/>
+        </w:rPr>
+        <w:tab/>
+        <w:t>- CARROT</w:t>
+      </w:r>
+    </w:p>
+    <w:p>
+      <w:pPr>
+        <w:pStyle w:val="PlainText"/>
+        <w:rPr>
+          <w:rFonts w:ascii="Courier New" w:hAnsi="Courier New" w:cs="Courier New"/>
+        </w:rPr>
+      </w:pPr>
+      <w:r>
+        <w:rPr>
+          <w:rFonts w:ascii="Courier New" w:hAnsi="Courier New" w:cs="Courier New"/>
+        </w:rPr>
+        <w:t>Number of Pockets</w:t>
+      </w:r>
+      <w:r>
+        <w:rPr>
+          <w:rFonts w:ascii="Courier New" w:hAnsi="Courier New" w:cs="Courier New"/>
+        </w:rPr>
+        <w:tab/>
+      </w:r>
+      <w:r>
+        <w:rPr>
+          <w:rFonts w:ascii="Courier New" w:hAnsi="Courier New" w:cs="Courier New"/>
+        </w:rPr>
+        <w:tab/>
+      </w:r>
+      <w:r>
+        <w:rPr>
+          <w:rFonts w:ascii="Courier New" w:hAnsi="Courier New" w:cs="Courier New"/>
+        </w:rPr>
+        <w:tab/>
+        <w:t>- 5</w:t>
+      </w:r>
+    </w:p>
+    <w:p>
+      <w:pPr>
+        <w:pStyle w:val="PlainText"/>
+        <w:rPr>
+          <w:rFonts w:ascii="Courier New" w:hAnsi="Courier New" w:cs="Courier New"/>
+        </w:rPr>
+      </w:pPr>
+      <w:r>
+        <w:rPr>
+          <w:rFonts w:ascii="Courier New" w:hAnsi="Courier New" w:cs="Courier New"/>
+        </w:rPr>
+        <w:t>Number of KGs</w:t>
+      </w:r>
+      <w:r>
+        <w:rPr>
+          <w:rFonts w:ascii="Courier New" w:hAnsi="Courier New" w:cs="Courier New"/>
+        </w:rPr>
+        <w:tab/>
+      </w:r>
+      <w:r>
+        <w:rPr>
+          <w:rFonts w:ascii="Courier New" w:hAnsi="Courier New" w:cs="Courier New"/>
+        </w:rPr>
+        <w:tab/>
+      </w:r>
+      <w:r>
+        <w:rPr>
+          <w:rFonts w:ascii="Courier New" w:hAnsi="Courier New" w:cs="Courier New"/>
+        </w:rPr>
+        <w:tab/>
+        <w:t>- 487</w:t>
+      </w:r>
+    </w:p>
+    <w:p>
+      <w:pPr>
+        <w:pStyle w:val="PlainText"/>
+        <w:rPr>
+          <w:rFonts w:ascii="Courier New" w:hAnsi="Courier New" w:cs="Courier New"/>
+        </w:rPr>
+      </w:pPr>
+      <w:r>
+        <w:rPr>
+          <w:rFonts w:ascii="Courier New" w:hAnsi="Courier New" w:cs="Courier New"/>
+        </w:rPr>
+        <w:t>Rate</w:t>
+      </w:r>
+      <w:r>
+        <w:rPr>
+          <w:rFonts w:ascii="Courier New" w:hAnsi="Courier New" w:cs="Courier New"/>
+        </w:rPr>
+        <w:tab/>
+      </w:r>
+      <w:r>
+        <w:rPr>
+          <w:rFonts w:ascii="Courier New" w:hAnsi="Courier New" w:cs="Courier New"/>
+        </w:rPr>
+        <w:tab/>
+      </w:r>
+      <w:r>
+        <w:rPr>
+          <w:rFonts w:ascii="Courier New" w:hAnsi="Courier New" w:cs="Courier New"/>
+        </w:rPr>
+        <w:tab/>
+      </w:r>
+      <w:r>
+        <w:rPr>
+          <w:rFonts w:ascii="Courier New" w:hAnsi="Courier New" w:cs="Courier New"/>
+        </w:rPr>
+        <w:tab/>
+      </w:r>
+      <w:r>
+        <w:rPr>
+          <w:rFonts w:ascii="Courier New" w:hAnsi="Courier New" w:cs="Courier New"/>
+        </w:rPr>
+        <w:tab/>
+        <w:t>- 13</w:t>
+      </w:r>
+    </w:p>
+    <w:p>
+      <w:pPr>
+        <w:pStyle w:val="PlainText"/>
+        <w:rPr>
+          <w:rFonts w:ascii="Courier New" w:hAnsi="Courier New" w:cs="Courier New"/>
+        </w:rPr>
+      </w:pPr>
+      <w:r>
+        <w:rPr>
+          <w:rFonts w:ascii="Courier New" w:hAnsi="Courier New" w:cs="Courier New"/>
+        </w:rPr>
+        <w:t>Total Price</w:t>
+      </w:r>
+      <w:r>
+        <w:rPr>
+          <w:rFonts w:ascii="Courier New" w:hAnsi="Courier New" w:cs="Courier New"/>
+        </w:rPr>
+        <w:tab/>
+      </w:r>
+      <w:r>
+        <w:rPr>
+          <w:rFonts w:ascii="Courier New" w:hAnsi="Courier New" w:cs="Courier New"/>
+        </w:rPr>
+        <w:tab/>
+      </w:r>
+      <w:r>
+        <w:rPr>
+          <w:rFonts w:ascii="Courier New" w:hAnsi="Courier New" w:cs="Courier New"/>
+        </w:rPr>
+        <w:tab/>
+      </w:r>
+      <w:r>
+        <w:rPr>
+          <w:rFonts w:ascii="Courier New" w:hAnsi="Courier New" w:cs="Courier New"/>
+        </w:rPr>
+        <w:tab/>
+        <w:t>- 6331.0</w:t>
+      </w:r>
+    </w:p>
+    <w:p>
+      <w:pPr>
+        <w:pStyle w:val="PlainText"/>
+        <w:rPr>
+          <w:rFonts w:ascii="Courier New" w:hAnsi="Courier New" w:cs="Courier New"/>
+        </w:rPr>
+      </w:pPr>
+      <w:r>
+        <w:rPr>
+          <w:rFonts w:ascii="Courier New" w:hAnsi="Courier New" w:cs="Courier New"/>
+        </w:rPr>
+        <w:t>Amount balance</w:t>
+      </w:r>
+      <w:r>
+        <w:rPr>
+          <w:rFonts w:ascii="Courier New" w:hAnsi="Courier New" w:cs="Courier New"/>
+        </w:rPr>
+        <w:tab/>
+      </w:r>
+      <w:r>
+        <w:rPr>
+          <w:rFonts w:ascii="Courier New" w:hAnsi="Courier New" w:cs="Courier New"/>
+        </w:rPr>
+        <w:tab/>
+      </w:r>
+      <w:r>
+        <w:rPr>
+          <w:rFonts w:ascii="Courier New" w:hAnsi="Courier New" w:cs="Courier New"/>
+        </w:rPr>
+        <w:tab/>
+        <w:t>- 58960.0</w:t>
+      </w:r>
+    </w:p>
+    <w:p>
+      <w:pPr>
+        <w:pStyle w:val="PlainText"/>
+        <w:rPr>
+          <w:rFonts w:ascii="Courier New" w:hAnsi="Courier New" w:cs="Courier New"/>
+        </w:rPr>
+      </w:pPr>
+    </w:p>
+    <w:p>
+      <w:pPr>
+        <w:pStyle w:val="PlainText"/>
+        <w:rPr>
+          <w:rFonts w:ascii="Courier New" w:hAnsi="Courier New" w:cs="Courier New"/>
+        </w:rPr>
+      </w:pPr>
+      <w:r>
+        <w:rPr>
+          <w:rFonts w:ascii="Courier New" w:hAnsi="Courier New" w:cs="Courier New"/>
+        </w:rPr>
+        <w:t>Item Name</w:t>
+      </w:r>
+      <w:r>
+        <w:rPr>
+          <w:rFonts w:ascii="Courier New" w:hAnsi="Courier New" w:cs="Courier New"/>
+        </w:rPr>
+        <w:tab/>
+      </w:r>
+      <w:r>
+        <w:rPr>
+          <w:rFonts w:ascii="Courier New" w:hAnsi="Courier New" w:cs="Courier New"/>
+        </w:rPr>
+        <w:tab/>
+      </w:r>
+      <w:r>
+        <w:rPr>
+          <w:rFonts w:ascii="Courier New" w:hAnsi="Courier New" w:cs="Courier New"/>
+        </w:rPr>
+        <w:tab/>
+      </w:r>
+      <w:r>
+        <w:rPr>
+          <w:rFonts w:ascii="Courier New" w:hAnsi="Courier New" w:cs="Courier New"/>
+        </w:rPr>
+        <w:tab/>
+        <w:t>- CARROT2</w:t>
+      </w:r>
+    </w:p>
+    <w:p>
+      <w:pPr>
+        <w:pStyle w:val="PlainText"/>
+        <w:rPr>
+          <w:rFonts w:ascii="Courier New" w:hAnsi="Courier New" w:cs="Courier New"/>
+        </w:rPr>
+      </w:pPr>
+      <w:r>
+        <w:rPr>
+          <w:rFonts w:ascii="Courier New" w:hAnsi="Courier New" w:cs="Courier New"/>
+        </w:rPr>
+        <w:t>Number of Pockets</w:t>
+      </w:r>
+      <w:r>
+        <w:rPr>
+          <w:rFonts w:ascii="Courier New" w:hAnsi="Courier New" w:cs="Courier New"/>
+        </w:rPr>
+        <w:tab/>
+      </w:r>
+      <w:r>
+        <w:rPr>
+          <w:rFonts w:ascii="Courier New" w:hAnsi="Courier New" w:cs="Courier New"/>
+        </w:rPr>
+        <w:tab/>
+      </w:r>
+      <w:r>
+        <w:rPr>
+          <w:rFonts w:ascii="Courier New" w:hAnsi="Courier New" w:cs="Courier New"/>
+        </w:rPr>
+        <w:tab/>
+        <w:t>- 1</w:t>
+      </w:r>
+    </w:p>
+    <w:p>
+      <w:pPr>
+        <w:pStyle w:val="PlainText"/>
+        <w:rPr>
+          <w:rFonts w:ascii="Courier New" w:hAnsi="Courier New" w:cs="Courier New"/>
+        </w:rPr>
+      </w:pPr>
+      <w:r>
+        <w:rPr>
+          <w:rFonts w:ascii="Courier New" w:hAnsi="Courier New" w:cs="Courier New"/>
+        </w:rPr>
+        <w:t>Number of KGs</w:t>
+      </w:r>
+      <w:r>
+        <w:rPr>
+          <w:rFonts w:ascii="Courier New" w:hAnsi="Courier New" w:cs="Courier New"/>
+        </w:rPr>
+        <w:tab/>
+      </w:r>
+      <w:r>
+        <w:rPr>
+          <w:rFonts w:ascii="Courier New" w:hAnsi="Courier New" w:cs="Courier New"/>
+        </w:rPr>
+        <w:tab/>
+      </w:r>
+      <w:r>
+        <w:rPr>
+          <w:rFonts w:ascii="Courier New" w:hAnsi="Courier New" w:cs="Courier New"/>
+        </w:rPr>
+        <w:tab/>
+        <w:t>- 94</w:t>
+      </w:r>
+    </w:p>
+    <w:p>
+      <w:pPr>
+        <w:pStyle w:val="PlainText"/>
+        <w:rPr>
+          <w:rFonts w:ascii="Courier New" w:hAnsi="Courier New" w:cs="Courier New"/>
+        </w:rPr>
+      </w:pPr>
+      <w:r>
+        <w:rPr>
+          <w:rFonts w:ascii="Courier New" w:hAnsi="Courier New" w:cs="Courier New"/>
+        </w:rPr>
+        <w:t>Rate</w:t>
+      </w:r>
+      <w:r>
+        <w:rPr>
+          <w:rFonts w:ascii="Courier New" w:hAnsi="Courier New" w:cs="Courier New"/>
+        </w:rPr>
+        <w:tab/>
+      </w:r>
+      <w:r>
+        <w:rPr>
+          <w:rFonts w:ascii="Courier New" w:hAnsi="Courier New" w:cs="Courier New"/>
+        </w:rPr>
+        <w:tab/>
+      </w:r>
+      <w:r>
+        <w:rPr>
+          <w:rFonts w:ascii="Courier New" w:hAnsi="Courier New" w:cs="Courier New"/>
+        </w:rPr>
+        <w:tab/>
+      </w:r>
+      <w:r>
+        <w:rPr>
+          <w:rFonts w:ascii="Courier New" w:hAnsi="Courier New" w:cs="Courier New"/>
+        </w:rPr>
+        <w:tab/>
+      </w:r>
+      <w:r>
+        <w:rPr>
+          <w:rFonts w:ascii="Courier New" w:hAnsi="Courier New" w:cs="Courier New"/>
+        </w:rPr>
+        <w:tab/>
+        <w:t>- 15</w:t>
+      </w:r>
+    </w:p>
+    <w:p>
+      <w:pPr>
+        <w:pStyle w:val="PlainText"/>
+        <w:rPr>
+          <w:rFonts w:ascii="Courier New" w:hAnsi="Courier New" w:cs="Courier New"/>
+        </w:rPr>
+      </w:pPr>
+      <w:r>
+        <w:rPr>
+          <w:rFonts w:ascii="Courier New" w:hAnsi="Courier New" w:cs="Courier New"/>
+        </w:rPr>
+        <w:t>Total Price</w:t>
+      </w:r>
+      <w:r>
+        <w:rPr>
+          <w:rFonts w:ascii="Courier New" w:hAnsi="Courier New" w:cs="Courier New"/>
+        </w:rPr>
+        <w:tab/>
+      </w:r>
+      <w:r>
+        <w:rPr>
+          <w:rFonts w:ascii="Courier New" w:hAnsi="Courier New" w:cs="Courier New"/>
+        </w:rPr>
+        <w:tab/>
+      </w:r>
+      <w:r>
+        <w:rPr>
+          <w:rFonts w:ascii="Courier New" w:hAnsi="Courier New" w:cs="Courier New"/>
+        </w:rPr>
+        <w:tab/>
+      </w:r>
+      <w:r>
+        <w:rPr>
+          <w:rFonts w:ascii="Courier New" w:hAnsi="Courier New" w:cs="Courier New"/>
+        </w:rPr>
+        <w:tab/>
+        <w:t>- 1410.0</w:t>
+      </w:r>
+    </w:p>
+    <w:p>
+      <w:pPr>
+        <w:pStyle w:val="PlainText"/>
+        <w:rPr>
+          <w:rFonts w:ascii="Courier New" w:hAnsi="Courier New" w:cs="Courier New"/>
+          <w:color w:val="FF0000"/>
+        </w:rPr>
+      </w:pPr>
+      <w:r>
+        <w:rPr>
+          <w:rFonts w:ascii="Courier New" w:hAnsi="Courier New" w:cs="Courier New"/>
+          <w:color w:val="FF0000"/>
+        </w:rPr>
+        <w:t>Amount Received</w:t>
+      </w:r>
+      <w:r>
+        <w:rPr>
+          <w:rFonts w:ascii="Courier New" w:hAnsi="Courier New" w:cs="Courier New"/>
+          <w:color w:val="FF0000"/>
+        </w:rPr>
+        <w:tab/>
+      </w:r>
+      <w:r>
+        <w:rPr>
+          <w:rFonts w:ascii="Courier New" w:hAnsi="Courier New" w:cs="Courier New"/>
+          <w:color w:val="FF0000"/>
+        </w:rPr>
+        <w:tab/>
+      </w:r>
+      <w:r>
+        <w:rPr>
+          <w:rFonts w:ascii="Courier New" w:hAnsi="Courier New" w:cs="Courier New"/>
+          <w:color w:val="FF0000"/>
+        </w:rPr>
+        <w:tab/>
+        <w:t>- 6000</w:t>
+      </w:r>
+    </w:p>
+    <w:p>
+      <w:pPr>
+        <w:pStyle w:val="PlainText"/>
+        <w:rPr>
+          <w:rFonts w:ascii="Courier New" w:hAnsi="Courier New" w:cs="Courier New"/>
+          <w:b/>
+        </w:rPr>
+      </w:pPr>
+      <w:r>
+        <w:rPr>
+          <w:rFonts w:ascii="Courier New" w:hAnsi="Courier New" w:cs="Courier New"/>
+          <w:b/>
+        </w:rPr>
+        <w:t>Amount balance</w:t>
+      </w:r>
+      <w:r>
+        <w:rPr>
+          <w:rFonts w:ascii="Courier New" w:hAnsi="Courier New" w:cs="Courier New"/>
+          <w:b/>
+        </w:rPr>
+        <w:tab/>
+      </w:r>
+      <w:r>
+        <w:rPr>
+          <w:rFonts w:ascii="Courier New" w:hAnsi="Courier New" w:cs="Courier New"/>
+          <w:b/>
+        </w:rPr>
+        <w:tab/>
+      </w:r>
+      <w:r>
+        <w:rPr>
+          <w:rFonts w:ascii="Courier New" w:hAnsi="Courier New" w:cs="Courier New"/>
+          <w:b/>
+        </w:rPr>
+        <w:tab/>
+        <w:t>- 54370.0</w:t>
+      </w:r>
+    </w:p>
+    <w:p>
+      <w:pPr>
+        <w:pStyle w:val="PlainText"/>
+        <w:rPr>
+          <w:rFonts w:ascii="Courier New" w:hAnsi="Courier New" w:cs="Courier New"/>
+        </w:rPr>
+      </w:pPr>
+      <w:r>
+        <w:rPr>
+          <w:rFonts w:ascii="Courier New" w:hAnsi="Courier New" w:cs="Courier New"/>
+        </w:rPr>
+        <w:t>Amount Received mode</w:t>
+      </w:r>
+      <w:r>
+        <w:rPr>
+          <w:rFonts w:ascii="Courier New" w:hAnsi="Courier New" w:cs="Courier New"/>
+        </w:rPr>
+        <w:tab/>
+      </w:r>
+      <w:r>
+        <w:rPr>
+          <w:rFonts w:ascii="Courier New" w:hAnsi="Courier New" w:cs="Courier New"/>
+        </w:rPr>
+        <w:tab/>
+        <w:t>- CASH</w:t>
+      </w:r>
+    </w:p>
+    <w:p>
+      <w:pPr>
+        <w:pStyle w:val="PlainText"/>
+        <w:rPr>
+          <w:rFonts w:ascii="Courier New" w:hAnsi="Courier New" w:cs="Courier New"/>
+        </w:rPr>
+      </w:pPr>
+    </w:p>
+    <w:p>
+      <w:pPr>
+        <w:pStyle w:val="PlainText"/>
+        <w:rPr>
+          <w:rFonts w:ascii="Courier New" w:hAnsi="Courier New" w:cs="Courier New"/>
+          <w:b/>
+        </w:rPr>
+      </w:pPr>
     </w:p>
     <w:p>
       <w:pPr>

--- a/customer _details/RAMAIAH/SEP/BHADRAVATHI/BK/PURCHASE DETAILS.docx
+++ b/customer _details/RAMAIAH/SEP/BHADRAVATHI/BK/PURCHASE DETAILS.docx
@@ -29128,13 +29128,7 @@
         <w:rPr>
           <w:rFonts w:ascii="Courier New" w:hAnsi="Courier New" w:cs="Courier New"/>
         </w:rPr>
-        <w:t>SAT Mar 16</w:t>
-      </w:r>
-      <w:r>
-        <w:rPr>
-          <w:rFonts w:ascii="Courier New" w:hAnsi="Courier New" w:cs="Courier New"/>
-        </w:rPr>
-        <w:t xml:space="preserve"> 13:22:09 IST 2019</w:t>
+        <w:t>SAT Mar 16 13:22:09 IST 2019</w:t>
       </w:r>
     </w:p>
     <w:p>
@@ -29750,6 +29744,434 @@
         <w:tab/>
         <w:t>- CASH</w:t>
       </w:r>
+    </w:p>
+    <w:p>
+      <w:pPr>
+        <w:pStyle w:val="PlainText"/>
+        <w:rPr>
+          <w:rFonts w:ascii="Courier New" w:hAnsi="Courier New" w:cs="Courier New"/>
+        </w:rPr>
+      </w:pPr>
+    </w:p>
+    <w:p>
+      <w:pPr>
+        <w:pStyle w:val="PlainText"/>
+        <w:rPr>
+          <w:rFonts w:ascii="Courier New" w:hAnsi="Courier New" w:cs="Courier New"/>
+        </w:rPr>
+      </w:pPr>
+    </w:p>
+    <w:p>
+      <w:pPr>
+        <w:pStyle w:val="PlainText"/>
+        <w:rPr>
+          <w:rFonts w:ascii="Courier New" w:hAnsi="Courier New" w:cs="Courier New"/>
+        </w:rPr>
+      </w:pPr>
+      <w:r>
+        <w:rPr>
+          <w:rFonts w:ascii="Courier New" w:hAnsi="Courier New" w:cs="Courier New"/>
+        </w:rPr>
+        <w:t>SAT Mar 23</w:t>
+      </w:r>
+      <w:r>
+        <w:rPr>
+          <w:rFonts w:ascii="Courier New" w:hAnsi="Courier New" w:cs="Courier New"/>
+        </w:rPr>
+        <w:t xml:space="preserve"> 15:32:21 IST 2019</w:t>
+      </w:r>
+    </w:p>
+    <w:p>
+      <w:pPr>
+        <w:pStyle w:val="PlainText"/>
+        <w:rPr>
+          <w:rFonts w:ascii="Courier New" w:hAnsi="Courier New" w:cs="Courier New"/>
+        </w:rPr>
+      </w:pPr>
+      <w:r>
+        <w:rPr>
+          <w:rFonts w:ascii="Courier New" w:hAnsi="Courier New" w:cs="Courier New"/>
+        </w:rPr>
+        <w:t>Person Name</w:t>
+      </w:r>
+      <w:r>
+        <w:rPr>
+          <w:rFonts w:ascii="Courier New" w:hAnsi="Courier New" w:cs="Courier New"/>
+        </w:rPr>
+        <w:tab/>
+      </w:r>
+      <w:r>
+        <w:rPr>
+          <w:rFonts w:ascii="Courier New" w:hAnsi="Courier New" w:cs="Courier New"/>
+        </w:rPr>
+        <w:tab/>
+      </w:r>
+      <w:r>
+        <w:rPr>
+          <w:rFonts w:ascii="Courier New" w:hAnsi="Courier New" w:cs="Courier New"/>
+        </w:rPr>
+        <w:tab/>
+      </w:r>
+      <w:r>
+        <w:rPr>
+          <w:rFonts w:ascii="Courier New" w:hAnsi="Courier New" w:cs="Courier New"/>
+        </w:rPr>
+        <w:tab/>
+        <w:t>- BK</w:t>
+      </w:r>
+    </w:p>
+    <w:p>
+      <w:pPr>
+        <w:pStyle w:val="PlainText"/>
+        <w:rPr>
+          <w:rFonts w:ascii="Courier New" w:hAnsi="Courier New" w:cs="Courier New"/>
+        </w:rPr>
+      </w:pPr>
+      <w:r>
+        <w:rPr>
+          <w:rFonts w:ascii="Courier New" w:hAnsi="Courier New" w:cs="Courier New"/>
+        </w:rPr>
+        <w:t>Bill number</w:t>
+      </w:r>
+      <w:r>
+        <w:rPr>
+          <w:rFonts w:ascii="Courier New" w:hAnsi="Courier New" w:cs="Courier New"/>
+        </w:rPr>
+        <w:tab/>
+      </w:r>
+      <w:r>
+        <w:rPr>
+          <w:rFonts w:ascii="Courier New" w:hAnsi="Courier New" w:cs="Courier New"/>
+        </w:rPr>
+        <w:tab/>
+      </w:r>
+      <w:r>
+        <w:rPr>
+          <w:rFonts w:ascii="Courier New" w:hAnsi="Courier New" w:cs="Courier New"/>
+        </w:rPr>
+        <w:tab/>
+      </w:r>
+      <w:r>
+        <w:rPr>
+          <w:rFonts w:ascii="Courier New" w:hAnsi="Courier New" w:cs="Courier New"/>
+        </w:rPr>
+        <w:tab/>
+        <w:t>- 3776</w:t>
+      </w:r>
+    </w:p>
+    <w:p>
+      <w:pPr>
+        <w:pStyle w:val="PlainText"/>
+        <w:rPr>
+          <w:rFonts w:ascii="Courier New" w:hAnsi="Courier New" w:cs="Courier New"/>
+        </w:rPr>
+      </w:pPr>
+      <w:r>
+        <w:rPr>
+          <w:rFonts w:ascii="Courier New" w:hAnsi="Courier New" w:cs="Courier New"/>
+        </w:rPr>
+        <w:t>---------------------------------------------------------------</w:t>
+      </w:r>
+    </w:p>
+    <w:p>
+      <w:pPr>
+        <w:pStyle w:val="PlainText"/>
+        <w:rPr>
+          <w:rFonts w:ascii="Courier New" w:hAnsi="Courier New" w:cs="Courier New"/>
+        </w:rPr>
+      </w:pPr>
+      <w:r>
+        <w:rPr>
+          <w:rFonts w:ascii="Courier New" w:hAnsi="Courier New" w:cs="Courier New"/>
+        </w:rPr>
+        <w:t>Item Name</w:t>
+      </w:r>
+      <w:r>
+        <w:rPr>
+          <w:rFonts w:ascii="Courier New" w:hAnsi="Courier New" w:cs="Courier New"/>
+        </w:rPr>
+        <w:tab/>
+      </w:r>
+      <w:r>
+        <w:rPr>
+          <w:rFonts w:ascii="Courier New" w:hAnsi="Courier New" w:cs="Courier New"/>
+        </w:rPr>
+        <w:tab/>
+      </w:r>
+      <w:r>
+        <w:rPr>
+          <w:rFonts w:ascii="Courier New" w:hAnsi="Courier New" w:cs="Courier New"/>
+        </w:rPr>
+        <w:tab/>
+      </w:r>
+      <w:r>
+        <w:rPr>
+          <w:rFonts w:ascii="Courier New" w:hAnsi="Courier New" w:cs="Courier New"/>
+        </w:rPr>
+        <w:tab/>
+        <w:t>- CARROT</w:t>
+      </w:r>
+    </w:p>
+    <w:p>
+      <w:pPr>
+        <w:pStyle w:val="PlainText"/>
+        <w:rPr>
+          <w:rFonts w:ascii="Courier New" w:hAnsi="Courier New" w:cs="Courier New"/>
+        </w:rPr>
+      </w:pPr>
+      <w:r>
+        <w:rPr>
+          <w:rFonts w:ascii="Courier New" w:hAnsi="Courier New" w:cs="Courier New"/>
+        </w:rPr>
+        <w:t>Number of Pockets</w:t>
+      </w:r>
+      <w:r>
+        <w:rPr>
+          <w:rFonts w:ascii="Courier New" w:hAnsi="Courier New" w:cs="Courier New"/>
+        </w:rPr>
+        <w:tab/>
+      </w:r>
+      <w:r>
+        <w:rPr>
+          <w:rFonts w:ascii="Courier New" w:hAnsi="Courier New" w:cs="Courier New"/>
+        </w:rPr>
+        <w:tab/>
+      </w:r>
+      <w:r>
+        <w:rPr>
+          <w:rFonts w:ascii="Courier New" w:hAnsi="Courier New" w:cs="Courier New"/>
+        </w:rPr>
+        <w:tab/>
+        <w:t>- 5</w:t>
+      </w:r>
+    </w:p>
+    <w:p>
+      <w:pPr>
+        <w:pStyle w:val="PlainText"/>
+        <w:rPr>
+          <w:rFonts w:ascii="Courier New" w:hAnsi="Courier New" w:cs="Courier New"/>
+        </w:rPr>
+      </w:pPr>
+      <w:r>
+        <w:rPr>
+          <w:rFonts w:ascii="Courier New" w:hAnsi="Courier New" w:cs="Courier New"/>
+        </w:rPr>
+        <w:t>Number of KGs</w:t>
+      </w:r>
+      <w:r>
+        <w:rPr>
+          <w:rFonts w:ascii="Courier New" w:hAnsi="Courier New" w:cs="Courier New"/>
+        </w:rPr>
+        <w:tab/>
+      </w:r>
+      <w:r>
+        <w:rPr>
+          <w:rFonts w:ascii="Courier New" w:hAnsi="Courier New" w:cs="Courier New"/>
+        </w:rPr>
+        <w:tab/>
+      </w:r>
+      <w:r>
+        <w:rPr>
+          <w:rFonts w:ascii="Courier New" w:hAnsi="Courier New" w:cs="Courier New"/>
+        </w:rPr>
+        <w:tab/>
+        <w:t>- 473</w:t>
+      </w:r>
+    </w:p>
+    <w:p>
+      <w:pPr>
+        <w:pStyle w:val="PlainText"/>
+        <w:rPr>
+          <w:rFonts w:ascii="Courier New" w:hAnsi="Courier New" w:cs="Courier New"/>
+        </w:rPr>
+      </w:pPr>
+      <w:r>
+        <w:rPr>
+          <w:rFonts w:ascii="Courier New" w:hAnsi="Courier New" w:cs="Courier New"/>
+        </w:rPr>
+        <w:t>Rate</w:t>
+      </w:r>
+      <w:r>
+        <w:rPr>
+          <w:rFonts w:ascii="Courier New" w:hAnsi="Courier New" w:cs="Courier New"/>
+        </w:rPr>
+        <w:tab/>
+      </w:r>
+      <w:r>
+        <w:rPr>
+          <w:rFonts w:ascii="Courier New" w:hAnsi="Courier New" w:cs="Courier New"/>
+        </w:rPr>
+        <w:tab/>
+      </w:r>
+      <w:r>
+        <w:rPr>
+          <w:rFonts w:ascii="Courier New" w:hAnsi="Courier New" w:cs="Courier New"/>
+        </w:rPr>
+        <w:tab/>
+      </w:r>
+      <w:r>
+        <w:rPr>
+          <w:rFonts w:ascii="Courier New" w:hAnsi="Courier New" w:cs="Courier New"/>
+        </w:rPr>
+        <w:tab/>
+      </w:r>
+      <w:r>
+        <w:rPr>
+          <w:rFonts w:ascii="Courier New" w:hAnsi="Courier New" w:cs="Courier New"/>
+        </w:rPr>
+        <w:tab/>
+        <w:t>- 17</w:t>
+      </w:r>
+    </w:p>
+    <w:p>
+      <w:pPr>
+        <w:pStyle w:val="PlainText"/>
+        <w:rPr>
+          <w:rFonts w:ascii="Courier New" w:hAnsi="Courier New" w:cs="Courier New"/>
+        </w:rPr>
+      </w:pPr>
+      <w:r>
+        <w:rPr>
+          <w:rFonts w:ascii="Courier New" w:hAnsi="Courier New" w:cs="Courier New"/>
+        </w:rPr>
+        <w:t>Total Price</w:t>
+      </w:r>
+      <w:r>
+        <w:rPr>
+          <w:rFonts w:ascii="Courier New" w:hAnsi="Courier New" w:cs="Courier New"/>
+        </w:rPr>
+        <w:tab/>
+      </w:r>
+      <w:r>
+        <w:rPr>
+          <w:rFonts w:ascii="Courier New" w:hAnsi="Courier New" w:cs="Courier New"/>
+        </w:rPr>
+        <w:tab/>
+      </w:r>
+      <w:r>
+        <w:rPr>
+          <w:rFonts w:ascii="Courier New" w:hAnsi="Courier New" w:cs="Courier New"/>
+        </w:rPr>
+        <w:tab/>
+      </w:r>
+      <w:r>
+        <w:rPr>
+          <w:rFonts w:ascii="Courier New" w:hAnsi="Courier New" w:cs="Courier New"/>
+        </w:rPr>
+        <w:tab/>
+        <w:t>- 8041.0</w:t>
+      </w:r>
+    </w:p>
+    <w:p>
+      <w:pPr>
+        <w:pStyle w:val="PlainText"/>
+        <w:rPr>
+          <w:rFonts w:ascii="Courier New" w:hAnsi="Courier New" w:cs="Courier New"/>
+          <w:color w:val="FF0000"/>
+        </w:rPr>
+      </w:pPr>
+      <w:r>
+        <w:rPr>
+          <w:rFonts w:ascii="Courier New" w:hAnsi="Courier New" w:cs="Courier New"/>
+          <w:color w:val="FF0000"/>
+        </w:rPr>
+        <w:t>Amount Received</w:t>
+      </w:r>
+      <w:r>
+        <w:rPr>
+          <w:rFonts w:ascii="Courier New" w:hAnsi="Courier New" w:cs="Courier New"/>
+          <w:color w:val="FF0000"/>
+        </w:rPr>
+        <w:tab/>
+      </w:r>
+      <w:r>
+        <w:rPr>
+          <w:rFonts w:ascii="Courier New" w:hAnsi="Courier New" w:cs="Courier New"/>
+          <w:color w:val="FF0000"/>
+        </w:rPr>
+        <w:tab/>
+      </w:r>
+      <w:r>
+        <w:rPr>
+          <w:rFonts w:ascii="Courier New" w:hAnsi="Courier New" w:cs="Courier New"/>
+          <w:color w:val="FF0000"/>
+        </w:rPr>
+        <w:tab/>
+        <w:t>- 8000</w:t>
+      </w:r>
+    </w:p>
+    <w:p>
+      <w:pPr>
+        <w:pStyle w:val="PlainText"/>
+        <w:rPr>
+          <w:rFonts w:ascii="Courier New" w:hAnsi="Courier New" w:cs="Courier New"/>
+          <w:b/>
+        </w:rPr>
+      </w:pPr>
+      <w:r>
+        <w:rPr>
+          <w:rFonts w:ascii="Courier New" w:hAnsi="Courier New" w:cs="Courier New"/>
+          <w:b/>
+        </w:rPr>
+        <w:t>Amount balance</w:t>
+      </w:r>
+      <w:r>
+        <w:rPr>
+          <w:rFonts w:ascii="Courier New" w:hAnsi="Courier New" w:cs="Courier New"/>
+          <w:b/>
+        </w:rPr>
+        <w:tab/>
+      </w:r>
+      <w:r>
+        <w:rPr>
+          <w:rFonts w:ascii="Courier New" w:hAnsi="Courier New" w:cs="Courier New"/>
+          <w:b/>
+        </w:rPr>
+        <w:tab/>
+      </w:r>
+      <w:r>
+        <w:rPr>
+          <w:rFonts w:ascii="Courier New" w:hAnsi="Courier New" w:cs="Courier New"/>
+          <w:b/>
+        </w:rPr>
+        <w:tab/>
+        <w:t>- 54411.0</w:t>
+      </w:r>
+    </w:p>
+    <w:p>
+      <w:pPr>
+        <w:pStyle w:val="PlainText"/>
+        <w:rPr>
+          <w:rFonts w:ascii="Courier New" w:hAnsi="Courier New" w:cs="Courier New"/>
+        </w:rPr>
+      </w:pPr>
+      <w:r>
+        <w:rPr>
+          <w:rFonts w:ascii="Courier New" w:hAnsi="Courier New" w:cs="Courier New"/>
+        </w:rPr>
+        <w:t>Amount Received mode</w:t>
+      </w:r>
+      <w:r>
+        <w:rPr>
+          <w:rFonts w:ascii="Courier New" w:hAnsi="Courier New" w:cs="Courier New"/>
+        </w:rPr>
+        <w:tab/>
+      </w:r>
+      <w:r>
+        <w:rPr>
+          <w:rFonts w:ascii="Courier New" w:hAnsi="Courier New" w:cs="Courier New"/>
+        </w:rPr>
+        <w:tab/>
+        <w:t>- CASH</w:t>
+      </w:r>
+    </w:p>
+    <w:p>
+      <w:pPr>
+        <w:pStyle w:val="PlainText"/>
+        <w:rPr>
+          <w:rFonts w:ascii="Courier New" w:hAnsi="Courier New" w:cs="Courier New"/>
+        </w:rPr>
+      </w:pPr>
     </w:p>
     <w:p>
       <w:pPr>

--- a/customer _details/RAMAIAH/SEP/BHADRAVATHI/BK/PURCHASE DETAILS.docx
+++ b/customer _details/RAMAIAH/SEP/BHADRAVATHI/BK/PURCHASE DETAILS.docx
@@ -29772,13 +29772,7 @@
         <w:rPr>
           <w:rFonts w:ascii="Courier New" w:hAnsi="Courier New" w:cs="Courier New"/>
         </w:rPr>
-        <w:t>SAT Mar 23</w:t>
-      </w:r>
-      <w:r>
-        <w:rPr>
-          <w:rFonts w:ascii="Courier New" w:hAnsi="Courier New" w:cs="Courier New"/>
-        </w:rPr>
-        <w:t xml:space="preserve"> 15:32:21 IST 2019</w:t>
+        <w:t>SAT Mar 23 15:32:21 IST 2019</w:t>
       </w:r>
     </w:p>
     <w:p>
@@ -30164,6 +30158,390 @@
         <w:tab/>
         <w:t>- CASH</w:t>
       </w:r>
+    </w:p>
+    <w:p>
+      <w:pPr>
+        <w:pStyle w:val="PlainText"/>
+        <w:rPr>
+          <w:rFonts w:ascii="Courier New" w:hAnsi="Courier New" w:cs="Courier New"/>
+        </w:rPr>
+      </w:pPr>
+    </w:p>
+    <w:p>
+      <w:pPr>
+        <w:pStyle w:val="PlainText"/>
+        <w:rPr>
+          <w:rFonts w:ascii="Courier New" w:hAnsi="Courier New" w:cs="Courier New"/>
+        </w:rPr>
+      </w:pPr>
+      <w:r>
+        <w:rPr>
+          <w:rFonts w:ascii="Courier New" w:hAnsi="Courier New" w:cs="Courier New"/>
+        </w:rPr>
+        <w:t>FRI Mar 29</w:t>
+      </w:r>
+      <w:r>
+        <w:rPr>
+          <w:rFonts w:ascii="Courier New" w:hAnsi="Courier New" w:cs="Courier New"/>
+        </w:rPr>
+        <w:t xml:space="preserve"> 14:46:54 IST 2019</w:t>
+      </w:r>
+    </w:p>
+    <w:p>
+      <w:pPr>
+        <w:pStyle w:val="PlainText"/>
+        <w:rPr>
+          <w:rFonts w:ascii="Courier New" w:hAnsi="Courier New" w:cs="Courier New"/>
+        </w:rPr>
+      </w:pPr>
+      <w:r>
+        <w:rPr>
+          <w:rFonts w:ascii="Courier New" w:hAnsi="Courier New" w:cs="Courier New"/>
+        </w:rPr>
+        <w:t>Person Name</w:t>
+      </w:r>
+      <w:r>
+        <w:rPr>
+          <w:rFonts w:ascii="Courier New" w:hAnsi="Courier New" w:cs="Courier New"/>
+        </w:rPr>
+        <w:tab/>
+      </w:r>
+      <w:r>
+        <w:rPr>
+          <w:rFonts w:ascii="Courier New" w:hAnsi="Courier New" w:cs="Courier New"/>
+        </w:rPr>
+        <w:tab/>
+      </w:r>
+      <w:r>
+        <w:rPr>
+          <w:rFonts w:ascii="Courier New" w:hAnsi="Courier New" w:cs="Courier New"/>
+        </w:rPr>
+        <w:tab/>
+      </w:r>
+      <w:r>
+        <w:rPr>
+          <w:rFonts w:ascii="Courier New" w:hAnsi="Courier New" w:cs="Courier New"/>
+        </w:rPr>
+        <w:tab/>
+        <w:t>- BK</w:t>
+      </w:r>
+    </w:p>
+    <w:p>
+      <w:pPr>
+        <w:pStyle w:val="PlainText"/>
+        <w:rPr>
+          <w:rFonts w:ascii="Courier New" w:hAnsi="Courier New" w:cs="Courier New"/>
+        </w:rPr>
+      </w:pPr>
+      <w:r>
+        <w:rPr>
+          <w:rFonts w:ascii="Courier New" w:hAnsi="Courier New" w:cs="Courier New"/>
+        </w:rPr>
+        <w:t>Bill number</w:t>
+      </w:r>
+      <w:r>
+        <w:rPr>
+          <w:rFonts w:ascii="Courier New" w:hAnsi="Courier New" w:cs="Courier New"/>
+        </w:rPr>
+        <w:tab/>
+      </w:r>
+      <w:r>
+        <w:rPr>
+          <w:rFonts w:ascii="Courier New" w:hAnsi="Courier New" w:cs="Courier New"/>
+        </w:rPr>
+        <w:tab/>
+      </w:r>
+      <w:r>
+        <w:rPr>
+          <w:rFonts w:ascii="Courier New" w:hAnsi="Courier New" w:cs="Courier New"/>
+        </w:rPr>
+        <w:tab/>
+      </w:r>
+      <w:r>
+        <w:rPr>
+          <w:rFonts w:ascii="Courier New" w:hAnsi="Courier New" w:cs="Courier New"/>
+        </w:rPr>
+        <w:tab/>
+        <w:t>- 3825</w:t>
+      </w:r>
+    </w:p>
+    <w:p>
+      <w:pPr>
+        <w:pStyle w:val="PlainText"/>
+        <w:rPr>
+          <w:rFonts w:ascii="Courier New" w:hAnsi="Courier New" w:cs="Courier New"/>
+        </w:rPr>
+      </w:pPr>
+      <w:r>
+        <w:rPr>
+          <w:rFonts w:ascii="Courier New" w:hAnsi="Courier New" w:cs="Courier New"/>
+        </w:rPr>
+        <w:t>---------------------------------------------------------------</w:t>
+      </w:r>
+    </w:p>
+    <w:p>
+      <w:pPr>
+        <w:pStyle w:val="PlainText"/>
+        <w:rPr>
+          <w:rFonts w:ascii="Courier New" w:hAnsi="Courier New" w:cs="Courier New"/>
+        </w:rPr>
+      </w:pPr>
+      <w:r>
+        <w:rPr>
+          <w:rFonts w:ascii="Courier New" w:hAnsi="Courier New" w:cs="Courier New"/>
+        </w:rPr>
+        <w:t>Item Name</w:t>
+      </w:r>
+      <w:r>
+        <w:rPr>
+          <w:rFonts w:ascii="Courier New" w:hAnsi="Courier New" w:cs="Courier New"/>
+        </w:rPr>
+        <w:tab/>
+      </w:r>
+      <w:r>
+        <w:rPr>
+          <w:rFonts w:ascii="Courier New" w:hAnsi="Courier New" w:cs="Courier New"/>
+        </w:rPr>
+        <w:tab/>
+      </w:r>
+      <w:r>
+        <w:rPr>
+          <w:rFonts w:ascii="Courier New" w:hAnsi="Courier New" w:cs="Courier New"/>
+        </w:rPr>
+        <w:tab/>
+      </w:r>
+      <w:r>
+        <w:rPr>
+          <w:rFonts w:ascii="Courier New" w:hAnsi="Courier New" w:cs="Courier New"/>
+        </w:rPr>
+        <w:tab/>
+        <w:t>- CARROT</w:t>
+      </w:r>
+    </w:p>
+    <w:p>
+      <w:pPr>
+        <w:pStyle w:val="PlainText"/>
+        <w:rPr>
+          <w:rFonts w:ascii="Courier New" w:hAnsi="Courier New" w:cs="Courier New"/>
+        </w:rPr>
+      </w:pPr>
+      <w:r>
+        <w:rPr>
+          <w:rFonts w:ascii="Courier New" w:hAnsi="Courier New" w:cs="Courier New"/>
+        </w:rPr>
+        <w:t>Number of Pockets</w:t>
+      </w:r>
+      <w:r>
+        <w:rPr>
+          <w:rFonts w:ascii="Courier New" w:hAnsi="Courier New" w:cs="Courier New"/>
+        </w:rPr>
+        <w:tab/>
+      </w:r>
+      <w:r>
+        <w:rPr>
+          <w:rFonts w:ascii="Courier New" w:hAnsi="Courier New" w:cs="Courier New"/>
+        </w:rPr>
+        <w:tab/>
+      </w:r>
+      <w:r>
+        <w:rPr>
+          <w:rFonts w:ascii="Courier New" w:hAnsi="Courier New" w:cs="Courier New"/>
+        </w:rPr>
+        <w:tab/>
+        <w:t>- 4</w:t>
+      </w:r>
+    </w:p>
+    <w:p>
+      <w:pPr>
+        <w:pStyle w:val="PlainText"/>
+        <w:rPr>
+          <w:rFonts w:ascii="Courier New" w:hAnsi="Courier New" w:cs="Courier New"/>
+        </w:rPr>
+      </w:pPr>
+      <w:r>
+        <w:rPr>
+          <w:rFonts w:ascii="Courier New" w:hAnsi="Courier New" w:cs="Courier New"/>
+        </w:rPr>
+        <w:t>Number of KGs</w:t>
+      </w:r>
+      <w:r>
+        <w:rPr>
+          <w:rFonts w:ascii="Courier New" w:hAnsi="Courier New" w:cs="Courier New"/>
+        </w:rPr>
+        <w:tab/>
+      </w:r>
+      <w:r>
+        <w:rPr>
+          <w:rFonts w:ascii="Courier New" w:hAnsi="Courier New" w:cs="Courier New"/>
+        </w:rPr>
+        <w:tab/>
+      </w:r>
+      <w:r>
+        <w:rPr>
+          <w:rFonts w:ascii="Courier New" w:hAnsi="Courier New" w:cs="Courier New"/>
+        </w:rPr>
+        <w:tab/>
+        <w:t>- 351</w:t>
+      </w:r>
+    </w:p>
+    <w:p>
+      <w:pPr>
+        <w:pStyle w:val="PlainText"/>
+        <w:rPr>
+          <w:rFonts w:ascii="Courier New" w:hAnsi="Courier New" w:cs="Courier New"/>
+        </w:rPr>
+      </w:pPr>
+      <w:r>
+        <w:rPr>
+          <w:rFonts w:ascii="Courier New" w:hAnsi="Courier New" w:cs="Courier New"/>
+        </w:rPr>
+        <w:t>Rate</w:t>
+      </w:r>
+      <w:r>
+        <w:rPr>
+          <w:rFonts w:ascii="Courier New" w:hAnsi="Courier New" w:cs="Courier New"/>
+        </w:rPr>
+        <w:tab/>
+      </w:r>
+      <w:r>
+        <w:rPr>
+          <w:rFonts w:ascii="Courier New" w:hAnsi="Courier New" w:cs="Courier New"/>
+        </w:rPr>
+        <w:tab/>
+      </w:r>
+      <w:r>
+        <w:rPr>
+          <w:rFonts w:ascii="Courier New" w:hAnsi="Courier New" w:cs="Courier New"/>
+        </w:rPr>
+        <w:tab/>
+      </w:r>
+      <w:r>
+        <w:rPr>
+          <w:rFonts w:ascii="Courier New" w:hAnsi="Courier New" w:cs="Courier New"/>
+        </w:rPr>
+        <w:tab/>
+      </w:r>
+      <w:r>
+        <w:rPr>
+          <w:rFonts w:ascii="Courier New" w:hAnsi="Courier New" w:cs="Courier New"/>
+        </w:rPr>
+        <w:tab/>
+        <w:t>- 17</w:t>
+      </w:r>
+    </w:p>
+    <w:p>
+      <w:pPr>
+        <w:pStyle w:val="PlainText"/>
+        <w:rPr>
+          <w:rFonts w:ascii="Courier New" w:hAnsi="Courier New" w:cs="Courier New"/>
+        </w:rPr>
+      </w:pPr>
+      <w:r>
+        <w:rPr>
+          <w:rFonts w:ascii="Courier New" w:hAnsi="Courier New" w:cs="Courier New"/>
+        </w:rPr>
+        <w:t>Transport &amp; Miscellaneous</w:t>
+      </w:r>
+      <w:r>
+        <w:rPr>
+          <w:rFonts w:ascii="Courier New" w:hAnsi="Courier New" w:cs="Courier New"/>
+        </w:rPr>
+        <w:tab/>
+        <w:t>- 660</w:t>
+      </w:r>
+    </w:p>
+    <w:p>
+      <w:pPr>
+        <w:pStyle w:val="PlainText"/>
+        <w:rPr>
+          <w:rFonts w:ascii="Courier New" w:hAnsi="Courier New" w:cs="Courier New"/>
+        </w:rPr>
+      </w:pPr>
+      <w:r>
+        <w:rPr>
+          <w:rFonts w:ascii="Courier New" w:hAnsi="Courier New" w:cs="Courier New"/>
+        </w:rPr>
+        <w:t>Total Price</w:t>
+      </w:r>
+      <w:r>
+        <w:rPr>
+          <w:rFonts w:ascii="Courier New" w:hAnsi="Courier New" w:cs="Courier New"/>
+        </w:rPr>
+        <w:tab/>
+      </w:r>
+      <w:r>
+        <w:rPr>
+          <w:rFonts w:ascii="Courier New" w:hAnsi="Courier New" w:cs="Courier New"/>
+        </w:rPr>
+        <w:tab/>
+      </w:r>
+      <w:r>
+        <w:rPr>
+          <w:rFonts w:ascii="Courier New" w:hAnsi="Courier New" w:cs="Courier New"/>
+        </w:rPr>
+        <w:tab/>
+      </w:r>
+      <w:r>
+        <w:rPr>
+          <w:rFonts w:ascii="Courier New" w:hAnsi="Courier New" w:cs="Courier New"/>
+        </w:rPr>
+        <w:tab/>
+        <w:t>- 6627.0</w:t>
+      </w:r>
+    </w:p>
+    <w:p>
+      <w:pPr>
+        <w:pStyle w:val="PlainText"/>
+        <w:rPr>
+          <w:rFonts w:ascii="Courier New" w:hAnsi="Courier New" w:cs="Courier New"/>
+          <w:b/>
+        </w:rPr>
+      </w:pPr>
+      <w:r>
+        <w:rPr>
+          <w:rFonts w:ascii="Courier New" w:hAnsi="Courier New" w:cs="Courier New"/>
+          <w:b/>
+        </w:rPr>
+        <w:t>Amount balance</w:t>
+      </w:r>
+      <w:r>
+        <w:rPr>
+          <w:rFonts w:ascii="Courier New" w:hAnsi="Courier New" w:cs="Courier New"/>
+          <w:b/>
+        </w:rPr>
+        <w:tab/>
+      </w:r>
+      <w:r>
+        <w:rPr>
+          <w:rFonts w:ascii="Courier New" w:hAnsi="Courier New" w:cs="Courier New"/>
+          <w:b/>
+        </w:rPr>
+        <w:tab/>
+      </w:r>
+      <w:r>
+        <w:rPr>
+          <w:rFonts w:ascii="Courier New" w:hAnsi="Courier New" w:cs="Courier New"/>
+          <w:b/>
+        </w:rPr>
+        <w:tab/>
+        <w:t>- 61038.0</w:t>
+      </w:r>
+    </w:p>
+    <w:p>
+      <w:pPr>
+        <w:pStyle w:val="PlainText"/>
+        <w:rPr>
+          <w:rFonts w:ascii="Courier New" w:hAnsi="Courier New" w:cs="Courier New"/>
+        </w:rPr>
+      </w:pPr>
+    </w:p>
+    <w:p>
+      <w:pPr>
+        <w:pStyle w:val="PlainText"/>
+        <w:rPr>
+          <w:rFonts w:ascii="Courier New" w:hAnsi="Courier New" w:cs="Courier New"/>
+        </w:rPr>
+      </w:pPr>
     </w:p>
     <w:p>
       <w:pPr>

--- a/customer _details/RAMAIAH/SEP/BHADRAVATHI/BK/PURCHASE DETAILS.docx
+++ b/customer _details/RAMAIAH/SEP/BHADRAVATHI/BK/PURCHASE DETAILS.docx
@@ -30178,13 +30178,7 @@
         <w:rPr>
           <w:rFonts w:ascii="Courier New" w:hAnsi="Courier New" w:cs="Courier New"/>
         </w:rPr>
-        <w:t>FRI Mar 29</w:t>
-      </w:r>
-      <w:r>
-        <w:rPr>
-          <w:rFonts w:ascii="Courier New" w:hAnsi="Courier New" w:cs="Courier New"/>
-        </w:rPr>
-        <w:t xml:space="preserve"> 14:46:54 IST 2019</w:t>
+        <w:t>FRI Mar 29 14:46:54 IST 2019</w:t>
       </w:r>
     </w:p>
     <w:p>
@@ -30526,6 +30520,436 @@
         <w:tab/>
         <w:t>- 61038.0</w:t>
       </w:r>
+    </w:p>
+    <w:p>
+      <w:pPr>
+        <w:pStyle w:val="PlainText"/>
+        <w:rPr>
+          <w:rFonts w:ascii="Courier New" w:hAnsi="Courier New" w:cs="Courier New"/>
+          <w:b/>
+        </w:rPr>
+      </w:pPr>
+    </w:p>
+    <w:p>
+      <w:pPr>
+        <w:pStyle w:val="PlainText"/>
+        <w:rPr>
+          <w:rFonts w:ascii="Courier New" w:hAnsi="Courier New" w:cs="Courier New"/>
+        </w:rPr>
+      </w:pPr>
+      <w:r>
+        <w:rPr>
+          <w:rFonts w:ascii="Courier New" w:hAnsi="Courier New" w:cs="Courier New"/>
+        </w:rPr>
+        <w:t>SAT MAR 30</w:t>
+      </w:r>
+      <w:r>
+        <w:rPr>
+          <w:rFonts w:ascii="Courier New" w:hAnsi="Courier New" w:cs="Courier New"/>
+        </w:rPr>
+        <w:t xml:space="preserve"> 12:55:52 IST 2019</w:t>
+      </w:r>
+    </w:p>
+    <w:p>
+      <w:pPr>
+        <w:pStyle w:val="PlainText"/>
+        <w:rPr>
+          <w:rFonts w:ascii="Courier New" w:hAnsi="Courier New" w:cs="Courier New"/>
+        </w:rPr>
+      </w:pPr>
+      <w:r>
+        <w:rPr>
+          <w:rFonts w:ascii="Courier New" w:hAnsi="Courier New" w:cs="Courier New"/>
+        </w:rPr>
+        <w:t>Person Name</w:t>
+      </w:r>
+      <w:r>
+        <w:rPr>
+          <w:rFonts w:ascii="Courier New" w:hAnsi="Courier New" w:cs="Courier New"/>
+        </w:rPr>
+        <w:tab/>
+      </w:r>
+      <w:r>
+        <w:rPr>
+          <w:rFonts w:ascii="Courier New" w:hAnsi="Courier New" w:cs="Courier New"/>
+        </w:rPr>
+        <w:tab/>
+      </w:r>
+      <w:r>
+        <w:rPr>
+          <w:rFonts w:ascii="Courier New" w:hAnsi="Courier New" w:cs="Courier New"/>
+        </w:rPr>
+        <w:tab/>
+      </w:r>
+      <w:r>
+        <w:rPr>
+          <w:rFonts w:ascii="Courier New" w:hAnsi="Courier New" w:cs="Courier New"/>
+        </w:rPr>
+        <w:tab/>
+        <w:t>- BK</w:t>
+      </w:r>
+    </w:p>
+    <w:p>
+      <w:pPr>
+        <w:pStyle w:val="PlainText"/>
+        <w:rPr>
+          <w:rFonts w:ascii="Courier New" w:hAnsi="Courier New" w:cs="Courier New"/>
+        </w:rPr>
+      </w:pPr>
+      <w:r>
+        <w:rPr>
+          <w:rFonts w:ascii="Courier New" w:hAnsi="Courier New" w:cs="Courier New"/>
+        </w:rPr>
+        <w:t>Bill number</w:t>
+      </w:r>
+      <w:r>
+        <w:rPr>
+          <w:rFonts w:ascii="Courier New" w:hAnsi="Courier New" w:cs="Courier New"/>
+        </w:rPr>
+        <w:tab/>
+      </w:r>
+      <w:r>
+        <w:rPr>
+          <w:rFonts w:ascii="Courier New" w:hAnsi="Courier New" w:cs="Courier New"/>
+        </w:rPr>
+        <w:tab/>
+      </w:r>
+      <w:r>
+        <w:rPr>
+          <w:rFonts w:ascii="Courier New" w:hAnsi="Courier New" w:cs="Courier New"/>
+        </w:rPr>
+        <w:tab/>
+      </w:r>
+      <w:r>
+        <w:rPr>
+          <w:rFonts w:ascii="Courier New" w:hAnsi="Courier New" w:cs="Courier New"/>
+        </w:rPr>
+        <w:tab/>
+        <w:t>- 3829</w:t>
+      </w:r>
+    </w:p>
+    <w:p>
+      <w:pPr>
+        <w:pStyle w:val="PlainText"/>
+        <w:rPr>
+          <w:rFonts w:ascii="Courier New" w:hAnsi="Courier New" w:cs="Courier New"/>
+        </w:rPr>
+      </w:pPr>
+      <w:r>
+        <w:rPr>
+          <w:rFonts w:ascii="Courier New" w:hAnsi="Courier New" w:cs="Courier New"/>
+        </w:rPr>
+        <w:t>---------------------------------------------------------------</w:t>
+      </w:r>
+    </w:p>
+    <w:p>
+      <w:pPr>
+        <w:pStyle w:val="PlainText"/>
+        <w:rPr>
+          <w:rFonts w:ascii="Courier New" w:hAnsi="Courier New" w:cs="Courier New"/>
+        </w:rPr>
+      </w:pPr>
+      <w:r>
+        <w:rPr>
+          <w:rFonts w:ascii="Courier New" w:hAnsi="Courier New" w:cs="Courier New"/>
+        </w:rPr>
+        <w:t>Item Name</w:t>
+      </w:r>
+      <w:r>
+        <w:rPr>
+          <w:rFonts w:ascii="Courier New" w:hAnsi="Courier New" w:cs="Courier New"/>
+        </w:rPr>
+        <w:tab/>
+      </w:r>
+      <w:r>
+        <w:rPr>
+          <w:rFonts w:ascii="Courier New" w:hAnsi="Courier New" w:cs="Courier New"/>
+        </w:rPr>
+        <w:tab/>
+      </w:r>
+      <w:r>
+        <w:rPr>
+          <w:rFonts w:ascii="Courier New" w:hAnsi="Courier New" w:cs="Courier New"/>
+        </w:rPr>
+        <w:tab/>
+      </w:r>
+      <w:r>
+        <w:rPr>
+          <w:rFonts w:ascii="Courier New" w:hAnsi="Courier New" w:cs="Courier New"/>
+        </w:rPr>
+        <w:tab/>
+        <w:t>- CARROT</w:t>
+      </w:r>
+    </w:p>
+    <w:p>
+      <w:pPr>
+        <w:pStyle w:val="PlainText"/>
+        <w:rPr>
+          <w:rFonts w:ascii="Courier New" w:hAnsi="Courier New" w:cs="Courier New"/>
+        </w:rPr>
+      </w:pPr>
+      <w:r>
+        <w:rPr>
+          <w:rFonts w:ascii="Courier New" w:hAnsi="Courier New" w:cs="Courier New"/>
+        </w:rPr>
+        <w:t>Number of Pockets</w:t>
+      </w:r>
+      <w:r>
+        <w:rPr>
+          <w:rFonts w:ascii="Courier New" w:hAnsi="Courier New" w:cs="Courier New"/>
+        </w:rPr>
+        <w:tab/>
+      </w:r>
+      <w:r>
+        <w:rPr>
+          <w:rFonts w:ascii="Courier New" w:hAnsi="Courier New" w:cs="Courier New"/>
+        </w:rPr>
+        <w:tab/>
+      </w:r>
+      <w:r>
+        <w:rPr>
+          <w:rFonts w:ascii="Courier New" w:hAnsi="Courier New" w:cs="Courier New"/>
+        </w:rPr>
+        <w:tab/>
+        <w:t>- 4</w:t>
+      </w:r>
+    </w:p>
+    <w:p>
+      <w:pPr>
+        <w:pStyle w:val="PlainText"/>
+        <w:rPr>
+          <w:rFonts w:ascii="Courier New" w:hAnsi="Courier New" w:cs="Courier New"/>
+        </w:rPr>
+      </w:pPr>
+      <w:r>
+        <w:rPr>
+          <w:rFonts w:ascii="Courier New" w:hAnsi="Courier New" w:cs="Courier New"/>
+        </w:rPr>
+        <w:t>Number of KGs</w:t>
+      </w:r>
+      <w:r>
+        <w:rPr>
+          <w:rFonts w:ascii="Courier New" w:hAnsi="Courier New" w:cs="Courier New"/>
+        </w:rPr>
+        <w:tab/>
+      </w:r>
+      <w:r>
+        <w:rPr>
+          <w:rFonts w:ascii="Courier New" w:hAnsi="Courier New" w:cs="Courier New"/>
+        </w:rPr>
+        <w:tab/>
+      </w:r>
+      <w:r>
+        <w:rPr>
+          <w:rFonts w:ascii="Courier New" w:hAnsi="Courier New" w:cs="Courier New"/>
+        </w:rPr>
+        <w:tab/>
+        <w:t>- 375</w:t>
+      </w:r>
+    </w:p>
+    <w:p>
+      <w:pPr>
+        <w:pStyle w:val="PlainText"/>
+        <w:rPr>
+          <w:rFonts w:ascii="Courier New" w:hAnsi="Courier New" w:cs="Courier New"/>
+        </w:rPr>
+      </w:pPr>
+      <w:r>
+        <w:rPr>
+          <w:rFonts w:ascii="Courier New" w:hAnsi="Courier New" w:cs="Courier New"/>
+        </w:rPr>
+        <w:t>Rate</w:t>
+      </w:r>
+      <w:r>
+        <w:rPr>
+          <w:rFonts w:ascii="Courier New" w:hAnsi="Courier New" w:cs="Courier New"/>
+        </w:rPr>
+        <w:tab/>
+      </w:r>
+      <w:r>
+        <w:rPr>
+          <w:rFonts w:ascii="Courier New" w:hAnsi="Courier New" w:cs="Courier New"/>
+        </w:rPr>
+        <w:tab/>
+      </w:r>
+      <w:r>
+        <w:rPr>
+          <w:rFonts w:ascii="Courier New" w:hAnsi="Courier New" w:cs="Courier New"/>
+        </w:rPr>
+        <w:tab/>
+      </w:r>
+      <w:r>
+        <w:rPr>
+          <w:rFonts w:ascii="Courier New" w:hAnsi="Courier New" w:cs="Courier New"/>
+        </w:rPr>
+        <w:tab/>
+      </w:r>
+      <w:r>
+        <w:rPr>
+          <w:rFonts w:ascii="Courier New" w:hAnsi="Courier New" w:cs="Courier New"/>
+        </w:rPr>
+        <w:tab/>
+        <w:t>- 16</w:t>
+      </w:r>
+    </w:p>
+    <w:p>
+      <w:pPr>
+        <w:pStyle w:val="PlainText"/>
+        <w:rPr>
+          <w:rFonts w:ascii="Courier New" w:hAnsi="Courier New" w:cs="Courier New"/>
+        </w:rPr>
+      </w:pPr>
+      <w:r>
+        <w:rPr>
+          <w:rFonts w:ascii="Courier New" w:hAnsi="Courier New" w:cs="Courier New"/>
+        </w:rPr>
+        <w:t>Total Price</w:t>
+      </w:r>
+      <w:r>
+        <w:rPr>
+          <w:rFonts w:ascii="Courier New" w:hAnsi="Courier New" w:cs="Courier New"/>
+        </w:rPr>
+        <w:tab/>
+      </w:r>
+      <w:r>
+        <w:rPr>
+          <w:rFonts w:ascii="Courier New" w:hAnsi="Courier New" w:cs="Courier New"/>
+        </w:rPr>
+        <w:tab/>
+      </w:r>
+      <w:r>
+        <w:rPr>
+          <w:rFonts w:ascii="Courier New" w:hAnsi="Courier New" w:cs="Courier New"/>
+        </w:rPr>
+        <w:tab/>
+      </w:r>
+      <w:r>
+        <w:rPr>
+          <w:rFonts w:ascii="Courier New" w:hAnsi="Courier New" w:cs="Courier New"/>
+        </w:rPr>
+        <w:tab/>
+        <w:t>- 6000.0</w:t>
+      </w:r>
+    </w:p>
+    <w:p>
+      <w:pPr>
+        <w:pStyle w:val="PlainText"/>
+        <w:rPr>
+          <w:rFonts w:ascii="Courier New" w:hAnsi="Courier New" w:cs="Courier New"/>
+          <w:color w:val="FF0000"/>
+        </w:rPr>
+      </w:pPr>
+      <w:r>
+        <w:rPr>
+          <w:rFonts w:ascii="Courier New" w:hAnsi="Courier New" w:cs="Courier New"/>
+          <w:color w:val="FF0000"/>
+        </w:rPr>
+        <w:t>Amount Received</w:t>
+      </w:r>
+      <w:r>
+        <w:rPr>
+          <w:rFonts w:ascii="Courier New" w:hAnsi="Courier New" w:cs="Courier New"/>
+          <w:color w:val="FF0000"/>
+        </w:rPr>
+        <w:tab/>
+      </w:r>
+      <w:r>
+        <w:rPr>
+          <w:rFonts w:ascii="Courier New" w:hAnsi="Courier New" w:cs="Courier New"/>
+          <w:color w:val="FF0000"/>
+        </w:rPr>
+        <w:tab/>
+      </w:r>
+      <w:r>
+        <w:rPr>
+          <w:rFonts w:ascii="Courier New" w:hAnsi="Courier New" w:cs="Courier New"/>
+          <w:color w:val="FF0000"/>
+        </w:rPr>
+        <w:tab/>
+        <w:t>- 13000</w:t>
+      </w:r>
+    </w:p>
+    <w:p>
+      <w:pPr>
+        <w:pStyle w:val="PlainText"/>
+        <w:rPr>
+          <w:rFonts w:ascii="Courier New" w:hAnsi="Courier New" w:cs="Courier New"/>
+          <w:b/>
+        </w:rPr>
+      </w:pPr>
+      <w:r>
+        <w:rPr>
+          <w:rFonts w:ascii="Courier New" w:hAnsi="Courier New" w:cs="Courier New"/>
+          <w:b/>
+        </w:rPr>
+        <w:t>Amount balance</w:t>
+      </w:r>
+      <w:r>
+        <w:rPr>
+          <w:rFonts w:ascii="Courier New" w:hAnsi="Courier New" w:cs="Courier New"/>
+          <w:b/>
+        </w:rPr>
+        <w:tab/>
+      </w:r>
+      <w:r>
+        <w:rPr>
+          <w:rFonts w:ascii="Courier New" w:hAnsi="Courier New" w:cs="Courier New"/>
+          <w:b/>
+        </w:rPr>
+        <w:tab/>
+      </w:r>
+      <w:r>
+        <w:rPr>
+          <w:rFonts w:ascii="Courier New" w:hAnsi="Courier New" w:cs="Courier New"/>
+          <w:b/>
+        </w:rPr>
+        <w:tab/>
+        <w:t>- 54038.0</w:t>
+      </w:r>
+    </w:p>
+    <w:p>
+      <w:pPr>
+        <w:pStyle w:val="PlainText"/>
+        <w:rPr>
+          <w:rFonts w:ascii="Courier New" w:hAnsi="Courier New" w:cs="Courier New"/>
+        </w:rPr>
+      </w:pPr>
+      <w:r>
+        <w:rPr>
+          <w:rFonts w:ascii="Courier New" w:hAnsi="Courier New" w:cs="Courier New"/>
+        </w:rPr>
+        <w:t>Amount Received mode</w:t>
+      </w:r>
+      <w:r>
+        <w:rPr>
+          <w:rFonts w:ascii="Courier New" w:hAnsi="Courier New" w:cs="Courier New"/>
+        </w:rPr>
+        <w:tab/>
+      </w:r>
+      <w:r>
+        <w:rPr>
+          <w:rFonts w:ascii="Courier New" w:hAnsi="Courier New" w:cs="Courier New"/>
+        </w:rPr>
+        <w:tab/>
+        <w:t>- CASH</w:t>
+      </w:r>
+    </w:p>
+    <w:p>
+      <w:pPr>
+        <w:pStyle w:val="PlainText"/>
+        <w:rPr>
+          <w:rFonts w:ascii="Courier New" w:hAnsi="Courier New" w:cs="Courier New"/>
+        </w:rPr>
+      </w:pPr>
+    </w:p>
+    <w:p>
+      <w:pPr>
+        <w:pStyle w:val="PlainText"/>
+        <w:rPr>
+          <w:rFonts w:ascii="Courier New" w:hAnsi="Courier New" w:cs="Courier New"/>
+          <w:b/>
+        </w:rPr>
+      </w:pPr>
     </w:p>
     <w:p>
       <w:pPr>

--- a/customer _details/RAMAIAH/SEP/BHADRAVATHI/BK/PURCHASE DETAILS.docx
+++ b/customer _details/RAMAIAH/SEP/BHADRAVATHI/BK/PURCHASE DETAILS.docx
@@ -30541,13 +30541,7 @@
         <w:rPr>
           <w:rFonts w:ascii="Courier New" w:hAnsi="Courier New" w:cs="Courier New"/>
         </w:rPr>
-        <w:t>SAT MAR 30</w:t>
-      </w:r>
-      <w:r>
-        <w:rPr>
-          <w:rFonts w:ascii="Courier New" w:hAnsi="Courier New" w:cs="Courier New"/>
-        </w:rPr>
-        <w:t xml:space="preserve"> 12:55:52 IST 2019</w:t>
+        <w:t>SAT MAR 30 12:55:52 IST 2019</w:t>
       </w:r>
     </w:p>
     <w:p>
@@ -30933,6 +30927,434 @@
         <w:tab/>
         <w:t>- CASH</w:t>
       </w:r>
+    </w:p>
+    <w:p>
+      <w:pPr>
+        <w:pStyle w:val="PlainText"/>
+        <w:rPr>
+          <w:rFonts w:ascii="Courier New" w:hAnsi="Courier New" w:cs="Courier New"/>
+        </w:rPr>
+      </w:pPr>
+    </w:p>
+    <w:p>
+      <w:pPr>
+        <w:pStyle w:val="PlainText"/>
+        <w:rPr>
+          <w:rFonts w:ascii="Courier New" w:hAnsi="Courier New" w:cs="Courier New"/>
+        </w:rPr>
+      </w:pPr>
+      <w:r>
+        <w:rPr>
+          <w:rFonts w:ascii="Courier New" w:hAnsi="Courier New" w:cs="Courier New"/>
+        </w:rPr>
+        <w:t>SAT Apr 13</w:t>
+      </w:r>
+      <w:r>
+        <w:rPr>
+          <w:rFonts w:ascii="Courier New" w:hAnsi="Courier New" w:cs="Courier New"/>
+        </w:rPr>
+        <w:t xml:space="preserve"> 12:54:48 IST 2019</w:t>
+      </w:r>
+    </w:p>
+    <w:p>
+      <w:pPr>
+        <w:pStyle w:val="PlainText"/>
+        <w:rPr>
+          <w:rFonts w:ascii="Courier New" w:hAnsi="Courier New" w:cs="Courier New"/>
+        </w:rPr>
+      </w:pPr>
+      <w:r>
+        <w:rPr>
+          <w:rFonts w:ascii="Courier New" w:hAnsi="Courier New" w:cs="Courier New"/>
+        </w:rPr>
+        <w:t>Person Name</w:t>
+      </w:r>
+      <w:r>
+        <w:rPr>
+          <w:rFonts w:ascii="Courier New" w:hAnsi="Courier New" w:cs="Courier New"/>
+        </w:rPr>
+        <w:tab/>
+      </w:r>
+      <w:r>
+        <w:rPr>
+          <w:rFonts w:ascii="Courier New" w:hAnsi="Courier New" w:cs="Courier New"/>
+        </w:rPr>
+        <w:tab/>
+      </w:r>
+      <w:r>
+        <w:rPr>
+          <w:rFonts w:ascii="Courier New" w:hAnsi="Courier New" w:cs="Courier New"/>
+        </w:rPr>
+        <w:tab/>
+      </w:r>
+      <w:r>
+        <w:rPr>
+          <w:rFonts w:ascii="Courier New" w:hAnsi="Courier New" w:cs="Courier New"/>
+        </w:rPr>
+        <w:tab/>
+        <w:t>- BK</w:t>
+      </w:r>
+    </w:p>
+    <w:p>
+      <w:pPr>
+        <w:pStyle w:val="PlainText"/>
+        <w:rPr>
+          <w:rFonts w:ascii="Courier New" w:hAnsi="Courier New" w:cs="Courier New"/>
+        </w:rPr>
+      </w:pPr>
+      <w:r>
+        <w:rPr>
+          <w:rFonts w:ascii="Courier New" w:hAnsi="Courier New" w:cs="Courier New"/>
+        </w:rPr>
+        <w:t>Bill number</w:t>
+      </w:r>
+      <w:r>
+        <w:rPr>
+          <w:rFonts w:ascii="Courier New" w:hAnsi="Courier New" w:cs="Courier New"/>
+        </w:rPr>
+        <w:tab/>
+      </w:r>
+      <w:r>
+        <w:rPr>
+          <w:rFonts w:ascii="Courier New" w:hAnsi="Courier New" w:cs="Courier New"/>
+        </w:rPr>
+        <w:tab/>
+      </w:r>
+      <w:r>
+        <w:rPr>
+          <w:rFonts w:ascii="Courier New" w:hAnsi="Courier New" w:cs="Courier New"/>
+        </w:rPr>
+        <w:tab/>
+      </w:r>
+      <w:r>
+        <w:rPr>
+          <w:rFonts w:ascii="Courier New" w:hAnsi="Courier New" w:cs="Courier New"/>
+        </w:rPr>
+        <w:tab/>
+        <w:t>- 3905</w:t>
+      </w:r>
+    </w:p>
+    <w:p>
+      <w:pPr>
+        <w:pStyle w:val="PlainText"/>
+        <w:rPr>
+          <w:rFonts w:ascii="Courier New" w:hAnsi="Courier New" w:cs="Courier New"/>
+        </w:rPr>
+      </w:pPr>
+      <w:r>
+        <w:rPr>
+          <w:rFonts w:ascii="Courier New" w:hAnsi="Courier New" w:cs="Courier New"/>
+        </w:rPr>
+        <w:t>---------------------------------------------------------------</w:t>
+      </w:r>
+    </w:p>
+    <w:p>
+      <w:pPr>
+        <w:pStyle w:val="PlainText"/>
+        <w:rPr>
+          <w:rFonts w:ascii="Courier New" w:hAnsi="Courier New" w:cs="Courier New"/>
+        </w:rPr>
+      </w:pPr>
+      <w:r>
+        <w:rPr>
+          <w:rFonts w:ascii="Courier New" w:hAnsi="Courier New" w:cs="Courier New"/>
+        </w:rPr>
+        <w:t>Item Name</w:t>
+      </w:r>
+      <w:r>
+        <w:rPr>
+          <w:rFonts w:ascii="Courier New" w:hAnsi="Courier New" w:cs="Courier New"/>
+        </w:rPr>
+        <w:tab/>
+      </w:r>
+      <w:r>
+        <w:rPr>
+          <w:rFonts w:ascii="Courier New" w:hAnsi="Courier New" w:cs="Courier New"/>
+        </w:rPr>
+        <w:tab/>
+      </w:r>
+      <w:r>
+        <w:rPr>
+          <w:rFonts w:ascii="Courier New" w:hAnsi="Courier New" w:cs="Courier New"/>
+        </w:rPr>
+        <w:tab/>
+      </w:r>
+      <w:r>
+        <w:rPr>
+          <w:rFonts w:ascii="Courier New" w:hAnsi="Courier New" w:cs="Courier New"/>
+        </w:rPr>
+        <w:tab/>
+        <w:t>- CARROT</w:t>
+      </w:r>
+    </w:p>
+    <w:p>
+      <w:pPr>
+        <w:pStyle w:val="PlainText"/>
+        <w:rPr>
+          <w:rFonts w:ascii="Courier New" w:hAnsi="Courier New" w:cs="Courier New"/>
+        </w:rPr>
+      </w:pPr>
+      <w:r>
+        <w:rPr>
+          <w:rFonts w:ascii="Courier New" w:hAnsi="Courier New" w:cs="Courier New"/>
+        </w:rPr>
+        <w:t>Number of Pockets</w:t>
+      </w:r>
+      <w:r>
+        <w:rPr>
+          <w:rFonts w:ascii="Courier New" w:hAnsi="Courier New" w:cs="Courier New"/>
+        </w:rPr>
+        <w:tab/>
+      </w:r>
+      <w:r>
+        <w:rPr>
+          <w:rFonts w:ascii="Courier New" w:hAnsi="Courier New" w:cs="Courier New"/>
+        </w:rPr>
+        <w:tab/>
+      </w:r>
+      <w:r>
+        <w:rPr>
+          <w:rFonts w:ascii="Courier New" w:hAnsi="Courier New" w:cs="Courier New"/>
+        </w:rPr>
+        <w:tab/>
+        <w:t>- 4</w:t>
+      </w:r>
+    </w:p>
+    <w:p>
+      <w:pPr>
+        <w:pStyle w:val="PlainText"/>
+        <w:rPr>
+          <w:rFonts w:ascii="Courier New" w:hAnsi="Courier New" w:cs="Courier New"/>
+        </w:rPr>
+      </w:pPr>
+      <w:r>
+        <w:rPr>
+          <w:rFonts w:ascii="Courier New" w:hAnsi="Courier New" w:cs="Courier New"/>
+        </w:rPr>
+        <w:t>Number of KGs</w:t>
+      </w:r>
+      <w:r>
+        <w:rPr>
+          <w:rFonts w:ascii="Courier New" w:hAnsi="Courier New" w:cs="Courier New"/>
+        </w:rPr>
+        <w:tab/>
+      </w:r>
+      <w:r>
+        <w:rPr>
+          <w:rFonts w:ascii="Courier New" w:hAnsi="Courier New" w:cs="Courier New"/>
+        </w:rPr>
+        <w:tab/>
+      </w:r>
+      <w:r>
+        <w:rPr>
+          <w:rFonts w:ascii="Courier New" w:hAnsi="Courier New" w:cs="Courier New"/>
+        </w:rPr>
+        <w:tab/>
+        <w:t>- 492</w:t>
+      </w:r>
+    </w:p>
+    <w:p>
+      <w:pPr>
+        <w:pStyle w:val="PlainText"/>
+        <w:rPr>
+          <w:rFonts w:ascii="Courier New" w:hAnsi="Courier New" w:cs="Courier New"/>
+        </w:rPr>
+      </w:pPr>
+      <w:r>
+        <w:rPr>
+          <w:rFonts w:ascii="Courier New" w:hAnsi="Courier New" w:cs="Courier New"/>
+        </w:rPr>
+        <w:t>Rate</w:t>
+      </w:r>
+      <w:r>
+        <w:rPr>
+          <w:rFonts w:ascii="Courier New" w:hAnsi="Courier New" w:cs="Courier New"/>
+        </w:rPr>
+        <w:tab/>
+      </w:r>
+      <w:r>
+        <w:rPr>
+          <w:rFonts w:ascii="Courier New" w:hAnsi="Courier New" w:cs="Courier New"/>
+        </w:rPr>
+        <w:tab/>
+      </w:r>
+      <w:r>
+        <w:rPr>
+          <w:rFonts w:ascii="Courier New" w:hAnsi="Courier New" w:cs="Courier New"/>
+        </w:rPr>
+        <w:tab/>
+      </w:r>
+      <w:r>
+        <w:rPr>
+          <w:rFonts w:ascii="Courier New" w:hAnsi="Courier New" w:cs="Courier New"/>
+        </w:rPr>
+        <w:tab/>
+      </w:r>
+      <w:r>
+        <w:rPr>
+          <w:rFonts w:ascii="Courier New" w:hAnsi="Courier New" w:cs="Courier New"/>
+        </w:rPr>
+        <w:tab/>
+        <w:t>- 20</w:t>
+      </w:r>
+    </w:p>
+    <w:p>
+      <w:pPr>
+        <w:pStyle w:val="PlainText"/>
+        <w:rPr>
+          <w:rFonts w:ascii="Courier New" w:hAnsi="Courier New" w:cs="Courier New"/>
+        </w:rPr>
+      </w:pPr>
+      <w:r>
+        <w:rPr>
+          <w:rFonts w:ascii="Courier New" w:hAnsi="Courier New" w:cs="Courier New"/>
+        </w:rPr>
+        <w:t>Total Price</w:t>
+      </w:r>
+      <w:r>
+        <w:rPr>
+          <w:rFonts w:ascii="Courier New" w:hAnsi="Courier New" w:cs="Courier New"/>
+        </w:rPr>
+        <w:tab/>
+      </w:r>
+      <w:r>
+        <w:rPr>
+          <w:rFonts w:ascii="Courier New" w:hAnsi="Courier New" w:cs="Courier New"/>
+        </w:rPr>
+        <w:tab/>
+      </w:r>
+      <w:r>
+        <w:rPr>
+          <w:rFonts w:ascii="Courier New" w:hAnsi="Courier New" w:cs="Courier New"/>
+        </w:rPr>
+        <w:tab/>
+      </w:r>
+      <w:r>
+        <w:rPr>
+          <w:rFonts w:ascii="Courier New" w:hAnsi="Courier New" w:cs="Courier New"/>
+        </w:rPr>
+        <w:tab/>
+        <w:t>- 9840.0</w:t>
+      </w:r>
+    </w:p>
+    <w:p>
+      <w:pPr>
+        <w:pStyle w:val="PlainText"/>
+        <w:rPr>
+          <w:rFonts w:ascii="Courier New" w:hAnsi="Courier New" w:cs="Courier New"/>
+          <w:color w:val="FF0000"/>
+        </w:rPr>
+      </w:pPr>
+      <w:r>
+        <w:rPr>
+          <w:rFonts w:ascii="Courier New" w:hAnsi="Courier New" w:cs="Courier New"/>
+          <w:color w:val="FF0000"/>
+        </w:rPr>
+        <w:t>Amount Received</w:t>
+      </w:r>
+      <w:r>
+        <w:rPr>
+          <w:rFonts w:ascii="Courier New" w:hAnsi="Courier New" w:cs="Courier New"/>
+          <w:color w:val="FF0000"/>
+        </w:rPr>
+        <w:tab/>
+      </w:r>
+      <w:r>
+        <w:rPr>
+          <w:rFonts w:ascii="Courier New" w:hAnsi="Courier New" w:cs="Courier New"/>
+          <w:color w:val="FF0000"/>
+        </w:rPr>
+        <w:tab/>
+      </w:r>
+      <w:r>
+        <w:rPr>
+          <w:rFonts w:ascii="Courier New" w:hAnsi="Courier New" w:cs="Courier New"/>
+          <w:color w:val="FF0000"/>
+        </w:rPr>
+        <w:tab/>
+        <w:t>- 8000</w:t>
+      </w:r>
+    </w:p>
+    <w:p>
+      <w:pPr>
+        <w:pStyle w:val="PlainText"/>
+        <w:rPr>
+          <w:rFonts w:ascii="Courier New" w:hAnsi="Courier New" w:cs="Courier New"/>
+          <w:b/>
+        </w:rPr>
+      </w:pPr>
+      <w:r>
+        <w:rPr>
+          <w:rFonts w:ascii="Courier New" w:hAnsi="Courier New" w:cs="Courier New"/>
+          <w:b/>
+        </w:rPr>
+        <w:t>Amount balance</w:t>
+      </w:r>
+      <w:r>
+        <w:rPr>
+          <w:rFonts w:ascii="Courier New" w:hAnsi="Courier New" w:cs="Courier New"/>
+          <w:b/>
+        </w:rPr>
+        <w:tab/>
+      </w:r>
+      <w:r>
+        <w:rPr>
+          <w:rFonts w:ascii="Courier New" w:hAnsi="Courier New" w:cs="Courier New"/>
+          <w:b/>
+        </w:rPr>
+        <w:tab/>
+      </w:r>
+      <w:r>
+        <w:rPr>
+          <w:rFonts w:ascii="Courier New" w:hAnsi="Courier New" w:cs="Courier New"/>
+          <w:b/>
+        </w:rPr>
+        <w:tab/>
+        <w:t>- 55878.0</w:t>
+      </w:r>
+    </w:p>
+    <w:p>
+      <w:pPr>
+        <w:pStyle w:val="PlainText"/>
+        <w:rPr>
+          <w:rFonts w:ascii="Courier New" w:hAnsi="Courier New" w:cs="Courier New"/>
+        </w:rPr>
+      </w:pPr>
+      <w:r>
+        <w:rPr>
+          <w:rFonts w:ascii="Courier New" w:hAnsi="Courier New" w:cs="Courier New"/>
+        </w:rPr>
+        <w:t>Amount Received mode</w:t>
+      </w:r>
+      <w:r>
+        <w:rPr>
+          <w:rFonts w:ascii="Courier New" w:hAnsi="Courier New" w:cs="Courier New"/>
+        </w:rPr>
+        <w:tab/>
+      </w:r>
+      <w:r>
+        <w:rPr>
+          <w:rFonts w:ascii="Courier New" w:hAnsi="Courier New" w:cs="Courier New"/>
+        </w:rPr>
+        <w:tab/>
+        <w:t>- CASH</w:t>
+      </w:r>
+    </w:p>
+    <w:p>
+      <w:pPr>
+        <w:pStyle w:val="PlainText"/>
+        <w:rPr>
+          <w:rFonts w:ascii="Courier New" w:hAnsi="Courier New" w:cs="Courier New"/>
+        </w:rPr>
+      </w:pPr>
+    </w:p>
+    <w:p>
+      <w:pPr>
+        <w:pStyle w:val="PlainText"/>
+        <w:rPr>
+          <w:rFonts w:ascii="Courier New" w:hAnsi="Courier New" w:cs="Courier New"/>
+        </w:rPr>
+      </w:pPr>
     </w:p>
     <w:p>
       <w:pPr>

--- a/customer _details/RAMAIAH/SEP/BHADRAVATHI/BK/PURCHASE DETAILS.docx
+++ b/customer _details/RAMAIAH/SEP/BHADRAVATHI/BK/PURCHASE DETAILS.docx
@@ -30947,13 +30947,7 @@
         <w:rPr>
           <w:rFonts w:ascii="Courier New" w:hAnsi="Courier New" w:cs="Courier New"/>
         </w:rPr>
-        <w:t>SAT Apr 13</w:t>
-      </w:r>
-      <w:r>
-        <w:rPr>
-          <w:rFonts w:ascii="Courier New" w:hAnsi="Courier New" w:cs="Courier New"/>
-        </w:rPr>
-        <w:t xml:space="preserve"> 12:54:48 IST 2019</w:t>
+        <w:t>SAT Apr 13 12:54:48 IST 2019</w:t>
       </w:r>
     </w:p>
     <w:p>
@@ -31339,6 +31333,390 @@
         <w:tab/>
         <w:t>- CASH</w:t>
       </w:r>
+    </w:p>
+    <w:p>
+      <w:pPr>
+        <w:pStyle w:val="PlainText"/>
+        <w:rPr>
+          <w:rFonts w:ascii="Courier New" w:hAnsi="Courier New" w:cs="Courier New"/>
+        </w:rPr>
+      </w:pPr>
+    </w:p>
+    <w:p>
+      <w:pPr>
+        <w:pStyle w:val="PlainText"/>
+        <w:rPr>
+          <w:rFonts w:ascii="Courier New" w:hAnsi="Courier New" w:cs="Courier New"/>
+        </w:rPr>
+      </w:pPr>
+    </w:p>
+    <w:p>
+      <w:pPr>
+        <w:pStyle w:val="PlainText"/>
+        <w:rPr>
+          <w:rFonts w:ascii="Courier New" w:hAnsi="Courier New" w:cs="Courier New"/>
+        </w:rPr>
+      </w:pPr>
+      <w:r>
+        <w:rPr>
+          <w:rFonts w:ascii="Courier New" w:hAnsi="Courier New" w:cs="Courier New"/>
+        </w:rPr>
+        <w:t>SAT Apr 20</w:t>
+      </w:r>
+      <w:r>
+        <w:rPr>
+          <w:rFonts w:ascii="Courier New" w:hAnsi="Courier New" w:cs="Courier New"/>
+        </w:rPr>
+        <w:t xml:space="preserve"> 13:17:57 IST 2019</w:t>
+      </w:r>
+    </w:p>
+    <w:p>
+      <w:pPr>
+        <w:pStyle w:val="PlainText"/>
+        <w:rPr>
+          <w:rFonts w:ascii="Courier New" w:hAnsi="Courier New" w:cs="Courier New"/>
+        </w:rPr>
+      </w:pPr>
+      <w:r>
+        <w:rPr>
+          <w:rFonts w:ascii="Courier New" w:hAnsi="Courier New" w:cs="Courier New"/>
+        </w:rPr>
+        <w:t>Person Name</w:t>
+      </w:r>
+      <w:r>
+        <w:rPr>
+          <w:rFonts w:ascii="Courier New" w:hAnsi="Courier New" w:cs="Courier New"/>
+        </w:rPr>
+        <w:tab/>
+      </w:r>
+      <w:r>
+        <w:rPr>
+          <w:rFonts w:ascii="Courier New" w:hAnsi="Courier New" w:cs="Courier New"/>
+        </w:rPr>
+        <w:tab/>
+      </w:r>
+      <w:r>
+        <w:rPr>
+          <w:rFonts w:ascii="Courier New" w:hAnsi="Courier New" w:cs="Courier New"/>
+        </w:rPr>
+        <w:tab/>
+      </w:r>
+      <w:r>
+        <w:rPr>
+          <w:rFonts w:ascii="Courier New" w:hAnsi="Courier New" w:cs="Courier New"/>
+        </w:rPr>
+        <w:tab/>
+        <w:t>- BK</w:t>
+      </w:r>
+    </w:p>
+    <w:p>
+      <w:pPr>
+        <w:pStyle w:val="PlainText"/>
+        <w:rPr>
+          <w:rFonts w:ascii="Courier New" w:hAnsi="Courier New" w:cs="Courier New"/>
+        </w:rPr>
+      </w:pPr>
+      <w:r>
+        <w:rPr>
+          <w:rFonts w:ascii="Courier New" w:hAnsi="Courier New" w:cs="Courier New"/>
+        </w:rPr>
+        <w:t>Bill number</w:t>
+      </w:r>
+      <w:r>
+        <w:rPr>
+          <w:rFonts w:ascii="Courier New" w:hAnsi="Courier New" w:cs="Courier New"/>
+        </w:rPr>
+        <w:tab/>
+      </w:r>
+      <w:r>
+        <w:rPr>
+          <w:rFonts w:ascii="Courier New" w:hAnsi="Courier New" w:cs="Courier New"/>
+        </w:rPr>
+        <w:tab/>
+      </w:r>
+      <w:r>
+        <w:rPr>
+          <w:rFonts w:ascii="Courier New" w:hAnsi="Courier New" w:cs="Courier New"/>
+        </w:rPr>
+        <w:tab/>
+      </w:r>
+      <w:r>
+        <w:rPr>
+          <w:rFonts w:ascii="Courier New" w:hAnsi="Courier New" w:cs="Courier New"/>
+        </w:rPr>
+        <w:tab/>
+        <w:t>- 3958</w:t>
+      </w:r>
+    </w:p>
+    <w:p>
+      <w:pPr>
+        <w:pStyle w:val="PlainText"/>
+        <w:rPr>
+          <w:rFonts w:ascii="Courier New" w:hAnsi="Courier New" w:cs="Courier New"/>
+        </w:rPr>
+      </w:pPr>
+      <w:r>
+        <w:rPr>
+          <w:rFonts w:ascii="Courier New" w:hAnsi="Courier New" w:cs="Courier New"/>
+        </w:rPr>
+        <w:t>---------------------------------------------------------------</w:t>
+      </w:r>
+    </w:p>
+    <w:p>
+      <w:pPr>
+        <w:pStyle w:val="PlainText"/>
+        <w:rPr>
+          <w:rFonts w:ascii="Courier New" w:hAnsi="Courier New" w:cs="Courier New"/>
+        </w:rPr>
+      </w:pPr>
+      <w:r>
+        <w:rPr>
+          <w:rFonts w:ascii="Courier New" w:hAnsi="Courier New" w:cs="Courier New"/>
+        </w:rPr>
+        <w:t>Item Name</w:t>
+      </w:r>
+      <w:r>
+        <w:rPr>
+          <w:rFonts w:ascii="Courier New" w:hAnsi="Courier New" w:cs="Courier New"/>
+        </w:rPr>
+        <w:tab/>
+      </w:r>
+      <w:r>
+        <w:rPr>
+          <w:rFonts w:ascii="Courier New" w:hAnsi="Courier New" w:cs="Courier New"/>
+        </w:rPr>
+        <w:tab/>
+      </w:r>
+      <w:r>
+        <w:rPr>
+          <w:rFonts w:ascii="Courier New" w:hAnsi="Courier New" w:cs="Courier New"/>
+        </w:rPr>
+        <w:tab/>
+      </w:r>
+      <w:r>
+        <w:rPr>
+          <w:rFonts w:ascii="Courier New" w:hAnsi="Courier New" w:cs="Courier New"/>
+        </w:rPr>
+        <w:tab/>
+        <w:t>- CARROT</w:t>
+      </w:r>
+    </w:p>
+    <w:p>
+      <w:pPr>
+        <w:pStyle w:val="PlainText"/>
+        <w:rPr>
+          <w:rFonts w:ascii="Courier New" w:hAnsi="Courier New" w:cs="Courier New"/>
+        </w:rPr>
+      </w:pPr>
+      <w:r>
+        <w:rPr>
+          <w:rFonts w:ascii="Courier New" w:hAnsi="Courier New" w:cs="Courier New"/>
+        </w:rPr>
+        <w:t>Number of Pockets</w:t>
+      </w:r>
+      <w:r>
+        <w:rPr>
+          <w:rFonts w:ascii="Courier New" w:hAnsi="Courier New" w:cs="Courier New"/>
+        </w:rPr>
+        <w:tab/>
+      </w:r>
+      <w:r>
+        <w:rPr>
+          <w:rFonts w:ascii="Courier New" w:hAnsi="Courier New" w:cs="Courier New"/>
+        </w:rPr>
+        <w:tab/>
+      </w:r>
+      <w:r>
+        <w:rPr>
+          <w:rFonts w:ascii="Courier New" w:hAnsi="Courier New" w:cs="Courier New"/>
+        </w:rPr>
+        <w:tab/>
+        <w:t>- 5</w:t>
+      </w:r>
+    </w:p>
+    <w:p>
+      <w:pPr>
+        <w:pStyle w:val="PlainText"/>
+        <w:rPr>
+          <w:rFonts w:ascii="Courier New" w:hAnsi="Courier New" w:cs="Courier New"/>
+        </w:rPr>
+      </w:pPr>
+      <w:r>
+        <w:rPr>
+          <w:rFonts w:ascii="Courier New" w:hAnsi="Courier New" w:cs="Courier New"/>
+        </w:rPr>
+        <w:t>Number of KGs</w:t>
+      </w:r>
+      <w:r>
+        <w:rPr>
+          <w:rFonts w:ascii="Courier New" w:hAnsi="Courier New" w:cs="Courier New"/>
+        </w:rPr>
+        <w:tab/>
+      </w:r>
+      <w:r>
+        <w:rPr>
+          <w:rFonts w:ascii="Courier New" w:hAnsi="Courier New" w:cs="Courier New"/>
+        </w:rPr>
+        <w:tab/>
+      </w:r>
+      <w:r>
+        <w:rPr>
+          <w:rFonts w:ascii="Courier New" w:hAnsi="Courier New" w:cs="Courier New"/>
+        </w:rPr>
+        <w:tab/>
+        <w:t>- 453</w:t>
+      </w:r>
+    </w:p>
+    <w:p>
+      <w:pPr>
+        <w:pStyle w:val="PlainText"/>
+        <w:rPr>
+          <w:rFonts w:ascii="Courier New" w:hAnsi="Courier New" w:cs="Courier New"/>
+        </w:rPr>
+      </w:pPr>
+      <w:r>
+        <w:rPr>
+          <w:rFonts w:ascii="Courier New" w:hAnsi="Courier New" w:cs="Courier New"/>
+        </w:rPr>
+        <w:t>Rate</w:t>
+      </w:r>
+      <w:r>
+        <w:rPr>
+          <w:rFonts w:ascii="Courier New" w:hAnsi="Courier New" w:cs="Courier New"/>
+        </w:rPr>
+        <w:tab/>
+      </w:r>
+      <w:r>
+        <w:rPr>
+          <w:rFonts w:ascii="Courier New" w:hAnsi="Courier New" w:cs="Courier New"/>
+        </w:rPr>
+        <w:tab/>
+      </w:r>
+      <w:r>
+        <w:rPr>
+          <w:rFonts w:ascii="Courier New" w:hAnsi="Courier New" w:cs="Courier New"/>
+        </w:rPr>
+        <w:tab/>
+      </w:r>
+      <w:r>
+        <w:rPr>
+          <w:rFonts w:ascii="Courier New" w:hAnsi="Courier New" w:cs="Courier New"/>
+        </w:rPr>
+        <w:tab/>
+      </w:r>
+      <w:r>
+        <w:rPr>
+          <w:rFonts w:ascii="Courier New" w:hAnsi="Courier New" w:cs="Courier New"/>
+        </w:rPr>
+        <w:tab/>
+        <w:t>- 21</w:t>
+      </w:r>
+    </w:p>
+    <w:p>
+      <w:pPr>
+        <w:pStyle w:val="PlainText"/>
+        <w:rPr>
+          <w:rFonts w:ascii="Courier New" w:hAnsi="Courier New" w:cs="Courier New"/>
+        </w:rPr>
+      </w:pPr>
+      <w:r>
+        <w:rPr>
+          <w:rFonts w:ascii="Courier New" w:hAnsi="Courier New" w:cs="Courier New"/>
+        </w:rPr>
+        <w:t>Transport &amp; Miscellaneous</w:t>
+      </w:r>
+      <w:r>
+        <w:rPr>
+          <w:rFonts w:ascii="Courier New" w:hAnsi="Courier New" w:cs="Courier New"/>
+        </w:rPr>
+        <w:tab/>
+        <w:t>- 825</w:t>
+      </w:r>
+    </w:p>
+    <w:p>
+      <w:pPr>
+        <w:pStyle w:val="PlainText"/>
+        <w:rPr>
+          <w:rFonts w:ascii="Courier New" w:hAnsi="Courier New" w:cs="Courier New"/>
+        </w:rPr>
+      </w:pPr>
+      <w:r>
+        <w:rPr>
+          <w:rFonts w:ascii="Courier New" w:hAnsi="Courier New" w:cs="Courier New"/>
+        </w:rPr>
+        <w:t>Total Price</w:t>
+      </w:r>
+      <w:r>
+        <w:rPr>
+          <w:rFonts w:ascii="Courier New" w:hAnsi="Courier New" w:cs="Courier New"/>
+        </w:rPr>
+        <w:tab/>
+      </w:r>
+      <w:r>
+        <w:rPr>
+          <w:rFonts w:ascii="Courier New" w:hAnsi="Courier New" w:cs="Courier New"/>
+        </w:rPr>
+        <w:tab/>
+      </w:r>
+      <w:r>
+        <w:rPr>
+          <w:rFonts w:ascii="Courier New" w:hAnsi="Courier New" w:cs="Courier New"/>
+        </w:rPr>
+        <w:tab/>
+      </w:r>
+      <w:r>
+        <w:rPr>
+          <w:rFonts w:ascii="Courier New" w:hAnsi="Courier New" w:cs="Courier New"/>
+        </w:rPr>
+        <w:tab/>
+        <w:t>- 10338.0</w:t>
+      </w:r>
+    </w:p>
+    <w:p>
+      <w:pPr>
+        <w:pStyle w:val="PlainText"/>
+        <w:rPr>
+          <w:rFonts w:ascii="Courier New" w:hAnsi="Courier New" w:cs="Courier New"/>
+          <w:b/>
+        </w:rPr>
+      </w:pPr>
+      <w:r>
+        <w:rPr>
+          <w:rFonts w:ascii="Courier New" w:hAnsi="Courier New" w:cs="Courier New"/>
+          <w:b/>
+        </w:rPr>
+        <w:t>Amount balance</w:t>
+      </w:r>
+      <w:r>
+        <w:rPr>
+          <w:rFonts w:ascii="Courier New" w:hAnsi="Courier New" w:cs="Courier New"/>
+          <w:b/>
+        </w:rPr>
+        <w:tab/>
+      </w:r>
+      <w:r>
+        <w:rPr>
+          <w:rFonts w:ascii="Courier New" w:hAnsi="Courier New" w:cs="Courier New"/>
+          <w:b/>
+        </w:rPr>
+        <w:tab/>
+      </w:r>
+      <w:r>
+        <w:rPr>
+          <w:rFonts w:ascii="Courier New" w:hAnsi="Courier New" w:cs="Courier New"/>
+          <w:b/>
+        </w:rPr>
+        <w:tab/>
+        <w:t>- 66216.0</w:t>
+      </w:r>
+    </w:p>
+    <w:p>
+      <w:pPr>
+        <w:pStyle w:val="PlainText"/>
+        <w:rPr>
+          <w:rFonts w:ascii="Courier New" w:hAnsi="Courier New" w:cs="Courier New"/>
+        </w:rPr>
+      </w:pPr>
     </w:p>
     <w:p>
       <w:pPr>

--- a/customer _details/RAMAIAH/SEP/BHADRAVATHI/BK/PURCHASE DETAILS.docx
+++ b/customer _details/RAMAIAH/SEP/BHADRAVATHI/BK/PURCHASE DETAILS.docx
@@ -31361,13 +31361,7 @@
         <w:rPr>
           <w:rFonts w:ascii="Courier New" w:hAnsi="Courier New" w:cs="Courier New"/>
         </w:rPr>
-        <w:t>SAT Apr 20</w:t>
-      </w:r>
-      <w:r>
-        <w:rPr>
-          <w:rFonts w:ascii="Courier New" w:hAnsi="Courier New" w:cs="Courier New"/>
-        </w:rPr>
-        <w:t xml:space="preserve"> 13:17:57 IST 2019</w:t>
+        <w:t>SAT Apr 20 13:17:57 IST 2019</w:t>
       </w:r>
     </w:p>
     <w:p>
@@ -31709,6 +31703,816 @@
         <w:tab/>
         <w:t>- 66216.0</w:t>
       </w:r>
+    </w:p>
+    <w:p>
+      <w:pPr>
+        <w:pStyle w:val="PlainText"/>
+        <w:rPr>
+          <w:rFonts w:ascii="Courier New" w:hAnsi="Courier New" w:cs="Courier New"/>
+          <w:b/>
+        </w:rPr>
+      </w:pPr>
+    </w:p>
+    <w:p>
+      <w:pPr>
+        <w:pStyle w:val="PlainText"/>
+        <w:rPr>
+          <w:rFonts w:ascii="Courier New" w:hAnsi="Courier New" w:cs="Courier New"/>
+        </w:rPr>
+      </w:pPr>
+      <w:r>
+        <w:rPr>
+          <w:rFonts w:ascii="Courier New" w:hAnsi="Courier New" w:cs="Courier New"/>
+        </w:rPr>
+        <w:t>MON Apr 22 12:22:19 IST 2019</w:t>
+      </w:r>
+    </w:p>
+    <w:p>
+      <w:pPr>
+        <w:pStyle w:val="PlainText"/>
+        <w:rPr>
+          <w:rFonts w:ascii="Courier New" w:hAnsi="Courier New" w:cs="Courier New"/>
+        </w:rPr>
+      </w:pPr>
+      <w:r>
+        <w:rPr>
+          <w:rFonts w:ascii="Courier New" w:hAnsi="Courier New" w:cs="Courier New"/>
+        </w:rPr>
+        <w:t>Person Name</w:t>
+      </w:r>
+      <w:r>
+        <w:rPr>
+          <w:rFonts w:ascii="Courier New" w:hAnsi="Courier New" w:cs="Courier New"/>
+        </w:rPr>
+        <w:tab/>
+      </w:r>
+      <w:r>
+        <w:rPr>
+          <w:rFonts w:ascii="Courier New" w:hAnsi="Courier New" w:cs="Courier New"/>
+        </w:rPr>
+        <w:tab/>
+      </w:r>
+      <w:r>
+        <w:rPr>
+          <w:rFonts w:ascii="Courier New" w:hAnsi="Courier New" w:cs="Courier New"/>
+        </w:rPr>
+        <w:tab/>
+      </w:r>
+      <w:r>
+        <w:rPr>
+          <w:rFonts w:ascii="Courier New" w:hAnsi="Courier New" w:cs="Courier New"/>
+        </w:rPr>
+        <w:tab/>
+        <w:t>- BK</w:t>
+      </w:r>
+    </w:p>
+    <w:p>
+      <w:pPr>
+        <w:pStyle w:val="PlainText"/>
+        <w:rPr>
+          <w:rFonts w:ascii="Courier New" w:hAnsi="Courier New" w:cs="Courier New"/>
+        </w:rPr>
+      </w:pPr>
+      <w:r>
+        <w:rPr>
+          <w:rFonts w:ascii="Courier New" w:hAnsi="Courier New" w:cs="Courier New"/>
+        </w:rPr>
+        <w:t>Bill number</w:t>
+      </w:r>
+      <w:r>
+        <w:rPr>
+          <w:rFonts w:ascii="Courier New" w:hAnsi="Courier New" w:cs="Courier New"/>
+        </w:rPr>
+        <w:tab/>
+      </w:r>
+      <w:r>
+        <w:rPr>
+          <w:rFonts w:ascii="Courier New" w:hAnsi="Courier New" w:cs="Courier New"/>
+        </w:rPr>
+        <w:tab/>
+      </w:r>
+      <w:r>
+        <w:rPr>
+          <w:rFonts w:ascii="Courier New" w:hAnsi="Courier New" w:cs="Courier New"/>
+        </w:rPr>
+        <w:tab/>
+      </w:r>
+      <w:r>
+        <w:rPr>
+          <w:rFonts w:ascii="Courier New" w:hAnsi="Courier New" w:cs="Courier New"/>
+        </w:rPr>
+        <w:tab/>
+        <w:t>- 3975</w:t>
+      </w:r>
+    </w:p>
+    <w:p>
+      <w:pPr>
+        <w:pStyle w:val="PlainText"/>
+        <w:rPr>
+          <w:rFonts w:ascii="Courier New" w:hAnsi="Courier New" w:cs="Courier New"/>
+        </w:rPr>
+      </w:pPr>
+      <w:r>
+        <w:rPr>
+          <w:rFonts w:ascii="Courier New" w:hAnsi="Courier New" w:cs="Courier New"/>
+        </w:rPr>
+        <w:t>---------------------------------------------------------------</w:t>
+      </w:r>
+    </w:p>
+    <w:p>
+      <w:pPr>
+        <w:pStyle w:val="PlainText"/>
+        <w:rPr>
+          <w:rFonts w:ascii="Courier New" w:hAnsi="Courier New" w:cs="Courier New"/>
+        </w:rPr>
+      </w:pPr>
+      <w:r>
+        <w:rPr>
+          <w:rFonts w:ascii="Courier New" w:hAnsi="Courier New" w:cs="Courier New"/>
+        </w:rPr>
+        <w:t>Item Name</w:t>
+      </w:r>
+      <w:r>
+        <w:rPr>
+          <w:rFonts w:ascii="Courier New" w:hAnsi="Courier New" w:cs="Courier New"/>
+        </w:rPr>
+        <w:tab/>
+      </w:r>
+      <w:r>
+        <w:rPr>
+          <w:rFonts w:ascii="Courier New" w:hAnsi="Courier New" w:cs="Courier New"/>
+        </w:rPr>
+        <w:tab/>
+      </w:r>
+      <w:r>
+        <w:rPr>
+          <w:rFonts w:ascii="Courier New" w:hAnsi="Courier New" w:cs="Courier New"/>
+        </w:rPr>
+        <w:tab/>
+      </w:r>
+      <w:r>
+        <w:rPr>
+          <w:rFonts w:ascii="Courier New" w:hAnsi="Courier New" w:cs="Courier New"/>
+        </w:rPr>
+        <w:tab/>
+        <w:t>- CARROT</w:t>
+      </w:r>
+    </w:p>
+    <w:p>
+      <w:pPr>
+        <w:pStyle w:val="PlainText"/>
+        <w:rPr>
+          <w:rFonts w:ascii="Courier New" w:hAnsi="Courier New" w:cs="Courier New"/>
+        </w:rPr>
+      </w:pPr>
+      <w:r>
+        <w:rPr>
+          <w:rFonts w:ascii="Courier New" w:hAnsi="Courier New" w:cs="Courier New"/>
+        </w:rPr>
+        <w:t>Number of Pockets</w:t>
+      </w:r>
+      <w:r>
+        <w:rPr>
+          <w:rFonts w:ascii="Courier New" w:hAnsi="Courier New" w:cs="Courier New"/>
+        </w:rPr>
+        <w:tab/>
+      </w:r>
+      <w:r>
+        <w:rPr>
+          <w:rFonts w:ascii="Courier New" w:hAnsi="Courier New" w:cs="Courier New"/>
+        </w:rPr>
+        <w:tab/>
+      </w:r>
+      <w:r>
+        <w:rPr>
+          <w:rFonts w:ascii="Courier New" w:hAnsi="Courier New" w:cs="Courier New"/>
+        </w:rPr>
+        <w:tab/>
+        <w:t>- 4</w:t>
+      </w:r>
+    </w:p>
+    <w:p>
+      <w:pPr>
+        <w:pStyle w:val="PlainText"/>
+        <w:rPr>
+          <w:rFonts w:ascii="Courier New" w:hAnsi="Courier New" w:cs="Courier New"/>
+        </w:rPr>
+      </w:pPr>
+      <w:r>
+        <w:rPr>
+          <w:rFonts w:ascii="Courier New" w:hAnsi="Courier New" w:cs="Courier New"/>
+        </w:rPr>
+        <w:t>Number of KGs</w:t>
+      </w:r>
+      <w:r>
+        <w:rPr>
+          <w:rFonts w:ascii="Courier New" w:hAnsi="Courier New" w:cs="Courier New"/>
+        </w:rPr>
+        <w:tab/>
+      </w:r>
+      <w:r>
+        <w:rPr>
+          <w:rFonts w:ascii="Courier New" w:hAnsi="Courier New" w:cs="Courier New"/>
+        </w:rPr>
+        <w:tab/>
+      </w:r>
+      <w:r>
+        <w:rPr>
+          <w:rFonts w:ascii="Courier New" w:hAnsi="Courier New" w:cs="Courier New"/>
+        </w:rPr>
+        <w:tab/>
+        <w:t>- 394</w:t>
+      </w:r>
+    </w:p>
+    <w:p>
+      <w:pPr>
+        <w:pStyle w:val="PlainText"/>
+        <w:rPr>
+          <w:rFonts w:ascii="Courier New" w:hAnsi="Courier New" w:cs="Courier New"/>
+        </w:rPr>
+      </w:pPr>
+      <w:r>
+        <w:rPr>
+          <w:rFonts w:ascii="Courier New" w:hAnsi="Courier New" w:cs="Courier New"/>
+        </w:rPr>
+        <w:t>Rate</w:t>
+      </w:r>
+      <w:r>
+        <w:rPr>
+          <w:rFonts w:ascii="Courier New" w:hAnsi="Courier New" w:cs="Courier New"/>
+        </w:rPr>
+        <w:tab/>
+      </w:r>
+      <w:r>
+        <w:rPr>
+          <w:rFonts w:ascii="Courier New" w:hAnsi="Courier New" w:cs="Courier New"/>
+        </w:rPr>
+        <w:tab/>
+      </w:r>
+      <w:r>
+        <w:rPr>
+          <w:rFonts w:ascii="Courier New" w:hAnsi="Courier New" w:cs="Courier New"/>
+        </w:rPr>
+        <w:tab/>
+      </w:r>
+      <w:r>
+        <w:rPr>
+          <w:rFonts w:ascii="Courier New" w:hAnsi="Courier New" w:cs="Courier New"/>
+        </w:rPr>
+        <w:tab/>
+      </w:r>
+      <w:r>
+        <w:rPr>
+          <w:rFonts w:ascii="Courier New" w:hAnsi="Courier New" w:cs="Courier New"/>
+        </w:rPr>
+        <w:tab/>
+        <w:t>- 22</w:t>
+      </w:r>
+    </w:p>
+    <w:p>
+      <w:pPr>
+        <w:pStyle w:val="PlainText"/>
+        <w:rPr>
+          <w:rFonts w:ascii="Courier New" w:hAnsi="Courier New" w:cs="Courier New"/>
+        </w:rPr>
+      </w:pPr>
+      <w:r>
+        <w:rPr>
+          <w:rFonts w:ascii="Courier New" w:hAnsi="Courier New" w:cs="Courier New"/>
+        </w:rPr>
+        <w:t>Transport &amp; Miscellaneous</w:t>
+      </w:r>
+      <w:r>
+        <w:rPr>
+          <w:rFonts w:ascii="Courier New" w:hAnsi="Courier New" w:cs="Courier New"/>
+        </w:rPr>
+        <w:tab/>
+        <w:t>- 660</w:t>
+      </w:r>
+    </w:p>
+    <w:p>
+      <w:pPr>
+        <w:pStyle w:val="PlainText"/>
+        <w:rPr>
+          <w:rFonts w:ascii="Courier New" w:hAnsi="Courier New" w:cs="Courier New"/>
+        </w:rPr>
+      </w:pPr>
+      <w:r>
+        <w:rPr>
+          <w:rFonts w:ascii="Courier New" w:hAnsi="Courier New" w:cs="Courier New"/>
+        </w:rPr>
+        <w:t>Total Price</w:t>
+      </w:r>
+      <w:r>
+        <w:rPr>
+          <w:rFonts w:ascii="Courier New" w:hAnsi="Courier New" w:cs="Courier New"/>
+        </w:rPr>
+        <w:tab/>
+      </w:r>
+      <w:r>
+        <w:rPr>
+          <w:rFonts w:ascii="Courier New" w:hAnsi="Courier New" w:cs="Courier New"/>
+        </w:rPr>
+        <w:tab/>
+      </w:r>
+      <w:r>
+        <w:rPr>
+          <w:rFonts w:ascii="Courier New" w:hAnsi="Courier New" w:cs="Courier New"/>
+        </w:rPr>
+        <w:tab/>
+      </w:r>
+      <w:r>
+        <w:rPr>
+          <w:rFonts w:ascii="Courier New" w:hAnsi="Courier New" w:cs="Courier New"/>
+        </w:rPr>
+        <w:tab/>
+        <w:t>- 9328.0</w:t>
+      </w:r>
+    </w:p>
+    <w:p>
+      <w:pPr>
+        <w:pStyle w:val="PlainText"/>
+        <w:rPr>
+          <w:rFonts w:ascii="Courier New" w:hAnsi="Courier New" w:cs="Courier New"/>
+          <w:b/>
+        </w:rPr>
+      </w:pPr>
+      <w:r>
+        <w:rPr>
+          <w:rFonts w:ascii="Courier New" w:hAnsi="Courier New" w:cs="Courier New"/>
+          <w:b/>
+        </w:rPr>
+        <w:t>Amount balance</w:t>
+      </w:r>
+      <w:r>
+        <w:rPr>
+          <w:rFonts w:ascii="Courier New" w:hAnsi="Courier New" w:cs="Courier New"/>
+          <w:b/>
+        </w:rPr>
+        <w:tab/>
+      </w:r>
+      <w:r>
+        <w:rPr>
+          <w:rFonts w:ascii="Courier New" w:hAnsi="Courier New" w:cs="Courier New"/>
+          <w:b/>
+        </w:rPr>
+        <w:tab/>
+      </w:r>
+      <w:r>
+        <w:rPr>
+          <w:rFonts w:ascii="Courier New" w:hAnsi="Courier New" w:cs="Courier New"/>
+          <w:b/>
+        </w:rPr>
+        <w:tab/>
+        <w:t>- 75544.0</w:t>
+      </w:r>
+    </w:p>
+    <w:p>
+      <w:pPr>
+        <w:pStyle w:val="PlainText"/>
+        <w:rPr>
+          <w:rFonts w:ascii="Courier New" w:hAnsi="Courier New" w:cs="Courier New"/>
+          <w:b/>
+        </w:rPr>
+      </w:pPr>
+    </w:p>
+    <w:p>
+      <w:pPr>
+        <w:pStyle w:val="PlainText"/>
+        <w:rPr>
+          <w:rFonts w:ascii="Courier New" w:hAnsi="Courier New" w:cs="Courier New"/>
+        </w:rPr>
+      </w:pPr>
+      <w:r>
+        <w:rPr>
+          <w:rFonts w:ascii="Courier New" w:hAnsi="Courier New" w:cs="Courier New"/>
+        </w:rPr>
+        <w:t>SAT</w:t>
+      </w:r>
+      <w:r>
+        <w:rPr>
+          <w:rFonts w:ascii="Courier New" w:hAnsi="Courier New" w:cs="Courier New"/>
+        </w:rPr>
+        <w:t xml:space="preserve"> Apr 28 13:42:15 IST 2019</w:t>
+      </w:r>
+    </w:p>
+    <w:p>
+      <w:pPr>
+        <w:pStyle w:val="PlainText"/>
+        <w:rPr>
+          <w:rFonts w:ascii="Courier New" w:hAnsi="Courier New" w:cs="Courier New"/>
+        </w:rPr>
+      </w:pPr>
+      <w:r>
+        <w:rPr>
+          <w:rFonts w:ascii="Courier New" w:hAnsi="Courier New" w:cs="Courier New"/>
+        </w:rPr>
+        <w:t>Person Name</w:t>
+      </w:r>
+      <w:r>
+        <w:rPr>
+          <w:rFonts w:ascii="Courier New" w:hAnsi="Courier New" w:cs="Courier New"/>
+        </w:rPr>
+        <w:tab/>
+      </w:r>
+      <w:r>
+        <w:rPr>
+          <w:rFonts w:ascii="Courier New" w:hAnsi="Courier New" w:cs="Courier New"/>
+        </w:rPr>
+        <w:tab/>
+      </w:r>
+      <w:r>
+        <w:rPr>
+          <w:rFonts w:ascii="Courier New" w:hAnsi="Courier New" w:cs="Courier New"/>
+        </w:rPr>
+        <w:tab/>
+      </w:r>
+      <w:r>
+        <w:rPr>
+          <w:rFonts w:ascii="Courier New" w:hAnsi="Courier New" w:cs="Courier New"/>
+        </w:rPr>
+        <w:tab/>
+        <w:t>- BK</w:t>
+      </w:r>
+    </w:p>
+    <w:p>
+      <w:pPr>
+        <w:pStyle w:val="PlainText"/>
+        <w:rPr>
+          <w:rFonts w:ascii="Courier New" w:hAnsi="Courier New" w:cs="Courier New"/>
+        </w:rPr>
+      </w:pPr>
+      <w:r>
+        <w:rPr>
+          <w:rFonts w:ascii="Courier New" w:hAnsi="Courier New" w:cs="Courier New"/>
+        </w:rPr>
+        <w:t>Bill number</w:t>
+      </w:r>
+      <w:r>
+        <w:rPr>
+          <w:rFonts w:ascii="Courier New" w:hAnsi="Courier New" w:cs="Courier New"/>
+        </w:rPr>
+        <w:tab/>
+      </w:r>
+      <w:r>
+        <w:rPr>
+          <w:rFonts w:ascii="Courier New" w:hAnsi="Courier New" w:cs="Courier New"/>
+        </w:rPr>
+        <w:tab/>
+      </w:r>
+      <w:r>
+        <w:rPr>
+          <w:rFonts w:ascii="Courier New" w:hAnsi="Courier New" w:cs="Courier New"/>
+        </w:rPr>
+        <w:tab/>
+      </w:r>
+      <w:r>
+        <w:rPr>
+          <w:rFonts w:ascii="Courier New" w:hAnsi="Courier New" w:cs="Courier New"/>
+        </w:rPr>
+        <w:tab/>
+        <w:t>- 4005</w:t>
+      </w:r>
+    </w:p>
+    <w:p>
+      <w:pPr>
+        <w:pStyle w:val="PlainText"/>
+        <w:rPr>
+          <w:rFonts w:ascii="Courier New" w:hAnsi="Courier New" w:cs="Courier New"/>
+        </w:rPr>
+      </w:pPr>
+      <w:r>
+        <w:rPr>
+          <w:rFonts w:ascii="Courier New" w:hAnsi="Courier New" w:cs="Courier New"/>
+        </w:rPr>
+        <w:t>---------------------------------------------------------------</w:t>
+      </w:r>
+    </w:p>
+    <w:p>
+      <w:pPr>
+        <w:pStyle w:val="PlainText"/>
+        <w:rPr>
+          <w:rFonts w:ascii="Courier New" w:hAnsi="Courier New" w:cs="Courier New"/>
+        </w:rPr>
+      </w:pPr>
+      <w:r>
+        <w:rPr>
+          <w:rFonts w:ascii="Courier New" w:hAnsi="Courier New" w:cs="Courier New"/>
+        </w:rPr>
+        <w:t>Item Name</w:t>
+      </w:r>
+      <w:r>
+        <w:rPr>
+          <w:rFonts w:ascii="Courier New" w:hAnsi="Courier New" w:cs="Courier New"/>
+        </w:rPr>
+        <w:tab/>
+      </w:r>
+      <w:r>
+        <w:rPr>
+          <w:rFonts w:ascii="Courier New" w:hAnsi="Courier New" w:cs="Courier New"/>
+        </w:rPr>
+        <w:tab/>
+      </w:r>
+      <w:r>
+        <w:rPr>
+          <w:rFonts w:ascii="Courier New" w:hAnsi="Courier New" w:cs="Courier New"/>
+        </w:rPr>
+        <w:tab/>
+      </w:r>
+      <w:r>
+        <w:rPr>
+          <w:rFonts w:ascii="Courier New" w:hAnsi="Courier New" w:cs="Courier New"/>
+        </w:rPr>
+        <w:tab/>
+        <w:t>- CARROT</w:t>
+      </w:r>
+    </w:p>
+    <w:p>
+      <w:pPr>
+        <w:pStyle w:val="PlainText"/>
+        <w:rPr>
+          <w:rFonts w:ascii="Courier New" w:hAnsi="Courier New" w:cs="Courier New"/>
+        </w:rPr>
+      </w:pPr>
+      <w:r>
+        <w:rPr>
+          <w:rFonts w:ascii="Courier New" w:hAnsi="Courier New" w:cs="Courier New"/>
+        </w:rPr>
+        <w:t>Number of Pockets</w:t>
+      </w:r>
+      <w:r>
+        <w:rPr>
+          <w:rFonts w:ascii="Courier New" w:hAnsi="Courier New" w:cs="Courier New"/>
+        </w:rPr>
+        <w:tab/>
+      </w:r>
+      <w:r>
+        <w:rPr>
+          <w:rFonts w:ascii="Courier New" w:hAnsi="Courier New" w:cs="Courier New"/>
+        </w:rPr>
+        <w:tab/>
+      </w:r>
+      <w:r>
+        <w:rPr>
+          <w:rFonts w:ascii="Courier New" w:hAnsi="Courier New" w:cs="Courier New"/>
+        </w:rPr>
+        <w:tab/>
+        <w:t>- 3</w:t>
+      </w:r>
+    </w:p>
+    <w:p>
+      <w:pPr>
+        <w:pStyle w:val="PlainText"/>
+        <w:rPr>
+          <w:rFonts w:ascii="Courier New" w:hAnsi="Courier New" w:cs="Courier New"/>
+        </w:rPr>
+      </w:pPr>
+      <w:r>
+        <w:rPr>
+          <w:rFonts w:ascii="Courier New" w:hAnsi="Courier New" w:cs="Courier New"/>
+        </w:rPr>
+        <w:t>Number of KGs</w:t>
+      </w:r>
+      <w:r>
+        <w:rPr>
+          <w:rFonts w:ascii="Courier New" w:hAnsi="Courier New" w:cs="Courier New"/>
+        </w:rPr>
+        <w:tab/>
+      </w:r>
+      <w:r>
+        <w:rPr>
+          <w:rFonts w:ascii="Courier New" w:hAnsi="Courier New" w:cs="Courier New"/>
+        </w:rPr>
+        <w:tab/>
+      </w:r>
+      <w:r>
+        <w:rPr>
+          <w:rFonts w:ascii="Courier New" w:hAnsi="Courier New" w:cs="Courier New"/>
+        </w:rPr>
+        <w:tab/>
+        <w:t>- 300</w:t>
+      </w:r>
+    </w:p>
+    <w:p>
+      <w:pPr>
+        <w:pStyle w:val="PlainText"/>
+        <w:rPr>
+          <w:rFonts w:ascii="Courier New" w:hAnsi="Courier New" w:cs="Courier New"/>
+        </w:rPr>
+      </w:pPr>
+      <w:r>
+        <w:rPr>
+          <w:rFonts w:ascii="Courier New" w:hAnsi="Courier New" w:cs="Courier New"/>
+        </w:rPr>
+        <w:t>Rate</w:t>
+      </w:r>
+      <w:r>
+        <w:rPr>
+          <w:rFonts w:ascii="Courier New" w:hAnsi="Courier New" w:cs="Courier New"/>
+        </w:rPr>
+        <w:tab/>
+      </w:r>
+      <w:r>
+        <w:rPr>
+          <w:rFonts w:ascii="Courier New" w:hAnsi="Courier New" w:cs="Courier New"/>
+        </w:rPr>
+        <w:tab/>
+      </w:r>
+      <w:r>
+        <w:rPr>
+          <w:rFonts w:ascii="Courier New" w:hAnsi="Courier New" w:cs="Courier New"/>
+        </w:rPr>
+        <w:tab/>
+      </w:r>
+      <w:r>
+        <w:rPr>
+          <w:rFonts w:ascii="Courier New" w:hAnsi="Courier New" w:cs="Courier New"/>
+        </w:rPr>
+        <w:tab/>
+      </w:r>
+      <w:r>
+        <w:rPr>
+          <w:rFonts w:ascii="Courier New" w:hAnsi="Courier New" w:cs="Courier New"/>
+        </w:rPr>
+        <w:tab/>
+        <w:t>- 23</w:t>
+      </w:r>
+    </w:p>
+    <w:p>
+      <w:pPr>
+        <w:pStyle w:val="PlainText"/>
+        <w:rPr>
+          <w:rFonts w:ascii="Courier New" w:hAnsi="Courier New" w:cs="Courier New"/>
+        </w:rPr>
+      </w:pPr>
+      <w:r>
+        <w:rPr>
+          <w:rFonts w:ascii="Courier New" w:hAnsi="Courier New" w:cs="Courier New"/>
+        </w:rPr>
+        <w:t>Total Price</w:t>
+      </w:r>
+      <w:r>
+        <w:rPr>
+          <w:rFonts w:ascii="Courier New" w:hAnsi="Courier New" w:cs="Courier New"/>
+        </w:rPr>
+        <w:tab/>
+      </w:r>
+      <w:r>
+        <w:rPr>
+          <w:rFonts w:ascii="Courier New" w:hAnsi="Courier New" w:cs="Courier New"/>
+        </w:rPr>
+        <w:tab/>
+      </w:r>
+      <w:r>
+        <w:rPr>
+          <w:rFonts w:ascii="Courier New" w:hAnsi="Courier New" w:cs="Courier New"/>
+        </w:rPr>
+        <w:tab/>
+      </w:r>
+      <w:r>
+        <w:rPr>
+          <w:rFonts w:ascii="Courier New" w:hAnsi="Courier New" w:cs="Courier New"/>
+        </w:rPr>
+        <w:tab/>
+        <w:t>- 6900.0</w:t>
+      </w:r>
+    </w:p>
+    <w:p>
+      <w:pPr>
+        <w:pStyle w:val="PlainText"/>
+        <w:rPr>
+          <w:rFonts w:ascii="Courier New" w:hAnsi="Courier New" w:cs="Courier New"/>
+          <w:color w:val="FF0000"/>
+        </w:rPr>
+      </w:pPr>
+      <w:r>
+        <w:rPr>
+          <w:rFonts w:ascii="Courier New" w:hAnsi="Courier New" w:cs="Courier New"/>
+          <w:color w:val="FF0000"/>
+        </w:rPr>
+        <w:t>Amount Received</w:t>
+      </w:r>
+      <w:r>
+        <w:rPr>
+          <w:rFonts w:ascii="Courier New" w:hAnsi="Courier New" w:cs="Courier New"/>
+          <w:color w:val="FF0000"/>
+        </w:rPr>
+        <w:tab/>
+      </w:r>
+      <w:r>
+        <w:rPr>
+          <w:rFonts w:ascii="Courier New" w:hAnsi="Courier New" w:cs="Courier New"/>
+          <w:color w:val="FF0000"/>
+        </w:rPr>
+        <w:tab/>
+      </w:r>
+      <w:r>
+        <w:rPr>
+          <w:rFonts w:ascii="Courier New" w:hAnsi="Courier New" w:cs="Courier New"/>
+          <w:color w:val="FF0000"/>
+        </w:rPr>
+        <w:tab/>
+        <w:t>- 29000</w:t>
+      </w:r>
+    </w:p>
+    <w:p>
+      <w:pPr>
+        <w:pStyle w:val="PlainText"/>
+        <w:rPr>
+          <w:rFonts w:ascii="Courier New" w:hAnsi="Courier New" w:cs="Courier New"/>
+          <w:b/>
+        </w:rPr>
+      </w:pPr>
+      <w:r>
+        <w:rPr>
+          <w:rFonts w:ascii="Courier New" w:hAnsi="Courier New" w:cs="Courier New"/>
+          <w:b/>
+        </w:rPr>
+        <w:t>Amount balance</w:t>
+      </w:r>
+      <w:r>
+        <w:rPr>
+          <w:rFonts w:ascii="Courier New" w:hAnsi="Courier New" w:cs="Courier New"/>
+          <w:b/>
+        </w:rPr>
+        <w:tab/>
+      </w:r>
+      <w:r>
+        <w:rPr>
+          <w:rFonts w:ascii="Courier New" w:hAnsi="Courier New" w:cs="Courier New"/>
+          <w:b/>
+        </w:rPr>
+        <w:tab/>
+      </w:r>
+      <w:r>
+        <w:rPr>
+          <w:rFonts w:ascii="Courier New" w:hAnsi="Courier New" w:cs="Courier New"/>
+          <w:b/>
+        </w:rPr>
+        <w:tab/>
+        <w:t>- 53444.0</w:t>
+      </w:r>
+    </w:p>
+    <w:p>
+      <w:pPr>
+        <w:pStyle w:val="PlainText"/>
+        <w:rPr>
+          <w:rFonts w:ascii="Courier New" w:hAnsi="Courier New" w:cs="Courier New"/>
+        </w:rPr>
+      </w:pPr>
+      <w:r>
+        <w:rPr>
+          <w:rFonts w:ascii="Courier New" w:hAnsi="Courier New" w:cs="Courier New"/>
+        </w:rPr>
+        <w:t>Amount Received mode</w:t>
+      </w:r>
+      <w:r>
+        <w:rPr>
+          <w:rFonts w:ascii="Courier New" w:hAnsi="Courier New" w:cs="Courier New"/>
+        </w:rPr>
+        <w:tab/>
+      </w:r>
+      <w:r>
+        <w:rPr>
+          <w:rFonts w:ascii="Courier New" w:hAnsi="Courier New" w:cs="Courier New"/>
+        </w:rPr>
+        <w:tab/>
+        <w:t>- CASH</w:t>
+      </w:r>
+    </w:p>
+    <w:p>
+      <w:pPr>
+        <w:pStyle w:val="PlainText"/>
+        <w:rPr>
+          <w:rFonts w:ascii="Courier New" w:hAnsi="Courier New" w:cs="Courier New"/>
+        </w:rPr>
+      </w:pPr>
+    </w:p>
+    <w:p>
+      <w:pPr>
+        <w:pStyle w:val="PlainText"/>
+        <w:rPr>
+          <w:rFonts w:ascii="Courier New" w:hAnsi="Courier New" w:cs="Courier New"/>
+          <w:b/>
+        </w:rPr>
+      </w:pPr>
+    </w:p>
+    <w:p>
+      <w:pPr>
+        <w:pStyle w:val="PlainText"/>
+        <w:rPr>
+          <w:rFonts w:ascii="Courier New" w:hAnsi="Courier New" w:cs="Courier New"/>
+        </w:rPr>
+      </w:pPr>
+    </w:p>
+    <w:p>
+      <w:pPr>
+        <w:pStyle w:val="PlainText"/>
+        <w:rPr>
+          <w:rFonts w:ascii="Courier New" w:hAnsi="Courier New" w:cs="Courier New"/>
+          <w:b/>
+        </w:rPr>
+      </w:pPr>
     </w:p>
     <w:p>
       <w:pPr>

--- a/customer _details/RAMAIAH/SEP/BHADRAVATHI/BK/PURCHASE DETAILS.docx
+++ b/customer _details/RAMAIAH/SEP/BHADRAVATHI/BK/PURCHASE DETAILS.docx
@@ -32087,13 +32087,7 @@
         <w:rPr>
           <w:rFonts w:ascii="Courier New" w:hAnsi="Courier New" w:cs="Courier New"/>
         </w:rPr>
-        <w:t>SAT</w:t>
-      </w:r>
-      <w:r>
-        <w:rPr>
-          <w:rFonts w:ascii="Courier New" w:hAnsi="Courier New" w:cs="Courier New"/>
-        </w:rPr>
-        <w:t xml:space="preserve"> Apr 28 13:42:15 IST 2019</w:t>
+        <w:t>SAT Apr 28 13:42:15 IST 2019</w:t>
       </w:r>
     </w:p>
     <w:p>
@@ -32479,6 +32473,1045 @@
         <w:tab/>
         <w:t>- CASH</w:t>
       </w:r>
+    </w:p>
+    <w:p>
+      <w:pPr>
+        <w:pStyle w:val="PlainText"/>
+        <w:rPr>
+          <w:rFonts w:ascii="Courier New" w:hAnsi="Courier New" w:cs="Courier New"/>
+        </w:rPr>
+      </w:pPr>
+    </w:p>
+    <w:p>
+      <w:pPr>
+        <w:pStyle w:val="PlainText"/>
+        <w:rPr>
+          <w:rFonts w:ascii="Courier New" w:hAnsi="Courier New" w:cs="Courier New"/>
+        </w:rPr>
+      </w:pPr>
+      <w:r>
+        <w:rPr>
+          <w:rFonts w:ascii="Courier New" w:hAnsi="Courier New" w:cs="Courier New"/>
+        </w:rPr>
+        <w:t>MON Apr 29 12:13:00 IST 2019</w:t>
+      </w:r>
+    </w:p>
+    <w:p>
+      <w:pPr>
+        <w:pStyle w:val="PlainText"/>
+        <w:rPr>
+          <w:rFonts w:ascii="Courier New" w:hAnsi="Courier New" w:cs="Courier New"/>
+        </w:rPr>
+      </w:pPr>
+      <w:r>
+        <w:rPr>
+          <w:rFonts w:ascii="Courier New" w:hAnsi="Courier New" w:cs="Courier New"/>
+        </w:rPr>
+        <w:t>Person Name</w:t>
+      </w:r>
+      <w:r>
+        <w:rPr>
+          <w:rFonts w:ascii="Courier New" w:hAnsi="Courier New" w:cs="Courier New"/>
+        </w:rPr>
+        <w:tab/>
+      </w:r>
+      <w:r>
+        <w:rPr>
+          <w:rFonts w:ascii="Courier New" w:hAnsi="Courier New" w:cs="Courier New"/>
+        </w:rPr>
+        <w:tab/>
+      </w:r>
+      <w:r>
+        <w:rPr>
+          <w:rFonts w:ascii="Courier New" w:hAnsi="Courier New" w:cs="Courier New"/>
+        </w:rPr>
+        <w:tab/>
+      </w:r>
+      <w:r>
+        <w:rPr>
+          <w:rFonts w:ascii="Courier New" w:hAnsi="Courier New" w:cs="Courier New"/>
+        </w:rPr>
+        <w:tab/>
+        <w:t>- BK</w:t>
+      </w:r>
+    </w:p>
+    <w:p>
+      <w:pPr>
+        <w:pStyle w:val="PlainText"/>
+        <w:rPr>
+          <w:rFonts w:ascii="Courier New" w:hAnsi="Courier New" w:cs="Courier New"/>
+        </w:rPr>
+      </w:pPr>
+      <w:r>
+        <w:rPr>
+          <w:rFonts w:ascii="Courier New" w:hAnsi="Courier New" w:cs="Courier New"/>
+        </w:rPr>
+        <w:t>Bill number</w:t>
+      </w:r>
+      <w:r>
+        <w:rPr>
+          <w:rFonts w:ascii="Courier New" w:hAnsi="Courier New" w:cs="Courier New"/>
+        </w:rPr>
+        <w:tab/>
+      </w:r>
+      <w:r>
+        <w:rPr>
+          <w:rFonts w:ascii="Courier New" w:hAnsi="Courier New" w:cs="Courier New"/>
+        </w:rPr>
+        <w:tab/>
+      </w:r>
+      <w:r>
+        <w:rPr>
+          <w:rFonts w:ascii="Courier New" w:hAnsi="Courier New" w:cs="Courier New"/>
+        </w:rPr>
+        <w:tab/>
+      </w:r>
+      <w:r>
+        <w:rPr>
+          <w:rFonts w:ascii="Courier New" w:hAnsi="Courier New" w:cs="Courier New"/>
+        </w:rPr>
+        <w:tab/>
+        <w:t>- 4017</w:t>
+      </w:r>
+    </w:p>
+    <w:p>
+      <w:pPr>
+        <w:pStyle w:val="PlainText"/>
+        <w:rPr>
+          <w:rFonts w:ascii="Courier New" w:hAnsi="Courier New" w:cs="Courier New"/>
+        </w:rPr>
+      </w:pPr>
+      <w:r>
+        <w:rPr>
+          <w:rFonts w:ascii="Courier New" w:hAnsi="Courier New" w:cs="Courier New"/>
+        </w:rPr>
+        <w:t>---------------------------------------------------------------</w:t>
+      </w:r>
+    </w:p>
+    <w:p>
+      <w:pPr>
+        <w:pStyle w:val="PlainText"/>
+        <w:rPr>
+          <w:rFonts w:ascii="Courier New" w:hAnsi="Courier New" w:cs="Courier New"/>
+        </w:rPr>
+      </w:pPr>
+      <w:r>
+        <w:rPr>
+          <w:rFonts w:ascii="Courier New" w:hAnsi="Courier New" w:cs="Courier New"/>
+        </w:rPr>
+        <w:t>Item Name</w:t>
+      </w:r>
+      <w:r>
+        <w:rPr>
+          <w:rFonts w:ascii="Courier New" w:hAnsi="Courier New" w:cs="Courier New"/>
+        </w:rPr>
+        <w:tab/>
+      </w:r>
+      <w:r>
+        <w:rPr>
+          <w:rFonts w:ascii="Courier New" w:hAnsi="Courier New" w:cs="Courier New"/>
+        </w:rPr>
+        <w:tab/>
+      </w:r>
+      <w:r>
+        <w:rPr>
+          <w:rFonts w:ascii="Courier New" w:hAnsi="Courier New" w:cs="Courier New"/>
+        </w:rPr>
+        <w:tab/>
+      </w:r>
+      <w:r>
+        <w:rPr>
+          <w:rFonts w:ascii="Courier New" w:hAnsi="Courier New" w:cs="Courier New"/>
+        </w:rPr>
+        <w:tab/>
+        <w:t>- CARROT</w:t>
+      </w:r>
+    </w:p>
+    <w:p>
+      <w:pPr>
+        <w:pStyle w:val="PlainText"/>
+        <w:rPr>
+          <w:rFonts w:ascii="Courier New" w:hAnsi="Courier New" w:cs="Courier New"/>
+        </w:rPr>
+      </w:pPr>
+      <w:r>
+        <w:rPr>
+          <w:rFonts w:ascii="Courier New" w:hAnsi="Courier New" w:cs="Courier New"/>
+        </w:rPr>
+        <w:t>Number of Pockets</w:t>
+      </w:r>
+      <w:r>
+        <w:rPr>
+          <w:rFonts w:ascii="Courier New" w:hAnsi="Courier New" w:cs="Courier New"/>
+        </w:rPr>
+        <w:tab/>
+      </w:r>
+      <w:r>
+        <w:rPr>
+          <w:rFonts w:ascii="Courier New" w:hAnsi="Courier New" w:cs="Courier New"/>
+        </w:rPr>
+        <w:tab/>
+      </w:r>
+      <w:r>
+        <w:rPr>
+          <w:rFonts w:ascii="Courier New" w:hAnsi="Courier New" w:cs="Courier New"/>
+        </w:rPr>
+        <w:tab/>
+        <w:t>- 2</w:t>
+      </w:r>
+    </w:p>
+    <w:p>
+      <w:pPr>
+        <w:pStyle w:val="PlainText"/>
+        <w:rPr>
+          <w:rFonts w:ascii="Courier New" w:hAnsi="Courier New" w:cs="Courier New"/>
+        </w:rPr>
+      </w:pPr>
+      <w:r>
+        <w:rPr>
+          <w:rFonts w:ascii="Courier New" w:hAnsi="Courier New" w:cs="Courier New"/>
+        </w:rPr>
+        <w:t>Number of KGs</w:t>
+      </w:r>
+      <w:r>
+        <w:rPr>
+          <w:rFonts w:ascii="Courier New" w:hAnsi="Courier New" w:cs="Courier New"/>
+        </w:rPr>
+        <w:tab/>
+      </w:r>
+      <w:r>
+        <w:rPr>
+          <w:rFonts w:ascii="Courier New" w:hAnsi="Courier New" w:cs="Courier New"/>
+        </w:rPr>
+        <w:tab/>
+      </w:r>
+      <w:r>
+        <w:rPr>
+          <w:rFonts w:ascii="Courier New" w:hAnsi="Courier New" w:cs="Courier New"/>
+        </w:rPr>
+        <w:tab/>
+        <w:t>- 208</w:t>
+      </w:r>
+    </w:p>
+    <w:p>
+      <w:pPr>
+        <w:pStyle w:val="PlainText"/>
+        <w:rPr>
+          <w:rFonts w:ascii="Courier New" w:hAnsi="Courier New" w:cs="Courier New"/>
+        </w:rPr>
+      </w:pPr>
+      <w:r>
+        <w:rPr>
+          <w:rFonts w:ascii="Courier New" w:hAnsi="Courier New" w:cs="Courier New"/>
+        </w:rPr>
+        <w:t>Rate</w:t>
+      </w:r>
+      <w:r>
+        <w:rPr>
+          <w:rFonts w:ascii="Courier New" w:hAnsi="Courier New" w:cs="Courier New"/>
+        </w:rPr>
+        <w:tab/>
+      </w:r>
+      <w:r>
+        <w:rPr>
+          <w:rFonts w:ascii="Courier New" w:hAnsi="Courier New" w:cs="Courier New"/>
+        </w:rPr>
+        <w:tab/>
+      </w:r>
+      <w:r>
+        <w:rPr>
+          <w:rFonts w:ascii="Courier New" w:hAnsi="Courier New" w:cs="Courier New"/>
+        </w:rPr>
+        <w:tab/>
+      </w:r>
+      <w:r>
+        <w:rPr>
+          <w:rFonts w:ascii="Courier New" w:hAnsi="Courier New" w:cs="Courier New"/>
+        </w:rPr>
+        <w:tab/>
+      </w:r>
+      <w:r>
+        <w:rPr>
+          <w:rFonts w:ascii="Courier New" w:hAnsi="Courier New" w:cs="Courier New"/>
+        </w:rPr>
+        <w:tab/>
+        <w:t>- 23</w:t>
+      </w:r>
+    </w:p>
+    <w:p>
+      <w:pPr>
+        <w:pStyle w:val="PlainText"/>
+        <w:rPr>
+          <w:rFonts w:ascii="Courier New" w:hAnsi="Courier New" w:cs="Courier New"/>
+        </w:rPr>
+      </w:pPr>
+      <w:r>
+        <w:rPr>
+          <w:rFonts w:ascii="Courier New" w:hAnsi="Courier New" w:cs="Courier New"/>
+        </w:rPr>
+        <w:t>Total Price</w:t>
+      </w:r>
+      <w:r>
+        <w:rPr>
+          <w:rFonts w:ascii="Courier New" w:hAnsi="Courier New" w:cs="Courier New"/>
+        </w:rPr>
+        <w:tab/>
+      </w:r>
+      <w:r>
+        <w:rPr>
+          <w:rFonts w:ascii="Courier New" w:hAnsi="Courier New" w:cs="Courier New"/>
+        </w:rPr>
+        <w:tab/>
+      </w:r>
+      <w:r>
+        <w:rPr>
+          <w:rFonts w:ascii="Courier New" w:hAnsi="Courier New" w:cs="Courier New"/>
+        </w:rPr>
+        <w:tab/>
+      </w:r>
+      <w:r>
+        <w:rPr>
+          <w:rFonts w:ascii="Courier New" w:hAnsi="Courier New" w:cs="Courier New"/>
+        </w:rPr>
+        <w:tab/>
+        <w:t>- 4784.0</w:t>
+      </w:r>
+    </w:p>
+    <w:p>
+      <w:pPr>
+        <w:pStyle w:val="PlainText"/>
+        <w:rPr>
+          <w:rFonts w:ascii="Courier New" w:hAnsi="Courier New" w:cs="Courier New"/>
+        </w:rPr>
+      </w:pPr>
+      <w:r>
+        <w:rPr>
+          <w:rFonts w:ascii="Courier New" w:hAnsi="Courier New" w:cs="Courier New"/>
+        </w:rPr>
+        <w:t>Amount balance</w:t>
+      </w:r>
+      <w:r>
+        <w:rPr>
+          <w:rFonts w:ascii="Courier New" w:hAnsi="Courier New" w:cs="Courier New"/>
+        </w:rPr>
+        <w:tab/>
+      </w:r>
+      <w:r>
+        <w:rPr>
+          <w:rFonts w:ascii="Courier New" w:hAnsi="Courier New" w:cs="Courier New"/>
+        </w:rPr>
+        <w:tab/>
+      </w:r>
+      <w:r>
+        <w:rPr>
+          <w:rFonts w:ascii="Courier New" w:hAnsi="Courier New" w:cs="Courier New"/>
+        </w:rPr>
+        <w:tab/>
+        <w:t>- 58228.0</w:t>
+      </w:r>
+    </w:p>
+    <w:p>
+      <w:pPr>
+        <w:pStyle w:val="PlainText"/>
+        <w:rPr>
+          <w:rFonts w:ascii="Courier New" w:hAnsi="Courier New" w:cs="Courier New"/>
+        </w:rPr>
+      </w:pPr>
+    </w:p>
+    <w:p>
+      <w:pPr>
+        <w:pStyle w:val="PlainText"/>
+        <w:rPr>
+          <w:rFonts w:ascii="Courier New" w:hAnsi="Courier New" w:cs="Courier New"/>
+        </w:rPr>
+      </w:pPr>
+      <w:r>
+        <w:rPr>
+          <w:rFonts w:ascii="Courier New" w:hAnsi="Courier New" w:cs="Courier New"/>
+        </w:rPr>
+        <w:t>Item Name</w:t>
+      </w:r>
+      <w:r>
+        <w:rPr>
+          <w:rFonts w:ascii="Courier New" w:hAnsi="Courier New" w:cs="Courier New"/>
+        </w:rPr>
+        <w:tab/>
+      </w:r>
+      <w:r>
+        <w:rPr>
+          <w:rFonts w:ascii="Courier New" w:hAnsi="Courier New" w:cs="Courier New"/>
+        </w:rPr>
+        <w:tab/>
+      </w:r>
+      <w:r>
+        <w:rPr>
+          <w:rFonts w:ascii="Courier New" w:hAnsi="Courier New" w:cs="Courier New"/>
+        </w:rPr>
+        <w:tab/>
+      </w:r>
+      <w:r>
+        <w:rPr>
+          <w:rFonts w:ascii="Courier New" w:hAnsi="Courier New" w:cs="Courier New"/>
+        </w:rPr>
+        <w:tab/>
+        <w:t>- CARROT</w:t>
+      </w:r>
+    </w:p>
+    <w:p>
+      <w:pPr>
+        <w:pStyle w:val="PlainText"/>
+        <w:rPr>
+          <w:rFonts w:ascii="Courier New" w:hAnsi="Courier New" w:cs="Courier New"/>
+        </w:rPr>
+      </w:pPr>
+      <w:r>
+        <w:rPr>
+          <w:rFonts w:ascii="Courier New" w:hAnsi="Courier New" w:cs="Courier New"/>
+        </w:rPr>
+        <w:t>Number of Pockets</w:t>
+      </w:r>
+      <w:r>
+        <w:rPr>
+          <w:rFonts w:ascii="Courier New" w:hAnsi="Courier New" w:cs="Courier New"/>
+        </w:rPr>
+        <w:tab/>
+      </w:r>
+      <w:r>
+        <w:rPr>
+          <w:rFonts w:ascii="Courier New" w:hAnsi="Courier New" w:cs="Courier New"/>
+        </w:rPr>
+        <w:tab/>
+      </w:r>
+      <w:r>
+        <w:rPr>
+          <w:rFonts w:ascii="Courier New" w:hAnsi="Courier New" w:cs="Courier New"/>
+        </w:rPr>
+        <w:tab/>
+        <w:t>- 2</w:t>
+      </w:r>
+    </w:p>
+    <w:p>
+      <w:pPr>
+        <w:pStyle w:val="PlainText"/>
+        <w:rPr>
+          <w:rFonts w:ascii="Courier New" w:hAnsi="Courier New" w:cs="Courier New"/>
+        </w:rPr>
+      </w:pPr>
+      <w:r>
+        <w:rPr>
+          <w:rFonts w:ascii="Courier New" w:hAnsi="Courier New" w:cs="Courier New"/>
+        </w:rPr>
+        <w:t>Number of KGs</w:t>
+      </w:r>
+      <w:r>
+        <w:rPr>
+          <w:rFonts w:ascii="Courier New" w:hAnsi="Courier New" w:cs="Courier New"/>
+        </w:rPr>
+        <w:tab/>
+      </w:r>
+      <w:r>
+        <w:rPr>
+          <w:rFonts w:ascii="Courier New" w:hAnsi="Courier New" w:cs="Courier New"/>
+        </w:rPr>
+        <w:tab/>
+      </w:r>
+      <w:r>
+        <w:rPr>
+          <w:rFonts w:ascii="Courier New" w:hAnsi="Courier New" w:cs="Courier New"/>
+        </w:rPr>
+        <w:tab/>
+        <w:t>- 192</w:t>
+      </w:r>
+    </w:p>
+    <w:p>
+      <w:pPr>
+        <w:pStyle w:val="PlainText"/>
+        <w:rPr>
+          <w:rFonts w:ascii="Courier New" w:hAnsi="Courier New" w:cs="Courier New"/>
+        </w:rPr>
+      </w:pPr>
+      <w:r>
+        <w:rPr>
+          <w:rFonts w:ascii="Courier New" w:hAnsi="Courier New" w:cs="Courier New"/>
+        </w:rPr>
+        <w:t>Rate</w:t>
+      </w:r>
+      <w:r>
+        <w:rPr>
+          <w:rFonts w:ascii="Courier New" w:hAnsi="Courier New" w:cs="Courier New"/>
+        </w:rPr>
+        <w:tab/>
+      </w:r>
+      <w:r>
+        <w:rPr>
+          <w:rFonts w:ascii="Courier New" w:hAnsi="Courier New" w:cs="Courier New"/>
+        </w:rPr>
+        <w:tab/>
+      </w:r>
+      <w:r>
+        <w:rPr>
+          <w:rFonts w:ascii="Courier New" w:hAnsi="Courier New" w:cs="Courier New"/>
+        </w:rPr>
+        <w:tab/>
+      </w:r>
+      <w:r>
+        <w:rPr>
+          <w:rFonts w:ascii="Courier New" w:hAnsi="Courier New" w:cs="Courier New"/>
+        </w:rPr>
+        <w:tab/>
+      </w:r>
+      <w:r>
+        <w:rPr>
+          <w:rFonts w:ascii="Courier New" w:hAnsi="Courier New" w:cs="Courier New"/>
+        </w:rPr>
+        <w:tab/>
+        <w:t>- 22</w:t>
+      </w:r>
+    </w:p>
+    <w:p>
+      <w:pPr>
+        <w:pStyle w:val="PlainText"/>
+        <w:rPr>
+          <w:rFonts w:ascii="Courier New" w:hAnsi="Courier New" w:cs="Courier New"/>
+        </w:rPr>
+      </w:pPr>
+      <w:r>
+        <w:rPr>
+          <w:rFonts w:ascii="Courier New" w:hAnsi="Courier New" w:cs="Courier New"/>
+        </w:rPr>
+        <w:t>Transport &amp; Miscellaneous</w:t>
+      </w:r>
+      <w:r>
+        <w:rPr>
+          <w:rFonts w:ascii="Courier New" w:hAnsi="Courier New" w:cs="Courier New"/>
+        </w:rPr>
+        <w:tab/>
+        <w:t>- 660</w:t>
+      </w:r>
+    </w:p>
+    <w:p>
+      <w:pPr>
+        <w:pStyle w:val="PlainText"/>
+        <w:rPr>
+          <w:rFonts w:ascii="Courier New" w:hAnsi="Courier New" w:cs="Courier New"/>
+        </w:rPr>
+      </w:pPr>
+      <w:r>
+        <w:rPr>
+          <w:rFonts w:ascii="Courier New" w:hAnsi="Courier New" w:cs="Courier New"/>
+        </w:rPr>
+        <w:t>Total Price</w:t>
+      </w:r>
+      <w:r>
+        <w:rPr>
+          <w:rFonts w:ascii="Courier New" w:hAnsi="Courier New" w:cs="Courier New"/>
+        </w:rPr>
+        <w:tab/>
+      </w:r>
+      <w:r>
+        <w:rPr>
+          <w:rFonts w:ascii="Courier New" w:hAnsi="Courier New" w:cs="Courier New"/>
+        </w:rPr>
+        <w:tab/>
+      </w:r>
+      <w:r>
+        <w:rPr>
+          <w:rFonts w:ascii="Courier New" w:hAnsi="Courier New" w:cs="Courier New"/>
+        </w:rPr>
+        <w:tab/>
+      </w:r>
+      <w:r>
+        <w:rPr>
+          <w:rFonts w:ascii="Courier New" w:hAnsi="Courier New" w:cs="Courier New"/>
+        </w:rPr>
+        <w:tab/>
+        <w:t>- 4884.0</w:t>
+      </w:r>
+    </w:p>
+    <w:p>
+      <w:pPr>
+        <w:pStyle w:val="PlainText"/>
+        <w:rPr>
+          <w:rFonts w:ascii="Courier New" w:hAnsi="Courier New" w:cs="Courier New"/>
+          <w:b/>
+        </w:rPr>
+      </w:pPr>
+      <w:r>
+        <w:rPr>
+          <w:rFonts w:ascii="Courier New" w:hAnsi="Courier New" w:cs="Courier New"/>
+          <w:b/>
+        </w:rPr>
+        <w:t>Amount balance</w:t>
+      </w:r>
+      <w:r>
+        <w:rPr>
+          <w:rFonts w:ascii="Courier New" w:hAnsi="Courier New" w:cs="Courier New"/>
+          <w:b/>
+        </w:rPr>
+        <w:tab/>
+      </w:r>
+      <w:r>
+        <w:rPr>
+          <w:rFonts w:ascii="Courier New" w:hAnsi="Courier New" w:cs="Courier New"/>
+          <w:b/>
+        </w:rPr>
+        <w:tab/>
+      </w:r>
+      <w:r>
+        <w:rPr>
+          <w:rFonts w:ascii="Courier New" w:hAnsi="Courier New" w:cs="Courier New"/>
+          <w:b/>
+        </w:rPr>
+        <w:tab/>
+        <w:t>- 63112.0</w:t>
+      </w:r>
+    </w:p>
+    <w:p>
+      <w:pPr>
+        <w:pStyle w:val="PlainText"/>
+        <w:rPr>
+          <w:rFonts w:ascii="Courier New" w:hAnsi="Courier New" w:cs="Courier New"/>
+          <w:b/>
+        </w:rPr>
+      </w:pPr>
+    </w:p>
+    <w:p>
+      <w:pPr>
+        <w:pStyle w:val="PlainText"/>
+        <w:rPr>
+          <w:rFonts w:ascii="Courier New" w:hAnsi="Courier New" w:cs="Courier New"/>
+        </w:rPr>
+      </w:pPr>
+      <w:r>
+        <w:rPr>
+          <w:rFonts w:ascii="Courier New" w:hAnsi="Courier New" w:cs="Courier New"/>
+        </w:rPr>
+        <w:t>SAT May 04</w:t>
+      </w:r>
+      <w:r>
+        <w:rPr>
+          <w:rFonts w:ascii="Courier New" w:hAnsi="Courier New" w:cs="Courier New"/>
+        </w:rPr>
+        <w:t xml:space="preserve"> 12:51:16 IST 2019</w:t>
+      </w:r>
+    </w:p>
+    <w:p>
+      <w:pPr>
+        <w:pStyle w:val="PlainText"/>
+        <w:rPr>
+          <w:rFonts w:ascii="Courier New" w:hAnsi="Courier New" w:cs="Courier New"/>
+        </w:rPr>
+      </w:pPr>
+      <w:r>
+        <w:rPr>
+          <w:rFonts w:ascii="Courier New" w:hAnsi="Courier New" w:cs="Courier New"/>
+        </w:rPr>
+        <w:t>Person Name</w:t>
+      </w:r>
+      <w:r>
+        <w:rPr>
+          <w:rFonts w:ascii="Courier New" w:hAnsi="Courier New" w:cs="Courier New"/>
+        </w:rPr>
+        <w:tab/>
+      </w:r>
+      <w:r>
+        <w:rPr>
+          <w:rFonts w:ascii="Courier New" w:hAnsi="Courier New" w:cs="Courier New"/>
+        </w:rPr>
+        <w:tab/>
+      </w:r>
+      <w:r>
+        <w:rPr>
+          <w:rFonts w:ascii="Courier New" w:hAnsi="Courier New" w:cs="Courier New"/>
+        </w:rPr>
+        <w:tab/>
+      </w:r>
+      <w:r>
+        <w:rPr>
+          <w:rFonts w:ascii="Courier New" w:hAnsi="Courier New" w:cs="Courier New"/>
+        </w:rPr>
+        <w:tab/>
+        <w:t>- BK</w:t>
+      </w:r>
+    </w:p>
+    <w:p>
+      <w:pPr>
+        <w:pStyle w:val="PlainText"/>
+        <w:rPr>
+          <w:rFonts w:ascii="Courier New" w:hAnsi="Courier New" w:cs="Courier New"/>
+        </w:rPr>
+      </w:pPr>
+      <w:r>
+        <w:rPr>
+          <w:rFonts w:ascii="Courier New" w:hAnsi="Courier New" w:cs="Courier New"/>
+        </w:rPr>
+        <w:t>Bill number</w:t>
+      </w:r>
+      <w:r>
+        <w:rPr>
+          <w:rFonts w:ascii="Courier New" w:hAnsi="Courier New" w:cs="Courier New"/>
+        </w:rPr>
+        <w:tab/>
+      </w:r>
+      <w:r>
+        <w:rPr>
+          <w:rFonts w:ascii="Courier New" w:hAnsi="Courier New" w:cs="Courier New"/>
+        </w:rPr>
+        <w:tab/>
+      </w:r>
+      <w:r>
+        <w:rPr>
+          <w:rFonts w:ascii="Courier New" w:hAnsi="Courier New" w:cs="Courier New"/>
+        </w:rPr>
+        <w:tab/>
+      </w:r>
+      <w:r>
+        <w:rPr>
+          <w:rFonts w:ascii="Courier New" w:hAnsi="Courier New" w:cs="Courier New"/>
+        </w:rPr>
+        <w:tab/>
+        <w:t>- 4054</w:t>
+      </w:r>
+    </w:p>
+    <w:p>
+      <w:pPr>
+        <w:pStyle w:val="PlainText"/>
+        <w:rPr>
+          <w:rFonts w:ascii="Courier New" w:hAnsi="Courier New" w:cs="Courier New"/>
+        </w:rPr>
+      </w:pPr>
+      <w:r>
+        <w:rPr>
+          <w:rFonts w:ascii="Courier New" w:hAnsi="Courier New" w:cs="Courier New"/>
+        </w:rPr>
+        <w:t>---------------------------------------------------------------</w:t>
+      </w:r>
+    </w:p>
+    <w:p>
+      <w:pPr>
+        <w:pStyle w:val="PlainText"/>
+        <w:rPr>
+          <w:rFonts w:ascii="Courier New" w:hAnsi="Courier New" w:cs="Courier New"/>
+        </w:rPr>
+      </w:pPr>
+      <w:r>
+        <w:rPr>
+          <w:rFonts w:ascii="Courier New" w:hAnsi="Courier New" w:cs="Courier New"/>
+        </w:rPr>
+        <w:t>Item Name</w:t>
+      </w:r>
+      <w:r>
+        <w:rPr>
+          <w:rFonts w:ascii="Courier New" w:hAnsi="Courier New" w:cs="Courier New"/>
+        </w:rPr>
+        <w:tab/>
+      </w:r>
+      <w:r>
+        <w:rPr>
+          <w:rFonts w:ascii="Courier New" w:hAnsi="Courier New" w:cs="Courier New"/>
+        </w:rPr>
+        <w:tab/>
+      </w:r>
+      <w:r>
+        <w:rPr>
+          <w:rFonts w:ascii="Courier New" w:hAnsi="Courier New" w:cs="Courier New"/>
+        </w:rPr>
+        <w:tab/>
+      </w:r>
+      <w:r>
+        <w:rPr>
+          <w:rFonts w:ascii="Courier New" w:hAnsi="Courier New" w:cs="Courier New"/>
+        </w:rPr>
+        <w:tab/>
+        <w:t>- CARROT</w:t>
+      </w:r>
+    </w:p>
+    <w:p>
+      <w:pPr>
+        <w:pStyle w:val="PlainText"/>
+        <w:rPr>
+          <w:rFonts w:ascii="Courier New" w:hAnsi="Courier New" w:cs="Courier New"/>
+        </w:rPr>
+      </w:pPr>
+      <w:r>
+        <w:rPr>
+          <w:rFonts w:ascii="Courier New" w:hAnsi="Courier New" w:cs="Courier New"/>
+        </w:rPr>
+        <w:t>Number of Pockets</w:t>
+      </w:r>
+      <w:r>
+        <w:rPr>
+          <w:rFonts w:ascii="Courier New" w:hAnsi="Courier New" w:cs="Courier New"/>
+        </w:rPr>
+        <w:tab/>
+      </w:r>
+      <w:r>
+        <w:rPr>
+          <w:rFonts w:ascii="Courier New" w:hAnsi="Courier New" w:cs="Courier New"/>
+        </w:rPr>
+        <w:tab/>
+      </w:r>
+      <w:r>
+        <w:rPr>
+          <w:rFonts w:ascii="Courier New" w:hAnsi="Courier New" w:cs="Courier New"/>
+        </w:rPr>
+        <w:tab/>
+        <w:t>- 3</w:t>
+      </w:r>
+    </w:p>
+    <w:p>
+      <w:pPr>
+        <w:pStyle w:val="PlainText"/>
+        <w:rPr>
+          <w:rFonts w:ascii="Courier New" w:hAnsi="Courier New" w:cs="Courier New"/>
+        </w:rPr>
+      </w:pPr>
+      <w:r>
+        <w:rPr>
+          <w:rFonts w:ascii="Courier New" w:hAnsi="Courier New" w:cs="Courier New"/>
+        </w:rPr>
+        <w:t>Number of KGs</w:t>
+      </w:r>
+      <w:r>
+        <w:rPr>
+          <w:rFonts w:ascii="Courier New" w:hAnsi="Courier New" w:cs="Courier New"/>
+        </w:rPr>
+        <w:tab/>
+      </w:r>
+      <w:r>
+        <w:rPr>
+          <w:rFonts w:ascii="Courier New" w:hAnsi="Courier New" w:cs="Courier New"/>
+        </w:rPr>
+        <w:tab/>
+      </w:r>
+      <w:r>
+        <w:rPr>
+          <w:rFonts w:ascii="Courier New" w:hAnsi="Courier New" w:cs="Courier New"/>
+        </w:rPr>
+        <w:tab/>
+        <w:t>- 291</w:t>
+      </w:r>
+    </w:p>
+    <w:p>
+      <w:pPr>
+        <w:pStyle w:val="PlainText"/>
+        <w:rPr>
+          <w:rFonts w:ascii="Courier New" w:hAnsi="Courier New" w:cs="Courier New"/>
+        </w:rPr>
+      </w:pPr>
+      <w:r>
+        <w:rPr>
+          <w:rFonts w:ascii="Courier New" w:hAnsi="Courier New" w:cs="Courier New"/>
+        </w:rPr>
+        <w:t>Rate</w:t>
+      </w:r>
+      <w:r>
+        <w:rPr>
+          <w:rFonts w:ascii="Courier New" w:hAnsi="Courier New" w:cs="Courier New"/>
+        </w:rPr>
+        <w:tab/>
+      </w:r>
+      <w:r>
+        <w:rPr>
+          <w:rFonts w:ascii="Courier New" w:hAnsi="Courier New" w:cs="Courier New"/>
+        </w:rPr>
+        <w:tab/>
+      </w:r>
+      <w:r>
+        <w:rPr>
+          <w:rFonts w:ascii="Courier New" w:hAnsi="Courier New" w:cs="Courier New"/>
+        </w:rPr>
+        <w:tab/>
+      </w:r>
+      <w:r>
+        <w:rPr>
+          <w:rFonts w:ascii="Courier New" w:hAnsi="Courier New" w:cs="Courier New"/>
+        </w:rPr>
+        <w:tab/>
+      </w:r>
+      <w:r>
+        <w:rPr>
+          <w:rFonts w:ascii="Courier New" w:hAnsi="Courier New" w:cs="Courier New"/>
+        </w:rPr>
+        <w:tab/>
+        <w:t>- 24</w:t>
+      </w:r>
+    </w:p>
+    <w:p>
+      <w:pPr>
+        <w:pStyle w:val="PlainText"/>
+        <w:rPr>
+          <w:rFonts w:ascii="Courier New" w:hAnsi="Courier New" w:cs="Courier New"/>
+        </w:rPr>
+      </w:pPr>
+      <w:r>
+        <w:rPr>
+          <w:rFonts w:ascii="Courier New" w:hAnsi="Courier New" w:cs="Courier New"/>
+        </w:rPr>
+        <w:t>Total Price</w:t>
+      </w:r>
+      <w:r>
+        <w:rPr>
+          <w:rFonts w:ascii="Courier New" w:hAnsi="Courier New" w:cs="Courier New"/>
+        </w:rPr>
+        <w:tab/>
+      </w:r>
+      <w:r>
+        <w:rPr>
+          <w:rFonts w:ascii="Courier New" w:hAnsi="Courier New" w:cs="Courier New"/>
+        </w:rPr>
+        <w:tab/>
+      </w:r>
+      <w:r>
+        <w:rPr>
+          <w:rFonts w:ascii="Courier New" w:hAnsi="Courier New" w:cs="Courier New"/>
+        </w:rPr>
+        <w:tab/>
+      </w:r>
+      <w:r>
+        <w:rPr>
+          <w:rFonts w:ascii="Courier New" w:hAnsi="Courier New" w:cs="Courier New"/>
+        </w:rPr>
+        <w:tab/>
+        <w:t>- 6984.0</w:t>
+      </w:r>
+    </w:p>
+    <w:p>
+      <w:pPr>
+        <w:pStyle w:val="PlainText"/>
+        <w:rPr>
+          <w:rFonts w:ascii="Courier New" w:hAnsi="Courier New" w:cs="Courier New"/>
+          <w:color w:val="FF0000"/>
+        </w:rPr>
+      </w:pPr>
+      <w:r>
+        <w:rPr>
+          <w:rFonts w:ascii="Courier New" w:hAnsi="Courier New" w:cs="Courier New"/>
+          <w:color w:val="FF0000"/>
+        </w:rPr>
+        <w:t>Amount Received</w:t>
+      </w:r>
+      <w:r>
+        <w:rPr>
+          <w:rFonts w:ascii="Courier New" w:hAnsi="Courier New" w:cs="Courier New"/>
+          <w:color w:val="FF0000"/>
+        </w:rPr>
+        <w:tab/>
+      </w:r>
+      <w:r>
+        <w:rPr>
+          <w:rFonts w:ascii="Courier New" w:hAnsi="Courier New" w:cs="Courier New"/>
+          <w:color w:val="FF0000"/>
+        </w:rPr>
+        <w:tab/>
+      </w:r>
+      <w:r>
+        <w:rPr>
+          <w:rFonts w:ascii="Courier New" w:hAnsi="Courier New" w:cs="Courier New"/>
+          <w:color w:val="FF0000"/>
+        </w:rPr>
+        <w:tab/>
+        <w:t>- 17000</w:t>
+      </w:r>
+    </w:p>
+    <w:p>
+      <w:pPr>
+        <w:pStyle w:val="PlainText"/>
+        <w:rPr>
+          <w:rFonts w:ascii="Courier New" w:hAnsi="Courier New" w:cs="Courier New"/>
+          <w:b/>
+        </w:rPr>
+      </w:pPr>
+      <w:r>
+        <w:rPr>
+          <w:rFonts w:ascii="Courier New" w:hAnsi="Courier New" w:cs="Courier New"/>
+          <w:b/>
+        </w:rPr>
+        <w:t>Amount balance</w:t>
+      </w:r>
+      <w:r>
+        <w:rPr>
+          <w:rFonts w:ascii="Courier New" w:hAnsi="Courier New" w:cs="Courier New"/>
+          <w:b/>
+        </w:rPr>
+        <w:tab/>
+      </w:r>
+      <w:r>
+        <w:rPr>
+          <w:rFonts w:ascii="Courier New" w:hAnsi="Courier New" w:cs="Courier New"/>
+          <w:b/>
+        </w:rPr>
+        <w:tab/>
+      </w:r>
+      <w:r>
+        <w:rPr>
+          <w:rFonts w:ascii="Courier New" w:hAnsi="Courier New" w:cs="Courier New"/>
+          <w:b/>
+        </w:rPr>
+        <w:tab/>
+        <w:t>- 53096.0</w:t>
+      </w:r>
+    </w:p>
+    <w:p>
+      <w:pPr>
+        <w:pStyle w:val="PlainText"/>
+        <w:rPr>
+          <w:rFonts w:ascii="Courier New" w:hAnsi="Courier New" w:cs="Courier New"/>
+        </w:rPr>
+      </w:pPr>
+      <w:r>
+        <w:rPr>
+          <w:rFonts w:ascii="Courier New" w:hAnsi="Courier New" w:cs="Courier New"/>
+        </w:rPr>
+        <w:t>Amount Received mode</w:t>
+      </w:r>
+      <w:r>
+        <w:rPr>
+          <w:rFonts w:ascii="Courier New" w:hAnsi="Courier New" w:cs="Courier New"/>
+        </w:rPr>
+        <w:tab/>
+      </w:r>
+      <w:r>
+        <w:rPr>
+          <w:rFonts w:ascii="Courier New" w:hAnsi="Courier New" w:cs="Courier New"/>
+        </w:rPr>
+        <w:tab/>
+        <w:t>- CASH</w:t>
+      </w:r>
+    </w:p>
+    <w:p>
+      <w:pPr>
+        <w:pStyle w:val="PlainText"/>
+        <w:rPr>
+          <w:rFonts w:ascii="Courier New" w:hAnsi="Courier New" w:cs="Courier New"/>
+        </w:rPr>
+      </w:pPr>
+    </w:p>
+    <w:p>
+      <w:pPr>
+        <w:pStyle w:val="PlainText"/>
+        <w:rPr>
+          <w:rFonts w:ascii="Courier New" w:hAnsi="Courier New" w:cs="Courier New"/>
+          <w:b/>
+        </w:rPr>
+      </w:pPr>
+    </w:p>
+    <w:p>
+      <w:pPr>
+        <w:pStyle w:val="PlainText"/>
+        <w:rPr>
+          <w:rFonts w:ascii="Courier New" w:hAnsi="Courier New" w:cs="Courier New"/>
+          <w:b/>
+        </w:rPr>
+      </w:pPr>
+    </w:p>
+    <w:p>
+      <w:pPr>
+        <w:pStyle w:val="PlainText"/>
+        <w:rPr>
+          <w:rFonts w:ascii="Courier New" w:hAnsi="Courier New" w:cs="Courier New"/>
+        </w:rPr>
+      </w:pPr>
     </w:p>
     <w:p>
       <w:pPr>

--- a/customer _details/RAMAIAH/SEP/BHADRAVATHI/BK/PURCHASE DETAILS.docx
+++ b/customer _details/RAMAIAH/SEP/BHADRAVATHI/BK/PURCHASE DETAILS.docx
@@ -33086,13 +33086,7 @@
         <w:rPr>
           <w:rFonts w:ascii="Courier New" w:hAnsi="Courier New" w:cs="Courier New"/>
         </w:rPr>
-        <w:t>SAT May 04</w:t>
-      </w:r>
-      <w:r>
-        <w:rPr>
-          <w:rFonts w:ascii="Courier New" w:hAnsi="Courier New" w:cs="Courier New"/>
-        </w:rPr>
-        <w:t xml:space="preserve"> 12:51:16 IST 2019</w:t>
+        <w:t>SAT May 04 12:51:16 IST 2019</w:t>
       </w:r>
     </w:p>
     <w:p>
@@ -33478,6 +33472,391 @@
         <w:tab/>
         <w:t>- CASH</w:t>
       </w:r>
+    </w:p>
+    <w:p>
+      <w:pPr>
+        <w:pStyle w:val="PlainText"/>
+        <w:rPr>
+          <w:rFonts w:ascii="Courier New" w:hAnsi="Courier New" w:cs="Courier New"/>
+        </w:rPr>
+      </w:pPr>
+    </w:p>
+    <w:p>
+      <w:pPr>
+        <w:pStyle w:val="PlainText"/>
+        <w:rPr>
+          <w:rFonts w:ascii="Courier New" w:hAnsi="Courier New" w:cs="Courier New"/>
+        </w:rPr>
+      </w:pPr>
+      <w:r>
+        <w:rPr>
+          <w:rFonts w:ascii="Courier New" w:hAnsi="Courier New" w:cs="Courier New"/>
+        </w:rPr>
+        <w:t>SAT May 11</w:t>
+      </w:r>
+      <w:r>
+        <w:rPr>
+          <w:rFonts w:ascii="Courier New" w:hAnsi="Courier New" w:cs="Courier New"/>
+        </w:rPr>
+        <w:t xml:space="preserve"> 12:36:56 IST 2019</w:t>
+      </w:r>
+    </w:p>
+    <w:p>
+      <w:pPr>
+        <w:pStyle w:val="PlainText"/>
+        <w:rPr>
+          <w:rFonts w:ascii="Courier New" w:hAnsi="Courier New" w:cs="Courier New"/>
+        </w:rPr>
+      </w:pPr>
+      <w:r>
+        <w:rPr>
+          <w:rFonts w:ascii="Courier New" w:hAnsi="Courier New" w:cs="Courier New"/>
+        </w:rPr>
+        <w:t>Person Name</w:t>
+      </w:r>
+      <w:r>
+        <w:rPr>
+          <w:rFonts w:ascii="Courier New" w:hAnsi="Courier New" w:cs="Courier New"/>
+        </w:rPr>
+        <w:tab/>
+      </w:r>
+      <w:r>
+        <w:rPr>
+          <w:rFonts w:ascii="Courier New" w:hAnsi="Courier New" w:cs="Courier New"/>
+        </w:rPr>
+        <w:tab/>
+      </w:r>
+      <w:r>
+        <w:rPr>
+          <w:rFonts w:ascii="Courier New" w:hAnsi="Courier New" w:cs="Courier New"/>
+        </w:rPr>
+        <w:tab/>
+      </w:r>
+      <w:r>
+        <w:rPr>
+          <w:rFonts w:ascii="Courier New" w:hAnsi="Courier New" w:cs="Courier New"/>
+        </w:rPr>
+        <w:tab/>
+        <w:t>- BK</w:t>
+      </w:r>
+    </w:p>
+    <w:p>
+      <w:pPr>
+        <w:pStyle w:val="PlainText"/>
+        <w:rPr>
+          <w:rFonts w:ascii="Courier New" w:hAnsi="Courier New" w:cs="Courier New"/>
+        </w:rPr>
+      </w:pPr>
+      <w:r>
+        <w:rPr>
+          <w:rFonts w:ascii="Courier New" w:hAnsi="Courier New" w:cs="Courier New"/>
+        </w:rPr>
+        <w:t>Bill number</w:t>
+      </w:r>
+      <w:r>
+        <w:rPr>
+          <w:rFonts w:ascii="Courier New" w:hAnsi="Courier New" w:cs="Courier New"/>
+        </w:rPr>
+        <w:tab/>
+      </w:r>
+      <w:r>
+        <w:rPr>
+          <w:rFonts w:ascii="Courier New" w:hAnsi="Courier New" w:cs="Courier New"/>
+        </w:rPr>
+        <w:tab/>
+      </w:r>
+      <w:r>
+        <w:rPr>
+          <w:rFonts w:ascii="Courier New" w:hAnsi="Courier New" w:cs="Courier New"/>
+        </w:rPr>
+        <w:tab/>
+      </w:r>
+      <w:r>
+        <w:rPr>
+          <w:rFonts w:ascii="Courier New" w:hAnsi="Courier New" w:cs="Courier New"/>
+        </w:rPr>
+        <w:tab/>
+        <w:t>- 4093</w:t>
+      </w:r>
+    </w:p>
+    <w:p>
+      <w:pPr>
+        <w:pStyle w:val="PlainText"/>
+        <w:rPr>
+          <w:rFonts w:ascii="Courier New" w:hAnsi="Courier New" w:cs="Courier New"/>
+        </w:rPr>
+      </w:pPr>
+      <w:r>
+        <w:rPr>
+          <w:rFonts w:ascii="Courier New" w:hAnsi="Courier New" w:cs="Courier New"/>
+        </w:rPr>
+        <w:t>---------------------------------------------------------------</w:t>
+      </w:r>
+    </w:p>
+    <w:p>
+      <w:pPr>
+        <w:pStyle w:val="PlainText"/>
+        <w:rPr>
+          <w:rFonts w:ascii="Courier New" w:hAnsi="Courier New" w:cs="Courier New"/>
+        </w:rPr>
+      </w:pPr>
+      <w:r>
+        <w:rPr>
+          <w:rFonts w:ascii="Courier New" w:hAnsi="Courier New" w:cs="Courier New"/>
+        </w:rPr>
+        <w:t>Item Name</w:t>
+      </w:r>
+      <w:r>
+        <w:rPr>
+          <w:rFonts w:ascii="Courier New" w:hAnsi="Courier New" w:cs="Courier New"/>
+        </w:rPr>
+        <w:tab/>
+      </w:r>
+      <w:r>
+        <w:rPr>
+          <w:rFonts w:ascii="Courier New" w:hAnsi="Courier New" w:cs="Courier New"/>
+        </w:rPr>
+        <w:tab/>
+      </w:r>
+      <w:r>
+        <w:rPr>
+          <w:rFonts w:ascii="Courier New" w:hAnsi="Courier New" w:cs="Courier New"/>
+        </w:rPr>
+        <w:tab/>
+      </w:r>
+      <w:r>
+        <w:rPr>
+          <w:rFonts w:ascii="Courier New" w:hAnsi="Courier New" w:cs="Courier New"/>
+        </w:rPr>
+        <w:tab/>
+        <w:t>- CARROT</w:t>
+      </w:r>
+    </w:p>
+    <w:p>
+      <w:pPr>
+        <w:pStyle w:val="PlainText"/>
+        <w:rPr>
+          <w:rFonts w:ascii="Courier New" w:hAnsi="Courier New" w:cs="Courier New"/>
+        </w:rPr>
+      </w:pPr>
+      <w:r>
+        <w:rPr>
+          <w:rFonts w:ascii="Courier New" w:hAnsi="Courier New" w:cs="Courier New"/>
+        </w:rPr>
+        <w:t>Number of Pockets</w:t>
+      </w:r>
+      <w:r>
+        <w:rPr>
+          <w:rFonts w:ascii="Courier New" w:hAnsi="Courier New" w:cs="Courier New"/>
+        </w:rPr>
+        <w:tab/>
+      </w:r>
+      <w:r>
+        <w:rPr>
+          <w:rFonts w:ascii="Courier New" w:hAnsi="Courier New" w:cs="Courier New"/>
+        </w:rPr>
+        <w:tab/>
+      </w:r>
+      <w:r>
+        <w:rPr>
+          <w:rFonts w:ascii="Courier New" w:hAnsi="Courier New" w:cs="Courier New"/>
+        </w:rPr>
+        <w:tab/>
+        <w:t>- 2</w:t>
+      </w:r>
+    </w:p>
+    <w:p>
+      <w:pPr>
+        <w:pStyle w:val="PlainText"/>
+        <w:rPr>
+          <w:rFonts w:ascii="Courier New" w:hAnsi="Courier New" w:cs="Courier New"/>
+        </w:rPr>
+      </w:pPr>
+      <w:r>
+        <w:rPr>
+          <w:rFonts w:ascii="Courier New" w:hAnsi="Courier New" w:cs="Courier New"/>
+        </w:rPr>
+        <w:t>Number of KGs</w:t>
+      </w:r>
+      <w:r>
+        <w:rPr>
+          <w:rFonts w:ascii="Courier New" w:hAnsi="Courier New" w:cs="Courier New"/>
+        </w:rPr>
+        <w:tab/>
+      </w:r>
+      <w:r>
+        <w:rPr>
+          <w:rFonts w:ascii="Courier New" w:hAnsi="Courier New" w:cs="Courier New"/>
+        </w:rPr>
+        <w:tab/>
+      </w:r>
+      <w:r>
+        <w:rPr>
+          <w:rFonts w:ascii="Courier New" w:hAnsi="Courier New" w:cs="Courier New"/>
+        </w:rPr>
+        <w:tab/>
+        <w:t>- 191</w:t>
+      </w:r>
+    </w:p>
+    <w:p>
+      <w:pPr>
+        <w:pStyle w:val="PlainText"/>
+        <w:rPr>
+          <w:rFonts w:ascii="Courier New" w:hAnsi="Courier New" w:cs="Courier New"/>
+        </w:rPr>
+      </w:pPr>
+      <w:r>
+        <w:rPr>
+          <w:rFonts w:ascii="Courier New" w:hAnsi="Courier New" w:cs="Courier New"/>
+        </w:rPr>
+        <w:t>Rate</w:t>
+      </w:r>
+      <w:r>
+        <w:rPr>
+          <w:rFonts w:ascii="Courier New" w:hAnsi="Courier New" w:cs="Courier New"/>
+        </w:rPr>
+        <w:tab/>
+      </w:r>
+      <w:r>
+        <w:rPr>
+          <w:rFonts w:ascii="Courier New" w:hAnsi="Courier New" w:cs="Courier New"/>
+        </w:rPr>
+        <w:tab/>
+      </w:r>
+      <w:r>
+        <w:rPr>
+          <w:rFonts w:ascii="Courier New" w:hAnsi="Courier New" w:cs="Courier New"/>
+        </w:rPr>
+        <w:tab/>
+      </w:r>
+      <w:r>
+        <w:rPr>
+          <w:rFonts w:ascii="Courier New" w:hAnsi="Courier New" w:cs="Courier New"/>
+        </w:rPr>
+        <w:tab/>
+      </w:r>
+      <w:r>
+        <w:rPr>
+          <w:rFonts w:ascii="Courier New" w:hAnsi="Courier New" w:cs="Courier New"/>
+        </w:rPr>
+        <w:tab/>
+        <w:t>- 29</w:t>
+      </w:r>
+    </w:p>
+    <w:p>
+      <w:pPr>
+        <w:pStyle w:val="PlainText"/>
+        <w:rPr>
+          <w:rFonts w:ascii="Courier New" w:hAnsi="Courier New" w:cs="Courier New"/>
+        </w:rPr>
+      </w:pPr>
+      <w:r>
+        <w:rPr>
+          <w:rFonts w:ascii="Courier New" w:hAnsi="Courier New" w:cs="Courier New"/>
+        </w:rPr>
+        <w:t>Transport &amp; Miscellaneous</w:t>
+      </w:r>
+      <w:r>
+        <w:rPr>
+          <w:rFonts w:ascii="Courier New" w:hAnsi="Courier New" w:cs="Courier New"/>
+        </w:rPr>
+        <w:tab/>
+        <w:t>- 350</w:t>
+      </w:r>
+    </w:p>
+    <w:p>
+      <w:pPr>
+        <w:pStyle w:val="PlainText"/>
+        <w:rPr>
+          <w:rFonts w:ascii="Courier New" w:hAnsi="Courier New" w:cs="Courier New"/>
+        </w:rPr>
+      </w:pPr>
+      <w:r>
+        <w:rPr>
+          <w:rFonts w:ascii="Courier New" w:hAnsi="Courier New" w:cs="Courier New"/>
+        </w:rPr>
+        <w:t>Total Price</w:t>
+      </w:r>
+      <w:r>
+        <w:rPr>
+          <w:rFonts w:ascii="Courier New" w:hAnsi="Courier New" w:cs="Courier New"/>
+        </w:rPr>
+        <w:tab/>
+      </w:r>
+      <w:r>
+        <w:rPr>
+          <w:rFonts w:ascii="Courier New" w:hAnsi="Courier New" w:cs="Courier New"/>
+        </w:rPr>
+        <w:tab/>
+      </w:r>
+      <w:r>
+        <w:rPr>
+          <w:rFonts w:ascii="Courier New" w:hAnsi="Courier New" w:cs="Courier New"/>
+        </w:rPr>
+        <w:tab/>
+      </w:r>
+      <w:r>
+        <w:rPr>
+          <w:rFonts w:ascii="Courier New" w:hAnsi="Courier New" w:cs="Courier New"/>
+        </w:rPr>
+        <w:tab/>
+        <w:t>- 5889.0</w:t>
+      </w:r>
+    </w:p>
+    <w:p>
+      <w:pPr>
+        <w:pStyle w:val="PlainText"/>
+        <w:rPr>
+          <w:rFonts w:ascii="Courier New" w:hAnsi="Courier New" w:cs="Courier New"/>
+          <w:b/>
+        </w:rPr>
+      </w:pPr>
+      <w:r>
+        <w:rPr>
+          <w:rFonts w:ascii="Courier New" w:hAnsi="Courier New" w:cs="Courier New"/>
+          <w:b/>
+        </w:rPr>
+        <w:t>Amount balance</w:t>
+      </w:r>
+      <w:r>
+        <w:rPr>
+          <w:rFonts w:ascii="Courier New" w:hAnsi="Courier New" w:cs="Courier New"/>
+          <w:b/>
+        </w:rPr>
+        <w:tab/>
+      </w:r>
+      <w:r>
+        <w:rPr>
+          <w:rFonts w:ascii="Courier New" w:hAnsi="Courier New" w:cs="Courier New"/>
+          <w:b/>
+        </w:rPr>
+        <w:tab/>
+      </w:r>
+      <w:r>
+        <w:rPr>
+          <w:rFonts w:ascii="Courier New" w:hAnsi="Courier New" w:cs="Courier New"/>
+          <w:b/>
+        </w:rPr>
+        <w:tab/>
+        <w:t>- 58985.0</w:t>
+      </w:r>
+    </w:p>
+    <w:p>
+      <w:pPr>
+        <w:pStyle w:val="PlainText"/>
+        <w:rPr>
+          <w:rFonts w:ascii="Courier New" w:hAnsi="Courier New" w:cs="Courier New"/>
+          <w:b/>
+        </w:rPr>
+      </w:pPr>
+    </w:p>
+    <w:p>
+      <w:pPr>
+        <w:pStyle w:val="PlainText"/>
+        <w:rPr>
+          <w:rFonts w:ascii="Courier New" w:hAnsi="Courier New" w:cs="Courier New"/>
+        </w:rPr>
+      </w:pPr>
     </w:p>
     <w:p>
       <w:pPr>
